--- a/ScapeGoat Three.docx
+++ b/ScapeGoat Three.docx
@@ -996,7 +996,7 @@
     </w:p>
     <w:p>
       <w:pPr>
-        <w:pStyle w:val="a4"/>
+        <w:pStyle w:val="a6"/>
         <w:rPr>
           <w:color w:val="000000"/>
         </w:rPr>
@@ -1007,10 +1007,12 @@
         </w:rPr>
         <w:br w:type="column"/>
       </w:r>
+      <w:bookmarkStart w:id="0" w:name="_heading=h.vxcadu41twlk" w:colFirst="0" w:colLast="0"/>
+      <w:bookmarkEnd w:id="0"/>
     </w:p>
     <w:sdt>
       <w:sdtPr>
-        <w:id w:val="443655634"/>
+        <w:id w:val="2001159925"/>
         <w:docPartObj>
           <w:docPartGallery w:val="Table of Contents"/>
           <w:docPartUnique/>
@@ -1020,15 +1022,13 @@
         <w:rPr>
           <w:b/>
           <w:bCs/>
+          <w:noProof w:val="0"/>
         </w:rPr>
       </w:sdtEndPr>
       <w:sdtContent>
         <w:p>
           <w:pPr>
-            <w:shd w:val="clear" w:color="auto" w:fill="auto"/>
-            <w:spacing w:before="0" w:after="0" w:line="240" w:lineRule="auto"/>
-            <w:ind w:left="0" w:firstLine="0"/>
-            <w:jc w:val="center"/>
+            <w:pStyle w:val="a4"/>
           </w:pPr>
           <w:r>
             <w:t>Оглавление</w:t>
@@ -1042,6 +1042,7 @@
             </w:tabs>
             <w:rPr>
               <w:rFonts w:asciiTheme="minorHAnsi" w:hAnsiTheme="minorHAnsi" w:cstheme="minorBidi"/>
+              <w:noProof/>
               <w:color w:val="auto"/>
               <w:sz w:val="22"/>
               <w:szCs w:val="22"/>
@@ -1057,16 +1058,18 @@
           <w:r>
             <w:fldChar w:fldCharType="separate"/>
           </w:r>
-          <w:hyperlink w:anchor="_Toc125208563" w:history="1">
+          <w:hyperlink w:anchor="_Toc125211421" w:history="1">
             <w:r>
               <w:rPr>
                 <w:rStyle w:val="a3"/>
+                <w:noProof/>
               </w:rPr>
               <w:t>1.</w:t>
             </w:r>
             <w:r>
               <w:rPr>
                 <w:rFonts w:asciiTheme="minorHAnsi" w:hAnsiTheme="minorHAnsi" w:cstheme="minorBidi"/>
+                <w:noProof/>
                 <w:color w:val="auto"/>
                 <w:sz w:val="22"/>
                 <w:szCs w:val="22"/>
@@ -1077,46 +1080,54 @@
             <w:r>
               <w:rPr>
                 <w:rStyle w:val="a3"/>
+                <w:noProof/>
               </w:rPr>
               <w:t>Аннотация</w:t>
             </w:r>
             <w:r>
               <w:rPr>
+                <w:noProof/>
                 <w:webHidden/>
               </w:rPr>
               <w:tab/>
             </w:r>
             <w:r>
               <w:rPr>
+                <w:noProof/>
                 <w:webHidden/>
               </w:rPr>
               <w:fldChar w:fldCharType="begin"/>
             </w:r>
             <w:r>
               <w:rPr>
-                <w:webHidden/>
-              </w:rPr>
-              <w:instrText xml:space="preserve"> PAGEREF _Toc125208563 \h </w:instrText>
-            </w:r>
-            <w:r>
-              <w:rPr>
-                <w:webHidden/>
-              </w:rPr>
-            </w:r>
-            <w:r>
-              <w:rPr>
+                <w:noProof/>
+                <w:webHidden/>
+              </w:rPr>
+              <w:instrText xml:space="preserve"> PAGEREF _Toc125211421 \h </w:instrText>
+            </w:r>
+            <w:r>
+              <w:rPr>
+                <w:noProof/>
+                <w:webHidden/>
+              </w:rPr>
+            </w:r>
+            <w:r>
+              <w:rPr>
+                <w:noProof/>
                 <w:webHidden/>
               </w:rPr>
               <w:fldChar w:fldCharType="separate"/>
             </w:r>
             <w:r>
               <w:rPr>
+                <w:noProof/>
                 <w:webHidden/>
               </w:rPr>
               <w:t>3</w:t>
             </w:r>
             <w:r>
               <w:rPr>
+                <w:noProof/>
                 <w:webHidden/>
               </w:rPr>
               <w:fldChar w:fldCharType="end"/>
@@ -1131,22 +1142,25 @@
             </w:tabs>
             <w:rPr>
               <w:rFonts w:asciiTheme="minorHAnsi" w:hAnsiTheme="minorHAnsi" w:cstheme="minorBidi"/>
+              <w:noProof/>
               <w:color w:val="auto"/>
               <w:sz w:val="22"/>
               <w:szCs w:val="22"/>
               <w:highlight w:val="none"/>
             </w:rPr>
           </w:pPr>
-          <w:hyperlink w:anchor="_Toc125208564" w:history="1">
+          <w:hyperlink w:anchor="_Toc125211422" w:history="1">
             <w:r>
               <w:rPr>
                 <w:rStyle w:val="a3"/>
+                <w:noProof/>
               </w:rPr>
               <w:t>2.</w:t>
             </w:r>
             <w:r>
               <w:rPr>
                 <w:rFonts w:asciiTheme="minorHAnsi" w:hAnsiTheme="minorHAnsi" w:cstheme="minorBidi"/>
+                <w:noProof/>
                 <w:color w:val="auto"/>
                 <w:sz w:val="22"/>
                 <w:szCs w:val="22"/>
@@ -1157,46 +1171,54 @@
             <w:r>
               <w:rPr>
                 <w:rStyle w:val="a3"/>
+                <w:noProof/>
               </w:rPr>
               <w:t>Введение</w:t>
             </w:r>
             <w:r>
               <w:rPr>
+                <w:noProof/>
                 <w:webHidden/>
               </w:rPr>
               <w:tab/>
             </w:r>
             <w:r>
               <w:rPr>
+                <w:noProof/>
                 <w:webHidden/>
               </w:rPr>
               <w:fldChar w:fldCharType="begin"/>
             </w:r>
             <w:r>
               <w:rPr>
-                <w:webHidden/>
-              </w:rPr>
-              <w:instrText xml:space="preserve"> PAGEREF _Toc125208564 \h </w:instrText>
-            </w:r>
-            <w:r>
-              <w:rPr>
-                <w:webHidden/>
-              </w:rPr>
-            </w:r>
-            <w:r>
-              <w:rPr>
+                <w:noProof/>
+                <w:webHidden/>
+              </w:rPr>
+              <w:instrText xml:space="preserve"> PAGEREF _Toc125211422 \h </w:instrText>
+            </w:r>
+            <w:r>
+              <w:rPr>
+                <w:noProof/>
+                <w:webHidden/>
+              </w:rPr>
+            </w:r>
+            <w:r>
+              <w:rPr>
+                <w:noProof/>
                 <w:webHidden/>
               </w:rPr>
               <w:fldChar w:fldCharType="separate"/>
             </w:r>
             <w:r>
               <w:rPr>
+                <w:noProof/>
                 <w:webHidden/>
               </w:rPr>
               <w:t>4</w:t>
             </w:r>
             <w:r>
               <w:rPr>
+                <w:noProof/>
                 <w:webHidden/>
               </w:rPr>
               <w:fldChar w:fldCharType="end"/>
@@ -1212,22 +1234,25 @@
             </w:tabs>
             <w:rPr>
               <w:rFonts w:asciiTheme="minorHAnsi" w:hAnsiTheme="minorHAnsi" w:cstheme="minorBidi"/>
+              <w:noProof/>
               <w:color w:val="auto"/>
               <w:sz w:val="22"/>
               <w:szCs w:val="22"/>
               <w:highlight w:val="none"/>
             </w:rPr>
           </w:pPr>
-          <w:hyperlink w:anchor="_Toc125208565" w:history="1">
+          <w:hyperlink w:anchor="_Toc125211423" w:history="1">
             <w:r>
               <w:rPr>
                 <w:rStyle w:val="a3"/>
+                <w:noProof/>
               </w:rPr>
               <w:t>2.1.</w:t>
             </w:r>
             <w:r>
               <w:rPr>
                 <w:rFonts w:asciiTheme="minorHAnsi" w:hAnsiTheme="minorHAnsi" w:cstheme="minorBidi"/>
+                <w:noProof/>
                 <w:color w:val="auto"/>
                 <w:sz w:val="22"/>
                 <w:szCs w:val="22"/>
@@ -1238,46 +1263,54 @@
             <w:r>
               <w:rPr>
                 <w:rStyle w:val="a3"/>
+                <w:noProof/>
               </w:rPr>
               <w:t>Глоссарий</w:t>
             </w:r>
             <w:r>
               <w:rPr>
+                <w:noProof/>
                 <w:webHidden/>
               </w:rPr>
               <w:tab/>
             </w:r>
             <w:r>
               <w:rPr>
+                <w:noProof/>
                 <w:webHidden/>
               </w:rPr>
               <w:fldChar w:fldCharType="begin"/>
             </w:r>
             <w:r>
               <w:rPr>
-                <w:webHidden/>
-              </w:rPr>
-              <w:instrText xml:space="preserve"> PAGEREF _Toc125208565 \h </w:instrText>
-            </w:r>
-            <w:r>
-              <w:rPr>
-                <w:webHidden/>
-              </w:rPr>
-            </w:r>
-            <w:r>
-              <w:rPr>
+                <w:noProof/>
+                <w:webHidden/>
+              </w:rPr>
+              <w:instrText xml:space="preserve"> PAGEREF _Toc125211423 \h </w:instrText>
+            </w:r>
+            <w:r>
+              <w:rPr>
+                <w:noProof/>
+                <w:webHidden/>
+              </w:rPr>
+            </w:r>
+            <w:r>
+              <w:rPr>
+                <w:noProof/>
                 <w:webHidden/>
               </w:rPr>
               <w:fldChar w:fldCharType="separate"/>
             </w:r>
             <w:r>
               <w:rPr>
+                <w:noProof/>
                 <w:webHidden/>
               </w:rPr>
               <w:t>4</w:t>
             </w:r>
             <w:r>
               <w:rPr>
+                <w:noProof/>
                 <w:webHidden/>
               </w:rPr>
               <w:fldChar w:fldCharType="end"/>
@@ -1293,22 +1326,25 @@
             </w:tabs>
             <w:rPr>
               <w:rFonts w:asciiTheme="minorHAnsi" w:hAnsiTheme="minorHAnsi" w:cstheme="minorBidi"/>
+              <w:noProof/>
               <w:color w:val="auto"/>
               <w:sz w:val="22"/>
               <w:szCs w:val="22"/>
               <w:highlight w:val="none"/>
             </w:rPr>
           </w:pPr>
-          <w:hyperlink w:anchor="_Toc125208566" w:history="1">
+          <w:hyperlink w:anchor="_Toc125211424" w:history="1">
             <w:r>
               <w:rPr>
                 <w:rStyle w:val="a3"/>
+                <w:noProof/>
               </w:rPr>
               <w:t>2.2.</w:t>
             </w:r>
             <w:r>
               <w:rPr>
                 <w:rFonts w:asciiTheme="minorHAnsi" w:hAnsiTheme="minorHAnsi" w:cstheme="minorBidi"/>
+                <w:noProof/>
                 <w:color w:val="auto"/>
                 <w:sz w:val="22"/>
                 <w:szCs w:val="22"/>
@@ -1319,46 +1355,54 @@
             <w:r>
               <w:rPr>
                 <w:rStyle w:val="a3"/>
+                <w:noProof/>
               </w:rPr>
               <w:t>Область исследования</w:t>
             </w:r>
             <w:r>
               <w:rPr>
+                <w:noProof/>
                 <w:webHidden/>
               </w:rPr>
               <w:tab/>
             </w:r>
             <w:r>
               <w:rPr>
+                <w:noProof/>
                 <w:webHidden/>
               </w:rPr>
               <w:fldChar w:fldCharType="begin"/>
             </w:r>
             <w:r>
               <w:rPr>
-                <w:webHidden/>
-              </w:rPr>
-              <w:instrText xml:space="preserve"> PAGEREF _Toc125208566 \h </w:instrText>
-            </w:r>
-            <w:r>
-              <w:rPr>
-                <w:webHidden/>
-              </w:rPr>
-            </w:r>
-            <w:r>
-              <w:rPr>
+                <w:noProof/>
+                <w:webHidden/>
+              </w:rPr>
+              <w:instrText xml:space="preserve"> PAGEREF _Toc125211424 \h </w:instrText>
+            </w:r>
+            <w:r>
+              <w:rPr>
+                <w:noProof/>
+                <w:webHidden/>
+              </w:rPr>
+            </w:r>
+            <w:r>
+              <w:rPr>
+                <w:noProof/>
                 <w:webHidden/>
               </w:rPr>
               <w:fldChar w:fldCharType="separate"/>
             </w:r>
             <w:r>
               <w:rPr>
+                <w:noProof/>
                 <w:webHidden/>
               </w:rPr>
               <w:t>4</w:t>
             </w:r>
             <w:r>
               <w:rPr>
+                <w:noProof/>
                 <w:webHidden/>
               </w:rPr>
               <w:fldChar w:fldCharType="end"/>
@@ -1374,22 +1418,25 @@
             </w:tabs>
             <w:rPr>
               <w:rFonts w:asciiTheme="minorHAnsi" w:hAnsiTheme="minorHAnsi" w:cstheme="minorBidi"/>
+              <w:noProof/>
               <w:color w:val="auto"/>
               <w:sz w:val="22"/>
               <w:szCs w:val="22"/>
               <w:highlight w:val="none"/>
             </w:rPr>
           </w:pPr>
-          <w:hyperlink w:anchor="_Toc125208567" w:history="1">
+          <w:hyperlink w:anchor="_Toc125211425" w:history="1">
             <w:r>
               <w:rPr>
                 <w:rStyle w:val="a3"/>
+                <w:noProof/>
               </w:rPr>
               <w:t>2.3.</w:t>
             </w:r>
             <w:r>
               <w:rPr>
                 <w:rFonts w:asciiTheme="minorHAnsi" w:hAnsiTheme="minorHAnsi" w:cstheme="minorBidi"/>
+                <w:noProof/>
                 <w:color w:val="auto"/>
                 <w:sz w:val="22"/>
                 <w:szCs w:val="22"/>
@@ -1400,46 +1447,54 @@
             <w:r>
               <w:rPr>
                 <w:rStyle w:val="a3"/>
+                <w:noProof/>
               </w:rPr>
               <w:t>История создания</w:t>
             </w:r>
             <w:r>
               <w:rPr>
+                <w:noProof/>
                 <w:webHidden/>
               </w:rPr>
               <w:tab/>
             </w:r>
             <w:r>
               <w:rPr>
+                <w:noProof/>
                 <w:webHidden/>
               </w:rPr>
               <w:fldChar w:fldCharType="begin"/>
             </w:r>
             <w:r>
               <w:rPr>
-                <w:webHidden/>
-              </w:rPr>
-              <w:instrText xml:space="preserve"> PAGEREF _Toc125208567 \h </w:instrText>
-            </w:r>
-            <w:r>
-              <w:rPr>
-                <w:webHidden/>
-              </w:rPr>
-            </w:r>
-            <w:r>
-              <w:rPr>
+                <w:noProof/>
+                <w:webHidden/>
+              </w:rPr>
+              <w:instrText xml:space="preserve"> PAGEREF _Toc125211425 \h </w:instrText>
+            </w:r>
+            <w:r>
+              <w:rPr>
+                <w:noProof/>
+                <w:webHidden/>
+              </w:rPr>
+            </w:r>
+            <w:r>
+              <w:rPr>
+                <w:noProof/>
                 <w:webHidden/>
               </w:rPr>
               <w:fldChar w:fldCharType="separate"/>
             </w:r>
             <w:r>
               <w:rPr>
-                <w:webHidden/>
-              </w:rPr>
-              <w:t>4</w:t>
-            </w:r>
-            <w:r>
-              <w:rPr>
+                <w:noProof/>
+                <w:webHidden/>
+              </w:rPr>
+              <w:t>5</w:t>
+            </w:r>
+            <w:r>
+              <w:rPr>
+                <w:noProof/>
                 <w:webHidden/>
               </w:rPr>
               <w:fldChar w:fldCharType="end"/>
@@ -1455,22 +1510,25 @@
             </w:tabs>
             <w:rPr>
               <w:rFonts w:asciiTheme="minorHAnsi" w:hAnsiTheme="minorHAnsi" w:cstheme="minorBidi"/>
+              <w:noProof/>
               <w:color w:val="auto"/>
               <w:sz w:val="22"/>
               <w:szCs w:val="22"/>
               <w:highlight w:val="none"/>
             </w:rPr>
           </w:pPr>
-          <w:hyperlink w:anchor="_Toc125208568" w:history="1">
+          <w:hyperlink w:anchor="_Toc125211426" w:history="1">
             <w:r>
               <w:rPr>
                 <w:rStyle w:val="a3"/>
+                <w:noProof/>
               </w:rPr>
               <w:t>2.4.</w:t>
             </w:r>
             <w:r>
               <w:rPr>
                 <w:rFonts w:asciiTheme="minorHAnsi" w:hAnsiTheme="minorHAnsi" w:cstheme="minorBidi"/>
+                <w:noProof/>
                 <w:color w:val="auto"/>
                 <w:sz w:val="22"/>
                 <w:szCs w:val="22"/>
@@ -1481,46 +1539,54 @@
             <w:r>
               <w:rPr>
                 <w:rStyle w:val="a3"/>
+                <w:noProof/>
               </w:rPr>
               <w:t>Суть алгоритма</w:t>
             </w:r>
             <w:r>
               <w:rPr>
+                <w:noProof/>
                 <w:webHidden/>
               </w:rPr>
               <w:tab/>
             </w:r>
             <w:r>
               <w:rPr>
+                <w:noProof/>
                 <w:webHidden/>
               </w:rPr>
               <w:fldChar w:fldCharType="begin"/>
             </w:r>
             <w:r>
               <w:rPr>
-                <w:webHidden/>
-              </w:rPr>
-              <w:instrText xml:space="preserve"> PAGEREF _Toc125208568 \h </w:instrText>
-            </w:r>
-            <w:r>
-              <w:rPr>
-                <w:webHidden/>
-              </w:rPr>
-            </w:r>
-            <w:r>
-              <w:rPr>
+                <w:noProof/>
+                <w:webHidden/>
+              </w:rPr>
+              <w:instrText xml:space="preserve"> PAGEREF _Toc125211426 \h </w:instrText>
+            </w:r>
+            <w:r>
+              <w:rPr>
+                <w:noProof/>
+                <w:webHidden/>
+              </w:rPr>
+            </w:r>
+            <w:r>
+              <w:rPr>
+                <w:noProof/>
                 <w:webHidden/>
               </w:rPr>
               <w:fldChar w:fldCharType="separate"/>
             </w:r>
             <w:r>
               <w:rPr>
-                <w:webHidden/>
-              </w:rPr>
-              <w:t>4</w:t>
-            </w:r>
-            <w:r>
-              <w:rPr>
+                <w:noProof/>
+                <w:webHidden/>
+              </w:rPr>
+              <w:t>5</w:t>
+            </w:r>
+            <w:r>
+              <w:rPr>
+                <w:noProof/>
                 <w:webHidden/>
               </w:rPr>
               <w:fldChar w:fldCharType="end"/>
@@ -1536,22 +1602,25 @@
             </w:tabs>
             <w:rPr>
               <w:rFonts w:asciiTheme="minorHAnsi" w:hAnsiTheme="minorHAnsi" w:cstheme="minorBidi"/>
+              <w:noProof/>
               <w:color w:val="auto"/>
               <w:sz w:val="22"/>
               <w:szCs w:val="22"/>
               <w:highlight w:val="none"/>
             </w:rPr>
           </w:pPr>
-          <w:hyperlink w:anchor="_Toc125208569" w:history="1">
+          <w:hyperlink w:anchor="_Toc125211427" w:history="1">
             <w:r>
               <w:rPr>
                 <w:rStyle w:val="a3"/>
+                <w:noProof/>
               </w:rPr>
               <w:t>2.5.</w:t>
             </w:r>
             <w:r>
               <w:rPr>
                 <w:rFonts w:asciiTheme="minorHAnsi" w:hAnsiTheme="minorHAnsi" w:cstheme="minorBidi"/>
+                <w:noProof/>
                 <w:color w:val="auto"/>
                 <w:sz w:val="22"/>
                 <w:szCs w:val="22"/>
@@ -1562,46 +1631,54 @@
             <w:r>
               <w:rPr>
                 <w:rStyle w:val="a3"/>
+                <w:noProof/>
               </w:rPr>
               <w:t>Перспективы использования</w:t>
             </w:r>
             <w:r>
               <w:rPr>
+                <w:noProof/>
                 <w:webHidden/>
               </w:rPr>
               <w:tab/>
             </w:r>
             <w:r>
               <w:rPr>
+                <w:noProof/>
                 <w:webHidden/>
               </w:rPr>
               <w:fldChar w:fldCharType="begin"/>
             </w:r>
             <w:r>
               <w:rPr>
-                <w:webHidden/>
-              </w:rPr>
-              <w:instrText xml:space="preserve"> PAGEREF _Toc125208569 \h </w:instrText>
-            </w:r>
-            <w:r>
-              <w:rPr>
-                <w:webHidden/>
-              </w:rPr>
-            </w:r>
-            <w:r>
-              <w:rPr>
+                <w:noProof/>
+                <w:webHidden/>
+              </w:rPr>
+              <w:instrText xml:space="preserve"> PAGEREF _Toc125211427 \h </w:instrText>
+            </w:r>
+            <w:r>
+              <w:rPr>
+                <w:noProof/>
+                <w:webHidden/>
+              </w:rPr>
+            </w:r>
+            <w:r>
+              <w:rPr>
+                <w:noProof/>
                 <w:webHidden/>
               </w:rPr>
               <w:fldChar w:fldCharType="separate"/>
             </w:r>
             <w:r>
               <w:rPr>
-                <w:webHidden/>
-              </w:rPr>
-              <w:t>4</w:t>
-            </w:r>
-            <w:r>
-              <w:rPr>
+                <w:noProof/>
+                <w:webHidden/>
+              </w:rPr>
+              <w:t>5</w:t>
+            </w:r>
+            <w:r>
+              <w:rPr>
+                <w:noProof/>
                 <w:webHidden/>
               </w:rPr>
               <w:fldChar w:fldCharType="end"/>
@@ -1617,22 +1694,25 @@
             </w:tabs>
             <w:rPr>
               <w:rFonts w:asciiTheme="minorHAnsi" w:hAnsiTheme="minorHAnsi" w:cstheme="minorBidi"/>
+              <w:noProof/>
               <w:color w:val="auto"/>
               <w:sz w:val="22"/>
               <w:szCs w:val="22"/>
               <w:highlight w:val="none"/>
             </w:rPr>
           </w:pPr>
-          <w:hyperlink w:anchor="_Toc125208570" w:history="1">
+          <w:hyperlink w:anchor="_Toc125211428" w:history="1">
             <w:r>
               <w:rPr>
                 <w:rStyle w:val="a3"/>
+                <w:noProof/>
               </w:rPr>
               <w:t>2.6.</w:t>
             </w:r>
             <w:r>
               <w:rPr>
                 <w:rFonts w:asciiTheme="minorHAnsi" w:hAnsiTheme="minorHAnsi" w:cstheme="minorBidi"/>
+                <w:noProof/>
                 <w:color w:val="auto"/>
                 <w:sz w:val="22"/>
                 <w:szCs w:val="22"/>
@@ -1643,46 +1723,54 @@
             <w:r>
               <w:rPr>
                 <w:rStyle w:val="a3"/>
+                <w:noProof/>
               </w:rPr>
               <w:t>Неформальная постановка задачи</w:t>
             </w:r>
             <w:r>
               <w:rPr>
+                <w:noProof/>
                 <w:webHidden/>
               </w:rPr>
               <w:tab/>
             </w:r>
             <w:r>
               <w:rPr>
+                <w:noProof/>
                 <w:webHidden/>
               </w:rPr>
               <w:fldChar w:fldCharType="begin"/>
             </w:r>
             <w:r>
               <w:rPr>
-                <w:webHidden/>
-              </w:rPr>
-              <w:instrText xml:space="preserve"> PAGEREF _Toc125208570 \h </w:instrText>
-            </w:r>
-            <w:r>
-              <w:rPr>
-                <w:webHidden/>
-              </w:rPr>
-            </w:r>
-            <w:r>
-              <w:rPr>
+                <w:noProof/>
+                <w:webHidden/>
+              </w:rPr>
+              <w:instrText xml:space="preserve"> PAGEREF _Toc125211428 \h </w:instrText>
+            </w:r>
+            <w:r>
+              <w:rPr>
+                <w:noProof/>
+                <w:webHidden/>
+              </w:rPr>
+            </w:r>
+            <w:r>
+              <w:rPr>
+                <w:noProof/>
                 <w:webHidden/>
               </w:rPr>
               <w:fldChar w:fldCharType="separate"/>
             </w:r>
             <w:r>
               <w:rPr>
-                <w:webHidden/>
-              </w:rPr>
-              <w:t>4</w:t>
-            </w:r>
-            <w:r>
-              <w:rPr>
+                <w:noProof/>
+                <w:webHidden/>
+              </w:rPr>
+              <w:t>6</w:t>
+            </w:r>
+            <w:r>
+              <w:rPr>
+                <w:noProof/>
                 <w:webHidden/>
               </w:rPr>
               <w:fldChar w:fldCharType="end"/>
@@ -1698,22 +1786,25 @@
             </w:tabs>
             <w:rPr>
               <w:rFonts w:asciiTheme="minorHAnsi" w:hAnsiTheme="minorHAnsi" w:cstheme="minorBidi"/>
+              <w:noProof/>
               <w:color w:val="auto"/>
               <w:sz w:val="22"/>
               <w:szCs w:val="22"/>
               <w:highlight w:val="none"/>
             </w:rPr>
           </w:pPr>
-          <w:hyperlink w:anchor="_Toc125208571" w:history="1">
+          <w:hyperlink w:anchor="_Toc125211429" w:history="1">
             <w:r>
               <w:rPr>
                 <w:rStyle w:val="a3"/>
+                <w:noProof/>
               </w:rPr>
               <w:t>2.7.</w:t>
             </w:r>
             <w:r>
               <w:rPr>
                 <w:rFonts w:asciiTheme="minorHAnsi" w:hAnsiTheme="minorHAnsi" w:cstheme="minorBidi"/>
+                <w:noProof/>
                 <w:color w:val="auto"/>
                 <w:sz w:val="22"/>
                 <w:szCs w:val="22"/>
@@ -1724,46 +1815,54 @@
             <w:r>
               <w:rPr>
                 <w:rStyle w:val="a3"/>
+                <w:noProof/>
               </w:rPr>
               <w:t>Формальная постановка задачи</w:t>
             </w:r>
             <w:r>
               <w:rPr>
+                <w:noProof/>
                 <w:webHidden/>
               </w:rPr>
               <w:tab/>
             </w:r>
             <w:r>
               <w:rPr>
+                <w:noProof/>
                 <w:webHidden/>
               </w:rPr>
               <w:fldChar w:fldCharType="begin"/>
             </w:r>
             <w:r>
               <w:rPr>
-                <w:webHidden/>
-              </w:rPr>
-              <w:instrText xml:space="preserve"> PAGEREF _Toc125208571 \h </w:instrText>
-            </w:r>
-            <w:r>
-              <w:rPr>
-                <w:webHidden/>
-              </w:rPr>
-            </w:r>
-            <w:r>
-              <w:rPr>
+                <w:noProof/>
+                <w:webHidden/>
+              </w:rPr>
+              <w:instrText xml:space="preserve"> PAGEREF _Toc125211429 \h </w:instrText>
+            </w:r>
+            <w:r>
+              <w:rPr>
+                <w:noProof/>
+                <w:webHidden/>
+              </w:rPr>
+            </w:r>
+            <w:r>
+              <w:rPr>
+                <w:noProof/>
                 <w:webHidden/>
               </w:rPr>
               <w:fldChar w:fldCharType="separate"/>
             </w:r>
             <w:r>
               <w:rPr>
-                <w:webHidden/>
-              </w:rPr>
-              <w:t>4</w:t>
-            </w:r>
-            <w:r>
-              <w:rPr>
+                <w:noProof/>
+                <w:webHidden/>
+              </w:rPr>
+              <w:t>6</w:t>
+            </w:r>
+            <w:r>
+              <w:rPr>
+                <w:noProof/>
                 <w:webHidden/>
               </w:rPr>
               <w:fldChar w:fldCharType="end"/>
@@ -1778,22 +1877,25 @@
             </w:tabs>
             <w:rPr>
               <w:rFonts w:asciiTheme="minorHAnsi" w:hAnsiTheme="minorHAnsi" w:cstheme="minorBidi"/>
+              <w:noProof/>
               <w:color w:val="auto"/>
               <w:sz w:val="22"/>
               <w:szCs w:val="22"/>
               <w:highlight w:val="none"/>
             </w:rPr>
           </w:pPr>
-          <w:hyperlink w:anchor="_Toc125208572" w:history="1">
+          <w:hyperlink w:anchor="_Toc125211430" w:history="1">
             <w:r>
               <w:rPr>
                 <w:rStyle w:val="a3"/>
+                <w:noProof/>
               </w:rPr>
               <w:t>3.</w:t>
             </w:r>
             <w:r>
               <w:rPr>
                 <w:rFonts w:asciiTheme="minorHAnsi" w:hAnsiTheme="minorHAnsi" w:cstheme="minorBidi"/>
+                <w:noProof/>
                 <w:color w:val="auto"/>
                 <w:sz w:val="22"/>
                 <w:szCs w:val="22"/>
@@ -1804,46 +1906,54 @@
             <w:r>
               <w:rPr>
                 <w:rStyle w:val="a3"/>
+                <w:noProof/>
               </w:rPr>
               <w:t>Метод</w:t>
             </w:r>
             <w:r>
               <w:rPr>
+                <w:noProof/>
                 <w:webHidden/>
               </w:rPr>
               <w:tab/>
             </w:r>
             <w:r>
               <w:rPr>
+                <w:noProof/>
                 <w:webHidden/>
               </w:rPr>
               <w:fldChar w:fldCharType="begin"/>
             </w:r>
             <w:r>
               <w:rPr>
-                <w:webHidden/>
-              </w:rPr>
-              <w:instrText xml:space="preserve"> PAGEREF _Toc125208572 \h </w:instrText>
-            </w:r>
-            <w:r>
-              <w:rPr>
-                <w:webHidden/>
-              </w:rPr>
-            </w:r>
-            <w:r>
-              <w:rPr>
+                <w:noProof/>
+                <w:webHidden/>
+              </w:rPr>
+              <w:instrText xml:space="preserve"> PAGEREF _Toc125211430 \h </w:instrText>
+            </w:r>
+            <w:r>
+              <w:rPr>
+                <w:noProof/>
+                <w:webHidden/>
+              </w:rPr>
+            </w:r>
+            <w:r>
+              <w:rPr>
+                <w:noProof/>
                 <w:webHidden/>
               </w:rPr>
               <w:fldChar w:fldCharType="separate"/>
             </w:r>
             <w:r>
               <w:rPr>
-                <w:webHidden/>
-              </w:rPr>
-              <w:t>5</w:t>
-            </w:r>
-            <w:r>
-              <w:rPr>
+                <w:noProof/>
+                <w:webHidden/>
+              </w:rPr>
+              <w:t>7</w:t>
+            </w:r>
+            <w:r>
+              <w:rPr>
+                <w:noProof/>
                 <w:webHidden/>
               </w:rPr>
               <w:fldChar w:fldCharType="end"/>
@@ -1859,22 +1969,25 @@
             </w:tabs>
             <w:rPr>
               <w:rFonts w:asciiTheme="minorHAnsi" w:hAnsiTheme="minorHAnsi" w:cstheme="minorBidi"/>
+              <w:noProof/>
               <w:color w:val="auto"/>
               <w:sz w:val="22"/>
               <w:szCs w:val="22"/>
               <w:highlight w:val="none"/>
             </w:rPr>
           </w:pPr>
-          <w:hyperlink w:anchor="_Toc125208573" w:history="1">
+          <w:hyperlink w:anchor="_Toc125211431" w:history="1">
             <w:r>
               <w:rPr>
                 <w:rStyle w:val="a3"/>
+                <w:noProof/>
               </w:rPr>
               <w:t>3.1.</w:t>
             </w:r>
             <w:r>
               <w:rPr>
                 <w:rFonts w:asciiTheme="minorHAnsi" w:hAnsiTheme="minorHAnsi" w:cstheme="minorBidi"/>
+                <w:noProof/>
                 <w:color w:val="auto"/>
                 <w:sz w:val="22"/>
                 <w:szCs w:val="22"/>
@@ -1885,46 +1998,54 @@
             <w:r>
               <w:rPr>
                 <w:rStyle w:val="a3"/>
+                <w:noProof/>
               </w:rPr>
               <w:t>Описание метода</w:t>
             </w:r>
             <w:r>
               <w:rPr>
+                <w:noProof/>
                 <w:webHidden/>
               </w:rPr>
               <w:tab/>
             </w:r>
             <w:r>
               <w:rPr>
+                <w:noProof/>
                 <w:webHidden/>
               </w:rPr>
               <w:fldChar w:fldCharType="begin"/>
             </w:r>
             <w:r>
               <w:rPr>
-                <w:webHidden/>
-              </w:rPr>
-              <w:instrText xml:space="preserve"> PAGEREF _Toc125208573 \h </w:instrText>
-            </w:r>
-            <w:r>
-              <w:rPr>
-                <w:webHidden/>
-              </w:rPr>
-            </w:r>
-            <w:r>
-              <w:rPr>
+                <w:noProof/>
+                <w:webHidden/>
+              </w:rPr>
+              <w:instrText xml:space="preserve"> PAGEREF _Toc125211431 \h </w:instrText>
+            </w:r>
+            <w:r>
+              <w:rPr>
+                <w:noProof/>
+                <w:webHidden/>
+              </w:rPr>
+            </w:r>
+            <w:r>
+              <w:rPr>
+                <w:noProof/>
                 <w:webHidden/>
               </w:rPr>
               <w:fldChar w:fldCharType="separate"/>
             </w:r>
             <w:r>
               <w:rPr>
-                <w:webHidden/>
-              </w:rPr>
-              <w:t>5</w:t>
-            </w:r>
-            <w:r>
-              <w:rPr>
+                <w:noProof/>
+                <w:webHidden/>
+              </w:rPr>
+              <w:t>7</w:t>
+            </w:r>
+            <w:r>
+              <w:rPr>
+                <w:noProof/>
                 <w:webHidden/>
               </w:rPr>
               <w:fldChar w:fldCharType="end"/>
@@ -1940,22 +2061,25 @@
             </w:tabs>
             <w:rPr>
               <w:rFonts w:asciiTheme="minorHAnsi" w:hAnsiTheme="minorHAnsi" w:cstheme="minorBidi"/>
+              <w:noProof/>
               <w:color w:val="auto"/>
               <w:sz w:val="22"/>
               <w:szCs w:val="22"/>
               <w:highlight w:val="none"/>
             </w:rPr>
           </w:pPr>
-          <w:hyperlink w:anchor="_Toc125208574" w:history="1">
+          <w:hyperlink w:anchor="_Toc125211432" w:history="1">
             <w:r>
               <w:rPr>
                 <w:rStyle w:val="a3"/>
+                <w:noProof/>
               </w:rPr>
               <w:t>3.1.1.</w:t>
             </w:r>
             <w:r>
               <w:rPr>
                 <w:rFonts w:asciiTheme="minorHAnsi" w:hAnsiTheme="minorHAnsi" w:cstheme="minorBidi"/>
+                <w:noProof/>
                 <w:color w:val="auto"/>
                 <w:sz w:val="22"/>
                 <w:szCs w:val="22"/>
@@ -1966,46 +2090,54 @@
             <w:r>
               <w:rPr>
                 <w:rStyle w:val="a3"/>
+                <w:noProof/>
               </w:rPr>
               <w:t>Поиск</w:t>
             </w:r>
             <w:r>
               <w:rPr>
+                <w:noProof/>
                 <w:webHidden/>
               </w:rPr>
               <w:tab/>
             </w:r>
             <w:r>
               <w:rPr>
+                <w:noProof/>
                 <w:webHidden/>
               </w:rPr>
               <w:fldChar w:fldCharType="begin"/>
             </w:r>
             <w:r>
               <w:rPr>
-                <w:webHidden/>
-              </w:rPr>
-              <w:instrText xml:space="preserve"> PAGEREF _Toc125208574 \h </w:instrText>
-            </w:r>
-            <w:r>
-              <w:rPr>
-                <w:webHidden/>
-              </w:rPr>
-            </w:r>
-            <w:r>
-              <w:rPr>
+                <w:noProof/>
+                <w:webHidden/>
+              </w:rPr>
+              <w:instrText xml:space="preserve"> PAGEREF _Toc125211432 \h </w:instrText>
+            </w:r>
+            <w:r>
+              <w:rPr>
+                <w:noProof/>
+                <w:webHidden/>
+              </w:rPr>
+            </w:r>
+            <w:r>
+              <w:rPr>
+                <w:noProof/>
                 <w:webHidden/>
               </w:rPr>
               <w:fldChar w:fldCharType="separate"/>
             </w:r>
             <w:r>
               <w:rPr>
-                <w:webHidden/>
-              </w:rPr>
-              <w:t>5</w:t>
-            </w:r>
-            <w:r>
-              <w:rPr>
+                <w:noProof/>
+                <w:webHidden/>
+              </w:rPr>
+              <w:t>7</w:t>
+            </w:r>
+            <w:r>
+              <w:rPr>
+                <w:noProof/>
                 <w:webHidden/>
               </w:rPr>
               <w:fldChar w:fldCharType="end"/>
@@ -2021,22 +2153,25 @@
             </w:tabs>
             <w:rPr>
               <w:rFonts w:asciiTheme="minorHAnsi" w:hAnsiTheme="minorHAnsi" w:cstheme="minorBidi"/>
+              <w:noProof/>
               <w:color w:val="auto"/>
               <w:sz w:val="22"/>
               <w:szCs w:val="22"/>
               <w:highlight w:val="none"/>
             </w:rPr>
           </w:pPr>
-          <w:hyperlink w:anchor="_Toc125208575" w:history="1">
+          <w:hyperlink w:anchor="_Toc125211433" w:history="1">
             <w:r>
               <w:rPr>
                 <w:rStyle w:val="a3"/>
+                <w:noProof/>
               </w:rPr>
               <w:t>3.1.2.</w:t>
             </w:r>
             <w:r>
               <w:rPr>
                 <w:rFonts w:asciiTheme="minorHAnsi" w:hAnsiTheme="minorHAnsi" w:cstheme="minorBidi"/>
+                <w:noProof/>
                 <w:color w:val="auto"/>
                 <w:sz w:val="22"/>
                 <w:szCs w:val="22"/>
@@ -2047,46 +2182,54 @@
             <w:r>
               <w:rPr>
                 <w:rStyle w:val="a3"/>
+                <w:noProof/>
               </w:rPr>
               <w:t>Вставка элемента</w:t>
             </w:r>
             <w:r>
               <w:rPr>
+                <w:noProof/>
                 <w:webHidden/>
               </w:rPr>
               <w:tab/>
             </w:r>
             <w:r>
               <w:rPr>
+                <w:noProof/>
                 <w:webHidden/>
               </w:rPr>
               <w:fldChar w:fldCharType="begin"/>
             </w:r>
             <w:r>
               <w:rPr>
-                <w:webHidden/>
-              </w:rPr>
-              <w:instrText xml:space="preserve"> PAGEREF _Toc125208575 \h </w:instrText>
-            </w:r>
-            <w:r>
-              <w:rPr>
-                <w:webHidden/>
-              </w:rPr>
-            </w:r>
-            <w:r>
-              <w:rPr>
+                <w:noProof/>
+                <w:webHidden/>
+              </w:rPr>
+              <w:instrText xml:space="preserve"> PAGEREF _Toc125211433 \h </w:instrText>
+            </w:r>
+            <w:r>
+              <w:rPr>
+                <w:noProof/>
+                <w:webHidden/>
+              </w:rPr>
+            </w:r>
+            <w:r>
+              <w:rPr>
+                <w:noProof/>
                 <w:webHidden/>
               </w:rPr>
               <w:fldChar w:fldCharType="separate"/>
             </w:r>
             <w:r>
               <w:rPr>
-                <w:webHidden/>
-              </w:rPr>
-              <w:t>5</w:t>
-            </w:r>
-            <w:r>
-              <w:rPr>
+                <w:noProof/>
+                <w:webHidden/>
+              </w:rPr>
+              <w:t>7</w:t>
+            </w:r>
+            <w:r>
+              <w:rPr>
+                <w:noProof/>
                 <w:webHidden/>
               </w:rPr>
               <w:fldChar w:fldCharType="end"/>
@@ -2102,22 +2245,25 @@
             </w:tabs>
             <w:rPr>
               <w:rFonts w:asciiTheme="minorHAnsi" w:hAnsiTheme="minorHAnsi" w:cstheme="minorBidi"/>
+              <w:noProof/>
               <w:color w:val="auto"/>
               <w:sz w:val="22"/>
               <w:szCs w:val="22"/>
               <w:highlight w:val="none"/>
             </w:rPr>
           </w:pPr>
-          <w:hyperlink w:anchor="_Toc125208576" w:history="1">
+          <w:hyperlink w:anchor="_Toc125211434" w:history="1">
             <w:r>
               <w:rPr>
                 <w:rStyle w:val="a3"/>
+                <w:noProof/>
               </w:rPr>
               <w:t>3.1.3.</w:t>
             </w:r>
             <w:r>
               <w:rPr>
                 <w:rFonts w:asciiTheme="minorHAnsi" w:hAnsiTheme="minorHAnsi" w:cstheme="minorBidi"/>
+                <w:noProof/>
                 <w:color w:val="auto"/>
                 <w:sz w:val="22"/>
                 <w:szCs w:val="22"/>
@@ -2128,46 +2274,54 @@
             <w:r>
               <w:rPr>
                 <w:rStyle w:val="a3"/>
+                <w:noProof/>
               </w:rPr>
               <w:t>Удаление элемента</w:t>
             </w:r>
             <w:r>
               <w:rPr>
+                <w:noProof/>
                 <w:webHidden/>
               </w:rPr>
               <w:tab/>
             </w:r>
             <w:r>
               <w:rPr>
+                <w:noProof/>
                 <w:webHidden/>
               </w:rPr>
               <w:fldChar w:fldCharType="begin"/>
             </w:r>
             <w:r>
               <w:rPr>
-                <w:webHidden/>
-              </w:rPr>
-              <w:instrText xml:space="preserve"> PAGEREF _Toc125208576 \h </w:instrText>
-            </w:r>
-            <w:r>
-              <w:rPr>
-                <w:webHidden/>
-              </w:rPr>
-            </w:r>
-            <w:r>
-              <w:rPr>
+                <w:noProof/>
+                <w:webHidden/>
+              </w:rPr>
+              <w:instrText xml:space="preserve"> PAGEREF _Toc125211434 \h </w:instrText>
+            </w:r>
+            <w:r>
+              <w:rPr>
+                <w:noProof/>
+                <w:webHidden/>
+              </w:rPr>
+            </w:r>
+            <w:r>
+              <w:rPr>
+                <w:noProof/>
                 <w:webHidden/>
               </w:rPr>
               <w:fldChar w:fldCharType="separate"/>
             </w:r>
             <w:r>
               <w:rPr>
-                <w:webHidden/>
-              </w:rPr>
-              <w:t>5</w:t>
-            </w:r>
-            <w:r>
-              <w:rPr>
+                <w:noProof/>
+                <w:webHidden/>
+              </w:rPr>
+              <w:t>8</w:t>
+            </w:r>
+            <w:r>
+              <w:rPr>
+                <w:noProof/>
                 <w:webHidden/>
               </w:rPr>
               <w:fldChar w:fldCharType="end"/>
@@ -2183,22 +2337,25 @@
             </w:tabs>
             <w:rPr>
               <w:rFonts w:asciiTheme="minorHAnsi" w:hAnsiTheme="minorHAnsi" w:cstheme="minorBidi"/>
+              <w:noProof/>
               <w:color w:val="auto"/>
               <w:sz w:val="22"/>
               <w:szCs w:val="22"/>
               <w:highlight w:val="none"/>
             </w:rPr>
           </w:pPr>
-          <w:hyperlink w:anchor="_Toc125208577" w:history="1">
+          <w:hyperlink w:anchor="_Toc125211435" w:history="1">
             <w:r>
               <w:rPr>
                 <w:rStyle w:val="a3"/>
+                <w:noProof/>
               </w:rPr>
               <w:t>3.1.4.</w:t>
             </w:r>
             <w:r>
               <w:rPr>
                 <w:rFonts w:asciiTheme="minorHAnsi" w:hAnsiTheme="minorHAnsi" w:cstheme="minorBidi"/>
+                <w:noProof/>
                 <w:color w:val="auto"/>
                 <w:sz w:val="22"/>
                 <w:szCs w:val="22"/>
@@ -2209,46 +2366,54 @@
             <w:r>
               <w:rPr>
                 <w:rStyle w:val="a3"/>
+                <w:noProof/>
               </w:rPr>
               <w:t>Перебалансировка</w:t>
             </w:r>
             <w:r>
               <w:rPr>
+                <w:noProof/>
                 <w:webHidden/>
               </w:rPr>
               <w:tab/>
             </w:r>
             <w:r>
               <w:rPr>
+                <w:noProof/>
                 <w:webHidden/>
               </w:rPr>
               <w:fldChar w:fldCharType="begin"/>
             </w:r>
             <w:r>
               <w:rPr>
-                <w:webHidden/>
-              </w:rPr>
-              <w:instrText xml:space="preserve"> PAGEREF _Toc125208577 \h </w:instrText>
-            </w:r>
-            <w:r>
-              <w:rPr>
-                <w:webHidden/>
-              </w:rPr>
-            </w:r>
-            <w:r>
-              <w:rPr>
+                <w:noProof/>
+                <w:webHidden/>
+              </w:rPr>
+              <w:instrText xml:space="preserve"> PAGEREF _Toc125211435 \h </w:instrText>
+            </w:r>
+            <w:r>
+              <w:rPr>
+                <w:noProof/>
+                <w:webHidden/>
+              </w:rPr>
+            </w:r>
+            <w:r>
+              <w:rPr>
+                <w:noProof/>
                 <w:webHidden/>
               </w:rPr>
               <w:fldChar w:fldCharType="separate"/>
             </w:r>
             <w:r>
               <w:rPr>
-                <w:webHidden/>
-              </w:rPr>
-              <w:t>5</w:t>
-            </w:r>
-            <w:r>
-              <w:rPr>
+                <w:noProof/>
+                <w:webHidden/>
+              </w:rPr>
+              <w:t>8</w:t>
+            </w:r>
+            <w:r>
+              <w:rPr>
+                <w:noProof/>
                 <w:webHidden/>
               </w:rPr>
               <w:fldChar w:fldCharType="end"/>
@@ -2264,22 +2429,25 @@
             </w:tabs>
             <w:rPr>
               <w:rFonts w:asciiTheme="minorHAnsi" w:hAnsiTheme="minorHAnsi" w:cstheme="minorBidi"/>
+              <w:noProof/>
               <w:color w:val="auto"/>
               <w:sz w:val="22"/>
               <w:szCs w:val="22"/>
               <w:highlight w:val="none"/>
             </w:rPr>
           </w:pPr>
-          <w:hyperlink w:anchor="_Toc125208578" w:history="1">
+          <w:hyperlink w:anchor="_Toc125211436" w:history="1">
             <w:r>
               <w:rPr>
                 <w:rStyle w:val="a3"/>
+                <w:noProof/>
               </w:rPr>
               <w:t>3.2.</w:t>
             </w:r>
             <w:r>
               <w:rPr>
                 <w:rFonts w:asciiTheme="minorHAnsi" w:hAnsiTheme="minorHAnsi" w:cstheme="minorBidi"/>
+                <w:noProof/>
                 <w:color w:val="auto"/>
                 <w:sz w:val="22"/>
                 <w:szCs w:val="22"/>
@@ -2290,46 +2458,54 @@
             <w:r>
               <w:rPr>
                 <w:rStyle w:val="a3"/>
+                <w:noProof/>
               </w:rPr>
               <w:t>Псевдокод</w:t>
             </w:r>
             <w:r>
               <w:rPr>
+                <w:noProof/>
                 <w:webHidden/>
               </w:rPr>
               <w:tab/>
             </w:r>
             <w:r>
               <w:rPr>
+                <w:noProof/>
                 <w:webHidden/>
               </w:rPr>
               <w:fldChar w:fldCharType="begin"/>
             </w:r>
             <w:r>
               <w:rPr>
-                <w:webHidden/>
-              </w:rPr>
-              <w:instrText xml:space="preserve"> PAGEREF _Toc125208578 \h </w:instrText>
-            </w:r>
-            <w:r>
-              <w:rPr>
-                <w:webHidden/>
-              </w:rPr>
-            </w:r>
-            <w:r>
-              <w:rPr>
+                <w:noProof/>
+                <w:webHidden/>
+              </w:rPr>
+              <w:instrText xml:space="preserve"> PAGEREF _Toc125211436 \h </w:instrText>
+            </w:r>
+            <w:r>
+              <w:rPr>
+                <w:noProof/>
+                <w:webHidden/>
+              </w:rPr>
+            </w:r>
+            <w:r>
+              <w:rPr>
+                <w:noProof/>
                 <w:webHidden/>
               </w:rPr>
               <w:fldChar w:fldCharType="separate"/>
             </w:r>
             <w:r>
               <w:rPr>
-                <w:webHidden/>
-              </w:rPr>
-              <w:t>6</w:t>
-            </w:r>
-            <w:r>
-              <w:rPr>
+                <w:noProof/>
+                <w:webHidden/>
+              </w:rPr>
+              <w:t>9</w:t>
+            </w:r>
+            <w:r>
+              <w:rPr>
+                <w:noProof/>
                 <w:webHidden/>
               </w:rPr>
               <w:fldChar w:fldCharType="end"/>
@@ -2345,22 +2521,25 @@
             </w:tabs>
             <w:rPr>
               <w:rFonts w:asciiTheme="minorHAnsi" w:hAnsiTheme="minorHAnsi" w:cstheme="minorBidi"/>
+              <w:noProof/>
               <w:color w:val="auto"/>
               <w:sz w:val="22"/>
               <w:szCs w:val="22"/>
               <w:highlight w:val="none"/>
             </w:rPr>
           </w:pPr>
-          <w:hyperlink w:anchor="_Toc125208579" w:history="1">
+          <w:hyperlink w:anchor="_Toc125211437" w:history="1">
             <w:r>
               <w:rPr>
                 <w:rStyle w:val="a3"/>
+                <w:noProof/>
               </w:rPr>
               <w:t>3.2.1.</w:t>
             </w:r>
             <w:r>
               <w:rPr>
                 <w:rFonts w:asciiTheme="minorHAnsi" w:hAnsiTheme="minorHAnsi" w:cstheme="minorBidi"/>
+                <w:noProof/>
                 <w:color w:val="auto"/>
                 <w:sz w:val="22"/>
                 <w:szCs w:val="22"/>
@@ -2371,46 +2550,54 @@
             <w:r>
               <w:rPr>
                 <w:rStyle w:val="a3"/>
+                <w:noProof/>
               </w:rPr>
               <w:t>Поиск</w:t>
             </w:r>
             <w:r>
               <w:rPr>
+                <w:noProof/>
                 <w:webHidden/>
               </w:rPr>
               <w:tab/>
             </w:r>
             <w:r>
               <w:rPr>
+                <w:noProof/>
                 <w:webHidden/>
               </w:rPr>
               <w:fldChar w:fldCharType="begin"/>
             </w:r>
             <w:r>
               <w:rPr>
-                <w:webHidden/>
-              </w:rPr>
-              <w:instrText xml:space="preserve"> PAGEREF _Toc125208579 \h </w:instrText>
-            </w:r>
-            <w:r>
-              <w:rPr>
-                <w:webHidden/>
-              </w:rPr>
-            </w:r>
-            <w:r>
-              <w:rPr>
+                <w:noProof/>
+                <w:webHidden/>
+              </w:rPr>
+              <w:instrText xml:space="preserve"> PAGEREF _Toc125211437 \h </w:instrText>
+            </w:r>
+            <w:r>
+              <w:rPr>
+                <w:noProof/>
+                <w:webHidden/>
+              </w:rPr>
+            </w:r>
+            <w:r>
+              <w:rPr>
+                <w:noProof/>
                 <w:webHidden/>
               </w:rPr>
               <w:fldChar w:fldCharType="separate"/>
             </w:r>
             <w:r>
               <w:rPr>
-                <w:webHidden/>
-              </w:rPr>
-              <w:t>6</w:t>
-            </w:r>
-            <w:r>
-              <w:rPr>
+                <w:noProof/>
+                <w:webHidden/>
+              </w:rPr>
+              <w:t>9</w:t>
+            </w:r>
+            <w:r>
+              <w:rPr>
+                <w:noProof/>
                 <w:webHidden/>
               </w:rPr>
               <w:fldChar w:fldCharType="end"/>
@@ -2426,22 +2613,25 @@
             </w:tabs>
             <w:rPr>
               <w:rFonts w:asciiTheme="minorHAnsi" w:hAnsiTheme="minorHAnsi" w:cstheme="minorBidi"/>
+              <w:noProof/>
               <w:color w:val="auto"/>
               <w:sz w:val="22"/>
               <w:szCs w:val="22"/>
               <w:highlight w:val="none"/>
             </w:rPr>
           </w:pPr>
-          <w:hyperlink w:anchor="_Toc125208580" w:history="1">
+          <w:hyperlink w:anchor="_Toc125211438" w:history="1">
             <w:r>
               <w:rPr>
                 <w:rStyle w:val="a3"/>
+                <w:noProof/>
               </w:rPr>
               <w:t>3.2.2.</w:t>
             </w:r>
             <w:r>
               <w:rPr>
                 <w:rFonts w:asciiTheme="minorHAnsi" w:hAnsiTheme="minorHAnsi" w:cstheme="minorBidi"/>
+                <w:noProof/>
                 <w:color w:val="auto"/>
                 <w:sz w:val="22"/>
                 <w:szCs w:val="22"/>
@@ -2452,46 +2642,54 @@
             <w:r>
               <w:rPr>
                 <w:rStyle w:val="a3"/>
+                <w:noProof/>
               </w:rPr>
               <w:t>Вставка элемента</w:t>
             </w:r>
             <w:r>
               <w:rPr>
+                <w:noProof/>
                 <w:webHidden/>
               </w:rPr>
               <w:tab/>
             </w:r>
             <w:r>
               <w:rPr>
+                <w:noProof/>
                 <w:webHidden/>
               </w:rPr>
               <w:fldChar w:fldCharType="begin"/>
             </w:r>
             <w:r>
               <w:rPr>
-                <w:webHidden/>
-              </w:rPr>
-              <w:instrText xml:space="preserve"> PAGEREF _Toc125208580 \h </w:instrText>
-            </w:r>
-            <w:r>
-              <w:rPr>
-                <w:webHidden/>
-              </w:rPr>
-            </w:r>
-            <w:r>
-              <w:rPr>
+                <w:noProof/>
+                <w:webHidden/>
+              </w:rPr>
+              <w:instrText xml:space="preserve"> PAGEREF _Toc125211438 \h </w:instrText>
+            </w:r>
+            <w:r>
+              <w:rPr>
+                <w:noProof/>
+                <w:webHidden/>
+              </w:rPr>
+            </w:r>
+            <w:r>
+              <w:rPr>
+                <w:noProof/>
                 <w:webHidden/>
               </w:rPr>
               <w:fldChar w:fldCharType="separate"/>
             </w:r>
             <w:r>
               <w:rPr>
-                <w:webHidden/>
-              </w:rPr>
-              <w:t>6</w:t>
-            </w:r>
-            <w:r>
-              <w:rPr>
+                <w:noProof/>
+                <w:webHidden/>
+              </w:rPr>
+              <w:t>9</w:t>
+            </w:r>
+            <w:r>
+              <w:rPr>
+                <w:noProof/>
                 <w:webHidden/>
               </w:rPr>
               <w:fldChar w:fldCharType="end"/>
@@ -2507,22 +2705,25 @@
             </w:tabs>
             <w:rPr>
               <w:rFonts w:asciiTheme="minorHAnsi" w:hAnsiTheme="minorHAnsi" w:cstheme="minorBidi"/>
+              <w:noProof/>
               <w:color w:val="auto"/>
               <w:sz w:val="22"/>
               <w:szCs w:val="22"/>
               <w:highlight w:val="none"/>
             </w:rPr>
           </w:pPr>
-          <w:hyperlink w:anchor="_Toc125208581" w:history="1">
+          <w:hyperlink w:anchor="_Toc125211439" w:history="1">
             <w:r>
               <w:rPr>
                 <w:rStyle w:val="a3"/>
+                <w:noProof/>
               </w:rPr>
               <w:t>3.2.3.</w:t>
             </w:r>
             <w:r>
               <w:rPr>
                 <w:rFonts w:asciiTheme="minorHAnsi" w:hAnsiTheme="minorHAnsi" w:cstheme="minorBidi"/>
+                <w:noProof/>
                 <w:color w:val="auto"/>
                 <w:sz w:val="22"/>
                 <w:szCs w:val="22"/>
@@ -2533,46 +2734,54 @@
             <w:r>
               <w:rPr>
                 <w:rStyle w:val="a3"/>
+                <w:noProof/>
               </w:rPr>
               <w:t>Удаление элемента элемента</w:t>
             </w:r>
             <w:r>
               <w:rPr>
+                <w:noProof/>
                 <w:webHidden/>
               </w:rPr>
               <w:tab/>
             </w:r>
             <w:r>
               <w:rPr>
+                <w:noProof/>
                 <w:webHidden/>
               </w:rPr>
               <w:fldChar w:fldCharType="begin"/>
             </w:r>
             <w:r>
               <w:rPr>
-                <w:webHidden/>
-              </w:rPr>
-              <w:instrText xml:space="preserve"> PAGEREF _Toc125208581 \h </w:instrText>
-            </w:r>
-            <w:r>
-              <w:rPr>
-                <w:webHidden/>
-              </w:rPr>
-            </w:r>
-            <w:r>
-              <w:rPr>
+                <w:noProof/>
+                <w:webHidden/>
+              </w:rPr>
+              <w:instrText xml:space="preserve"> PAGEREF _Toc125211439 \h </w:instrText>
+            </w:r>
+            <w:r>
+              <w:rPr>
+                <w:noProof/>
+                <w:webHidden/>
+              </w:rPr>
+            </w:r>
+            <w:r>
+              <w:rPr>
+                <w:noProof/>
                 <w:webHidden/>
               </w:rPr>
               <w:fldChar w:fldCharType="separate"/>
             </w:r>
             <w:r>
               <w:rPr>
-                <w:webHidden/>
-              </w:rPr>
-              <w:t>6</w:t>
-            </w:r>
-            <w:r>
-              <w:rPr>
+                <w:noProof/>
+                <w:webHidden/>
+              </w:rPr>
+              <w:t>10</w:t>
+            </w:r>
+            <w:r>
+              <w:rPr>
+                <w:noProof/>
                 <w:webHidden/>
               </w:rPr>
               <w:fldChar w:fldCharType="end"/>
@@ -2588,22 +2797,25 @@
             </w:tabs>
             <w:rPr>
               <w:rFonts w:asciiTheme="minorHAnsi" w:hAnsiTheme="minorHAnsi" w:cstheme="minorBidi"/>
+              <w:noProof/>
               <w:color w:val="auto"/>
               <w:sz w:val="22"/>
               <w:szCs w:val="22"/>
               <w:highlight w:val="none"/>
             </w:rPr>
           </w:pPr>
-          <w:hyperlink w:anchor="_Toc125208582" w:history="1">
+          <w:hyperlink w:anchor="_Toc125211440" w:history="1">
             <w:r>
               <w:rPr>
                 <w:rStyle w:val="a3"/>
+                <w:noProof/>
               </w:rPr>
               <w:t>3.2.4.</w:t>
             </w:r>
             <w:r>
               <w:rPr>
                 <w:rFonts w:asciiTheme="minorHAnsi" w:hAnsiTheme="minorHAnsi" w:cstheme="minorBidi"/>
+                <w:noProof/>
                 <w:color w:val="auto"/>
                 <w:sz w:val="22"/>
                 <w:szCs w:val="22"/>
@@ -2614,46 +2826,54 @@
             <w:r>
               <w:rPr>
                 <w:rStyle w:val="a3"/>
+                <w:noProof/>
               </w:rPr>
               <w:t>Получение списка</w:t>
             </w:r>
             <w:r>
               <w:rPr>
+                <w:noProof/>
                 <w:webHidden/>
               </w:rPr>
               <w:tab/>
             </w:r>
             <w:r>
               <w:rPr>
+                <w:noProof/>
                 <w:webHidden/>
               </w:rPr>
               <w:fldChar w:fldCharType="begin"/>
             </w:r>
             <w:r>
               <w:rPr>
-                <w:webHidden/>
-              </w:rPr>
-              <w:instrText xml:space="preserve"> PAGEREF _Toc125208582 \h </w:instrText>
-            </w:r>
-            <w:r>
-              <w:rPr>
-                <w:webHidden/>
-              </w:rPr>
-            </w:r>
-            <w:r>
-              <w:rPr>
+                <w:noProof/>
+                <w:webHidden/>
+              </w:rPr>
+              <w:instrText xml:space="preserve"> PAGEREF _Toc125211440 \h </w:instrText>
+            </w:r>
+            <w:r>
+              <w:rPr>
+                <w:noProof/>
+                <w:webHidden/>
+              </w:rPr>
+            </w:r>
+            <w:r>
+              <w:rPr>
+                <w:noProof/>
                 <w:webHidden/>
               </w:rPr>
               <w:fldChar w:fldCharType="separate"/>
             </w:r>
             <w:r>
               <w:rPr>
-                <w:webHidden/>
-              </w:rPr>
-              <w:t>6</w:t>
-            </w:r>
-            <w:r>
-              <w:rPr>
+                <w:noProof/>
+                <w:webHidden/>
+              </w:rPr>
+              <w:t>10</w:t>
+            </w:r>
+            <w:r>
+              <w:rPr>
+                <w:noProof/>
                 <w:webHidden/>
               </w:rPr>
               <w:fldChar w:fldCharType="end"/>
@@ -2669,22 +2889,25 @@
             </w:tabs>
             <w:rPr>
               <w:rFonts w:asciiTheme="minorHAnsi" w:hAnsiTheme="minorHAnsi" w:cstheme="minorBidi"/>
+              <w:noProof/>
               <w:color w:val="auto"/>
               <w:sz w:val="22"/>
               <w:szCs w:val="22"/>
               <w:highlight w:val="none"/>
             </w:rPr>
           </w:pPr>
-          <w:hyperlink w:anchor="_Toc125208583" w:history="1">
+          <w:hyperlink w:anchor="_Toc125211441" w:history="1">
             <w:r>
               <w:rPr>
                 <w:rStyle w:val="a3"/>
+                <w:noProof/>
               </w:rPr>
               <w:t>3.2.5.</w:t>
             </w:r>
             <w:r>
               <w:rPr>
                 <w:rFonts w:asciiTheme="minorHAnsi" w:hAnsiTheme="minorHAnsi" w:cstheme="minorBidi"/>
+                <w:noProof/>
                 <w:color w:val="auto"/>
                 <w:sz w:val="22"/>
                 <w:szCs w:val="22"/>
@@ -2695,46 +2918,54 @@
             <w:r>
               <w:rPr>
                 <w:rStyle w:val="a3"/>
+                <w:noProof/>
               </w:rPr>
               <w:t>Построение дерева</w:t>
             </w:r>
             <w:r>
               <w:rPr>
+                <w:noProof/>
                 <w:webHidden/>
               </w:rPr>
               <w:tab/>
             </w:r>
             <w:r>
               <w:rPr>
+                <w:noProof/>
                 <w:webHidden/>
               </w:rPr>
               <w:fldChar w:fldCharType="begin"/>
             </w:r>
             <w:r>
               <w:rPr>
-                <w:webHidden/>
-              </w:rPr>
-              <w:instrText xml:space="preserve"> PAGEREF _Toc125208583 \h </w:instrText>
-            </w:r>
-            <w:r>
-              <w:rPr>
-                <w:webHidden/>
-              </w:rPr>
-            </w:r>
-            <w:r>
-              <w:rPr>
+                <w:noProof/>
+                <w:webHidden/>
+              </w:rPr>
+              <w:instrText xml:space="preserve"> PAGEREF _Toc125211441 \h </w:instrText>
+            </w:r>
+            <w:r>
+              <w:rPr>
+                <w:noProof/>
+                <w:webHidden/>
+              </w:rPr>
+            </w:r>
+            <w:r>
+              <w:rPr>
+                <w:noProof/>
                 <w:webHidden/>
               </w:rPr>
               <w:fldChar w:fldCharType="separate"/>
             </w:r>
             <w:r>
               <w:rPr>
-                <w:webHidden/>
-              </w:rPr>
-              <w:t>6</w:t>
-            </w:r>
-            <w:r>
-              <w:rPr>
+                <w:noProof/>
+                <w:webHidden/>
+              </w:rPr>
+              <w:t>10</w:t>
+            </w:r>
+            <w:r>
+              <w:rPr>
+                <w:noProof/>
                 <w:webHidden/>
               </w:rPr>
               <w:fldChar w:fldCharType="end"/>
@@ -2750,23 +2981,25 @@
             </w:tabs>
             <w:rPr>
               <w:rFonts w:asciiTheme="minorHAnsi" w:hAnsiTheme="minorHAnsi" w:cstheme="minorBidi"/>
+              <w:noProof/>
               <w:color w:val="auto"/>
               <w:sz w:val="22"/>
               <w:szCs w:val="22"/>
               <w:highlight w:val="none"/>
             </w:rPr>
           </w:pPr>
-          <w:hyperlink w:anchor="_Toc125208584" w:history="1">
+          <w:hyperlink w:anchor="_Toc125211442" w:history="1">
             <w:r>
               <w:rPr>
                 <w:rStyle w:val="a3"/>
-                <w:lang w:val="en-US"/>
+                <w:noProof/>
               </w:rPr>
               <w:t>3.2.6.</w:t>
             </w:r>
             <w:r>
               <w:rPr>
                 <w:rFonts w:asciiTheme="minorHAnsi" w:hAnsiTheme="minorHAnsi" w:cstheme="minorBidi"/>
+                <w:noProof/>
                 <w:color w:val="auto"/>
                 <w:sz w:val="22"/>
                 <w:szCs w:val="22"/>
@@ -2777,12 +3010,14 @@
             <w:r>
               <w:rPr>
                 <w:rStyle w:val="a3"/>
+                <w:noProof/>
               </w:rPr>
               <w:t>Перестроение</w:t>
             </w:r>
             <w:r>
               <w:rPr>
                 <w:rStyle w:val="a3"/>
+                <w:noProof/>
                 <w:lang w:val="en-US"/>
               </w:rPr>
               <w:t xml:space="preserve"> </w:t>
@@ -2790,46 +3025,54 @@
             <w:r>
               <w:rPr>
                 <w:rStyle w:val="a3"/>
+                <w:noProof/>
               </w:rPr>
               <w:t>дерева</w:t>
             </w:r>
             <w:r>
               <w:rPr>
+                <w:noProof/>
                 <w:webHidden/>
               </w:rPr>
               <w:tab/>
             </w:r>
             <w:r>
               <w:rPr>
+                <w:noProof/>
                 <w:webHidden/>
               </w:rPr>
               <w:fldChar w:fldCharType="begin"/>
             </w:r>
             <w:r>
               <w:rPr>
-                <w:webHidden/>
-              </w:rPr>
-              <w:instrText xml:space="preserve"> PAGEREF _Toc125208584 \h </w:instrText>
-            </w:r>
-            <w:r>
-              <w:rPr>
-                <w:webHidden/>
-              </w:rPr>
-            </w:r>
-            <w:r>
-              <w:rPr>
+                <w:noProof/>
+                <w:webHidden/>
+              </w:rPr>
+              <w:instrText xml:space="preserve"> PAGEREF _Toc125211442 \h </w:instrText>
+            </w:r>
+            <w:r>
+              <w:rPr>
+                <w:noProof/>
+                <w:webHidden/>
+              </w:rPr>
+            </w:r>
+            <w:r>
+              <w:rPr>
+                <w:noProof/>
                 <w:webHidden/>
               </w:rPr>
               <w:fldChar w:fldCharType="separate"/>
             </w:r>
             <w:r>
               <w:rPr>
-                <w:webHidden/>
-              </w:rPr>
-              <w:t>6</w:t>
-            </w:r>
-            <w:r>
-              <w:rPr>
+                <w:noProof/>
+                <w:webHidden/>
+              </w:rPr>
+              <w:t>10</w:t>
+            </w:r>
+            <w:r>
+              <w:rPr>
+                <w:noProof/>
                 <w:webHidden/>
               </w:rPr>
               <w:fldChar w:fldCharType="end"/>
@@ -2845,22 +3088,25 @@
             </w:tabs>
             <w:rPr>
               <w:rFonts w:asciiTheme="minorHAnsi" w:hAnsiTheme="minorHAnsi" w:cstheme="minorBidi"/>
+              <w:noProof/>
               <w:color w:val="auto"/>
               <w:sz w:val="22"/>
               <w:szCs w:val="22"/>
               <w:highlight w:val="none"/>
             </w:rPr>
           </w:pPr>
-          <w:hyperlink w:anchor="_Toc125208585" w:history="1">
+          <w:hyperlink w:anchor="_Toc125211443" w:history="1">
             <w:r>
               <w:rPr>
                 <w:rStyle w:val="a3"/>
+                <w:noProof/>
               </w:rPr>
               <w:t>3.3.</w:t>
             </w:r>
             <w:r>
               <w:rPr>
                 <w:rFonts w:asciiTheme="minorHAnsi" w:hAnsiTheme="minorHAnsi" w:cstheme="minorBidi"/>
+                <w:noProof/>
                 <w:color w:val="auto"/>
                 <w:sz w:val="22"/>
                 <w:szCs w:val="22"/>
@@ -2871,46 +3117,54 @@
             <w:r>
               <w:rPr>
                 <w:rStyle w:val="a3"/>
+                <w:noProof/>
               </w:rPr>
               <w:t>Пример</w:t>
             </w:r>
             <w:r>
               <w:rPr>
+                <w:noProof/>
                 <w:webHidden/>
               </w:rPr>
               <w:tab/>
             </w:r>
             <w:r>
               <w:rPr>
+                <w:noProof/>
                 <w:webHidden/>
               </w:rPr>
               <w:fldChar w:fldCharType="begin"/>
             </w:r>
             <w:r>
               <w:rPr>
-                <w:webHidden/>
-              </w:rPr>
-              <w:instrText xml:space="preserve"> PAGEREF _Toc125208585 \h </w:instrText>
-            </w:r>
-            <w:r>
-              <w:rPr>
-                <w:webHidden/>
-              </w:rPr>
-            </w:r>
-            <w:r>
-              <w:rPr>
+                <w:noProof/>
+                <w:webHidden/>
+              </w:rPr>
+              <w:instrText xml:space="preserve"> PAGEREF _Toc125211443 \h </w:instrText>
+            </w:r>
+            <w:r>
+              <w:rPr>
+                <w:noProof/>
+                <w:webHidden/>
+              </w:rPr>
+            </w:r>
+            <w:r>
+              <w:rPr>
+                <w:noProof/>
                 <w:webHidden/>
               </w:rPr>
               <w:fldChar w:fldCharType="separate"/>
             </w:r>
             <w:r>
               <w:rPr>
-                <w:webHidden/>
-              </w:rPr>
-              <w:t>7</w:t>
-            </w:r>
-            <w:r>
-              <w:rPr>
+                <w:noProof/>
+                <w:webHidden/>
+              </w:rPr>
+              <w:t>12</w:t>
+            </w:r>
+            <w:r>
+              <w:rPr>
+                <w:noProof/>
                 <w:webHidden/>
               </w:rPr>
               <w:fldChar w:fldCharType="end"/>
@@ -2925,22 +3179,25 @@
             </w:tabs>
             <w:rPr>
               <w:rFonts w:asciiTheme="minorHAnsi" w:hAnsiTheme="minorHAnsi" w:cstheme="minorBidi"/>
+              <w:noProof/>
               <w:color w:val="auto"/>
               <w:sz w:val="22"/>
               <w:szCs w:val="22"/>
               <w:highlight w:val="none"/>
             </w:rPr>
           </w:pPr>
-          <w:hyperlink w:anchor="_Toc125208586" w:history="1">
+          <w:hyperlink w:anchor="_Toc125211444" w:history="1">
             <w:r>
               <w:rPr>
                 <w:rStyle w:val="a3"/>
+                <w:noProof/>
               </w:rPr>
               <w:t>4.</w:t>
             </w:r>
             <w:r>
               <w:rPr>
                 <w:rFonts w:asciiTheme="minorHAnsi" w:hAnsiTheme="minorHAnsi" w:cstheme="minorBidi"/>
+                <w:noProof/>
                 <w:color w:val="auto"/>
                 <w:sz w:val="22"/>
                 <w:szCs w:val="22"/>
@@ -2951,46 +3208,54 @@
             <w:r>
               <w:rPr>
                 <w:rStyle w:val="a3"/>
+                <w:noProof/>
               </w:rPr>
               <w:t>Результаты исследования</w:t>
             </w:r>
             <w:r>
               <w:rPr>
+                <w:noProof/>
                 <w:webHidden/>
               </w:rPr>
               <w:tab/>
             </w:r>
             <w:r>
               <w:rPr>
+                <w:noProof/>
                 <w:webHidden/>
               </w:rPr>
               <w:fldChar w:fldCharType="begin"/>
             </w:r>
             <w:r>
               <w:rPr>
-                <w:webHidden/>
-              </w:rPr>
-              <w:instrText xml:space="preserve"> PAGEREF _Toc125208586 \h </w:instrText>
-            </w:r>
-            <w:r>
-              <w:rPr>
-                <w:webHidden/>
-              </w:rPr>
-            </w:r>
-            <w:r>
-              <w:rPr>
+                <w:noProof/>
+                <w:webHidden/>
+              </w:rPr>
+              <w:instrText xml:space="preserve"> PAGEREF _Toc125211444 \h </w:instrText>
+            </w:r>
+            <w:r>
+              <w:rPr>
+                <w:noProof/>
+                <w:webHidden/>
+              </w:rPr>
+            </w:r>
+            <w:r>
+              <w:rPr>
+                <w:noProof/>
                 <w:webHidden/>
               </w:rPr>
               <w:fldChar w:fldCharType="separate"/>
             </w:r>
             <w:r>
               <w:rPr>
-                <w:webHidden/>
-              </w:rPr>
-              <w:t>8</w:t>
-            </w:r>
-            <w:r>
-              <w:rPr>
+                <w:noProof/>
+                <w:webHidden/>
+              </w:rPr>
+              <w:t>13</w:t>
+            </w:r>
+            <w:r>
+              <w:rPr>
+                <w:noProof/>
                 <w:webHidden/>
               </w:rPr>
               <w:fldChar w:fldCharType="end"/>
@@ -3005,22 +3270,25 @@
             </w:tabs>
             <w:rPr>
               <w:rFonts w:asciiTheme="minorHAnsi" w:hAnsiTheme="minorHAnsi" w:cstheme="minorBidi"/>
+              <w:noProof/>
               <w:color w:val="auto"/>
               <w:sz w:val="22"/>
               <w:szCs w:val="22"/>
               <w:highlight w:val="none"/>
             </w:rPr>
           </w:pPr>
-          <w:hyperlink w:anchor="_Toc125208587" w:history="1">
+          <w:hyperlink w:anchor="_Toc125211445" w:history="1">
             <w:r>
               <w:rPr>
                 <w:rStyle w:val="a3"/>
+                <w:noProof/>
               </w:rPr>
               <w:t>5.</w:t>
             </w:r>
             <w:r>
               <w:rPr>
                 <w:rFonts w:asciiTheme="minorHAnsi" w:hAnsiTheme="minorHAnsi" w:cstheme="minorBidi"/>
+                <w:noProof/>
                 <w:color w:val="auto"/>
                 <w:sz w:val="22"/>
                 <w:szCs w:val="22"/>
@@ -3031,46 +3299,54 @@
             <w:r>
               <w:rPr>
                 <w:rStyle w:val="a3"/>
+                <w:noProof/>
               </w:rPr>
               <w:t>Заключение</w:t>
             </w:r>
             <w:r>
               <w:rPr>
+                <w:noProof/>
                 <w:webHidden/>
               </w:rPr>
               <w:tab/>
             </w:r>
             <w:r>
               <w:rPr>
+                <w:noProof/>
                 <w:webHidden/>
               </w:rPr>
               <w:fldChar w:fldCharType="begin"/>
             </w:r>
             <w:r>
               <w:rPr>
-                <w:webHidden/>
-              </w:rPr>
-              <w:instrText xml:space="preserve"> PAGEREF _Toc125208587 \h </w:instrText>
-            </w:r>
-            <w:r>
-              <w:rPr>
-                <w:webHidden/>
-              </w:rPr>
-            </w:r>
-            <w:r>
-              <w:rPr>
+                <w:noProof/>
+                <w:webHidden/>
+              </w:rPr>
+              <w:instrText xml:space="preserve"> PAGEREF _Toc125211445 \h </w:instrText>
+            </w:r>
+            <w:r>
+              <w:rPr>
+                <w:noProof/>
+                <w:webHidden/>
+              </w:rPr>
+            </w:r>
+            <w:r>
+              <w:rPr>
+                <w:noProof/>
                 <w:webHidden/>
               </w:rPr>
               <w:fldChar w:fldCharType="separate"/>
             </w:r>
             <w:r>
               <w:rPr>
-                <w:webHidden/>
-              </w:rPr>
-              <w:t>9</w:t>
-            </w:r>
-            <w:r>
-              <w:rPr>
+                <w:noProof/>
+                <w:webHidden/>
+              </w:rPr>
+              <w:t>14</w:t>
+            </w:r>
+            <w:r>
+              <w:rPr>
+                <w:noProof/>
                 <w:webHidden/>
               </w:rPr>
               <w:fldChar w:fldCharType="end"/>
@@ -3085,22 +3361,25 @@
             </w:tabs>
             <w:rPr>
               <w:rFonts w:asciiTheme="minorHAnsi" w:hAnsiTheme="minorHAnsi" w:cstheme="minorBidi"/>
+              <w:noProof/>
               <w:color w:val="auto"/>
               <w:sz w:val="22"/>
               <w:szCs w:val="22"/>
               <w:highlight w:val="none"/>
             </w:rPr>
           </w:pPr>
-          <w:hyperlink w:anchor="_Toc125208588" w:history="1">
+          <w:hyperlink w:anchor="_Toc125211446" w:history="1">
             <w:r>
               <w:rPr>
                 <w:rStyle w:val="a3"/>
+                <w:noProof/>
               </w:rPr>
               <w:t>6.</w:t>
             </w:r>
             <w:r>
               <w:rPr>
                 <w:rFonts w:asciiTheme="minorHAnsi" w:hAnsiTheme="minorHAnsi" w:cstheme="minorBidi"/>
+                <w:noProof/>
                 <w:color w:val="auto"/>
                 <w:sz w:val="22"/>
                 <w:szCs w:val="22"/>
@@ -3111,46 +3390,54 @@
             <w:r>
               <w:rPr>
                 <w:rStyle w:val="a3"/>
+                <w:noProof/>
               </w:rPr>
               <w:t>Список литературы</w:t>
             </w:r>
             <w:r>
               <w:rPr>
+                <w:noProof/>
                 <w:webHidden/>
               </w:rPr>
               <w:tab/>
             </w:r>
             <w:r>
               <w:rPr>
+                <w:noProof/>
                 <w:webHidden/>
               </w:rPr>
               <w:fldChar w:fldCharType="begin"/>
             </w:r>
             <w:r>
               <w:rPr>
-                <w:webHidden/>
-              </w:rPr>
-              <w:instrText xml:space="preserve"> PAGEREF _Toc125208588 \h </w:instrText>
-            </w:r>
-            <w:r>
-              <w:rPr>
-                <w:webHidden/>
-              </w:rPr>
-            </w:r>
-            <w:r>
-              <w:rPr>
+                <w:noProof/>
+                <w:webHidden/>
+              </w:rPr>
+              <w:instrText xml:space="preserve"> PAGEREF _Toc125211446 \h </w:instrText>
+            </w:r>
+            <w:r>
+              <w:rPr>
+                <w:noProof/>
+                <w:webHidden/>
+              </w:rPr>
+            </w:r>
+            <w:r>
+              <w:rPr>
+                <w:noProof/>
                 <w:webHidden/>
               </w:rPr>
               <w:fldChar w:fldCharType="separate"/>
             </w:r>
             <w:r>
               <w:rPr>
-                <w:webHidden/>
-              </w:rPr>
-              <w:t>10</w:t>
-            </w:r>
-            <w:r>
-              <w:rPr>
+                <w:noProof/>
+                <w:webHidden/>
+              </w:rPr>
+              <w:t>15</w:t>
+            </w:r>
+            <w:r>
+              <w:rPr>
+                <w:noProof/>
                 <w:webHidden/>
               </w:rPr>
               <w:fldChar w:fldCharType="end"/>
@@ -3163,7 +3450,6 @@
               <w:b/>
               <w:bCs/>
             </w:rPr>
-            <w:lastRenderedPageBreak/>
             <w:fldChar w:fldCharType="end"/>
           </w:r>
         </w:p>
@@ -3175,11 +3461,6 @@
           <w:rFonts w:eastAsia="Times New Roman"/>
         </w:rPr>
       </w:pPr>
-      <w:r>
-        <w:br w:type="column"/>
-      </w:r>
-      <w:bookmarkStart w:id="0" w:name="_heading=h.vxcadu41twlk" w:colFirst="0" w:colLast="0"/>
-      <w:bookmarkEnd w:id="0"/>
       <w:sdt>
         <w:sdtPr>
           <w:id w:val="1226191064"/>
@@ -3188,20 +3469,8 @@
             <w:docPartUnique/>
           </w:docPartObj>
         </w:sdtPr>
-        <w:sdtEndPr/>
         <w:sdtContent>
-          <w:r>
-            <w:fldChar w:fldCharType="begin"/>
-          </w:r>
-          <w:r>
-            <w:instrText xml:space="preserve"> TOC \h \u \z </w:instrText>
-          </w:r>
-          <w:r>
-            <w:fldChar w:fldCharType="separate"/>
-          </w:r>
-          <w:r>
-            <w:fldChar w:fldCharType="end"/>
-          </w:r>
+          <w:fldSimple w:instr=" TOC \h \u \z "/>
         </w:sdtContent>
       </w:sdt>
     </w:p>
@@ -3214,9 +3483,13 @@
         </w:numPr>
       </w:pPr>
       <w:bookmarkStart w:id="1" w:name="_heading=h.bqwy98zasc2h" w:colFirst="0" w:colLast="0"/>
-      <w:bookmarkStart w:id="2" w:name="_Toc125208563"/>
+      <w:bookmarkStart w:id="2" w:name="_Toc125211421"/>
       <w:bookmarkEnd w:id="1"/>
       <w:r>
+        <w:br w:type="column"/>
+      </w:r>
+      <w:r>
+        <w:lastRenderedPageBreak/>
         <w:t>Аннотация</w:t>
       </w:r>
       <w:bookmarkEnd w:id="2"/>
@@ -3281,7 +3554,7 @@
       <w:r>
         <w:br w:type="column"/>
       </w:r>
-      <w:bookmarkStart w:id="3" w:name="_Toc125208564"/>
+      <w:bookmarkStart w:id="3" w:name="_Toc125211422"/>
       <w:r>
         <w:lastRenderedPageBreak/>
         <w:t>Введение</w:t>
@@ -3292,7 +3565,7 @@
       <w:pPr>
         <w:pStyle w:val="2"/>
       </w:pPr>
-      <w:bookmarkStart w:id="4" w:name="_Toc125208565"/>
+      <w:bookmarkStart w:id="4" w:name="_Toc125211423"/>
       <w:r>
         <w:t>Глоссарий</w:t>
       </w:r>
@@ -3406,7 +3679,7 @@
       <w:pPr>
         <w:pStyle w:val="2"/>
       </w:pPr>
-      <w:bookmarkStart w:id="5" w:name="_Toc125208566"/>
+      <w:bookmarkStart w:id="5" w:name="_Toc125211424"/>
       <w:r>
         <w:t>Область исследования</w:t>
       </w:r>
@@ -3432,7 +3705,7 @@
       <w:pPr>
         <w:pStyle w:val="2"/>
       </w:pPr>
-      <w:bookmarkStart w:id="6" w:name="_Toc125208567"/>
+      <w:bookmarkStart w:id="6" w:name="_Toc125211425"/>
       <w:r>
         <w:lastRenderedPageBreak/>
         <w:t>История создания</w:t>
@@ -3448,7 +3721,7 @@
       <w:pPr>
         <w:pStyle w:val="2"/>
       </w:pPr>
-      <w:bookmarkStart w:id="7" w:name="_Toc125208568"/>
+      <w:bookmarkStart w:id="7" w:name="_Toc125211426"/>
       <w:r>
         <w:t>Суть алгоритма</w:t>
       </w:r>
@@ -3463,7 +3736,7 @@
       <w:pPr>
         <w:pStyle w:val="2"/>
       </w:pPr>
-      <w:bookmarkStart w:id="8" w:name="_Toc125208569"/>
+      <w:bookmarkStart w:id="8" w:name="_Toc125211427"/>
       <w:r>
         <w:t>Перспективы использования</w:t>
       </w:r>
@@ -3489,7 +3762,7 @@
       <w:pPr>
         <w:pStyle w:val="2"/>
       </w:pPr>
-      <w:bookmarkStart w:id="9" w:name="_Toc125208570"/>
+      <w:bookmarkStart w:id="9" w:name="_Toc125211428"/>
       <w:r>
         <w:t>Неформальная постановка задачи</w:t>
       </w:r>
@@ -3514,7 +3787,7 @@
       <w:pPr>
         <w:pStyle w:val="2"/>
       </w:pPr>
-      <w:bookmarkStart w:id="12" w:name="_Toc125208571"/>
+      <w:bookmarkStart w:id="12" w:name="_Toc125211429"/>
       <w:r>
         <w:t>Формальная постановка задачи</w:t>
       </w:r>
@@ -3624,7 +3897,7 @@
       <w:r>
         <w:br w:type="column"/>
       </w:r>
-      <w:bookmarkStart w:id="13" w:name="_Toc125208572"/>
+      <w:bookmarkStart w:id="13" w:name="_Toc125211430"/>
       <w:r>
         <w:lastRenderedPageBreak/>
         <w:t>Метод</w:t>
@@ -3635,7 +3908,7 @@
       <w:pPr>
         <w:pStyle w:val="2"/>
       </w:pPr>
-      <w:bookmarkStart w:id="14" w:name="_Toc125208573"/>
+      <w:bookmarkStart w:id="14" w:name="_Toc125211431"/>
       <w:r>
         <w:t>Описание метода</w:t>
       </w:r>
@@ -3709,7 +3982,7 @@
       <w:pPr>
         <w:pStyle w:val="3"/>
       </w:pPr>
-      <w:bookmarkStart w:id="15" w:name="_Toc125208574"/>
+      <w:bookmarkStart w:id="15" w:name="_Toc125211432"/>
       <w:r>
         <w:t>Поиск</w:t>
       </w:r>
@@ -3724,7 +3997,7 @@
       <w:pPr>
         <w:pStyle w:val="3"/>
       </w:pPr>
-      <w:bookmarkStart w:id="16" w:name="_Toc125208575"/>
+      <w:bookmarkStart w:id="16" w:name="_Toc125211433"/>
       <w:r>
         <w:t>Вставка элемента</w:t>
       </w:r>
@@ -3750,7 +4023,7 @@
       <w:pPr>
         <w:pStyle w:val="3"/>
       </w:pPr>
-      <w:bookmarkStart w:id="17" w:name="_Toc125208576"/>
+      <w:bookmarkStart w:id="17" w:name="_Toc125211434"/>
       <w:r>
         <w:lastRenderedPageBreak/>
         <w:t>Удаление элемента</w:t>
@@ -3776,7 +4049,7 @@
       <w:pPr>
         <w:pStyle w:val="3"/>
       </w:pPr>
-      <w:bookmarkStart w:id="18" w:name="_Toc125208577"/>
+      <w:bookmarkStart w:id="18" w:name="_Toc125211435"/>
       <w:r>
         <w:t>Перебалансировка</w:t>
       </w:r>
@@ -3830,7 +4103,7 @@
       <w:r>
         <w:br w:type="column"/>
       </w:r>
-      <w:bookmarkStart w:id="19" w:name="_Toc125208578"/>
+      <w:bookmarkStart w:id="19" w:name="_Toc125211436"/>
       <w:r>
         <w:lastRenderedPageBreak/>
         <w:t>Псевдокод</w:t>
@@ -3841,7 +4114,7 @@
       <w:pPr>
         <w:pStyle w:val="3"/>
       </w:pPr>
-      <w:bookmarkStart w:id="20" w:name="_Toc125208579"/>
+      <w:bookmarkStart w:id="20" w:name="_Toc125211437"/>
       <w:r>
         <w:t>Поиск</w:t>
       </w:r>
@@ -4023,7 +4296,6 @@
           <w:tag w:val="goog_rdk_0"/>
           <w:id w:val="463776729"/>
         </w:sdtPr>
-        <w:sdtEndPr/>
         <w:sdtContent>
           <w:r>
             <w:rPr>
@@ -4369,7 +4641,6 @@
           <w:tag w:val="goog_rdk_1"/>
           <w:id w:val="413586915"/>
         </w:sdtPr>
-        <w:sdtEndPr/>
         <w:sdtContent>
           <w:r>
             <w:rPr>
@@ -4499,7 +4770,7 @@
       <w:pPr>
         <w:pStyle w:val="3"/>
       </w:pPr>
-      <w:bookmarkStart w:id="21" w:name="_Toc125208580"/>
+      <w:bookmarkStart w:id="21" w:name="_Toc125211438"/>
       <w:r>
         <w:t>Вставка элемента</w:t>
       </w:r>
@@ -4605,7 +4876,6 @@
           <w:tag w:val="goog_rdk_2"/>
           <w:id w:val="-697621215"/>
         </w:sdtPr>
-        <w:sdtEndPr/>
         <w:sdtContent>
           <w:r>
             <w:rPr>
@@ -4860,7 +5130,7 @@
       <w:pPr>
         <w:pStyle w:val="3"/>
       </w:pPr>
-      <w:bookmarkStart w:id="22" w:name="_Toc125208581"/>
+      <w:bookmarkStart w:id="22" w:name="_Toc125211439"/>
       <w:r>
         <w:t>Удаление элемента элемента</w:t>
       </w:r>
@@ -5100,7 +5370,7 @@
       <w:pPr>
         <w:pStyle w:val="3"/>
       </w:pPr>
-      <w:bookmarkStart w:id="23" w:name="_Toc125208582"/>
+      <w:bookmarkStart w:id="23" w:name="_Toc125211440"/>
       <w:r>
         <w:t>Получение списка</w:t>
       </w:r>
@@ -5300,7 +5570,7 @@
       <w:pPr>
         <w:pStyle w:val="3"/>
       </w:pPr>
-      <w:bookmarkStart w:id="24" w:name="_Toc125208583"/>
+      <w:bookmarkStart w:id="24" w:name="_Toc125211441"/>
       <w:r>
         <w:t>Построение дерева</w:t>
       </w:r>
@@ -5534,7 +5804,6 @@
           <w:tag w:val="goog_rdk_3"/>
           <w:id w:val="-1357035486"/>
         </w:sdtPr>
-        <w:sdtEndPr/>
         <w:sdtContent>
           <w:r>
             <w:rPr>
@@ -5564,7 +5833,6 @@
           <w:tag w:val="goog_rdk_4"/>
           <w:id w:val="-2093919322"/>
         </w:sdtPr>
-        <w:sdtEndPr/>
         <w:sdtContent>
           <w:r>
             <w:rPr>
@@ -5647,7 +5915,7 @@
       <w:pPr>
         <w:pStyle w:val="3"/>
       </w:pPr>
-      <w:bookmarkStart w:id="25" w:name="_Toc125208584"/>
+      <w:bookmarkStart w:id="25" w:name="_Toc125211442"/>
       <w:r>
         <w:t>Перестроение</w:t>
       </w:r>
@@ -5874,7 +6142,7 @@
       <w:r>
         <w:br w:type="column"/>
       </w:r>
-      <w:bookmarkStart w:id="26" w:name="_Toc125208585"/>
+      <w:bookmarkStart w:id="26" w:name="_Toc125211443"/>
       <w:r>
         <w:lastRenderedPageBreak/>
         <w:t>Пример</w:t>
@@ -6054,7 +6322,7 @@
       <w:r>
         <w:br w:type="column"/>
       </w:r>
-      <w:bookmarkStart w:id="27" w:name="_Toc125208586"/>
+      <w:bookmarkStart w:id="27" w:name="_Toc125211444"/>
       <w:r>
         <w:lastRenderedPageBreak/>
         <w:t>Результаты исследования</w:t>
@@ -6073,7 +6341,7 @@
       <w:r>
         <w:br w:type="column"/>
       </w:r>
-      <w:bookmarkStart w:id="28" w:name="_Toc125208587"/>
+      <w:bookmarkStart w:id="28" w:name="_Toc125211445"/>
       <w:r>
         <w:lastRenderedPageBreak/>
         <w:t>Заключение</w:t>
@@ -6091,7 +6359,7 @@
       <w:r>
         <w:br w:type="column"/>
       </w:r>
-      <w:bookmarkStart w:id="29" w:name="_Toc125208588"/>
+      <w:bookmarkStart w:id="29" w:name="_Toc125211446"/>
       <w:r>
         <w:lastRenderedPageBreak/>
         <w:t>Список литературы</w:t>
@@ -6275,13 +6543,23 @@
         </w:rPr>
       </w:pPr>
       <w:hyperlink r:id="rId21">
+        <w:proofErr w:type="spellStart"/>
         <w:r>
           <w:rPr>
             <w:color w:val="1155CC"/>
             <w:u w:val="single"/>
             <w:lang w:val="en-US"/>
           </w:rPr>
-          <w:t>ScapeGoat Tree | Set 1 (Introduction and Insertion) - GeeksforGeeks</w:t>
+          <w:t>ScapeGoat</w:t>
+        </w:r>
+        <w:proofErr w:type="spellEnd"/>
+        <w:r>
+          <w:rPr>
+            <w:color w:val="1155CC"/>
+            <w:u w:val="single"/>
+            <w:lang w:val="en-US"/>
+          </w:rPr>
+          <w:t xml:space="preserve"> Tree | Set 1 (Introduction and Insertion) - GeeksforGeeks</w:t>
         </w:r>
       </w:hyperlink>
     </w:p>
@@ -9638,7 +9916,6 @@
     </w:pPr>
     <w:rPr>
       <w:rFonts w:ascii="Times New Roman" w:eastAsiaTheme="minorEastAsia" w:hAnsi="Times New Roman" w:cs="Times New Roman"/>
-      <w:noProof/>
       <w:color w:val="222222"/>
       <w:sz w:val="28"/>
       <w:szCs w:val="28"/>
@@ -9879,6 +10156,28 @@
     <w:pPr>
       <w:contextualSpacing/>
     </w:pPr>
+  </w:style>
+  <w:style w:type="paragraph" w:styleId="a6">
+    <w:name w:val="TOC Heading"/>
+    <w:basedOn w:val="1"/>
+    <w:next w:val="a"/>
+    <w:uiPriority w:val="39"/>
+    <w:unhideWhenUsed/>
+    <w:qFormat/>
+    <w:rsid w:val="00082C05"/>
+    <w:pPr>
+      <w:shd w:val="clear" w:color="auto" w:fill="auto"/>
+      <w:spacing w:before="240" w:after="0" w:line="259" w:lineRule="auto"/>
+      <w:jc w:val="left"/>
+      <w:outlineLvl w:val="9"/>
+    </w:pPr>
+    <w:rPr>
+      <w:rFonts w:asciiTheme="majorHAnsi" w:eastAsiaTheme="majorEastAsia" w:hAnsiTheme="majorHAnsi" w:cstheme="majorBidi"/>
+      <w:color w:val="2F5496" w:themeColor="accent1" w:themeShade="BF"/>
+      <w:sz w:val="32"/>
+      <w:szCs w:val="32"/>
+      <w:highlight w:val="none"/>
+    </w:rPr>
   </w:style>
 </w:styles>
 </file>
@@ -10179,15 +10478,6 @@
 </file>
 
 <file path=customXml/item1.xml><?xml version="1.0" encoding="utf-8"?>
-<?mso-contentType ?>
-<FormTemplates xmlns="http://schemas.microsoft.com/sharepoint/v3/contenttype/forms">
-  <Display>DocumentLibraryForm</Display>
-  <Edit>DocumentLibraryForm</Edit>
-  <New>DocumentLibraryForm</New>
-</FormTemplates>
-</file>
-
-<file path=customXml/item2.xml><?xml version="1.0" encoding="utf-8"?>
 <ct:contentTypeSchema xmlns:ct="http://schemas.microsoft.com/office/2006/metadata/contentType" xmlns:ma="http://schemas.microsoft.com/office/2006/metadata/properties/metaAttributes" ct:_="" ma:_="" ma:contentTypeName="Документ" ma:contentTypeID="0x010100C1BE159D80E50442AAE5C29C481D34E8" ma:contentTypeVersion="11" ma:contentTypeDescription="Создание документа." ma:contentTypeScope="" ma:versionID="ffcb8f6b243f179a041bffbc2ef08772">
   <xsd:schema xmlns:xsd="http://www.w3.org/2001/XMLSchema" xmlns:xs="http://www.w3.org/2001/XMLSchema" xmlns:p="http://schemas.microsoft.com/office/2006/metadata/properties" xmlns:ns3="5b8a7d7c-b070-4737-97f9-6b83773d070b" xmlns:ns4="3c6196dd-e0b2-406d-89ef-5ce139aee9b6" targetNamespace="http://schemas.microsoft.com/office/2006/metadata/properties" ma:root="true" ma:fieldsID="8b8be3702678ab24574412f32ef21384" ns3:_="" ns4:_="">
     <xsd:import namespace="5b8a7d7c-b070-4737-97f9-6b83773d070b"/>
@@ -10398,6 +10688,15 @@
 </ct:contentTypeSchema>
 </file>
 
+<file path=customXml/item2.xml><?xml version="1.0" encoding="utf-8"?>
+<?mso-contentType ?>
+<FormTemplates xmlns="http://schemas.microsoft.com/sharepoint/v3/contenttype/forms">
+  <Display>DocumentLibraryForm</Display>
+  <Edit>DocumentLibraryForm</Edit>
+  <New>DocumentLibraryForm</New>
+</FormTemplates>
+</file>
+
 <file path=customXml/item3.xml><?xml version="1.0" encoding="utf-8"?>
 <p:properties xmlns:p="http://schemas.microsoft.com/office/2006/metadata/properties" xmlns:xsi="http://www.w3.org/2001/XMLSchema-instance" xmlns:pc="http://schemas.microsoft.com/office/infopath/2007/PartnerControls">
   <documentManagement/>
@@ -10405,14 +10704,6 @@
 </file>
 
 <file path=customXml/itemProps1.xml><?xml version="1.0" encoding="utf-8"?>
-<ds:datastoreItem xmlns:ds="http://schemas.openxmlformats.org/officeDocument/2006/customXml" ds:itemID="{B8014A92-624C-4EF3-8480-11120317D89C}">
-  <ds:schemaRefs>
-    <ds:schemaRef ds:uri="http://schemas.microsoft.com/sharepoint/v3/contenttype/forms"/>
-  </ds:schemaRefs>
-</ds:datastoreItem>
-</file>
-
-<file path=customXml/itemProps2.xml><?xml version="1.0" encoding="utf-8"?>
 <ds:datastoreItem xmlns:ds="http://schemas.openxmlformats.org/officeDocument/2006/customXml" ds:itemID="{5A760445-55BC-42DA-8D69-C26C456BFA78}">
   <ds:schemaRefs>
     <ds:schemaRef ds:uri="http://schemas.microsoft.com/office/2006/metadata/contentType"/>
@@ -10431,19 +10722,19 @@
 </ds:datastoreItem>
 </file>
 
+<file path=customXml/itemProps2.xml><?xml version="1.0" encoding="utf-8"?>
+<ds:datastoreItem xmlns:ds="http://schemas.openxmlformats.org/officeDocument/2006/customXml" ds:itemID="{B8014A92-624C-4EF3-8480-11120317D89C}">
+  <ds:schemaRefs>
+    <ds:schemaRef ds:uri="http://schemas.microsoft.com/sharepoint/v3/contenttype/forms"/>
+  </ds:schemaRefs>
+</ds:datastoreItem>
+</file>
+
 <file path=customXml/itemProps3.xml><?xml version="1.0" encoding="utf-8"?>
 <ds:datastoreItem xmlns:ds="http://schemas.openxmlformats.org/officeDocument/2006/customXml" ds:itemID="{91815CB0-4012-4ED1-B63C-BD5047B288F7}">
   <ds:schemaRefs>
-    <ds:schemaRef ds:uri="http://schemas.microsoft.com/office/2006/documentManagement/types"/>
     <ds:schemaRef ds:uri="http://schemas.microsoft.com/office/2006/metadata/properties"/>
-    <ds:schemaRef ds:uri="http://www.w3.org/XML/1998/namespace"/>
-    <ds:schemaRef ds:uri="http://purl.org/dc/dcmitype/"/>
-    <ds:schemaRef ds:uri="5b8a7d7c-b070-4737-97f9-6b83773d070b"/>
-    <ds:schemaRef ds:uri="http://purl.org/dc/elements/1.1/"/>
-    <ds:schemaRef ds:uri="3c6196dd-e0b2-406d-89ef-5ce139aee9b6"/>
     <ds:schemaRef ds:uri="http://schemas.microsoft.com/office/infopath/2007/PartnerControls"/>
-    <ds:schemaRef ds:uri="http://schemas.openxmlformats.org/package/2006/metadata/core-properties"/>
-    <ds:schemaRef ds:uri="http://purl.org/dc/terms/"/>
   </ds:schemaRefs>
 </ds:datastoreItem>
 </file>
--- a/ScapeGoat Three.docx
+++ b/ScapeGoat Three.docx
@@ -22,6 +22,9 @@
         <w:t>МИНИСТЕРСТВО НАУКИ И ВЫСШЕГО ОБРАЗОВАНИЯ РОССИЙСКОЙ ФЕДЕРАЦИИ</w:t>
       </w:r>
       <w:r>
+        <w:rPr>
+          <w:noProof/>
+        </w:rPr>
         <w:drawing>
           <wp:anchor distT="0" distB="0" distL="114300" distR="114300" simplePos="0" relativeHeight="251659264" behindDoc="0" locked="0" layoutInCell="1" hidden="0" allowOverlap="1" wp14:anchorId="76282DA5" wp14:editId="7E6C04FB">
             <wp:simplePos x="0" y="0"/>
@@ -1012,6 +1015,9 @@
     </w:p>
     <w:sdt>
       <w:sdtPr>
+        <w:rPr>
+          <w:noProof w:val="0"/>
+        </w:rPr>
         <w:id w:val="2001159925"/>
         <w:docPartObj>
           <w:docPartGallery w:val="Table of Contents"/>
@@ -1022,7 +1028,6 @@
         <w:rPr>
           <w:b/>
           <w:bCs/>
-          <w:noProof w:val="0"/>
         </w:rPr>
       </w:sdtEndPr>
       <w:sdtContent>
@@ -3573,16 +3578,10 @@
     </w:p>
     <w:p>
       <w:r>
-        <w:t>Структура данных (англ. data structure) —</w:t>
-      </w:r>
-      <w:r>
-        <w:rPr>
-          <w:color w:val="000000"/>
-        </w:rPr>
-        <w:t xml:space="preserve"> программная единица</w:t>
-      </w:r>
-      <w:r>
-        <w:t>, позволяющая хранить и обрабатывать однотипные и/или логически связанные данные. Для добавления, поиска, изменения и удаления данных структура данных предоставляет некоторый набор функций, составляющих её интерфейс.</w:t>
+        <w:t>Структура данных — это способ организации информации для более эффективного использования. В программировании структурой обычно называют набор данных, связанных определённым образом. Например, массив — это структура.</w:t>
+      </w:r>
+      <w:r>
+        <w:t xml:space="preserve"> </w:t>
       </w:r>
     </w:p>
     <w:p>
@@ -3674,124 +3673,51 @@
         <w:t>Глубина — длина пути к корню.</w:t>
       </w:r>
     </w:p>
-    <w:p/>
     <w:p>
       <w:pPr>
         <w:pStyle w:val="2"/>
       </w:pPr>
-      <w:bookmarkStart w:id="5" w:name="_Toc125211424"/>
-      <w:r>
-        <w:t>Область исследования</w:t>
+      <w:bookmarkStart w:id="5" w:name="_Toc125211428"/>
+      <w:r>
+        <w:t>Неформальная постановка задачи</w:t>
       </w:r>
       <w:bookmarkEnd w:id="5"/>
     </w:p>
     <w:p>
       <w:r>
-        <w:t xml:space="preserve">Область исследования: дерево козла отпущения. В ходе исследовательской работы запланировано выявление слабых и сильных сторон, оценка времени выполнения алгоритма, оценка затрачиваемой памяти, а также сбор информации по данному алгоритму. </w:t>
-      </w:r>
-    </w:p>
-    <w:p>
-      <w:r>
-        <w:t>Существует много разновидностей деревьев поиска, но далеко не по всем можно найти достаточно информации для полного понимания и правильной реализации.</w:t>
-      </w:r>
-    </w:p>
-    <w:p>
-      <w:r>
-        <w:t xml:space="preserve">Scapegoat Tree — одно из таких деревьев. Найти в Интернете русскоязычные источники с полной информацией об алгоритме и его реализации достаточно сложно.  </w:t>
-      </w:r>
-    </w:p>
-    <w:p/>
+        <w:t xml:space="preserve">Алгоритм </w:t>
+      </w:r>
+      <w:r>
+        <w:t>дерева</w:t>
+      </w:r>
+      <w:r>
+        <w:t xml:space="preserve"> долж</w:t>
+      </w:r>
+      <w:r>
+        <w:t>ен</w:t>
+      </w:r>
+      <w:r>
+        <w:t xml:space="preserve"> принимать на ввод числа и выдавать построенное дерево в прямом и симметричном обходе. Они должны соответствовать описанию данных деревьев и выполнять функции поиска, вставки и удаления элемента, функция вывода дерева. Дерево должно самостоятельно балансироваться при нарушении баланса.</w:t>
+      </w:r>
+    </w:p>
+    <w:p>
+      <w:r>
+        <w:t>Основной набор тестов должен определять время выполнения набора команд и затрачиваемую память. Также следует написать тесты, проверяющие его производительность и корректность работы.</w:t>
+      </w:r>
+      <w:bookmarkStart w:id="6" w:name="_heading=h.m1nc9469vex6" w:colFirst="0" w:colLast="0"/>
+      <w:bookmarkStart w:id="7" w:name="_heading=h.rb4u6yted70j" w:colFirst="0" w:colLast="0"/>
+      <w:bookmarkEnd w:id="6"/>
+      <w:bookmarkEnd w:id="7"/>
+    </w:p>
     <w:p>
       <w:pPr>
         <w:pStyle w:val="2"/>
       </w:pPr>
-      <w:bookmarkStart w:id="6" w:name="_Toc125211425"/>
-      <w:r>
-        <w:lastRenderedPageBreak/>
-        <w:t>История создания</w:t>
-      </w:r>
-      <w:bookmarkEnd w:id="6"/>
-    </w:p>
-    <w:p>
-      <w:r>
-        <w:t>Этот тип дерева был изобретен в 1989 году Арне Андерссоном, затем заново изобретен в 1993 году Игалом Гальперином и Рональдом Л. Ривестом .</w:t>
-      </w:r>
-    </w:p>
-    <w:p>
-      <w:pPr>
-        <w:pStyle w:val="2"/>
-      </w:pPr>
-      <w:bookmarkStart w:id="7" w:name="_Toc125211426"/>
-      <w:r>
-        <w:t>Суть алгоритма</w:t>
-      </w:r>
-      <w:bookmarkEnd w:id="7"/>
-    </w:p>
-    <w:p>
-      <w:r>
-        <w:t>В отличие от большинства других самобалансирующихся деревьев, дерево козла отпущения реструктурируется реже. Таким образом, структура дерева мало-помалу становится неуравновешенной, пока алгоритм не определит узел- козел отпущения, ответственный за этот дисбаланс. Затем выполняется перебалансировка, чтобы дерево находило удовлетворительную структуру.</w:t>
-      </w:r>
-    </w:p>
-    <w:p>
-      <w:pPr>
-        <w:pStyle w:val="2"/>
-      </w:pPr>
-      <w:bookmarkStart w:id="8" w:name="_Toc125211427"/>
-      <w:r>
-        <w:t>Перспективы использования</w:t>
+      <w:bookmarkStart w:id="8" w:name="_Toc125211429"/>
+      <w:r>
+        <w:t>Формальная постановка задачи</w:t>
       </w:r>
       <w:bookmarkEnd w:id="8"/>
-    </w:p>
-    <w:p>
-      <w:r>
-        <w:t>Главный интерес к дереву козла отпущения связан с его пространственной сложностью. Это первое двоичное дерево поиска, чьи операции в среднем составляют O (log (n)), где n - количество узлов, и которое не занимает больше памяти, чем двоичное дерево поиска. Действительно, в отличие от двухцветных деревьев и AVL, которые хранят дополнительную информацию в узлах (например, его цвет или высоту), козел отпущения хранит в памяти только метку узла и два указателя на его дочерние элементы. Таким образом, это дерево более экономно по памяти.</w:t>
-      </w:r>
-    </w:p>
-    <w:p>
-      <w:r>
-        <w:t>Как правило, козел отпущения — это тот, кого обвиняют, когда что-то идет не так. Для бинарных деревьев поиска проблема, которая замедляет поиск, заключается в том, что дерево становится несбалансированным. Двоичные деревья поиска могут стать несбалансированными после вставок и удалений.</w:t>
-      </w:r>
-    </w:p>
-    <w:p>
-      <w:r>
-        <w:t>Деревья козла отпущения ищут узел козла отпущения, чтобы «обвинить» дерево в несбалансированности, чтобы дерево могло начаться с этого узла и решить проблему. Определив козла отпущения или узел, вызвавший несбалансированное дерево, можно выполнить операцию частичного восстановления. Эта операция берет все поддерево, где находится козел отпущения, реконструирует и перестраивает его в идеально сбалансированное поддерево.</w:t>
-      </w:r>
-    </w:p>
-    <w:p/>
-    <w:p>
-      <w:pPr>
-        <w:pStyle w:val="2"/>
-      </w:pPr>
-      <w:bookmarkStart w:id="9" w:name="_Toc125211428"/>
-      <w:r>
-        <w:t>Неформальная постановка задачи</w:t>
-      </w:r>
-      <w:bookmarkEnd w:id="9"/>
-    </w:p>
-    <w:p>
-      <w:r>
-        <w:t>Алгоритм деревьева должны принимать на ввод числа и выдавать построенное дерево в прямом и симметричном обходе. Они должны соответствовать описанию данных деревьев и выполнять функции поиска, вставки и удаления элемента, функция вывода дерева. Дерево должно самостоятельно балансироваться при нарушении баланса.</w:t>
-      </w:r>
-    </w:p>
-    <w:p>
-      <w:r>
-        <w:t>Основной набор тестов должен определять время выполнения набора команд и затрачиваемую память. Также следует написать тесты, проверяющие его производительность и корректность работы.</w:t>
-      </w:r>
-      <w:bookmarkStart w:id="10" w:name="_heading=h.m1nc9469vex6" w:colFirst="0" w:colLast="0"/>
-      <w:bookmarkStart w:id="11" w:name="_heading=h.rb4u6yted70j" w:colFirst="0" w:colLast="0"/>
-      <w:bookmarkEnd w:id="10"/>
-      <w:bookmarkEnd w:id="11"/>
-    </w:p>
-    <w:p/>
-    <w:p>
-      <w:pPr>
-        <w:pStyle w:val="2"/>
-      </w:pPr>
-      <w:bookmarkStart w:id="12" w:name="_Toc125211429"/>
-      <w:r>
-        <w:t>Формальная постановка задачи</w:t>
-      </w:r>
-      <w:bookmarkEnd w:id="12"/>
     </w:p>
     <w:p>
       <w:pPr>
@@ -3813,7 +3739,23 @@
         <w:jc w:val="left"/>
       </w:pPr>
       <w:r>
-        <w:t>Найти и проанализировать различные русскоязычные и англоязычные источники. Реализовать алгоритм ScapeGoat Tree и описать его в форме научного доклада</w:t>
+        <w:t xml:space="preserve">Найти и проанализировать различные русскоязычные и англоязычные источники. Реализовать алгоритм </w:t>
+      </w:r>
+      <w:proofErr w:type="spellStart"/>
+      <w:r>
+        <w:t>ScapeGoat</w:t>
+      </w:r>
+      <w:proofErr w:type="spellEnd"/>
+      <w:r>
+        <w:t xml:space="preserve"> </w:t>
+      </w:r>
+      <w:proofErr w:type="spellStart"/>
+      <w:r>
+        <w:t>Tree</w:t>
+      </w:r>
+      <w:proofErr w:type="spellEnd"/>
+      <w:r>
+        <w:t xml:space="preserve"> и описать его в форме научного доклада</w:t>
       </w:r>
     </w:p>
     <w:p>
@@ -3882,10 +3824,79 @@
         <w:jc w:val="left"/>
       </w:pPr>
       <w:r>
-        <w:t>Загрузить результаты работ на GitHub</w:t>
-      </w:r>
+        <w:t xml:space="preserve">Загрузить результаты работ на </w:t>
+      </w:r>
+      <w:proofErr w:type="spellStart"/>
+      <w:r>
+        <w:t>GitHub</w:t>
+      </w:r>
+      <w:proofErr w:type="spellEnd"/>
     </w:p>
     <w:p/>
+    <w:p>
+      <w:pPr>
+        <w:pStyle w:val="2"/>
+      </w:pPr>
+      <w:bookmarkStart w:id="9" w:name="_Toc125211425"/>
+      <w:r>
+        <w:lastRenderedPageBreak/>
+        <w:t>Авторы и и</w:t>
+      </w:r>
+      <w:r>
+        <w:t>стория</w:t>
+      </w:r>
+      <w:bookmarkEnd w:id="9"/>
+    </w:p>
+    <w:p>
+      <w:r>
+        <w:t xml:space="preserve">Этот тип дерева был изобретен в 1989 году Арне Андерссоном, затем заново изобретен в 1993 году Игалом Гальперином и Рональдом Л. </w:t>
+      </w:r>
+      <w:proofErr w:type="gramStart"/>
+      <w:r>
+        <w:t>Ривестом .</w:t>
+      </w:r>
+      <w:proofErr w:type="gramEnd"/>
+    </w:p>
+    <w:p>
+      <w:pPr>
+        <w:pStyle w:val="2"/>
+      </w:pPr>
+      <w:bookmarkStart w:id="10" w:name="_Toc125211426"/>
+      <w:r>
+        <w:t>Суть алгоритма</w:t>
+      </w:r>
+      <w:bookmarkEnd w:id="10"/>
+    </w:p>
+    <w:p>
+      <w:r>
+        <w:t>В отличие от большинства других самобалансирующихся деревьев, дерево козла отпущения реструктурируется реже. Таким образом, структура дерева мало-помалу становится неуравновешенной, пока алгоритм не определит узел- козел отпущения, ответственный за этот дисбаланс. Затем выполняется перебалансировка, чтобы дерево находило удовлетворительную структуру.</w:t>
+      </w:r>
+    </w:p>
+    <w:p>
+      <w:pPr>
+        <w:pStyle w:val="2"/>
+      </w:pPr>
+      <w:bookmarkStart w:id="11" w:name="_Toc125211427"/>
+      <w:r>
+        <w:t>Перспективы использования</w:t>
+      </w:r>
+      <w:bookmarkEnd w:id="11"/>
+    </w:p>
+    <w:p>
+      <w:r>
+        <w:t>Главный интерес к дереву козла отпущения связан с его пространственной сложностью. Это первое двоичное дерево поиска, чьи операции в среднем составляют O (log (n)), где n - количество узлов, и которое не занимает больше памяти, чем двоичное дерево поиска. Действительно, в отличие от двухцветных деревьев и AVL, которые хранят дополнительную информацию в узлах (например, его цвет или высоту), козел отпущения хранит в памяти только метку узла и два указателя на его дочерние элементы. Таким образом, это дерево более экономно по памяти.</w:t>
+      </w:r>
+    </w:p>
+    <w:p>
+      <w:r>
+        <w:t>Как правило, козел отпущения — это тот, кого обвиняют, когда что-то идет не так. Для бинарных деревьев поиска проблема, которая замедляет поиск, заключается в том, что дерево становится несбалансированным. Двоичные деревья поиска могут стать несбалансированными после вставок и удалений.</w:t>
+      </w:r>
+    </w:p>
+    <w:p>
+      <w:r>
+        <w:t>Деревья козла отпущения ищут узел козла отпущения, чтобы «обвинить» дерево в несбалансированности, чтобы дерево могло начаться с этого узла и решить проблему. Определив козла отпущения или узел, вызвавший несбалансированное дерево, можно выполнить операцию частичного восстановления. Эта операция берет все поддерево, где находится козел отпущения, реконструирует и перестраивает его в идеально сбалансированное поддерево.</w:t>
+      </w:r>
+    </w:p>
     <w:p>
       <w:pPr>
         <w:pStyle w:val="1"/>
@@ -3897,163 +3908,174 @@
       <w:r>
         <w:br w:type="column"/>
       </w:r>
-      <w:bookmarkStart w:id="13" w:name="_Toc125211430"/>
+      <w:bookmarkStart w:id="12" w:name="_Toc125211430"/>
       <w:r>
         <w:lastRenderedPageBreak/>
         <w:t>Метод</w:t>
       </w:r>
+      <w:bookmarkEnd w:id="12"/>
+    </w:p>
+    <w:p>
+      <w:pPr>
+        <w:pStyle w:val="2"/>
+      </w:pPr>
+      <w:bookmarkStart w:id="13" w:name="_Toc125211431"/>
+      <w:r>
+        <w:t xml:space="preserve">Описание </w:t>
+      </w:r>
       <w:bookmarkEnd w:id="13"/>
-    </w:p>
-    <w:p>
-      <w:pPr>
-        <w:pStyle w:val="2"/>
-      </w:pPr>
-      <w:bookmarkStart w:id="14" w:name="_Toc125211431"/>
-      <w:r>
-        <w:t>Описание метода</w:t>
+      <w:r>
+        <w:t>алгоритма</w:t>
+      </w:r>
+    </w:p>
+    <w:p>
+      <w:r>
+        <w:t>Будем считать, что дерево является сбалансированным, если выполняются следующее</w:t>
+      </w:r>
+      <w:proofErr w:type="gramStart"/>
+      <w:r>
+        <w:t>: Введем</w:t>
+      </w:r>
+      <w:proofErr w:type="gramEnd"/>
+      <w:r>
+        <w:t xml:space="preserve"> коэффициент α, который показывает, насколько дерево может быть несбалансированным. Математически это выглядит следующим образом: </w:t>
+      </w:r>
+    </w:p>
+    <w:p>
+      <w:r>
+        <w:t>1/2</w:t>
+      </w:r>
+      <w:r>
+        <w:rPr>
+          <w:rFonts w:ascii="Cambria Math" w:hAnsi="Cambria Math" w:cs="Cambria Math"/>
+        </w:rPr>
+        <w:t>⩽</w:t>
+      </w:r>
+      <w:r>
+        <w:t>α</w:t>
+      </w:r>
+      <w:r>
+        <w:rPr>
+          <w:rFonts w:ascii="Cambria Math" w:hAnsi="Cambria Math" w:cs="Cambria Math"/>
+        </w:rPr>
+        <w:t>⩽</w:t>
+      </w:r>
+      <w:r>
+        <w:t>1 size(left[x])</w:t>
+      </w:r>
+      <w:r>
+        <w:rPr>
+          <w:rFonts w:ascii="Cambria Math" w:hAnsi="Cambria Math" w:cs="Cambria Math"/>
+        </w:rPr>
+        <w:t>⩽</w:t>
+      </w:r>
+      <w:r>
+        <w:t>α</w:t>
+      </w:r>
+      <w:r>
+        <w:rPr>
+          <w:rFonts w:ascii="Cambria Math" w:hAnsi="Cambria Math" w:cs="Cambria Math"/>
+        </w:rPr>
+        <w:t>⋅</w:t>
+      </w:r>
+      <w:r>
+        <w:t>size(x) ; size(right[x])</w:t>
+      </w:r>
+      <w:r>
+        <w:rPr>
+          <w:rFonts w:ascii="Cambria Math" w:hAnsi="Cambria Math" w:cs="Cambria Math"/>
+        </w:rPr>
+        <w:t>⩽</w:t>
+      </w:r>
+      <w:r>
+        <w:t>α</w:t>
+      </w:r>
+      <w:r>
+        <w:rPr>
+          <w:rFonts w:ascii="Cambria Math" w:hAnsi="Cambria Math" w:cs="Cambria Math"/>
+        </w:rPr>
+        <w:t>⋅</w:t>
+      </w:r>
+      <w:r>
+        <w:t>size(x), где size(left[x]) и size(right[x]) — размер левого и правого поддерева вершины x.</w:t>
+      </w:r>
+    </w:p>
+    <w:p>
+      <w:pPr>
+        <w:pStyle w:val="3"/>
+      </w:pPr>
+      <w:bookmarkStart w:id="14" w:name="_Toc125211432"/>
+      <w:r>
+        <w:t>Поиск</w:t>
       </w:r>
       <w:bookmarkEnd w:id="14"/>
     </w:p>
     <w:p>
       <w:r>
-        <w:t xml:space="preserve">Будем считать, что дерево является сбалансированным, если выполняются следующее: Введем коэффициент α, который показывает, насколько дерево может быть несбалансированным. Математически это выглядит следующим образом: </w:t>
-      </w:r>
-    </w:p>
-    <w:p>
-      <w:r>
-        <w:t>1/2</w:t>
-      </w:r>
-      <w:r>
-        <w:rPr>
-          <w:rFonts w:ascii="Cambria Math" w:hAnsi="Cambria Math" w:cs="Cambria Math"/>
-        </w:rPr>
-        <w:t>⩽</w:t>
-      </w:r>
-      <w:r>
-        <w:t>α</w:t>
-      </w:r>
-      <w:r>
-        <w:rPr>
-          <w:rFonts w:ascii="Cambria Math" w:hAnsi="Cambria Math" w:cs="Cambria Math"/>
-        </w:rPr>
-        <w:t>⩽</w:t>
-      </w:r>
-      <w:r>
-        <w:t>1 size(left[x])</w:t>
-      </w:r>
-      <w:r>
-        <w:rPr>
-          <w:rFonts w:ascii="Cambria Math" w:hAnsi="Cambria Math" w:cs="Cambria Math"/>
-        </w:rPr>
-        <w:t>⩽</w:t>
-      </w:r>
-      <w:r>
-        <w:t>α</w:t>
-      </w:r>
-      <w:r>
-        <w:rPr>
-          <w:rFonts w:ascii="Cambria Math" w:hAnsi="Cambria Math" w:cs="Cambria Math"/>
-        </w:rPr>
-        <w:t>⋅</w:t>
-      </w:r>
-      <w:r>
-        <w:t>size(x) ; size(right[x])</w:t>
-      </w:r>
-      <w:r>
-        <w:rPr>
-          <w:rFonts w:ascii="Cambria Math" w:hAnsi="Cambria Math" w:cs="Cambria Math"/>
-        </w:rPr>
-        <w:t>⩽</w:t>
-      </w:r>
-      <w:r>
-        <w:t>α</w:t>
-      </w:r>
-      <w:r>
-        <w:rPr>
-          <w:rFonts w:ascii="Cambria Math" w:hAnsi="Cambria Math" w:cs="Cambria Math"/>
-        </w:rPr>
-        <w:t>⋅</w:t>
-      </w:r>
-      <w:r>
-        <w:t>size(x), где size(left[x]) и size(right[x]) — размер левого и правого поддерева вершины x.</w:t>
+        <w:t>Поскольку это двоичное дерево поиска, то и поиск будет стандартным: идём от корня, сравниваем вершину с искомым значением, если нашли — возвращаем, если значение в вершине меньше — рекурсивно ищем в левом поддереве, если больше — в правом. Дерево по ходу поиска не модифицируется.</w:t>
       </w:r>
     </w:p>
     <w:p>
       <w:pPr>
         <w:pStyle w:val="3"/>
       </w:pPr>
-      <w:bookmarkStart w:id="15" w:name="_Toc125211432"/>
-      <w:r>
-        <w:t>Поиск</w:t>
+      <w:bookmarkStart w:id="15" w:name="_Toc125211433"/>
+      <w:r>
+        <w:t>Вставка элемента</w:t>
       </w:r>
       <w:bookmarkEnd w:id="15"/>
     </w:p>
     <w:p>
       <w:r>
-        <w:t>Поскольку это двоичное дерево поиска, то и поиск будет стандартным: идём от корня, сравниваем вершину с искомым значением, если нашли — возвращаем, если значение в вершине меньше — рекурсивно ищем в левом поддереве, если больше — в правом. Дерево по ходу поиска не модифицируется.</w:t>
-      </w:r>
-    </w:p>
+        <w:t>Пока дерево остается α-сбалансированным, выполняем модифицированную вставку элемента в дерево, которая аналогична обычной вставке в двоичное дерево, но операция InsertKey(k) будет возвращать глубину данной вершины. В тот момент, когда дерево стало несбалансированным, надо начать поиск вершины, которая нарушает условие сбалансированности. Для этого надо пройти по дереву вверх. Только что вставленная вершина ей быть не может. После нахождения этой вершины надо запустить операцию перебалансировки.</w:t>
+      </w:r>
+    </w:p>
+    <w:p>
+      <w:r>
+        <w:t>Нам нужна специальная функция FindScapegoat(n), которая позволяет найти тот элемент дерева, который испортил баланс (именно из-за этой процедуры дерево так называется. Scapegoat - "козел отпущения", который испортил баланс).</w:t>
+      </w:r>
+    </w:p>
+    <w:p>
+      <w:r>
+        <w:t>n — узел дерева. Обычно, процедура вызывается от только что добавленной вершины.</w:t>
+      </w:r>
+    </w:p>
+    <w:p/>
     <w:p>
       <w:pPr>
         <w:pStyle w:val="3"/>
       </w:pPr>
-      <w:bookmarkStart w:id="16" w:name="_Toc125211433"/>
-      <w:r>
-        <w:t>Вставка элемента</w:t>
-      </w:r>
-      <w:bookmarkEnd w:id="16"/>
-    </w:p>
-    <w:p>
-      <w:r>
-        <w:t>Пока дерево остается α-сбалансированным, выполняем модифицированную вставку элемента в дерево, которая аналогична обычной вставке в двоичное дерево, но операция InsertKey(k) будет возвращать глубину данной вершины. В тот момент, когда дерево стало несбалансированным, надо начать поиск вершины, которая нарушает условие сбалансированности. Для этого надо пройти по дереву вверх. Только что вставленная вершина ей быть не может. После нахождения этой вершины надо запустить операцию перебалансировки.</w:t>
-      </w:r>
-    </w:p>
-    <w:p>
-      <w:r>
-        <w:t>Нам нужна специальная функция FindScapegoat(n), которая позволяет найти тот элемент дерева, который испортил баланс (именно из-за этой процедуры дерево так называется. Scapegoat - "козел отпущения", который испортил баланс).</w:t>
-      </w:r>
-    </w:p>
-    <w:p>
-      <w:r>
-        <w:t>n — узел дерева. Обычно, процедура вызывается от только что добавленной вершины.</w:t>
-      </w:r>
-    </w:p>
-    <w:p/>
-    <w:p>
-      <w:pPr>
-        <w:pStyle w:val="3"/>
-      </w:pPr>
-      <w:bookmarkStart w:id="17" w:name="_Toc125211434"/>
+      <w:bookmarkStart w:id="16" w:name="_Toc125211434"/>
       <w:r>
         <w:lastRenderedPageBreak/>
         <w:t>Удаление элемента</w:t>
       </w:r>
+      <w:bookmarkEnd w:id="16"/>
+    </w:p>
+    <w:p>
+      <w:r>
+        <w:t>Сначала надо удалить вершину, как в обычном двоичном дереве. Потом надо проверить дерево на сбалансированность. Если дерево осталось сбалансированным, ничего делать не надо. В противном случае надо начать перебалансировку дерева.</w:t>
+      </w:r>
+    </w:p>
+    <w:p>
+      <w:r>
+        <w:t>Функция DeleteKey(k) удаляет элемент, аналогично удалению в бинарном дереве, и возвращает глубину удаленного элемента.</w:t>
+      </w:r>
+    </w:p>
+    <w:p>
+      <w:r>
+        <w:t>k — ключ, который будет удален.</w:t>
+      </w:r>
+    </w:p>
+    <w:p>
+      <w:pPr>
+        <w:pStyle w:val="3"/>
+      </w:pPr>
+      <w:bookmarkStart w:id="17" w:name="_Toc125211435"/>
+      <w:r>
+        <w:t>Перебалансировка</w:t>
+      </w:r>
       <w:bookmarkEnd w:id="17"/>
-    </w:p>
-    <w:p>
-      <w:r>
-        <w:t>Сначала надо удалить вершину, как в обычном двоичном дереве. Потом надо проверить дерево на сбалансированность. Если дерево осталось сбалансированным, ничего делать не надо. В противном случае надо начать перебалансировку дерева.</w:t>
-      </w:r>
-    </w:p>
-    <w:p>
-      <w:r>
-        <w:t>Функция DeleteKey(k) удаляет элемент, аналогично удалению в бинарном дереве, и возвращает глубину удаленного элемента.</w:t>
-      </w:r>
-    </w:p>
-    <w:p>
-      <w:r>
-        <w:t>k — ключ, который будет удален.</w:t>
-      </w:r>
-    </w:p>
-    <w:p>
-      <w:pPr>
-        <w:pStyle w:val="3"/>
-      </w:pPr>
-      <w:bookmarkStart w:id="18" w:name="_Toc125211435"/>
-      <w:r>
-        <w:t>Перебалансировка</w:t>
-      </w:r>
-      <w:bookmarkEnd w:id="18"/>
     </w:p>
     <w:p>
       <w:r>
@@ -4103,22 +4125,22 @@
       <w:r>
         <w:br w:type="column"/>
       </w:r>
-      <w:bookmarkStart w:id="19" w:name="_Toc125211436"/>
+      <w:bookmarkStart w:id="18" w:name="_Toc125211436"/>
       <w:r>
         <w:lastRenderedPageBreak/>
         <w:t>Псевдокод</w:t>
       </w:r>
+      <w:bookmarkEnd w:id="18"/>
+    </w:p>
+    <w:p>
+      <w:pPr>
+        <w:pStyle w:val="3"/>
+      </w:pPr>
+      <w:bookmarkStart w:id="19" w:name="_Toc125211437"/>
+      <w:r>
+        <w:t>Поиск</w:t>
+      </w:r>
       <w:bookmarkEnd w:id="19"/>
-    </w:p>
-    <w:p>
-      <w:pPr>
-        <w:pStyle w:val="3"/>
-      </w:pPr>
-      <w:bookmarkStart w:id="20" w:name="_Toc125211437"/>
-      <w:r>
-        <w:t>Поиск</w:t>
-      </w:r>
-      <w:bookmarkEnd w:id="20"/>
     </w:p>
     <w:p>
       <w:pPr>
@@ -4770,11 +4792,11 @@
       <w:pPr>
         <w:pStyle w:val="3"/>
       </w:pPr>
-      <w:bookmarkStart w:id="21" w:name="_Toc125211438"/>
+      <w:bookmarkStart w:id="20" w:name="_Toc125211438"/>
       <w:r>
         <w:t>Вставка элемента</w:t>
       </w:r>
-      <w:bookmarkEnd w:id="21"/>
+      <w:bookmarkEnd w:id="20"/>
     </w:p>
     <w:p>
       <w:pPr>
@@ -5130,11 +5152,11 @@
       <w:pPr>
         <w:pStyle w:val="3"/>
       </w:pPr>
-      <w:bookmarkStart w:id="22" w:name="_Toc125211439"/>
+      <w:bookmarkStart w:id="21" w:name="_Toc125211439"/>
       <w:r>
         <w:t>Удаление элемента элемента</w:t>
       </w:r>
-      <w:bookmarkEnd w:id="22"/>
+      <w:bookmarkEnd w:id="21"/>
     </w:p>
     <w:p>
       <w:pPr>
@@ -5370,11 +5392,11 @@
       <w:pPr>
         <w:pStyle w:val="3"/>
       </w:pPr>
-      <w:bookmarkStart w:id="23" w:name="_Toc125211440"/>
+      <w:bookmarkStart w:id="22" w:name="_Toc125211440"/>
       <w:r>
         <w:t>Получение списка</w:t>
       </w:r>
-      <w:bookmarkEnd w:id="23"/>
+      <w:bookmarkEnd w:id="22"/>
     </w:p>
     <w:p>
       <w:pPr>
@@ -5570,11 +5592,11 @@
       <w:pPr>
         <w:pStyle w:val="3"/>
       </w:pPr>
-      <w:bookmarkStart w:id="24" w:name="_Toc125211441"/>
+      <w:bookmarkStart w:id="23" w:name="_Toc125211441"/>
       <w:r>
         <w:t>Построение дерева</w:t>
       </w:r>
-      <w:bookmarkEnd w:id="24"/>
+      <w:bookmarkEnd w:id="23"/>
     </w:p>
     <w:p>
       <w:pPr>
@@ -5915,7 +5937,7 @@
       <w:pPr>
         <w:pStyle w:val="3"/>
       </w:pPr>
-      <w:bookmarkStart w:id="25" w:name="_Toc125211442"/>
+      <w:bookmarkStart w:id="24" w:name="_Toc125211442"/>
       <w:r>
         <w:t>Перестроение</w:t>
       </w:r>
@@ -5928,7 +5950,7 @@
       <w:r>
         <w:t>дерева</w:t>
       </w:r>
-      <w:bookmarkEnd w:id="25"/>
+      <w:bookmarkEnd w:id="24"/>
     </w:p>
     <w:p>
       <w:pPr>
@@ -6134,20 +6156,15 @@
         <w:t xml:space="preserve">     head = head.parent</w:t>
       </w:r>
     </w:p>
-    <w:p/>
     <w:p>
       <w:pPr>
         <w:pStyle w:val="2"/>
       </w:pPr>
-      <w:r>
-        <w:br w:type="column"/>
-      </w:r>
-      <w:bookmarkStart w:id="26" w:name="_Toc125211443"/>
-      <w:r>
-        <w:lastRenderedPageBreak/>
+      <w:bookmarkStart w:id="25" w:name="_Toc125211443"/>
+      <w:r>
         <w:t>Пример</w:t>
       </w:r>
-      <w:bookmarkEnd w:id="26"/>
+      <w:bookmarkEnd w:id="25"/>
     </w:p>
     <w:p>
       <w:pPr>
@@ -6157,6 +6174,9 @@
         </w:rPr>
       </w:pPr>
       <w:r>
+        <w:rPr>
+          <w:noProof/>
+        </w:rPr>
         <w:drawing>
           <wp:inline distT="114300" distB="114300" distL="114300" distR="114300" wp14:anchorId="4AF5FBA0" wp14:editId="59C300F1">
             <wp:extent cx="1905000" cy="1155700"/>
@@ -6212,6 +6232,9 @@
         </w:rPr>
       </w:pPr>
       <w:r>
+        <w:rPr>
+          <w:noProof/>
+        </w:rPr>
         <w:drawing>
           <wp:inline distT="114300" distB="114300" distL="114300" distR="114300" wp14:anchorId="2907F2E5" wp14:editId="30FE10C3">
             <wp:extent cx="1905000" cy="1155700"/>
@@ -6267,6 +6290,9 @@
         </w:rPr>
       </w:pPr>
       <w:r>
+        <w:rPr>
+          <w:noProof/>
+        </w:rPr>
         <w:drawing>
           <wp:inline distT="114300" distB="114300" distL="114300" distR="114300" wp14:anchorId="1DD5CCF4" wp14:editId="2E246464">
             <wp:extent cx="1905000" cy="1485900"/>
@@ -6322,12 +6348,12 @@
       <w:r>
         <w:br w:type="column"/>
       </w:r>
-      <w:bookmarkStart w:id="27" w:name="_Toc125211444"/>
+      <w:bookmarkStart w:id="26" w:name="_Toc125211444"/>
       <w:r>
         <w:lastRenderedPageBreak/>
         <w:t>Результаты исследования</w:t>
       </w:r>
-      <w:bookmarkEnd w:id="27"/>
+      <w:bookmarkEnd w:id="26"/>
     </w:p>
     <w:p/>
     <w:p>
@@ -6341,12 +6367,12 @@
       <w:r>
         <w:br w:type="column"/>
       </w:r>
-      <w:bookmarkStart w:id="28" w:name="_Toc125211445"/>
+      <w:bookmarkStart w:id="27" w:name="_Toc125211445"/>
       <w:r>
         <w:lastRenderedPageBreak/>
         <w:t>Заключение</w:t>
       </w:r>
-      <w:bookmarkEnd w:id="28"/>
+      <w:bookmarkEnd w:id="27"/>
     </w:p>
     <w:p>
       <w:pPr>
@@ -6359,12 +6385,12 @@
       <w:r>
         <w:br w:type="column"/>
       </w:r>
-      <w:bookmarkStart w:id="29" w:name="_Toc125211446"/>
+      <w:bookmarkStart w:id="28" w:name="_Toc125211446"/>
       <w:r>
         <w:lastRenderedPageBreak/>
         <w:t>Список литературы</w:t>
       </w:r>
-      <w:bookmarkEnd w:id="29"/>
+      <w:bookmarkEnd w:id="28"/>
     </w:p>
     <w:p>
       <w:pPr>
@@ -7260,7 +7286,7 @@
       <w:lvlText w:val="%1.%2."/>
       <w:lvlJc w:val="left"/>
       <w:pPr>
-        <w:ind w:left="792" w:hanging="432"/>
+        <w:ind w:left="432" w:hanging="432"/>
       </w:pPr>
     </w:lvl>
     <w:lvl w:ilvl="2">
@@ -9956,6 +9982,7 @@
         <w:numId w:val="6"/>
       </w:numPr>
       <w:spacing w:before="40" w:after="0"/>
+      <w:ind w:left="792"/>
       <w:outlineLvl w:val="1"/>
     </w:pPr>
     <w:rPr>
@@ -10478,6 +10505,15 @@
 </file>
 
 <file path=customXml/item1.xml><?xml version="1.0" encoding="utf-8"?>
+<?mso-contentType ?>
+<FormTemplates xmlns="http://schemas.microsoft.com/sharepoint/v3/contenttype/forms">
+  <Display>DocumentLibraryForm</Display>
+  <Edit>DocumentLibraryForm</Edit>
+  <New>DocumentLibraryForm</New>
+</FormTemplates>
+</file>
+
+<file path=customXml/item2.xml><?xml version="1.0" encoding="utf-8"?>
 <ct:contentTypeSchema xmlns:ct="http://schemas.microsoft.com/office/2006/metadata/contentType" xmlns:ma="http://schemas.microsoft.com/office/2006/metadata/properties/metaAttributes" ct:_="" ma:_="" ma:contentTypeName="Документ" ma:contentTypeID="0x010100C1BE159D80E50442AAE5C29C481D34E8" ma:contentTypeVersion="11" ma:contentTypeDescription="Создание документа." ma:contentTypeScope="" ma:versionID="ffcb8f6b243f179a041bffbc2ef08772">
   <xsd:schema xmlns:xsd="http://www.w3.org/2001/XMLSchema" xmlns:xs="http://www.w3.org/2001/XMLSchema" xmlns:p="http://schemas.microsoft.com/office/2006/metadata/properties" xmlns:ns3="5b8a7d7c-b070-4737-97f9-6b83773d070b" xmlns:ns4="3c6196dd-e0b2-406d-89ef-5ce139aee9b6" targetNamespace="http://schemas.microsoft.com/office/2006/metadata/properties" ma:root="true" ma:fieldsID="8b8be3702678ab24574412f32ef21384" ns3:_="" ns4:_="">
     <xsd:import namespace="5b8a7d7c-b070-4737-97f9-6b83773d070b"/>
@@ -10688,15 +10724,6 @@
 </ct:contentTypeSchema>
 </file>
 
-<file path=customXml/item2.xml><?xml version="1.0" encoding="utf-8"?>
-<?mso-contentType ?>
-<FormTemplates xmlns="http://schemas.microsoft.com/sharepoint/v3/contenttype/forms">
-  <Display>DocumentLibraryForm</Display>
-  <Edit>DocumentLibraryForm</Edit>
-  <New>DocumentLibraryForm</New>
-</FormTemplates>
-</file>
-
 <file path=customXml/item3.xml><?xml version="1.0" encoding="utf-8"?>
 <p:properties xmlns:p="http://schemas.microsoft.com/office/2006/metadata/properties" xmlns:xsi="http://www.w3.org/2001/XMLSchema-instance" xmlns:pc="http://schemas.microsoft.com/office/infopath/2007/PartnerControls">
   <documentManagement/>
@@ -10704,6 +10731,14 @@
 </file>
 
 <file path=customXml/itemProps1.xml><?xml version="1.0" encoding="utf-8"?>
+<ds:datastoreItem xmlns:ds="http://schemas.openxmlformats.org/officeDocument/2006/customXml" ds:itemID="{B8014A92-624C-4EF3-8480-11120317D89C}">
+  <ds:schemaRefs>
+    <ds:schemaRef ds:uri="http://schemas.microsoft.com/sharepoint/v3/contenttype/forms"/>
+  </ds:schemaRefs>
+</ds:datastoreItem>
+</file>
+
+<file path=customXml/itemProps2.xml><?xml version="1.0" encoding="utf-8"?>
 <ds:datastoreItem xmlns:ds="http://schemas.openxmlformats.org/officeDocument/2006/customXml" ds:itemID="{5A760445-55BC-42DA-8D69-C26C456BFA78}">
   <ds:schemaRefs>
     <ds:schemaRef ds:uri="http://schemas.microsoft.com/office/2006/metadata/contentType"/>
@@ -10722,14 +10757,6 @@
 </ds:datastoreItem>
 </file>
 
-<file path=customXml/itemProps2.xml><?xml version="1.0" encoding="utf-8"?>
-<ds:datastoreItem xmlns:ds="http://schemas.openxmlformats.org/officeDocument/2006/customXml" ds:itemID="{B8014A92-624C-4EF3-8480-11120317D89C}">
-  <ds:schemaRefs>
-    <ds:schemaRef ds:uri="http://schemas.microsoft.com/sharepoint/v3/contenttype/forms"/>
-  </ds:schemaRefs>
-</ds:datastoreItem>
-</file>
-
 <file path=customXml/itemProps3.xml><?xml version="1.0" encoding="utf-8"?>
 <ds:datastoreItem xmlns:ds="http://schemas.openxmlformats.org/officeDocument/2006/customXml" ds:itemID="{91815CB0-4012-4ED1-B63C-BD5047B288F7}">
   <ds:schemaRefs>

--- a/ScapeGoat Three.docx
+++ b/ScapeGoat Three.docx
@@ -11,19 +11,21 @@
         <w:ind w:left="-284" w:firstLine="0"/>
         <w:jc w:val="center"/>
         <w:rPr>
-          <w:smallCaps/>
-          <w:color w:val="000000"/>
-        </w:rPr>
-      </w:pPr>
-      <w:r>
-        <w:rPr>
-          <w:color w:val="000000"/>
+          <w:rStyle w:val="a7"/>
+          <w:highlight w:val="white"/>
+        </w:rPr>
+      </w:pPr>
+      <w:r>
+        <w:rPr>
+          <w:rStyle w:val="a7"/>
+          <w:highlight w:val="white"/>
         </w:rPr>
         <w:t>МИНИСТЕРСТВО НАУКИ И ВЫСШЕГО ОБРАЗОВАНИЯ РОССИЙСКОЙ ФЕДЕРАЦИИ</w:t>
       </w:r>
       <w:r>
         <w:rPr>
-          <w:noProof/>
+          <w:rStyle w:val="a7"/>
+          <w:highlight w:val="white"/>
         </w:rPr>
         <w:drawing>
           <wp:anchor distT="0" distB="0" distL="114300" distR="114300" simplePos="0" relativeHeight="251659264" behindDoc="0" locked="0" layoutInCell="1" hidden="0" allowOverlap="1" wp14:anchorId="76282DA5" wp14:editId="7E6C04FB">
@@ -47,7 +49,7 @@
                     <pic:cNvPicPr preferRelativeResize="0"/>
                   </pic:nvPicPr>
                   <pic:blipFill>
-                    <a:blip r:embed="rId8"/>
+                    <a:blip r:embed="rId9"/>
                     <a:srcRect r="80949"/>
                     <a:stretch>
                       <a:fillRect/>
@@ -80,12 +82,14 @@
         <w:ind w:left="-284" w:firstLine="0"/>
         <w:jc w:val="center"/>
         <w:rPr>
-          <w:color w:val="000000"/>
-        </w:rPr>
-      </w:pPr>
-      <w:r>
-        <w:rPr>
-          <w:color w:val="000000"/>
+          <w:rStyle w:val="a7"/>
+          <w:highlight w:val="white"/>
+        </w:rPr>
+      </w:pPr>
+      <w:r>
+        <w:rPr>
+          <w:rStyle w:val="a7"/>
+          <w:highlight w:val="white"/>
         </w:rPr>
         <w:t>Федеральное государственное автономное образовательное учреждение высшего образования</w:t>
       </w:r>
@@ -99,14 +103,14 @@
         <w:ind w:left="-284" w:firstLine="0"/>
         <w:jc w:val="center"/>
         <w:rPr>
-          <w:b/>
-          <w:color w:val="000000"/>
-        </w:rPr>
-      </w:pPr>
-      <w:r>
-        <w:rPr>
-          <w:b/>
-          <w:color w:val="000000"/>
+          <w:rStyle w:val="a7"/>
+          <w:highlight w:val="white"/>
+        </w:rPr>
+      </w:pPr>
+      <w:r>
+        <w:rPr>
+          <w:rStyle w:val="a7"/>
+          <w:highlight w:val="white"/>
         </w:rPr>
         <w:t>«Дальневосточный федеральный университет»</w:t>
       </w:r>
@@ -120,14 +124,14 @@
         <w:ind w:left="-284" w:firstLine="0"/>
         <w:jc w:val="center"/>
         <w:rPr>
-          <w:b/>
-          <w:color w:val="000000"/>
-        </w:rPr>
-      </w:pPr>
-      <w:r>
-        <w:rPr>
-          <w:b/>
-          <w:color w:val="000000"/>
+          <w:rStyle w:val="a7"/>
+          <w:highlight w:val="white"/>
+        </w:rPr>
+      </w:pPr>
+      <w:r>
+        <w:rPr>
+          <w:rStyle w:val="a7"/>
+          <w:highlight w:val="white"/>
         </w:rPr>
         <w:t>(ДВФУ)</w:t>
       </w:r>
@@ -141,8 +145,8 @@
         <w:ind w:left="-284" w:firstLine="567"/>
         <w:jc w:val="center"/>
         <w:rPr>
-          <w:b/>
-          <w:color w:val="000000"/>
+          <w:rStyle w:val="a7"/>
+          <w:highlight w:val="white"/>
         </w:rPr>
       </w:pPr>
     </w:p>
@@ -159,9 +163,8 @@
         <w:ind w:left="-284" w:firstLine="567"/>
         <w:jc w:val="center"/>
         <w:rPr>
-          <w:color w:val="000000"/>
-          <w:sz w:val="16"/>
-          <w:szCs w:val="16"/>
+          <w:rStyle w:val="a7"/>
+          <w:highlight w:val="white"/>
         </w:rPr>
       </w:pPr>
     </w:p>
@@ -193,7 +196,8 @@
               <w:spacing w:before="0" w:after="0" w:line="240" w:lineRule="auto"/>
               <w:ind w:left="-284" w:firstLine="0"/>
               <w:rPr>
-                <w:color w:val="000000"/>
+                <w:rStyle w:val="a7"/>
+                <w:highlight w:val="white"/>
               </w:rPr>
             </w:pPr>
           </w:p>
@@ -208,14 +212,14 @@
               <w:ind w:left="-284" w:right="709" w:firstLine="0"/>
               <w:jc w:val="center"/>
               <w:rPr>
-                <w:b/>
-                <w:color w:val="000000"/>
+                <w:rStyle w:val="a7"/>
+                <w:highlight w:val="white"/>
               </w:rPr>
             </w:pPr>
             <w:r>
               <w:rPr>
-                <w:b/>
-                <w:color w:val="000000"/>
+                <w:rStyle w:val="a7"/>
+                <w:highlight w:val="white"/>
               </w:rPr>
               <w:t>ИНСТИТУТ МАТЕМАТИКИ И КОМПЬЮТЕРНЫХ ТЕХНОЛОГИЙ</w:t>
             </w:r>
@@ -231,10 +235,8 @@
               <w:ind w:left="-284" w:right="709" w:firstLine="0"/>
               <w:jc w:val="center"/>
               <w:rPr>
-                <w:b/>
-                <w:color w:val="000000"/>
-                <w:sz w:val="24"/>
-                <w:szCs w:val="24"/>
+                <w:rStyle w:val="a7"/>
+                <w:highlight w:val="white"/>
               </w:rPr>
             </w:pPr>
           </w:p>
@@ -249,14 +251,14 @@
               <w:ind w:left="-284" w:right="709" w:firstLine="0"/>
               <w:jc w:val="center"/>
               <w:rPr>
-                <w:b/>
-                <w:color w:val="000000"/>
+                <w:rStyle w:val="a7"/>
+                <w:highlight w:val="white"/>
               </w:rPr>
             </w:pPr>
             <w:r>
               <w:rPr>
-                <w:b/>
-                <w:color w:val="000000"/>
+                <w:rStyle w:val="a7"/>
+                <w:highlight w:val="white"/>
               </w:rPr>
               <w:t>Департамент математического и компьютерного моделирования</w:t>
             </w:r>
@@ -272,8 +274,8 @@
               <w:ind w:left="-284" w:right="709" w:firstLine="0"/>
               <w:jc w:val="center"/>
               <w:rPr>
-                <w:b/>
-                <w:color w:val="000000"/>
+                <w:rStyle w:val="a7"/>
+                <w:highlight w:val="white"/>
               </w:rPr>
             </w:pPr>
           </w:p>
@@ -288,8 +290,8 @@
               <w:ind w:left="-284" w:firstLine="0"/>
               <w:jc w:val="center"/>
               <w:rPr>
-                <w:b/>
-                <w:color w:val="000000"/>
+                <w:rStyle w:val="a7"/>
+                <w:highlight w:val="white"/>
               </w:rPr>
             </w:pPr>
           </w:p>
@@ -303,14 +305,14 @@
         <w:ind w:left="0" w:firstLine="0"/>
         <w:jc w:val="center"/>
         <w:rPr>
-          <w:b/>
-          <w:color w:val="000000"/>
-        </w:rPr>
-      </w:pPr>
-      <w:r>
-        <w:rPr>
-          <w:b/>
-          <w:color w:val="000000"/>
+          <w:rStyle w:val="a7"/>
+          <w:highlight w:val="white"/>
+        </w:rPr>
+      </w:pPr>
+      <w:r>
+        <w:rPr>
+          <w:rStyle w:val="a7"/>
+          <w:highlight w:val="white"/>
         </w:rPr>
         <w:t>ДОКЛАД</w:t>
       </w:r>
@@ -322,17 +324,26 @@
         <w:ind w:left="0" w:firstLine="0"/>
         <w:jc w:val="center"/>
         <w:rPr>
-          <w:b/>
-          <w:color w:val="000000"/>
-        </w:rPr>
-      </w:pPr>
-      <w:r>
-        <w:rPr>
-          <w:b/>
-          <w:color w:val="000000"/>
-        </w:rPr>
-        <w:t xml:space="preserve"> о практическом задание по дисциплине АиСД</w:t>
-      </w:r>
+          <w:rStyle w:val="a7"/>
+          <w:highlight w:val="white"/>
+        </w:rPr>
+      </w:pPr>
+      <w:r>
+        <w:rPr>
+          <w:rStyle w:val="a7"/>
+          <w:highlight w:val="white"/>
+        </w:rPr>
+        <w:t xml:space="preserve"> о практическом задание по дисциплине </w:t>
+      </w:r>
+      <w:proofErr w:type="spellStart"/>
+      <w:r>
+        <w:rPr>
+          <w:rStyle w:val="a7"/>
+          <w:highlight w:val="white"/>
+        </w:rPr>
+        <w:t>АиСД</w:t>
+      </w:r>
+      <w:proofErr w:type="spellEnd"/>
     </w:p>
     <w:p>
       <w:pPr>
@@ -341,14 +352,32 @@
         <w:ind w:left="0" w:firstLine="0"/>
         <w:jc w:val="center"/>
         <w:rPr>
-          <w:color w:val="000000"/>
-        </w:rPr>
-      </w:pPr>
-      <w:r>
-        <w:rPr>
-          <w:color w:val="000000"/>
-        </w:rPr>
-        <w:t>«Сбалансированные деревья: scapegoat дерево»</w:t>
+          <w:rStyle w:val="a7"/>
+          <w:highlight w:val="white"/>
+        </w:rPr>
+      </w:pPr>
+      <w:r>
+        <w:rPr>
+          <w:rStyle w:val="a7"/>
+          <w:highlight w:val="white"/>
+        </w:rPr>
+        <w:t xml:space="preserve">«Сбалансированные деревья: </w:t>
+      </w:r>
+      <w:proofErr w:type="spellStart"/>
+      <w:r>
+        <w:rPr>
+          <w:rStyle w:val="a7"/>
+          <w:highlight w:val="white"/>
+        </w:rPr>
+        <w:t>scapegoat</w:t>
+      </w:r>
+      <w:proofErr w:type="spellEnd"/>
+      <w:r>
+        <w:rPr>
+          <w:rStyle w:val="a7"/>
+          <w:highlight w:val="white"/>
+        </w:rPr>
+        <w:t xml:space="preserve"> дерево»</w:t>
       </w:r>
     </w:p>
     <w:p>
@@ -358,7 +387,8 @@
         <w:ind w:left="-284" w:firstLine="0"/>
         <w:jc w:val="center"/>
         <w:rPr>
-          <w:color w:val="000000"/>
+          <w:rStyle w:val="a7"/>
+          <w:highlight w:val="white"/>
         </w:rPr>
       </w:pPr>
     </w:p>
@@ -369,12 +399,14 @@
         <w:ind w:left="-284" w:firstLine="0"/>
         <w:jc w:val="center"/>
         <w:rPr>
-          <w:color w:val="000000"/>
-        </w:rPr>
-      </w:pPr>
-      <w:r>
-        <w:rPr>
-          <w:color w:val="000000"/>
+          <w:rStyle w:val="a7"/>
+          <w:highlight w:val="white"/>
+        </w:rPr>
+      </w:pPr>
+      <w:r>
+        <w:rPr>
+          <w:rStyle w:val="a7"/>
+          <w:highlight w:val="white"/>
         </w:rPr>
         <w:t>направление подготовки 09.03.03 «Прикладная информатика»</w:t>
       </w:r>
@@ -386,23 +418,16 @@
         <w:ind w:left="-284" w:firstLine="0"/>
         <w:jc w:val="center"/>
         <w:rPr>
-          <w:b/>
-          <w:color w:val="000000"/>
-        </w:rPr>
-      </w:pPr>
-      <w:r>
-        <w:rPr>
-          <w:color w:val="000000"/>
-        </w:rPr>
-        <w:t>профиль «Прикладная информатика в компьютерном дизайне</w:t>
-      </w:r>
-      <w:r>
-        <w:rPr>
-          <w:color w:val="000000"/>
-          <w:sz w:val="24"/>
-          <w:szCs w:val="24"/>
-        </w:rPr>
-        <w:t>»</w:t>
+          <w:rStyle w:val="a7"/>
+          <w:highlight w:val="white"/>
+        </w:rPr>
+      </w:pPr>
+      <w:r>
+        <w:rPr>
+          <w:rStyle w:val="a7"/>
+          <w:highlight w:val="white"/>
+        </w:rPr>
+        <w:t>профиль «Прикладная информатика в компьютерном дизайне»</w:t>
       </w:r>
     </w:p>
     <w:p>
@@ -412,8 +437,8 @@
         <w:ind w:left="-284" w:firstLine="0"/>
         <w:jc w:val="center"/>
         <w:rPr>
-          <w:b/>
-          <w:color w:val="000000"/>
+          <w:rStyle w:val="a7"/>
+          <w:highlight w:val="white"/>
         </w:rPr>
       </w:pPr>
     </w:p>
@@ -455,7 +480,8 @@
               <w:ind w:left="-284" w:firstLine="0"/>
               <w:jc w:val="center"/>
               <w:rPr>
-                <w:color w:val="000000"/>
+                <w:rStyle w:val="a7"/>
+                <w:highlight w:val="white"/>
               </w:rPr>
             </w:pPr>
           </w:p>
@@ -477,7 +503,8 @@
               <w:ind w:left="-284" w:firstLine="0"/>
               <w:jc w:val="center"/>
               <w:rPr>
-                <w:color w:val="000000"/>
+                <w:rStyle w:val="a7"/>
+                <w:highlight w:val="white"/>
               </w:rPr>
             </w:pPr>
           </w:p>
@@ -498,7 +525,8 @@
               <w:spacing w:before="0" w:after="0" w:line="240" w:lineRule="auto"/>
               <w:ind w:left="-117" w:firstLine="142"/>
               <w:rPr>
-                <w:color w:val="000000"/>
+                <w:rStyle w:val="a7"/>
+                <w:highlight w:val="white"/>
               </w:rPr>
             </w:pPr>
           </w:p>
@@ -508,12 +536,14 @@
               <w:spacing w:before="0" w:after="0" w:line="240" w:lineRule="auto"/>
               <w:ind w:left="-117" w:firstLine="142"/>
               <w:rPr>
-                <w:color w:val="000000"/>
+                <w:rStyle w:val="a7"/>
+                <w:highlight w:val="white"/>
               </w:rPr>
             </w:pPr>
             <w:r>
               <w:rPr>
-                <w:color w:val="000000"/>
+                <w:rStyle w:val="a7"/>
+                <w:highlight w:val="white"/>
               </w:rPr>
               <w:t xml:space="preserve">Выполнил студент </w:t>
             </w:r>
@@ -524,12 +554,14 @@
               <w:spacing w:before="0" w:after="0" w:line="240" w:lineRule="auto"/>
               <w:ind w:left="-117" w:firstLine="142"/>
               <w:rPr>
-                <w:color w:val="000000"/>
+                <w:rStyle w:val="a7"/>
+                <w:highlight w:val="white"/>
               </w:rPr>
             </w:pPr>
             <w:r>
               <w:rPr>
-                <w:color w:val="000000"/>
+                <w:rStyle w:val="a7"/>
+                <w:highlight w:val="white"/>
               </w:rPr>
               <w:t>гр. Б9121-09.03.03пикд</w:t>
             </w:r>
@@ -540,12 +572,14 @@
               <w:spacing w:before="0" w:after="0" w:line="240" w:lineRule="auto"/>
               <w:ind w:left="-117" w:firstLine="142"/>
               <w:rPr>
-                <w:color w:val="000000"/>
+                <w:rStyle w:val="a7"/>
+                <w:highlight w:val="white"/>
               </w:rPr>
             </w:pPr>
             <w:r>
               <w:rPr>
-                <w:color w:val="000000"/>
+                <w:rStyle w:val="a7"/>
+                <w:highlight w:val="white"/>
               </w:rPr>
               <w:t>Филончикова Анна Сергеевна _____________</w:t>
             </w:r>
@@ -569,7 +603,8 @@
               <w:spacing w:before="0" w:after="0" w:line="240" w:lineRule="auto"/>
               <w:ind w:left="-104" w:firstLine="104"/>
               <w:rPr>
-                <w:color w:val="000000"/>
+                <w:rStyle w:val="a7"/>
+                <w:highlight w:val="white"/>
               </w:rPr>
             </w:pPr>
           </w:p>
@@ -579,7 +614,8 @@
               <w:spacing w:before="0" w:after="0" w:line="240" w:lineRule="auto"/>
               <w:ind w:left="-104" w:firstLine="104"/>
               <w:rPr>
-                <w:color w:val="000000"/>
+                <w:rStyle w:val="a7"/>
+                <w:highlight w:val="white"/>
               </w:rPr>
             </w:pPr>
           </w:p>
@@ -589,12 +625,14 @@
               <w:spacing w:before="0" w:after="0" w:line="240" w:lineRule="auto"/>
               <w:ind w:left="-104" w:firstLine="104"/>
               <w:rPr>
-                <w:color w:val="000000"/>
+                <w:rStyle w:val="a7"/>
+                <w:highlight w:val="white"/>
               </w:rPr>
             </w:pPr>
             <w:r>
               <w:rPr>
-                <w:color w:val="000000"/>
+                <w:rStyle w:val="a7"/>
+                <w:highlight w:val="white"/>
               </w:rPr>
               <w:t>Доклад защищен:</w:t>
             </w:r>
@@ -605,12 +643,14 @@
               <w:spacing w:before="0" w:after="0" w:line="240" w:lineRule="auto"/>
               <w:ind w:left="-104" w:firstLine="104"/>
               <w:rPr>
-                <w:color w:val="000000"/>
+                <w:rStyle w:val="a7"/>
+                <w:highlight w:val="white"/>
               </w:rPr>
             </w:pPr>
             <w:r>
               <w:rPr>
-                <w:color w:val="000000"/>
+                <w:rStyle w:val="a7"/>
+                <w:highlight w:val="white"/>
               </w:rPr>
               <w:t>С оценкой __________________</w:t>
             </w:r>
@@ -621,7 +661,8 @@
               <w:spacing w:before="0" w:after="0" w:line="240" w:lineRule="auto"/>
               <w:ind w:left="-104" w:firstLine="104"/>
               <w:rPr>
-                <w:color w:val="000000"/>
+                <w:rStyle w:val="a7"/>
+                <w:highlight w:val="white"/>
               </w:rPr>
             </w:pPr>
           </w:p>
@@ -632,7 +673,8 @@
               <w:ind w:left="-104" w:firstLine="104"/>
               <w:jc w:val="center"/>
               <w:rPr>
-                <w:color w:val="000000"/>
+                <w:rStyle w:val="a7"/>
+                <w:highlight w:val="white"/>
               </w:rPr>
             </w:pPr>
           </w:p>
@@ -654,7 +696,8 @@
               <w:ind w:left="-284" w:firstLine="0"/>
               <w:jc w:val="center"/>
               <w:rPr>
-                <w:color w:val="000000"/>
+                <w:rStyle w:val="a7"/>
+                <w:highlight w:val="white"/>
               </w:rPr>
             </w:pPr>
           </w:p>
@@ -675,18 +718,14 @@
               <w:spacing w:before="0" w:after="0" w:line="240" w:lineRule="auto"/>
               <w:ind w:left="-117" w:firstLine="142"/>
               <w:rPr>
-                <w:i/>
-                <w:color w:val="000000"/>
-                <w:sz w:val="16"/>
-                <w:szCs w:val="16"/>
+                <w:rStyle w:val="a7"/>
+                <w:highlight w:val="white"/>
               </w:rPr>
             </w:pPr>
             <w:r>
               <w:rPr>
-                <w:i/>
-                <w:color w:val="000000"/>
-                <w:sz w:val="16"/>
-                <w:szCs w:val="16"/>
+                <w:rStyle w:val="a7"/>
+                <w:highlight w:val="white"/>
               </w:rPr>
               <w:t>(подпись)</w:t>
             </w:r>
@@ -697,12 +736,14 @@
               <w:spacing w:before="0" w:after="0" w:line="240" w:lineRule="auto"/>
               <w:ind w:left="-117" w:firstLine="142"/>
               <w:rPr>
-                <w:color w:val="000000"/>
+                <w:rStyle w:val="a7"/>
+                <w:highlight w:val="white"/>
               </w:rPr>
             </w:pPr>
             <w:r>
               <w:rPr>
-                <w:color w:val="000000"/>
+                <w:rStyle w:val="a7"/>
+                <w:highlight w:val="white"/>
               </w:rPr>
               <w:t>Руководитель практики</w:t>
             </w:r>
@@ -713,14 +754,32 @@
               <w:spacing w:before="0" w:after="0" w:line="240" w:lineRule="auto"/>
               <w:ind w:left="-117" w:firstLine="142"/>
               <w:rPr>
-                <w:color w:val="000000"/>
+                <w:rStyle w:val="a7"/>
+                <w:highlight w:val="white"/>
               </w:rPr>
             </w:pPr>
             <w:r>
               <w:rPr>
-                <w:color w:val="000000"/>
-              </w:rPr>
-              <w:t xml:space="preserve">Доцент ИМКТ А.С Кленин </w:t>
+                <w:rStyle w:val="a7"/>
+                <w:highlight w:val="white"/>
+              </w:rPr>
+              <w:t xml:space="preserve">Доцент ИМКТ А.С </w:t>
+            </w:r>
+            <w:proofErr w:type="spellStart"/>
+            <w:r>
+              <w:rPr>
+                <w:rStyle w:val="a7"/>
+                <w:highlight w:val="white"/>
+              </w:rPr>
+              <w:t>Кленин</w:t>
+            </w:r>
+            <w:proofErr w:type="spellEnd"/>
+            <w:r>
+              <w:rPr>
+                <w:rStyle w:val="a7"/>
+                <w:highlight w:val="white"/>
+              </w:rPr>
+              <w:t xml:space="preserve"> </w:t>
             </w:r>
           </w:p>
           <w:p>
@@ -729,18 +788,14 @@
               <w:spacing w:before="0" w:after="0" w:line="240" w:lineRule="auto"/>
               <w:ind w:left="-117" w:firstLine="142"/>
               <w:rPr>
-                <w:i/>
-                <w:color w:val="000000"/>
-                <w:sz w:val="16"/>
-                <w:szCs w:val="16"/>
+                <w:rStyle w:val="a7"/>
+                <w:highlight w:val="white"/>
               </w:rPr>
             </w:pPr>
             <w:r>
               <w:rPr>
-                <w:i/>
-                <w:color w:val="000000"/>
-                <w:sz w:val="16"/>
-                <w:szCs w:val="16"/>
+                <w:rStyle w:val="a7"/>
+                <w:highlight w:val="white"/>
               </w:rPr>
               <w:t>(должность, уч. звание)</w:t>
             </w:r>
@@ -751,12 +806,14 @@
               <w:spacing w:before="0" w:after="0" w:line="240" w:lineRule="auto"/>
               <w:ind w:left="-117" w:firstLine="142"/>
               <w:rPr>
-                <w:color w:val="000000"/>
+                <w:rStyle w:val="a7"/>
+                <w:highlight w:val="white"/>
               </w:rPr>
             </w:pPr>
             <w:r>
               <w:rPr>
-                <w:color w:val="000000"/>
+                <w:rStyle w:val="a7"/>
+                <w:highlight w:val="white"/>
               </w:rPr>
               <w:t>_____________</w:t>
             </w:r>
@@ -767,16 +824,14 @@
               <w:spacing w:before="0" w:after="0" w:line="240" w:lineRule="auto"/>
               <w:ind w:left="-117" w:firstLine="142"/>
               <w:rPr>
-                <w:i/>
-                <w:color w:val="000000"/>
+                <w:rStyle w:val="a7"/>
+                <w:highlight w:val="white"/>
               </w:rPr>
             </w:pPr>
             <w:r>
               <w:rPr>
-                <w:i/>
-                <w:color w:val="000000"/>
-                <w:sz w:val="16"/>
-                <w:szCs w:val="16"/>
+                <w:rStyle w:val="a7"/>
+                <w:highlight w:val="white"/>
               </w:rPr>
               <w:t>(подпись)</w:t>
             </w:r>
@@ -787,12 +842,14 @@
               <w:spacing w:before="0" w:after="0" w:line="240" w:lineRule="auto"/>
               <w:ind w:left="-117" w:firstLine="142"/>
               <w:rPr>
-                <w:color w:val="000000"/>
+                <w:rStyle w:val="a7"/>
+                <w:highlight w:val="white"/>
               </w:rPr>
             </w:pPr>
             <w:r>
               <w:rPr>
-                <w:color w:val="000000"/>
+                <w:rStyle w:val="a7"/>
+                <w:highlight w:val="white"/>
               </w:rPr>
               <w:t>«_____» ___________ 2022г.</w:t>
             </w:r>
@@ -819,7 +876,8 @@
               <w:spacing w:before="0" w:after="0" w:line="240" w:lineRule="auto"/>
               <w:ind w:left="-104" w:firstLine="104"/>
               <w:rPr>
-                <w:color w:val="000000"/>
+                <w:rStyle w:val="a7"/>
+                <w:highlight w:val="white"/>
               </w:rPr>
             </w:pPr>
           </w:p>
@@ -829,7 +887,26 @@
               <w:spacing w:before="0" w:after="0" w:line="240" w:lineRule="auto"/>
               <w:ind w:left="-104" w:firstLine="104"/>
               <w:rPr>
-                <w:color w:val="000000"/>
+                <w:rStyle w:val="a7"/>
+                <w:highlight w:val="white"/>
+              </w:rPr>
+            </w:pPr>
+            <w:r>
+              <w:rPr>
+                <w:rStyle w:val="a7"/>
+                <w:highlight w:val="white"/>
+              </w:rPr>
+              <w:t>Рег. № ______</w:t>
+            </w:r>
+          </w:p>
+          <w:p>
+            <w:pPr>
+              <w:shd w:val="clear" w:color="auto" w:fill="auto"/>
+              <w:spacing w:before="0" w:after="0" w:line="240" w:lineRule="auto"/>
+              <w:ind w:left="-104" w:firstLine="104"/>
+              <w:rPr>
+                <w:rStyle w:val="a7"/>
+                <w:highlight w:val="white"/>
               </w:rPr>
             </w:pPr>
           </w:p>
@@ -839,18 +916,16 @@
               <w:spacing w:before="0" w:after="0" w:line="240" w:lineRule="auto"/>
               <w:ind w:left="-104" w:firstLine="104"/>
               <w:rPr>
-                <w:color w:val="000000"/>
-                <w:sz w:val="24"/>
-                <w:szCs w:val="24"/>
+                <w:rStyle w:val="a7"/>
+                <w:highlight w:val="white"/>
               </w:rPr>
             </w:pPr>
             <w:r>
               <w:rPr>
-                <w:color w:val="000000"/>
-                <w:sz w:val="24"/>
-                <w:szCs w:val="24"/>
-              </w:rPr>
-              <w:t>Рег. № ______</w:t>
+                <w:rStyle w:val="a7"/>
+                <w:highlight w:val="white"/>
+              </w:rPr>
+              <w:t>«____» _______________ 2022 г.</w:t>
             </w:r>
           </w:p>
           <w:p>
@@ -859,9 +934,8 @@
               <w:spacing w:before="0" w:after="0" w:line="240" w:lineRule="auto"/>
               <w:ind w:left="-104" w:firstLine="104"/>
               <w:rPr>
-                <w:color w:val="000000"/>
-                <w:sz w:val="24"/>
-                <w:szCs w:val="24"/>
+                <w:rStyle w:val="a7"/>
+                <w:highlight w:val="white"/>
               </w:rPr>
             </w:pPr>
           </w:p>
@@ -871,49 +945,8 @@
               <w:spacing w:before="0" w:after="0" w:line="240" w:lineRule="auto"/>
               <w:ind w:left="-104" w:firstLine="104"/>
               <w:rPr>
-                <w:color w:val="000000"/>
-                <w:sz w:val="24"/>
-                <w:szCs w:val="24"/>
-              </w:rPr>
-            </w:pPr>
-          </w:p>
-          <w:p>
-            <w:pPr>
-              <w:shd w:val="clear" w:color="auto" w:fill="auto"/>
-              <w:spacing w:before="0" w:after="0" w:line="240" w:lineRule="auto"/>
-              <w:ind w:left="-104" w:firstLine="104"/>
-              <w:rPr>
-                <w:color w:val="000000"/>
-                <w:sz w:val="24"/>
-                <w:szCs w:val="24"/>
-              </w:rPr>
-            </w:pPr>
-            <w:r>
-              <w:rPr>
-                <w:color w:val="000000"/>
-                <w:sz w:val="24"/>
-                <w:szCs w:val="24"/>
-              </w:rPr>
-              <w:t>«____» _______________ 2022 г.</w:t>
-            </w:r>
-          </w:p>
-          <w:p>
-            <w:pPr>
-              <w:shd w:val="clear" w:color="auto" w:fill="auto"/>
-              <w:spacing w:before="0" w:after="0" w:line="240" w:lineRule="auto"/>
-              <w:ind w:left="-104" w:firstLine="104"/>
-              <w:rPr>
-                <w:color w:val="000000"/>
-              </w:rPr>
-            </w:pPr>
-          </w:p>
-          <w:p>
-            <w:pPr>
-              <w:shd w:val="clear" w:color="auto" w:fill="auto"/>
-              <w:spacing w:before="0" w:after="0" w:line="240" w:lineRule="auto"/>
-              <w:ind w:left="-104" w:firstLine="104"/>
-              <w:rPr>
-                <w:color w:val="000000"/>
+                <w:rStyle w:val="a7"/>
+                <w:highlight w:val="white"/>
               </w:rPr>
             </w:pPr>
           </w:p>
@@ -935,7 +968,8 @@
               <w:ind w:left="-284" w:firstLine="0"/>
               <w:jc w:val="center"/>
               <w:rPr>
-                <w:color w:val="000000"/>
+                <w:rStyle w:val="a7"/>
+                <w:highlight w:val="white"/>
               </w:rPr>
             </w:pPr>
           </w:p>
@@ -956,7 +990,8 @@
               <w:spacing w:before="0" w:after="0" w:line="240" w:lineRule="auto"/>
               <w:ind w:left="-117" w:firstLine="142"/>
               <w:rPr>
-                <w:color w:val="000000"/>
+                <w:rStyle w:val="a7"/>
+                <w:highlight w:val="white"/>
               </w:rPr>
             </w:pPr>
           </w:p>
@@ -970,12 +1005,14 @@
         <w:ind w:left="0" w:firstLine="0"/>
         <w:jc w:val="center"/>
         <w:rPr>
-          <w:color w:val="000000"/>
-        </w:rPr>
-      </w:pPr>
-      <w:r>
-        <w:rPr>
-          <w:color w:val="000000"/>
+          <w:rStyle w:val="a7"/>
+          <w:highlight w:val="white"/>
+        </w:rPr>
+      </w:pPr>
+      <w:r>
+        <w:rPr>
+          <w:rStyle w:val="a7"/>
+          <w:highlight w:val="white"/>
         </w:rPr>
         <w:t>г. Владивосток</w:t>
       </w:r>
@@ -987,37 +1024,23 @@
         <w:ind w:left="0" w:firstLine="0"/>
         <w:jc w:val="center"/>
         <w:rPr>
-          <w:color w:val="000000"/>
-        </w:rPr>
-      </w:pPr>
-      <w:r>
-        <w:rPr>
-          <w:color w:val="000000"/>
+          <w:rStyle w:val="a7"/>
+          <w:highlight w:val="white"/>
+        </w:rPr>
+      </w:pPr>
+      <w:r>
+        <w:rPr>
+          <w:rStyle w:val="a7"/>
+          <w:highlight w:val="white"/>
         </w:rPr>
         <w:t>2022</w:t>
-      </w:r>
-    </w:p>
-    <w:p>
-      <w:pPr>
-        <w:pStyle w:val="a6"/>
-        <w:rPr>
-          <w:color w:val="000000"/>
-        </w:rPr>
-      </w:pPr>
-      <w:r>
-        <w:rPr>
-          <w:color w:val="000000"/>
-        </w:rPr>
-        <w:br w:type="column"/>
       </w:r>
       <w:bookmarkStart w:id="0" w:name="_heading=h.vxcadu41twlk" w:colFirst="0" w:colLast="0"/>
       <w:bookmarkEnd w:id="0"/>
     </w:p>
+    <w:bookmarkStart w:id="1" w:name="_Toc125317421" w:displacedByCustomXml="next"/>
     <w:sdt>
       <w:sdtPr>
-        <w:rPr>
-          <w:noProof w:val="0"/>
-        </w:rPr>
         <w:id w:val="2001159925"/>
         <w:docPartObj>
           <w:docPartGallery w:val="Table of Contents"/>
@@ -1026,15 +1049,39 @@
       </w:sdtPr>
       <w:sdtEndPr>
         <w:rPr>
+          <w:rFonts w:ascii="Times New Roman" w:hAnsi="Times New Roman" w:cs="Times New Roman"/>
           <w:b/>
           <w:bCs/>
+          <w:highlight w:val="white"/>
         </w:rPr>
       </w:sdtEndPr>
       <w:sdtContent>
+        <w:bookmarkEnd w:id="1" w:displacedByCustomXml="prev"/>
         <w:p>
           <w:pPr>
-            <w:pStyle w:val="a4"/>
+            <w:pStyle w:val="1"/>
+            <w:numPr>
+              <w:ilvl w:val="0"/>
+              <w:numId w:val="0"/>
+            </w:numPr>
+            <w:ind w:left="360"/>
+            <w:rPr>
+              <w:rFonts w:asciiTheme="minorHAnsi" w:hAnsiTheme="minorHAnsi" w:cstheme="minorBidi"/>
+              <w:noProof/>
+              <w:color w:val="auto"/>
+              <w:sz w:val="22"/>
+              <w:szCs w:val="22"/>
+            </w:rPr>
           </w:pPr>
+          <w:r>
+            <w:fldChar w:fldCharType="begin"/>
+          </w:r>
+          <w:r>
+            <w:instrText xml:space="preserve"> TOC \o "1-3" \h \z \u </w:instrText>
+          </w:r>
+          <w:r>
+            <w:fldChar w:fldCharType="separate"/>
+          </w:r>
           <w:r>
             <w:t>Оглавление</w:t>
           </w:r>
@@ -1054,16 +1101,7 @@
               <w:highlight w:val="none"/>
             </w:rPr>
           </w:pPr>
-          <w:r>
-            <w:fldChar w:fldCharType="begin"/>
-          </w:r>
-          <w:r>
-            <w:instrText xml:space="preserve"> TOC \o "1-3" \h \z \u </w:instrText>
-          </w:r>
-          <w:r>
-            <w:fldChar w:fldCharType="separate"/>
-          </w:r>
-          <w:hyperlink w:anchor="_Toc125211421" w:history="1">
+          <w:hyperlink w:anchor="_Toc125317422" w:history="1">
             <w:r>
               <w:rPr>
                 <w:rStyle w:val="a3"/>
@@ -1108,7 +1146,7 @@
                 <w:noProof/>
                 <w:webHidden/>
               </w:rPr>
-              <w:instrText xml:space="preserve"> PAGEREF _Toc125211421 \h </w:instrText>
+              <w:instrText xml:space="preserve"> PAGEREF _Toc125317422 \h </w:instrText>
             </w:r>
             <w:r>
               <w:rPr>
@@ -1154,7 +1192,7 @@
               <w:highlight w:val="none"/>
             </w:rPr>
           </w:pPr>
-          <w:hyperlink w:anchor="_Toc125211422" w:history="1">
+          <w:hyperlink w:anchor="_Toc125317423" w:history="1">
             <w:r>
               <w:rPr>
                 <w:rStyle w:val="a3"/>
@@ -1199,7 +1237,7 @@
                 <w:noProof/>
                 <w:webHidden/>
               </w:rPr>
-              <w:instrText xml:space="preserve"> PAGEREF _Toc125211422 \h </w:instrText>
+              <w:instrText xml:space="preserve"> PAGEREF _Toc125317423 \h </w:instrText>
             </w:r>
             <w:r>
               <w:rPr>
@@ -1246,7 +1284,7 @@
               <w:highlight w:val="none"/>
             </w:rPr>
           </w:pPr>
-          <w:hyperlink w:anchor="_Toc125211423" w:history="1">
+          <w:hyperlink w:anchor="_Toc125317424" w:history="1">
             <w:r>
               <w:rPr>
                 <w:rStyle w:val="a3"/>
@@ -1270,7 +1308,7 @@
                 <w:rStyle w:val="a3"/>
                 <w:noProof/>
               </w:rPr>
-              <w:t>Глоссарий</w:t>
+              <w:t>Неформальная постановка задачи</w:t>
             </w:r>
             <w:r>
               <w:rPr>
@@ -1291,7 +1329,7 @@
                 <w:noProof/>
                 <w:webHidden/>
               </w:rPr>
-              <w:instrText xml:space="preserve"> PAGEREF _Toc125211423 \h </w:instrText>
+              <w:instrText xml:space="preserve"> PAGEREF _Toc125317424 \h </w:instrText>
             </w:r>
             <w:r>
               <w:rPr>
@@ -1338,7 +1376,7 @@
               <w:highlight w:val="none"/>
             </w:rPr>
           </w:pPr>
-          <w:hyperlink w:anchor="_Toc125211424" w:history="1">
+          <w:hyperlink w:anchor="_Toc125317425" w:history="1">
             <w:r>
               <w:rPr>
                 <w:rStyle w:val="a3"/>
@@ -1362,7 +1400,7 @@
                 <w:rStyle w:val="a3"/>
                 <w:noProof/>
               </w:rPr>
-              <w:t>Область исследования</w:t>
+              <w:t>Формальная постановка задачи</w:t>
             </w:r>
             <w:r>
               <w:rPr>
@@ -1383,7 +1421,7 @@
                 <w:noProof/>
                 <w:webHidden/>
               </w:rPr>
-              <w:instrText xml:space="preserve"> PAGEREF _Toc125211424 \h </w:instrText>
+              <w:instrText xml:space="preserve"> PAGEREF _Toc125317425 \h </w:instrText>
             </w:r>
             <w:r>
               <w:rPr>
@@ -1430,7 +1468,7 @@
               <w:highlight w:val="none"/>
             </w:rPr>
           </w:pPr>
-          <w:hyperlink w:anchor="_Toc125211425" w:history="1">
+          <w:hyperlink w:anchor="_Toc125317426" w:history="1">
             <w:r>
               <w:rPr>
                 <w:rStyle w:val="a3"/>
@@ -1454,7 +1492,7 @@
                 <w:rStyle w:val="a3"/>
                 <w:noProof/>
               </w:rPr>
-              <w:t>История создания</w:t>
+              <w:t>Авторы и история</w:t>
             </w:r>
             <w:r>
               <w:rPr>
@@ -1475,7 +1513,7 @@
                 <w:noProof/>
                 <w:webHidden/>
               </w:rPr>
-              <w:instrText xml:space="preserve"> PAGEREF _Toc125211425 \h </w:instrText>
+              <w:instrText xml:space="preserve"> PAGEREF _Toc125317426 \h </w:instrText>
             </w:r>
             <w:r>
               <w:rPr>
@@ -1495,7 +1533,7 @@
                 <w:noProof/>
                 <w:webHidden/>
               </w:rPr>
-              <w:t>5</w:t>
+              <w:t>4</w:t>
             </w:r>
             <w:r>
               <w:rPr>
@@ -1522,7 +1560,7 @@
               <w:highlight w:val="none"/>
             </w:rPr>
           </w:pPr>
-          <w:hyperlink w:anchor="_Toc125211426" w:history="1">
+          <w:hyperlink w:anchor="_Toc125317427" w:history="1">
             <w:r>
               <w:rPr>
                 <w:rStyle w:val="a3"/>
@@ -1567,7 +1605,7 @@
                 <w:noProof/>
                 <w:webHidden/>
               </w:rPr>
-              <w:instrText xml:space="preserve"> PAGEREF _Toc125211426 \h </w:instrText>
+              <w:instrText xml:space="preserve"> PAGEREF _Toc125317427 \h </w:instrText>
             </w:r>
             <w:r>
               <w:rPr>
@@ -1587,7 +1625,7 @@
                 <w:noProof/>
                 <w:webHidden/>
               </w:rPr>
-              <w:t>5</w:t>
+              <w:t>4</w:t>
             </w:r>
             <w:r>
               <w:rPr>
@@ -1614,7 +1652,7 @@
               <w:highlight w:val="none"/>
             </w:rPr>
           </w:pPr>
-          <w:hyperlink w:anchor="_Toc125211427" w:history="1">
+          <w:hyperlink w:anchor="_Toc125317428" w:history="1">
             <w:r>
               <w:rPr>
                 <w:rStyle w:val="a3"/>
@@ -1659,7 +1697,7 @@
                 <w:noProof/>
                 <w:webHidden/>
               </w:rPr>
-              <w:instrText xml:space="preserve"> PAGEREF _Toc125211427 \h </w:instrText>
+              <w:instrText xml:space="preserve"> PAGEREF _Toc125317428 \h </w:instrText>
             </w:r>
             <w:r>
               <w:rPr>
@@ -1679,7 +1717,98 @@
                 <w:noProof/>
                 <w:webHidden/>
               </w:rPr>
-              <w:t>5</w:t>
+              <w:t>4</w:t>
+            </w:r>
+            <w:r>
+              <w:rPr>
+                <w:noProof/>
+                <w:webHidden/>
+              </w:rPr>
+              <w:fldChar w:fldCharType="end"/>
+            </w:r>
+          </w:hyperlink>
+        </w:p>
+        <w:p>
+          <w:pPr>
+            <w:pStyle w:val="11"/>
+            <w:tabs>
+              <w:tab w:val="left" w:pos="880"/>
+            </w:tabs>
+            <w:rPr>
+              <w:rFonts w:asciiTheme="minorHAnsi" w:hAnsiTheme="minorHAnsi" w:cstheme="minorBidi"/>
+              <w:noProof/>
+              <w:color w:val="auto"/>
+              <w:sz w:val="22"/>
+              <w:szCs w:val="22"/>
+              <w:highlight w:val="none"/>
+            </w:rPr>
+          </w:pPr>
+          <w:hyperlink w:anchor="_Toc125317429" w:history="1">
+            <w:r>
+              <w:rPr>
+                <w:rStyle w:val="a3"/>
+                <w:noProof/>
+              </w:rPr>
+              <w:t>3.</w:t>
+            </w:r>
+            <w:r>
+              <w:rPr>
+                <w:rFonts w:asciiTheme="minorHAnsi" w:hAnsiTheme="minorHAnsi" w:cstheme="minorBidi"/>
+                <w:noProof/>
+                <w:color w:val="auto"/>
+                <w:sz w:val="22"/>
+                <w:szCs w:val="22"/>
+                <w:highlight w:val="none"/>
+              </w:rPr>
+              <w:tab/>
+            </w:r>
+            <w:r>
+              <w:rPr>
+                <w:rStyle w:val="a3"/>
+                <w:noProof/>
+              </w:rPr>
+              <w:t>Метод</w:t>
+            </w:r>
+            <w:r>
+              <w:rPr>
+                <w:noProof/>
+                <w:webHidden/>
+              </w:rPr>
+              <w:tab/>
+            </w:r>
+            <w:r>
+              <w:rPr>
+                <w:noProof/>
+                <w:webHidden/>
+              </w:rPr>
+              <w:fldChar w:fldCharType="begin"/>
+            </w:r>
+            <w:r>
+              <w:rPr>
+                <w:noProof/>
+                <w:webHidden/>
+              </w:rPr>
+              <w:instrText xml:space="preserve"> PAGEREF _Toc125317429 \h </w:instrText>
+            </w:r>
+            <w:r>
+              <w:rPr>
+                <w:noProof/>
+                <w:webHidden/>
+              </w:rPr>
+            </w:r>
+            <w:r>
+              <w:rPr>
+                <w:noProof/>
+                <w:webHidden/>
+              </w:rPr>
+              <w:fldChar w:fldCharType="separate"/>
+            </w:r>
+            <w:r>
+              <w:rPr>
+                <w:noProof/>
+                <w:webHidden/>
+              </w:rPr>
+              <w:t>6</w:t>
             </w:r>
             <w:r>
               <w:rPr>
@@ -1706,13 +1835,13 @@
               <w:highlight w:val="none"/>
             </w:rPr>
           </w:pPr>
-          <w:hyperlink w:anchor="_Toc125211428" w:history="1">
+          <w:hyperlink w:anchor="_Toc125317430" w:history="1">
             <w:r>
               <w:rPr>
                 <w:rStyle w:val="a3"/>
                 <w:noProof/>
               </w:rPr>
-              <w:t>2.6.</w:t>
+              <w:t>3.1.</w:t>
             </w:r>
             <w:r>
               <w:rPr>
@@ -1730,7 +1859,7 @@
                 <w:rStyle w:val="a3"/>
                 <w:noProof/>
               </w:rPr>
-              <w:t>Неформальная постановка задачи</w:t>
+              <w:t>Описание алгоритма</w:t>
             </w:r>
             <w:r>
               <w:rPr>
@@ -1751,7 +1880,7 @@
                 <w:noProof/>
                 <w:webHidden/>
               </w:rPr>
-              <w:instrText xml:space="preserve"> PAGEREF _Toc125211428 \h </w:instrText>
+              <w:instrText xml:space="preserve"> PAGEREF _Toc125317430 \h </w:instrText>
             </w:r>
             <w:r>
               <w:rPr>
@@ -1772,6 +1901,374 @@
                 <w:webHidden/>
               </w:rPr>
               <w:t>6</w:t>
+            </w:r>
+            <w:r>
+              <w:rPr>
+                <w:noProof/>
+                <w:webHidden/>
+              </w:rPr>
+              <w:fldChar w:fldCharType="end"/>
+            </w:r>
+          </w:hyperlink>
+        </w:p>
+        <w:p>
+          <w:pPr>
+            <w:pStyle w:val="31"/>
+            <w:tabs>
+              <w:tab w:val="left" w:pos="1767"/>
+              <w:tab w:val="right" w:leader="dot" w:pos="9345"/>
+            </w:tabs>
+            <w:rPr>
+              <w:rFonts w:asciiTheme="minorHAnsi" w:hAnsiTheme="minorHAnsi" w:cstheme="minorBidi"/>
+              <w:noProof/>
+              <w:color w:val="auto"/>
+              <w:sz w:val="22"/>
+              <w:szCs w:val="22"/>
+              <w:highlight w:val="none"/>
+            </w:rPr>
+          </w:pPr>
+          <w:hyperlink w:anchor="_Toc125317431" w:history="1">
+            <w:r>
+              <w:rPr>
+                <w:rStyle w:val="a3"/>
+                <w:noProof/>
+              </w:rPr>
+              <w:t>3.1.1.</w:t>
+            </w:r>
+            <w:r>
+              <w:rPr>
+                <w:rFonts w:asciiTheme="minorHAnsi" w:hAnsiTheme="minorHAnsi" w:cstheme="minorBidi"/>
+                <w:noProof/>
+                <w:color w:val="auto"/>
+                <w:sz w:val="22"/>
+                <w:szCs w:val="22"/>
+                <w:highlight w:val="none"/>
+              </w:rPr>
+              <w:tab/>
+            </w:r>
+            <w:r>
+              <w:rPr>
+                <w:rStyle w:val="a3"/>
+                <w:noProof/>
+              </w:rPr>
+              <w:t>Поиск</w:t>
+            </w:r>
+            <w:r>
+              <w:rPr>
+                <w:noProof/>
+                <w:webHidden/>
+              </w:rPr>
+              <w:tab/>
+            </w:r>
+            <w:r>
+              <w:rPr>
+                <w:noProof/>
+                <w:webHidden/>
+              </w:rPr>
+              <w:fldChar w:fldCharType="begin"/>
+            </w:r>
+            <w:r>
+              <w:rPr>
+                <w:noProof/>
+                <w:webHidden/>
+              </w:rPr>
+              <w:instrText xml:space="preserve"> PAGEREF _Toc125317431 \h </w:instrText>
+            </w:r>
+            <w:r>
+              <w:rPr>
+                <w:noProof/>
+                <w:webHidden/>
+              </w:rPr>
+            </w:r>
+            <w:r>
+              <w:rPr>
+                <w:noProof/>
+                <w:webHidden/>
+              </w:rPr>
+              <w:fldChar w:fldCharType="separate"/>
+            </w:r>
+            <w:r>
+              <w:rPr>
+                <w:noProof/>
+                <w:webHidden/>
+              </w:rPr>
+              <w:t>6</w:t>
+            </w:r>
+            <w:r>
+              <w:rPr>
+                <w:noProof/>
+                <w:webHidden/>
+              </w:rPr>
+              <w:fldChar w:fldCharType="end"/>
+            </w:r>
+          </w:hyperlink>
+        </w:p>
+        <w:p>
+          <w:pPr>
+            <w:pStyle w:val="31"/>
+            <w:tabs>
+              <w:tab w:val="left" w:pos="1767"/>
+              <w:tab w:val="right" w:leader="dot" w:pos="9345"/>
+            </w:tabs>
+            <w:rPr>
+              <w:rFonts w:asciiTheme="minorHAnsi" w:hAnsiTheme="minorHAnsi" w:cstheme="minorBidi"/>
+              <w:noProof/>
+              <w:color w:val="auto"/>
+              <w:sz w:val="22"/>
+              <w:szCs w:val="22"/>
+              <w:highlight w:val="none"/>
+            </w:rPr>
+          </w:pPr>
+          <w:hyperlink w:anchor="_Toc125317432" w:history="1">
+            <w:r>
+              <w:rPr>
+                <w:rStyle w:val="a3"/>
+                <w:noProof/>
+              </w:rPr>
+              <w:t>3.1.2.</w:t>
+            </w:r>
+            <w:r>
+              <w:rPr>
+                <w:rFonts w:asciiTheme="minorHAnsi" w:hAnsiTheme="minorHAnsi" w:cstheme="minorBidi"/>
+                <w:noProof/>
+                <w:color w:val="auto"/>
+                <w:sz w:val="22"/>
+                <w:szCs w:val="22"/>
+                <w:highlight w:val="none"/>
+              </w:rPr>
+              <w:tab/>
+            </w:r>
+            <w:r>
+              <w:rPr>
+                <w:rStyle w:val="a3"/>
+                <w:noProof/>
+              </w:rPr>
+              <w:t>Вставка элемента</w:t>
+            </w:r>
+            <w:r>
+              <w:rPr>
+                <w:noProof/>
+                <w:webHidden/>
+              </w:rPr>
+              <w:tab/>
+            </w:r>
+            <w:r>
+              <w:rPr>
+                <w:noProof/>
+                <w:webHidden/>
+              </w:rPr>
+              <w:fldChar w:fldCharType="begin"/>
+            </w:r>
+            <w:r>
+              <w:rPr>
+                <w:noProof/>
+                <w:webHidden/>
+              </w:rPr>
+              <w:instrText xml:space="preserve"> PAGEREF _Toc125317432 \h </w:instrText>
+            </w:r>
+            <w:r>
+              <w:rPr>
+                <w:noProof/>
+                <w:webHidden/>
+              </w:rPr>
+            </w:r>
+            <w:r>
+              <w:rPr>
+                <w:noProof/>
+                <w:webHidden/>
+              </w:rPr>
+              <w:fldChar w:fldCharType="separate"/>
+            </w:r>
+            <w:r>
+              <w:rPr>
+                <w:noProof/>
+                <w:webHidden/>
+              </w:rPr>
+              <w:t>6</w:t>
+            </w:r>
+            <w:r>
+              <w:rPr>
+                <w:noProof/>
+                <w:webHidden/>
+              </w:rPr>
+              <w:fldChar w:fldCharType="end"/>
+            </w:r>
+          </w:hyperlink>
+        </w:p>
+        <w:p>
+          <w:pPr>
+            <w:pStyle w:val="31"/>
+            <w:tabs>
+              <w:tab w:val="left" w:pos="1767"/>
+              <w:tab w:val="right" w:leader="dot" w:pos="9345"/>
+            </w:tabs>
+            <w:rPr>
+              <w:rFonts w:asciiTheme="minorHAnsi" w:hAnsiTheme="minorHAnsi" w:cstheme="minorBidi"/>
+              <w:noProof/>
+              <w:color w:val="auto"/>
+              <w:sz w:val="22"/>
+              <w:szCs w:val="22"/>
+              <w:highlight w:val="none"/>
+            </w:rPr>
+          </w:pPr>
+          <w:hyperlink w:anchor="_Toc125317433" w:history="1">
+            <w:r>
+              <w:rPr>
+                <w:rStyle w:val="a3"/>
+                <w:noProof/>
+              </w:rPr>
+              <w:t>3.1.3.</w:t>
+            </w:r>
+            <w:r>
+              <w:rPr>
+                <w:rFonts w:asciiTheme="minorHAnsi" w:hAnsiTheme="minorHAnsi" w:cstheme="minorBidi"/>
+                <w:noProof/>
+                <w:color w:val="auto"/>
+                <w:sz w:val="22"/>
+                <w:szCs w:val="22"/>
+                <w:highlight w:val="none"/>
+              </w:rPr>
+              <w:tab/>
+            </w:r>
+            <w:r>
+              <w:rPr>
+                <w:rStyle w:val="a3"/>
+                <w:noProof/>
+              </w:rPr>
+              <w:t>Удаление элемента</w:t>
+            </w:r>
+            <w:r>
+              <w:rPr>
+                <w:noProof/>
+                <w:webHidden/>
+              </w:rPr>
+              <w:tab/>
+            </w:r>
+            <w:r>
+              <w:rPr>
+                <w:noProof/>
+                <w:webHidden/>
+              </w:rPr>
+              <w:fldChar w:fldCharType="begin"/>
+            </w:r>
+            <w:r>
+              <w:rPr>
+                <w:noProof/>
+                <w:webHidden/>
+              </w:rPr>
+              <w:instrText xml:space="preserve"> PAGEREF _Toc125317433 \h </w:instrText>
+            </w:r>
+            <w:r>
+              <w:rPr>
+                <w:noProof/>
+                <w:webHidden/>
+              </w:rPr>
+            </w:r>
+            <w:r>
+              <w:rPr>
+                <w:noProof/>
+                <w:webHidden/>
+              </w:rPr>
+              <w:fldChar w:fldCharType="separate"/>
+            </w:r>
+            <w:r>
+              <w:rPr>
+                <w:noProof/>
+                <w:webHidden/>
+              </w:rPr>
+              <w:t>7</w:t>
+            </w:r>
+            <w:r>
+              <w:rPr>
+                <w:noProof/>
+                <w:webHidden/>
+              </w:rPr>
+              <w:fldChar w:fldCharType="end"/>
+            </w:r>
+          </w:hyperlink>
+        </w:p>
+        <w:p>
+          <w:pPr>
+            <w:pStyle w:val="31"/>
+            <w:tabs>
+              <w:tab w:val="left" w:pos="1767"/>
+              <w:tab w:val="right" w:leader="dot" w:pos="9345"/>
+            </w:tabs>
+            <w:rPr>
+              <w:rFonts w:asciiTheme="minorHAnsi" w:hAnsiTheme="minorHAnsi" w:cstheme="minorBidi"/>
+              <w:noProof/>
+              <w:color w:val="auto"/>
+              <w:sz w:val="22"/>
+              <w:szCs w:val="22"/>
+              <w:highlight w:val="none"/>
+            </w:rPr>
+          </w:pPr>
+          <w:hyperlink w:anchor="_Toc125317434" w:history="1">
+            <w:r>
+              <w:rPr>
+                <w:rStyle w:val="a3"/>
+                <w:noProof/>
+              </w:rPr>
+              <w:t>3.1.4.</w:t>
+            </w:r>
+            <w:r>
+              <w:rPr>
+                <w:rFonts w:asciiTheme="minorHAnsi" w:hAnsiTheme="minorHAnsi" w:cstheme="minorBidi"/>
+                <w:noProof/>
+                <w:color w:val="auto"/>
+                <w:sz w:val="22"/>
+                <w:szCs w:val="22"/>
+                <w:highlight w:val="none"/>
+              </w:rPr>
+              <w:tab/>
+            </w:r>
+            <w:r>
+              <w:rPr>
+                <w:rStyle w:val="a3"/>
+                <w:noProof/>
+              </w:rPr>
+              <w:t>Перебалансировка</w:t>
+            </w:r>
+            <w:r>
+              <w:rPr>
+                <w:noProof/>
+                <w:webHidden/>
+              </w:rPr>
+              <w:tab/>
+            </w:r>
+            <w:r>
+              <w:rPr>
+                <w:noProof/>
+                <w:webHidden/>
+              </w:rPr>
+              <w:fldChar w:fldCharType="begin"/>
+            </w:r>
+            <w:r>
+              <w:rPr>
+                <w:noProof/>
+                <w:webHidden/>
+              </w:rPr>
+              <w:instrText xml:space="preserve"> PAGEREF _Toc125317434 \h </w:instrText>
+            </w:r>
+            <w:r>
+              <w:rPr>
+                <w:noProof/>
+                <w:webHidden/>
+              </w:rPr>
+            </w:r>
+            <w:r>
+              <w:rPr>
+                <w:noProof/>
+                <w:webHidden/>
+              </w:rPr>
+              <w:fldChar w:fldCharType="separate"/>
+            </w:r>
+            <w:r>
+              <w:rPr>
+                <w:noProof/>
+                <w:webHidden/>
+              </w:rPr>
+              <w:t>7</w:t>
             </w:r>
             <w:r>
               <w:rPr>
@@ -1798,13 +2295,13 @@
               <w:highlight w:val="none"/>
             </w:rPr>
           </w:pPr>
-          <w:hyperlink w:anchor="_Toc125211429" w:history="1">
+          <w:hyperlink w:anchor="_Toc125317435" w:history="1">
             <w:r>
               <w:rPr>
                 <w:rStyle w:val="a3"/>
                 <w:noProof/>
               </w:rPr>
-              <w:t>2.7.</w:t>
+              <w:t>3.2.</w:t>
             </w:r>
             <w:r>
               <w:rPr>
@@ -1822,7 +2319,7 @@
                 <w:rStyle w:val="a3"/>
                 <w:noProof/>
               </w:rPr>
-              <w:t>Формальная постановка задачи</w:t>
+              <w:t>Псевдокод</w:t>
             </w:r>
             <w:r>
               <w:rPr>
@@ -1843,7 +2340,7 @@
                 <w:noProof/>
                 <w:webHidden/>
               </w:rPr>
-              <w:instrText xml:space="preserve"> PAGEREF _Toc125211429 \h </w:instrText>
+              <w:instrText xml:space="preserve"> PAGEREF _Toc125317435 \h </w:instrText>
             </w:r>
             <w:r>
               <w:rPr>
@@ -1863,7 +2360,7 @@
                 <w:noProof/>
                 <w:webHidden/>
               </w:rPr>
-              <w:t>6</w:t>
+              <w:t>8</w:t>
             </w:r>
             <w:r>
               <w:rPr>
@@ -1876,9 +2373,10 @@
         </w:p>
         <w:p>
           <w:pPr>
-            <w:pStyle w:val="11"/>
+            <w:pStyle w:val="31"/>
             <w:tabs>
-              <w:tab w:val="left" w:pos="880"/>
+              <w:tab w:val="left" w:pos="1767"/>
+              <w:tab w:val="right" w:leader="dot" w:pos="9345"/>
             </w:tabs>
             <w:rPr>
               <w:rFonts w:asciiTheme="minorHAnsi" w:hAnsiTheme="minorHAnsi" w:cstheme="minorBidi"/>
@@ -1889,13 +2387,13 @@
               <w:highlight w:val="none"/>
             </w:rPr>
           </w:pPr>
-          <w:hyperlink w:anchor="_Toc125211430" w:history="1">
+          <w:hyperlink w:anchor="_Toc125317436" w:history="1">
             <w:r>
               <w:rPr>
                 <w:rStyle w:val="a3"/>
                 <w:noProof/>
               </w:rPr>
-              <w:t>3.</w:t>
+              <w:t>3.2.1.</w:t>
             </w:r>
             <w:r>
               <w:rPr>
@@ -1913,7 +2411,7 @@
                 <w:rStyle w:val="a3"/>
                 <w:noProof/>
               </w:rPr>
-              <w:t>Метод</w:t>
+              <w:t>Поиск</w:t>
             </w:r>
             <w:r>
               <w:rPr>
@@ -1934,7 +2432,7 @@
                 <w:noProof/>
                 <w:webHidden/>
               </w:rPr>
-              <w:instrText xml:space="preserve"> PAGEREF _Toc125211430 \h </w:instrText>
+              <w:instrText xml:space="preserve"> PAGEREF _Toc125317436 \h </w:instrText>
             </w:r>
             <w:r>
               <w:rPr>
@@ -1954,7 +2452,482 @@
                 <w:noProof/>
                 <w:webHidden/>
               </w:rPr>
-              <w:t>7</w:t>
+              <w:t>8</w:t>
+            </w:r>
+            <w:r>
+              <w:rPr>
+                <w:noProof/>
+                <w:webHidden/>
+              </w:rPr>
+              <w:fldChar w:fldCharType="end"/>
+            </w:r>
+          </w:hyperlink>
+        </w:p>
+        <w:p>
+          <w:pPr>
+            <w:pStyle w:val="31"/>
+            <w:tabs>
+              <w:tab w:val="left" w:pos="1767"/>
+              <w:tab w:val="right" w:leader="dot" w:pos="9345"/>
+            </w:tabs>
+            <w:rPr>
+              <w:rFonts w:asciiTheme="minorHAnsi" w:hAnsiTheme="minorHAnsi" w:cstheme="minorBidi"/>
+              <w:noProof/>
+              <w:color w:val="auto"/>
+              <w:sz w:val="22"/>
+              <w:szCs w:val="22"/>
+              <w:highlight w:val="none"/>
+            </w:rPr>
+          </w:pPr>
+          <w:hyperlink w:anchor="_Toc125317437" w:history="1">
+            <w:r>
+              <w:rPr>
+                <w:rStyle w:val="a3"/>
+                <w:noProof/>
+              </w:rPr>
+              <w:t>3.2.2.</w:t>
+            </w:r>
+            <w:r>
+              <w:rPr>
+                <w:rFonts w:asciiTheme="minorHAnsi" w:hAnsiTheme="minorHAnsi" w:cstheme="minorBidi"/>
+                <w:noProof/>
+                <w:color w:val="auto"/>
+                <w:sz w:val="22"/>
+                <w:szCs w:val="22"/>
+                <w:highlight w:val="none"/>
+              </w:rPr>
+              <w:tab/>
+            </w:r>
+            <w:r>
+              <w:rPr>
+                <w:rStyle w:val="a3"/>
+                <w:noProof/>
+              </w:rPr>
+              <w:t>Вставка элемента</w:t>
+            </w:r>
+            <w:r>
+              <w:rPr>
+                <w:noProof/>
+                <w:webHidden/>
+              </w:rPr>
+              <w:tab/>
+            </w:r>
+            <w:r>
+              <w:rPr>
+                <w:noProof/>
+                <w:webHidden/>
+              </w:rPr>
+              <w:fldChar w:fldCharType="begin"/>
+            </w:r>
+            <w:r>
+              <w:rPr>
+                <w:noProof/>
+                <w:webHidden/>
+              </w:rPr>
+              <w:instrText xml:space="preserve"> PAGEREF _Toc125317437 \h </w:instrText>
+            </w:r>
+            <w:r>
+              <w:rPr>
+                <w:noProof/>
+                <w:webHidden/>
+              </w:rPr>
+            </w:r>
+            <w:r>
+              <w:rPr>
+                <w:noProof/>
+                <w:webHidden/>
+              </w:rPr>
+              <w:fldChar w:fldCharType="separate"/>
+            </w:r>
+            <w:r>
+              <w:rPr>
+                <w:noProof/>
+                <w:webHidden/>
+              </w:rPr>
+              <w:t>8</w:t>
+            </w:r>
+            <w:r>
+              <w:rPr>
+                <w:noProof/>
+                <w:webHidden/>
+              </w:rPr>
+              <w:fldChar w:fldCharType="end"/>
+            </w:r>
+          </w:hyperlink>
+        </w:p>
+        <w:p>
+          <w:pPr>
+            <w:pStyle w:val="31"/>
+            <w:tabs>
+              <w:tab w:val="left" w:pos="1767"/>
+              <w:tab w:val="right" w:leader="dot" w:pos="9345"/>
+            </w:tabs>
+            <w:rPr>
+              <w:rFonts w:asciiTheme="minorHAnsi" w:hAnsiTheme="minorHAnsi" w:cstheme="minorBidi"/>
+              <w:noProof/>
+              <w:color w:val="auto"/>
+              <w:sz w:val="22"/>
+              <w:szCs w:val="22"/>
+              <w:highlight w:val="none"/>
+            </w:rPr>
+          </w:pPr>
+          <w:hyperlink w:anchor="_Toc125317438" w:history="1">
+            <w:r>
+              <w:rPr>
+                <w:rStyle w:val="a3"/>
+                <w:noProof/>
+              </w:rPr>
+              <w:t>3.2.3.</w:t>
+            </w:r>
+            <w:r>
+              <w:rPr>
+                <w:rFonts w:asciiTheme="minorHAnsi" w:hAnsiTheme="minorHAnsi" w:cstheme="minorBidi"/>
+                <w:noProof/>
+                <w:color w:val="auto"/>
+                <w:sz w:val="22"/>
+                <w:szCs w:val="22"/>
+                <w:highlight w:val="none"/>
+              </w:rPr>
+              <w:tab/>
+            </w:r>
+            <w:r>
+              <w:rPr>
+                <w:rStyle w:val="a3"/>
+                <w:noProof/>
+              </w:rPr>
+              <w:t>Удаление элемента элемента</w:t>
+            </w:r>
+            <w:r>
+              <w:rPr>
+                <w:noProof/>
+                <w:webHidden/>
+              </w:rPr>
+              <w:tab/>
+            </w:r>
+            <w:r>
+              <w:rPr>
+                <w:noProof/>
+                <w:webHidden/>
+              </w:rPr>
+              <w:fldChar w:fldCharType="begin"/>
+            </w:r>
+            <w:r>
+              <w:rPr>
+                <w:noProof/>
+                <w:webHidden/>
+              </w:rPr>
+              <w:instrText xml:space="preserve"> PAGEREF _Toc125317438 \h </w:instrText>
+            </w:r>
+            <w:r>
+              <w:rPr>
+                <w:noProof/>
+                <w:webHidden/>
+              </w:rPr>
+            </w:r>
+            <w:r>
+              <w:rPr>
+                <w:noProof/>
+                <w:webHidden/>
+              </w:rPr>
+              <w:fldChar w:fldCharType="separate"/>
+            </w:r>
+            <w:r>
+              <w:rPr>
+                <w:noProof/>
+                <w:webHidden/>
+              </w:rPr>
+              <w:t>8</w:t>
+            </w:r>
+            <w:r>
+              <w:rPr>
+                <w:noProof/>
+                <w:webHidden/>
+              </w:rPr>
+              <w:fldChar w:fldCharType="end"/>
+            </w:r>
+          </w:hyperlink>
+        </w:p>
+        <w:p>
+          <w:pPr>
+            <w:pStyle w:val="31"/>
+            <w:tabs>
+              <w:tab w:val="left" w:pos="1767"/>
+              <w:tab w:val="right" w:leader="dot" w:pos="9345"/>
+            </w:tabs>
+            <w:rPr>
+              <w:rFonts w:asciiTheme="minorHAnsi" w:hAnsiTheme="minorHAnsi" w:cstheme="minorBidi"/>
+              <w:noProof/>
+              <w:color w:val="auto"/>
+              <w:sz w:val="22"/>
+              <w:szCs w:val="22"/>
+              <w:highlight w:val="none"/>
+            </w:rPr>
+          </w:pPr>
+          <w:hyperlink w:anchor="_Toc125317439" w:history="1">
+            <w:r>
+              <w:rPr>
+                <w:rStyle w:val="a3"/>
+                <w:noProof/>
+              </w:rPr>
+              <w:t>3.2.4.</w:t>
+            </w:r>
+            <w:r>
+              <w:rPr>
+                <w:rFonts w:asciiTheme="minorHAnsi" w:hAnsiTheme="minorHAnsi" w:cstheme="minorBidi"/>
+                <w:noProof/>
+                <w:color w:val="auto"/>
+                <w:sz w:val="22"/>
+                <w:szCs w:val="22"/>
+                <w:highlight w:val="none"/>
+              </w:rPr>
+              <w:tab/>
+            </w:r>
+            <w:r>
+              <w:rPr>
+                <w:rStyle w:val="a3"/>
+                <w:noProof/>
+              </w:rPr>
+              <w:t>Получение списка</w:t>
+            </w:r>
+            <w:r>
+              <w:rPr>
+                <w:noProof/>
+                <w:webHidden/>
+              </w:rPr>
+              <w:tab/>
+            </w:r>
+            <w:r>
+              <w:rPr>
+                <w:noProof/>
+                <w:webHidden/>
+              </w:rPr>
+              <w:fldChar w:fldCharType="begin"/>
+            </w:r>
+            <w:r>
+              <w:rPr>
+                <w:noProof/>
+                <w:webHidden/>
+              </w:rPr>
+              <w:instrText xml:space="preserve"> PAGEREF _Toc125317439 \h </w:instrText>
+            </w:r>
+            <w:r>
+              <w:rPr>
+                <w:noProof/>
+                <w:webHidden/>
+              </w:rPr>
+            </w:r>
+            <w:r>
+              <w:rPr>
+                <w:noProof/>
+                <w:webHidden/>
+              </w:rPr>
+              <w:fldChar w:fldCharType="separate"/>
+            </w:r>
+            <w:r>
+              <w:rPr>
+                <w:noProof/>
+                <w:webHidden/>
+              </w:rPr>
+              <w:t>9</w:t>
+            </w:r>
+            <w:r>
+              <w:rPr>
+                <w:noProof/>
+                <w:webHidden/>
+              </w:rPr>
+              <w:fldChar w:fldCharType="end"/>
+            </w:r>
+          </w:hyperlink>
+        </w:p>
+        <w:p>
+          <w:pPr>
+            <w:pStyle w:val="31"/>
+            <w:tabs>
+              <w:tab w:val="left" w:pos="1767"/>
+              <w:tab w:val="right" w:leader="dot" w:pos="9345"/>
+            </w:tabs>
+            <w:rPr>
+              <w:rFonts w:asciiTheme="minorHAnsi" w:hAnsiTheme="minorHAnsi" w:cstheme="minorBidi"/>
+              <w:noProof/>
+              <w:color w:val="auto"/>
+              <w:sz w:val="22"/>
+              <w:szCs w:val="22"/>
+              <w:highlight w:val="none"/>
+            </w:rPr>
+          </w:pPr>
+          <w:hyperlink w:anchor="_Toc125317440" w:history="1">
+            <w:r>
+              <w:rPr>
+                <w:rStyle w:val="a3"/>
+                <w:noProof/>
+              </w:rPr>
+              <w:t>3.2.5.</w:t>
+            </w:r>
+            <w:r>
+              <w:rPr>
+                <w:rFonts w:asciiTheme="minorHAnsi" w:hAnsiTheme="minorHAnsi" w:cstheme="minorBidi"/>
+                <w:noProof/>
+                <w:color w:val="auto"/>
+                <w:sz w:val="22"/>
+                <w:szCs w:val="22"/>
+                <w:highlight w:val="none"/>
+              </w:rPr>
+              <w:tab/>
+            </w:r>
+            <w:r>
+              <w:rPr>
+                <w:rStyle w:val="a3"/>
+                <w:noProof/>
+              </w:rPr>
+              <w:t>Построение дерева</w:t>
+            </w:r>
+            <w:r>
+              <w:rPr>
+                <w:noProof/>
+                <w:webHidden/>
+              </w:rPr>
+              <w:tab/>
+            </w:r>
+            <w:r>
+              <w:rPr>
+                <w:noProof/>
+                <w:webHidden/>
+              </w:rPr>
+              <w:fldChar w:fldCharType="begin"/>
+            </w:r>
+            <w:r>
+              <w:rPr>
+                <w:noProof/>
+                <w:webHidden/>
+              </w:rPr>
+              <w:instrText xml:space="preserve"> PAGEREF _Toc125317440 \h </w:instrText>
+            </w:r>
+            <w:r>
+              <w:rPr>
+                <w:noProof/>
+                <w:webHidden/>
+              </w:rPr>
+            </w:r>
+            <w:r>
+              <w:rPr>
+                <w:noProof/>
+                <w:webHidden/>
+              </w:rPr>
+              <w:fldChar w:fldCharType="separate"/>
+            </w:r>
+            <w:r>
+              <w:rPr>
+                <w:noProof/>
+                <w:webHidden/>
+              </w:rPr>
+              <w:t>9</w:t>
+            </w:r>
+            <w:r>
+              <w:rPr>
+                <w:noProof/>
+                <w:webHidden/>
+              </w:rPr>
+              <w:fldChar w:fldCharType="end"/>
+            </w:r>
+          </w:hyperlink>
+        </w:p>
+        <w:p>
+          <w:pPr>
+            <w:pStyle w:val="31"/>
+            <w:tabs>
+              <w:tab w:val="left" w:pos="1767"/>
+              <w:tab w:val="right" w:leader="dot" w:pos="9345"/>
+            </w:tabs>
+            <w:rPr>
+              <w:rFonts w:asciiTheme="minorHAnsi" w:hAnsiTheme="minorHAnsi" w:cstheme="minorBidi"/>
+              <w:noProof/>
+              <w:color w:val="auto"/>
+              <w:sz w:val="22"/>
+              <w:szCs w:val="22"/>
+              <w:highlight w:val="none"/>
+            </w:rPr>
+          </w:pPr>
+          <w:hyperlink w:anchor="_Toc125317441" w:history="1">
+            <w:r>
+              <w:rPr>
+                <w:rStyle w:val="a3"/>
+                <w:noProof/>
+              </w:rPr>
+              <w:t>3.2.6.</w:t>
+            </w:r>
+            <w:r>
+              <w:rPr>
+                <w:rFonts w:asciiTheme="minorHAnsi" w:hAnsiTheme="minorHAnsi" w:cstheme="minorBidi"/>
+                <w:noProof/>
+                <w:color w:val="auto"/>
+                <w:sz w:val="22"/>
+                <w:szCs w:val="22"/>
+                <w:highlight w:val="none"/>
+              </w:rPr>
+              <w:tab/>
+            </w:r>
+            <w:r>
+              <w:rPr>
+                <w:rStyle w:val="a3"/>
+                <w:noProof/>
+              </w:rPr>
+              <w:t>Перестроение</w:t>
+            </w:r>
+            <w:r>
+              <w:rPr>
+                <w:rStyle w:val="a3"/>
+                <w:noProof/>
+                <w:lang w:val="en-US"/>
+              </w:rPr>
+              <w:t xml:space="preserve"> </w:t>
+            </w:r>
+            <w:r>
+              <w:rPr>
+                <w:rStyle w:val="a3"/>
+                <w:noProof/>
+              </w:rPr>
+              <w:t>дерева</w:t>
+            </w:r>
+            <w:r>
+              <w:rPr>
+                <w:noProof/>
+                <w:webHidden/>
+              </w:rPr>
+              <w:tab/>
+            </w:r>
+            <w:r>
+              <w:rPr>
+                <w:noProof/>
+                <w:webHidden/>
+              </w:rPr>
+              <w:fldChar w:fldCharType="begin"/>
+            </w:r>
+            <w:r>
+              <w:rPr>
+                <w:noProof/>
+                <w:webHidden/>
+              </w:rPr>
+              <w:instrText xml:space="preserve"> PAGEREF _Toc125317441 \h </w:instrText>
+            </w:r>
+            <w:r>
+              <w:rPr>
+                <w:noProof/>
+                <w:webHidden/>
+              </w:rPr>
+            </w:r>
+            <w:r>
+              <w:rPr>
+                <w:noProof/>
+                <w:webHidden/>
+              </w:rPr>
+              <w:fldChar w:fldCharType="separate"/>
+            </w:r>
+            <w:r>
+              <w:rPr>
+                <w:noProof/>
+                <w:webHidden/>
+              </w:rPr>
+              <w:t>9</w:t>
             </w:r>
             <w:r>
               <w:rPr>
@@ -1981,13 +2954,13 @@
               <w:highlight w:val="none"/>
             </w:rPr>
           </w:pPr>
-          <w:hyperlink w:anchor="_Toc125211431" w:history="1">
+          <w:hyperlink w:anchor="_Toc125317442" w:history="1">
             <w:r>
               <w:rPr>
                 <w:rStyle w:val="a3"/>
                 <w:noProof/>
               </w:rPr>
-              <w:t>3.1.</w:t>
+              <w:t>3.3.</w:t>
             </w:r>
             <w:r>
               <w:rPr>
@@ -2005,7 +2978,7 @@
                 <w:rStyle w:val="a3"/>
                 <w:noProof/>
               </w:rPr>
-              <w:t>Описание метода</w:t>
+              <w:t>Пример</w:t>
             </w:r>
             <w:r>
               <w:rPr>
@@ -2026,7 +2999,7 @@
                 <w:noProof/>
                 <w:webHidden/>
               </w:rPr>
-              <w:instrText xml:space="preserve"> PAGEREF _Toc125211431 \h </w:instrText>
+              <w:instrText xml:space="preserve"> PAGEREF _Toc125317442 \h </w:instrText>
             </w:r>
             <w:r>
               <w:rPr>
@@ -2046,1126 +3019,7 @@
                 <w:noProof/>
                 <w:webHidden/>
               </w:rPr>
-              <w:t>7</w:t>
-            </w:r>
-            <w:r>
-              <w:rPr>
-                <w:noProof/>
-                <w:webHidden/>
-              </w:rPr>
-              <w:fldChar w:fldCharType="end"/>
-            </w:r>
-          </w:hyperlink>
-        </w:p>
-        <w:p>
-          <w:pPr>
-            <w:pStyle w:val="31"/>
-            <w:tabs>
-              <w:tab w:val="left" w:pos="1767"/>
-              <w:tab w:val="right" w:leader="dot" w:pos="9345"/>
-            </w:tabs>
-            <w:rPr>
-              <w:rFonts w:asciiTheme="minorHAnsi" w:hAnsiTheme="minorHAnsi" w:cstheme="minorBidi"/>
-              <w:noProof/>
-              <w:color w:val="auto"/>
-              <w:sz w:val="22"/>
-              <w:szCs w:val="22"/>
-              <w:highlight w:val="none"/>
-            </w:rPr>
-          </w:pPr>
-          <w:hyperlink w:anchor="_Toc125211432" w:history="1">
-            <w:r>
-              <w:rPr>
-                <w:rStyle w:val="a3"/>
-                <w:noProof/>
-              </w:rPr>
-              <w:t>3.1.1.</w:t>
-            </w:r>
-            <w:r>
-              <w:rPr>
-                <w:rFonts w:asciiTheme="minorHAnsi" w:hAnsiTheme="minorHAnsi" w:cstheme="minorBidi"/>
-                <w:noProof/>
-                <w:color w:val="auto"/>
-                <w:sz w:val="22"/>
-                <w:szCs w:val="22"/>
-                <w:highlight w:val="none"/>
-              </w:rPr>
-              <w:tab/>
-            </w:r>
-            <w:r>
-              <w:rPr>
-                <w:rStyle w:val="a3"/>
-                <w:noProof/>
-              </w:rPr>
-              <w:t>Поиск</w:t>
-            </w:r>
-            <w:r>
-              <w:rPr>
-                <w:noProof/>
-                <w:webHidden/>
-              </w:rPr>
-              <w:tab/>
-            </w:r>
-            <w:r>
-              <w:rPr>
-                <w:noProof/>
-                <w:webHidden/>
-              </w:rPr>
-              <w:fldChar w:fldCharType="begin"/>
-            </w:r>
-            <w:r>
-              <w:rPr>
-                <w:noProof/>
-                <w:webHidden/>
-              </w:rPr>
-              <w:instrText xml:space="preserve"> PAGEREF _Toc125211432 \h </w:instrText>
-            </w:r>
-            <w:r>
-              <w:rPr>
-                <w:noProof/>
-                <w:webHidden/>
-              </w:rPr>
-            </w:r>
-            <w:r>
-              <w:rPr>
-                <w:noProof/>
-                <w:webHidden/>
-              </w:rPr>
-              <w:fldChar w:fldCharType="separate"/>
-            </w:r>
-            <w:r>
-              <w:rPr>
-                <w:noProof/>
-                <w:webHidden/>
-              </w:rPr>
-              <w:t>7</w:t>
-            </w:r>
-            <w:r>
-              <w:rPr>
-                <w:noProof/>
-                <w:webHidden/>
-              </w:rPr>
-              <w:fldChar w:fldCharType="end"/>
-            </w:r>
-          </w:hyperlink>
-        </w:p>
-        <w:p>
-          <w:pPr>
-            <w:pStyle w:val="31"/>
-            <w:tabs>
-              <w:tab w:val="left" w:pos="1767"/>
-              <w:tab w:val="right" w:leader="dot" w:pos="9345"/>
-            </w:tabs>
-            <w:rPr>
-              <w:rFonts w:asciiTheme="minorHAnsi" w:hAnsiTheme="minorHAnsi" w:cstheme="minorBidi"/>
-              <w:noProof/>
-              <w:color w:val="auto"/>
-              <w:sz w:val="22"/>
-              <w:szCs w:val="22"/>
-              <w:highlight w:val="none"/>
-            </w:rPr>
-          </w:pPr>
-          <w:hyperlink w:anchor="_Toc125211433" w:history="1">
-            <w:r>
-              <w:rPr>
-                <w:rStyle w:val="a3"/>
-                <w:noProof/>
-              </w:rPr>
-              <w:t>3.1.2.</w:t>
-            </w:r>
-            <w:r>
-              <w:rPr>
-                <w:rFonts w:asciiTheme="minorHAnsi" w:hAnsiTheme="minorHAnsi" w:cstheme="minorBidi"/>
-                <w:noProof/>
-                <w:color w:val="auto"/>
-                <w:sz w:val="22"/>
-                <w:szCs w:val="22"/>
-                <w:highlight w:val="none"/>
-              </w:rPr>
-              <w:tab/>
-            </w:r>
-            <w:r>
-              <w:rPr>
-                <w:rStyle w:val="a3"/>
-                <w:noProof/>
-              </w:rPr>
-              <w:t>Вставка элемента</w:t>
-            </w:r>
-            <w:r>
-              <w:rPr>
-                <w:noProof/>
-                <w:webHidden/>
-              </w:rPr>
-              <w:tab/>
-            </w:r>
-            <w:r>
-              <w:rPr>
-                <w:noProof/>
-                <w:webHidden/>
-              </w:rPr>
-              <w:fldChar w:fldCharType="begin"/>
-            </w:r>
-            <w:r>
-              <w:rPr>
-                <w:noProof/>
-                <w:webHidden/>
-              </w:rPr>
-              <w:instrText xml:space="preserve"> PAGEREF _Toc125211433 \h </w:instrText>
-            </w:r>
-            <w:r>
-              <w:rPr>
-                <w:noProof/>
-                <w:webHidden/>
-              </w:rPr>
-            </w:r>
-            <w:r>
-              <w:rPr>
-                <w:noProof/>
-                <w:webHidden/>
-              </w:rPr>
-              <w:fldChar w:fldCharType="separate"/>
-            </w:r>
-            <w:r>
-              <w:rPr>
-                <w:noProof/>
-                <w:webHidden/>
-              </w:rPr>
-              <w:t>7</w:t>
-            </w:r>
-            <w:r>
-              <w:rPr>
-                <w:noProof/>
-                <w:webHidden/>
-              </w:rPr>
-              <w:fldChar w:fldCharType="end"/>
-            </w:r>
-          </w:hyperlink>
-        </w:p>
-        <w:p>
-          <w:pPr>
-            <w:pStyle w:val="31"/>
-            <w:tabs>
-              <w:tab w:val="left" w:pos="1767"/>
-              <w:tab w:val="right" w:leader="dot" w:pos="9345"/>
-            </w:tabs>
-            <w:rPr>
-              <w:rFonts w:asciiTheme="minorHAnsi" w:hAnsiTheme="minorHAnsi" w:cstheme="minorBidi"/>
-              <w:noProof/>
-              <w:color w:val="auto"/>
-              <w:sz w:val="22"/>
-              <w:szCs w:val="22"/>
-              <w:highlight w:val="none"/>
-            </w:rPr>
-          </w:pPr>
-          <w:hyperlink w:anchor="_Toc125211434" w:history="1">
-            <w:r>
-              <w:rPr>
-                <w:rStyle w:val="a3"/>
-                <w:noProof/>
-              </w:rPr>
-              <w:t>3.1.3.</w:t>
-            </w:r>
-            <w:r>
-              <w:rPr>
-                <w:rFonts w:asciiTheme="minorHAnsi" w:hAnsiTheme="minorHAnsi" w:cstheme="minorBidi"/>
-                <w:noProof/>
-                <w:color w:val="auto"/>
-                <w:sz w:val="22"/>
-                <w:szCs w:val="22"/>
-                <w:highlight w:val="none"/>
-              </w:rPr>
-              <w:tab/>
-            </w:r>
-            <w:r>
-              <w:rPr>
-                <w:rStyle w:val="a3"/>
-                <w:noProof/>
-              </w:rPr>
-              <w:t>Удаление элемента</w:t>
-            </w:r>
-            <w:r>
-              <w:rPr>
-                <w:noProof/>
-                <w:webHidden/>
-              </w:rPr>
-              <w:tab/>
-            </w:r>
-            <w:r>
-              <w:rPr>
-                <w:noProof/>
-                <w:webHidden/>
-              </w:rPr>
-              <w:fldChar w:fldCharType="begin"/>
-            </w:r>
-            <w:r>
-              <w:rPr>
-                <w:noProof/>
-                <w:webHidden/>
-              </w:rPr>
-              <w:instrText xml:space="preserve"> PAGEREF _Toc125211434 \h </w:instrText>
-            </w:r>
-            <w:r>
-              <w:rPr>
-                <w:noProof/>
-                <w:webHidden/>
-              </w:rPr>
-            </w:r>
-            <w:r>
-              <w:rPr>
-                <w:noProof/>
-                <w:webHidden/>
-              </w:rPr>
-              <w:fldChar w:fldCharType="separate"/>
-            </w:r>
-            <w:r>
-              <w:rPr>
-                <w:noProof/>
-                <w:webHidden/>
-              </w:rPr>
-              <w:t>8</w:t>
-            </w:r>
-            <w:r>
-              <w:rPr>
-                <w:noProof/>
-                <w:webHidden/>
-              </w:rPr>
-              <w:fldChar w:fldCharType="end"/>
-            </w:r>
-          </w:hyperlink>
-        </w:p>
-        <w:p>
-          <w:pPr>
-            <w:pStyle w:val="31"/>
-            <w:tabs>
-              <w:tab w:val="left" w:pos="1767"/>
-              <w:tab w:val="right" w:leader="dot" w:pos="9345"/>
-            </w:tabs>
-            <w:rPr>
-              <w:rFonts w:asciiTheme="minorHAnsi" w:hAnsiTheme="minorHAnsi" w:cstheme="minorBidi"/>
-              <w:noProof/>
-              <w:color w:val="auto"/>
-              <w:sz w:val="22"/>
-              <w:szCs w:val="22"/>
-              <w:highlight w:val="none"/>
-            </w:rPr>
-          </w:pPr>
-          <w:hyperlink w:anchor="_Toc125211435" w:history="1">
-            <w:r>
-              <w:rPr>
-                <w:rStyle w:val="a3"/>
-                <w:noProof/>
-              </w:rPr>
-              <w:t>3.1.4.</w:t>
-            </w:r>
-            <w:r>
-              <w:rPr>
-                <w:rFonts w:asciiTheme="minorHAnsi" w:hAnsiTheme="minorHAnsi" w:cstheme="minorBidi"/>
-                <w:noProof/>
-                <w:color w:val="auto"/>
-                <w:sz w:val="22"/>
-                <w:szCs w:val="22"/>
-                <w:highlight w:val="none"/>
-              </w:rPr>
-              <w:tab/>
-            </w:r>
-            <w:r>
-              <w:rPr>
-                <w:rStyle w:val="a3"/>
-                <w:noProof/>
-              </w:rPr>
-              <w:t>Перебалансировка</w:t>
-            </w:r>
-            <w:r>
-              <w:rPr>
-                <w:noProof/>
-                <w:webHidden/>
-              </w:rPr>
-              <w:tab/>
-            </w:r>
-            <w:r>
-              <w:rPr>
-                <w:noProof/>
-                <w:webHidden/>
-              </w:rPr>
-              <w:fldChar w:fldCharType="begin"/>
-            </w:r>
-            <w:r>
-              <w:rPr>
-                <w:noProof/>
-                <w:webHidden/>
-              </w:rPr>
-              <w:instrText xml:space="preserve"> PAGEREF _Toc125211435 \h </w:instrText>
-            </w:r>
-            <w:r>
-              <w:rPr>
-                <w:noProof/>
-                <w:webHidden/>
-              </w:rPr>
-            </w:r>
-            <w:r>
-              <w:rPr>
-                <w:noProof/>
-                <w:webHidden/>
-              </w:rPr>
-              <w:fldChar w:fldCharType="separate"/>
-            </w:r>
-            <w:r>
-              <w:rPr>
-                <w:noProof/>
-                <w:webHidden/>
-              </w:rPr>
-              <w:t>8</w:t>
-            </w:r>
-            <w:r>
-              <w:rPr>
-                <w:noProof/>
-                <w:webHidden/>
-              </w:rPr>
-              <w:fldChar w:fldCharType="end"/>
-            </w:r>
-          </w:hyperlink>
-        </w:p>
-        <w:p>
-          <w:pPr>
-            <w:pStyle w:val="21"/>
-            <w:tabs>
-              <w:tab w:val="left" w:pos="1320"/>
-              <w:tab w:val="right" w:leader="dot" w:pos="9345"/>
-            </w:tabs>
-            <w:rPr>
-              <w:rFonts w:asciiTheme="minorHAnsi" w:hAnsiTheme="minorHAnsi" w:cstheme="minorBidi"/>
-              <w:noProof/>
-              <w:color w:val="auto"/>
-              <w:sz w:val="22"/>
-              <w:szCs w:val="22"/>
-              <w:highlight w:val="none"/>
-            </w:rPr>
-          </w:pPr>
-          <w:hyperlink w:anchor="_Toc125211436" w:history="1">
-            <w:r>
-              <w:rPr>
-                <w:rStyle w:val="a3"/>
-                <w:noProof/>
-              </w:rPr>
-              <w:t>3.2.</w:t>
-            </w:r>
-            <w:r>
-              <w:rPr>
-                <w:rFonts w:asciiTheme="minorHAnsi" w:hAnsiTheme="minorHAnsi" w:cstheme="minorBidi"/>
-                <w:noProof/>
-                <w:color w:val="auto"/>
-                <w:sz w:val="22"/>
-                <w:szCs w:val="22"/>
-                <w:highlight w:val="none"/>
-              </w:rPr>
-              <w:tab/>
-            </w:r>
-            <w:r>
-              <w:rPr>
-                <w:rStyle w:val="a3"/>
-                <w:noProof/>
-              </w:rPr>
-              <w:t>Псевдокод</w:t>
-            </w:r>
-            <w:r>
-              <w:rPr>
-                <w:noProof/>
-                <w:webHidden/>
-              </w:rPr>
-              <w:tab/>
-            </w:r>
-            <w:r>
-              <w:rPr>
-                <w:noProof/>
-                <w:webHidden/>
-              </w:rPr>
-              <w:fldChar w:fldCharType="begin"/>
-            </w:r>
-            <w:r>
-              <w:rPr>
-                <w:noProof/>
-                <w:webHidden/>
-              </w:rPr>
-              <w:instrText xml:space="preserve"> PAGEREF _Toc125211436 \h </w:instrText>
-            </w:r>
-            <w:r>
-              <w:rPr>
-                <w:noProof/>
-                <w:webHidden/>
-              </w:rPr>
-            </w:r>
-            <w:r>
-              <w:rPr>
-                <w:noProof/>
-                <w:webHidden/>
-              </w:rPr>
-              <w:fldChar w:fldCharType="separate"/>
-            </w:r>
-            <w:r>
-              <w:rPr>
-                <w:noProof/>
-                <w:webHidden/>
-              </w:rPr>
-              <w:t>9</w:t>
-            </w:r>
-            <w:r>
-              <w:rPr>
-                <w:noProof/>
-                <w:webHidden/>
-              </w:rPr>
-              <w:fldChar w:fldCharType="end"/>
-            </w:r>
-          </w:hyperlink>
-        </w:p>
-        <w:p>
-          <w:pPr>
-            <w:pStyle w:val="31"/>
-            <w:tabs>
-              <w:tab w:val="left" w:pos="1767"/>
-              <w:tab w:val="right" w:leader="dot" w:pos="9345"/>
-            </w:tabs>
-            <w:rPr>
-              <w:rFonts w:asciiTheme="minorHAnsi" w:hAnsiTheme="minorHAnsi" w:cstheme="minorBidi"/>
-              <w:noProof/>
-              <w:color w:val="auto"/>
-              <w:sz w:val="22"/>
-              <w:szCs w:val="22"/>
-              <w:highlight w:val="none"/>
-            </w:rPr>
-          </w:pPr>
-          <w:hyperlink w:anchor="_Toc125211437" w:history="1">
-            <w:r>
-              <w:rPr>
-                <w:rStyle w:val="a3"/>
-                <w:noProof/>
-              </w:rPr>
-              <w:t>3.2.1.</w:t>
-            </w:r>
-            <w:r>
-              <w:rPr>
-                <w:rFonts w:asciiTheme="minorHAnsi" w:hAnsiTheme="minorHAnsi" w:cstheme="minorBidi"/>
-                <w:noProof/>
-                <w:color w:val="auto"/>
-                <w:sz w:val="22"/>
-                <w:szCs w:val="22"/>
-                <w:highlight w:val="none"/>
-              </w:rPr>
-              <w:tab/>
-            </w:r>
-            <w:r>
-              <w:rPr>
-                <w:rStyle w:val="a3"/>
-                <w:noProof/>
-              </w:rPr>
-              <w:t>Поиск</w:t>
-            </w:r>
-            <w:r>
-              <w:rPr>
-                <w:noProof/>
-                <w:webHidden/>
-              </w:rPr>
-              <w:tab/>
-            </w:r>
-            <w:r>
-              <w:rPr>
-                <w:noProof/>
-                <w:webHidden/>
-              </w:rPr>
-              <w:fldChar w:fldCharType="begin"/>
-            </w:r>
-            <w:r>
-              <w:rPr>
-                <w:noProof/>
-                <w:webHidden/>
-              </w:rPr>
-              <w:instrText xml:space="preserve"> PAGEREF _Toc125211437 \h </w:instrText>
-            </w:r>
-            <w:r>
-              <w:rPr>
-                <w:noProof/>
-                <w:webHidden/>
-              </w:rPr>
-            </w:r>
-            <w:r>
-              <w:rPr>
-                <w:noProof/>
-                <w:webHidden/>
-              </w:rPr>
-              <w:fldChar w:fldCharType="separate"/>
-            </w:r>
-            <w:r>
-              <w:rPr>
-                <w:noProof/>
-                <w:webHidden/>
-              </w:rPr>
-              <w:t>9</w:t>
-            </w:r>
-            <w:r>
-              <w:rPr>
-                <w:noProof/>
-                <w:webHidden/>
-              </w:rPr>
-              <w:fldChar w:fldCharType="end"/>
-            </w:r>
-          </w:hyperlink>
-        </w:p>
-        <w:p>
-          <w:pPr>
-            <w:pStyle w:val="31"/>
-            <w:tabs>
-              <w:tab w:val="left" w:pos="1767"/>
-              <w:tab w:val="right" w:leader="dot" w:pos="9345"/>
-            </w:tabs>
-            <w:rPr>
-              <w:rFonts w:asciiTheme="minorHAnsi" w:hAnsiTheme="minorHAnsi" w:cstheme="minorBidi"/>
-              <w:noProof/>
-              <w:color w:val="auto"/>
-              <w:sz w:val="22"/>
-              <w:szCs w:val="22"/>
-              <w:highlight w:val="none"/>
-            </w:rPr>
-          </w:pPr>
-          <w:hyperlink w:anchor="_Toc125211438" w:history="1">
-            <w:r>
-              <w:rPr>
-                <w:rStyle w:val="a3"/>
-                <w:noProof/>
-              </w:rPr>
-              <w:t>3.2.2.</w:t>
-            </w:r>
-            <w:r>
-              <w:rPr>
-                <w:rFonts w:asciiTheme="minorHAnsi" w:hAnsiTheme="minorHAnsi" w:cstheme="minorBidi"/>
-                <w:noProof/>
-                <w:color w:val="auto"/>
-                <w:sz w:val="22"/>
-                <w:szCs w:val="22"/>
-                <w:highlight w:val="none"/>
-              </w:rPr>
-              <w:tab/>
-            </w:r>
-            <w:r>
-              <w:rPr>
-                <w:rStyle w:val="a3"/>
-                <w:noProof/>
-              </w:rPr>
-              <w:t>Вставка элемента</w:t>
-            </w:r>
-            <w:r>
-              <w:rPr>
-                <w:noProof/>
-                <w:webHidden/>
-              </w:rPr>
-              <w:tab/>
-            </w:r>
-            <w:r>
-              <w:rPr>
-                <w:noProof/>
-                <w:webHidden/>
-              </w:rPr>
-              <w:fldChar w:fldCharType="begin"/>
-            </w:r>
-            <w:r>
-              <w:rPr>
-                <w:noProof/>
-                <w:webHidden/>
-              </w:rPr>
-              <w:instrText xml:space="preserve"> PAGEREF _Toc125211438 \h </w:instrText>
-            </w:r>
-            <w:r>
-              <w:rPr>
-                <w:noProof/>
-                <w:webHidden/>
-              </w:rPr>
-            </w:r>
-            <w:r>
-              <w:rPr>
-                <w:noProof/>
-                <w:webHidden/>
-              </w:rPr>
-              <w:fldChar w:fldCharType="separate"/>
-            </w:r>
-            <w:r>
-              <w:rPr>
-                <w:noProof/>
-                <w:webHidden/>
-              </w:rPr>
-              <w:t>9</w:t>
-            </w:r>
-            <w:r>
-              <w:rPr>
-                <w:noProof/>
-                <w:webHidden/>
-              </w:rPr>
-              <w:fldChar w:fldCharType="end"/>
-            </w:r>
-          </w:hyperlink>
-        </w:p>
-        <w:p>
-          <w:pPr>
-            <w:pStyle w:val="31"/>
-            <w:tabs>
-              <w:tab w:val="left" w:pos="1767"/>
-              <w:tab w:val="right" w:leader="dot" w:pos="9345"/>
-            </w:tabs>
-            <w:rPr>
-              <w:rFonts w:asciiTheme="minorHAnsi" w:hAnsiTheme="minorHAnsi" w:cstheme="minorBidi"/>
-              <w:noProof/>
-              <w:color w:val="auto"/>
-              <w:sz w:val="22"/>
-              <w:szCs w:val="22"/>
-              <w:highlight w:val="none"/>
-            </w:rPr>
-          </w:pPr>
-          <w:hyperlink w:anchor="_Toc125211439" w:history="1">
-            <w:r>
-              <w:rPr>
-                <w:rStyle w:val="a3"/>
-                <w:noProof/>
-              </w:rPr>
-              <w:t>3.2.3.</w:t>
-            </w:r>
-            <w:r>
-              <w:rPr>
-                <w:rFonts w:asciiTheme="minorHAnsi" w:hAnsiTheme="minorHAnsi" w:cstheme="minorBidi"/>
-                <w:noProof/>
-                <w:color w:val="auto"/>
-                <w:sz w:val="22"/>
-                <w:szCs w:val="22"/>
-                <w:highlight w:val="none"/>
-              </w:rPr>
-              <w:tab/>
-            </w:r>
-            <w:r>
-              <w:rPr>
-                <w:rStyle w:val="a3"/>
-                <w:noProof/>
-              </w:rPr>
-              <w:t>Удаление элемента элемента</w:t>
-            </w:r>
-            <w:r>
-              <w:rPr>
-                <w:noProof/>
-                <w:webHidden/>
-              </w:rPr>
-              <w:tab/>
-            </w:r>
-            <w:r>
-              <w:rPr>
-                <w:noProof/>
-                <w:webHidden/>
-              </w:rPr>
-              <w:fldChar w:fldCharType="begin"/>
-            </w:r>
-            <w:r>
-              <w:rPr>
-                <w:noProof/>
-                <w:webHidden/>
-              </w:rPr>
-              <w:instrText xml:space="preserve"> PAGEREF _Toc125211439 \h </w:instrText>
-            </w:r>
-            <w:r>
-              <w:rPr>
-                <w:noProof/>
-                <w:webHidden/>
-              </w:rPr>
-            </w:r>
-            <w:r>
-              <w:rPr>
-                <w:noProof/>
-                <w:webHidden/>
-              </w:rPr>
-              <w:fldChar w:fldCharType="separate"/>
-            </w:r>
-            <w:r>
-              <w:rPr>
-                <w:noProof/>
-                <w:webHidden/>
-              </w:rPr>
               <w:t>10</w:t>
-            </w:r>
-            <w:r>
-              <w:rPr>
-                <w:noProof/>
-                <w:webHidden/>
-              </w:rPr>
-              <w:fldChar w:fldCharType="end"/>
-            </w:r>
-          </w:hyperlink>
-        </w:p>
-        <w:p>
-          <w:pPr>
-            <w:pStyle w:val="31"/>
-            <w:tabs>
-              <w:tab w:val="left" w:pos="1767"/>
-              <w:tab w:val="right" w:leader="dot" w:pos="9345"/>
-            </w:tabs>
-            <w:rPr>
-              <w:rFonts w:asciiTheme="minorHAnsi" w:hAnsiTheme="minorHAnsi" w:cstheme="minorBidi"/>
-              <w:noProof/>
-              <w:color w:val="auto"/>
-              <w:sz w:val="22"/>
-              <w:szCs w:val="22"/>
-              <w:highlight w:val="none"/>
-            </w:rPr>
-          </w:pPr>
-          <w:hyperlink w:anchor="_Toc125211440" w:history="1">
-            <w:r>
-              <w:rPr>
-                <w:rStyle w:val="a3"/>
-                <w:noProof/>
-              </w:rPr>
-              <w:t>3.2.4.</w:t>
-            </w:r>
-            <w:r>
-              <w:rPr>
-                <w:rFonts w:asciiTheme="minorHAnsi" w:hAnsiTheme="minorHAnsi" w:cstheme="minorBidi"/>
-                <w:noProof/>
-                <w:color w:val="auto"/>
-                <w:sz w:val="22"/>
-                <w:szCs w:val="22"/>
-                <w:highlight w:val="none"/>
-              </w:rPr>
-              <w:tab/>
-            </w:r>
-            <w:r>
-              <w:rPr>
-                <w:rStyle w:val="a3"/>
-                <w:noProof/>
-              </w:rPr>
-              <w:t>Получение списка</w:t>
-            </w:r>
-            <w:r>
-              <w:rPr>
-                <w:noProof/>
-                <w:webHidden/>
-              </w:rPr>
-              <w:tab/>
-            </w:r>
-            <w:r>
-              <w:rPr>
-                <w:noProof/>
-                <w:webHidden/>
-              </w:rPr>
-              <w:fldChar w:fldCharType="begin"/>
-            </w:r>
-            <w:r>
-              <w:rPr>
-                <w:noProof/>
-                <w:webHidden/>
-              </w:rPr>
-              <w:instrText xml:space="preserve"> PAGEREF _Toc125211440 \h </w:instrText>
-            </w:r>
-            <w:r>
-              <w:rPr>
-                <w:noProof/>
-                <w:webHidden/>
-              </w:rPr>
-            </w:r>
-            <w:r>
-              <w:rPr>
-                <w:noProof/>
-                <w:webHidden/>
-              </w:rPr>
-              <w:fldChar w:fldCharType="separate"/>
-            </w:r>
-            <w:r>
-              <w:rPr>
-                <w:noProof/>
-                <w:webHidden/>
-              </w:rPr>
-              <w:t>10</w:t>
-            </w:r>
-            <w:r>
-              <w:rPr>
-                <w:noProof/>
-                <w:webHidden/>
-              </w:rPr>
-              <w:fldChar w:fldCharType="end"/>
-            </w:r>
-          </w:hyperlink>
-        </w:p>
-        <w:p>
-          <w:pPr>
-            <w:pStyle w:val="31"/>
-            <w:tabs>
-              <w:tab w:val="left" w:pos="1767"/>
-              <w:tab w:val="right" w:leader="dot" w:pos="9345"/>
-            </w:tabs>
-            <w:rPr>
-              <w:rFonts w:asciiTheme="minorHAnsi" w:hAnsiTheme="minorHAnsi" w:cstheme="minorBidi"/>
-              <w:noProof/>
-              <w:color w:val="auto"/>
-              <w:sz w:val="22"/>
-              <w:szCs w:val="22"/>
-              <w:highlight w:val="none"/>
-            </w:rPr>
-          </w:pPr>
-          <w:hyperlink w:anchor="_Toc125211441" w:history="1">
-            <w:r>
-              <w:rPr>
-                <w:rStyle w:val="a3"/>
-                <w:noProof/>
-              </w:rPr>
-              <w:t>3.2.5.</w:t>
-            </w:r>
-            <w:r>
-              <w:rPr>
-                <w:rFonts w:asciiTheme="minorHAnsi" w:hAnsiTheme="minorHAnsi" w:cstheme="minorBidi"/>
-                <w:noProof/>
-                <w:color w:val="auto"/>
-                <w:sz w:val="22"/>
-                <w:szCs w:val="22"/>
-                <w:highlight w:val="none"/>
-              </w:rPr>
-              <w:tab/>
-            </w:r>
-            <w:r>
-              <w:rPr>
-                <w:rStyle w:val="a3"/>
-                <w:noProof/>
-              </w:rPr>
-              <w:t>Построение дерева</w:t>
-            </w:r>
-            <w:r>
-              <w:rPr>
-                <w:noProof/>
-                <w:webHidden/>
-              </w:rPr>
-              <w:tab/>
-            </w:r>
-            <w:r>
-              <w:rPr>
-                <w:noProof/>
-                <w:webHidden/>
-              </w:rPr>
-              <w:fldChar w:fldCharType="begin"/>
-            </w:r>
-            <w:r>
-              <w:rPr>
-                <w:noProof/>
-                <w:webHidden/>
-              </w:rPr>
-              <w:instrText xml:space="preserve"> PAGEREF _Toc125211441 \h </w:instrText>
-            </w:r>
-            <w:r>
-              <w:rPr>
-                <w:noProof/>
-                <w:webHidden/>
-              </w:rPr>
-            </w:r>
-            <w:r>
-              <w:rPr>
-                <w:noProof/>
-                <w:webHidden/>
-              </w:rPr>
-              <w:fldChar w:fldCharType="separate"/>
-            </w:r>
-            <w:r>
-              <w:rPr>
-                <w:noProof/>
-                <w:webHidden/>
-              </w:rPr>
-              <w:t>10</w:t>
-            </w:r>
-            <w:r>
-              <w:rPr>
-                <w:noProof/>
-                <w:webHidden/>
-              </w:rPr>
-              <w:fldChar w:fldCharType="end"/>
-            </w:r>
-          </w:hyperlink>
-        </w:p>
-        <w:p>
-          <w:pPr>
-            <w:pStyle w:val="31"/>
-            <w:tabs>
-              <w:tab w:val="left" w:pos="1767"/>
-              <w:tab w:val="right" w:leader="dot" w:pos="9345"/>
-            </w:tabs>
-            <w:rPr>
-              <w:rFonts w:asciiTheme="minorHAnsi" w:hAnsiTheme="minorHAnsi" w:cstheme="minorBidi"/>
-              <w:noProof/>
-              <w:color w:val="auto"/>
-              <w:sz w:val="22"/>
-              <w:szCs w:val="22"/>
-              <w:highlight w:val="none"/>
-            </w:rPr>
-          </w:pPr>
-          <w:hyperlink w:anchor="_Toc125211442" w:history="1">
-            <w:r>
-              <w:rPr>
-                <w:rStyle w:val="a3"/>
-                <w:noProof/>
-              </w:rPr>
-              <w:t>3.2.6.</w:t>
-            </w:r>
-            <w:r>
-              <w:rPr>
-                <w:rFonts w:asciiTheme="minorHAnsi" w:hAnsiTheme="minorHAnsi" w:cstheme="minorBidi"/>
-                <w:noProof/>
-                <w:color w:val="auto"/>
-                <w:sz w:val="22"/>
-                <w:szCs w:val="22"/>
-                <w:highlight w:val="none"/>
-              </w:rPr>
-              <w:tab/>
-            </w:r>
-            <w:r>
-              <w:rPr>
-                <w:rStyle w:val="a3"/>
-                <w:noProof/>
-              </w:rPr>
-              <w:t>Перестроение</w:t>
-            </w:r>
-            <w:r>
-              <w:rPr>
-                <w:rStyle w:val="a3"/>
-                <w:noProof/>
-                <w:lang w:val="en-US"/>
-              </w:rPr>
-              <w:t xml:space="preserve"> </w:t>
-            </w:r>
-            <w:r>
-              <w:rPr>
-                <w:rStyle w:val="a3"/>
-                <w:noProof/>
-              </w:rPr>
-              <w:t>дерева</w:t>
-            </w:r>
-            <w:r>
-              <w:rPr>
-                <w:noProof/>
-                <w:webHidden/>
-              </w:rPr>
-              <w:tab/>
-            </w:r>
-            <w:r>
-              <w:rPr>
-                <w:noProof/>
-                <w:webHidden/>
-              </w:rPr>
-              <w:fldChar w:fldCharType="begin"/>
-            </w:r>
-            <w:r>
-              <w:rPr>
-                <w:noProof/>
-                <w:webHidden/>
-              </w:rPr>
-              <w:instrText xml:space="preserve"> PAGEREF _Toc125211442 \h </w:instrText>
-            </w:r>
-            <w:r>
-              <w:rPr>
-                <w:noProof/>
-                <w:webHidden/>
-              </w:rPr>
-            </w:r>
-            <w:r>
-              <w:rPr>
-                <w:noProof/>
-                <w:webHidden/>
-              </w:rPr>
-              <w:fldChar w:fldCharType="separate"/>
-            </w:r>
-            <w:r>
-              <w:rPr>
-                <w:noProof/>
-                <w:webHidden/>
-              </w:rPr>
-              <w:t>10</w:t>
-            </w:r>
-            <w:r>
-              <w:rPr>
-                <w:noProof/>
-                <w:webHidden/>
-              </w:rPr>
-              <w:fldChar w:fldCharType="end"/>
-            </w:r>
-          </w:hyperlink>
-        </w:p>
-        <w:p>
-          <w:pPr>
-            <w:pStyle w:val="21"/>
-            <w:tabs>
-              <w:tab w:val="left" w:pos="1320"/>
-              <w:tab w:val="right" w:leader="dot" w:pos="9345"/>
-            </w:tabs>
-            <w:rPr>
-              <w:rFonts w:asciiTheme="minorHAnsi" w:hAnsiTheme="minorHAnsi" w:cstheme="minorBidi"/>
-              <w:noProof/>
-              <w:color w:val="auto"/>
-              <w:sz w:val="22"/>
-              <w:szCs w:val="22"/>
-              <w:highlight w:val="none"/>
-            </w:rPr>
-          </w:pPr>
-          <w:hyperlink w:anchor="_Toc125211443" w:history="1">
-            <w:r>
-              <w:rPr>
-                <w:rStyle w:val="a3"/>
-                <w:noProof/>
-              </w:rPr>
-              <w:t>3.3.</w:t>
-            </w:r>
-            <w:r>
-              <w:rPr>
-                <w:rFonts w:asciiTheme="minorHAnsi" w:hAnsiTheme="minorHAnsi" w:cstheme="minorBidi"/>
-                <w:noProof/>
-                <w:color w:val="auto"/>
-                <w:sz w:val="22"/>
-                <w:szCs w:val="22"/>
-                <w:highlight w:val="none"/>
-              </w:rPr>
-              <w:tab/>
-            </w:r>
-            <w:r>
-              <w:rPr>
-                <w:rStyle w:val="a3"/>
-                <w:noProof/>
-              </w:rPr>
-              <w:t>Пример</w:t>
-            </w:r>
-            <w:r>
-              <w:rPr>
-                <w:noProof/>
-                <w:webHidden/>
-              </w:rPr>
-              <w:tab/>
-            </w:r>
-            <w:r>
-              <w:rPr>
-                <w:noProof/>
-                <w:webHidden/>
-              </w:rPr>
-              <w:fldChar w:fldCharType="begin"/>
-            </w:r>
-            <w:r>
-              <w:rPr>
-                <w:noProof/>
-                <w:webHidden/>
-              </w:rPr>
-              <w:instrText xml:space="preserve"> PAGEREF _Toc125211443 \h </w:instrText>
-            </w:r>
-            <w:r>
-              <w:rPr>
-                <w:noProof/>
-                <w:webHidden/>
-              </w:rPr>
-            </w:r>
-            <w:r>
-              <w:rPr>
-                <w:noProof/>
-                <w:webHidden/>
-              </w:rPr>
-              <w:fldChar w:fldCharType="separate"/>
-            </w:r>
-            <w:r>
-              <w:rPr>
-                <w:noProof/>
-                <w:webHidden/>
-              </w:rPr>
-              <w:t>12</w:t>
             </w:r>
             <w:r>
               <w:rPr>
@@ -3191,7 +3045,7 @@
               <w:highlight w:val="none"/>
             </w:rPr>
           </w:pPr>
-          <w:hyperlink w:anchor="_Toc125211444" w:history="1">
+          <w:hyperlink w:anchor="_Toc125317443" w:history="1">
             <w:r>
               <w:rPr>
                 <w:rStyle w:val="a3"/>
@@ -3236,7 +3090,7 @@
                 <w:noProof/>
                 <w:webHidden/>
               </w:rPr>
-              <w:instrText xml:space="preserve"> PAGEREF _Toc125211444 \h </w:instrText>
+              <w:instrText xml:space="preserve"> PAGEREF _Toc125317443 \h </w:instrText>
             </w:r>
             <w:r>
               <w:rPr>
@@ -3256,7 +3110,7 @@
                 <w:noProof/>
                 <w:webHidden/>
               </w:rPr>
-              <w:t>13</w:t>
+              <w:t>11</w:t>
             </w:r>
             <w:r>
               <w:rPr>
@@ -3282,7 +3136,7 @@
               <w:highlight w:val="none"/>
             </w:rPr>
           </w:pPr>
-          <w:hyperlink w:anchor="_Toc125211445" w:history="1">
+          <w:hyperlink w:anchor="_Toc125317444" w:history="1">
             <w:r>
               <w:rPr>
                 <w:rStyle w:val="a3"/>
@@ -3327,7 +3181,7 @@
                 <w:noProof/>
                 <w:webHidden/>
               </w:rPr>
-              <w:instrText xml:space="preserve"> PAGEREF _Toc125211445 \h </w:instrText>
+              <w:instrText xml:space="preserve"> PAGEREF _Toc125317444 \h </w:instrText>
             </w:r>
             <w:r>
               <w:rPr>
@@ -3347,7 +3201,7 @@
                 <w:noProof/>
                 <w:webHidden/>
               </w:rPr>
-              <w:t>14</w:t>
+              <w:t>12</w:t>
             </w:r>
             <w:r>
               <w:rPr>
@@ -3373,7 +3227,7 @@
               <w:highlight w:val="none"/>
             </w:rPr>
           </w:pPr>
-          <w:hyperlink w:anchor="_Toc125211446" w:history="1">
+          <w:hyperlink w:anchor="_Toc125317445" w:history="1">
             <w:r>
               <w:rPr>
                 <w:rStyle w:val="a3"/>
@@ -3418,7 +3272,7 @@
                 <w:noProof/>
                 <w:webHidden/>
               </w:rPr>
-              <w:instrText xml:space="preserve"> PAGEREF _Toc125211446 \h </w:instrText>
+              <w:instrText xml:space="preserve"> PAGEREF _Toc125317445 \h </w:instrText>
             </w:r>
             <w:r>
               <w:rPr>
@@ -3438,7 +3292,7 @@
                 <w:noProof/>
                 <w:webHidden/>
               </w:rPr>
-              <w:t>15</w:t>
+              <w:t>13</w:t>
             </w:r>
             <w:r>
               <w:rPr>
@@ -3450,6 +3304,12 @@
           </w:hyperlink>
         </w:p>
         <w:p>
+          <w:pPr>
+            <w:rPr>
+              <w:b/>
+              <w:bCs/>
+            </w:rPr>
+          </w:pPr>
           <w:r>
             <w:rPr>
               <w:b/>
@@ -3462,6 +3322,7 @@
     </w:sdt>
     <w:p>
       <w:pPr>
+        <w:ind w:left="0" w:firstLine="0"/>
         <w:rPr>
           <w:rFonts w:eastAsia="Times New Roman"/>
         </w:rPr>
@@ -3474,74 +3335,179 @@
             <w:docPartUnique/>
           </w:docPartObj>
         </w:sdtPr>
+        <w:sdtEndPr/>
         <w:sdtContent>
-          <w:fldSimple w:instr=" TOC \h \u \z "/>
+          <w:r>
+            <w:fldChar w:fldCharType="begin"/>
+          </w:r>
+          <w:r>
+            <w:instrText xml:space="preserve"> TOC \h \u \z </w:instrText>
+          </w:r>
+          <w:r>
+            <w:fldChar w:fldCharType="separate"/>
+          </w:r>
+          <w:r>
+            <w:fldChar w:fldCharType="end"/>
+          </w:r>
         </w:sdtContent>
       </w:sdt>
     </w:p>
     <w:p>
       <w:pPr>
         <w:pStyle w:val="1"/>
-        <w:numPr>
-          <w:ilvl w:val="0"/>
-          <w:numId w:val="6"/>
-        </w:numPr>
-      </w:pPr>
-      <w:bookmarkStart w:id="1" w:name="_heading=h.bqwy98zasc2h" w:colFirst="0" w:colLast="0"/>
-      <w:bookmarkStart w:id="2" w:name="_Toc125211421"/>
-      <w:bookmarkEnd w:id="1"/>
-      <w:r>
-        <w:br w:type="column"/>
-      </w:r>
+      </w:pPr>
+      <w:bookmarkStart w:id="2" w:name="_heading=h.bqwy98zasc2h" w:colFirst="0" w:colLast="0"/>
+      <w:bookmarkStart w:id="3" w:name="_Toc125317422"/>
+      <w:bookmarkEnd w:id="2"/>
       <w:r>
         <w:lastRenderedPageBreak/>
         <w:t>Аннотация</w:t>
       </w:r>
-      <w:bookmarkEnd w:id="2"/>
-    </w:p>
-    <w:p>
-      <w:pPr>
-        <w:ind w:left="0" w:firstLine="0"/>
-      </w:pPr>
-      <w:r>
-        <w:t>Бинарные деревья поиска обычно применяются для реализации множеств и ассоциативных массивов (например, set и map в с++).</w:t>
-      </w:r>
-    </w:p>
-    <w:p>
-      <w:pPr>
-        <w:ind w:left="0" w:firstLine="0"/>
-      </w:pPr>
-      <w:r>
-        <w:t>Scapegoat Tree — структура данных, представляющая собой частично сбалансированное дерево поиска (степень сбалансированности может быть настроена), такое что операции поиска, вставки и удаления работают за O(log n), при этом скорость одной операции может быть улучшена в ущерб другой.</w:t>
-      </w:r>
-    </w:p>
-    <w:p>
-      <w:pPr>
-        <w:ind w:left="0" w:firstLine="0"/>
-      </w:pPr>
-      <w:r>
-        <w:t>При работе необходимо поддерживать состояние сбалансированного дерева, иначе время работы операции поиска может превысить O(log⁡n).</w:t>
-      </w:r>
-    </w:p>
-    <w:p>
-      <w:pPr>
-        <w:ind w:left="0" w:firstLine="0"/>
-      </w:pPr>
-      <w:r>
-        <w:t>Цель Scapegoat Tree - баланс дерева поиска без поворота дерева. Это большая выгода в тех случаях, когда после перебаласировки нужно пересчитывать узлы дерева.</w:t>
-      </w:r>
-    </w:p>
-    <w:p>
-      <w:pPr>
-        <w:ind w:left="0" w:firstLine="0"/>
-      </w:pPr>
-      <w:r>
-        <w:t>Этот тип дерева был изобретен в 1989 году Арне Андерссоном, затем заново изобретен в 1993 году Игалом Гальперином и Рональдом Л. Ривестом .</w:t>
-      </w:r>
-    </w:p>
-    <w:p>
-      <w:pPr>
-        <w:ind w:left="0" w:firstLine="0"/>
+      <w:bookmarkEnd w:id="3"/>
+    </w:p>
+    <w:p>
+      <w:pPr>
+        <w:ind w:left="0" w:firstLine="567"/>
+      </w:pPr>
+      <w:r>
+        <w:t xml:space="preserve">Бинарные деревья поиска обычно применяются для реализации множеств и ассоциативных массивов (например, </w:t>
+      </w:r>
+      <w:proofErr w:type="spellStart"/>
+      <w:r>
+        <w:t>set</w:t>
+      </w:r>
+      <w:proofErr w:type="spellEnd"/>
+      <w:r>
+        <w:t xml:space="preserve"> и </w:t>
+      </w:r>
+      <w:proofErr w:type="spellStart"/>
+      <w:r>
+        <w:t>map</w:t>
+      </w:r>
+      <w:proofErr w:type="spellEnd"/>
+      <w:r>
+        <w:t xml:space="preserve"> в с++).</w:t>
+      </w:r>
+    </w:p>
+    <w:p>
+      <w:pPr>
+        <w:ind w:left="0" w:firstLine="567"/>
+      </w:pPr>
+      <w:proofErr w:type="spellStart"/>
+      <w:r>
+        <w:t>Scapegoat</w:t>
+      </w:r>
+      <w:proofErr w:type="spellEnd"/>
+      <w:r>
+        <w:t xml:space="preserve"> </w:t>
+      </w:r>
+      <w:proofErr w:type="spellStart"/>
+      <w:r>
+        <w:t>Tree</w:t>
+      </w:r>
+      <w:proofErr w:type="spellEnd"/>
+      <w:r>
+        <w:t xml:space="preserve"> — структура данных, представляющая собой частично сбалансированное дерево поиска (степень сбалансированности может быть настроена), такое что операции поиска, вставки и удаления работают за </w:t>
+      </w:r>
+      <w:proofErr w:type="gramStart"/>
+      <w:r>
+        <w:t>O(</w:t>
+      </w:r>
+      <w:proofErr w:type="spellStart"/>
+      <w:proofErr w:type="gramEnd"/>
+      <w:r>
+        <w:t>log</w:t>
+      </w:r>
+      <w:proofErr w:type="spellEnd"/>
+      <w:r>
+        <w:t xml:space="preserve"> n), при этом скорость одной операции может быть улучшена в ущерб другой.</w:t>
+      </w:r>
+    </w:p>
+    <w:p>
+      <w:pPr>
+        <w:ind w:left="0" w:firstLine="567"/>
+      </w:pPr>
+      <w:r>
+        <w:t>При работе необходимо поддерживать состояние сбалансированного дерева, иначе время работы операции поиска может превысить O(</w:t>
+      </w:r>
+      <w:proofErr w:type="spellStart"/>
+      <w:r>
+        <w:t>log⁡n</w:t>
+      </w:r>
+      <w:proofErr w:type="spellEnd"/>
+      <w:r>
+        <w:t>).</w:t>
+      </w:r>
+    </w:p>
+    <w:p>
+      <w:pPr>
+        <w:ind w:left="0" w:firstLine="567"/>
+      </w:pPr>
+      <w:r>
+        <w:t xml:space="preserve">Цель </w:t>
+      </w:r>
+      <w:proofErr w:type="spellStart"/>
+      <w:r>
+        <w:t>Scapegoat</w:t>
+      </w:r>
+      <w:proofErr w:type="spellEnd"/>
+      <w:r>
+        <w:t xml:space="preserve"> </w:t>
+      </w:r>
+      <w:proofErr w:type="spellStart"/>
+      <w:r>
+        <w:t>Tree</w:t>
+      </w:r>
+      <w:proofErr w:type="spellEnd"/>
+      <w:r>
+        <w:t xml:space="preserve"> - баланс дерева поиска без поворота дерева. Это большая выгода в тех случаях, когда после </w:t>
+      </w:r>
+      <w:proofErr w:type="spellStart"/>
+      <w:r>
+        <w:t>перебаласировки</w:t>
+      </w:r>
+      <w:proofErr w:type="spellEnd"/>
+      <w:r>
+        <w:t xml:space="preserve"> нужно пересчитывать узлы дерева.</w:t>
+      </w:r>
+    </w:p>
+    <w:p>
+      <w:pPr>
+        <w:ind w:left="0" w:firstLine="567"/>
+      </w:pPr>
+      <w:r>
+        <w:t xml:space="preserve">Этот тип дерева был изобретен в 1989 году Арне Андерссоном, затем заново изобретен в 1993 году </w:t>
+      </w:r>
+      <w:proofErr w:type="spellStart"/>
+      <w:r>
+        <w:t>Игалом</w:t>
+      </w:r>
+      <w:proofErr w:type="spellEnd"/>
+      <w:r>
+        <w:t xml:space="preserve"> </w:t>
+      </w:r>
+      <w:proofErr w:type="spellStart"/>
+      <w:r>
+        <w:t>Гальперином</w:t>
+      </w:r>
+      <w:proofErr w:type="spellEnd"/>
+      <w:r>
+        <w:t xml:space="preserve"> и Рональдом Л. </w:t>
+      </w:r>
+      <w:proofErr w:type="spellStart"/>
+      <w:proofErr w:type="gramStart"/>
+      <w:r>
+        <w:t>Ривестом</w:t>
+      </w:r>
+      <w:proofErr w:type="spellEnd"/>
+      <w:r>
+        <w:t xml:space="preserve"> .</w:t>
+      </w:r>
+      <w:proofErr w:type="gramEnd"/>
+    </w:p>
+    <w:p>
+      <w:pPr>
+        <w:ind w:left="0" w:firstLine="567"/>
       </w:pPr>
       <w:r>
         <w:t>На данное время на просторах интернета достаточно мало информации об этой структуре данных. Чтобы в полной мере узнать эту структуру данных, нужно прочитать достаточно много источников и выбрать из них только важную информацию.</w:t>
@@ -3551,156 +3517,42 @@
     <w:p>
       <w:pPr>
         <w:pStyle w:val="1"/>
-        <w:numPr>
-          <w:ilvl w:val="0"/>
-          <w:numId w:val="6"/>
-        </w:numPr>
       </w:pPr>
       <w:r>
         <w:br w:type="column"/>
       </w:r>
-      <w:bookmarkStart w:id="3" w:name="_Toc125211422"/>
+      <w:bookmarkStart w:id="4" w:name="_Toc125317423"/>
       <w:r>
         <w:lastRenderedPageBreak/>
         <w:t>Введение</w:t>
       </w:r>
-      <w:bookmarkEnd w:id="3"/>
+      <w:bookmarkEnd w:id="4"/>
     </w:p>
     <w:p>
       <w:pPr>
         <w:pStyle w:val="2"/>
       </w:pPr>
-      <w:bookmarkStart w:id="4" w:name="_Toc125211423"/>
-      <w:r>
-        <w:t>Глоссарий</w:t>
-      </w:r>
-      <w:bookmarkEnd w:id="4"/>
-    </w:p>
-    <w:p>
-      <w:r>
-        <w:t>Структура данных — это способ организации информации для более эффективного использования. В программировании структурой обычно называют набор данных, связанных определённым образом. Например, массив — это структура.</w:t>
-      </w:r>
-      <w:r>
-        <w:t xml:space="preserve"> </w:t>
-      </w:r>
-    </w:p>
-    <w:p>
-      <w:r>
-        <w:t xml:space="preserve">Деревья поиска — это структуры данных для упорядоченного хранения и простого поиска элементов. Широко применяются двоичные деревья поиска, в которых у каждого узла есть только два потомка. </w:t>
-      </w:r>
-    </w:p>
-    <w:p>
-      <w:pPr>
-        <w:numPr>
-          <w:ilvl w:val="0"/>
-          <w:numId w:val="7"/>
-        </w:numPr>
-        <w:spacing w:after="0"/>
-      </w:pPr>
-      <w:r>
-        <w:t>Корень — самый верхний узел дерева.</w:t>
-      </w:r>
-    </w:p>
-    <w:p>
-      <w:pPr>
-        <w:numPr>
-          <w:ilvl w:val="0"/>
-          <w:numId w:val="7"/>
-        </w:numPr>
-        <w:spacing w:before="0" w:after="0"/>
-      </w:pPr>
-      <w:r>
-        <w:t>Ребро — связь между двумя узлами.</w:t>
-      </w:r>
-    </w:p>
-    <w:p>
-      <w:pPr>
-        <w:numPr>
-          <w:ilvl w:val="0"/>
-          <w:numId w:val="7"/>
-        </w:numPr>
-        <w:spacing w:before="0" w:after="0"/>
-      </w:pPr>
-      <w:r>
-        <w:t>Потомок — узел, имеющий родительский узел.</w:t>
-      </w:r>
-    </w:p>
-    <w:p>
-      <w:pPr>
-        <w:numPr>
-          <w:ilvl w:val="0"/>
-          <w:numId w:val="7"/>
-        </w:numPr>
-        <w:spacing w:before="0" w:after="0"/>
-      </w:pPr>
-      <w:r>
-        <w:t>Родитель — узел, имеющий ребро, соединяющее его с узлом-потомком.</w:t>
-      </w:r>
-    </w:p>
-    <w:p>
-      <w:pPr>
-        <w:numPr>
-          <w:ilvl w:val="0"/>
-          <w:numId w:val="7"/>
-        </w:numPr>
-        <w:spacing w:before="0" w:after="0"/>
-      </w:pPr>
-      <w:r>
-        <w:t>Лист — узел, не имеющий узлов-потомков на дереве.</w:t>
-      </w:r>
-    </w:p>
-    <w:p>
-      <w:pPr>
-        <w:numPr>
-          <w:ilvl w:val="0"/>
-          <w:numId w:val="7"/>
-        </w:numPr>
-        <w:spacing w:before="0" w:after="0"/>
-      </w:pPr>
-      <w:r>
-        <w:t>Высота — это длина самого дальнего пути к листу.</w:t>
-      </w:r>
-    </w:p>
-    <w:p>
-      <w:pPr>
-        <w:numPr>
-          <w:ilvl w:val="0"/>
-          <w:numId w:val="7"/>
-        </w:numPr>
-        <w:spacing w:before="0"/>
-      </w:pPr>
-      <w:r>
-        <w:t>Глубина — длина пути к корню.</w:t>
-      </w:r>
-    </w:p>
-    <w:p>
-      <w:pPr>
-        <w:pStyle w:val="2"/>
-      </w:pPr>
-      <w:bookmarkStart w:id="5" w:name="_Toc125211428"/>
-      <w:r>
-        <w:t>Неформальная постановка задачи</w:t>
+      <w:bookmarkStart w:id="5" w:name="_Toc125317424"/>
+      <w:r>
+        <w:t>Неформальная</w:t>
+      </w:r>
+      <w:r>
+        <w:t xml:space="preserve"> постановка задачи</w:t>
       </w:r>
       <w:bookmarkEnd w:id="5"/>
     </w:p>
     <w:p>
-      <w:r>
-        <w:t xml:space="preserve">Алгоритм </w:t>
-      </w:r>
-      <w:r>
-        <w:t>дерева</w:t>
-      </w:r>
-      <w:r>
-        <w:t xml:space="preserve"> долж</w:t>
-      </w:r>
-      <w:r>
-        <w:t>ен</w:t>
-      </w:r>
-      <w:r>
-        <w:t xml:space="preserve"> принимать на ввод числа и выдавать построенное дерево в прямом и симметричном обходе. Они должны соответствовать описанию данных деревьев и выполнять функции поиска, вставки и удаления элемента, функция вывода дерева. Дерево должно самостоятельно балансироваться при нарушении баланса.</w:t>
-      </w:r>
-    </w:p>
-    <w:p>
+      <w:pPr>
+        <w:ind w:left="0" w:firstLine="567"/>
+      </w:pPr>
+      <w:r>
+        <w:t>Алгоритм дерева должен принимать на ввод числа и выдавать построенное дерево в прямом и симметричном обходе. Они должны соответствовать описанию данных деревьев и выполнять функции поиска, вставки и удаления элемента, функция вывода дерева. Дерево должно самостоятельно балансироваться при нарушении баланса.</w:t>
+      </w:r>
+    </w:p>
+    <w:p>
+      <w:pPr>
+        <w:ind w:left="0" w:firstLine="567"/>
+      </w:pPr>
       <w:r>
         <w:t>Основной набор тестов должен определять время выполнения набора команд и затрачиваемую память. Также следует написать тесты, проверяющие его производительность и корректность работы.</w:t>
       </w:r>
@@ -3713,7 +3565,7 @@
       <w:pPr>
         <w:pStyle w:val="2"/>
       </w:pPr>
-      <w:bookmarkStart w:id="8" w:name="_Toc125211429"/>
+      <w:bookmarkStart w:id="8" w:name="_Toc125317425"/>
       <w:r>
         <w:t>Формальная постановка задачи</w:t>
       </w:r>
@@ -3736,6 +3588,7 @@
         </w:pBdr>
         <w:shd w:val="clear" w:color="auto" w:fill="auto"/>
         <w:spacing w:before="0" w:after="0" w:line="276" w:lineRule="auto"/>
+        <w:ind w:left="0" w:firstLine="567"/>
         <w:jc w:val="left"/>
       </w:pPr>
       <w:r>
@@ -3775,6 +3628,7 @@
         </w:pBdr>
         <w:shd w:val="clear" w:color="auto" w:fill="auto"/>
         <w:spacing w:before="0" w:after="0" w:line="276" w:lineRule="auto"/>
+        <w:ind w:left="0" w:firstLine="567"/>
         <w:jc w:val="left"/>
       </w:pPr>
       <w:r>
@@ -3798,6 +3652,7 @@
         </w:pBdr>
         <w:shd w:val="clear" w:color="auto" w:fill="auto"/>
         <w:spacing w:before="0" w:after="0" w:line="276" w:lineRule="auto"/>
+        <w:ind w:left="0" w:firstLine="567"/>
         <w:jc w:val="left"/>
       </w:pPr>
       <w:r>
@@ -3821,6 +3676,7 @@
         </w:pBdr>
         <w:shd w:val="clear" w:color="auto" w:fill="auto"/>
         <w:spacing w:before="0" w:after="0" w:line="276" w:lineRule="auto"/>
+        <w:ind w:left="0" w:firstLine="567"/>
         <w:jc w:val="left"/>
       </w:pPr>
       <w:r>
@@ -3837,62 +3693,125 @@
       <w:pPr>
         <w:pStyle w:val="2"/>
       </w:pPr>
-      <w:bookmarkStart w:id="9" w:name="_Toc125211425"/>
+      <w:bookmarkStart w:id="9" w:name="_Toc125317426"/>
+      <w:r>
+        <w:t>Авторы и и</w:t>
+      </w:r>
+      <w:r>
+        <w:t>стория</w:t>
+      </w:r>
+      <w:bookmarkEnd w:id="9"/>
+    </w:p>
+    <w:p>
+      <w:pPr>
+        <w:ind w:left="0" w:firstLine="567"/>
+      </w:pPr>
+      <w:r>
+        <w:t xml:space="preserve">Этот тип дерева был изобретен в 1989 году Арне Андерссоном, затем заново изобретен в 1993 году </w:t>
+      </w:r>
+      <w:proofErr w:type="spellStart"/>
+      <w:r>
+        <w:t>Игалом</w:t>
+      </w:r>
+      <w:proofErr w:type="spellEnd"/>
+      <w:r>
+        <w:t xml:space="preserve"> </w:t>
+      </w:r>
+      <w:proofErr w:type="spellStart"/>
+      <w:r>
+        <w:t>Гальперином</w:t>
+      </w:r>
+      <w:proofErr w:type="spellEnd"/>
+      <w:r>
+        <w:t xml:space="preserve"> и Рональдом Л. </w:t>
+      </w:r>
+      <w:proofErr w:type="spellStart"/>
+      <w:proofErr w:type="gramStart"/>
+      <w:r>
+        <w:t>Ривестом</w:t>
+      </w:r>
+      <w:proofErr w:type="spellEnd"/>
+      <w:r>
+        <w:t xml:space="preserve"> .</w:t>
+      </w:r>
+      <w:proofErr w:type="gramEnd"/>
+    </w:p>
+    <w:p>
+      <w:pPr>
+        <w:pStyle w:val="2"/>
+      </w:pPr>
+      <w:bookmarkStart w:id="10" w:name="_Toc125317427"/>
+      <w:r>
+        <w:t>Суть алгоритма</w:t>
+      </w:r>
+      <w:bookmarkEnd w:id="10"/>
+    </w:p>
+    <w:p>
+      <w:pPr>
+        <w:ind w:left="0" w:firstLine="567"/>
+      </w:pPr>
+      <w:r>
+        <w:t xml:space="preserve">В отличие от большинства других самобалансирующихся деревьев, дерево козла отпущения </w:t>
+      </w:r>
+      <w:proofErr w:type="spellStart"/>
+      <w:r>
+        <w:t>реструктурируется</w:t>
+      </w:r>
+      <w:proofErr w:type="spellEnd"/>
+      <w:r>
+        <w:t xml:space="preserve"> реже. Таким образом, структура дерева мало-помалу становится неуравновешенной, пока алгоритм не определит узел- козел отпущения, ответственный за этот дисбаланс. Затем выполняется </w:t>
+      </w:r>
+      <w:proofErr w:type="spellStart"/>
+      <w:r>
+        <w:t>перебалансировка</w:t>
+      </w:r>
+      <w:proofErr w:type="spellEnd"/>
+      <w:r>
+        <w:t>, чтобы дерево находило удовлетворительную структуру.</w:t>
+      </w:r>
+    </w:p>
+    <w:p>
+      <w:pPr>
+        <w:pStyle w:val="2"/>
+      </w:pPr>
+      <w:bookmarkStart w:id="11" w:name="_Toc125317428"/>
+      <w:r>
+        <w:t>Перспективы использования</w:t>
+      </w:r>
+      <w:bookmarkEnd w:id="11"/>
+    </w:p>
+    <w:p>
+      <w:pPr>
+        <w:ind w:left="0" w:firstLine="567"/>
+      </w:pPr>
+      <w:r>
+        <w:t>Главный интерес к дереву козла отпущения связан с его пространственной сложностью. Это первое двоичное дерево поиска, чьи операции в среднем составляют O (</w:t>
+      </w:r>
+      <w:proofErr w:type="spellStart"/>
+      <w:r>
+        <w:t>log</w:t>
+      </w:r>
+      <w:proofErr w:type="spellEnd"/>
+      <w:r>
+        <w:t xml:space="preserve"> (n)), где n - количество узлов, и которое не занимает больше памяти, чем двоичное дерево поиска. Действительно, в </w:t>
+      </w:r>
       <w:r>
         <w:lastRenderedPageBreak/>
-        <w:t>Авторы и и</w:t>
-      </w:r>
-      <w:r>
-        <w:t>стория</w:t>
-      </w:r>
-      <w:bookmarkEnd w:id="9"/>
-    </w:p>
-    <w:p>
-      <w:r>
-        <w:t xml:space="preserve">Этот тип дерева был изобретен в 1989 году Арне Андерссоном, затем заново изобретен в 1993 году Игалом Гальперином и Рональдом Л. </w:t>
-      </w:r>
-      <w:proofErr w:type="gramStart"/>
-      <w:r>
-        <w:t>Ривестом .</w:t>
-      </w:r>
-      <w:proofErr w:type="gramEnd"/>
-    </w:p>
-    <w:p>
-      <w:pPr>
-        <w:pStyle w:val="2"/>
-      </w:pPr>
-      <w:bookmarkStart w:id="10" w:name="_Toc125211426"/>
-      <w:r>
-        <w:t>Суть алгоритма</w:t>
-      </w:r>
-      <w:bookmarkEnd w:id="10"/>
-    </w:p>
-    <w:p>
-      <w:r>
-        <w:t>В отличие от большинства других самобалансирующихся деревьев, дерево козла отпущения реструктурируется реже. Таким образом, структура дерева мало-помалу становится неуравновешенной, пока алгоритм не определит узел- козел отпущения, ответственный за этот дисбаланс. Затем выполняется перебалансировка, чтобы дерево находило удовлетворительную структуру.</w:t>
-      </w:r>
-    </w:p>
-    <w:p>
-      <w:pPr>
-        <w:pStyle w:val="2"/>
-      </w:pPr>
-      <w:bookmarkStart w:id="11" w:name="_Toc125211427"/>
-      <w:r>
-        <w:t>Перспективы использования</w:t>
-      </w:r>
-      <w:bookmarkEnd w:id="11"/>
-    </w:p>
-    <w:p>
-      <w:r>
-        <w:t>Главный интерес к дереву козла отпущения связан с его пространственной сложностью. Это первое двоичное дерево поиска, чьи операции в среднем составляют O (log (n)), где n - количество узлов, и которое не занимает больше памяти, чем двоичное дерево поиска. Действительно, в отличие от двухцветных деревьев и AVL, которые хранят дополнительную информацию в узлах (например, его цвет или высоту), козел отпущения хранит в памяти только метку узла и два указателя на его дочерние элементы. Таким образом, это дерево более экономно по памяти.</w:t>
-      </w:r>
-    </w:p>
-    <w:p>
+        <w:t>отличие от двухцветных деревьев и AVL, которые хранят дополнительную информацию в узлах (например, его цвет или высоту), козел отпущения хранит в памяти только метку узла и два указателя на его дочерние элементы. Таким образом, это дерево более экономно по памяти.</w:t>
+      </w:r>
+    </w:p>
+    <w:p>
+      <w:pPr>
+        <w:ind w:left="0" w:firstLine="567"/>
+      </w:pPr>
       <w:r>
         <w:t>Как правило, козел отпущения — это тот, кого обвиняют, когда что-то идет не так. Для бинарных деревьев поиска проблема, которая замедляет поиск, заключается в том, что дерево становится несбалансированным. Двоичные деревья поиска могут стать несбалансированными после вставок и удалений.</w:t>
       </w:r>
     </w:p>
     <w:p>
+      <w:pPr>
+        <w:ind w:left="0" w:firstLine="567"/>
+      </w:pPr>
       <w:r>
         <w:t>Деревья козла отпущения ищут узел козла отпущения, чтобы «обвинить» дерево в несбалансированности, чтобы дерево могло начаться с этого узла и решить проблему. Определив козла отпущения или узел, вызвавший несбалансированное дерево, можно выполнить операцию частичного восстановления. Эта операция берет все поддерево, где находится козел отпущения, реконструирует и перестраивает его в идеально сбалансированное поддерево.</w:t>
       </w:r>
@@ -3900,15 +3819,11 @@
     <w:p>
       <w:pPr>
         <w:pStyle w:val="1"/>
-        <w:numPr>
-          <w:ilvl w:val="0"/>
-          <w:numId w:val="6"/>
-        </w:numPr>
       </w:pPr>
       <w:r>
         <w:br w:type="column"/>
       </w:r>
-      <w:bookmarkStart w:id="12" w:name="_Toc125211430"/>
+      <w:bookmarkStart w:id="12" w:name="_Toc125317429"/>
       <w:r>
         <w:lastRenderedPageBreak/>
         <w:t>Метод</w:t>
@@ -3919,16 +3834,19 @@
       <w:pPr>
         <w:pStyle w:val="2"/>
       </w:pPr>
-      <w:bookmarkStart w:id="13" w:name="_Toc125211431"/>
+      <w:bookmarkStart w:id="13" w:name="_Toc125317430"/>
       <w:r>
         <w:t xml:space="preserve">Описание </w:t>
       </w:r>
+      <w:r>
+        <w:t>алгоритма</w:t>
+      </w:r>
       <w:bookmarkEnd w:id="13"/>
-      <w:r>
-        <w:t>алгоритма</w:t>
-      </w:r>
-    </w:p>
-    <w:p>
+    </w:p>
+    <w:p>
+      <w:pPr>
+        <w:ind w:left="0" w:firstLine="567"/>
+      </w:pPr>
       <w:r>
         <w:t>Будем считать, что дерево является сбалансированным, если выполняются следующее</w:t>
       </w:r>
@@ -3942,6 +3860,9 @@
       </w:r>
     </w:p>
     <w:p>
+      <w:pPr>
+        <w:ind w:left="0" w:firstLine="567"/>
+      </w:pPr>
       <w:r>
         <w:t>1/2</w:t>
       </w:r>
@@ -3961,7 +3882,27 @@
         <w:t>⩽</w:t>
       </w:r>
       <w:r>
-        <w:t>1 size(left[x])</w:t>
+        <w:t xml:space="preserve">1 </w:t>
+      </w:r>
+      <w:proofErr w:type="spellStart"/>
+      <w:r>
+        <w:t>size</w:t>
+      </w:r>
+      <w:proofErr w:type="spellEnd"/>
+      <w:r>
+        <w:t>(</w:t>
+      </w:r>
+      <w:proofErr w:type="spellStart"/>
+      <w:r>
+        <w:t>left</w:t>
+      </w:r>
+      <w:proofErr w:type="spellEnd"/>
+      <w:r>
+        <w:t>[x</w:t>
+      </w:r>
+      <w:proofErr w:type="gramStart"/>
+      <w:r>
+        <w:t>])</w:t>
       </w:r>
       <w:r>
         <w:rPr>
@@ -3969,6 +3910,7 @@
         </w:rPr>
         <w:t>⩽</w:t>
       </w:r>
+      <w:proofErr w:type="gramEnd"/>
       <w:r>
         <w:t>α</w:t>
       </w:r>
@@ -3978,8 +3920,29 @@
         </w:rPr>
         <w:t>⋅</w:t>
       </w:r>
-      <w:r>
-        <w:t>size(x) ; size(right[x])</w:t>
+      <w:proofErr w:type="spellStart"/>
+      <w:r>
+        <w:t>size</w:t>
+      </w:r>
+      <w:proofErr w:type="spellEnd"/>
+      <w:r>
+        <w:t xml:space="preserve">(x) ; </w:t>
+      </w:r>
+      <w:proofErr w:type="spellStart"/>
+      <w:r>
+        <w:t>size</w:t>
+      </w:r>
+      <w:proofErr w:type="spellEnd"/>
+      <w:r>
+        <w:t>(</w:t>
+      </w:r>
+      <w:proofErr w:type="spellStart"/>
+      <w:r>
+        <w:t>right</w:t>
+      </w:r>
+      <w:proofErr w:type="spellEnd"/>
+      <w:r>
+        <w:t>[x])</w:t>
       </w:r>
       <w:r>
         <w:rPr>
@@ -3996,21 +3959,61 @@
         </w:rPr>
         <w:t>⋅</w:t>
       </w:r>
-      <w:r>
-        <w:t>size(x), где size(left[x]) и size(right[x]) — размер левого и правого поддерева вершины x.</w:t>
+      <w:proofErr w:type="spellStart"/>
+      <w:r>
+        <w:t>size</w:t>
+      </w:r>
+      <w:proofErr w:type="spellEnd"/>
+      <w:r>
+        <w:t xml:space="preserve">(x), где </w:t>
+      </w:r>
+      <w:proofErr w:type="spellStart"/>
+      <w:r>
+        <w:t>size</w:t>
+      </w:r>
+      <w:proofErr w:type="spellEnd"/>
+      <w:r>
+        <w:t>(</w:t>
+      </w:r>
+      <w:proofErr w:type="spellStart"/>
+      <w:r>
+        <w:t>left</w:t>
+      </w:r>
+      <w:proofErr w:type="spellEnd"/>
+      <w:r>
+        <w:t xml:space="preserve">[x]) и </w:t>
+      </w:r>
+      <w:proofErr w:type="spellStart"/>
+      <w:r>
+        <w:t>size</w:t>
+      </w:r>
+      <w:proofErr w:type="spellEnd"/>
+      <w:r>
+        <w:t>(</w:t>
+      </w:r>
+      <w:proofErr w:type="spellStart"/>
+      <w:r>
+        <w:t>right</w:t>
+      </w:r>
+      <w:proofErr w:type="spellEnd"/>
+      <w:r>
+        <w:t>[x]) — размер левого и правого поддерева вершины x.</w:t>
       </w:r>
     </w:p>
     <w:p>
       <w:pPr>
         <w:pStyle w:val="3"/>
       </w:pPr>
-      <w:bookmarkStart w:id="14" w:name="_Toc125211432"/>
+      <w:bookmarkStart w:id="14" w:name="_Toc125317431"/>
       <w:r>
         <w:t>Поиск</w:t>
       </w:r>
       <w:bookmarkEnd w:id="14"/>
     </w:p>
     <w:p>
+      <w:pPr>
+        <w:ind w:left="0" w:firstLine="567"/>
+      </w:pPr>
       <w:r>
         <w:t>Поскольку это двоичное дерево поиска, то и поиск будет стандартным: идём от корня, сравниваем вершину с искомым значением, если нашли — возвращаем, если значение в вершине меньше — рекурсивно ищем в левом поддереве, если больше — в правом. Дерево по ходу поиска не модифицируется.</w:t>
       </w:r>
@@ -4019,33 +4022,78 @@
       <w:pPr>
         <w:pStyle w:val="3"/>
       </w:pPr>
-      <w:bookmarkStart w:id="15" w:name="_Toc125211433"/>
+      <w:bookmarkStart w:id="15" w:name="_Toc125317432"/>
       <w:r>
         <w:t>Вставка элемента</w:t>
       </w:r>
       <w:bookmarkEnd w:id="15"/>
     </w:p>
     <w:p>
-      <w:r>
-        <w:t>Пока дерево остается α-сбалансированным, выполняем модифицированную вставку элемента в дерево, которая аналогична обычной вставке в двоичное дерево, но операция InsertKey(k) будет возвращать глубину данной вершины. В тот момент, когда дерево стало несбалансированным, надо начать поиск вершины, которая нарушает условие сбалансированности. Для этого надо пройти по дереву вверх. Только что вставленная вершина ей быть не может. После нахождения этой вершины надо запустить операцию перебалансировки.</w:t>
-      </w:r>
-    </w:p>
-    <w:p>
-      <w:r>
-        <w:t>Нам нужна специальная функция FindScapegoat(n), которая позволяет найти тот элемент дерева, который испортил баланс (именно из-за этой процедуры дерево так называется. Scapegoat - "козел отпущения", который испортил баланс).</w:t>
-      </w:r>
-    </w:p>
-    <w:p>
+      <w:pPr>
+        <w:ind w:left="0" w:firstLine="567"/>
+      </w:pPr>
+      <w:r>
+        <w:t xml:space="preserve">Пока дерево остается α-сбалансированным, выполняем модифицированную вставку элемента в дерево, которая аналогична обычной вставке в двоичное дерево, но операция </w:t>
+      </w:r>
+      <w:proofErr w:type="spellStart"/>
+      <w:r>
+        <w:t>InsertKey</w:t>
+      </w:r>
+      <w:proofErr w:type="spellEnd"/>
+      <w:r>
+        <w:t xml:space="preserve">(k) будет возвращать глубину данной вершины. В тот момент, когда дерево стало несбалансированным, надо начать поиск вершины, которая нарушает условие сбалансированности. Для этого надо пройти по дереву вверх. Только что вставленная вершина ей быть не может. После нахождения этой вершины надо запустить операцию </w:t>
+      </w:r>
+      <w:proofErr w:type="spellStart"/>
+      <w:r>
+        <w:t>перебалансировки</w:t>
+      </w:r>
+      <w:proofErr w:type="spellEnd"/>
+      <w:r>
+        <w:t>.</w:t>
+      </w:r>
+    </w:p>
+    <w:p>
+      <w:pPr>
+        <w:ind w:left="0" w:firstLine="567"/>
+      </w:pPr>
+      <w:r>
+        <w:t xml:space="preserve">Нам нужна специальная функция </w:t>
+      </w:r>
+      <w:proofErr w:type="spellStart"/>
+      <w:r>
+        <w:t>FindScapegoat</w:t>
+      </w:r>
+      <w:proofErr w:type="spellEnd"/>
+      <w:r>
+        <w:t xml:space="preserve">(n), которая позволяет найти тот элемент дерева, который испортил баланс (именно из-за этой процедуры дерево так называется. </w:t>
+      </w:r>
+      <w:proofErr w:type="spellStart"/>
+      <w:r>
+        <w:t>Scapegoat</w:t>
+      </w:r>
+      <w:proofErr w:type="spellEnd"/>
+      <w:r>
+        <w:t xml:space="preserve"> - "козел отпущения", который испортил баланс).</w:t>
+      </w:r>
+    </w:p>
+    <w:p>
+      <w:pPr>
+        <w:ind w:left="0" w:firstLine="567"/>
+      </w:pPr>
       <w:r>
         <w:t>n — узел дерева. Обычно, процедура вызывается от только что добавленной вершины.</w:t>
       </w:r>
     </w:p>
-    <w:p/>
+    <w:p>
+      <w:pPr>
+        <w:ind w:left="0" w:firstLine="567"/>
+      </w:pPr>
+    </w:p>
     <w:p>
       <w:pPr>
         <w:pStyle w:val="3"/>
       </w:pPr>
-      <w:bookmarkStart w:id="16" w:name="_Toc125211434"/>
+      <w:bookmarkStart w:id="16" w:name="_Toc125317433"/>
       <w:r>
         <w:lastRenderedPageBreak/>
         <w:t>Удаление элемента</w:t>
@@ -4053,16 +4101,41 @@
       <w:bookmarkEnd w:id="16"/>
     </w:p>
     <w:p>
-      <w:r>
-        <w:t>Сначала надо удалить вершину, как в обычном двоичном дереве. Потом надо проверить дерево на сбалансированность. Если дерево осталось сбалансированным, ничего делать не надо. В противном случае надо начать перебалансировку дерева.</w:t>
-      </w:r>
-    </w:p>
-    <w:p>
-      <w:r>
-        <w:t>Функция DeleteKey(k) удаляет элемент, аналогично удалению в бинарном дереве, и возвращает глубину удаленного элемента.</w:t>
-      </w:r>
-    </w:p>
-    <w:p>
+      <w:pPr>
+        <w:ind w:left="0" w:firstLine="567"/>
+      </w:pPr>
+      <w:r>
+        <w:t xml:space="preserve">Сначала надо удалить вершину, как в обычном двоичном дереве. Потом надо проверить дерево на сбалансированность. Если дерево осталось сбалансированным, ничего делать не надо. В противном случае надо начать </w:t>
+      </w:r>
+      <w:proofErr w:type="spellStart"/>
+      <w:r>
+        <w:t>перебалансировку</w:t>
+      </w:r>
+      <w:proofErr w:type="spellEnd"/>
+      <w:r>
+        <w:t xml:space="preserve"> дерева.</w:t>
+      </w:r>
+    </w:p>
+    <w:p>
+      <w:pPr>
+        <w:ind w:left="0" w:firstLine="567"/>
+      </w:pPr>
+      <w:r>
+        <w:t xml:space="preserve">Функция </w:t>
+      </w:r>
+      <w:proofErr w:type="spellStart"/>
+      <w:r>
+        <w:t>DeleteKey</w:t>
+      </w:r>
+      <w:proofErr w:type="spellEnd"/>
+      <w:r>
+        <w:t>(k) удаляет элемент, аналогично удалению в бинарном дереве, и возвращает глубину удаленного элемента.</w:t>
+      </w:r>
+    </w:p>
+    <w:p>
+      <w:pPr>
+        <w:ind w:left="0" w:firstLine="567"/>
+      </w:pPr>
       <w:r>
         <w:t>k — ключ, который будет удален.</w:t>
       </w:r>
@@ -4071,13 +4144,18 @@
       <w:pPr>
         <w:pStyle w:val="3"/>
       </w:pPr>
-      <w:bookmarkStart w:id="17" w:name="_Toc125211435"/>
+      <w:bookmarkStart w:id="17" w:name="_Toc125317434"/>
+      <w:proofErr w:type="spellStart"/>
       <w:r>
         <w:t>Перебалансировка</w:t>
       </w:r>
       <w:bookmarkEnd w:id="17"/>
-    </w:p>
-    <w:p>
+      <w:proofErr w:type="spellEnd"/>
+    </w:p>
+    <w:p>
+      <w:pPr>
+        <w:ind w:left="0" w:firstLine="567"/>
+      </w:pPr>
       <w:r>
         <w:t>Общая идея процедуры выглядит следующим образом: сначала из исходного дерева мы получаем список вершин в неубывающем порядке, при этом вершина стоит в списке перед детьми. После этого мы создаем новое дерево из списка.</w:t>
       </w:r>
@@ -4089,9 +4167,34 @@
           <w:numId w:val="10"/>
         </w:numPr>
         <w:spacing w:after="0"/>
-      </w:pPr>
-      <w:r>
-        <w:t>Обходим всё поддерево Scapegoat-вершины (включая её саму) с помощью in-order обхода — на выходе получаем отсортированный список (свойство In-order обхода бинарного дерева поиска).</w:t>
+        <w:ind w:left="0" w:firstLine="567"/>
+      </w:pPr>
+      <w:r>
+        <w:t xml:space="preserve">Обходим всё поддерево </w:t>
+      </w:r>
+      <w:proofErr w:type="spellStart"/>
+      <w:r>
+        <w:t>Scapegoat</w:t>
+      </w:r>
+      <w:proofErr w:type="spellEnd"/>
+      <w:r>
+        <w:t xml:space="preserve">-вершины (включая её саму) с помощью </w:t>
+      </w:r>
+      <w:proofErr w:type="spellStart"/>
+      <w:r>
+        <w:t>in-order</w:t>
+      </w:r>
+      <w:proofErr w:type="spellEnd"/>
+      <w:r>
+        <w:t xml:space="preserve"> обхода — на выходе получаем отсортированный список (свойство In-</w:t>
+      </w:r>
+      <w:proofErr w:type="spellStart"/>
+      <w:r>
+        <w:t>order</w:t>
+      </w:r>
+      <w:proofErr w:type="spellEnd"/>
+      <w:r>
+        <w:t xml:space="preserve"> обхода бинарного дерева поиска).</w:t>
       </w:r>
     </w:p>
     <w:p>
@@ -4101,6 +4204,7 @@
           <w:numId w:val="10"/>
         </w:numPr>
         <w:spacing w:before="0" w:after="0"/>
+        <w:ind w:left="0" w:firstLine="567"/>
       </w:pPr>
       <w:r>
         <w:t>Находим медиану на этом отрезке, подвешиваем её в качестве корня поддерева.</w:t>
@@ -4113,6 +4217,7 @@
           <w:numId w:val="10"/>
         </w:numPr>
         <w:spacing w:before="0"/>
+        <w:ind w:left="0" w:firstLine="567"/>
       </w:pPr>
       <w:r>
         <w:t>Для «левого» и «правого» поддерева рекурсивно повторяем ту же операцию.</w:t>
@@ -4125,7 +4230,7 @@
       <w:r>
         <w:br w:type="column"/>
       </w:r>
-      <w:bookmarkStart w:id="18" w:name="_Toc125211436"/>
+      <w:bookmarkStart w:id="18" w:name="_Toc125317435"/>
       <w:r>
         <w:lastRenderedPageBreak/>
         <w:t>Псевдокод</w:t>
@@ -4136,7 +4241,7 @@
       <w:pPr>
         <w:pStyle w:val="3"/>
       </w:pPr>
-      <w:bookmarkStart w:id="19" w:name="_Toc125211437"/>
+      <w:bookmarkStart w:id="19" w:name="_Toc125317436"/>
       <w:r>
         <w:t>Поиск</w:t>
       </w:r>
@@ -4144,23 +4249,20 @@
     </w:p>
     <w:p>
       <w:pPr>
-        <w:pStyle w:val="a5"/>
-        <w:numPr>
-          <w:ilvl w:val="0"/>
-          <w:numId w:val="12"/>
-        </w:numPr>
-      </w:pPr>
-      <w:r>
-        <w:t>root — корень дерева или поддерева, в котором происходит поиск.</w:t>
-      </w:r>
-    </w:p>
-    <w:p>
-      <w:pPr>
-        <w:pStyle w:val="a5"/>
-        <w:numPr>
-          <w:ilvl w:val="0"/>
-          <w:numId w:val="12"/>
-        </w:numPr>
+        <w:ind w:left="1437" w:firstLine="0"/>
+      </w:pPr>
+      <w:proofErr w:type="spellStart"/>
+      <w:r>
+        <w:t>root</w:t>
+      </w:r>
+      <w:proofErr w:type="spellEnd"/>
+      <w:r>
+        <w:t xml:space="preserve"> — корень дерева или поддерева, в котором происходит поиск.</w:t>
+      </w:r>
+    </w:p>
+    <w:p>
+      <w:pPr>
+        <w:ind w:left="1437" w:firstLine="0"/>
       </w:pPr>
       <w:r>
         <w:t>k — искомый ключ в дереве.</w:t>
@@ -4170,18 +4272,19 @@
       <w:pPr>
         <w:rPr>
           <w:rFonts w:ascii="Courier New" w:eastAsia="Courier New" w:hAnsi="Courier New" w:cs="Courier New"/>
-          <w:sz w:val="21"/>
-          <w:szCs w:val="21"/>
-          <w:shd w:val="clear" w:color="auto" w:fill="F8F9FA"/>
-          <w:lang w:val="en-US"/>
-        </w:rPr>
-      </w:pPr>
+          <w:sz w:val="18"/>
+          <w:szCs w:val="18"/>
+          <w:shd w:val="clear" w:color="auto" w:fill="F8F9FA"/>
+          <w:lang w:val="en-US"/>
+        </w:rPr>
+      </w:pPr>
+      <w:proofErr w:type="gramStart"/>
       <w:r>
         <w:rPr>
           <w:rFonts w:ascii="Courier New" w:eastAsia="Courier New" w:hAnsi="Courier New" w:cs="Courier New"/>
           <w:b/>
-          <w:sz w:val="21"/>
-          <w:szCs w:val="21"/>
+          <w:sz w:val="18"/>
+          <w:szCs w:val="18"/>
           <w:shd w:val="clear" w:color="auto" w:fill="F8F9FA"/>
           <w:lang w:val="en-US"/>
         </w:rPr>
@@ -4190,29 +4293,40 @@
       <w:r>
         <w:rPr>
           <w:rFonts w:ascii="Courier New" w:eastAsia="Courier New" w:hAnsi="Courier New" w:cs="Courier New"/>
-          <w:sz w:val="21"/>
-          <w:szCs w:val="21"/>
-          <w:shd w:val="clear" w:color="auto" w:fill="F8F9FA"/>
-          <w:lang w:val="en-US"/>
-        </w:rPr>
-        <w:t>(root, k):</w:t>
-      </w:r>
-    </w:p>
-    <w:p>
-      <w:pPr>
-        <w:rPr>
-          <w:rFonts w:ascii="Courier New" w:eastAsia="Courier New" w:hAnsi="Courier New" w:cs="Courier New"/>
-          <w:sz w:val="21"/>
-          <w:szCs w:val="21"/>
-          <w:shd w:val="clear" w:color="auto" w:fill="F8F9FA"/>
-          <w:lang w:val="en-US"/>
-        </w:rPr>
-      </w:pPr>
-      <w:r>
-        <w:rPr>
-          <w:rFonts w:ascii="Courier New" w:eastAsia="Courier New" w:hAnsi="Courier New" w:cs="Courier New"/>
-          <w:sz w:val="21"/>
-          <w:szCs w:val="21"/>
+          <w:sz w:val="18"/>
+          <w:szCs w:val="18"/>
+          <w:shd w:val="clear" w:color="auto" w:fill="F8F9FA"/>
+          <w:lang w:val="en-US"/>
+        </w:rPr>
+        <w:t>(</w:t>
+      </w:r>
+      <w:proofErr w:type="gramEnd"/>
+      <w:r>
+        <w:rPr>
+          <w:rFonts w:ascii="Courier New" w:eastAsia="Courier New" w:hAnsi="Courier New" w:cs="Courier New"/>
+          <w:sz w:val="18"/>
+          <w:szCs w:val="18"/>
+          <w:shd w:val="clear" w:color="auto" w:fill="F8F9FA"/>
+          <w:lang w:val="en-US"/>
+        </w:rPr>
+        <w:t>root, k):</w:t>
+      </w:r>
+    </w:p>
+    <w:p>
+      <w:pPr>
+        <w:rPr>
+          <w:rFonts w:ascii="Courier New" w:eastAsia="Courier New" w:hAnsi="Courier New" w:cs="Courier New"/>
+          <w:sz w:val="18"/>
+          <w:szCs w:val="18"/>
+          <w:shd w:val="clear" w:color="auto" w:fill="F8F9FA"/>
+          <w:lang w:val="en-US"/>
+        </w:rPr>
+      </w:pPr>
+      <w:r>
+        <w:rPr>
+          <w:rFonts w:ascii="Courier New" w:eastAsia="Courier New" w:hAnsi="Courier New" w:cs="Courier New"/>
+          <w:sz w:val="18"/>
+          <w:szCs w:val="18"/>
           <w:shd w:val="clear" w:color="auto" w:fill="F8F9FA"/>
           <w:lang w:val="en-US"/>
         </w:rPr>
@@ -4222,8 +4336,8 @@
         <w:rPr>
           <w:rFonts w:ascii="Courier New" w:eastAsia="Courier New" w:hAnsi="Courier New" w:cs="Courier New"/>
           <w:b/>
-          <w:sz w:val="21"/>
-          <w:szCs w:val="21"/>
+          <w:sz w:val="18"/>
+          <w:szCs w:val="18"/>
           <w:shd w:val="clear" w:color="auto" w:fill="F8F9FA"/>
           <w:lang w:val="en-US"/>
         </w:rPr>
@@ -4232,29 +4346,51 @@
       <w:r>
         <w:rPr>
           <w:rFonts w:ascii="Courier New" w:eastAsia="Courier New" w:hAnsi="Courier New" w:cs="Courier New"/>
-          <w:sz w:val="21"/>
-          <w:szCs w:val="21"/>
-          <w:shd w:val="clear" w:color="auto" w:fill="F8F9FA"/>
-          <w:lang w:val="en-US"/>
-        </w:rPr>
-        <w:t>root = null or root.key = k:</w:t>
-      </w:r>
-    </w:p>
-    <w:p>
-      <w:pPr>
-        <w:rPr>
-          <w:rFonts w:ascii="Courier New" w:eastAsia="Courier New" w:hAnsi="Courier New" w:cs="Courier New"/>
-          <w:sz w:val="21"/>
-          <w:szCs w:val="21"/>
-          <w:shd w:val="clear" w:color="auto" w:fill="F8F9FA"/>
-          <w:lang w:val="en-US"/>
-        </w:rPr>
-      </w:pPr>
-      <w:r>
-        <w:rPr>
-          <w:rFonts w:ascii="Courier New" w:eastAsia="Courier New" w:hAnsi="Courier New" w:cs="Courier New"/>
-          <w:sz w:val="21"/>
-          <w:szCs w:val="21"/>
+          <w:sz w:val="18"/>
+          <w:szCs w:val="18"/>
+          <w:shd w:val="clear" w:color="auto" w:fill="F8F9FA"/>
+          <w:lang w:val="en-US"/>
+        </w:rPr>
+        <w:t xml:space="preserve">root = null or </w:t>
+      </w:r>
+      <w:proofErr w:type="spellStart"/>
+      <w:r>
+        <w:rPr>
+          <w:rFonts w:ascii="Courier New" w:eastAsia="Courier New" w:hAnsi="Courier New" w:cs="Courier New"/>
+          <w:sz w:val="18"/>
+          <w:szCs w:val="18"/>
+          <w:shd w:val="clear" w:color="auto" w:fill="F8F9FA"/>
+          <w:lang w:val="en-US"/>
+        </w:rPr>
+        <w:t>root.key</w:t>
+      </w:r>
+      <w:proofErr w:type="spellEnd"/>
+      <w:r>
+        <w:rPr>
+          <w:rFonts w:ascii="Courier New" w:eastAsia="Courier New" w:hAnsi="Courier New" w:cs="Courier New"/>
+          <w:sz w:val="18"/>
+          <w:szCs w:val="18"/>
+          <w:shd w:val="clear" w:color="auto" w:fill="F8F9FA"/>
+          <w:lang w:val="en-US"/>
+        </w:rPr>
+        <w:t xml:space="preserve"> = k:</w:t>
+      </w:r>
+    </w:p>
+    <w:p>
+      <w:pPr>
+        <w:rPr>
+          <w:rFonts w:ascii="Courier New" w:eastAsia="Courier New" w:hAnsi="Courier New" w:cs="Courier New"/>
+          <w:sz w:val="18"/>
+          <w:szCs w:val="18"/>
+          <w:shd w:val="clear" w:color="auto" w:fill="F8F9FA"/>
+          <w:lang w:val="en-US"/>
+        </w:rPr>
+      </w:pPr>
+      <w:r>
+        <w:rPr>
+          <w:rFonts w:ascii="Courier New" w:eastAsia="Courier New" w:hAnsi="Courier New" w:cs="Courier New"/>
+          <w:sz w:val="18"/>
+          <w:szCs w:val="18"/>
           <w:shd w:val="clear" w:color="auto" w:fill="F8F9FA"/>
           <w:lang w:val="en-US"/>
         </w:rPr>
@@ -4264,39 +4400,41 @@
         <w:rPr>
           <w:rFonts w:ascii="Courier New" w:eastAsia="Courier New" w:hAnsi="Courier New" w:cs="Courier New"/>
           <w:b/>
-          <w:sz w:val="21"/>
-          <w:szCs w:val="21"/>
+          <w:sz w:val="18"/>
+          <w:szCs w:val="18"/>
           <w:shd w:val="clear" w:color="auto" w:fill="F8F9FA"/>
           <w:lang w:val="en-US"/>
         </w:rPr>
         <w:t xml:space="preserve">return </w:t>
       </w:r>
-      <w:r>
-        <w:rPr>
-          <w:rFonts w:ascii="Courier New" w:eastAsia="Courier New" w:hAnsi="Courier New" w:cs="Courier New"/>
-          <w:sz w:val="21"/>
-          <w:szCs w:val="21"/>
+      <w:proofErr w:type="gramStart"/>
+      <w:r>
+        <w:rPr>
+          <w:rFonts w:ascii="Courier New" w:eastAsia="Courier New" w:hAnsi="Courier New" w:cs="Courier New"/>
+          <w:sz w:val="18"/>
+          <w:szCs w:val="18"/>
           <w:shd w:val="clear" w:color="auto" w:fill="F8F9FA"/>
           <w:lang w:val="en-US"/>
         </w:rPr>
         <w:t>root</w:t>
       </w:r>
-    </w:p>
-    <w:p>
-      <w:pPr>
-        <w:rPr>
-          <w:rFonts w:ascii="Courier New" w:eastAsia="Courier New" w:hAnsi="Courier New" w:cs="Courier New"/>
-          <w:sz w:val="21"/>
-          <w:szCs w:val="21"/>
-          <w:shd w:val="clear" w:color="auto" w:fill="F8F9FA"/>
-          <w:lang w:val="en-US"/>
-        </w:rPr>
-      </w:pPr>
-      <w:r>
-        <w:rPr>
-          <w:rFonts w:ascii="Courier New" w:eastAsia="Courier New" w:hAnsi="Courier New" w:cs="Courier New"/>
-          <w:sz w:val="21"/>
-          <w:szCs w:val="21"/>
+      <w:proofErr w:type="gramEnd"/>
+    </w:p>
+    <w:p>
+      <w:pPr>
+        <w:rPr>
+          <w:rFonts w:ascii="Courier New" w:eastAsia="Courier New" w:hAnsi="Courier New" w:cs="Courier New"/>
+          <w:sz w:val="18"/>
+          <w:szCs w:val="18"/>
+          <w:shd w:val="clear" w:color="auto" w:fill="F8F9FA"/>
+          <w:lang w:val="en-US"/>
+        </w:rPr>
+      </w:pPr>
+      <w:r>
+        <w:rPr>
+          <w:rFonts w:ascii="Courier New" w:eastAsia="Courier New" w:hAnsi="Courier New" w:cs="Courier New"/>
+          <w:sz w:val="18"/>
+          <w:szCs w:val="18"/>
           <w:shd w:val="clear" w:color="auto" w:fill="F8F9FA"/>
           <w:lang w:val="en-US"/>
         </w:rPr>
@@ -4306,8 +4444,8 @@
         <w:rPr>
           <w:rFonts w:ascii="Courier New" w:eastAsia="Courier New" w:hAnsi="Courier New" w:cs="Courier New"/>
           <w:b/>
-          <w:sz w:val="21"/>
-          <w:szCs w:val="21"/>
+          <w:sz w:val="18"/>
+          <w:szCs w:val="18"/>
           <w:shd w:val="clear" w:color="auto" w:fill="F8F9FA"/>
           <w:lang w:val="en-US"/>
         </w:rPr>
@@ -4315,19 +4453,46 @@
       </w:r>
       <w:sdt>
         <w:sdtPr>
+          <w:rPr>
+            <w:rFonts w:ascii="Courier New" w:hAnsi="Courier New" w:cs="Courier New"/>
+            <w:sz w:val="18"/>
+            <w:szCs w:val="18"/>
+          </w:rPr>
           <w:tag w:val="goog_rdk_0"/>
           <w:id w:val="463776729"/>
         </w:sdtPr>
         <w:sdtContent>
           <w:r>
             <w:rPr>
-              <w:rFonts w:ascii="Gungsuh" w:eastAsia="Gungsuh" w:hAnsi="Gungsuh" w:cs="Gungsuh"/>
-              <w:sz w:val="21"/>
-              <w:szCs w:val="21"/>
+              <w:rFonts w:ascii="Courier New" w:eastAsia="Gungsuh" w:hAnsi="Courier New" w:cs="Courier New"/>
+              <w:sz w:val="18"/>
+              <w:szCs w:val="18"/>
               <w:shd w:val="clear" w:color="auto" w:fill="F8F9FA"/>
               <w:lang w:val="en-US"/>
             </w:rPr>
-            <w:t>k ≤ root.left.key:</w:t>
+            <w:t xml:space="preserve">k ≤ </w:t>
+          </w:r>
+          <w:proofErr w:type="spellStart"/>
+          <w:r>
+            <w:rPr>
+              <w:rFonts w:ascii="Courier New" w:eastAsia="Gungsuh" w:hAnsi="Courier New" w:cs="Courier New"/>
+              <w:sz w:val="18"/>
+              <w:szCs w:val="18"/>
+              <w:shd w:val="clear" w:color="auto" w:fill="F8F9FA"/>
+              <w:lang w:val="en-US"/>
+            </w:rPr>
+            <w:t>root.left.key</w:t>
+          </w:r>
+          <w:proofErr w:type="spellEnd"/>
+          <w:r>
+            <w:rPr>
+              <w:rFonts w:ascii="Courier New" w:eastAsia="Gungsuh" w:hAnsi="Courier New" w:cs="Courier New"/>
+              <w:sz w:val="18"/>
+              <w:szCs w:val="18"/>
+              <w:shd w:val="clear" w:color="auto" w:fill="F8F9FA"/>
+              <w:lang w:val="en-US"/>
+            </w:rPr>
+            <w:t>:</w:t>
           </w:r>
         </w:sdtContent>
       </w:sdt>
@@ -4336,17 +4501,17 @@
       <w:pPr>
         <w:rPr>
           <w:rFonts w:ascii="Courier New" w:eastAsia="Courier New" w:hAnsi="Courier New" w:cs="Courier New"/>
-          <w:sz w:val="21"/>
-          <w:szCs w:val="21"/>
-          <w:shd w:val="clear" w:color="auto" w:fill="F8F9FA"/>
-          <w:lang w:val="en-US"/>
-        </w:rPr>
-      </w:pPr>
-      <w:r>
-        <w:rPr>
-          <w:rFonts w:ascii="Courier New" w:eastAsia="Courier New" w:hAnsi="Courier New" w:cs="Courier New"/>
-          <w:sz w:val="21"/>
-          <w:szCs w:val="21"/>
+          <w:sz w:val="18"/>
+          <w:szCs w:val="18"/>
+          <w:shd w:val="clear" w:color="auto" w:fill="F8F9FA"/>
+          <w:lang w:val="en-US"/>
+        </w:rPr>
+      </w:pPr>
+      <w:r>
+        <w:rPr>
+          <w:rFonts w:ascii="Courier New" w:eastAsia="Courier New" w:hAnsi="Courier New" w:cs="Courier New"/>
+          <w:sz w:val="18"/>
+          <w:szCs w:val="18"/>
           <w:shd w:val="clear" w:color="auto" w:fill="F8F9FA"/>
           <w:lang w:val="en-US"/>
         </w:rPr>
@@ -4356,39 +4521,63 @@
         <w:rPr>
           <w:rFonts w:ascii="Courier New" w:eastAsia="Courier New" w:hAnsi="Courier New" w:cs="Courier New"/>
           <w:b/>
-          <w:sz w:val="21"/>
-          <w:szCs w:val="21"/>
+          <w:sz w:val="18"/>
+          <w:szCs w:val="18"/>
           <w:shd w:val="clear" w:color="auto" w:fill="F8F9FA"/>
           <w:lang w:val="en-US"/>
         </w:rPr>
         <w:t xml:space="preserve">return </w:t>
       </w:r>
-      <w:r>
-        <w:rPr>
-          <w:rFonts w:ascii="Courier New" w:eastAsia="Courier New" w:hAnsi="Courier New" w:cs="Courier New"/>
-          <w:sz w:val="21"/>
-          <w:szCs w:val="21"/>
-          <w:shd w:val="clear" w:color="auto" w:fill="F8F9FA"/>
-          <w:lang w:val="en-US"/>
-        </w:rPr>
-        <w:t>Search(root.left, k)</w:t>
-      </w:r>
-    </w:p>
-    <w:p>
-      <w:pPr>
-        <w:rPr>
-          <w:rFonts w:ascii="Courier New" w:eastAsia="Courier New" w:hAnsi="Courier New" w:cs="Courier New"/>
-          <w:sz w:val="21"/>
-          <w:szCs w:val="21"/>
-          <w:shd w:val="clear" w:color="auto" w:fill="F8F9FA"/>
-          <w:lang w:val="en-US"/>
-        </w:rPr>
-      </w:pPr>
-      <w:r>
-        <w:rPr>
-          <w:rFonts w:ascii="Courier New" w:eastAsia="Courier New" w:hAnsi="Courier New" w:cs="Courier New"/>
-          <w:sz w:val="21"/>
-          <w:szCs w:val="21"/>
+      <w:proofErr w:type="gramStart"/>
+      <w:r>
+        <w:rPr>
+          <w:rFonts w:ascii="Courier New" w:eastAsia="Courier New" w:hAnsi="Courier New" w:cs="Courier New"/>
+          <w:sz w:val="18"/>
+          <w:szCs w:val="18"/>
+          <w:shd w:val="clear" w:color="auto" w:fill="F8F9FA"/>
+          <w:lang w:val="en-US"/>
+        </w:rPr>
+        <w:t>Search(</w:t>
+      </w:r>
+      <w:proofErr w:type="spellStart"/>
+      <w:proofErr w:type="gramEnd"/>
+      <w:r>
+        <w:rPr>
+          <w:rFonts w:ascii="Courier New" w:eastAsia="Courier New" w:hAnsi="Courier New" w:cs="Courier New"/>
+          <w:sz w:val="18"/>
+          <w:szCs w:val="18"/>
+          <w:shd w:val="clear" w:color="auto" w:fill="F8F9FA"/>
+          <w:lang w:val="en-US"/>
+        </w:rPr>
+        <w:t>root.left</w:t>
+      </w:r>
+      <w:proofErr w:type="spellEnd"/>
+      <w:r>
+        <w:rPr>
+          <w:rFonts w:ascii="Courier New" w:eastAsia="Courier New" w:hAnsi="Courier New" w:cs="Courier New"/>
+          <w:sz w:val="18"/>
+          <w:szCs w:val="18"/>
+          <w:shd w:val="clear" w:color="auto" w:fill="F8F9FA"/>
+          <w:lang w:val="en-US"/>
+        </w:rPr>
+        <w:t>, k)</w:t>
+      </w:r>
+    </w:p>
+    <w:p>
+      <w:pPr>
+        <w:rPr>
+          <w:rFonts w:ascii="Courier New" w:eastAsia="Courier New" w:hAnsi="Courier New" w:cs="Courier New"/>
+          <w:sz w:val="18"/>
+          <w:szCs w:val="18"/>
+          <w:shd w:val="clear" w:color="auto" w:fill="F8F9FA"/>
+          <w:lang w:val="en-US"/>
+        </w:rPr>
+      </w:pPr>
+      <w:r>
+        <w:rPr>
+          <w:rFonts w:ascii="Courier New" w:eastAsia="Courier New" w:hAnsi="Courier New" w:cs="Courier New"/>
+          <w:sz w:val="18"/>
+          <w:szCs w:val="18"/>
           <w:shd w:val="clear" w:color="auto" w:fill="F8F9FA"/>
           <w:lang w:val="en-US"/>
         </w:rPr>
@@ -4398,8 +4587,8 @@
         <w:rPr>
           <w:rFonts w:ascii="Courier New" w:eastAsia="Courier New" w:hAnsi="Courier New" w:cs="Courier New"/>
           <w:b/>
-          <w:sz w:val="21"/>
-          <w:szCs w:val="21"/>
+          <w:sz w:val="18"/>
+          <w:szCs w:val="18"/>
           <w:shd w:val="clear" w:color="auto" w:fill="F8F9FA"/>
           <w:lang w:val="en-US"/>
         </w:rPr>
@@ -4408,8 +4597,8 @@
       <w:r>
         <w:rPr>
           <w:rFonts w:ascii="Courier New" w:eastAsia="Courier New" w:hAnsi="Courier New" w:cs="Courier New"/>
-          <w:sz w:val="21"/>
-          <w:szCs w:val="21"/>
+          <w:sz w:val="18"/>
+          <w:szCs w:val="18"/>
           <w:shd w:val="clear" w:color="auto" w:fill="F8F9FA"/>
           <w:lang w:val="en-US"/>
         </w:rPr>
@@ -4420,17 +4609,17 @@
       <w:pPr>
         <w:rPr>
           <w:rFonts w:ascii="Courier New" w:eastAsia="Courier New" w:hAnsi="Courier New" w:cs="Courier New"/>
-          <w:sz w:val="21"/>
-          <w:szCs w:val="21"/>
-          <w:shd w:val="clear" w:color="auto" w:fill="F8F9FA"/>
-          <w:lang w:val="en-US"/>
-        </w:rPr>
-      </w:pPr>
-      <w:r>
-        <w:rPr>
-          <w:rFonts w:ascii="Courier New" w:eastAsia="Courier New" w:hAnsi="Courier New" w:cs="Courier New"/>
-          <w:sz w:val="21"/>
-          <w:szCs w:val="21"/>
+          <w:sz w:val="18"/>
+          <w:szCs w:val="18"/>
+          <w:shd w:val="clear" w:color="auto" w:fill="F8F9FA"/>
+          <w:lang w:val="en-US"/>
+        </w:rPr>
+      </w:pPr>
+      <w:r>
+        <w:rPr>
+          <w:rFonts w:ascii="Courier New" w:eastAsia="Courier New" w:hAnsi="Courier New" w:cs="Courier New"/>
+          <w:sz w:val="18"/>
+          <w:szCs w:val="18"/>
           <w:shd w:val="clear" w:color="auto" w:fill="F8F9FA"/>
           <w:lang w:val="en-US"/>
         </w:rPr>
@@ -4440,61 +4629,87 @@
         <w:rPr>
           <w:rFonts w:ascii="Courier New" w:eastAsia="Courier New" w:hAnsi="Courier New" w:cs="Courier New"/>
           <w:b/>
-          <w:sz w:val="21"/>
-          <w:szCs w:val="21"/>
+          <w:sz w:val="18"/>
+          <w:szCs w:val="18"/>
           <w:shd w:val="clear" w:color="auto" w:fill="F8F9FA"/>
           <w:lang w:val="en-US"/>
         </w:rPr>
         <w:t xml:space="preserve">return </w:t>
       </w:r>
-      <w:r>
-        <w:rPr>
-          <w:rFonts w:ascii="Courier New" w:eastAsia="Courier New" w:hAnsi="Courier New" w:cs="Courier New"/>
-          <w:sz w:val="21"/>
-          <w:szCs w:val="21"/>
-          <w:shd w:val="clear" w:color="auto" w:fill="F8F9FA"/>
-          <w:lang w:val="en-US"/>
-        </w:rPr>
-        <w:t>Search(root.right, k)</w:t>
-      </w:r>
-    </w:p>
-    <w:p>
-      <w:pPr>
-        <w:rPr>
-          <w:rFonts w:ascii="Courier New" w:eastAsia="Courier New" w:hAnsi="Courier New" w:cs="Courier New"/>
-          <w:sz w:val="21"/>
-          <w:szCs w:val="21"/>
-          <w:shd w:val="clear" w:color="auto" w:fill="F8F9FA"/>
-          <w:lang w:val="en-US"/>
-        </w:rPr>
-      </w:pPr>
-    </w:p>
-    <w:p>
-      <w:pPr>
-        <w:rPr>
-          <w:rFonts w:ascii="Courier New" w:eastAsia="Courier New" w:hAnsi="Courier New" w:cs="Courier New"/>
-          <w:sz w:val="21"/>
-          <w:szCs w:val="21"/>
-          <w:shd w:val="clear" w:color="auto" w:fill="F8F9FA"/>
-          <w:lang w:val="en-US"/>
-        </w:rPr>
-      </w:pPr>
+      <w:proofErr w:type="gramStart"/>
+      <w:r>
+        <w:rPr>
+          <w:rFonts w:ascii="Courier New" w:eastAsia="Courier New" w:hAnsi="Courier New" w:cs="Courier New"/>
+          <w:sz w:val="18"/>
+          <w:szCs w:val="18"/>
+          <w:shd w:val="clear" w:color="auto" w:fill="F8F9FA"/>
+          <w:lang w:val="en-US"/>
+        </w:rPr>
+        <w:t>Search(</w:t>
+      </w:r>
+      <w:proofErr w:type="spellStart"/>
+      <w:proofErr w:type="gramEnd"/>
+      <w:r>
+        <w:rPr>
+          <w:rFonts w:ascii="Courier New" w:eastAsia="Courier New" w:hAnsi="Courier New" w:cs="Courier New"/>
+          <w:sz w:val="18"/>
+          <w:szCs w:val="18"/>
+          <w:shd w:val="clear" w:color="auto" w:fill="F8F9FA"/>
+          <w:lang w:val="en-US"/>
+        </w:rPr>
+        <w:t>root.right</w:t>
+      </w:r>
+      <w:proofErr w:type="spellEnd"/>
+      <w:r>
+        <w:rPr>
+          <w:rFonts w:ascii="Courier New" w:eastAsia="Courier New" w:hAnsi="Courier New" w:cs="Courier New"/>
+          <w:sz w:val="18"/>
+          <w:szCs w:val="18"/>
+          <w:shd w:val="clear" w:color="auto" w:fill="F8F9FA"/>
+          <w:lang w:val="en-US"/>
+        </w:rPr>
+        <w:t>, k)</w:t>
+      </w:r>
+    </w:p>
+    <w:p>
+      <w:pPr>
+        <w:rPr>
+          <w:rFonts w:ascii="Courier New" w:eastAsia="Courier New" w:hAnsi="Courier New" w:cs="Courier New"/>
+          <w:sz w:val="18"/>
+          <w:szCs w:val="18"/>
+          <w:shd w:val="clear" w:color="auto" w:fill="F8F9FA"/>
+          <w:lang w:val="en-US"/>
+        </w:rPr>
+      </w:pPr>
+    </w:p>
+    <w:p>
+      <w:pPr>
+        <w:rPr>
+          <w:rFonts w:ascii="Courier New" w:eastAsia="Courier New" w:hAnsi="Courier New" w:cs="Courier New"/>
+          <w:sz w:val="18"/>
+          <w:szCs w:val="18"/>
+          <w:shd w:val="clear" w:color="auto" w:fill="F8F9FA"/>
+          <w:lang w:val="en-US"/>
+        </w:rPr>
+      </w:pPr>
+      <w:proofErr w:type="spellStart"/>
       <w:r>
         <w:rPr>
           <w:rFonts w:ascii="Courier New" w:eastAsia="Courier New" w:hAnsi="Courier New" w:cs="Courier New"/>
           <w:b/>
-          <w:sz w:val="21"/>
-          <w:szCs w:val="21"/>
+          <w:sz w:val="18"/>
+          <w:szCs w:val="18"/>
           <w:shd w:val="clear" w:color="auto" w:fill="F8F9FA"/>
           <w:lang w:val="en-US"/>
         </w:rPr>
         <w:t>FindScapegoat</w:t>
       </w:r>
-      <w:r>
-        <w:rPr>
-          <w:rFonts w:ascii="Courier New" w:eastAsia="Courier New" w:hAnsi="Courier New" w:cs="Courier New"/>
-          <w:sz w:val="21"/>
-          <w:szCs w:val="21"/>
+      <w:proofErr w:type="spellEnd"/>
+      <w:r>
+        <w:rPr>
+          <w:rFonts w:ascii="Courier New" w:eastAsia="Courier New" w:hAnsi="Courier New" w:cs="Courier New"/>
+          <w:sz w:val="18"/>
+          <w:szCs w:val="18"/>
           <w:shd w:val="clear" w:color="auto" w:fill="F8F9FA"/>
           <w:lang w:val="en-US"/>
         </w:rPr>
@@ -4505,17 +4720,17 @@
       <w:pPr>
         <w:rPr>
           <w:rFonts w:ascii="Courier New" w:eastAsia="Courier New" w:hAnsi="Courier New" w:cs="Courier New"/>
-          <w:sz w:val="21"/>
-          <w:szCs w:val="21"/>
-          <w:shd w:val="clear" w:color="auto" w:fill="F8F9FA"/>
-          <w:lang w:val="en-US"/>
-        </w:rPr>
-      </w:pPr>
-      <w:r>
-        <w:rPr>
-          <w:rFonts w:ascii="Courier New" w:eastAsia="Courier New" w:hAnsi="Courier New" w:cs="Courier New"/>
-          <w:sz w:val="21"/>
-          <w:szCs w:val="21"/>
+          <w:sz w:val="18"/>
+          <w:szCs w:val="18"/>
+          <w:shd w:val="clear" w:color="auto" w:fill="F8F9FA"/>
+          <w:lang w:val="en-US"/>
+        </w:rPr>
+      </w:pPr>
+      <w:r>
+        <w:rPr>
+          <w:rFonts w:ascii="Courier New" w:eastAsia="Courier New" w:hAnsi="Courier New" w:cs="Courier New"/>
+          <w:sz w:val="18"/>
+          <w:szCs w:val="18"/>
           <w:shd w:val="clear" w:color="auto" w:fill="F8F9FA"/>
           <w:lang w:val="en-US"/>
         </w:rPr>
@@ -4526,17 +4741,17 @@
       <w:pPr>
         <w:rPr>
           <w:rFonts w:ascii="Courier New" w:eastAsia="Courier New" w:hAnsi="Courier New" w:cs="Courier New"/>
-          <w:sz w:val="21"/>
-          <w:szCs w:val="21"/>
-          <w:shd w:val="clear" w:color="auto" w:fill="F8F9FA"/>
-          <w:lang w:val="en-US"/>
-        </w:rPr>
-      </w:pPr>
-      <w:r>
-        <w:rPr>
-          <w:rFonts w:ascii="Courier New" w:eastAsia="Courier New" w:hAnsi="Courier New" w:cs="Courier New"/>
-          <w:sz w:val="21"/>
-          <w:szCs w:val="21"/>
+          <w:sz w:val="18"/>
+          <w:szCs w:val="18"/>
+          <w:shd w:val="clear" w:color="auto" w:fill="F8F9FA"/>
+          <w:lang w:val="en-US"/>
+        </w:rPr>
+      </w:pPr>
+      <w:r>
+        <w:rPr>
+          <w:rFonts w:ascii="Courier New" w:eastAsia="Courier New" w:hAnsi="Courier New" w:cs="Courier New"/>
+          <w:sz w:val="18"/>
+          <w:szCs w:val="18"/>
           <w:shd w:val="clear" w:color="auto" w:fill="F8F9FA"/>
           <w:lang w:val="en-US"/>
         </w:rPr>
@@ -4547,17 +4762,17 @@
       <w:pPr>
         <w:rPr>
           <w:rFonts w:ascii="Courier New" w:eastAsia="Courier New" w:hAnsi="Courier New" w:cs="Courier New"/>
-          <w:sz w:val="21"/>
-          <w:szCs w:val="21"/>
-          <w:shd w:val="clear" w:color="auto" w:fill="F8F9FA"/>
-          <w:lang w:val="en-US"/>
-        </w:rPr>
-      </w:pPr>
-      <w:r>
-        <w:rPr>
-          <w:rFonts w:ascii="Courier New" w:eastAsia="Courier New" w:hAnsi="Courier New" w:cs="Courier New"/>
-          <w:sz w:val="21"/>
-          <w:szCs w:val="21"/>
+          <w:sz w:val="18"/>
+          <w:szCs w:val="18"/>
+          <w:shd w:val="clear" w:color="auto" w:fill="F8F9FA"/>
+          <w:lang w:val="en-US"/>
+        </w:rPr>
+      </w:pPr>
+      <w:r>
+        <w:rPr>
+          <w:rFonts w:ascii="Courier New" w:eastAsia="Courier New" w:hAnsi="Courier New" w:cs="Courier New"/>
+          <w:sz w:val="18"/>
+          <w:szCs w:val="18"/>
           <w:shd w:val="clear" w:color="auto" w:fill="F8F9FA"/>
           <w:lang w:val="en-US"/>
         </w:rPr>
@@ -4567,8 +4782,8 @@
         <w:rPr>
           <w:rFonts w:ascii="Courier New" w:eastAsia="Courier New" w:hAnsi="Courier New" w:cs="Courier New"/>
           <w:b/>
-          <w:sz w:val="21"/>
-          <w:szCs w:val="21"/>
+          <w:sz w:val="18"/>
+          <w:szCs w:val="18"/>
           <w:shd w:val="clear" w:color="auto" w:fill="F8F9FA"/>
           <w:lang w:val="en-US"/>
         </w:rPr>
@@ -4577,29 +4792,53 @@
       <w:r>
         <w:rPr>
           <w:rFonts w:ascii="Courier New" w:eastAsia="Courier New" w:hAnsi="Courier New" w:cs="Courier New"/>
-          <w:sz w:val="21"/>
-          <w:szCs w:val="21"/>
-          <w:shd w:val="clear" w:color="auto" w:fill="F8F9FA"/>
-          <w:lang w:val="en-US"/>
-        </w:rPr>
-        <w:t xml:space="preserve"> (n.parent &lt;&gt; null):</w:t>
-      </w:r>
-    </w:p>
-    <w:p>
-      <w:pPr>
-        <w:rPr>
-          <w:rFonts w:ascii="Courier New" w:eastAsia="Courier New" w:hAnsi="Courier New" w:cs="Courier New"/>
-          <w:sz w:val="21"/>
-          <w:szCs w:val="21"/>
-          <w:shd w:val="clear" w:color="auto" w:fill="F8F9FA"/>
-          <w:lang w:val="en-US"/>
-        </w:rPr>
-      </w:pPr>
-      <w:r>
-        <w:rPr>
-          <w:rFonts w:ascii="Courier New" w:eastAsia="Courier New" w:hAnsi="Courier New" w:cs="Courier New"/>
-          <w:sz w:val="21"/>
-          <w:szCs w:val="21"/>
+          <w:sz w:val="18"/>
+          <w:szCs w:val="18"/>
+          <w:shd w:val="clear" w:color="auto" w:fill="F8F9FA"/>
+          <w:lang w:val="en-US"/>
+        </w:rPr>
+        <w:t xml:space="preserve"> (</w:t>
+      </w:r>
+      <w:proofErr w:type="spellStart"/>
+      <w:proofErr w:type="gramStart"/>
+      <w:r>
+        <w:rPr>
+          <w:rFonts w:ascii="Courier New" w:eastAsia="Courier New" w:hAnsi="Courier New" w:cs="Courier New"/>
+          <w:sz w:val="18"/>
+          <w:szCs w:val="18"/>
+          <w:shd w:val="clear" w:color="auto" w:fill="F8F9FA"/>
+          <w:lang w:val="en-US"/>
+        </w:rPr>
+        <w:t>n.parent</w:t>
+      </w:r>
+      <w:proofErr w:type="spellEnd"/>
+      <w:proofErr w:type="gramEnd"/>
+      <w:r>
+        <w:rPr>
+          <w:rFonts w:ascii="Courier New" w:eastAsia="Courier New" w:hAnsi="Courier New" w:cs="Courier New"/>
+          <w:sz w:val="18"/>
+          <w:szCs w:val="18"/>
+          <w:shd w:val="clear" w:color="auto" w:fill="F8F9FA"/>
+          <w:lang w:val="en-US"/>
+        </w:rPr>
+        <w:t xml:space="preserve"> &lt;&gt; null):</w:t>
+      </w:r>
+    </w:p>
+    <w:p>
+      <w:pPr>
+        <w:rPr>
+          <w:rFonts w:ascii="Courier New" w:eastAsia="Courier New" w:hAnsi="Courier New" w:cs="Courier New"/>
+          <w:sz w:val="18"/>
+          <w:szCs w:val="18"/>
+          <w:shd w:val="clear" w:color="auto" w:fill="F8F9FA"/>
+          <w:lang w:val="en-US"/>
+        </w:rPr>
+      </w:pPr>
+      <w:r>
+        <w:rPr>
+          <w:rFonts w:ascii="Courier New" w:eastAsia="Courier New" w:hAnsi="Courier New" w:cs="Courier New"/>
+          <w:sz w:val="18"/>
+          <w:szCs w:val="18"/>
           <w:shd w:val="clear" w:color="auto" w:fill="F8F9FA"/>
           <w:lang w:val="en-US"/>
         </w:rPr>
@@ -4610,49 +4849,105 @@
       <w:pPr>
         <w:rPr>
           <w:rFonts w:ascii="Courier New" w:eastAsia="Courier New" w:hAnsi="Courier New" w:cs="Courier New"/>
-          <w:sz w:val="21"/>
-          <w:szCs w:val="21"/>
-          <w:shd w:val="clear" w:color="auto" w:fill="F8F9FA"/>
-          <w:lang w:val="en-US"/>
-        </w:rPr>
-      </w:pPr>
-      <w:r>
-        <w:rPr>
-          <w:rFonts w:ascii="Courier New" w:eastAsia="Courier New" w:hAnsi="Courier New" w:cs="Courier New"/>
-          <w:sz w:val="21"/>
-          <w:szCs w:val="21"/>
-          <w:shd w:val="clear" w:color="auto" w:fill="F8F9FA"/>
-          <w:lang w:val="en-US"/>
-        </w:rPr>
-        <w:t xml:space="preserve">     totalSize = 1 + size + n.sibling.size()</w:t>
-      </w:r>
-    </w:p>
-    <w:p>
-      <w:pPr>
-        <w:rPr>
-          <w:rFonts w:ascii="Courier New" w:eastAsia="Courier New" w:hAnsi="Courier New" w:cs="Courier New"/>
-          <w:sz w:val="21"/>
-          <w:szCs w:val="21"/>
-          <w:shd w:val="clear" w:color="auto" w:fill="F8F9FA"/>
-          <w:lang w:val="en-US"/>
-        </w:rPr>
-      </w:pPr>
-      <w:r>
-        <w:rPr>
-          <w:rFonts w:ascii="Courier New" w:eastAsia="Courier New" w:hAnsi="Courier New" w:cs="Courier New"/>
-          <w:sz w:val="21"/>
-          <w:szCs w:val="21"/>
+          <w:sz w:val="18"/>
+          <w:szCs w:val="18"/>
+          <w:shd w:val="clear" w:color="auto" w:fill="F8F9FA"/>
+          <w:lang w:val="en-US"/>
+        </w:rPr>
+      </w:pPr>
+      <w:r>
+        <w:rPr>
+          <w:rFonts w:ascii="Courier New" w:eastAsia="Courier New" w:hAnsi="Courier New" w:cs="Courier New"/>
+          <w:sz w:val="18"/>
+          <w:szCs w:val="18"/>
           <w:shd w:val="clear" w:color="auto" w:fill="F8F9FA"/>
           <w:lang w:val="en-US"/>
         </w:rPr>
         <w:t xml:space="preserve">     </w:t>
       </w:r>
+      <w:proofErr w:type="spellStart"/>
+      <w:r>
+        <w:rPr>
+          <w:rFonts w:ascii="Courier New" w:eastAsia="Courier New" w:hAnsi="Courier New" w:cs="Courier New"/>
+          <w:sz w:val="18"/>
+          <w:szCs w:val="18"/>
+          <w:shd w:val="clear" w:color="auto" w:fill="F8F9FA"/>
+          <w:lang w:val="en-US"/>
+        </w:rPr>
+        <w:t>totalSize</w:t>
+      </w:r>
+      <w:proofErr w:type="spellEnd"/>
+      <w:r>
+        <w:rPr>
+          <w:rFonts w:ascii="Courier New" w:eastAsia="Courier New" w:hAnsi="Courier New" w:cs="Courier New"/>
+          <w:sz w:val="18"/>
+          <w:szCs w:val="18"/>
+          <w:shd w:val="clear" w:color="auto" w:fill="F8F9FA"/>
+          <w:lang w:val="en-US"/>
+        </w:rPr>
+        <w:t xml:space="preserve"> = 1 + size + </w:t>
+      </w:r>
+      <w:proofErr w:type="spellStart"/>
+      <w:proofErr w:type="gramStart"/>
+      <w:r>
+        <w:rPr>
+          <w:rFonts w:ascii="Courier New" w:eastAsia="Courier New" w:hAnsi="Courier New" w:cs="Courier New"/>
+          <w:sz w:val="18"/>
+          <w:szCs w:val="18"/>
+          <w:shd w:val="clear" w:color="auto" w:fill="F8F9FA"/>
+          <w:lang w:val="en-US"/>
+        </w:rPr>
+        <w:t>n.sibling</w:t>
+      </w:r>
+      <w:proofErr w:type="gramEnd"/>
+      <w:r>
+        <w:rPr>
+          <w:rFonts w:ascii="Courier New" w:eastAsia="Courier New" w:hAnsi="Courier New" w:cs="Courier New"/>
+          <w:sz w:val="18"/>
+          <w:szCs w:val="18"/>
+          <w:shd w:val="clear" w:color="auto" w:fill="F8F9FA"/>
+          <w:lang w:val="en-US"/>
+        </w:rPr>
+        <w:t>.size</w:t>
+      </w:r>
+      <w:proofErr w:type="spellEnd"/>
+      <w:r>
+        <w:rPr>
+          <w:rFonts w:ascii="Courier New" w:eastAsia="Courier New" w:hAnsi="Courier New" w:cs="Courier New"/>
+          <w:sz w:val="18"/>
+          <w:szCs w:val="18"/>
+          <w:shd w:val="clear" w:color="auto" w:fill="F8F9FA"/>
+          <w:lang w:val="en-US"/>
+        </w:rPr>
+        <w:t>()</w:t>
+      </w:r>
+    </w:p>
+    <w:p>
+      <w:pPr>
+        <w:rPr>
+          <w:rFonts w:ascii="Courier New" w:eastAsia="Courier New" w:hAnsi="Courier New" w:cs="Courier New"/>
+          <w:sz w:val="18"/>
+          <w:szCs w:val="18"/>
+          <w:shd w:val="clear" w:color="auto" w:fill="F8F9FA"/>
+          <w:lang w:val="en-US"/>
+        </w:rPr>
+      </w:pPr>
+      <w:r>
+        <w:rPr>
+          <w:rFonts w:ascii="Courier New" w:eastAsia="Courier New" w:hAnsi="Courier New" w:cs="Courier New"/>
+          <w:sz w:val="18"/>
+          <w:szCs w:val="18"/>
+          <w:shd w:val="clear" w:color="auto" w:fill="F8F9FA"/>
+          <w:lang w:val="en-US"/>
+        </w:rPr>
+        <w:t xml:space="preserve">     </w:t>
+      </w:r>
       <w:r>
         <w:rPr>
           <w:rFonts w:ascii="Courier New" w:eastAsia="Courier New" w:hAnsi="Courier New" w:cs="Courier New"/>
           <w:b/>
-          <w:sz w:val="21"/>
-          <w:szCs w:val="21"/>
+          <w:sz w:val="18"/>
+          <w:szCs w:val="18"/>
           <w:shd w:val="clear" w:color="auto" w:fill="F8F9FA"/>
           <w:lang w:val="en-US"/>
         </w:rPr>
@@ -4660,38 +4955,105 @@
       </w:r>
       <w:sdt>
         <w:sdtPr>
+          <w:rPr>
+            <w:rFonts w:ascii="Courier New" w:hAnsi="Courier New" w:cs="Courier New"/>
+            <w:sz w:val="18"/>
+            <w:szCs w:val="18"/>
+          </w:rPr>
           <w:tag w:val="goog_rdk_1"/>
           <w:id w:val="413586915"/>
         </w:sdtPr>
         <w:sdtContent>
           <w:r>
             <w:rPr>
-              <w:rFonts w:ascii="Cardo" w:eastAsia="Cardo" w:hAnsi="Cardo" w:cs="Cardo"/>
-              <w:sz w:val="21"/>
-              <w:szCs w:val="21"/>
+              <w:rFonts w:ascii="Courier New" w:eastAsia="Cardo" w:hAnsi="Courier New" w:cs="Courier New"/>
+              <w:sz w:val="18"/>
+              <w:szCs w:val="18"/>
               <w:shd w:val="clear" w:color="auto" w:fill="F8F9FA"/>
               <w:lang w:val="en-US"/>
             </w:rPr>
-            <w:t xml:space="preserve"> height &gt; ⌊log1/</w:t>
+            <w:t xml:space="preserve"> height &gt; </w:t>
           </w:r>
           <w:r>
             <w:rPr>
-              <w:rFonts w:ascii="Cardo" w:eastAsia="Cardo" w:hAnsi="Cardo" w:cs="Cardo"/>
-              <w:sz w:val="21"/>
-              <w:szCs w:val="21"/>
+              <w:rFonts w:ascii="Cambria Math" w:eastAsia="Cardo" w:hAnsi="Cambria Math" w:cs="Cambria Math"/>
+              <w:sz w:val="18"/>
+              <w:szCs w:val="18"/>
+              <w:shd w:val="clear" w:color="auto" w:fill="F8F9FA"/>
+              <w:lang w:val="en-US"/>
+            </w:rPr>
+            <w:t>⌊</w:t>
+          </w:r>
+          <w:r>
+            <w:rPr>
+              <w:rFonts w:ascii="Courier New" w:eastAsia="Cardo" w:hAnsi="Courier New" w:cs="Courier New"/>
+              <w:sz w:val="18"/>
+              <w:szCs w:val="18"/>
+              <w:shd w:val="clear" w:color="auto" w:fill="F8F9FA"/>
+              <w:lang w:val="en-US"/>
+            </w:rPr>
+            <w:t>log1/</w:t>
+          </w:r>
+          <w:r>
+            <w:rPr>
+              <w:rFonts w:ascii="Courier New" w:eastAsia="Cardo" w:hAnsi="Courier New" w:cs="Courier New"/>
+              <w:sz w:val="18"/>
+              <w:szCs w:val="18"/>
               <w:shd w:val="clear" w:color="auto" w:fill="F8F9FA"/>
             </w:rPr>
             <w:t>α</w:t>
           </w:r>
           <w:r>
             <w:rPr>
-              <w:rFonts w:ascii="Cardo" w:eastAsia="Cardo" w:hAnsi="Cardo" w:cs="Cardo"/>
-              <w:sz w:val="21"/>
-              <w:szCs w:val="21"/>
+              <w:rFonts w:ascii="Courier New" w:eastAsia="Cardo" w:hAnsi="Courier New" w:cs="Courier New"/>
+              <w:sz w:val="18"/>
+              <w:szCs w:val="18"/>
               <w:shd w:val="clear" w:color="auto" w:fill="F8F9FA"/>
               <w:lang w:val="en-US"/>
             </w:rPr>
-            <w:t>(totalSize)⌋:</w:t>
+            <w:t>(</w:t>
+          </w:r>
+          <w:proofErr w:type="spellStart"/>
+          <w:r>
+            <w:rPr>
+              <w:rFonts w:ascii="Courier New" w:eastAsia="Cardo" w:hAnsi="Courier New" w:cs="Courier New"/>
+              <w:sz w:val="18"/>
+              <w:szCs w:val="18"/>
+              <w:shd w:val="clear" w:color="auto" w:fill="F8F9FA"/>
+              <w:lang w:val="en-US"/>
+            </w:rPr>
+            <w:t>totalSize</w:t>
+          </w:r>
+          <w:proofErr w:type="spellEnd"/>
+          <w:r>
+            <w:rPr>
+              <w:rFonts w:ascii="Courier New" w:eastAsia="Cardo" w:hAnsi="Courier New" w:cs="Courier New"/>
+              <w:sz w:val="18"/>
+              <w:szCs w:val="18"/>
+              <w:shd w:val="clear" w:color="auto" w:fill="F8F9FA"/>
+              <w:lang w:val="en-US"/>
+            </w:rPr>
+            <w:t>)</w:t>
+          </w:r>
+          <w:r>
+            <w:rPr>
+              <w:rFonts w:ascii="Cambria Math" w:eastAsia="Cardo" w:hAnsi="Cambria Math" w:cs="Cambria Math"/>
+              <w:sz w:val="18"/>
+              <w:szCs w:val="18"/>
+              <w:shd w:val="clear" w:color="auto" w:fill="F8F9FA"/>
+              <w:lang w:val="en-US"/>
+            </w:rPr>
+            <w:t>⌋</w:t>
+          </w:r>
+          <w:r>
+            <w:rPr>
+              <w:rFonts w:ascii="Courier New" w:eastAsia="Cardo" w:hAnsi="Courier New" w:cs="Courier New"/>
+              <w:sz w:val="18"/>
+              <w:szCs w:val="18"/>
+              <w:shd w:val="clear" w:color="auto" w:fill="F8F9FA"/>
+              <w:lang w:val="en-US"/>
+            </w:rPr>
+            <w:t>:</w:t>
           </w:r>
         </w:sdtContent>
       </w:sdt>
@@ -4700,17 +5062,17 @@
       <w:pPr>
         <w:rPr>
           <w:rFonts w:ascii="Courier New" w:eastAsia="Courier New" w:hAnsi="Courier New" w:cs="Courier New"/>
-          <w:sz w:val="21"/>
-          <w:szCs w:val="21"/>
-          <w:shd w:val="clear" w:color="auto" w:fill="F8F9FA"/>
-          <w:lang w:val="en-US"/>
-        </w:rPr>
-      </w:pPr>
-      <w:r>
-        <w:rPr>
-          <w:rFonts w:ascii="Courier New" w:eastAsia="Courier New" w:hAnsi="Courier New" w:cs="Courier New"/>
-          <w:sz w:val="21"/>
-          <w:szCs w:val="21"/>
+          <w:sz w:val="18"/>
+          <w:szCs w:val="18"/>
+          <w:shd w:val="clear" w:color="auto" w:fill="F8F9FA"/>
+          <w:lang w:val="en-US"/>
+        </w:rPr>
+      </w:pPr>
+      <w:r>
+        <w:rPr>
+          <w:rFonts w:ascii="Courier New" w:eastAsia="Courier New" w:hAnsi="Courier New" w:cs="Courier New"/>
+          <w:sz w:val="18"/>
+          <w:szCs w:val="18"/>
           <w:shd w:val="clear" w:color="auto" w:fill="F8F9FA"/>
           <w:lang w:val="en-US"/>
         </w:rPr>
@@ -4720,8 +5082,8 @@
         <w:rPr>
           <w:rFonts w:ascii="Courier New" w:eastAsia="Courier New" w:hAnsi="Courier New" w:cs="Courier New"/>
           <w:b/>
-          <w:sz w:val="21"/>
-          <w:szCs w:val="21"/>
+          <w:sz w:val="18"/>
+          <w:szCs w:val="18"/>
           <w:shd w:val="clear" w:color="auto" w:fill="F8F9FA"/>
           <w:lang w:val="en-US"/>
         </w:rPr>
@@ -4730,69 +5092,119 @@
       <w:r>
         <w:rPr>
           <w:rFonts w:ascii="Courier New" w:eastAsia="Courier New" w:hAnsi="Courier New" w:cs="Courier New"/>
-          <w:sz w:val="21"/>
-          <w:szCs w:val="21"/>
-          <w:shd w:val="clear" w:color="auto" w:fill="F8F9FA"/>
-          <w:lang w:val="en-US"/>
-        </w:rPr>
-        <w:t xml:space="preserve"> n.parent</w:t>
-      </w:r>
-    </w:p>
-    <w:p>
-      <w:pPr>
-        <w:rPr>
-          <w:rFonts w:ascii="Courier New" w:eastAsia="Courier New" w:hAnsi="Courier New" w:cs="Courier New"/>
-          <w:sz w:val="21"/>
-          <w:szCs w:val="21"/>
-          <w:shd w:val="clear" w:color="auto" w:fill="F8F9FA"/>
-          <w:lang w:val="en-US"/>
-        </w:rPr>
-      </w:pPr>
-      <w:r>
-        <w:rPr>
-          <w:rFonts w:ascii="Courier New" w:eastAsia="Courier New" w:hAnsi="Courier New" w:cs="Courier New"/>
-          <w:sz w:val="21"/>
-          <w:szCs w:val="21"/>
-          <w:shd w:val="clear" w:color="auto" w:fill="F8F9FA"/>
-          <w:lang w:val="en-US"/>
-        </w:rPr>
-        <w:t xml:space="preserve">     n = n.parent</w:t>
-      </w:r>
-    </w:p>
-    <w:p>
-      <w:pPr>
-        <w:rPr>
-          <w:rFonts w:ascii="Courier New" w:eastAsia="Courier New" w:hAnsi="Courier New" w:cs="Courier New"/>
-          <w:sz w:val="21"/>
-          <w:szCs w:val="21"/>
-          <w:shd w:val="clear" w:color="auto" w:fill="F8F9FA"/>
-        </w:rPr>
-      </w:pPr>
-      <w:r>
-        <w:rPr>
-          <w:rFonts w:ascii="Courier New" w:eastAsia="Courier New" w:hAnsi="Courier New" w:cs="Courier New"/>
-          <w:sz w:val="21"/>
-          <w:szCs w:val="21"/>
+          <w:sz w:val="18"/>
+          <w:szCs w:val="18"/>
+          <w:shd w:val="clear" w:color="auto" w:fill="F8F9FA"/>
+          <w:lang w:val="en-US"/>
+        </w:rPr>
+        <w:t xml:space="preserve"> </w:t>
+      </w:r>
+      <w:proofErr w:type="spellStart"/>
+      <w:proofErr w:type="gramStart"/>
+      <w:r>
+        <w:rPr>
+          <w:rFonts w:ascii="Courier New" w:eastAsia="Courier New" w:hAnsi="Courier New" w:cs="Courier New"/>
+          <w:sz w:val="18"/>
+          <w:szCs w:val="18"/>
+          <w:shd w:val="clear" w:color="auto" w:fill="F8F9FA"/>
+          <w:lang w:val="en-US"/>
+        </w:rPr>
+        <w:t>n.parent</w:t>
+      </w:r>
+      <w:proofErr w:type="spellEnd"/>
+      <w:proofErr w:type="gramEnd"/>
+    </w:p>
+    <w:p>
+      <w:pPr>
+        <w:rPr>
+          <w:rFonts w:ascii="Courier New" w:eastAsia="Courier New" w:hAnsi="Courier New" w:cs="Courier New"/>
+          <w:sz w:val="18"/>
+          <w:szCs w:val="18"/>
+          <w:shd w:val="clear" w:color="auto" w:fill="F8F9FA"/>
+          <w:lang w:val="en-US"/>
+        </w:rPr>
+      </w:pPr>
+      <w:r>
+        <w:rPr>
+          <w:rFonts w:ascii="Courier New" w:eastAsia="Courier New" w:hAnsi="Courier New" w:cs="Courier New"/>
+          <w:sz w:val="18"/>
+          <w:szCs w:val="18"/>
+          <w:shd w:val="clear" w:color="auto" w:fill="F8F9FA"/>
+          <w:lang w:val="en-US"/>
+        </w:rPr>
+        <w:t xml:space="preserve">     n = </w:t>
+      </w:r>
+      <w:proofErr w:type="spellStart"/>
+      <w:proofErr w:type="gramStart"/>
+      <w:r>
+        <w:rPr>
+          <w:rFonts w:ascii="Courier New" w:eastAsia="Courier New" w:hAnsi="Courier New" w:cs="Courier New"/>
+          <w:sz w:val="18"/>
+          <w:szCs w:val="18"/>
+          <w:shd w:val="clear" w:color="auto" w:fill="F8F9FA"/>
+          <w:lang w:val="en-US"/>
+        </w:rPr>
+        <w:t>n.parent</w:t>
+      </w:r>
+      <w:proofErr w:type="spellEnd"/>
+      <w:proofErr w:type="gramEnd"/>
+    </w:p>
+    <w:p>
+      <w:pPr>
+        <w:rPr>
+          <w:rFonts w:ascii="Courier New" w:eastAsia="Courier New" w:hAnsi="Courier New" w:cs="Courier New"/>
+          <w:sz w:val="18"/>
+          <w:szCs w:val="18"/>
+          <w:shd w:val="clear" w:color="auto" w:fill="F8F9FA"/>
+        </w:rPr>
+      </w:pPr>
+      <w:r>
+        <w:rPr>
+          <w:rFonts w:ascii="Courier New" w:eastAsia="Courier New" w:hAnsi="Courier New" w:cs="Courier New"/>
+          <w:sz w:val="18"/>
+          <w:szCs w:val="18"/>
           <w:shd w:val="clear" w:color="auto" w:fill="F8F9FA"/>
           <w:lang w:val="en-US"/>
         </w:rPr>
         <w:t xml:space="preserve">     </w:t>
       </w:r>
-      <w:r>
-        <w:rPr>
-          <w:rFonts w:ascii="Courier New" w:eastAsia="Courier New" w:hAnsi="Courier New" w:cs="Courier New"/>
-          <w:sz w:val="21"/>
-          <w:szCs w:val="21"/>
-          <w:shd w:val="clear" w:color="auto" w:fill="F8F9FA"/>
-        </w:rPr>
-        <w:t>size = totalSize</w:t>
-      </w:r>
+      <w:proofErr w:type="spellStart"/>
+      <w:r>
+        <w:rPr>
+          <w:rFonts w:ascii="Courier New" w:eastAsia="Courier New" w:hAnsi="Courier New" w:cs="Courier New"/>
+          <w:sz w:val="18"/>
+          <w:szCs w:val="18"/>
+          <w:shd w:val="clear" w:color="auto" w:fill="F8F9FA"/>
+        </w:rPr>
+        <w:t>size</w:t>
+      </w:r>
+      <w:proofErr w:type="spellEnd"/>
+      <w:r>
+        <w:rPr>
+          <w:rFonts w:ascii="Courier New" w:eastAsia="Courier New" w:hAnsi="Courier New" w:cs="Courier New"/>
+          <w:sz w:val="18"/>
+          <w:szCs w:val="18"/>
+          <w:shd w:val="clear" w:color="auto" w:fill="F8F9FA"/>
+        </w:rPr>
+        <w:t xml:space="preserve"> = </w:t>
+      </w:r>
+      <w:proofErr w:type="spellStart"/>
+      <w:r>
+        <w:rPr>
+          <w:rFonts w:ascii="Courier New" w:eastAsia="Courier New" w:hAnsi="Courier New" w:cs="Courier New"/>
+          <w:sz w:val="18"/>
+          <w:szCs w:val="18"/>
+          <w:shd w:val="clear" w:color="auto" w:fill="F8F9FA"/>
+        </w:rPr>
+        <w:t>totalSize</w:t>
+      </w:r>
+      <w:proofErr w:type="spellEnd"/>
     </w:p>
     <w:p>
       <w:pPr>
         <w:pStyle w:val="3"/>
       </w:pPr>
-      <w:bookmarkStart w:id="20" w:name="_Toc125211438"/>
+      <w:bookmarkStart w:id="20" w:name="_Toc125317437"/>
       <w:r>
         <w:t>Вставка элемента</w:t>
       </w:r>
@@ -4800,10 +5212,7 @@
     </w:p>
     <w:p>
       <w:pPr>
-        <w:numPr>
-          <w:ilvl w:val="0"/>
-          <w:numId w:val="14"/>
-        </w:numPr>
+        <w:ind w:left="0" w:firstLine="0"/>
       </w:pPr>
       <w:r>
         <w:t>k — ключ, который будет добавлен в дерево.</w:t>
@@ -4813,8 +5222,8 @@
       <w:pPr>
         <w:rPr>
           <w:rFonts w:ascii="Courier New" w:eastAsia="Courier New" w:hAnsi="Courier New" w:cs="Courier New"/>
-          <w:sz w:val="21"/>
-          <w:szCs w:val="21"/>
+          <w:sz w:val="18"/>
+          <w:szCs w:val="18"/>
           <w:shd w:val="clear" w:color="auto" w:fill="F8F9FA"/>
           <w:lang w:val="en-US"/>
         </w:rPr>
@@ -4823,8 +5232,8 @@
         <w:rPr>
           <w:rFonts w:ascii="Courier New" w:eastAsia="Courier New" w:hAnsi="Courier New" w:cs="Courier New"/>
           <w:b/>
-          <w:sz w:val="21"/>
-          <w:szCs w:val="21"/>
+          <w:sz w:val="18"/>
+          <w:szCs w:val="18"/>
           <w:shd w:val="clear" w:color="auto" w:fill="F8F9FA"/>
           <w:lang w:val="en-US"/>
         </w:rPr>
@@ -4833,8 +5242,8 @@
       <w:r>
         <w:rPr>
           <w:rFonts w:ascii="Courier New" w:eastAsia="Courier New" w:hAnsi="Courier New" w:cs="Courier New"/>
-          <w:sz w:val="21"/>
-          <w:szCs w:val="21"/>
+          <w:sz w:val="18"/>
+          <w:szCs w:val="18"/>
           <w:shd w:val="clear" w:color="auto" w:fill="F8F9FA"/>
           <w:lang w:val="en-US"/>
         </w:rPr>
@@ -4845,38 +5254,60 @@
       <w:pPr>
         <w:rPr>
           <w:rFonts w:ascii="Courier New" w:eastAsia="Courier New" w:hAnsi="Courier New" w:cs="Courier New"/>
-          <w:sz w:val="21"/>
-          <w:szCs w:val="21"/>
-          <w:shd w:val="clear" w:color="auto" w:fill="F8F9FA"/>
-          <w:lang w:val="en-US"/>
-        </w:rPr>
-      </w:pPr>
-      <w:r>
-        <w:rPr>
-          <w:rFonts w:ascii="Courier New" w:eastAsia="Courier New" w:hAnsi="Courier New" w:cs="Courier New"/>
-          <w:sz w:val="21"/>
-          <w:szCs w:val="21"/>
-          <w:shd w:val="clear" w:color="auto" w:fill="F8F9FA"/>
-          <w:lang w:val="en-US"/>
-        </w:rPr>
-        <w:t xml:space="preserve">  height = InsertKey(k)</w:t>
-      </w:r>
-    </w:p>
-    <w:p>
-      <w:pPr>
-        <w:rPr>
-          <w:rFonts w:ascii="Courier New" w:eastAsia="Courier New" w:hAnsi="Courier New" w:cs="Courier New"/>
-          <w:sz w:val="21"/>
-          <w:szCs w:val="21"/>
-          <w:shd w:val="clear" w:color="auto" w:fill="F8F9FA"/>
-          <w:lang w:val="en-US"/>
-        </w:rPr>
-      </w:pPr>
-      <w:r>
-        <w:rPr>
-          <w:rFonts w:ascii="Courier New" w:eastAsia="Courier New" w:hAnsi="Courier New" w:cs="Courier New"/>
-          <w:sz w:val="21"/>
-          <w:szCs w:val="21"/>
+          <w:sz w:val="18"/>
+          <w:szCs w:val="18"/>
+          <w:shd w:val="clear" w:color="auto" w:fill="F8F9FA"/>
+          <w:lang w:val="en-US"/>
+        </w:rPr>
+      </w:pPr>
+      <w:r>
+        <w:rPr>
+          <w:rFonts w:ascii="Courier New" w:eastAsia="Courier New" w:hAnsi="Courier New" w:cs="Courier New"/>
+          <w:sz w:val="18"/>
+          <w:szCs w:val="18"/>
+          <w:shd w:val="clear" w:color="auto" w:fill="F8F9FA"/>
+          <w:lang w:val="en-US"/>
+        </w:rPr>
+        <w:t xml:space="preserve">  height = </w:t>
+      </w:r>
+      <w:proofErr w:type="spellStart"/>
+      <w:r>
+        <w:rPr>
+          <w:rFonts w:ascii="Courier New" w:eastAsia="Courier New" w:hAnsi="Courier New" w:cs="Courier New"/>
+          <w:sz w:val="18"/>
+          <w:szCs w:val="18"/>
+          <w:shd w:val="clear" w:color="auto" w:fill="F8F9FA"/>
+          <w:lang w:val="en-US"/>
+        </w:rPr>
+        <w:t>InsertKey</w:t>
+      </w:r>
+      <w:proofErr w:type="spellEnd"/>
+      <w:r>
+        <w:rPr>
+          <w:rFonts w:ascii="Courier New" w:eastAsia="Courier New" w:hAnsi="Courier New" w:cs="Courier New"/>
+          <w:sz w:val="18"/>
+          <w:szCs w:val="18"/>
+          <w:shd w:val="clear" w:color="auto" w:fill="F8F9FA"/>
+          <w:lang w:val="en-US"/>
+        </w:rPr>
+        <w:t>(k)</w:t>
+      </w:r>
+    </w:p>
+    <w:p>
+      <w:pPr>
+        <w:rPr>
+          <w:rFonts w:ascii="Courier New" w:eastAsia="Courier New" w:hAnsi="Courier New" w:cs="Courier New"/>
+          <w:sz w:val="18"/>
+          <w:szCs w:val="18"/>
+          <w:shd w:val="clear" w:color="auto" w:fill="F8F9FA"/>
+          <w:lang w:val="en-US"/>
+        </w:rPr>
+      </w:pPr>
+      <w:r>
+        <w:rPr>
+          <w:rFonts w:ascii="Courier New" w:eastAsia="Courier New" w:hAnsi="Courier New" w:cs="Courier New"/>
+          <w:sz w:val="18"/>
+          <w:szCs w:val="18"/>
           <w:shd w:val="clear" w:color="auto" w:fill="F8F9FA"/>
           <w:lang w:val="en-US"/>
         </w:rPr>
@@ -4886,8 +5317,8 @@
         <w:rPr>
           <w:rFonts w:ascii="Courier New" w:eastAsia="Courier New" w:hAnsi="Courier New" w:cs="Courier New"/>
           <w:b/>
-          <w:sz w:val="21"/>
-          <w:szCs w:val="21"/>
+          <w:sz w:val="18"/>
+          <w:szCs w:val="18"/>
           <w:shd w:val="clear" w:color="auto" w:fill="F8F9FA"/>
           <w:lang w:val="en-US"/>
         </w:rPr>
@@ -4895,15 +5326,20 @@
       </w:r>
       <w:sdt>
         <w:sdtPr>
+          <w:rPr>
+            <w:rFonts w:ascii="Courier New" w:hAnsi="Courier New" w:cs="Courier New"/>
+            <w:sz w:val="18"/>
+            <w:szCs w:val="18"/>
+          </w:rPr>
           <w:tag w:val="goog_rdk_2"/>
           <w:id w:val="-697621215"/>
         </w:sdtPr>
         <w:sdtContent>
           <w:r>
             <w:rPr>
-              <w:rFonts w:ascii="Gungsuh" w:eastAsia="Gungsuh" w:hAnsi="Gungsuh" w:cs="Gungsuh"/>
-              <w:sz w:val="21"/>
-              <w:szCs w:val="21"/>
+              <w:rFonts w:ascii="Courier New" w:eastAsia="Gungsuh" w:hAnsi="Courier New" w:cs="Courier New"/>
+              <w:sz w:val="18"/>
+              <w:szCs w:val="18"/>
               <w:shd w:val="clear" w:color="auto" w:fill="F8F9FA"/>
               <w:lang w:val="en-US"/>
             </w:rPr>
@@ -4916,17 +5352,17 @@
       <w:pPr>
         <w:rPr>
           <w:rFonts w:ascii="Courier New" w:eastAsia="Courier New" w:hAnsi="Courier New" w:cs="Courier New"/>
-          <w:sz w:val="21"/>
-          <w:szCs w:val="21"/>
-          <w:shd w:val="clear" w:color="auto" w:fill="F8F9FA"/>
-          <w:lang w:val="en-US"/>
-        </w:rPr>
-      </w:pPr>
-      <w:r>
-        <w:rPr>
-          <w:rFonts w:ascii="Courier New" w:eastAsia="Courier New" w:hAnsi="Courier New" w:cs="Courier New"/>
-          <w:sz w:val="21"/>
-          <w:szCs w:val="21"/>
+          <w:sz w:val="18"/>
+          <w:szCs w:val="18"/>
+          <w:shd w:val="clear" w:color="auto" w:fill="F8F9FA"/>
+          <w:lang w:val="en-US"/>
+        </w:rPr>
+      </w:pPr>
+      <w:r>
+        <w:rPr>
+          <w:rFonts w:ascii="Courier New" w:eastAsia="Courier New" w:hAnsi="Courier New" w:cs="Courier New"/>
+          <w:sz w:val="18"/>
+          <w:szCs w:val="18"/>
           <w:shd w:val="clear" w:color="auto" w:fill="F8F9FA"/>
           <w:lang w:val="en-US"/>
         </w:rPr>
@@ -4936,8 +5372,8 @@
         <w:rPr>
           <w:rFonts w:ascii="Courier New" w:eastAsia="Courier New" w:hAnsi="Courier New" w:cs="Courier New"/>
           <w:b/>
-          <w:sz w:val="21"/>
-          <w:szCs w:val="21"/>
+          <w:sz w:val="18"/>
+          <w:szCs w:val="18"/>
           <w:shd w:val="clear" w:color="auto" w:fill="F8F9FA"/>
           <w:lang w:val="en-US"/>
         </w:rPr>
@@ -4946,29 +5382,41 @@
       <w:r>
         <w:rPr>
           <w:rFonts w:ascii="Courier New" w:eastAsia="Courier New" w:hAnsi="Courier New" w:cs="Courier New"/>
-          <w:sz w:val="21"/>
-          <w:szCs w:val="21"/>
-          <w:shd w:val="clear" w:color="auto" w:fill="F8F9FA"/>
-          <w:lang w:val="en-US"/>
-        </w:rPr>
-        <w:t xml:space="preserve"> false;</w:t>
-      </w:r>
-    </w:p>
-    <w:p>
-      <w:pPr>
-        <w:rPr>
-          <w:rFonts w:ascii="Courier New" w:eastAsia="Courier New" w:hAnsi="Courier New" w:cs="Courier New"/>
-          <w:sz w:val="21"/>
-          <w:szCs w:val="21"/>
-          <w:shd w:val="clear" w:color="auto" w:fill="F8F9FA"/>
-          <w:lang w:val="en-US"/>
-        </w:rPr>
-      </w:pPr>
-      <w:r>
-        <w:rPr>
-          <w:rFonts w:ascii="Courier New" w:eastAsia="Courier New" w:hAnsi="Courier New" w:cs="Courier New"/>
-          <w:sz w:val="21"/>
-          <w:szCs w:val="21"/>
+          <w:sz w:val="18"/>
+          <w:szCs w:val="18"/>
+          <w:shd w:val="clear" w:color="auto" w:fill="F8F9FA"/>
+          <w:lang w:val="en-US"/>
+        </w:rPr>
+        <w:t xml:space="preserve"> </w:t>
+      </w:r>
+      <w:proofErr w:type="gramStart"/>
+      <w:r>
+        <w:rPr>
+          <w:rFonts w:ascii="Courier New" w:eastAsia="Courier New" w:hAnsi="Courier New" w:cs="Courier New"/>
+          <w:sz w:val="18"/>
+          <w:szCs w:val="18"/>
+          <w:shd w:val="clear" w:color="auto" w:fill="F8F9FA"/>
+          <w:lang w:val="en-US"/>
+        </w:rPr>
+        <w:t>false;</w:t>
+      </w:r>
+      <w:proofErr w:type="gramEnd"/>
+    </w:p>
+    <w:p>
+      <w:pPr>
+        <w:rPr>
+          <w:rFonts w:ascii="Courier New" w:eastAsia="Courier New" w:hAnsi="Courier New" w:cs="Courier New"/>
+          <w:sz w:val="18"/>
+          <w:szCs w:val="18"/>
+          <w:shd w:val="clear" w:color="auto" w:fill="F8F9FA"/>
+          <w:lang w:val="en-US"/>
+        </w:rPr>
+      </w:pPr>
+      <w:r>
+        <w:rPr>
+          <w:rFonts w:ascii="Courier New" w:eastAsia="Courier New" w:hAnsi="Courier New" w:cs="Courier New"/>
+          <w:sz w:val="18"/>
+          <w:szCs w:val="18"/>
           <w:shd w:val="clear" w:color="auto" w:fill="F8F9FA"/>
           <w:lang w:val="en-US"/>
         </w:rPr>
@@ -4978,8 +5426,8 @@
         <w:rPr>
           <w:rFonts w:ascii="Courier New" w:eastAsia="Courier New" w:hAnsi="Courier New" w:cs="Courier New"/>
           <w:b/>
-          <w:sz w:val="21"/>
-          <w:szCs w:val="21"/>
+          <w:sz w:val="18"/>
+          <w:szCs w:val="18"/>
           <w:shd w:val="clear" w:color="auto" w:fill="F8F9FA"/>
           <w:lang w:val="en-US"/>
         </w:rPr>
@@ -4988,18 +5436,30 @@
       <w:r>
         <w:rPr>
           <w:rFonts w:ascii="Courier New" w:eastAsia="Courier New" w:hAnsi="Courier New" w:cs="Courier New"/>
-          <w:sz w:val="21"/>
-          <w:szCs w:val="21"/>
-          <w:shd w:val="clear" w:color="auto" w:fill="F8F9FA"/>
-          <w:lang w:val="en-US"/>
-        </w:rPr>
-        <w:t xml:space="preserve"> height &gt; T.h</w:t>
-      </w:r>
-      <w:r>
-        <w:rPr>
-          <w:rFonts w:ascii="Courier New" w:eastAsia="Courier New" w:hAnsi="Courier New" w:cs="Courier New"/>
-          <w:sz w:val="21"/>
-          <w:szCs w:val="21"/>
+          <w:sz w:val="18"/>
+          <w:szCs w:val="18"/>
+          <w:shd w:val="clear" w:color="auto" w:fill="F8F9FA"/>
+          <w:lang w:val="en-US"/>
+        </w:rPr>
+        <w:t xml:space="preserve"> height &gt; </w:t>
+      </w:r>
+      <w:proofErr w:type="spellStart"/>
+      <w:r>
+        <w:rPr>
+          <w:rFonts w:ascii="Courier New" w:eastAsia="Courier New" w:hAnsi="Courier New" w:cs="Courier New"/>
+          <w:sz w:val="18"/>
+          <w:szCs w:val="18"/>
+          <w:shd w:val="clear" w:color="auto" w:fill="F8F9FA"/>
+          <w:lang w:val="en-US"/>
+        </w:rPr>
+        <w:t>T.h</w:t>
+      </w:r>
+      <w:proofErr w:type="spellEnd"/>
+      <w:r>
+        <w:rPr>
+          <w:rFonts w:ascii="Courier New" w:eastAsia="Courier New" w:hAnsi="Courier New" w:cs="Courier New"/>
+          <w:sz w:val="18"/>
+          <w:szCs w:val="18"/>
           <w:shd w:val="clear" w:color="auto" w:fill="F8F9FA"/>
         </w:rPr>
         <w:t>α</w:t>
@@ -5007,8 +5467,8 @@
       <w:r>
         <w:rPr>
           <w:rFonts w:ascii="Courier New" w:eastAsia="Courier New" w:hAnsi="Courier New" w:cs="Courier New"/>
-          <w:sz w:val="21"/>
-          <w:szCs w:val="21"/>
+          <w:sz w:val="18"/>
+          <w:szCs w:val="18"/>
           <w:shd w:val="clear" w:color="auto" w:fill="F8F9FA"/>
           <w:lang w:val="en-US"/>
         </w:rPr>
@@ -5019,101 +5479,163 @@
       <w:pPr>
         <w:rPr>
           <w:rFonts w:ascii="Courier New" w:eastAsia="Courier New" w:hAnsi="Courier New" w:cs="Courier New"/>
-          <w:sz w:val="21"/>
-          <w:szCs w:val="21"/>
-          <w:shd w:val="clear" w:color="auto" w:fill="F8F9FA"/>
-          <w:lang w:val="en-US"/>
-        </w:rPr>
-      </w:pPr>
-      <w:r>
-        <w:rPr>
-          <w:rFonts w:ascii="Courier New" w:eastAsia="Courier New" w:hAnsi="Courier New" w:cs="Courier New"/>
-          <w:sz w:val="21"/>
-          <w:szCs w:val="21"/>
+          <w:sz w:val="18"/>
+          <w:szCs w:val="18"/>
+          <w:shd w:val="clear" w:color="auto" w:fill="F8F9FA"/>
+          <w:lang w:val="en-US"/>
+        </w:rPr>
+      </w:pPr>
+      <w:r>
+        <w:rPr>
+          <w:rFonts w:ascii="Courier New" w:eastAsia="Courier New" w:hAnsi="Courier New" w:cs="Courier New"/>
+          <w:sz w:val="18"/>
+          <w:szCs w:val="18"/>
           <w:shd w:val="clear" w:color="auto" w:fill="F8F9FA"/>
           <w:lang w:val="en-US"/>
         </w:rPr>
         <w:t xml:space="preserve">     scapegoat = </w:t>
       </w:r>
+      <w:proofErr w:type="spellStart"/>
+      <w:proofErr w:type="gramStart"/>
       <w:r>
         <w:rPr>
           <w:rFonts w:ascii="Courier New" w:eastAsia="Courier New" w:hAnsi="Courier New" w:cs="Courier New"/>
           <w:b/>
-          <w:sz w:val="21"/>
-          <w:szCs w:val="21"/>
+          <w:sz w:val="18"/>
+          <w:szCs w:val="18"/>
           <w:shd w:val="clear" w:color="auto" w:fill="F8F9FA"/>
           <w:lang w:val="en-US"/>
         </w:rPr>
         <w:t>FindScapegoat</w:t>
       </w:r>
-      <w:r>
-        <w:rPr>
-          <w:rFonts w:ascii="Courier New" w:eastAsia="Courier New" w:hAnsi="Courier New" w:cs="Courier New"/>
-          <w:sz w:val="21"/>
-          <w:szCs w:val="21"/>
-          <w:shd w:val="clear" w:color="auto" w:fill="F8F9FA"/>
-          <w:lang w:val="en-US"/>
-        </w:rPr>
-        <w:t>(Search(T.root, k))</w:t>
-      </w:r>
-    </w:p>
-    <w:p>
-      <w:pPr>
-        <w:rPr>
-          <w:rFonts w:ascii="Courier New" w:eastAsia="Courier New" w:hAnsi="Courier New" w:cs="Courier New"/>
-          <w:sz w:val="21"/>
-          <w:szCs w:val="21"/>
-          <w:shd w:val="clear" w:color="auto" w:fill="F8F9FA"/>
-          <w:lang w:val="en-US"/>
-        </w:rPr>
-      </w:pPr>
-      <w:r>
-        <w:rPr>
-          <w:rFonts w:ascii="Courier New" w:eastAsia="Courier New" w:hAnsi="Courier New" w:cs="Courier New"/>
-          <w:sz w:val="21"/>
-          <w:szCs w:val="21"/>
+      <w:proofErr w:type="spellEnd"/>
+      <w:r>
+        <w:rPr>
+          <w:rFonts w:ascii="Courier New" w:eastAsia="Courier New" w:hAnsi="Courier New" w:cs="Courier New"/>
+          <w:sz w:val="18"/>
+          <w:szCs w:val="18"/>
+          <w:shd w:val="clear" w:color="auto" w:fill="F8F9FA"/>
+          <w:lang w:val="en-US"/>
+        </w:rPr>
+        <w:t>(</w:t>
+      </w:r>
+      <w:proofErr w:type="gramEnd"/>
+      <w:r>
+        <w:rPr>
+          <w:rFonts w:ascii="Courier New" w:eastAsia="Courier New" w:hAnsi="Courier New" w:cs="Courier New"/>
+          <w:sz w:val="18"/>
+          <w:szCs w:val="18"/>
+          <w:shd w:val="clear" w:color="auto" w:fill="F8F9FA"/>
+          <w:lang w:val="en-US"/>
+        </w:rPr>
+        <w:t>Search(</w:t>
+      </w:r>
+      <w:proofErr w:type="spellStart"/>
+      <w:r>
+        <w:rPr>
+          <w:rFonts w:ascii="Courier New" w:eastAsia="Courier New" w:hAnsi="Courier New" w:cs="Courier New"/>
+          <w:sz w:val="18"/>
+          <w:szCs w:val="18"/>
+          <w:shd w:val="clear" w:color="auto" w:fill="F8F9FA"/>
+          <w:lang w:val="en-US"/>
+        </w:rPr>
+        <w:t>T.root</w:t>
+      </w:r>
+      <w:proofErr w:type="spellEnd"/>
+      <w:r>
+        <w:rPr>
+          <w:rFonts w:ascii="Courier New" w:eastAsia="Courier New" w:hAnsi="Courier New" w:cs="Courier New"/>
+          <w:sz w:val="18"/>
+          <w:szCs w:val="18"/>
+          <w:shd w:val="clear" w:color="auto" w:fill="F8F9FA"/>
+          <w:lang w:val="en-US"/>
+        </w:rPr>
+        <w:t>, k))</w:t>
+      </w:r>
+    </w:p>
+    <w:p>
+      <w:pPr>
+        <w:rPr>
+          <w:rFonts w:ascii="Courier New" w:eastAsia="Courier New" w:hAnsi="Courier New" w:cs="Courier New"/>
+          <w:sz w:val="18"/>
+          <w:szCs w:val="18"/>
+          <w:shd w:val="clear" w:color="auto" w:fill="F8F9FA"/>
+          <w:lang w:val="en-US"/>
+        </w:rPr>
+      </w:pPr>
+      <w:r>
+        <w:rPr>
+          <w:rFonts w:ascii="Courier New" w:eastAsia="Courier New" w:hAnsi="Courier New" w:cs="Courier New"/>
+          <w:sz w:val="18"/>
+          <w:szCs w:val="18"/>
           <w:shd w:val="clear" w:color="auto" w:fill="F8F9FA"/>
           <w:lang w:val="en-US"/>
         </w:rPr>
         <w:t xml:space="preserve">     </w:t>
       </w:r>
+      <w:proofErr w:type="spellStart"/>
       <w:r>
         <w:rPr>
           <w:rFonts w:ascii="Courier New" w:eastAsia="Courier New" w:hAnsi="Courier New" w:cs="Courier New"/>
           <w:b/>
-          <w:sz w:val="21"/>
-          <w:szCs w:val="21"/>
+          <w:sz w:val="18"/>
+          <w:szCs w:val="18"/>
           <w:shd w:val="clear" w:color="auto" w:fill="F8F9FA"/>
           <w:lang w:val="en-US"/>
         </w:rPr>
         <w:t>RebuildTree</w:t>
       </w:r>
-      <w:r>
-        <w:rPr>
-          <w:rFonts w:ascii="Courier New" w:eastAsia="Courier New" w:hAnsi="Courier New" w:cs="Courier New"/>
-          <w:sz w:val="21"/>
-          <w:szCs w:val="21"/>
-          <w:shd w:val="clear" w:color="auto" w:fill="F8F9FA"/>
-          <w:lang w:val="en-US"/>
-        </w:rPr>
-        <w:t>(n.size(), scapegoat)</w:t>
-      </w:r>
-    </w:p>
-    <w:p>
-      <w:pPr>
-        <w:rPr>
-          <w:rFonts w:ascii="Courier New" w:eastAsia="Courier New" w:hAnsi="Courier New" w:cs="Courier New"/>
-          <w:sz w:val="21"/>
-          <w:szCs w:val="21"/>
-          <w:shd w:val="clear" w:color="auto" w:fill="F8F9FA"/>
-          <w:lang w:val="en-US"/>
-        </w:rPr>
-      </w:pPr>
-      <w:r>
-        <w:rPr>
-          <w:rFonts w:ascii="Courier New" w:eastAsia="Courier New" w:hAnsi="Courier New" w:cs="Courier New"/>
-          <w:sz w:val="21"/>
-          <w:szCs w:val="21"/>
+      <w:proofErr w:type="spellEnd"/>
+      <w:r>
+        <w:rPr>
+          <w:rFonts w:ascii="Courier New" w:eastAsia="Courier New" w:hAnsi="Courier New" w:cs="Courier New"/>
+          <w:sz w:val="18"/>
+          <w:szCs w:val="18"/>
+          <w:shd w:val="clear" w:color="auto" w:fill="F8F9FA"/>
+          <w:lang w:val="en-US"/>
+        </w:rPr>
+        <w:t>(</w:t>
+      </w:r>
+      <w:proofErr w:type="spellStart"/>
+      <w:proofErr w:type="gramStart"/>
+      <w:r>
+        <w:rPr>
+          <w:rFonts w:ascii="Courier New" w:eastAsia="Courier New" w:hAnsi="Courier New" w:cs="Courier New"/>
+          <w:sz w:val="18"/>
+          <w:szCs w:val="18"/>
+          <w:shd w:val="clear" w:color="auto" w:fill="F8F9FA"/>
+          <w:lang w:val="en-US"/>
+        </w:rPr>
+        <w:t>n.size</w:t>
+      </w:r>
+      <w:proofErr w:type="spellEnd"/>
+      <w:proofErr w:type="gramEnd"/>
+      <w:r>
+        <w:rPr>
+          <w:rFonts w:ascii="Courier New" w:eastAsia="Courier New" w:hAnsi="Courier New" w:cs="Courier New"/>
+          <w:sz w:val="18"/>
+          <w:szCs w:val="18"/>
+          <w:shd w:val="clear" w:color="auto" w:fill="F8F9FA"/>
+          <w:lang w:val="en-US"/>
+        </w:rPr>
+        <w:t>(), scapegoat)</w:t>
+      </w:r>
+    </w:p>
+    <w:p>
+      <w:pPr>
+        <w:rPr>
+          <w:rFonts w:ascii="Courier New" w:eastAsia="Courier New" w:hAnsi="Courier New" w:cs="Courier New"/>
+          <w:sz w:val="18"/>
+          <w:szCs w:val="18"/>
+          <w:shd w:val="clear" w:color="auto" w:fill="F8F9FA"/>
+          <w:lang w:val="en-US"/>
+        </w:rPr>
+      </w:pPr>
+      <w:r>
+        <w:rPr>
+          <w:rFonts w:ascii="Courier New" w:eastAsia="Courier New" w:hAnsi="Courier New" w:cs="Courier New"/>
+          <w:sz w:val="18"/>
+          <w:szCs w:val="18"/>
           <w:shd w:val="clear" w:color="auto" w:fill="F8F9FA"/>
           <w:lang w:val="en-US"/>
         </w:rPr>
@@ -5123,8 +5645,8 @@
         <w:rPr>
           <w:rFonts w:ascii="Courier New" w:eastAsia="Courier New" w:hAnsi="Courier New" w:cs="Courier New"/>
           <w:b/>
-          <w:sz w:val="21"/>
-          <w:szCs w:val="21"/>
+          <w:sz w:val="18"/>
+          <w:szCs w:val="18"/>
           <w:shd w:val="clear" w:color="auto" w:fill="F8F9FA"/>
           <w:lang w:val="en-US"/>
         </w:rPr>
@@ -5133,37 +5655,44 @@
       <w:r>
         <w:rPr>
           <w:rFonts w:ascii="Courier New" w:eastAsia="Courier New" w:hAnsi="Courier New" w:cs="Courier New"/>
-          <w:sz w:val="21"/>
-          <w:szCs w:val="21"/>
-          <w:shd w:val="clear" w:color="auto" w:fill="F8F9FA"/>
-          <w:lang w:val="en-US"/>
-        </w:rPr>
-        <w:t xml:space="preserve"> true</w:t>
-      </w:r>
-    </w:p>
-    <w:p>
-      <w:pPr>
-        <w:rPr>
-          <w:lang w:val="en-US"/>
-        </w:rPr>
-      </w:pPr>
+          <w:sz w:val="18"/>
+          <w:szCs w:val="18"/>
+          <w:shd w:val="clear" w:color="auto" w:fill="F8F9FA"/>
+          <w:lang w:val="en-US"/>
+        </w:rPr>
+        <w:t xml:space="preserve"> </w:t>
+      </w:r>
+      <w:proofErr w:type="gramStart"/>
+      <w:r>
+        <w:rPr>
+          <w:rFonts w:ascii="Courier New" w:eastAsia="Courier New" w:hAnsi="Courier New" w:cs="Courier New"/>
+          <w:sz w:val="18"/>
+          <w:szCs w:val="18"/>
+          <w:shd w:val="clear" w:color="auto" w:fill="F8F9FA"/>
+          <w:lang w:val="en-US"/>
+        </w:rPr>
+        <w:t>true</w:t>
+      </w:r>
+      <w:proofErr w:type="gramEnd"/>
     </w:p>
     <w:p>
       <w:pPr>
         <w:pStyle w:val="3"/>
       </w:pPr>
-      <w:bookmarkStart w:id="21" w:name="_Toc125211439"/>
-      <w:r>
-        <w:t>Удаление элемента элемента</w:t>
+      <w:bookmarkStart w:id="21" w:name="_Toc125317438"/>
+      <w:r>
+        <w:t xml:space="preserve">Удаление элемента </w:t>
+      </w:r>
+      <w:proofErr w:type="spellStart"/>
+      <w:r>
+        <w:t>элемента</w:t>
       </w:r>
       <w:bookmarkEnd w:id="21"/>
-    </w:p>
-    <w:p>
-      <w:pPr>
-        <w:numPr>
-          <w:ilvl w:val="0"/>
-          <w:numId w:val="16"/>
-        </w:numPr>
+      <w:proofErr w:type="spellEnd"/>
+    </w:p>
+    <w:p>
+      <w:pPr>
+        <w:ind w:left="0" w:firstLine="0"/>
       </w:pPr>
       <w:r>
         <w:t>k — ключ, который будет удален.</w:t>
@@ -5173,8 +5702,8 @@
       <w:pPr>
         <w:rPr>
           <w:rFonts w:ascii="Courier New" w:eastAsia="Courier New" w:hAnsi="Courier New" w:cs="Courier New"/>
-          <w:sz w:val="21"/>
-          <w:szCs w:val="21"/>
+          <w:sz w:val="20"/>
+          <w:szCs w:val="20"/>
           <w:shd w:val="clear" w:color="auto" w:fill="F8F9FA"/>
           <w:lang w:val="en-US"/>
         </w:rPr>
@@ -5183,8 +5712,8 @@
         <w:rPr>
           <w:rFonts w:ascii="Courier New" w:eastAsia="Courier New" w:hAnsi="Courier New" w:cs="Courier New"/>
           <w:b/>
-          <w:sz w:val="21"/>
-          <w:szCs w:val="21"/>
+          <w:sz w:val="20"/>
+          <w:szCs w:val="20"/>
           <w:shd w:val="clear" w:color="auto" w:fill="F8F9FA"/>
           <w:lang w:val="en-US"/>
         </w:rPr>
@@ -5193,8 +5722,8 @@
       <w:r>
         <w:rPr>
           <w:rFonts w:ascii="Courier New" w:eastAsia="Courier New" w:hAnsi="Courier New" w:cs="Courier New"/>
-          <w:sz w:val="21"/>
-          <w:szCs w:val="21"/>
+          <w:sz w:val="20"/>
+          <w:szCs w:val="20"/>
           <w:shd w:val="clear" w:color="auto" w:fill="F8F9FA"/>
           <w:lang w:val="en-US"/>
         </w:rPr>
@@ -5205,38 +5734,41 @@
       <w:pPr>
         <w:rPr>
           <w:rFonts w:ascii="Courier New" w:eastAsia="Courier New" w:hAnsi="Courier New" w:cs="Courier New"/>
-          <w:sz w:val="21"/>
-          <w:szCs w:val="21"/>
-          <w:shd w:val="clear" w:color="auto" w:fill="F8F9FA"/>
-          <w:lang w:val="en-US"/>
-        </w:rPr>
-      </w:pPr>
-      <w:r>
-        <w:rPr>
-          <w:rFonts w:ascii="Courier New" w:eastAsia="Courier New" w:hAnsi="Courier New" w:cs="Courier New"/>
-          <w:sz w:val="21"/>
-          <w:szCs w:val="21"/>
-          <w:shd w:val="clear" w:color="auto" w:fill="F8F9FA"/>
-          <w:lang w:val="en-US"/>
-        </w:rPr>
+          <w:sz w:val="20"/>
+          <w:szCs w:val="20"/>
+          <w:shd w:val="clear" w:color="auto" w:fill="F8F9FA"/>
+          <w:lang w:val="en-US"/>
+        </w:rPr>
+      </w:pPr>
+      <w:r>
+        <w:rPr>
+          <w:rFonts w:ascii="Courier New" w:eastAsia="Courier New" w:hAnsi="Courier New" w:cs="Courier New"/>
+          <w:sz w:val="20"/>
+          <w:szCs w:val="20"/>
+          <w:shd w:val="clear" w:color="auto" w:fill="F8F9FA"/>
+          <w:lang w:val="en-US"/>
+        </w:rPr>
+        <w:lastRenderedPageBreak/>
         <w:t xml:space="preserve">  deleted = </w:t>
       </w:r>
+      <w:proofErr w:type="spellStart"/>
       <w:r>
         <w:rPr>
           <w:rFonts w:ascii="Courier New" w:eastAsia="Courier New" w:hAnsi="Courier New" w:cs="Courier New"/>
           <w:b/>
-          <w:sz w:val="21"/>
-          <w:szCs w:val="21"/>
+          <w:sz w:val="20"/>
+          <w:szCs w:val="20"/>
           <w:shd w:val="clear" w:color="auto" w:fill="F8F9FA"/>
           <w:lang w:val="en-US"/>
         </w:rPr>
         <w:t>DeleteKey</w:t>
       </w:r>
-      <w:r>
-        <w:rPr>
-          <w:rFonts w:ascii="Courier New" w:eastAsia="Courier New" w:hAnsi="Courier New" w:cs="Courier New"/>
-          <w:sz w:val="21"/>
-          <w:szCs w:val="21"/>
+      <w:proofErr w:type="spellEnd"/>
+      <w:r>
+        <w:rPr>
+          <w:rFonts w:ascii="Courier New" w:eastAsia="Courier New" w:hAnsi="Courier New" w:cs="Courier New"/>
+          <w:sz w:val="20"/>
+          <w:szCs w:val="20"/>
           <w:shd w:val="clear" w:color="auto" w:fill="F8F9FA"/>
           <w:lang w:val="en-US"/>
         </w:rPr>
@@ -5247,17 +5779,17 @@
       <w:pPr>
         <w:rPr>
           <w:rFonts w:ascii="Courier New" w:eastAsia="Courier New" w:hAnsi="Courier New" w:cs="Courier New"/>
-          <w:sz w:val="21"/>
-          <w:szCs w:val="21"/>
-          <w:shd w:val="clear" w:color="auto" w:fill="F8F9FA"/>
-          <w:lang w:val="en-US"/>
-        </w:rPr>
-      </w:pPr>
-      <w:r>
-        <w:rPr>
-          <w:rFonts w:ascii="Courier New" w:eastAsia="Courier New" w:hAnsi="Courier New" w:cs="Courier New"/>
-          <w:sz w:val="21"/>
-          <w:szCs w:val="21"/>
+          <w:sz w:val="20"/>
+          <w:szCs w:val="20"/>
+          <w:shd w:val="clear" w:color="auto" w:fill="F8F9FA"/>
+          <w:lang w:val="en-US"/>
+        </w:rPr>
+      </w:pPr>
+      <w:r>
+        <w:rPr>
+          <w:rFonts w:ascii="Courier New" w:eastAsia="Courier New" w:hAnsi="Courier New" w:cs="Courier New"/>
+          <w:sz w:val="20"/>
+          <w:szCs w:val="20"/>
           <w:shd w:val="clear" w:color="auto" w:fill="F8F9FA"/>
           <w:lang w:val="en-US"/>
         </w:rPr>
@@ -5267,8 +5799,8 @@
         <w:rPr>
           <w:rFonts w:ascii="Courier New" w:eastAsia="Courier New" w:hAnsi="Courier New" w:cs="Courier New"/>
           <w:b/>
-          <w:sz w:val="21"/>
-          <w:szCs w:val="21"/>
+          <w:sz w:val="20"/>
+          <w:szCs w:val="20"/>
           <w:shd w:val="clear" w:color="auto" w:fill="F8F9FA"/>
           <w:lang w:val="en-US"/>
         </w:rPr>
@@ -5277,8 +5809,8 @@
       <w:r>
         <w:rPr>
           <w:rFonts w:ascii="Courier New" w:eastAsia="Courier New" w:hAnsi="Courier New" w:cs="Courier New"/>
-          <w:sz w:val="21"/>
-          <w:szCs w:val="21"/>
+          <w:sz w:val="20"/>
+          <w:szCs w:val="20"/>
           <w:shd w:val="clear" w:color="auto" w:fill="F8F9FA"/>
           <w:lang w:val="en-US"/>
         </w:rPr>
@@ -5289,17 +5821,17 @@
       <w:pPr>
         <w:rPr>
           <w:rFonts w:ascii="Courier New" w:eastAsia="Courier New" w:hAnsi="Courier New" w:cs="Courier New"/>
-          <w:sz w:val="21"/>
-          <w:szCs w:val="21"/>
-          <w:shd w:val="clear" w:color="auto" w:fill="F8F9FA"/>
-          <w:lang w:val="en-US"/>
-        </w:rPr>
-      </w:pPr>
-      <w:r>
-        <w:rPr>
-          <w:rFonts w:ascii="Courier New" w:eastAsia="Courier New" w:hAnsi="Courier New" w:cs="Courier New"/>
-          <w:sz w:val="21"/>
-          <w:szCs w:val="21"/>
+          <w:sz w:val="20"/>
+          <w:szCs w:val="20"/>
+          <w:shd w:val="clear" w:color="auto" w:fill="F8F9FA"/>
+          <w:lang w:val="en-US"/>
+        </w:rPr>
+      </w:pPr>
+      <w:r>
+        <w:rPr>
+          <w:rFonts w:ascii="Courier New" w:eastAsia="Courier New" w:hAnsi="Courier New" w:cs="Courier New"/>
+          <w:sz w:val="20"/>
+          <w:szCs w:val="20"/>
           <w:shd w:val="clear" w:color="auto" w:fill="F8F9FA"/>
           <w:lang w:val="en-US"/>
         </w:rPr>
@@ -5309,8 +5841,8 @@
         <w:rPr>
           <w:rFonts w:ascii="Courier New" w:eastAsia="Courier New" w:hAnsi="Courier New" w:cs="Courier New"/>
           <w:b/>
-          <w:sz w:val="21"/>
-          <w:szCs w:val="21"/>
+          <w:sz w:val="20"/>
+          <w:szCs w:val="20"/>
           <w:shd w:val="clear" w:color="auto" w:fill="F8F9FA"/>
           <w:lang w:val="en-US"/>
         </w:rPr>
@@ -5319,18 +5851,42 @@
       <w:r>
         <w:rPr>
           <w:rFonts w:ascii="Courier New" w:eastAsia="Courier New" w:hAnsi="Courier New" w:cs="Courier New"/>
-          <w:sz w:val="21"/>
-          <w:szCs w:val="21"/>
-          <w:shd w:val="clear" w:color="auto" w:fill="F8F9FA"/>
-          <w:lang w:val="en-US"/>
-        </w:rPr>
-        <w:t xml:space="preserve"> T.size &lt; (T.</w:t>
-      </w:r>
-      <w:r>
-        <w:rPr>
-          <w:rFonts w:ascii="Courier New" w:eastAsia="Courier New" w:hAnsi="Courier New" w:cs="Courier New"/>
-          <w:sz w:val="21"/>
-          <w:szCs w:val="21"/>
+          <w:sz w:val="20"/>
+          <w:szCs w:val="20"/>
+          <w:shd w:val="clear" w:color="auto" w:fill="F8F9FA"/>
+          <w:lang w:val="en-US"/>
+        </w:rPr>
+        <w:t xml:space="preserve"> </w:t>
+      </w:r>
+      <w:proofErr w:type="spellStart"/>
+      <w:proofErr w:type="gramStart"/>
+      <w:r>
+        <w:rPr>
+          <w:rFonts w:ascii="Courier New" w:eastAsia="Courier New" w:hAnsi="Courier New" w:cs="Courier New"/>
+          <w:sz w:val="20"/>
+          <w:szCs w:val="20"/>
+          <w:shd w:val="clear" w:color="auto" w:fill="F8F9FA"/>
+          <w:lang w:val="en-US"/>
+        </w:rPr>
+        <w:t>T.size</w:t>
+      </w:r>
+      <w:proofErr w:type="spellEnd"/>
+      <w:proofErr w:type="gramEnd"/>
+      <w:r>
+        <w:rPr>
+          <w:rFonts w:ascii="Courier New" w:eastAsia="Courier New" w:hAnsi="Courier New" w:cs="Courier New"/>
+          <w:sz w:val="20"/>
+          <w:szCs w:val="20"/>
+          <w:shd w:val="clear" w:color="auto" w:fill="F8F9FA"/>
+          <w:lang w:val="en-US"/>
+        </w:rPr>
+        <w:t xml:space="preserve"> &lt; (T.</w:t>
+      </w:r>
+      <w:r>
+        <w:rPr>
+          <w:rFonts w:ascii="Courier New" w:eastAsia="Courier New" w:hAnsi="Courier New" w:cs="Courier New"/>
+          <w:sz w:val="20"/>
+          <w:szCs w:val="20"/>
           <w:shd w:val="clear" w:color="auto" w:fill="F8F9FA"/>
         </w:rPr>
         <w:t>α</w:t>
@@ -5338,61 +5894,131 @@
       <w:r>
         <w:rPr>
           <w:rFonts w:ascii="Courier New" w:eastAsia="Courier New" w:hAnsi="Courier New" w:cs="Courier New"/>
-          <w:sz w:val="21"/>
-          <w:szCs w:val="21"/>
-          <w:shd w:val="clear" w:color="auto" w:fill="F8F9FA"/>
-          <w:lang w:val="en-US"/>
-        </w:rPr>
-        <w:t xml:space="preserve"> · T.maxSize):</w:t>
-      </w:r>
-    </w:p>
-    <w:p>
-      <w:pPr>
-        <w:rPr>
-          <w:rFonts w:ascii="Courier New" w:eastAsia="Courier New" w:hAnsi="Courier New" w:cs="Courier New"/>
-          <w:sz w:val="21"/>
-          <w:szCs w:val="21"/>
-          <w:shd w:val="clear" w:color="auto" w:fill="F8F9FA"/>
-          <w:lang w:val="en-US"/>
-        </w:rPr>
-      </w:pPr>
-      <w:r>
-        <w:rPr>
-          <w:rFonts w:ascii="Courier New" w:eastAsia="Courier New" w:hAnsi="Courier New" w:cs="Courier New"/>
-          <w:sz w:val="21"/>
-          <w:szCs w:val="21"/>
+          <w:sz w:val="20"/>
+          <w:szCs w:val="20"/>
+          <w:shd w:val="clear" w:color="auto" w:fill="F8F9FA"/>
+          <w:lang w:val="en-US"/>
+        </w:rPr>
+        <w:t xml:space="preserve"> · </w:t>
+      </w:r>
+      <w:proofErr w:type="spellStart"/>
+      <w:r>
+        <w:rPr>
+          <w:rFonts w:ascii="Courier New" w:eastAsia="Courier New" w:hAnsi="Courier New" w:cs="Courier New"/>
+          <w:sz w:val="20"/>
+          <w:szCs w:val="20"/>
+          <w:shd w:val="clear" w:color="auto" w:fill="F8F9FA"/>
+          <w:lang w:val="en-US"/>
+        </w:rPr>
+        <w:t>T.maxSize</w:t>
+      </w:r>
+      <w:proofErr w:type="spellEnd"/>
+      <w:r>
+        <w:rPr>
+          <w:rFonts w:ascii="Courier New" w:eastAsia="Courier New" w:hAnsi="Courier New" w:cs="Courier New"/>
+          <w:sz w:val="20"/>
+          <w:szCs w:val="20"/>
+          <w:shd w:val="clear" w:color="auto" w:fill="F8F9FA"/>
+          <w:lang w:val="en-US"/>
+        </w:rPr>
+        <w:t>):</w:t>
+      </w:r>
+    </w:p>
+    <w:p>
+      <w:pPr>
+        <w:rPr>
+          <w:rFonts w:ascii="Courier New" w:eastAsia="Courier New" w:hAnsi="Courier New" w:cs="Courier New"/>
+          <w:sz w:val="20"/>
+          <w:szCs w:val="20"/>
+          <w:shd w:val="clear" w:color="auto" w:fill="F8F9FA"/>
+          <w:lang w:val="en-US"/>
+        </w:rPr>
+      </w:pPr>
+      <w:r>
+        <w:rPr>
+          <w:rFonts w:ascii="Courier New" w:eastAsia="Courier New" w:hAnsi="Courier New" w:cs="Courier New"/>
+          <w:sz w:val="20"/>
+          <w:szCs w:val="20"/>
           <w:shd w:val="clear" w:color="auto" w:fill="F8F9FA"/>
           <w:lang w:val="en-US"/>
         </w:rPr>
         <w:t xml:space="preserve">        </w:t>
       </w:r>
+      <w:proofErr w:type="spellStart"/>
+      <w:proofErr w:type="gramStart"/>
       <w:r>
         <w:rPr>
           <w:rFonts w:ascii="Courier New" w:eastAsia="Courier New" w:hAnsi="Courier New" w:cs="Courier New"/>
           <w:b/>
-          <w:sz w:val="21"/>
-          <w:szCs w:val="21"/>
+          <w:sz w:val="20"/>
+          <w:szCs w:val="20"/>
           <w:shd w:val="clear" w:color="auto" w:fill="F8F9FA"/>
           <w:lang w:val="en-US"/>
         </w:rPr>
         <w:t>RebuildTree</w:t>
       </w:r>
-      <w:r>
-        <w:rPr>
-          <w:rFonts w:ascii="Courier New" w:eastAsia="Courier New" w:hAnsi="Courier New" w:cs="Courier New"/>
-          <w:sz w:val="21"/>
-          <w:szCs w:val="21"/>
-          <w:shd w:val="clear" w:color="auto" w:fill="F8F9FA"/>
-          <w:lang w:val="en-US"/>
-        </w:rPr>
-        <w:t>(T.size, T.root)</w:t>
+      <w:proofErr w:type="spellEnd"/>
+      <w:r>
+        <w:rPr>
+          <w:rFonts w:ascii="Courier New" w:eastAsia="Courier New" w:hAnsi="Courier New" w:cs="Courier New"/>
+          <w:sz w:val="20"/>
+          <w:szCs w:val="20"/>
+          <w:shd w:val="clear" w:color="auto" w:fill="F8F9FA"/>
+          <w:lang w:val="en-US"/>
+        </w:rPr>
+        <w:t>(</w:t>
+      </w:r>
+      <w:proofErr w:type="spellStart"/>
+      <w:proofErr w:type="gramEnd"/>
+      <w:r>
+        <w:rPr>
+          <w:rFonts w:ascii="Courier New" w:eastAsia="Courier New" w:hAnsi="Courier New" w:cs="Courier New"/>
+          <w:sz w:val="20"/>
+          <w:szCs w:val="20"/>
+          <w:shd w:val="clear" w:color="auto" w:fill="F8F9FA"/>
+          <w:lang w:val="en-US"/>
+        </w:rPr>
+        <w:t>T.size</w:t>
+      </w:r>
+      <w:proofErr w:type="spellEnd"/>
+      <w:r>
+        <w:rPr>
+          <w:rFonts w:ascii="Courier New" w:eastAsia="Courier New" w:hAnsi="Courier New" w:cs="Courier New"/>
+          <w:sz w:val="20"/>
+          <w:szCs w:val="20"/>
+          <w:shd w:val="clear" w:color="auto" w:fill="F8F9FA"/>
+          <w:lang w:val="en-US"/>
+        </w:rPr>
+        <w:t xml:space="preserve">, </w:t>
+      </w:r>
+      <w:proofErr w:type="spellStart"/>
+      <w:r>
+        <w:rPr>
+          <w:rFonts w:ascii="Courier New" w:eastAsia="Courier New" w:hAnsi="Courier New" w:cs="Courier New"/>
+          <w:sz w:val="20"/>
+          <w:szCs w:val="20"/>
+          <w:shd w:val="clear" w:color="auto" w:fill="F8F9FA"/>
+          <w:lang w:val="en-US"/>
+        </w:rPr>
+        <w:t>T.root</w:t>
+      </w:r>
+      <w:proofErr w:type="spellEnd"/>
+      <w:r>
+        <w:rPr>
+          <w:rFonts w:ascii="Courier New" w:eastAsia="Courier New" w:hAnsi="Courier New" w:cs="Courier New"/>
+          <w:sz w:val="20"/>
+          <w:szCs w:val="20"/>
+          <w:shd w:val="clear" w:color="auto" w:fill="F8F9FA"/>
+          <w:lang w:val="en-US"/>
+        </w:rPr>
+        <w:t>)</w:t>
       </w:r>
     </w:p>
     <w:p>
       <w:pPr>
         <w:pStyle w:val="3"/>
       </w:pPr>
-      <w:bookmarkStart w:id="22" w:name="_Toc125211440"/>
+      <w:bookmarkStart w:id="22" w:name="_Toc125317439"/>
       <w:r>
         <w:t>Получение списка</w:t>
       </w:r>
@@ -5400,62 +6026,78 @@
     </w:p>
     <w:p>
       <w:pPr>
-        <w:numPr>
-          <w:ilvl w:val="0"/>
-          <w:numId w:val="18"/>
-        </w:numPr>
-      </w:pPr>
-      <w:r>
-        <w:t>root — корень дерева, которое будет преобразовано в список.</w:t>
-      </w:r>
-    </w:p>
-    <w:p>
-      <w:pPr>
-        <w:rPr>
-          <w:rFonts w:ascii="Courier New" w:eastAsia="Courier New" w:hAnsi="Courier New" w:cs="Courier New"/>
-          <w:sz w:val="21"/>
-          <w:szCs w:val="21"/>
-          <w:shd w:val="clear" w:color="auto" w:fill="F8F9FA"/>
-          <w:lang w:val="en-US"/>
-        </w:rPr>
-      </w:pPr>
+        <w:ind w:left="360" w:firstLine="0"/>
+      </w:pPr>
+      <w:proofErr w:type="spellStart"/>
+      <w:r>
+        <w:t>root</w:t>
+      </w:r>
+      <w:proofErr w:type="spellEnd"/>
+      <w:r>
+        <w:t xml:space="preserve"> — корень дерева, которое будет преобразовано в список.</w:t>
+      </w:r>
+    </w:p>
+    <w:p>
+      <w:pPr>
+        <w:rPr>
+          <w:rFonts w:ascii="Courier New" w:eastAsia="Courier New" w:hAnsi="Courier New" w:cs="Courier New"/>
+          <w:sz w:val="20"/>
+          <w:szCs w:val="20"/>
+          <w:shd w:val="clear" w:color="auto" w:fill="F8F9FA"/>
+          <w:lang w:val="en-US"/>
+        </w:rPr>
+      </w:pPr>
+      <w:proofErr w:type="spellStart"/>
+      <w:proofErr w:type="gramStart"/>
       <w:r>
         <w:rPr>
           <w:rFonts w:ascii="Courier New" w:eastAsia="Courier New" w:hAnsi="Courier New" w:cs="Courier New"/>
           <w:b/>
-          <w:sz w:val="21"/>
-          <w:szCs w:val="21"/>
+          <w:sz w:val="20"/>
+          <w:szCs w:val="20"/>
           <w:shd w:val="clear" w:color="auto" w:fill="F8F9FA"/>
           <w:lang w:val="en-US"/>
         </w:rPr>
         <w:t>FlattenTree</w:t>
       </w:r>
-      <w:r>
-        <w:rPr>
-          <w:rFonts w:ascii="Courier New" w:eastAsia="Courier New" w:hAnsi="Courier New" w:cs="Courier New"/>
-          <w:sz w:val="21"/>
-          <w:szCs w:val="21"/>
-          <w:shd w:val="clear" w:color="auto" w:fill="F8F9FA"/>
-          <w:lang w:val="en-US"/>
-        </w:rPr>
-        <w:t>(root, head):</w:t>
-      </w:r>
-    </w:p>
-    <w:p>
-      <w:pPr>
-        <w:rPr>
-          <w:rFonts w:ascii="Courier New" w:eastAsia="Courier New" w:hAnsi="Courier New" w:cs="Courier New"/>
-          <w:sz w:val="21"/>
-          <w:szCs w:val="21"/>
-          <w:shd w:val="clear" w:color="auto" w:fill="F8F9FA"/>
-          <w:lang w:val="en-US"/>
-        </w:rPr>
-      </w:pPr>
-      <w:r>
-        <w:rPr>
-          <w:rFonts w:ascii="Courier New" w:eastAsia="Courier New" w:hAnsi="Courier New" w:cs="Courier New"/>
-          <w:sz w:val="21"/>
-          <w:szCs w:val="21"/>
+      <w:proofErr w:type="spellEnd"/>
+      <w:r>
+        <w:rPr>
+          <w:rFonts w:ascii="Courier New" w:eastAsia="Courier New" w:hAnsi="Courier New" w:cs="Courier New"/>
+          <w:sz w:val="20"/>
+          <w:szCs w:val="20"/>
+          <w:shd w:val="clear" w:color="auto" w:fill="F8F9FA"/>
+          <w:lang w:val="en-US"/>
+        </w:rPr>
+        <w:t>(</w:t>
+      </w:r>
+      <w:proofErr w:type="gramEnd"/>
+      <w:r>
+        <w:rPr>
+          <w:rFonts w:ascii="Courier New" w:eastAsia="Courier New" w:hAnsi="Courier New" w:cs="Courier New"/>
+          <w:sz w:val="20"/>
+          <w:szCs w:val="20"/>
+          <w:shd w:val="clear" w:color="auto" w:fill="F8F9FA"/>
+          <w:lang w:val="en-US"/>
+        </w:rPr>
+        <w:t>root, head):</w:t>
+      </w:r>
+    </w:p>
+    <w:p>
+      <w:pPr>
+        <w:rPr>
+          <w:rFonts w:ascii="Courier New" w:eastAsia="Courier New" w:hAnsi="Courier New" w:cs="Courier New"/>
+          <w:sz w:val="20"/>
+          <w:szCs w:val="20"/>
+          <w:shd w:val="clear" w:color="auto" w:fill="F8F9FA"/>
+          <w:lang w:val="en-US"/>
+        </w:rPr>
+      </w:pPr>
+      <w:r>
+        <w:rPr>
+          <w:rFonts w:ascii="Courier New" w:eastAsia="Courier New" w:hAnsi="Courier New" w:cs="Courier New"/>
+          <w:sz w:val="20"/>
+          <w:szCs w:val="20"/>
           <w:shd w:val="clear" w:color="auto" w:fill="F8F9FA"/>
           <w:lang w:val="en-US"/>
         </w:rPr>
@@ -5465,8 +6107,8 @@
         <w:rPr>
           <w:rFonts w:ascii="Courier New" w:eastAsia="Courier New" w:hAnsi="Courier New" w:cs="Courier New"/>
           <w:b/>
-          <w:sz w:val="21"/>
-          <w:szCs w:val="21"/>
+          <w:sz w:val="20"/>
+          <w:szCs w:val="20"/>
           <w:shd w:val="clear" w:color="auto" w:fill="F8F9FA"/>
           <w:lang w:val="en-US"/>
         </w:rPr>
@@ -5475,8 +6117,8 @@
       <w:r>
         <w:rPr>
           <w:rFonts w:ascii="Courier New" w:eastAsia="Courier New" w:hAnsi="Courier New" w:cs="Courier New"/>
-          <w:sz w:val="21"/>
-          <w:szCs w:val="21"/>
+          <w:sz w:val="20"/>
+          <w:szCs w:val="20"/>
           <w:shd w:val="clear" w:color="auto" w:fill="F8F9FA"/>
           <w:lang w:val="en-US"/>
         </w:rPr>
@@ -5487,17 +6129,17 @@
       <w:pPr>
         <w:rPr>
           <w:rFonts w:ascii="Courier New" w:eastAsia="Courier New" w:hAnsi="Courier New" w:cs="Courier New"/>
-          <w:sz w:val="21"/>
-          <w:szCs w:val="21"/>
-          <w:shd w:val="clear" w:color="auto" w:fill="F8F9FA"/>
-          <w:lang w:val="en-US"/>
-        </w:rPr>
-      </w:pPr>
-      <w:r>
-        <w:rPr>
-          <w:rFonts w:ascii="Courier New" w:eastAsia="Courier New" w:hAnsi="Courier New" w:cs="Courier New"/>
-          <w:sz w:val="21"/>
-          <w:szCs w:val="21"/>
+          <w:sz w:val="20"/>
+          <w:szCs w:val="20"/>
+          <w:shd w:val="clear" w:color="auto" w:fill="F8F9FA"/>
+          <w:lang w:val="en-US"/>
+        </w:rPr>
+      </w:pPr>
+      <w:r>
+        <w:rPr>
+          <w:rFonts w:ascii="Courier New" w:eastAsia="Courier New" w:hAnsi="Courier New" w:cs="Courier New"/>
+          <w:sz w:val="20"/>
+          <w:szCs w:val="20"/>
           <w:shd w:val="clear" w:color="auto" w:fill="F8F9FA"/>
           <w:lang w:val="en-US"/>
         </w:rPr>
@@ -5507,8 +6149,8 @@
         <w:rPr>
           <w:rFonts w:ascii="Courier New" w:eastAsia="Courier New" w:hAnsi="Courier New" w:cs="Courier New"/>
           <w:b/>
-          <w:sz w:val="21"/>
-          <w:szCs w:val="21"/>
+          <w:sz w:val="20"/>
+          <w:szCs w:val="20"/>
           <w:shd w:val="clear" w:color="auto" w:fill="F8F9FA"/>
           <w:lang w:val="en-US"/>
         </w:rPr>
@@ -5517,61 +6159,141 @@
       <w:r>
         <w:rPr>
           <w:rFonts w:ascii="Courier New" w:eastAsia="Courier New" w:hAnsi="Courier New" w:cs="Courier New"/>
-          <w:sz w:val="21"/>
-          <w:szCs w:val="21"/>
-          <w:shd w:val="clear" w:color="auto" w:fill="F8F9FA"/>
-          <w:lang w:val="en-US"/>
-        </w:rPr>
-        <w:t xml:space="preserve"> head</w:t>
-      </w:r>
-    </w:p>
-    <w:p>
-      <w:pPr>
-        <w:rPr>
-          <w:rFonts w:ascii="Courier New" w:eastAsia="Courier New" w:hAnsi="Courier New" w:cs="Courier New"/>
-          <w:sz w:val="21"/>
-          <w:szCs w:val="21"/>
-          <w:shd w:val="clear" w:color="auto" w:fill="F8F9FA"/>
-          <w:lang w:val="en-US"/>
-        </w:rPr>
-      </w:pPr>
-      <w:r>
-        <w:rPr>
-          <w:rFonts w:ascii="Courier New" w:eastAsia="Courier New" w:hAnsi="Courier New" w:cs="Courier New"/>
-          <w:sz w:val="21"/>
-          <w:szCs w:val="21"/>
-          <w:shd w:val="clear" w:color="auto" w:fill="F8F9FA"/>
-          <w:lang w:val="en-US"/>
-        </w:rPr>
-        <w:t xml:space="preserve">  root.right = FlattenTree(root.right, head)</w:t>
-      </w:r>
-    </w:p>
-    <w:p>
-      <w:pPr>
-        <w:rPr>
-          <w:rFonts w:ascii="Courier New" w:eastAsia="Courier New" w:hAnsi="Courier New" w:cs="Courier New"/>
-          <w:sz w:val="21"/>
-          <w:szCs w:val="21"/>
-          <w:shd w:val="clear" w:color="auto" w:fill="F8F9FA"/>
-          <w:lang w:val="en-US"/>
-        </w:rPr>
-      </w:pPr>
-      <w:r>
-        <w:rPr>
-          <w:rFonts w:ascii="Courier New" w:eastAsia="Courier New" w:hAnsi="Courier New" w:cs="Courier New"/>
-          <w:sz w:val="21"/>
-          <w:szCs w:val="21"/>
+          <w:sz w:val="20"/>
+          <w:szCs w:val="20"/>
+          <w:shd w:val="clear" w:color="auto" w:fill="F8F9FA"/>
+          <w:lang w:val="en-US"/>
+        </w:rPr>
+        <w:t xml:space="preserve"> </w:t>
+      </w:r>
+      <w:proofErr w:type="gramStart"/>
+      <w:r>
+        <w:rPr>
+          <w:rFonts w:ascii="Courier New" w:eastAsia="Courier New" w:hAnsi="Courier New" w:cs="Courier New"/>
+          <w:sz w:val="20"/>
+          <w:szCs w:val="20"/>
+          <w:shd w:val="clear" w:color="auto" w:fill="F8F9FA"/>
+          <w:lang w:val="en-US"/>
+        </w:rPr>
+        <w:t>head</w:t>
+      </w:r>
+      <w:proofErr w:type="gramEnd"/>
+    </w:p>
+    <w:p>
+      <w:pPr>
+        <w:rPr>
+          <w:rFonts w:ascii="Courier New" w:eastAsia="Courier New" w:hAnsi="Courier New" w:cs="Courier New"/>
+          <w:sz w:val="20"/>
+          <w:szCs w:val="20"/>
+          <w:shd w:val="clear" w:color="auto" w:fill="F8F9FA"/>
+          <w:lang w:val="en-US"/>
+        </w:rPr>
+      </w:pPr>
+      <w:r>
+        <w:rPr>
+          <w:rFonts w:ascii="Courier New" w:eastAsia="Courier New" w:hAnsi="Courier New" w:cs="Courier New"/>
+          <w:sz w:val="20"/>
+          <w:szCs w:val="20"/>
           <w:shd w:val="clear" w:color="auto" w:fill="F8F9FA"/>
           <w:lang w:val="en-US"/>
         </w:rPr>
         <w:t xml:space="preserve">  </w:t>
       </w:r>
+      <w:proofErr w:type="spellStart"/>
+      <w:proofErr w:type="gramStart"/>
+      <w:r>
+        <w:rPr>
+          <w:rFonts w:ascii="Courier New" w:eastAsia="Courier New" w:hAnsi="Courier New" w:cs="Courier New"/>
+          <w:sz w:val="20"/>
+          <w:szCs w:val="20"/>
+          <w:shd w:val="clear" w:color="auto" w:fill="F8F9FA"/>
+          <w:lang w:val="en-US"/>
+        </w:rPr>
+        <w:t>root.right</w:t>
+      </w:r>
+      <w:proofErr w:type="spellEnd"/>
+      <w:proofErr w:type="gramEnd"/>
+      <w:r>
+        <w:rPr>
+          <w:rFonts w:ascii="Courier New" w:eastAsia="Courier New" w:hAnsi="Courier New" w:cs="Courier New"/>
+          <w:sz w:val="20"/>
+          <w:szCs w:val="20"/>
+          <w:shd w:val="clear" w:color="auto" w:fill="F8F9FA"/>
+          <w:lang w:val="en-US"/>
+        </w:rPr>
+        <w:t xml:space="preserve"> = </w:t>
+      </w:r>
+      <w:proofErr w:type="spellStart"/>
+      <w:r>
+        <w:rPr>
+          <w:rFonts w:ascii="Courier New" w:eastAsia="Courier New" w:hAnsi="Courier New" w:cs="Courier New"/>
+          <w:sz w:val="20"/>
+          <w:szCs w:val="20"/>
+          <w:shd w:val="clear" w:color="auto" w:fill="F8F9FA"/>
+          <w:lang w:val="en-US"/>
+        </w:rPr>
+        <w:t>FlattenTree</w:t>
+      </w:r>
+      <w:proofErr w:type="spellEnd"/>
+      <w:r>
+        <w:rPr>
+          <w:rFonts w:ascii="Courier New" w:eastAsia="Courier New" w:hAnsi="Courier New" w:cs="Courier New"/>
+          <w:sz w:val="20"/>
+          <w:szCs w:val="20"/>
+          <w:shd w:val="clear" w:color="auto" w:fill="F8F9FA"/>
+          <w:lang w:val="en-US"/>
+        </w:rPr>
+        <w:t>(</w:t>
+      </w:r>
+      <w:proofErr w:type="spellStart"/>
+      <w:r>
+        <w:rPr>
+          <w:rFonts w:ascii="Courier New" w:eastAsia="Courier New" w:hAnsi="Courier New" w:cs="Courier New"/>
+          <w:sz w:val="20"/>
+          <w:szCs w:val="20"/>
+          <w:shd w:val="clear" w:color="auto" w:fill="F8F9FA"/>
+          <w:lang w:val="en-US"/>
+        </w:rPr>
+        <w:t>root.right</w:t>
+      </w:r>
+      <w:proofErr w:type="spellEnd"/>
+      <w:r>
+        <w:rPr>
+          <w:rFonts w:ascii="Courier New" w:eastAsia="Courier New" w:hAnsi="Courier New" w:cs="Courier New"/>
+          <w:sz w:val="20"/>
+          <w:szCs w:val="20"/>
+          <w:shd w:val="clear" w:color="auto" w:fill="F8F9FA"/>
+          <w:lang w:val="en-US"/>
+        </w:rPr>
+        <w:t>, head)</w:t>
+      </w:r>
+    </w:p>
+    <w:p>
+      <w:pPr>
+        <w:rPr>
+          <w:rFonts w:ascii="Courier New" w:eastAsia="Courier New" w:hAnsi="Courier New" w:cs="Courier New"/>
+          <w:sz w:val="20"/>
+          <w:szCs w:val="20"/>
+          <w:shd w:val="clear" w:color="auto" w:fill="F8F9FA"/>
+          <w:lang w:val="en-US"/>
+        </w:rPr>
+      </w:pPr>
+      <w:r>
+        <w:rPr>
+          <w:rFonts w:ascii="Courier New" w:eastAsia="Courier New" w:hAnsi="Courier New" w:cs="Courier New"/>
+          <w:sz w:val="20"/>
+          <w:szCs w:val="20"/>
+          <w:shd w:val="clear" w:color="auto" w:fill="F8F9FA"/>
+          <w:lang w:val="en-US"/>
+        </w:rPr>
+        <w:t xml:space="preserve">  </w:t>
+      </w:r>
       <w:r>
         <w:rPr>
           <w:rFonts w:ascii="Courier New" w:eastAsia="Courier New" w:hAnsi="Courier New" w:cs="Courier New"/>
           <w:b/>
-          <w:sz w:val="21"/>
-          <w:szCs w:val="21"/>
+          <w:sz w:val="20"/>
+          <w:szCs w:val="20"/>
           <w:shd w:val="clear" w:color="auto" w:fill="F8F9FA"/>
           <w:lang w:val="en-US"/>
         </w:rPr>
@@ -5580,84 +6302,150 @@
       <w:r>
         <w:rPr>
           <w:rFonts w:ascii="Courier New" w:eastAsia="Courier New" w:hAnsi="Courier New" w:cs="Courier New"/>
-          <w:sz w:val="21"/>
-          <w:szCs w:val="21"/>
-          <w:shd w:val="clear" w:color="auto" w:fill="F8F9FA"/>
-          <w:lang w:val="en-US"/>
-        </w:rPr>
-        <w:t xml:space="preserve"> FlattenTree(root.left, root)</w:t>
+          <w:sz w:val="20"/>
+          <w:szCs w:val="20"/>
+          <w:shd w:val="clear" w:color="auto" w:fill="F8F9FA"/>
+          <w:lang w:val="en-US"/>
+        </w:rPr>
+        <w:t xml:space="preserve"> </w:t>
+      </w:r>
+      <w:proofErr w:type="spellStart"/>
+      <w:proofErr w:type="gramStart"/>
+      <w:r>
+        <w:rPr>
+          <w:rFonts w:ascii="Courier New" w:eastAsia="Courier New" w:hAnsi="Courier New" w:cs="Courier New"/>
+          <w:sz w:val="20"/>
+          <w:szCs w:val="20"/>
+          <w:shd w:val="clear" w:color="auto" w:fill="F8F9FA"/>
+          <w:lang w:val="en-US"/>
+        </w:rPr>
+        <w:t>FlattenTree</w:t>
+      </w:r>
+      <w:proofErr w:type="spellEnd"/>
+      <w:r>
+        <w:rPr>
+          <w:rFonts w:ascii="Courier New" w:eastAsia="Courier New" w:hAnsi="Courier New" w:cs="Courier New"/>
+          <w:sz w:val="20"/>
+          <w:szCs w:val="20"/>
+          <w:shd w:val="clear" w:color="auto" w:fill="F8F9FA"/>
+          <w:lang w:val="en-US"/>
+        </w:rPr>
+        <w:t>(</w:t>
+      </w:r>
+      <w:proofErr w:type="spellStart"/>
+      <w:proofErr w:type="gramEnd"/>
+      <w:r>
+        <w:rPr>
+          <w:rFonts w:ascii="Courier New" w:eastAsia="Courier New" w:hAnsi="Courier New" w:cs="Courier New"/>
+          <w:sz w:val="20"/>
+          <w:szCs w:val="20"/>
+          <w:shd w:val="clear" w:color="auto" w:fill="F8F9FA"/>
+          <w:lang w:val="en-US"/>
+        </w:rPr>
+        <w:t>root.left</w:t>
+      </w:r>
+      <w:proofErr w:type="spellEnd"/>
+      <w:r>
+        <w:rPr>
+          <w:rFonts w:ascii="Courier New" w:eastAsia="Courier New" w:hAnsi="Courier New" w:cs="Courier New"/>
+          <w:sz w:val="20"/>
+          <w:szCs w:val="20"/>
+          <w:shd w:val="clear" w:color="auto" w:fill="F8F9FA"/>
+          <w:lang w:val="en-US"/>
+        </w:rPr>
+        <w:t>, root)</w:t>
       </w:r>
     </w:p>
     <w:p>
       <w:pPr>
         <w:pStyle w:val="3"/>
       </w:pPr>
-      <w:bookmarkStart w:id="23" w:name="_Toc125211441"/>
+      <w:bookmarkStart w:id="23" w:name="_Toc125317440"/>
       <w:r>
         <w:t>Построение дерева</w:t>
       </w:r>
       <w:bookmarkEnd w:id="23"/>
     </w:p>
     <w:p>
-      <w:pPr>
-        <w:pStyle w:val="a5"/>
-        <w:numPr>
-          <w:ilvl w:val="3"/>
-          <w:numId w:val="20"/>
-        </w:numPr>
-      </w:pPr>
-      <w:r>
-        <w:t>size — число вершин в списке.</w:t>
-      </w:r>
-    </w:p>
-    <w:p>
-      <w:pPr>
-        <w:pStyle w:val="a5"/>
-        <w:numPr>
-          <w:ilvl w:val="3"/>
-          <w:numId w:val="20"/>
-        </w:numPr>
-      </w:pPr>
-      <w:r>
-        <w:t>head — первая вершина в списке.</w:t>
-      </w:r>
-    </w:p>
-    <w:p>
-      <w:pPr>
-        <w:rPr>
-          <w:rFonts w:ascii="Courier New" w:eastAsia="Courier New" w:hAnsi="Courier New" w:cs="Courier New"/>
-          <w:sz w:val="21"/>
-          <w:szCs w:val="21"/>
-          <w:shd w:val="clear" w:color="auto" w:fill="F8F9FA"/>
-          <w:lang w:val="en-US"/>
-        </w:rPr>
-      </w:pPr>
-      <w:r>
-        <w:rPr>
-          <w:rFonts w:ascii="Courier New" w:eastAsia="Courier New" w:hAnsi="Courier New" w:cs="Courier New"/>
-          <w:sz w:val="21"/>
-          <w:szCs w:val="21"/>
-          <w:shd w:val="clear" w:color="auto" w:fill="F8F9FA"/>
-          <w:lang w:val="en-US"/>
-        </w:rPr>
-        <w:t>BuildHeightBalancedTree(size, head):</w:t>
-      </w:r>
-    </w:p>
-    <w:p>
-      <w:pPr>
-        <w:rPr>
-          <w:rFonts w:ascii="Courier New" w:eastAsia="Courier New" w:hAnsi="Courier New" w:cs="Courier New"/>
-          <w:sz w:val="21"/>
-          <w:szCs w:val="21"/>
-          <w:shd w:val="clear" w:color="auto" w:fill="F8F9FA"/>
-          <w:lang w:val="en-US"/>
-        </w:rPr>
-      </w:pPr>
-      <w:r>
-        <w:rPr>
-          <w:rFonts w:ascii="Courier New" w:eastAsia="Courier New" w:hAnsi="Courier New" w:cs="Courier New"/>
-          <w:sz w:val="21"/>
-          <w:szCs w:val="21"/>
+      <w:proofErr w:type="spellStart"/>
+      <w:r>
+        <w:t>size</w:t>
+      </w:r>
+      <w:proofErr w:type="spellEnd"/>
+      <w:r>
+        <w:t xml:space="preserve"> — число вершин в списке.</w:t>
+      </w:r>
+    </w:p>
+    <w:p>
+      <w:proofErr w:type="spellStart"/>
+      <w:r>
+        <w:t>head</w:t>
+      </w:r>
+      <w:proofErr w:type="spellEnd"/>
+      <w:r>
+        <w:t xml:space="preserve"> — первая вершина в списке.</w:t>
+      </w:r>
+    </w:p>
+    <w:p>
+      <w:pPr>
+        <w:rPr>
+          <w:rFonts w:ascii="Courier New" w:eastAsia="Courier New" w:hAnsi="Courier New" w:cs="Courier New"/>
+          <w:sz w:val="20"/>
+          <w:szCs w:val="20"/>
+          <w:shd w:val="clear" w:color="auto" w:fill="F8F9FA"/>
+          <w:lang w:val="en-US"/>
+        </w:rPr>
+      </w:pPr>
+      <w:proofErr w:type="spellStart"/>
+      <w:proofErr w:type="gramStart"/>
+      <w:r>
+        <w:rPr>
+          <w:rFonts w:ascii="Courier New" w:eastAsia="Courier New" w:hAnsi="Courier New" w:cs="Courier New"/>
+          <w:sz w:val="20"/>
+          <w:szCs w:val="20"/>
+          <w:shd w:val="clear" w:color="auto" w:fill="F8F9FA"/>
+          <w:lang w:val="en-US"/>
+        </w:rPr>
+        <w:t>BuildHeightBalancedTree</w:t>
+      </w:r>
+      <w:proofErr w:type="spellEnd"/>
+      <w:r>
+        <w:rPr>
+          <w:rFonts w:ascii="Courier New" w:eastAsia="Courier New" w:hAnsi="Courier New" w:cs="Courier New"/>
+          <w:sz w:val="20"/>
+          <w:szCs w:val="20"/>
+          <w:shd w:val="clear" w:color="auto" w:fill="F8F9FA"/>
+          <w:lang w:val="en-US"/>
+        </w:rPr>
+        <w:t>(</w:t>
+      </w:r>
+      <w:proofErr w:type="gramEnd"/>
+      <w:r>
+        <w:rPr>
+          <w:rFonts w:ascii="Courier New" w:eastAsia="Courier New" w:hAnsi="Courier New" w:cs="Courier New"/>
+          <w:sz w:val="20"/>
+          <w:szCs w:val="20"/>
+          <w:shd w:val="clear" w:color="auto" w:fill="F8F9FA"/>
+          <w:lang w:val="en-US"/>
+        </w:rPr>
+        <w:t>size, head):</w:t>
+      </w:r>
+    </w:p>
+    <w:p>
+      <w:pPr>
+        <w:rPr>
+          <w:rFonts w:ascii="Courier New" w:eastAsia="Courier New" w:hAnsi="Courier New" w:cs="Courier New"/>
+          <w:sz w:val="20"/>
+          <w:szCs w:val="20"/>
+          <w:shd w:val="clear" w:color="auto" w:fill="F8F9FA"/>
+          <w:lang w:val="en-US"/>
+        </w:rPr>
+      </w:pPr>
+      <w:r>
+        <w:rPr>
+          <w:rFonts w:ascii="Courier New" w:eastAsia="Courier New" w:hAnsi="Courier New" w:cs="Courier New"/>
+          <w:sz w:val="20"/>
+          <w:szCs w:val="20"/>
           <w:shd w:val="clear" w:color="auto" w:fill="F8F9FA"/>
           <w:lang w:val="en-US"/>
         </w:rPr>
@@ -5667,8 +6455,8 @@
         <w:rPr>
           <w:rFonts w:ascii="Courier New" w:eastAsia="Courier New" w:hAnsi="Courier New" w:cs="Courier New"/>
           <w:b/>
-          <w:sz w:val="21"/>
-          <w:szCs w:val="21"/>
+          <w:sz w:val="20"/>
+          <w:szCs w:val="20"/>
           <w:shd w:val="clear" w:color="auto" w:fill="F8F9FA"/>
           <w:lang w:val="en-US"/>
         </w:rPr>
@@ -5677,8 +6465,8 @@
       <w:r>
         <w:rPr>
           <w:rFonts w:ascii="Courier New" w:eastAsia="Courier New" w:hAnsi="Courier New" w:cs="Courier New"/>
-          <w:sz w:val="21"/>
-          <w:szCs w:val="21"/>
+          <w:sz w:val="20"/>
+          <w:szCs w:val="20"/>
           <w:shd w:val="clear" w:color="auto" w:fill="F8F9FA"/>
           <w:lang w:val="en-US"/>
         </w:rPr>
@@ -5689,38 +6477,50 @@
       <w:pPr>
         <w:rPr>
           <w:rFonts w:ascii="Courier New" w:eastAsia="Courier New" w:hAnsi="Courier New" w:cs="Courier New"/>
-          <w:sz w:val="21"/>
-          <w:szCs w:val="21"/>
-          <w:shd w:val="clear" w:color="auto" w:fill="F8F9FA"/>
-          <w:lang w:val="en-US"/>
-        </w:rPr>
-      </w:pPr>
-      <w:r>
-        <w:rPr>
-          <w:rFonts w:ascii="Courier New" w:eastAsia="Courier New" w:hAnsi="Courier New" w:cs="Courier New"/>
-          <w:sz w:val="21"/>
-          <w:szCs w:val="21"/>
-          <w:shd w:val="clear" w:color="auto" w:fill="F8F9FA"/>
-          <w:lang w:val="en-US"/>
-        </w:rPr>
-        <w:t xml:space="preserve">     return head</w:t>
-      </w:r>
-    </w:p>
-    <w:p>
-      <w:pPr>
-        <w:rPr>
-          <w:rFonts w:ascii="Courier New" w:eastAsia="Courier New" w:hAnsi="Courier New" w:cs="Courier New"/>
-          <w:sz w:val="21"/>
-          <w:szCs w:val="21"/>
-          <w:shd w:val="clear" w:color="auto" w:fill="F8F9FA"/>
-          <w:lang w:val="en-US"/>
-        </w:rPr>
-      </w:pPr>
-      <w:r>
-        <w:rPr>
-          <w:rFonts w:ascii="Courier New" w:eastAsia="Courier New" w:hAnsi="Courier New" w:cs="Courier New"/>
-          <w:sz w:val="21"/>
-          <w:szCs w:val="21"/>
+          <w:sz w:val="20"/>
+          <w:szCs w:val="20"/>
+          <w:shd w:val="clear" w:color="auto" w:fill="F8F9FA"/>
+          <w:lang w:val="en-US"/>
+        </w:rPr>
+      </w:pPr>
+      <w:r>
+        <w:rPr>
+          <w:rFonts w:ascii="Courier New" w:eastAsia="Courier New" w:hAnsi="Courier New" w:cs="Courier New"/>
+          <w:sz w:val="20"/>
+          <w:szCs w:val="20"/>
+          <w:shd w:val="clear" w:color="auto" w:fill="F8F9FA"/>
+          <w:lang w:val="en-US"/>
+        </w:rPr>
+        <w:t xml:space="preserve">     return </w:t>
+      </w:r>
+      <w:proofErr w:type="gramStart"/>
+      <w:r>
+        <w:rPr>
+          <w:rFonts w:ascii="Courier New" w:eastAsia="Courier New" w:hAnsi="Courier New" w:cs="Courier New"/>
+          <w:sz w:val="20"/>
+          <w:szCs w:val="20"/>
+          <w:shd w:val="clear" w:color="auto" w:fill="F8F9FA"/>
+          <w:lang w:val="en-US"/>
+        </w:rPr>
+        <w:t>head</w:t>
+      </w:r>
+      <w:proofErr w:type="gramEnd"/>
+    </w:p>
+    <w:p>
+      <w:pPr>
+        <w:rPr>
+          <w:rFonts w:ascii="Courier New" w:eastAsia="Courier New" w:hAnsi="Courier New" w:cs="Courier New"/>
+          <w:sz w:val="20"/>
+          <w:szCs w:val="20"/>
+          <w:shd w:val="clear" w:color="auto" w:fill="F8F9FA"/>
+          <w:lang w:val="en-US"/>
+        </w:rPr>
+      </w:pPr>
+      <w:r>
+        <w:rPr>
+          <w:rFonts w:ascii="Courier New" w:eastAsia="Courier New" w:hAnsi="Courier New" w:cs="Courier New"/>
+          <w:sz w:val="20"/>
+          <w:szCs w:val="20"/>
           <w:shd w:val="clear" w:color="auto" w:fill="F8F9FA"/>
           <w:lang w:val="en-US"/>
         </w:rPr>
@@ -5730,8 +6530,8 @@
         <w:rPr>
           <w:rFonts w:ascii="Courier New" w:eastAsia="Courier New" w:hAnsi="Courier New" w:cs="Courier New"/>
           <w:b/>
-          <w:sz w:val="21"/>
-          <w:szCs w:val="21"/>
+          <w:sz w:val="20"/>
+          <w:szCs w:val="20"/>
           <w:shd w:val="clear" w:color="auto" w:fill="F8F9FA"/>
           <w:lang w:val="en-US"/>
         </w:rPr>
@@ -5740,8 +6540,8 @@
       <w:r>
         <w:rPr>
           <w:rFonts w:ascii="Courier New" w:eastAsia="Courier New" w:hAnsi="Courier New" w:cs="Courier New"/>
-          <w:sz w:val="21"/>
-          <w:szCs w:val="21"/>
+          <w:sz w:val="20"/>
+          <w:szCs w:val="20"/>
           <w:shd w:val="clear" w:color="auto" w:fill="F8F9FA"/>
           <w:lang w:val="en-US"/>
         </w:rPr>
@@ -5752,38 +6552,62 @@
       <w:pPr>
         <w:rPr>
           <w:rFonts w:ascii="Courier New" w:eastAsia="Courier New" w:hAnsi="Courier New" w:cs="Courier New"/>
-          <w:sz w:val="21"/>
-          <w:szCs w:val="21"/>
-          <w:shd w:val="clear" w:color="auto" w:fill="F8F9FA"/>
-          <w:lang w:val="en-US"/>
-        </w:rPr>
-      </w:pPr>
-      <w:r>
-        <w:rPr>
-          <w:rFonts w:ascii="Courier New" w:eastAsia="Courier New" w:hAnsi="Courier New" w:cs="Courier New"/>
-          <w:sz w:val="21"/>
-          <w:szCs w:val="21"/>
-          <w:shd w:val="clear" w:color="auto" w:fill="F8F9FA"/>
-          <w:lang w:val="en-US"/>
-        </w:rPr>
-        <w:t xml:space="preserve">     (head.right).left = head</w:t>
-      </w:r>
-    </w:p>
-    <w:p>
-      <w:pPr>
-        <w:rPr>
-          <w:rFonts w:ascii="Courier New" w:eastAsia="Courier New" w:hAnsi="Courier New" w:cs="Courier New"/>
-          <w:sz w:val="21"/>
-          <w:szCs w:val="21"/>
-          <w:shd w:val="clear" w:color="auto" w:fill="F8F9FA"/>
-          <w:lang w:val="en-US"/>
-        </w:rPr>
-      </w:pPr>
-      <w:r>
-        <w:rPr>
-          <w:rFonts w:ascii="Courier New" w:eastAsia="Courier New" w:hAnsi="Courier New" w:cs="Courier New"/>
-          <w:sz w:val="21"/>
-          <w:szCs w:val="21"/>
+          <w:sz w:val="20"/>
+          <w:szCs w:val="20"/>
+          <w:shd w:val="clear" w:color="auto" w:fill="F8F9FA"/>
+          <w:lang w:val="en-US"/>
+        </w:rPr>
+      </w:pPr>
+      <w:r>
+        <w:rPr>
+          <w:rFonts w:ascii="Courier New" w:eastAsia="Courier New" w:hAnsi="Courier New" w:cs="Courier New"/>
+          <w:sz w:val="20"/>
+          <w:szCs w:val="20"/>
+          <w:shd w:val="clear" w:color="auto" w:fill="F8F9FA"/>
+          <w:lang w:val="en-US"/>
+        </w:rPr>
+        <w:t xml:space="preserve">     (</w:t>
+      </w:r>
+      <w:proofErr w:type="spellStart"/>
+      <w:proofErr w:type="gramStart"/>
+      <w:r>
+        <w:rPr>
+          <w:rFonts w:ascii="Courier New" w:eastAsia="Courier New" w:hAnsi="Courier New" w:cs="Courier New"/>
+          <w:sz w:val="20"/>
+          <w:szCs w:val="20"/>
+          <w:shd w:val="clear" w:color="auto" w:fill="F8F9FA"/>
+          <w:lang w:val="en-US"/>
+        </w:rPr>
+        <w:t>head.right</w:t>
+      </w:r>
+      <w:proofErr w:type="spellEnd"/>
+      <w:proofErr w:type="gramEnd"/>
+      <w:r>
+        <w:rPr>
+          <w:rFonts w:ascii="Courier New" w:eastAsia="Courier New" w:hAnsi="Courier New" w:cs="Courier New"/>
+          <w:sz w:val="20"/>
+          <w:szCs w:val="20"/>
+          <w:shd w:val="clear" w:color="auto" w:fill="F8F9FA"/>
+          <w:lang w:val="en-US"/>
+        </w:rPr>
+        <w:t>).left = head</w:t>
+      </w:r>
+    </w:p>
+    <w:p>
+      <w:pPr>
+        <w:rPr>
+          <w:rFonts w:ascii="Courier New" w:eastAsia="Courier New" w:hAnsi="Courier New" w:cs="Courier New"/>
+          <w:sz w:val="20"/>
+          <w:szCs w:val="20"/>
+          <w:shd w:val="clear" w:color="auto" w:fill="F8F9FA"/>
+          <w:lang w:val="en-US"/>
+        </w:rPr>
+      </w:pPr>
+      <w:r>
+        <w:rPr>
+          <w:rFonts w:ascii="Courier New" w:eastAsia="Courier New" w:hAnsi="Courier New" w:cs="Courier New"/>
+          <w:sz w:val="20"/>
+          <w:szCs w:val="20"/>
           <w:shd w:val="clear" w:color="auto" w:fill="F8F9FA"/>
           <w:lang w:val="en-US"/>
         </w:rPr>
@@ -5793,8 +6617,8 @@
         <w:rPr>
           <w:rFonts w:ascii="Courier New" w:eastAsia="Courier New" w:hAnsi="Courier New" w:cs="Courier New"/>
           <w:b/>
-          <w:sz w:val="21"/>
-          <w:szCs w:val="21"/>
+          <w:sz w:val="20"/>
+          <w:szCs w:val="20"/>
           <w:shd w:val="clear" w:color="auto" w:fill="F8F9FA"/>
           <w:lang w:val="en-US"/>
         </w:rPr>
@@ -5803,39 +6627,122 @@
       <w:r>
         <w:rPr>
           <w:rFonts w:ascii="Courier New" w:eastAsia="Courier New" w:hAnsi="Courier New" w:cs="Courier New"/>
-          <w:sz w:val="21"/>
-          <w:szCs w:val="21"/>
-          <w:shd w:val="clear" w:color="auto" w:fill="F8F9FA"/>
-          <w:lang w:val="en-US"/>
-        </w:rPr>
-        <w:t xml:space="preserve"> head.right</w:t>
-      </w:r>
-    </w:p>
-    <w:p>
-      <w:pPr>
-        <w:rPr>
-          <w:rFonts w:ascii="Courier New" w:eastAsia="Courier New" w:hAnsi="Courier New" w:cs="Courier New"/>
-          <w:sz w:val="21"/>
-          <w:szCs w:val="21"/>
+          <w:sz w:val="20"/>
+          <w:szCs w:val="20"/>
+          <w:shd w:val="clear" w:color="auto" w:fill="F8F9FA"/>
+          <w:lang w:val="en-US"/>
+        </w:rPr>
+        <w:t xml:space="preserve"> </w:t>
+      </w:r>
+      <w:proofErr w:type="spellStart"/>
+      <w:proofErr w:type="gramStart"/>
+      <w:r>
+        <w:rPr>
+          <w:rFonts w:ascii="Courier New" w:eastAsia="Courier New" w:hAnsi="Courier New" w:cs="Courier New"/>
+          <w:sz w:val="20"/>
+          <w:szCs w:val="20"/>
+          <w:shd w:val="clear" w:color="auto" w:fill="F8F9FA"/>
+          <w:lang w:val="en-US"/>
+        </w:rPr>
+        <w:t>head.right</w:t>
+      </w:r>
+      <w:proofErr w:type="spellEnd"/>
+      <w:proofErr w:type="gramEnd"/>
+    </w:p>
+    <w:p>
+      <w:pPr>
+        <w:rPr>
+          <w:rFonts w:ascii="Courier New" w:eastAsia="Courier New" w:hAnsi="Courier New" w:cs="Courier New"/>
+          <w:sz w:val="20"/>
+          <w:szCs w:val="20"/>
           <w:shd w:val="clear" w:color="auto" w:fill="F8F9FA"/>
           <w:lang w:val="en-US"/>
         </w:rPr>
       </w:pPr>
       <w:sdt>
         <w:sdtPr>
+          <w:rPr>
+            <w:rFonts w:ascii="Courier New" w:hAnsi="Courier New" w:cs="Courier New"/>
+            <w:sz w:val="20"/>
+            <w:szCs w:val="20"/>
+          </w:rPr>
           <w:tag w:val="goog_rdk_3"/>
           <w:id w:val="-1357035486"/>
         </w:sdtPr>
         <w:sdtContent>
           <w:r>
             <w:rPr>
-              <w:rFonts w:ascii="Cardo" w:eastAsia="Cardo" w:hAnsi="Cardo" w:cs="Cardo"/>
-              <w:sz w:val="21"/>
-              <w:szCs w:val="21"/>
+              <w:rFonts w:ascii="Courier New" w:eastAsia="Cardo" w:hAnsi="Courier New" w:cs="Courier New"/>
+              <w:sz w:val="20"/>
+              <w:szCs w:val="20"/>
               <w:shd w:val="clear" w:color="auto" w:fill="F8F9FA"/>
               <w:lang w:val="en-US"/>
             </w:rPr>
-            <w:t xml:space="preserve">  root = (BuildHeightBalancedTree(⌊(size − 1)/2⌋, head)).right</w:t>
+            <w:t xml:space="preserve">  root = (</w:t>
+          </w:r>
+          <w:proofErr w:type="spellStart"/>
+          <w:proofErr w:type="gramStart"/>
+          <w:r>
+            <w:rPr>
+              <w:rFonts w:ascii="Courier New" w:eastAsia="Cardo" w:hAnsi="Courier New" w:cs="Courier New"/>
+              <w:sz w:val="20"/>
+              <w:szCs w:val="20"/>
+              <w:shd w:val="clear" w:color="auto" w:fill="F8F9FA"/>
+              <w:lang w:val="en-US"/>
+            </w:rPr>
+            <w:t>BuildHeightBalancedTree</w:t>
+          </w:r>
+          <w:proofErr w:type="spellEnd"/>
+          <w:r>
+            <w:rPr>
+              <w:rFonts w:ascii="Courier New" w:eastAsia="Cardo" w:hAnsi="Courier New" w:cs="Courier New"/>
+              <w:sz w:val="20"/>
+              <w:szCs w:val="20"/>
+              <w:shd w:val="clear" w:color="auto" w:fill="F8F9FA"/>
+              <w:lang w:val="en-US"/>
+            </w:rPr>
+            <w:t>(</w:t>
+          </w:r>
+          <w:proofErr w:type="gramEnd"/>
+          <w:r>
+            <w:rPr>
+              <w:rFonts w:ascii="Cambria Math" w:eastAsia="Cardo" w:hAnsi="Cambria Math" w:cs="Cambria Math"/>
+              <w:sz w:val="20"/>
+              <w:szCs w:val="20"/>
+              <w:shd w:val="clear" w:color="auto" w:fill="F8F9FA"/>
+              <w:lang w:val="en-US"/>
+            </w:rPr>
+            <w:t>⌊</w:t>
+          </w:r>
+          <w:r>
+            <w:rPr>
+              <w:rFonts w:ascii="Courier New" w:eastAsia="Cardo" w:hAnsi="Courier New" w:cs="Courier New"/>
+              <w:sz w:val="20"/>
+              <w:szCs w:val="20"/>
+              <w:shd w:val="clear" w:color="auto" w:fill="F8F9FA"/>
+              <w:lang w:val="en-US"/>
+            </w:rPr>
+            <w:t>(size − 1)/2</w:t>
+          </w:r>
+          <w:r>
+            <w:rPr>
+              <w:rFonts w:ascii="Cambria Math" w:eastAsia="Cardo" w:hAnsi="Cambria Math" w:cs="Cambria Math"/>
+              <w:sz w:val="20"/>
+              <w:szCs w:val="20"/>
+              <w:shd w:val="clear" w:color="auto" w:fill="F8F9FA"/>
+              <w:lang w:val="en-US"/>
+            </w:rPr>
+            <w:t>⌋</w:t>
+          </w:r>
+          <w:r>
+            <w:rPr>
+              <w:rFonts w:ascii="Courier New" w:eastAsia="Cardo" w:hAnsi="Courier New" w:cs="Courier New"/>
+              <w:sz w:val="20"/>
+              <w:szCs w:val="20"/>
+              <w:shd w:val="clear" w:color="auto" w:fill="F8F9FA"/>
+              <w:lang w:val="en-US"/>
+            </w:rPr>
+            <w:t>, head)).right</w:t>
           </w:r>
         </w:sdtContent>
       </w:sdt>
@@ -5844,27 +6751,118 @@
       <w:pPr>
         <w:rPr>
           <w:rFonts w:ascii="Courier New" w:eastAsia="Courier New" w:hAnsi="Courier New" w:cs="Courier New"/>
-          <w:sz w:val="21"/>
-          <w:szCs w:val="21"/>
+          <w:sz w:val="20"/>
+          <w:szCs w:val="20"/>
           <w:shd w:val="clear" w:color="auto" w:fill="F8F9FA"/>
           <w:lang w:val="en-US"/>
         </w:rPr>
       </w:pPr>
       <w:sdt>
         <w:sdtPr>
+          <w:rPr>
+            <w:rFonts w:ascii="Courier New" w:hAnsi="Courier New" w:cs="Courier New"/>
+            <w:sz w:val="20"/>
+            <w:szCs w:val="20"/>
+          </w:rPr>
           <w:tag w:val="goog_rdk_4"/>
           <w:id w:val="-2093919322"/>
         </w:sdtPr>
         <w:sdtContent>
           <w:r>
             <w:rPr>
-              <w:rFonts w:ascii="Cardo" w:eastAsia="Cardo" w:hAnsi="Cardo" w:cs="Cardo"/>
-              <w:sz w:val="21"/>
-              <w:szCs w:val="21"/>
+              <w:rFonts w:ascii="Courier New" w:eastAsia="Cardo" w:hAnsi="Courier New" w:cs="Courier New"/>
+              <w:sz w:val="20"/>
+              <w:szCs w:val="20"/>
               <w:shd w:val="clear" w:color="auto" w:fill="F8F9FA"/>
               <w:lang w:val="en-US"/>
             </w:rPr>
-            <w:t xml:space="preserve">  last = BuildHeightBalancedTree(⌊(size − 1)/2⌋, root.right)</w:t>
+            <w:t xml:space="preserve">  last = </w:t>
+          </w:r>
+          <w:proofErr w:type="spellStart"/>
+          <w:proofErr w:type="gramStart"/>
+          <w:r>
+            <w:rPr>
+              <w:rFonts w:ascii="Courier New" w:eastAsia="Cardo" w:hAnsi="Courier New" w:cs="Courier New"/>
+              <w:sz w:val="20"/>
+              <w:szCs w:val="20"/>
+              <w:shd w:val="clear" w:color="auto" w:fill="F8F9FA"/>
+              <w:lang w:val="en-US"/>
+            </w:rPr>
+            <w:t>BuildHeightBalancedTree</w:t>
+          </w:r>
+          <w:proofErr w:type="spellEnd"/>
+          <w:r>
+            <w:rPr>
+              <w:rFonts w:ascii="Courier New" w:eastAsia="Cardo" w:hAnsi="Courier New" w:cs="Courier New"/>
+              <w:sz w:val="20"/>
+              <w:szCs w:val="20"/>
+              <w:shd w:val="clear" w:color="auto" w:fill="F8F9FA"/>
+              <w:lang w:val="en-US"/>
+            </w:rPr>
+            <w:t>(</w:t>
+          </w:r>
+          <w:proofErr w:type="gramEnd"/>
+          <w:r>
+            <w:rPr>
+              <w:rFonts w:ascii="Cambria Math" w:eastAsia="Cardo" w:hAnsi="Cambria Math" w:cs="Cambria Math"/>
+              <w:sz w:val="20"/>
+              <w:szCs w:val="20"/>
+              <w:shd w:val="clear" w:color="auto" w:fill="F8F9FA"/>
+              <w:lang w:val="en-US"/>
+            </w:rPr>
+            <w:t>⌊</w:t>
+          </w:r>
+          <w:r>
+            <w:rPr>
+              <w:rFonts w:ascii="Courier New" w:eastAsia="Cardo" w:hAnsi="Courier New" w:cs="Courier New"/>
+              <w:sz w:val="20"/>
+              <w:szCs w:val="20"/>
+              <w:shd w:val="clear" w:color="auto" w:fill="F8F9FA"/>
+              <w:lang w:val="en-US"/>
+            </w:rPr>
+            <w:t>(size − 1)/2</w:t>
+          </w:r>
+          <w:r>
+            <w:rPr>
+              <w:rFonts w:ascii="Cambria Math" w:eastAsia="Cardo" w:hAnsi="Cambria Math" w:cs="Cambria Math"/>
+              <w:sz w:val="20"/>
+              <w:szCs w:val="20"/>
+              <w:shd w:val="clear" w:color="auto" w:fill="F8F9FA"/>
+              <w:lang w:val="en-US"/>
+            </w:rPr>
+            <w:t>⌋</w:t>
+          </w:r>
+          <w:r>
+            <w:rPr>
+              <w:rFonts w:ascii="Courier New" w:eastAsia="Cardo" w:hAnsi="Courier New" w:cs="Courier New"/>
+              <w:sz w:val="20"/>
+              <w:szCs w:val="20"/>
+              <w:shd w:val="clear" w:color="auto" w:fill="F8F9FA"/>
+              <w:lang w:val="en-US"/>
+            </w:rPr>
+            <w:t xml:space="preserve">, </w:t>
+          </w:r>
+          <w:proofErr w:type="spellStart"/>
+          <w:r>
+            <w:rPr>
+              <w:rFonts w:ascii="Courier New" w:eastAsia="Cardo" w:hAnsi="Courier New" w:cs="Courier New"/>
+              <w:sz w:val="20"/>
+              <w:szCs w:val="20"/>
+              <w:shd w:val="clear" w:color="auto" w:fill="F8F9FA"/>
+              <w:lang w:val="en-US"/>
+            </w:rPr>
+            <w:t>root.right</w:t>
+          </w:r>
+          <w:proofErr w:type="spellEnd"/>
+          <w:r>
+            <w:rPr>
+              <w:rFonts w:ascii="Courier New" w:eastAsia="Cardo" w:hAnsi="Courier New" w:cs="Courier New"/>
+              <w:sz w:val="20"/>
+              <w:szCs w:val="20"/>
+              <w:shd w:val="clear" w:color="auto" w:fill="F8F9FA"/>
+              <w:lang w:val="en-US"/>
+            </w:rPr>
+            <w:t>)</w:t>
           </w:r>
         </w:sdtContent>
       </w:sdt>
@@ -5873,49 +6871,73 @@
       <w:pPr>
         <w:rPr>
           <w:rFonts w:ascii="Courier New" w:eastAsia="Courier New" w:hAnsi="Courier New" w:cs="Courier New"/>
-          <w:sz w:val="21"/>
-          <w:szCs w:val="21"/>
-          <w:shd w:val="clear" w:color="auto" w:fill="F8F9FA"/>
-          <w:lang w:val="en-US"/>
-        </w:rPr>
-      </w:pPr>
-      <w:r>
-        <w:rPr>
-          <w:rFonts w:ascii="Courier New" w:eastAsia="Courier New" w:hAnsi="Courier New" w:cs="Courier New"/>
-          <w:sz w:val="21"/>
-          <w:szCs w:val="21"/>
-          <w:shd w:val="clear" w:color="auto" w:fill="F8F9FA"/>
-          <w:lang w:val="en-US"/>
-        </w:rPr>
-        <w:t xml:space="preserve">  root.left = head</w:t>
-      </w:r>
-    </w:p>
-    <w:p>
-      <w:pPr>
-        <w:rPr>
-          <w:rFonts w:ascii="Courier New" w:eastAsia="Courier New" w:hAnsi="Courier New" w:cs="Courier New"/>
-          <w:sz w:val="21"/>
-          <w:szCs w:val="21"/>
-          <w:shd w:val="clear" w:color="auto" w:fill="F8F9FA"/>
-          <w:lang w:val="en-US"/>
-        </w:rPr>
-      </w:pPr>
-      <w:r>
-        <w:rPr>
-          <w:rFonts w:ascii="Courier New" w:eastAsia="Courier New" w:hAnsi="Courier New" w:cs="Courier New"/>
-          <w:sz w:val="21"/>
-          <w:szCs w:val="21"/>
+          <w:sz w:val="20"/>
+          <w:szCs w:val="20"/>
+          <w:shd w:val="clear" w:color="auto" w:fill="F8F9FA"/>
+          <w:lang w:val="en-US"/>
+        </w:rPr>
+      </w:pPr>
+      <w:r>
+        <w:rPr>
+          <w:rFonts w:ascii="Courier New" w:eastAsia="Courier New" w:hAnsi="Courier New" w:cs="Courier New"/>
+          <w:sz w:val="20"/>
+          <w:szCs w:val="20"/>
           <w:shd w:val="clear" w:color="auto" w:fill="F8F9FA"/>
           <w:lang w:val="en-US"/>
         </w:rPr>
         <w:t xml:space="preserve">  </w:t>
       </w:r>
+      <w:proofErr w:type="spellStart"/>
+      <w:proofErr w:type="gramStart"/>
+      <w:r>
+        <w:rPr>
+          <w:rFonts w:ascii="Courier New" w:eastAsia="Courier New" w:hAnsi="Courier New" w:cs="Courier New"/>
+          <w:sz w:val="20"/>
+          <w:szCs w:val="20"/>
+          <w:shd w:val="clear" w:color="auto" w:fill="F8F9FA"/>
+          <w:lang w:val="en-US"/>
+        </w:rPr>
+        <w:t>root.left</w:t>
+      </w:r>
+      <w:proofErr w:type="spellEnd"/>
+      <w:proofErr w:type="gramEnd"/>
+      <w:r>
+        <w:rPr>
+          <w:rFonts w:ascii="Courier New" w:eastAsia="Courier New" w:hAnsi="Courier New" w:cs="Courier New"/>
+          <w:sz w:val="20"/>
+          <w:szCs w:val="20"/>
+          <w:shd w:val="clear" w:color="auto" w:fill="F8F9FA"/>
+          <w:lang w:val="en-US"/>
+        </w:rPr>
+        <w:t xml:space="preserve"> = head</w:t>
+      </w:r>
+    </w:p>
+    <w:p>
+      <w:pPr>
+        <w:rPr>
+          <w:rFonts w:ascii="Courier New" w:eastAsia="Courier New" w:hAnsi="Courier New" w:cs="Courier New"/>
+          <w:sz w:val="20"/>
+          <w:szCs w:val="20"/>
+          <w:shd w:val="clear" w:color="auto" w:fill="F8F9FA"/>
+          <w:lang w:val="en-US"/>
+        </w:rPr>
+      </w:pPr>
+      <w:r>
+        <w:rPr>
+          <w:rFonts w:ascii="Courier New" w:eastAsia="Courier New" w:hAnsi="Courier New" w:cs="Courier New"/>
+          <w:sz w:val="20"/>
+          <w:szCs w:val="20"/>
+          <w:shd w:val="clear" w:color="auto" w:fill="F8F9FA"/>
+          <w:lang w:val="en-US"/>
+        </w:rPr>
+        <w:t xml:space="preserve">  </w:t>
+      </w:r>
       <w:r>
         <w:rPr>
           <w:rFonts w:ascii="Courier New" w:eastAsia="Courier New" w:hAnsi="Courier New" w:cs="Courier New"/>
           <w:b/>
-          <w:sz w:val="21"/>
-          <w:szCs w:val="21"/>
+          <w:sz w:val="20"/>
+          <w:szCs w:val="20"/>
           <w:shd w:val="clear" w:color="auto" w:fill="F8F9FA"/>
           <w:lang w:val="en-US"/>
         </w:rPr>
@@ -5924,20 +6946,32 @@
       <w:r>
         <w:rPr>
           <w:rFonts w:ascii="Courier New" w:eastAsia="Courier New" w:hAnsi="Courier New" w:cs="Courier New"/>
-          <w:sz w:val="21"/>
-          <w:szCs w:val="21"/>
-          <w:shd w:val="clear" w:color="auto" w:fill="F8F9FA"/>
-          <w:lang w:val="en-US"/>
-        </w:rPr>
-        <w:t xml:space="preserve"> last</w:t>
-      </w:r>
+          <w:sz w:val="20"/>
+          <w:szCs w:val="20"/>
+          <w:shd w:val="clear" w:color="auto" w:fill="F8F9FA"/>
+          <w:lang w:val="en-US"/>
+        </w:rPr>
+        <w:t xml:space="preserve"> </w:t>
+      </w:r>
+      <w:proofErr w:type="gramStart"/>
+      <w:r>
+        <w:rPr>
+          <w:rFonts w:ascii="Courier New" w:eastAsia="Courier New" w:hAnsi="Courier New" w:cs="Courier New"/>
+          <w:sz w:val="20"/>
+          <w:szCs w:val="20"/>
+          <w:shd w:val="clear" w:color="auto" w:fill="F8F9FA"/>
+          <w:lang w:val="en-US"/>
+        </w:rPr>
+        <w:t>last</w:t>
+      </w:r>
+      <w:proofErr w:type="gramEnd"/>
     </w:p>
     <w:p/>
     <w:p>
       <w:pPr>
         <w:pStyle w:val="3"/>
       </w:pPr>
-      <w:bookmarkStart w:id="24" w:name="_Toc125211442"/>
+      <w:bookmarkStart w:id="24" w:name="_Toc125317441"/>
       <w:r>
         <w:t>Перестроение</w:t>
       </w:r>
@@ -5954,214 +6988,298 @@
     </w:p>
     <w:p>
       <w:pPr>
-        <w:numPr>
-          <w:ilvl w:val="0"/>
-          <w:numId w:val="22"/>
-        </w:numPr>
         <w:spacing w:after="0"/>
-      </w:pPr>
-      <w:r>
-        <w:t>size — число вершин в поддереве.</w:t>
-      </w:r>
-    </w:p>
-    <w:p>
-      <w:pPr>
-        <w:numPr>
-          <w:ilvl w:val="0"/>
-          <w:numId w:val="22"/>
-        </w:numPr>
+        <w:ind w:left="0" w:firstLine="0"/>
+      </w:pPr>
+      <w:proofErr w:type="spellStart"/>
+      <w:r>
+        <w:t>size</w:t>
+      </w:r>
+      <w:proofErr w:type="spellEnd"/>
+      <w:r>
+        <w:t xml:space="preserve"> — число вершин в поддереве.</w:t>
+      </w:r>
+    </w:p>
+    <w:p>
+      <w:pPr>
         <w:spacing w:before="0"/>
-      </w:pPr>
-      <w:r>
-        <w:t>scapegoat — вершина, которая испортила баланс.</w:t>
-      </w:r>
-    </w:p>
-    <w:p>
-      <w:pPr>
-        <w:rPr>
-          <w:rFonts w:ascii="Courier New" w:eastAsia="Courier New" w:hAnsi="Courier New" w:cs="Courier New"/>
-          <w:sz w:val="21"/>
-          <w:szCs w:val="21"/>
-          <w:shd w:val="clear" w:color="auto" w:fill="F8F9FA"/>
-          <w:lang w:val="en-US"/>
-        </w:rPr>
-      </w:pPr>
+        <w:ind w:left="0" w:firstLine="0"/>
+      </w:pPr>
+      <w:proofErr w:type="spellStart"/>
+      <w:r>
+        <w:t>scapegoat</w:t>
+      </w:r>
+      <w:proofErr w:type="spellEnd"/>
+      <w:r>
+        <w:t xml:space="preserve"> — вершина, которая испортила баланс.</w:t>
+      </w:r>
+    </w:p>
+    <w:p>
+      <w:pPr>
+        <w:rPr>
+          <w:rFonts w:ascii="Courier New" w:eastAsia="Courier New" w:hAnsi="Courier New" w:cs="Courier New"/>
+          <w:sz w:val="18"/>
+          <w:szCs w:val="18"/>
+          <w:shd w:val="clear" w:color="auto" w:fill="F8F9FA"/>
+          <w:lang w:val="en-US"/>
+        </w:rPr>
+      </w:pPr>
+      <w:proofErr w:type="spellStart"/>
+      <w:proofErr w:type="gramStart"/>
       <w:r>
         <w:rPr>
           <w:rFonts w:ascii="Courier New" w:eastAsia="Courier New" w:hAnsi="Courier New" w:cs="Courier New"/>
           <w:b/>
-          <w:sz w:val="21"/>
-          <w:szCs w:val="21"/>
-          <w:shd w:val="clear" w:color="auto" w:fill="F8F9FA"/>
-          <w:lang w:val="en-US"/>
-        </w:rPr>
+          <w:sz w:val="18"/>
+          <w:szCs w:val="18"/>
+          <w:shd w:val="clear" w:color="auto" w:fill="F8F9FA"/>
+          <w:lang w:val="en-US"/>
+        </w:rPr>
+        <w:t>RebuildTree</w:t>
+      </w:r>
+      <w:proofErr w:type="spellEnd"/>
+      <w:r>
+        <w:rPr>
+          <w:rFonts w:ascii="Courier New" w:eastAsia="Courier New" w:hAnsi="Courier New" w:cs="Courier New"/>
+          <w:sz w:val="18"/>
+          <w:szCs w:val="18"/>
+          <w:shd w:val="clear" w:color="auto" w:fill="F8F9FA"/>
+          <w:lang w:val="en-US"/>
+        </w:rPr>
+        <w:t>(</w:t>
+      </w:r>
+      <w:proofErr w:type="gramEnd"/>
+      <w:r>
+        <w:rPr>
+          <w:rFonts w:ascii="Courier New" w:eastAsia="Courier New" w:hAnsi="Courier New" w:cs="Courier New"/>
+          <w:sz w:val="18"/>
+          <w:szCs w:val="18"/>
+          <w:shd w:val="clear" w:color="auto" w:fill="F8F9FA"/>
+          <w:lang w:val="en-US"/>
+        </w:rPr>
+        <w:t>size, scapegoat):</w:t>
+      </w:r>
+    </w:p>
+    <w:p>
+      <w:pPr>
+        <w:rPr>
+          <w:rFonts w:ascii="Courier New" w:eastAsia="Courier New" w:hAnsi="Courier New" w:cs="Courier New"/>
+          <w:sz w:val="18"/>
+          <w:szCs w:val="18"/>
+          <w:shd w:val="clear" w:color="auto" w:fill="F8F9FA"/>
+          <w:lang w:val="en-US"/>
+        </w:rPr>
+      </w:pPr>
+      <w:r>
+        <w:rPr>
+          <w:rFonts w:ascii="Courier New" w:eastAsia="Courier New" w:hAnsi="Courier New" w:cs="Courier New"/>
+          <w:sz w:val="18"/>
+          <w:szCs w:val="18"/>
+          <w:shd w:val="clear" w:color="auto" w:fill="F8F9FA"/>
+          <w:lang w:val="en-US"/>
+        </w:rPr>
+        <w:t xml:space="preserve">  head = </w:t>
+      </w:r>
+      <w:proofErr w:type="spellStart"/>
+      <w:proofErr w:type="gramStart"/>
+      <w:r>
+        <w:rPr>
+          <w:rFonts w:ascii="Courier New" w:eastAsia="Courier New" w:hAnsi="Courier New" w:cs="Courier New"/>
+          <w:b/>
+          <w:sz w:val="18"/>
+          <w:szCs w:val="18"/>
+          <w:shd w:val="clear" w:color="auto" w:fill="F8F9FA"/>
+          <w:lang w:val="en-US"/>
+        </w:rPr>
+        <w:t>FlattenTree</w:t>
+      </w:r>
+      <w:proofErr w:type="spellEnd"/>
+      <w:r>
+        <w:rPr>
+          <w:rFonts w:ascii="Courier New" w:eastAsia="Courier New" w:hAnsi="Courier New" w:cs="Courier New"/>
+          <w:sz w:val="18"/>
+          <w:szCs w:val="18"/>
+          <w:shd w:val="clear" w:color="auto" w:fill="F8F9FA"/>
+          <w:lang w:val="en-US"/>
+        </w:rPr>
+        <w:t>(</w:t>
+      </w:r>
+      <w:proofErr w:type="gramEnd"/>
+      <w:r>
+        <w:rPr>
+          <w:rFonts w:ascii="Courier New" w:eastAsia="Courier New" w:hAnsi="Courier New" w:cs="Courier New"/>
+          <w:sz w:val="18"/>
+          <w:szCs w:val="18"/>
+          <w:shd w:val="clear" w:color="auto" w:fill="F8F9FA"/>
+          <w:lang w:val="en-US"/>
+        </w:rPr>
+        <w:t>scapegoat, null)</w:t>
+      </w:r>
+    </w:p>
+    <w:p>
+      <w:pPr>
+        <w:rPr>
+          <w:rFonts w:ascii="Courier New" w:eastAsia="Courier New" w:hAnsi="Courier New" w:cs="Courier New"/>
+          <w:sz w:val="18"/>
+          <w:szCs w:val="18"/>
+          <w:shd w:val="clear" w:color="auto" w:fill="F8F9FA"/>
+          <w:lang w:val="en-US"/>
+        </w:rPr>
+      </w:pPr>
+      <w:r>
+        <w:rPr>
+          <w:rFonts w:ascii="Courier New" w:eastAsia="Courier New" w:hAnsi="Courier New" w:cs="Courier New"/>
+          <w:sz w:val="18"/>
+          <w:szCs w:val="18"/>
+          <w:shd w:val="clear" w:color="auto" w:fill="F8F9FA"/>
+          <w:lang w:val="en-US"/>
+        </w:rPr>
+        <w:t xml:space="preserve">  </w:t>
+      </w:r>
+      <w:proofErr w:type="spellStart"/>
+      <w:proofErr w:type="gramStart"/>
+      <w:r>
+        <w:rPr>
+          <w:rFonts w:ascii="Courier New" w:eastAsia="Courier New" w:hAnsi="Courier New" w:cs="Courier New"/>
+          <w:b/>
+          <w:sz w:val="18"/>
+          <w:szCs w:val="18"/>
+          <w:shd w:val="clear" w:color="auto" w:fill="F8F9FA"/>
+          <w:lang w:val="en-US"/>
+        </w:rPr>
+        <w:t>BuildHeightBalancedTree</w:t>
+      </w:r>
+      <w:proofErr w:type="spellEnd"/>
+      <w:r>
+        <w:rPr>
+          <w:rFonts w:ascii="Courier New" w:eastAsia="Courier New" w:hAnsi="Courier New" w:cs="Courier New"/>
+          <w:sz w:val="18"/>
+          <w:szCs w:val="18"/>
+          <w:shd w:val="clear" w:color="auto" w:fill="F8F9FA"/>
+          <w:lang w:val="en-US"/>
+        </w:rPr>
+        <w:t>(</w:t>
+      </w:r>
+      <w:proofErr w:type="gramEnd"/>
+      <w:r>
+        <w:rPr>
+          <w:rFonts w:ascii="Courier New" w:eastAsia="Courier New" w:hAnsi="Courier New" w:cs="Courier New"/>
+          <w:sz w:val="18"/>
+          <w:szCs w:val="18"/>
+          <w:shd w:val="clear" w:color="auto" w:fill="F8F9FA"/>
+          <w:lang w:val="en-US"/>
+        </w:rPr>
+        <w:t>size, head)</w:t>
+      </w:r>
+    </w:p>
+    <w:p>
+      <w:pPr>
+        <w:rPr>
+          <w:rFonts w:ascii="Courier New" w:eastAsia="Courier New" w:hAnsi="Courier New" w:cs="Courier New"/>
+          <w:sz w:val="18"/>
+          <w:szCs w:val="18"/>
+          <w:shd w:val="clear" w:color="auto" w:fill="F8F9FA"/>
+          <w:lang w:val="en-US"/>
+        </w:rPr>
+      </w:pPr>
+      <w:r>
+        <w:rPr>
+          <w:rFonts w:ascii="Courier New" w:eastAsia="Courier New" w:hAnsi="Courier New" w:cs="Courier New"/>
+          <w:sz w:val="18"/>
+          <w:szCs w:val="18"/>
+          <w:shd w:val="clear" w:color="auto" w:fill="F8F9FA"/>
+          <w:lang w:val="en-US"/>
+        </w:rPr>
+        <w:t xml:space="preserve">  </w:t>
+      </w:r>
+      <w:r>
+        <w:rPr>
+          <w:rFonts w:ascii="Courier New" w:eastAsia="Courier New" w:hAnsi="Courier New" w:cs="Courier New"/>
+          <w:b/>
+          <w:sz w:val="18"/>
+          <w:szCs w:val="18"/>
+          <w:shd w:val="clear" w:color="auto" w:fill="F8F9FA"/>
+          <w:lang w:val="en-US"/>
+        </w:rPr>
+        <w:t>while</w:t>
+      </w:r>
+      <w:r>
+        <w:rPr>
+          <w:rFonts w:ascii="Courier New" w:eastAsia="Courier New" w:hAnsi="Courier New" w:cs="Courier New"/>
+          <w:sz w:val="18"/>
+          <w:szCs w:val="18"/>
+          <w:shd w:val="clear" w:color="auto" w:fill="F8F9FA"/>
+          <w:lang w:val="en-US"/>
+        </w:rPr>
+        <w:t xml:space="preserve"> </w:t>
+      </w:r>
+      <w:proofErr w:type="spellStart"/>
+      <w:proofErr w:type="gramStart"/>
+      <w:r>
+        <w:rPr>
+          <w:rFonts w:ascii="Courier New" w:eastAsia="Courier New" w:hAnsi="Courier New" w:cs="Courier New"/>
+          <w:sz w:val="18"/>
+          <w:szCs w:val="18"/>
+          <w:shd w:val="clear" w:color="auto" w:fill="F8F9FA"/>
+          <w:lang w:val="en-US"/>
+        </w:rPr>
+        <w:t>head.parent</w:t>
+      </w:r>
+      <w:proofErr w:type="spellEnd"/>
+      <w:proofErr w:type="gramEnd"/>
+      <w:r>
+        <w:rPr>
+          <w:rFonts w:ascii="Courier New" w:eastAsia="Courier New" w:hAnsi="Courier New" w:cs="Courier New"/>
+          <w:sz w:val="18"/>
+          <w:szCs w:val="18"/>
+          <w:shd w:val="clear" w:color="auto" w:fill="F8F9FA"/>
+          <w:lang w:val="en-US"/>
+        </w:rPr>
+        <w:t>!=null do</w:t>
+      </w:r>
+    </w:p>
+    <w:p>
+      <w:pPr>
+        <w:rPr>
+          <w:rFonts w:ascii="Courier New" w:eastAsia="Courier New" w:hAnsi="Courier New" w:cs="Courier New"/>
+          <w:sz w:val="18"/>
+          <w:szCs w:val="18"/>
+          <w:shd w:val="clear" w:color="auto" w:fill="F8F9FA"/>
+          <w:lang w:val="en-US"/>
+        </w:rPr>
+      </w:pPr>
+      <w:r>
+        <w:rPr>
+          <w:rFonts w:ascii="Courier New" w:eastAsia="Courier New" w:hAnsi="Courier New" w:cs="Courier New"/>
+          <w:sz w:val="18"/>
+          <w:szCs w:val="18"/>
+          <w:shd w:val="clear" w:color="auto" w:fill="F8F9FA"/>
+          <w:lang w:val="en-US"/>
+        </w:rPr>
+        <w:t xml:space="preserve">     head = </w:t>
+      </w:r>
+      <w:proofErr w:type="spellStart"/>
+      <w:proofErr w:type="gramStart"/>
+      <w:r>
+        <w:rPr>
+          <w:rFonts w:ascii="Courier New" w:eastAsia="Courier New" w:hAnsi="Courier New" w:cs="Courier New"/>
+          <w:sz w:val="18"/>
+          <w:szCs w:val="18"/>
+          <w:shd w:val="clear" w:color="auto" w:fill="F8F9FA"/>
+          <w:lang w:val="en-US"/>
+        </w:rPr>
+        <w:t>head.parent</w:t>
+      </w:r>
+      <w:proofErr w:type="spellEnd"/>
+      <w:proofErr w:type="gramEnd"/>
+    </w:p>
+    <w:p>
+      <w:pPr>
+        <w:pStyle w:val="2"/>
+      </w:pPr>
+      <w:bookmarkStart w:id="25" w:name="_Toc125317442"/>
+      <w:r>
         <w:lastRenderedPageBreak/>
-        <w:t>RebuildTree</w:t>
-      </w:r>
-      <w:r>
-        <w:rPr>
-          <w:rFonts w:ascii="Courier New" w:eastAsia="Courier New" w:hAnsi="Courier New" w:cs="Courier New"/>
-          <w:sz w:val="21"/>
-          <w:szCs w:val="21"/>
-          <w:shd w:val="clear" w:color="auto" w:fill="F8F9FA"/>
-          <w:lang w:val="en-US"/>
-        </w:rPr>
-        <w:t>(size, scapegoat):</w:t>
-      </w:r>
-    </w:p>
-    <w:p>
-      <w:pPr>
-        <w:rPr>
-          <w:rFonts w:ascii="Courier New" w:eastAsia="Courier New" w:hAnsi="Courier New" w:cs="Courier New"/>
-          <w:sz w:val="21"/>
-          <w:szCs w:val="21"/>
-          <w:shd w:val="clear" w:color="auto" w:fill="F8F9FA"/>
-          <w:lang w:val="en-US"/>
-        </w:rPr>
-      </w:pPr>
-      <w:r>
-        <w:rPr>
-          <w:rFonts w:ascii="Courier New" w:eastAsia="Courier New" w:hAnsi="Courier New" w:cs="Courier New"/>
-          <w:sz w:val="21"/>
-          <w:szCs w:val="21"/>
-          <w:shd w:val="clear" w:color="auto" w:fill="F8F9FA"/>
-          <w:lang w:val="en-US"/>
-        </w:rPr>
-        <w:t xml:space="preserve">  head = </w:t>
-      </w:r>
-      <w:r>
-        <w:rPr>
-          <w:rFonts w:ascii="Courier New" w:eastAsia="Courier New" w:hAnsi="Courier New" w:cs="Courier New"/>
-          <w:b/>
-          <w:sz w:val="21"/>
-          <w:szCs w:val="21"/>
-          <w:shd w:val="clear" w:color="auto" w:fill="F8F9FA"/>
-          <w:lang w:val="en-US"/>
-        </w:rPr>
-        <w:t>FlattenTree</w:t>
-      </w:r>
-      <w:r>
-        <w:rPr>
-          <w:rFonts w:ascii="Courier New" w:eastAsia="Courier New" w:hAnsi="Courier New" w:cs="Courier New"/>
-          <w:sz w:val="21"/>
-          <w:szCs w:val="21"/>
-          <w:shd w:val="clear" w:color="auto" w:fill="F8F9FA"/>
-          <w:lang w:val="en-US"/>
-        </w:rPr>
-        <w:t>(scapegoat, null)</w:t>
-      </w:r>
-    </w:p>
-    <w:p>
-      <w:pPr>
-        <w:rPr>
-          <w:rFonts w:ascii="Courier New" w:eastAsia="Courier New" w:hAnsi="Courier New" w:cs="Courier New"/>
-          <w:sz w:val="21"/>
-          <w:szCs w:val="21"/>
-          <w:shd w:val="clear" w:color="auto" w:fill="F8F9FA"/>
-          <w:lang w:val="en-US"/>
-        </w:rPr>
-      </w:pPr>
-      <w:r>
-        <w:rPr>
-          <w:rFonts w:ascii="Courier New" w:eastAsia="Courier New" w:hAnsi="Courier New" w:cs="Courier New"/>
-          <w:sz w:val="21"/>
-          <w:szCs w:val="21"/>
-          <w:shd w:val="clear" w:color="auto" w:fill="F8F9FA"/>
-          <w:lang w:val="en-US"/>
-        </w:rPr>
-        <w:t xml:space="preserve">  </w:t>
-      </w:r>
-      <w:r>
-        <w:rPr>
-          <w:rFonts w:ascii="Courier New" w:eastAsia="Courier New" w:hAnsi="Courier New" w:cs="Courier New"/>
-          <w:b/>
-          <w:sz w:val="21"/>
-          <w:szCs w:val="21"/>
-          <w:shd w:val="clear" w:color="auto" w:fill="F8F9FA"/>
-          <w:lang w:val="en-US"/>
-        </w:rPr>
-        <w:t>BuildHeightBalancedTree</w:t>
-      </w:r>
-      <w:r>
-        <w:rPr>
-          <w:rFonts w:ascii="Courier New" w:eastAsia="Courier New" w:hAnsi="Courier New" w:cs="Courier New"/>
-          <w:sz w:val="21"/>
-          <w:szCs w:val="21"/>
-          <w:shd w:val="clear" w:color="auto" w:fill="F8F9FA"/>
-          <w:lang w:val="en-US"/>
-        </w:rPr>
-        <w:t>(size, head)</w:t>
-      </w:r>
-    </w:p>
-    <w:p>
-      <w:pPr>
-        <w:rPr>
-          <w:rFonts w:ascii="Courier New" w:eastAsia="Courier New" w:hAnsi="Courier New" w:cs="Courier New"/>
-          <w:sz w:val="21"/>
-          <w:szCs w:val="21"/>
-          <w:shd w:val="clear" w:color="auto" w:fill="F8F9FA"/>
-          <w:lang w:val="en-US"/>
-        </w:rPr>
-      </w:pPr>
-      <w:r>
-        <w:rPr>
-          <w:rFonts w:ascii="Courier New" w:eastAsia="Courier New" w:hAnsi="Courier New" w:cs="Courier New"/>
-          <w:sz w:val="21"/>
-          <w:szCs w:val="21"/>
-          <w:shd w:val="clear" w:color="auto" w:fill="F8F9FA"/>
-          <w:lang w:val="en-US"/>
-        </w:rPr>
-        <w:t xml:space="preserve">  </w:t>
-      </w:r>
-      <w:r>
-        <w:rPr>
-          <w:rFonts w:ascii="Courier New" w:eastAsia="Courier New" w:hAnsi="Courier New" w:cs="Courier New"/>
-          <w:b/>
-          <w:sz w:val="21"/>
-          <w:szCs w:val="21"/>
-          <w:shd w:val="clear" w:color="auto" w:fill="F8F9FA"/>
-          <w:lang w:val="en-US"/>
-        </w:rPr>
-        <w:t>while</w:t>
-      </w:r>
-      <w:r>
-        <w:rPr>
-          <w:rFonts w:ascii="Courier New" w:eastAsia="Courier New" w:hAnsi="Courier New" w:cs="Courier New"/>
-          <w:sz w:val="21"/>
-          <w:szCs w:val="21"/>
-          <w:shd w:val="clear" w:color="auto" w:fill="F8F9FA"/>
-          <w:lang w:val="en-US"/>
-        </w:rPr>
-        <w:t xml:space="preserve"> head.parent!=null do</w:t>
-      </w:r>
-    </w:p>
-    <w:p>
-      <w:pPr>
-        <w:rPr>
-          <w:rFonts w:ascii="Courier New" w:eastAsia="Courier New" w:hAnsi="Courier New" w:cs="Courier New"/>
-          <w:sz w:val="21"/>
-          <w:szCs w:val="21"/>
-          <w:shd w:val="clear" w:color="auto" w:fill="F8F9FA"/>
-          <w:lang w:val="en-US"/>
-        </w:rPr>
-      </w:pPr>
-      <w:r>
-        <w:rPr>
-          <w:rFonts w:ascii="Courier New" w:eastAsia="Courier New" w:hAnsi="Courier New" w:cs="Courier New"/>
-          <w:sz w:val="21"/>
-          <w:szCs w:val="21"/>
-          <w:shd w:val="clear" w:color="auto" w:fill="F8F9FA"/>
-          <w:lang w:val="en-US"/>
-        </w:rPr>
-        <w:t xml:space="preserve">     head = head.parent</w:t>
-      </w:r>
-    </w:p>
-    <w:p>
-      <w:pPr>
-        <w:pStyle w:val="2"/>
-      </w:pPr>
-      <w:bookmarkStart w:id="25" w:name="_Toc125211443"/>
-      <w:r>
         <w:t>Пример</w:t>
       </w:r>
       <w:bookmarkEnd w:id="25"/>
@@ -6188,64 +7306,6 @@
                 <pic:pic xmlns:pic="http://schemas.openxmlformats.org/drawingml/2006/picture">
                   <pic:nvPicPr>
                     <pic:cNvPr id="0" name="image2.png"/>
-                    <pic:cNvPicPr preferRelativeResize="0"/>
-                  </pic:nvPicPr>
-                  <pic:blipFill>
-                    <a:blip r:embed="rId9"/>
-                    <a:srcRect/>
-                    <a:stretch>
-                      <a:fillRect/>
-                    </a:stretch>
-                  </pic:blipFill>
-                  <pic:spPr>
-                    <a:xfrm>
-                      <a:off x="0" y="0"/>
-                      <a:ext cx="1905000" cy="1155700"/>
-                    </a:xfrm>
-                    <a:prstGeom prst="rect">
-                      <a:avLst/>
-                    </a:prstGeom>
-                    <a:ln w="9525">
-                      <a:solidFill>
-                        <a:srgbClr val="C8CCD1"/>
-                      </a:solidFill>
-                      <a:prstDash val="solid"/>
-                    </a:ln>
-                  </pic:spPr>
-                </pic:pic>
-              </a:graphicData>
-            </a:graphic>
-          </wp:inline>
-        </w:drawing>
-      </w:r>
-    </w:p>
-    <w:p>
-      <w:r>
-        <w:t>Вставка без нарушения баланса 1</w:t>
-      </w:r>
-    </w:p>
-    <w:p>
-      <w:pPr>
-        <w:rPr>
-          <w:sz w:val="19"/>
-          <w:szCs w:val="19"/>
-        </w:rPr>
-      </w:pPr>
-      <w:r>
-        <w:rPr>
-          <w:noProof/>
-        </w:rPr>
-        <w:drawing>
-          <wp:inline distT="114300" distB="114300" distL="114300" distR="114300" wp14:anchorId="2907F2E5" wp14:editId="30FE10C3">
-            <wp:extent cx="1905000" cy="1155700"/>
-            <wp:effectExtent l="9525" t="9525" r="9525" b="9525"/>
-            <wp:docPr id="41" name="image4.png"/>
-            <wp:cNvGraphicFramePr/>
-            <a:graphic xmlns:a="http://schemas.openxmlformats.org/drawingml/2006/main">
-              <a:graphicData uri="http://schemas.openxmlformats.org/drawingml/2006/picture">
-                <pic:pic xmlns:pic="http://schemas.openxmlformats.org/drawingml/2006/picture">
-                  <pic:nvPicPr>
-                    <pic:cNvPr id="0" name="image4.png"/>
                     <pic:cNvPicPr preferRelativeResize="0"/>
                   </pic:nvPicPr>
                   <pic:blipFill>
@@ -6279,6 +7339,64 @@
     </w:p>
     <w:p>
       <w:r>
+        <w:t>Вставка без нарушения баланса 1</w:t>
+      </w:r>
+    </w:p>
+    <w:p>
+      <w:pPr>
+        <w:rPr>
+          <w:sz w:val="19"/>
+          <w:szCs w:val="19"/>
+        </w:rPr>
+      </w:pPr>
+      <w:r>
+        <w:rPr>
+          <w:noProof/>
+        </w:rPr>
+        <w:drawing>
+          <wp:inline distT="114300" distB="114300" distL="114300" distR="114300" wp14:anchorId="2907F2E5" wp14:editId="30FE10C3">
+            <wp:extent cx="1905000" cy="1155700"/>
+            <wp:effectExtent l="9525" t="9525" r="9525" b="9525"/>
+            <wp:docPr id="41" name="image4.png"/>
+            <wp:cNvGraphicFramePr/>
+            <a:graphic xmlns:a="http://schemas.openxmlformats.org/drawingml/2006/main">
+              <a:graphicData uri="http://schemas.openxmlformats.org/drawingml/2006/picture">
+                <pic:pic xmlns:pic="http://schemas.openxmlformats.org/drawingml/2006/picture">
+                  <pic:nvPicPr>
+                    <pic:cNvPr id="0" name="image4.png"/>
+                    <pic:cNvPicPr preferRelativeResize="0"/>
+                  </pic:nvPicPr>
+                  <pic:blipFill>
+                    <a:blip r:embed="rId11"/>
+                    <a:srcRect/>
+                    <a:stretch>
+                      <a:fillRect/>
+                    </a:stretch>
+                  </pic:blipFill>
+                  <pic:spPr>
+                    <a:xfrm>
+                      <a:off x="0" y="0"/>
+                      <a:ext cx="1905000" cy="1155700"/>
+                    </a:xfrm>
+                    <a:prstGeom prst="rect">
+                      <a:avLst/>
+                    </a:prstGeom>
+                    <a:ln w="9525">
+                      <a:solidFill>
+                        <a:srgbClr val="C8CCD1"/>
+                      </a:solidFill>
+                      <a:prstDash val="solid"/>
+                    </a:ln>
+                  </pic:spPr>
+                </pic:pic>
+              </a:graphicData>
+            </a:graphic>
+          </wp:inline>
+        </w:drawing>
+      </w:r>
+    </w:p>
+    <w:p>
+      <w:r>
         <w:t>Вставка без нарушения баланса 2</w:t>
       </w:r>
     </w:p>
@@ -6307,7 +7425,7 @@
                     <pic:cNvPicPr preferRelativeResize="0"/>
                   </pic:nvPicPr>
                   <pic:blipFill>
-                    <a:blip r:embed="rId11"/>
+                    <a:blip r:embed="rId12"/>
                     <a:srcRect/>
                     <a:stretch>
                       <a:fillRect/>
@@ -6340,15 +7458,11 @@
     <w:p>
       <w:pPr>
         <w:pStyle w:val="1"/>
-        <w:numPr>
-          <w:ilvl w:val="0"/>
-          <w:numId w:val="6"/>
-        </w:numPr>
       </w:pPr>
       <w:r>
         <w:br w:type="column"/>
       </w:r>
-      <w:bookmarkStart w:id="26" w:name="_Toc125211444"/>
+      <w:bookmarkStart w:id="26" w:name="_Toc125317443"/>
       <w:r>
         <w:lastRenderedPageBreak/>
         <w:t>Результаты исследования</w:t>
@@ -6359,15 +7473,11 @@
     <w:p>
       <w:pPr>
         <w:pStyle w:val="1"/>
-        <w:numPr>
-          <w:ilvl w:val="0"/>
-          <w:numId w:val="6"/>
-        </w:numPr>
       </w:pPr>
       <w:r>
         <w:br w:type="column"/>
       </w:r>
-      <w:bookmarkStart w:id="27" w:name="_Toc125211445"/>
+      <w:bookmarkStart w:id="27" w:name="_Toc125317444"/>
       <w:r>
         <w:lastRenderedPageBreak/>
         <w:t>Заключение</w:t>
@@ -6377,15 +7487,11 @@
     <w:p>
       <w:pPr>
         <w:pStyle w:val="1"/>
-        <w:numPr>
-          <w:ilvl w:val="0"/>
-          <w:numId w:val="6"/>
-        </w:numPr>
       </w:pPr>
       <w:r>
         <w:br w:type="column"/>
       </w:r>
-      <w:bookmarkStart w:id="28" w:name="_Toc125211446"/>
+      <w:bookmarkStart w:id="28" w:name="_Toc125317445"/>
       <w:r>
         <w:lastRenderedPageBreak/>
         <w:t>Список литературы</w:t>
@@ -6400,7 +7506,7 @@
         </w:numPr>
         <w:spacing w:after="0"/>
       </w:pPr>
-      <w:hyperlink r:id="rId12" w:anchor=":~:text=%D0%A1%D1%82%D1%80%D1%83%D0%BA%D1%82%D1%83%D1%80%D0%B0%20%D0%B4%D0%B0%D0%BD%D0%BD%D1%8B%D1%85%20">
+      <w:hyperlink r:id="rId13" w:anchor=":~:text=%D0%A1%D1%82%D1%80%D1%83%D0%BA%D1%82%D1%83%D1%80%D0%B0%20%D0%B4%D0%B0%D0%BD%D0%BD%D1%8B%D1%85%20">
         <w:r>
           <w:rPr>
             <w:color w:val="1155CC"/>
@@ -6418,7 +7524,7 @@
         </w:numPr>
         <w:spacing w:before="0" w:after="0"/>
       </w:pPr>
-      <w:hyperlink r:id="rId13">
+      <w:hyperlink r:id="rId14">
         <w:r>
           <w:rPr>
             <w:color w:val="1155CC"/>
@@ -6436,32 +7542,71 @@
         </w:numPr>
         <w:spacing w:before="0" w:after="0"/>
       </w:pPr>
-      <w:hyperlink r:id="rId14">
-        <w:r>
-          <w:rPr>
-            <w:color w:val="1155CC"/>
-            <w:u w:val="single"/>
-          </w:rPr>
-          <w:t>Сбалансированное бинарное дерево из отсортированного массива | by Viktor Karpov | Medium</w:t>
-        </w:r>
-      </w:hyperlink>
-    </w:p>
-    <w:p>
-      <w:pPr>
-        <w:numPr>
-          <w:ilvl w:val="0"/>
-          <w:numId w:val="24"/>
-        </w:numPr>
-        <w:spacing w:before="0" w:after="0"/>
-      </w:pPr>
       <w:hyperlink r:id="rId15">
         <w:r>
           <w:rPr>
             <w:color w:val="1155CC"/>
             <w:u w:val="single"/>
           </w:rPr>
-          <w:t>Сбалансированное дерево поиска B-tree (t=2)</w:t>
+          <w:t xml:space="preserve">Сбалансированное бинарное дерево из отсортированного массива | </w:t>
         </w:r>
+        <w:proofErr w:type="spellStart"/>
+        <w:r>
+          <w:rPr>
+            <w:color w:val="1155CC"/>
+            <w:u w:val="single"/>
+          </w:rPr>
+          <w:t>by</w:t>
+        </w:r>
+        <w:proofErr w:type="spellEnd"/>
+        <w:r>
+          <w:rPr>
+            <w:color w:val="1155CC"/>
+            <w:u w:val="single"/>
+          </w:rPr>
+          <w:t xml:space="preserve"> </w:t>
+        </w:r>
+        <w:proofErr w:type="spellStart"/>
+        <w:r>
+          <w:rPr>
+            <w:color w:val="1155CC"/>
+            <w:u w:val="single"/>
+          </w:rPr>
+          <w:t>Viktor</w:t>
+        </w:r>
+        <w:proofErr w:type="spellEnd"/>
+        <w:r>
+          <w:rPr>
+            <w:color w:val="1155CC"/>
+            <w:u w:val="single"/>
+          </w:rPr>
+          <w:t xml:space="preserve"> </w:t>
+        </w:r>
+        <w:proofErr w:type="spellStart"/>
+        <w:r>
+          <w:rPr>
+            <w:color w:val="1155CC"/>
+            <w:u w:val="single"/>
+          </w:rPr>
+          <w:t>Karpov</w:t>
+        </w:r>
+        <w:proofErr w:type="spellEnd"/>
+        <w:r>
+          <w:rPr>
+            <w:color w:val="1155CC"/>
+            <w:u w:val="single"/>
+          </w:rPr>
+          <w:t xml:space="preserve"> | </w:t>
+        </w:r>
+        <w:proofErr w:type="spellStart"/>
+        <w:r>
+          <w:rPr>
+            <w:color w:val="1155CC"/>
+            <w:u w:val="single"/>
+          </w:rPr>
+          <w:t>Medium</w:t>
+        </w:r>
+        <w:proofErr w:type="spellEnd"/>
       </w:hyperlink>
     </w:p>
     <w:p>
@@ -6473,6 +7618,40 @@
         <w:spacing w:before="0" w:after="0"/>
       </w:pPr>
       <w:hyperlink r:id="rId16">
+        <w:r>
+          <w:rPr>
+            <w:color w:val="1155CC"/>
+            <w:u w:val="single"/>
+          </w:rPr>
+          <w:t>Сбалансированное дерево поиска B-</w:t>
+        </w:r>
+        <w:proofErr w:type="spellStart"/>
+        <w:r>
+          <w:rPr>
+            <w:color w:val="1155CC"/>
+            <w:u w:val="single"/>
+          </w:rPr>
+          <w:t>tree</w:t>
+        </w:r>
+        <w:proofErr w:type="spellEnd"/>
+        <w:r>
+          <w:rPr>
+            <w:color w:val="1155CC"/>
+            <w:u w:val="single"/>
+          </w:rPr>
+          <w:t xml:space="preserve"> (t=2)</w:t>
+        </w:r>
+      </w:hyperlink>
+    </w:p>
+    <w:p>
+      <w:pPr>
+        <w:numPr>
+          <w:ilvl w:val="0"/>
+          <w:numId w:val="24"/>
+        </w:numPr>
+        <w:spacing w:before="0" w:after="0"/>
+      </w:pPr>
+      <w:hyperlink r:id="rId17">
         <w:r>
           <w:rPr>
             <w:color w:val="1155CC"/>
@@ -6490,13 +7669,22 @@
         </w:numPr>
         <w:spacing w:before="0" w:after="0"/>
       </w:pPr>
-      <w:hyperlink r:id="rId17">
+      <w:hyperlink r:id="rId18">
+        <w:proofErr w:type="spellStart"/>
         <w:r>
           <w:rPr>
             <w:color w:val="1155CC"/>
             <w:u w:val="single"/>
           </w:rPr>
-          <w:t>Cтруктура данных, Список структур данных - Структуры и типы данных языка программирования. Трансляция, компиляция, интерпретация</w:t>
+          <w:t>Cтруктура</w:t>
+        </w:r>
+        <w:proofErr w:type="spellEnd"/>
+        <w:r>
+          <w:rPr>
+            <w:color w:val="1155CC"/>
+            <w:u w:val="single"/>
+          </w:rPr>
+          <w:t xml:space="preserve"> данных, Список структур данных - Структуры и типы данных языка программирования. Трансляция, компиляция, интерпретация</w:t>
         </w:r>
       </w:hyperlink>
     </w:p>
@@ -6508,13 +7696,29 @@
         </w:numPr>
         <w:spacing w:before="0" w:after="0"/>
       </w:pPr>
-      <w:hyperlink r:id="rId18" w:anchor=":~:text=%D0%B5%D1%89%D0%B5%20%D0%BC%D0%BE%D0%B6%D0%B5%D1%82%20%D0%B2%D1%8B%D1%80%D0%BE%D0%B4%D0%B8%D1%82%D1%8C%D1%81%D1%8F.-,%D0%A7%D1%82%D0%BE%20%D1%82%D0%B0%D0%BA%D0%BE%D0%B5%20%D0%B1%D0%B0%D0%BB%D0%B0%D0%BD%D1%81%D0%B8%D1%80%D0%BE%D0%B2%D0%BA%D0%B0,%D0%B1%D0%BE%D0%BB%D1%8C%D1%88%D0%B5%20%D1%87%D0%B5%D0%BC%20%D0%BD%D0%B0%20%D0%BE%D0%B4%D0%B8%D0%BD%20%D1%83%D1%80%D0%BE%D0%B2%D0%B5%D0%BD%D1%8C">
+      <w:hyperlink r:id="rId19" w:anchor=":~:text=%D0%B5%D1%89%D0%B5%20%D0%BC%D0%BE%D0%B6%D0%B5%D1%82%20%D0%B2%D1%8B%D1%80%D0%BE%D0%B4%D0%B8%D1%82%D1%8C%D1%81%D1%8F.-,%D0%A7%D1%82%D0%BE%20%D1%82%D0%B0%D0%BA%D0%BE%D0%B5%20%D0%B1%D0%B0%D0%BB%D0%B0%D0%BD%D1%81%D0%B8%D1%80%D0%BE%D0%B2%D0%BA%D0%B0,%D0%B1%D0%BE%D0%BB%D1%8C%D1%88%D0%B5%20%D1%87%D0%B5%D0%BC%20%D0%BD%D0%B0%20%D0%BE%D0%B4%D0%B8%D0%BD%20%D1%83%D1%80%D0%BE%D0%B2%D0%B5%D0%BD%D1%8C">
         <w:r>
           <w:rPr>
             <w:color w:val="1155CC"/>
             <w:u w:val="single"/>
           </w:rPr>
-          <w:t>АВЛ-дерево (AVL-Tree) - что это: построение, балансировка, удаление</w:t>
+          <w:t>АВЛ-дерево (AVL-</w:t>
+        </w:r>
+        <w:proofErr w:type="spellStart"/>
+        <w:r>
+          <w:rPr>
+            <w:color w:val="1155CC"/>
+            <w:u w:val="single"/>
+          </w:rPr>
+          <w:t>Tree</w:t>
+        </w:r>
+        <w:proofErr w:type="spellEnd"/>
+        <w:r>
+          <w:rPr>
+            <w:color w:val="1155CC"/>
+            <w:u w:val="single"/>
+          </w:rPr>
+          <w:t>) - что это: построение, балансировка, удаление</w:t>
         </w:r>
       </w:hyperlink>
       <w:r>
@@ -6529,14 +7733,48 @@
         </w:numPr>
         <w:spacing w:before="0" w:after="0"/>
       </w:pPr>
-      <w:hyperlink r:id="rId19">
+      <w:hyperlink r:id="rId20">
+        <w:proofErr w:type="spellStart"/>
         <w:r>
           <w:rPr>
             <w:color w:val="1155CC"/>
             <w:u w:val="single"/>
           </w:rPr>
-          <w:t>Scapegoat Tree — Викиконспекты</w:t>
+          <w:t>Scapegoat</w:t>
         </w:r>
+        <w:proofErr w:type="spellEnd"/>
+        <w:r>
+          <w:rPr>
+            <w:color w:val="1155CC"/>
+            <w:u w:val="single"/>
+          </w:rPr>
+          <w:t xml:space="preserve"> </w:t>
+        </w:r>
+        <w:proofErr w:type="spellStart"/>
+        <w:r>
+          <w:rPr>
+            <w:color w:val="1155CC"/>
+            <w:u w:val="single"/>
+          </w:rPr>
+          <w:t>Tree</w:t>
+        </w:r>
+        <w:proofErr w:type="spellEnd"/>
+        <w:r>
+          <w:rPr>
+            <w:color w:val="1155CC"/>
+            <w:u w:val="single"/>
+          </w:rPr>
+          <w:t xml:space="preserve"> — </w:t>
+        </w:r>
+        <w:proofErr w:type="spellStart"/>
+        <w:r>
+          <w:rPr>
+            <w:color w:val="1155CC"/>
+            <w:u w:val="single"/>
+          </w:rPr>
+          <w:t>Викиконспекты</w:t>
+        </w:r>
+        <w:proofErr w:type="spellEnd"/>
       </w:hyperlink>
     </w:p>
     <w:p>
@@ -6547,13 +7785,38 @@
         </w:numPr>
         <w:spacing w:before="0" w:after="0"/>
       </w:pPr>
-      <w:hyperlink r:id="rId20">
+      <w:hyperlink r:id="rId21">
+        <w:proofErr w:type="spellStart"/>
         <w:r>
           <w:rPr>
             <w:color w:val="1155CC"/>
             <w:u w:val="single"/>
           </w:rPr>
-          <w:t>Scapegoat tree - Wikipedia</w:t>
+          <w:t>Scapegoat</w:t>
+        </w:r>
+        <w:proofErr w:type="spellEnd"/>
+        <w:r>
+          <w:rPr>
+            <w:color w:val="1155CC"/>
+            <w:u w:val="single"/>
+          </w:rPr>
+          <w:t xml:space="preserve"> </w:t>
+        </w:r>
+        <w:proofErr w:type="spellStart"/>
+        <w:r>
+          <w:rPr>
+            <w:color w:val="1155CC"/>
+            <w:u w:val="single"/>
+          </w:rPr>
+          <w:t>tree</w:t>
+        </w:r>
+        <w:proofErr w:type="spellEnd"/>
+        <w:r>
+          <w:rPr>
+            <w:color w:val="1155CC"/>
+            <w:u w:val="single"/>
+          </w:rPr>
+          <w:t xml:space="preserve"> - Wikipedia</w:t>
         </w:r>
       </w:hyperlink>
     </w:p>
@@ -6568,7 +7831,7 @@
           <w:lang w:val="en-US"/>
         </w:rPr>
       </w:pPr>
-      <w:hyperlink r:id="rId21">
+      <w:hyperlink r:id="rId22">
         <w:proofErr w:type="spellStart"/>
         <w:r>
           <w:rPr>
@@ -6585,8 +7848,18 @@
             <w:u w:val="single"/>
             <w:lang w:val="en-US"/>
           </w:rPr>
-          <w:t xml:space="preserve"> Tree | Set 1 (Introduction and Insertion) - GeeksforGeeks</w:t>
+          <w:t xml:space="preserve"> Tree | Set 1 (Introduction and Insertion) - </w:t>
         </w:r>
+        <w:proofErr w:type="spellStart"/>
+        <w:r>
+          <w:rPr>
+            <w:color w:val="1155CC"/>
+            <w:u w:val="single"/>
+            <w:lang w:val="en-US"/>
+          </w:rPr>
+          <w:t>GeeksforGeeks</w:t>
+        </w:r>
+        <w:proofErr w:type="spellEnd"/>
       </w:hyperlink>
     </w:p>
     <w:p>
@@ -6600,7 +7873,7 @@
           <w:lang w:val="en-US"/>
         </w:rPr>
       </w:pPr>
-      <w:hyperlink r:id="rId22">
+      <w:hyperlink r:id="rId23">
         <w:r>
           <w:rPr>
             <w:color w:val="1155CC"/>
@@ -6622,7 +7895,7 @@
           <w:lang w:val="en-US"/>
         </w:rPr>
       </w:pPr>
-      <w:hyperlink r:id="rId23">
+      <w:hyperlink r:id="rId24">
         <w:r>
           <w:rPr>
             <w:color w:val="1155CC"/>
@@ -6641,14 +7914,32 @@
         </w:numPr>
         <w:spacing w:before="0" w:after="0"/>
       </w:pPr>
-      <w:hyperlink r:id="rId24">
+      <w:hyperlink r:id="rId25">
+        <w:proofErr w:type="spellStart"/>
         <w:r>
           <w:rPr>
             <w:color w:val="1155CC"/>
             <w:u w:val="single"/>
           </w:rPr>
-          <w:t>Scapegoat Trees</w:t>
+          <w:t>Scapegoat</w:t>
         </w:r>
+        <w:proofErr w:type="spellEnd"/>
+        <w:r>
+          <w:rPr>
+            <w:color w:val="1155CC"/>
+            <w:u w:val="single"/>
+          </w:rPr>
+          <w:t xml:space="preserve"> </w:t>
+        </w:r>
+        <w:proofErr w:type="spellStart"/>
+        <w:r>
+          <w:rPr>
+            <w:color w:val="1155CC"/>
+            <w:u w:val="single"/>
+          </w:rPr>
+          <w:t>Trees</w:t>
+        </w:r>
+        <w:proofErr w:type="spellEnd"/>
       </w:hyperlink>
     </w:p>
     <w:p>
@@ -6659,14 +7950,32 @@
         </w:numPr>
         <w:spacing w:before="0" w:after="0"/>
       </w:pPr>
-      <w:hyperlink r:id="rId25">
+      <w:hyperlink r:id="rId26">
+        <w:proofErr w:type="spellStart"/>
         <w:r>
           <w:rPr>
             <w:color w:val="1155CC"/>
             <w:u w:val="single"/>
           </w:rPr>
-          <w:t>Scapegoat Trees</w:t>
+          <w:t>Scapegoat</w:t>
         </w:r>
+        <w:proofErr w:type="spellEnd"/>
+        <w:r>
+          <w:rPr>
+            <w:color w:val="1155CC"/>
+            <w:u w:val="single"/>
+          </w:rPr>
+          <w:t xml:space="preserve"> </w:t>
+        </w:r>
+        <w:proofErr w:type="spellStart"/>
+        <w:r>
+          <w:rPr>
+            <w:color w:val="1155CC"/>
+            <w:u w:val="single"/>
+          </w:rPr>
+          <w:t>Trees</w:t>
+        </w:r>
+        <w:proofErr w:type="spellEnd"/>
       </w:hyperlink>
     </w:p>
     <w:p>
@@ -6677,14 +7986,32 @@
         </w:numPr>
         <w:spacing w:before="0" w:after="0"/>
       </w:pPr>
-      <w:hyperlink r:id="rId26">
+      <w:hyperlink r:id="rId27">
+        <w:proofErr w:type="spellStart"/>
         <w:r>
           <w:rPr>
             <w:color w:val="1155CC"/>
             <w:u w:val="single"/>
           </w:rPr>
-          <w:t>Scapegoat tree</w:t>
+          <w:t>Scapegoat</w:t>
         </w:r>
+        <w:proofErr w:type="spellEnd"/>
+        <w:r>
+          <w:rPr>
+            <w:color w:val="1155CC"/>
+            <w:u w:val="single"/>
+          </w:rPr>
+          <w:t xml:space="preserve"> </w:t>
+        </w:r>
+        <w:proofErr w:type="spellStart"/>
+        <w:r>
+          <w:rPr>
+            <w:color w:val="1155CC"/>
+            <w:u w:val="single"/>
+          </w:rPr>
+          <w:t>tree</w:t>
+        </w:r>
+        <w:proofErr w:type="spellEnd"/>
       </w:hyperlink>
     </w:p>
     <w:p>
@@ -6695,14 +8022,32 @@
         </w:numPr>
         <w:spacing w:before="0" w:after="0"/>
       </w:pPr>
-      <w:hyperlink r:id="rId27">
+      <w:hyperlink r:id="rId28">
+        <w:proofErr w:type="spellStart"/>
         <w:r>
           <w:rPr>
             <w:color w:val="1155CC"/>
             <w:u w:val="single"/>
           </w:rPr>
-          <w:t>Scapegoat-деревья / Хабр</w:t>
+          <w:t>Scapegoat</w:t>
         </w:r>
+        <w:proofErr w:type="spellEnd"/>
+        <w:r>
+          <w:rPr>
+            <w:color w:val="1155CC"/>
+            <w:u w:val="single"/>
+          </w:rPr>
+          <w:t xml:space="preserve">-деревья / </w:t>
+        </w:r>
+        <w:proofErr w:type="spellStart"/>
+        <w:r>
+          <w:rPr>
+            <w:color w:val="1155CC"/>
+            <w:u w:val="single"/>
+          </w:rPr>
+          <w:t>Хабр</w:t>
+        </w:r>
+        <w:proofErr w:type="spellEnd"/>
       </w:hyperlink>
     </w:p>
     <w:p>
@@ -6713,34 +8058,45 @@
         </w:numPr>
         <w:spacing w:before="0" w:after="0"/>
       </w:pPr>
-      <w:hyperlink r:id="rId28">
-        <w:r>
-          <w:rPr>
-            <w:color w:val="1155CC"/>
-            <w:u w:val="single"/>
-          </w:rPr>
-          <w:t>Дерево со штрафами (scapegoat tree)</w:t>
-        </w:r>
-      </w:hyperlink>
-    </w:p>
-    <w:p>
-      <w:pPr>
-        <w:numPr>
-          <w:ilvl w:val="0"/>
-          <w:numId w:val="24"/>
-        </w:numPr>
-        <w:spacing w:before="0" w:after="0"/>
-      </w:pPr>
-      <w:r>
-        <w:t xml:space="preserve"> !! </w:t>
-      </w:r>
       <w:hyperlink r:id="rId29">
         <w:r>
           <w:rPr>
             <w:color w:val="1155CC"/>
             <w:u w:val="single"/>
           </w:rPr>
-          <w:t>Структура данных Scapegoat Tree презентация, доклад</w:t>
+          <w:t>Дерево со штрафами (</w:t>
+        </w:r>
+        <w:proofErr w:type="spellStart"/>
+        <w:r>
+          <w:rPr>
+            <w:color w:val="1155CC"/>
+            <w:u w:val="single"/>
+          </w:rPr>
+          <w:t>scapegoat</w:t>
+        </w:r>
+        <w:proofErr w:type="spellEnd"/>
+        <w:r>
+          <w:rPr>
+            <w:color w:val="1155CC"/>
+            <w:u w:val="single"/>
+          </w:rPr>
+          <w:t xml:space="preserve"> </w:t>
+        </w:r>
+        <w:proofErr w:type="spellStart"/>
+        <w:r>
+          <w:rPr>
+            <w:color w:val="1155CC"/>
+            <w:u w:val="single"/>
+          </w:rPr>
+          <w:t>tree</w:t>
+        </w:r>
+        <w:proofErr w:type="spellEnd"/>
+        <w:r>
+          <w:rPr>
+            <w:color w:val="1155CC"/>
+            <w:u w:val="single"/>
+          </w:rPr>
+          <w:t>)</w:t>
         </w:r>
       </w:hyperlink>
     </w:p>
@@ -6751,11 +8107,64 @@
           <w:numId w:val="24"/>
         </w:numPr>
         <w:spacing w:before="0" w:after="0"/>
-        <w:rPr>
-          <w:lang w:val="en-US"/>
-        </w:rPr>
-      </w:pPr>
+      </w:pPr>
+      <w:r>
+        <w:t xml:space="preserve"> !! </w:t>
+      </w:r>
       <w:hyperlink r:id="rId30">
+        <w:r>
+          <w:rPr>
+            <w:color w:val="1155CC"/>
+            <w:u w:val="single"/>
+          </w:rPr>
+          <w:t xml:space="preserve">Структура данных </w:t>
+        </w:r>
+        <w:proofErr w:type="spellStart"/>
+        <w:r>
+          <w:rPr>
+            <w:color w:val="1155CC"/>
+            <w:u w:val="single"/>
+          </w:rPr>
+          <w:t>Scapegoat</w:t>
+        </w:r>
+        <w:proofErr w:type="spellEnd"/>
+        <w:r>
+          <w:rPr>
+            <w:color w:val="1155CC"/>
+            <w:u w:val="single"/>
+          </w:rPr>
+          <w:t xml:space="preserve"> </w:t>
+        </w:r>
+        <w:proofErr w:type="spellStart"/>
+        <w:r>
+          <w:rPr>
+            <w:color w:val="1155CC"/>
+            <w:u w:val="single"/>
+          </w:rPr>
+          <w:t>Tree</w:t>
+        </w:r>
+        <w:proofErr w:type="spellEnd"/>
+        <w:r>
+          <w:rPr>
+            <w:color w:val="1155CC"/>
+            <w:u w:val="single"/>
+          </w:rPr>
+          <w:t xml:space="preserve"> презентация, доклад</w:t>
+        </w:r>
+      </w:hyperlink>
+    </w:p>
+    <w:p>
+      <w:pPr>
+        <w:numPr>
+          <w:ilvl w:val="0"/>
+          <w:numId w:val="24"/>
+        </w:numPr>
+        <w:spacing w:before="0" w:after="0"/>
+        <w:rPr>
+          <w:lang w:val="en-US"/>
+        </w:rPr>
+      </w:pPr>
+      <w:hyperlink r:id="rId31">
         <w:r>
           <w:rPr>
             <w:color w:val="1155CC"/>
@@ -6796,31 +8205,45 @@
         </w:numPr>
         <w:spacing w:before="0" w:after="0"/>
       </w:pPr>
-      <w:hyperlink r:id="rId31">
-        <w:r>
-          <w:rPr>
-            <w:color w:val="1155CC"/>
-            <w:u w:val="single"/>
-          </w:rPr>
-          <w:t>Дерево козлов отпущения - Scapegoat tree - Википедия</w:t>
-        </w:r>
-      </w:hyperlink>
-    </w:p>
-    <w:p>
-      <w:pPr>
-        <w:numPr>
-          <w:ilvl w:val="0"/>
-          <w:numId w:val="24"/>
-        </w:numPr>
-        <w:spacing w:before="0" w:after="0"/>
-      </w:pPr>
       <w:hyperlink r:id="rId32">
         <w:r>
           <w:rPr>
             <w:color w:val="1155CC"/>
             <w:u w:val="single"/>
           </w:rPr>
-          <w:t>Статьи по теме тега: "Scapegoat дерево"</w:t>
+          <w:t xml:space="preserve">Дерево козлов отпущения - </w:t>
+        </w:r>
+        <w:proofErr w:type="spellStart"/>
+        <w:r>
+          <w:rPr>
+            <w:color w:val="1155CC"/>
+            <w:u w:val="single"/>
+          </w:rPr>
+          <w:t>Scapegoat</w:t>
+        </w:r>
+        <w:proofErr w:type="spellEnd"/>
+        <w:r>
+          <w:rPr>
+            <w:color w:val="1155CC"/>
+            <w:u w:val="single"/>
+          </w:rPr>
+          <w:t xml:space="preserve"> </w:t>
+        </w:r>
+        <w:proofErr w:type="spellStart"/>
+        <w:r>
+          <w:rPr>
+            <w:color w:val="1155CC"/>
+            <w:u w:val="single"/>
+          </w:rPr>
+          <w:t>tree</w:t>
+        </w:r>
+        <w:proofErr w:type="spellEnd"/>
+        <w:r>
+          <w:rPr>
+            <w:color w:val="1155CC"/>
+            <w:u w:val="single"/>
+          </w:rPr>
+          <w:t xml:space="preserve"> - Википедия</w:t>
         </w:r>
       </w:hyperlink>
     </w:p>
@@ -6838,7 +8261,23 @@
             <w:color w:val="1155CC"/>
             <w:u w:val="single"/>
           </w:rPr>
-          <w:t>ключ-значение» для использования в самоадаптирующихся контейнерах данных' - журнал 'Кибернетика и программирование' - NotaBene.ru</w:t>
+          <w:t>Статьи по теме тега: "</w:t>
+        </w:r>
+        <w:proofErr w:type="spellStart"/>
+        <w:r>
+          <w:rPr>
+            <w:color w:val="1155CC"/>
+            <w:u w:val="single"/>
+          </w:rPr>
+          <w:t>Scapegoat</w:t>
+        </w:r>
+        <w:proofErr w:type="spellEnd"/>
+        <w:r>
+          <w:rPr>
+            <w:color w:val="1155CC"/>
+            <w:u w:val="single"/>
+          </w:rPr>
+          <w:t xml:space="preserve"> дерево"</w:t>
         </w:r>
       </w:hyperlink>
     </w:p>
@@ -6856,7 +8295,23 @@
             <w:color w:val="1155CC"/>
             <w:u w:val="single"/>
           </w:rPr>
-          <w:t>Козел отпущения - Scapegoat tree</w:t>
+          <w:t xml:space="preserve">ключ-значение» для использования в </w:t>
+        </w:r>
+        <w:proofErr w:type="spellStart"/>
+        <w:r>
+          <w:rPr>
+            <w:color w:val="1155CC"/>
+            <w:u w:val="single"/>
+          </w:rPr>
+          <w:t>самоадаптирующихся</w:t>
+        </w:r>
+        <w:proofErr w:type="spellEnd"/>
+        <w:r>
+          <w:rPr>
+            <w:color w:val="1155CC"/>
+            <w:u w:val="single"/>
+          </w:rPr>
+          <w:t xml:space="preserve"> контейнерах данных' - журнал 'Кибернетика и программирование' - NotaBene.ru</w:t>
         </w:r>
       </w:hyperlink>
     </w:p>
@@ -6874,8 +8329,33 @@
             <w:color w:val="1155CC"/>
             <w:u w:val="single"/>
           </w:rPr>
-          <w:t>Сборка Знаний. Д.Потапов, С. Переслегин</w:t>
+          <w:t xml:space="preserve">Козел отпущения - </w:t>
         </w:r>
+        <w:proofErr w:type="spellStart"/>
+        <w:r>
+          <w:rPr>
+            <w:color w:val="1155CC"/>
+            <w:u w:val="single"/>
+          </w:rPr>
+          <w:t>Scapegoat</w:t>
+        </w:r>
+        <w:proofErr w:type="spellEnd"/>
+        <w:r>
+          <w:rPr>
+            <w:color w:val="1155CC"/>
+            <w:u w:val="single"/>
+          </w:rPr>
+          <w:t xml:space="preserve"> </w:t>
+        </w:r>
+        <w:proofErr w:type="spellStart"/>
+        <w:r>
+          <w:rPr>
+            <w:color w:val="1155CC"/>
+            <w:u w:val="single"/>
+          </w:rPr>
+          <w:t>tree</w:t>
+        </w:r>
+        <w:proofErr w:type="spellEnd"/>
       </w:hyperlink>
     </w:p>
     <w:p>
@@ -6887,6 +8367,40 @@
         <w:spacing w:before="0" w:after="0"/>
       </w:pPr>
       <w:hyperlink r:id="rId36">
+        <w:r>
+          <w:rPr>
+            <w:color w:val="1155CC"/>
+            <w:u w:val="single"/>
+          </w:rPr>
+          <w:t xml:space="preserve">Сборка Знаний. </w:t>
+        </w:r>
+        <w:proofErr w:type="spellStart"/>
+        <w:r>
+          <w:rPr>
+            <w:color w:val="1155CC"/>
+            <w:u w:val="single"/>
+          </w:rPr>
+          <w:t>Д.Потапов</w:t>
+        </w:r>
+        <w:proofErr w:type="spellEnd"/>
+        <w:r>
+          <w:rPr>
+            <w:color w:val="1155CC"/>
+            <w:u w:val="single"/>
+          </w:rPr>
+          <w:t>, С. Переслегин</w:t>
+        </w:r>
+      </w:hyperlink>
+    </w:p>
+    <w:p>
+      <w:pPr>
+        <w:numPr>
+          <w:ilvl w:val="0"/>
+          <w:numId w:val="24"/>
+        </w:numPr>
+        <w:spacing w:before="0" w:after="0"/>
+      </w:pPr>
+      <w:hyperlink r:id="rId37">
         <w:r>
           <w:rPr>
             <w:color w:val="1155CC"/>
@@ -6904,13 +8418,45 @@
         </w:numPr>
         <w:spacing w:before="0" w:after="0"/>
       </w:pPr>
-      <w:hyperlink r:id="rId37">
+      <w:hyperlink r:id="rId38">
         <w:r>
           <w:rPr>
             <w:color w:val="1155CC"/>
             <w:u w:val="single"/>
           </w:rPr>
-          <w:t>Краткий анализ Balance Tree (2) -Treap - Русские Блоги</w:t>
+          <w:t xml:space="preserve">Краткий анализ Balance </w:t>
+        </w:r>
+        <w:proofErr w:type="spellStart"/>
+        <w:r>
+          <w:rPr>
+            <w:color w:val="1155CC"/>
+            <w:u w:val="single"/>
+          </w:rPr>
+          <w:t>Tree</w:t>
+        </w:r>
+        <w:proofErr w:type="spellEnd"/>
+        <w:r>
+          <w:rPr>
+            <w:color w:val="1155CC"/>
+            <w:u w:val="single"/>
+          </w:rPr>
+          <w:t xml:space="preserve"> (2) -</w:t>
+        </w:r>
+        <w:proofErr w:type="spellStart"/>
+        <w:r>
+          <w:rPr>
+            <w:color w:val="1155CC"/>
+            <w:u w:val="single"/>
+          </w:rPr>
+          <w:t>Treap</w:t>
+        </w:r>
+        <w:proofErr w:type="spellEnd"/>
+        <w:r>
+          <w:rPr>
+            <w:color w:val="1155CC"/>
+            <w:u w:val="single"/>
+          </w:rPr>
+          <w:t xml:space="preserve"> - Русские Блоги</w:t>
         </w:r>
       </w:hyperlink>
     </w:p>
@@ -6925,15 +8471,25 @@
           <w:lang w:val="en-US"/>
         </w:rPr>
       </w:pPr>
-      <w:hyperlink r:id="rId38">
+      <w:hyperlink r:id="rId39">
         <w:r>
           <w:rPr>
             <w:color w:val="1155CC"/>
             <w:u w:val="single"/>
             <w:lang w:val="en-US"/>
           </w:rPr>
-          <w:t>Segment tree with insert operator without using tree rotations - Codeforces</w:t>
+          <w:t xml:space="preserve">Segment tree with insert operator without using tree rotations - </w:t>
         </w:r>
+        <w:proofErr w:type="spellStart"/>
+        <w:r>
+          <w:rPr>
+            <w:color w:val="1155CC"/>
+            <w:u w:val="single"/>
+            <w:lang w:val="en-US"/>
+          </w:rPr>
+          <w:t>Codeforces</w:t>
+        </w:r>
+        <w:proofErr w:type="spellEnd"/>
       </w:hyperlink>
     </w:p>
     <w:p>
@@ -6944,13 +8500,38 @@
         </w:numPr>
         <w:spacing w:before="0"/>
       </w:pPr>
-      <w:hyperlink r:id="rId39">
+      <w:hyperlink r:id="rId40">
+        <w:proofErr w:type="spellStart"/>
         <w:r>
           <w:rPr>
             <w:color w:val="1155CC"/>
             <w:u w:val="single"/>
           </w:rPr>
-          <w:t>height-balanced tree — с английского на все языки</w:t>
+          <w:t>height-balanced</w:t>
+        </w:r>
+        <w:proofErr w:type="spellEnd"/>
+        <w:r>
+          <w:rPr>
+            <w:color w:val="1155CC"/>
+            <w:u w:val="single"/>
+          </w:rPr>
+          <w:t xml:space="preserve"> </w:t>
+        </w:r>
+        <w:proofErr w:type="spellStart"/>
+        <w:r>
+          <w:rPr>
+            <w:color w:val="1155CC"/>
+            <w:u w:val="single"/>
+          </w:rPr>
+          <w:t>tree</w:t>
+        </w:r>
+        <w:proofErr w:type="spellEnd"/>
+        <w:r>
+          <w:rPr>
+            <w:color w:val="1155CC"/>
+            <w:u w:val="single"/>
+          </w:rPr>
+          <w:t xml:space="preserve"> — с английского на все языки</w:t>
         </w:r>
       </w:hyperlink>
     </w:p>
@@ -7269,10 +8850,11 @@
   <w:abstractNum w:abstractNumId="3" w15:restartNumberingAfterBreak="0">
     <w:nsid w:val="091526D8"/>
     <w:multiLevelType w:val="multilevel"/>
-    <w:tmpl w:val="419A456E"/>
+    <w:tmpl w:val="27F40280"/>
     <w:lvl w:ilvl="0">
       <w:start w:val="1"/>
       <w:numFmt w:val="decimal"/>
+      <w:pStyle w:val="1"/>
       <w:lvlText w:val="%1."/>
       <w:lvlJc w:val="left"/>
       <w:pPr>
@@ -9956,14 +11538,21 @@
     <w:link w:val="10"/>
     <w:uiPriority w:val="9"/>
     <w:qFormat/>
-    <w:rsid w:val="005B7F66"/>
+    <w:rsid w:val="006D2988"/>
     <w:pPr>
       <w:keepNext/>
       <w:keepLines/>
-      <w:ind w:left="0" w:firstLine="0"/>
-      <w:jc w:val="center"/>
+      <w:numPr>
+        <w:numId w:val="6"/>
+      </w:numPr>
+      <w:ind w:left="567" w:hanging="567"/>
+      <w:jc w:val="left"/>
       <w:outlineLvl w:val="0"/>
     </w:pPr>
+    <w:rPr>
+      <w:rFonts w:ascii="Arial" w:hAnsi="Arial" w:cs="Arial"/>
+      <w:highlight w:val="none"/>
+    </w:rPr>
   </w:style>
   <w:style w:type="paragraph" w:styleId="2">
     <w:name w:val="heading 2"/>
@@ -9973,7 +11562,7 @@
     <w:uiPriority w:val="9"/>
     <w:unhideWhenUsed/>
     <w:qFormat/>
-    <w:rsid w:val="00B810DF"/>
+    <w:rsid w:val="00657E94"/>
     <w:pPr>
       <w:keepNext/>
       <w:keepLines/>
@@ -9982,7 +11571,7 @@
         <w:numId w:val="6"/>
       </w:numPr>
       <w:spacing w:before="40" w:after="0"/>
-      <w:ind w:left="792"/>
+      <w:ind w:left="0" w:firstLine="567"/>
       <w:outlineLvl w:val="1"/>
     </w:pPr>
     <w:rPr>
@@ -9990,8 +11579,6 @@
       <w:i/>
       <w:iCs/>
       <w:color w:val="000000" w:themeColor="text1"/>
-      <w:sz w:val="26"/>
-      <w:szCs w:val="26"/>
       <w:highlight w:val="none"/>
     </w:rPr>
   </w:style>
@@ -10003,7 +11590,7 @@
     <w:uiPriority w:val="9"/>
     <w:unhideWhenUsed/>
     <w:qFormat/>
-    <w:rsid w:val="00B810DF"/>
+    <w:rsid w:val="00657E94"/>
     <w:pPr>
       <w:keepNext/>
       <w:keepLines/>
@@ -10017,8 +11604,6 @@
     <w:rPr>
       <w:rFonts w:asciiTheme="majorHAnsi" w:eastAsiaTheme="majorEastAsia" w:hAnsiTheme="majorHAnsi" w:cstheme="majorBidi"/>
       <w:color w:val="000000" w:themeColor="text1"/>
-      <w:sz w:val="24"/>
-      <w:szCs w:val="24"/>
       <w:highlight w:val="none"/>
     </w:rPr>
   </w:style>
@@ -10054,14 +11639,12 @@
     <w:basedOn w:val="a0"/>
     <w:link w:val="1"/>
     <w:uiPriority w:val="9"/>
-    <w:rsid w:val="005B7F66"/>
+    <w:rsid w:val="006D2988"/>
     <w:rPr>
-      <w:rFonts w:ascii="Times New Roman" w:eastAsiaTheme="minorEastAsia" w:hAnsi="Times New Roman" w:cs="Times New Roman"/>
-      <w:noProof/>
+      <w:rFonts w:ascii="Arial" w:eastAsiaTheme="minorEastAsia" w:hAnsi="Arial" w:cs="Arial"/>
       <w:color w:val="222222"/>
       <w:sz w:val="28"/>
       <w:szCs w:val="28"/>
-      <w:highlight w:val="white"/>
       <w:shd w:val="clear" w:color="auto" w:fill="FFFFFF"/>
       <w:lang w:eastAsia="ru-RU"/>
     </w:rPr>
@@ -10145,15 +11728,14 @@
     <w:basedOn w:val="a0"/>
     <w:link w:val="2"/>
     <w:uiPriority w:val="9"/>
-    <w:rsid w:val="00B810DF"/>
+    <w:rsid w:val="00657E94"/>
     <w:rPr>
       <w:rFonts w:asciiTheme="majorHAnsi" w:eastAsiaTheme="majorEastAsia" w:hAnsiTheme="majorHAnsi" w:cstheme="majorBidi"/>
       <w:i/>
       <w:iCs/>
-      <w:noProof/>
       <w:color w:val="000000" w:themeColor="text1"/>
-      <w:sz w:val="26"/>
-      <w:szCs w:val="26"/>
+      <w:sz w:val="28"/>
+      <w:szCs w:val="28"/>
       <w:shd w:val="clear" w:color="auto" w:fill="FFFFFF"/>
       <w:lang w:eastAsia="ru-RU"/>
     </w:rPr>
@@ -10163,13 +11745,12 @@
     <w:basedOn w:val="a0"/>
     <w:link w:val="3"/>
     <w:uiPriority w:val="9"/>
-    <w:rsid w:val="00B810DF"/>
+    <w:rsid w:val="00657E94"/>
     <w:rPr>
       <w:rFonts w:asciiTheme="majorHAnsi" w:eastAsiaTheme="majorEastAsia" w:hAnsiTheme="majorHAnsi" w:cstheme="majorBidi"/>
-      <w:noProof/>
       <w:color w:val="000000" w:themeColor="text1"/>
-      <w:sz w:val="24"/>
-      <w:szCs w:val="24"/>
+      <w:sz w:val="28"/>
+      <w:szCs w:val="28"/>
       <w:shd w:val="clear" w:color="auto" w:fill="FFFFFF"/>
       <w:lang w:eastAsia="ru-RU"/>
     </w:rPr>
@@ -10195,7 +11776,6 @@
     <w:pPr>
       <w:shd w:val="clear" w:color="auto" w:fill="auto"/>
       <w:spacing w:before="240" w:after="0" w:line="259" w:lineRule="auto"/>
-      <w:jc w:val="left"/>
       <w:outlineLvl w:val="9"/>
     </w:pPr>
     <w:rPr>
@@ -10203,6 +11783,15 @@
       <w:color w:val="2F5496" w:themeColor="accent1" w:themeShade="BF"/>
       <w:sz w:val="32"/>
       <w:szCs w:val="32"/>
+    </w:rPr>
+  </w:style>
+  <w:style w:type="character" w:styleId="a7">
+    <w:name w:val="Book Title"/>
+    <w:uiPriority w:val="33"/>
+    <w:qFormat/>
+    <w:rsid w:val="006D2988"/>
+    <w:rPr>
+      <w:color w:val="000000"/>
       <w:highlight w:val="none"/>
     </w:rPr>
   </w:style>
@@ -10505,15 +12094,6 @@
 </file>
 
 <file path=customXml/item1.xml><?xml version="1.0" encoding="utf-8"?>
-<?mso-contentType ?>
-<FormTemplates xmlns="http://schemas.microsoft.com/sharepoint/v3/contenttype/forms">
-  <Display>DocumentLibraryForm</Display>
-  <Edit>DocumentLibraryForm</Edit>
-  <New>DocumentLibraryForm</New>
-</FormTemplates>
-</file>
-
-<file path=customXml/item2.xml><?xml version="1.0" encoding="utf-8"?>
 <ct:contentTypeSchema xmlns:ct="http://schemas.microsoft.com/office/2006/metadata/contentType" xmlns:ma="http://schemas.microsoft.com/office/2006/metadata/properties/metaAttributes" ct:_="" ma:_="" ma:contentTypeName="Документ" ma:contentTypeID="0x010100C1BE159D80E50442AAE5C29C481D34E8" ma:contentTypeVersion="11" ma:contentTypeDescription="Создание документа." ma:contentTypeScope="" ma:versionID="ffcb8f6b243f179a041bffbc2ef08772">
   <xsd:schema xmlns:xsd="http://www.w3.org/2001/XMLSchema" xmlns:xs="http://www.w3.org/2001/XMLSchema" xmlns:p="http://schemas.microsoft.com/office/2006/metadata/properties" xmlns:ns3="5b8a7d7c-b070-4737-97f9-6b83773d070b" xmlns:ns4="3c6196dd-e0b2-406d-89ef-5ce139aee9b6" targetNamespace="http://schemas.microsoft.com/office/2006/metadata/properties" ma:root="true" ma:fieldsID="8b8be3702678ab24574412f32ef21384" ns3:_="" ns4:_="">
     <xsd:import namespace="5b8a7d7c-b070-4737-97f9-6b83773d070b"/>
@@ -10724,21 +12304,26 @@
 </ct:contentTypeSchema>
 </file>
 
+<file path=customXml/item2.xml><?xml version="1.0" encoding="utf-8"?>
+<?mso-contentType ?>
+<FormTemplates xmlns="http://schemas.microsoft.com/sharepoint/v3/contenttype/forms">
+  <Display>DocumentLibraryForm</Display>
+  <Edit>DocumentLibraryForm</Edit>
+  <New>DocumentLibraryForm</New>
+</FormTemplates>
+</file>
+
 <file path=customXml/item3.xml><?xml version="1.0" encoding="utf-8"?>
 <p:properties xmlns:p="http://schemas.microsoft.com/office/2006/metadata/properties" xmlns:xsi="http://www.w3.org/2001/XMLSchema-instance" xmlns:pc="http://schemas.microsoft.com/office/infopath/2007/PartnerControls">
   <documentManagement/>
 </p:properties>
 </file>
 
-<file path=customXml/itemProps1.xml><?xml version="1.0" encoding="utf-8"?>
-<ds:datastoreItem xmlns:ds="http://schemas.openxmlformats.org/officeDocument/2006/customXml" ds:itemID="{B8014A92-624C-4EF3-8480-11120317D89C}">
-  <ds:schemaRefs>
-    <ds:schemaRef ds:uri="http://schemas.microsoft.com/sharepoint/v3/contenttype/forms"/>
-  </ds:schemaRefs>
-</ds:datastoreItem>
+<file path=customXml/item4.xml><?xml version="1.0" encoding="utf-8"?>
+<b:Sources xmlns:b="http://schemas.openxmlformats.org/officeDocument/2006/bibliography" xmlns="http://schemas.openxmlformats.org/officeDocument/2006/bibliography" SelectedStyle="\APASixthEditionOfficeOnline.xsl" StyleName="APA" Version="6"/>
 </file>
 
-<file path=customXml/itemProps2.xml><?xml version="1.0" encoding="utf-8"?>
+<file path=customXml/itemProps1.xml><?xml version="1.0" encoding="utf-8"?>
 <ds:datastoreItem xmlns:ds="http://schemas.openxmlformats.org/officeDocument/2006/customXml" ds:itemID="{5A760445-55BC-42DA-8D69-C26C456BFA78}">
   <ds:schemaRefs>
     <ds:schemaRef ds:uri="http://schemas.microsoft.com/office/2006/metadata/contentType"/>
@@ -10757,6 +12342,14 @@
 </ds:datastoreItem>
 </file>
 
+<file path=customXml/itemProps2.xml><?xml version="1.0" encoding="utf-8"?>
+<ds:datastoreItem xmlns:ds="http://schemas.openxmlformats.org/officeDocument/2006/customXml" ds:itemID="{B8014A92-624C-4EF3-8480-11120317D89C}">
+  <ds:schemaRefs>
+    <ds:schemaRef ds:uri="http://schemas.microsoft.com/sharepoint/v3/contenttype/forms"/>
+  </ds:schemaRefs>
+</ds:datastoreItem>
+</file>
+
 <file path=customXml/itemProps3.xml><?xml version="1.0" encoding="utf-8"?>
 <ds:datastoreItem xmlns:ds="http://schemas.openxmlformats.org/officeDocument/2006/customXml" ds:itemID="{91815CB0-4012-4ED1-B63C-BD5047B288F7}">
   <ds:schemaRefs>
@@ -10764,4 +12357,12 @@
     <ds:schemaRef ds:uri="http://schemas.microsoft.com/office/infopath/2007/PartnerControls"/>
   </ds:schemaRefs>
 </ds:datastoreItem>
+</file>
+
+<file path=customXml/itemProps4.xml><?xml version="1.0" encoding="utf-8"?>
+<ds:datastoreItem xmlns:ds="http://schemas.openxmlformats.org/officeDocument/2006/customXml" ds:itemID="{F52FDEBE-80E4-45C5-A596-80850DE27469}">
+  <ds:schemaRefs>
+    <ds:schemaRef ds:uri="http://schemas.openxmlformats.org/officeDocument/2006/bibliography"/>
+  </ds:schemaRefs>
+</ds:datastoreItem>
 </file>
--- a/ScapeGoat Three.docx
+++ b/ScapeGoat Three.docx
@@ -25,6 +25,7 @@
       <w:r>
         <w:rPr>
           <w:rStyle w:val="a7"/>
+          <w:noProof/>
           <w:highlight w:val="white"/>
         </w:rPr>
         <w:drawing>
@@ -1041,6 +1042,10 @@
     <w:bookmarkStart w:id="1" w:name="_Toc125317421" w:displacedByCustomXml="next"/>
     <w:sdt>
       <w:sdtPr>
+        <w:rPr>
+          <w:rFonts w:ascii="Times New Roman" w:hAnsi="Times New Roman" w:cs="Times New Roman"/>
+          <w:highlight w:val="white"/>
+        </w:rPr>
         <w:id w:val="2001159925"/>
         <w:docPartObj>
           <w:docPartGallery w:val="Table of Contents"/>
@@ -1049,10 +1054,8 @@
       </w:sdtPr>
       <w:sdtEndPr>
         <w:rPr>
-          <w:rFonts w:ascii="Times New Roman" w:hAnsi="Times New Roman" w:cs="Times New Roman"/>
           <w:b/>
           <w:bCs/>
-          <w:highlight w:val="white"/>
         </w:rPr>
       </w:sdtEndPr>
       <w:sdtContent>
@@ -3335,7 +3338,6 @@
             <w:docPartUnique/>
           </w:docPartObj>
         </w:sdtPr>
-        <w:sdtEndPr/>
         <w:sdtContent>
           <w:r>
             <w:fldChar w:fldCharType="begin"/>
@@ -3407,14 +3409,9 @@
       </w:r>
       <w:proofErr w:type="spellEnd"/>
       <w:r>
-        <w:t xml:space="preserve"> — структура данных, представляющая собой частично сбалансированное дерево поиска (степень сбалансированности может быть настроена), такое что операции поиска, вставки и удаления работают за </w:t>
-      </w:r>
-      <w:proofErr w:type="gramStart"/>
-      <w:r>
-        <w:t>O(</w:t>
+        <w:t xml:space="preserve"> — структура данных, представляющая собой частично сбалансированное дерево поиска (степень сбалансированности может быть настроена), такое что операции поиска, вставки и удаления работают за O(</w:t>
       </w:r>
       <w:proofErr w:type="spellStart"/>
-      <w:proofErr w:type="gramEnd"/>
       <w:r>
         <w:t>log</w:t>
       </w:r>
@@ -3495,7 +3492,6 @@
         <w:t xml:space="preserve"> и Рональдом Л. </w:t>
       </w:r>
       <w:proofErr w:type="spellStart"/>
-      <w:proofErr w:type="gramStart"/>
       <w:r>
         <w:t>Ривестом</w:t>
       </w:r>
@@ -3503,7 +3499,6 @@
       <w:r>
         <w:t xml:space="preserve"> .</w:t>
       </w:r>
-      <w:proofErr w:type="gramEnd"/>
     </w:p>
     <w:p>
       <w:pPr>
@@ -3534,10 +3529,7 @@
       </w:pPr>
       <w:bookmarkStart w:id="5" w:name="_Toc125317424"/>
       <w:r>
-        <w:t>Неформальная</w:t>
-      </w:r>
-      <w:r>
-        <w:t xml:space="preserve"> постановка задачи</w:t>
+        <w:t>Неформальная постановка задачи</w:t>
       </w:r>
       <w:bookmarkEnd w:id="5"/>
     </w:p>
@@ -3688,7 +3680,6 @@
       </w:r>
       <w:proofErr w:type="spellEnd"/>
     </w:p>
-    <w:p/>
     <w:p>
       <w:pPr>
         <w:pStyle w:val="2"/>
@@ -3707,50 +3698,116 @@
         <w:ind w:left="0" w:firstLine="567"/>
       </w:pPr>
       <w:r>
-        <w:t xml:space="preserve">Этот тип дерева был изобретен в 1989 году Арне Андерссоном, затем заново изобретен в 1993 году </w:t>
+        <w:t xml:space="preserve">Термин дерево козлов отпущения принадлежит </w:t>
       </w:r>
       <w:proofErr w:type="spellStart"/>
       <w:r>
-        <w:t>Игалом</w:t>
+        <w:t>Игалу</w:t>
       </w:r>
       <w:proofErr w:type="spellEnd"/>
       <w:r>
         <w:t xml:space="preserve"> </w:t>
       </w:r>
+      <w:r>
+        <w:t xml:space="preserve">Гальперину и </w:t>
+      </w:r>
+      <w:r>
+        <w:t xml:space="preserve">Рональду Л. </w:t>
+      </w:r>
       <w:proofErr w:type="spellStart"/>
       <w:r>
-        <w:t>Гальперином</w:t>
+        <w:t>Ривесту</w:t>
       </w:r>
       <w:proofErr w:type="spellEnd"/>
       <w:r>
-        <w:t xml:space="preserve"> и Рональдом Л. </w:t>
+        <w:t>, к</w:t>
+      </w:r>
+      <w:r>
+        <w:t>то</w:t>
+      </w:r>
+      <w:r>
+        <w:t xml:space="preserve"> определ</w:t>
+      </w:r>
+      <w:r>
+        <w:t>ил</w:t>
+      </w:r>
+      <w:r>
+        <w:t xml:space="preserve"> и </w:t>
+      </w:r>
+      <w:r>
+        <w:t>проанализировал</w:t>
+      </w:r>
+      <w:r>
+        <w:t xml:space="preserve"> эти деревья. Однако такая же структура была обнаружена ранее </w:t>
+      </w:r>
+      <w:r>
+        <w:t xml:space="preserve">Арне </w:t>
+      </w:r>
+      <w:r>
+        <w:t>Андерссоном, который назвал их общими уравновешенными деревьями, поскольку они могут иметь любую форму, пока их высота мала.</w:t>
+      </w:r>
+    </w:p>
+    <w:p>
+      <w:pPr>
+        <w:pStyle w:val="2"/>
+      </w:pPr>
+      <w:bookmarkStart w:id="10" w:name="_Toc125317427"/>
+      <w:r>
+        <w:t>Суть алгоритма</w:t>
+      </w:r>
+      <w:bookmarkEnd w:id="10"/>
+    </w:p>
+    <w:p>
+      <w:pPr>
+        <w:ind w:left="0" w:firstLine="567"/>
+      </w:pPr>
+      <w:r>
+        <w:t>Деревья козла отпущения ищут узел козла отпущения, чтобы «обвинить» дерево в несбалансированности, чтобы дерево могло начаться с этого узла и решить проблему. Определив козла отпущения или узел, вызвавший несбалансированное дерево, можно выполнить операцию частичного восстановления. Эта операция берет все поддерево, где находится козел отпущения, реконструирует и перестраивает его в идеально сбалансированное поддерево.</w:t>
+      </w:r>
+    </w:p>
+    <w:p>
+      <w:pPr>
+        <w:ind w:left="0" w:firstLine="567"/>
+      </w:pPr>
+    </w:p>
+    <w:p>
+      <w:pPr>
+        <w:pStyle w:val="2"/>
+      </w:pPr>
+      <w:r>
+        <w:lastRenderedPageBreak/>
+        <w:t>Достоинства перед другими бинарными деревьями</w:t>
+      </w:r>
+    </w:p>
+    <w:p>
+      <w:pPr>
+        <w:ind w:left="0" w:firstLine="567"/>
+      </w:pPr>
+      <w:r>
+        <w:t>Главный интерес к дереву козла отпущения связан с его пространственной сложностью. Это первое двоичное дерево поиска, чьи операции в среднем составляют O (</w:t>
       </w:r>
       <w:proofErr w:type="spellStart"/>
-      <w:proofErr w:type="gramStart"/>
-      <w:r>
-        <w:t>Ривестом</w:t>
+      <w:r>
+        <w:t>log</w:t>
       </w:r>
       <w:proofErr w:type="spellEnd"/>
       <w:r>
-        <w:t xml:space="preserve"> .</w:t>
-      </w:r>
-      <w:proofErr w:type="gramEnd"/>
-    </w:p>
-    <w:p>
-      <w:pPr>
-        <w:pStyle w:val="2"/>
-      </w:pPr>
-      <w:bookmarkStart w:id="10" w:name="_Toc125317427"/>
-      <w:r>
-        <w:t>Суть алгоритма</w:t>
-      </w:r>
-      <w:bookmarkEnd w:id="10"/>
+        <w:t xml:space="preserve"> (n)), где n - количество узлов, и которое не занимает больше памяти, чем двоичное дерево поиска. Действительно, в отличие от двухцветных деревьев и AVL, которые хранят дополнительную информацию в узлах (например, его цвет или высоту), козел отпущения хранит в памяти только метку узла и два указателя на его дочерние элементы. Таким образом, это дерево более экономно по памяти.</w:t>
+      </w:r>
     </w:p>
     <w:p>
       <w:pPr>
         <w:ind w:left="0" w:firstLine="567"/>
       </w:pPr>
       <w:r>
+        <w:t>Как правило, козел отпущения — это тот, кого обвиняют, когда что-то идет не так. Для бинарных деревьев поиска проблема, которая замедляет поиск, заключается в том, что дерево становится несбалансированным. Двоичные деревья поиска могут стать несбалансированными после вставок и удалений.</w:t>
+      </w:r>
+    </w:p>
+    <w:p>
+      <w:pPr>
+        <w:ind w:left="0" w:firstLine="567"/>
+      </w:pPr>
+      <w:r>
         <w:t xml:space="preserve">В отличие от большинства других самобалансирующихся деревьев, дерево козла отпущения </w:t>
       </w:r>
       <w:proofErr w:type="spellStart"/>
@@ -3772,49 +3829,8 @@
     </w:p>
     <w:p>
       <w:pPr>
-        <w:pStyle w:val="2"/>
-      </w:pPr>
-      <w:bookmarkStart w:id="11" w:name="_Toc125317428"/>
-      <w:r>
-        <w:t>Перспективы использования</w:t>
-      </w:r>
-      <w:bookmarkEnd w:id="11"/>
-    </w:p>
-    <w:p>
-      <w:pPr>
         <w:ind w:left="0" w:firstLine="567"/>
       </w:pPr>
-      <w:r>
-        <w:t>Главный интерес к дереву козла отпущения связан с его пространственной сложностью. Это первое двоичное дерево поиска, чьи операции в среднем составляют O (</w:t>
-      </w:r>
-      <w:proofErr w:type="spellStart"/>
-      <w:r>
-        <w:t>log</w:t>
-      </w:r>
-      <w:proofErr w:type="spellEnd"/>
-      <w:r>
-        <w:t xml:space="preserve"> (n)), где n - количество узлов, и которое не занимает больше памяти, чем двоичное дерево поиска. Действительно, в </w:t>
-      </w:r>
-      <w:r>
-        <w:lastRenderedPageBreak/>
-        <w:t>отличие от двухцветных деревьев и AVL, которые хранят дополнительную информацию в узлах (например, его цвет или высоту), козел отпущения хранит в памяти только метку узла и два указателя на его дочерние элементы. Таким образом, это дерево более экономно по памяти.</w:t>
-      </w:r>
-    </w:p>
-    <w:p>
-      <w:pPr>
-        <w:ind w:left="0" w:firstLine="567"/>
-      </w:pPr>
-      <w:r>
-        <w:t>Как правило, козел отпущения — это тот, кого обвиняют, когда что-то идет не так. Для бинарных деревьев поиска проблема, которая замедляет поиск, заключается в том, что дерево становится несбалансированным. Двоичные деревья поиска могут стать несбалансированными после вставок и удалений.</w:t>
-      </w:r>
-    </w:p>
-    <w:p>
-      <w:pPr>
-        <w:ind w:left="0" w:firstLine="567"/>
-      </w:pPr>
-      <w:r>
-        <w:t>Деревья козла отпущения ищут узел козла отпущения, чтобы «обвинить» дерево в несбалансированности, чтобы дерево могло начаться с этого узла и решить проблему. Определив козла отпущения или узел, вызвавший несбалансированное дерево, можно выполнить операцию частичного восстановления. Эта операция берет все поддерево, где находится козел отпущения, реконструирует и перестраивает его в идеально сбалансированное поддерево.</w:t>
-      </w:r>
     </w:p>
     <w:p>
       <w:pPr>
@@ -3823,23 +3839,187 @@
       <w:r>
         <w:br w:type="column"/>
       </w:r>
-      <w:bookmarkStart w:id="12" w:name="_Toc125317429"/>
+      <w:bookmarkStart w:id="11" w:name="_Toc125317429"/>
       <w:r>
         <w:lastRenderedPageBreak/>
         <w:t>Метод</w:t>
       </w:r>
+      <w:bookmarkEnd w:id="11"/>
+    </w:p>
+    <w:p>
+      <w:pPr>
+        <w:pStyle w:val="2"/>
+      </w:pPr>
+      <w:bookmarkStart w:id="12" w:name="_Toc125317430"/>
+      <w:r>
+        <w:t xml:space="preserve">Описание </w:t>
+      </w:r>
+      <w:r>
+        <w:t>алгоритма</w:t>
+      </w:r>
       <w:bookmarkEnd w:id="12"/>
     </w:p>
     <w:p>
       <w:pPr>
-        <w:pStyle w:val="2"/>
-      </w:pPr>
-      <w:bookmarkStart w:id="13" w:name="_Toc125317430"/>
-      <w:r>
-        <w:t xml:space="preserve">Описание </w:t>
-      </w:r>
-      <w:r>
-        <w:t>алгоритма</w:t>
+        <w:ind w:left="0" w:firstLine="567"/>
+      </w:pPr>
+      <w:r>
+        <w:t xml:space="preserve">Будем считать, что дерево является сбалансированным, если выполняются следующее: Введем коэффициент α, который показывает, насколько дерево может быть несбалансированным. Математически это выглядит следующим образом: </w:t>
+      </w:r>
+    </w:p>
+    <w:p>
+      <w:pPr>
+        <w:ind w:left="0" w:firstLine="567"/>
+        <w:jc w:val="center"/>
+        <w:rPr>
+          <w:lang w:val="en-US"/>
+        </w:rPr>
+      </w:pPr>
+      <w:r>
+        <w:rPr>
+          <w:lang w:val="en-US"/>
+        </w:rPr>
+        <w:t>1/2</w:t>
+      </w:r>
+      <w:r>
+        <w:rPr>
+          <w:rFonts w:ascii="Cambria Math" w:hAnsi="Cambria Math" w:cs="Cambria Math"/>
+        </w:rPr>
+        <w:t>⩽</w:t>
+      </w:r>
+      <w:r>
+        <w:t>α</w:t>
+      </w:r>
+      <w:r>
+        <w:rPr>
+          <w:rFonts w:ascii="Cambria Math" w:hAnsi="Cambria Math" w:cs="Cambria Math"/>
+        </w:rPr>
+        <w:t>⩽</w:t>
+      </w:r>
+      <w:r>
+        <w:rPr>
+          <w:lang w:val="en-US"/>
+        </w:rPr>
+        <w:t>1 size(left[x</w:t>
+      </w:r>
+      <w:proofErr w:type="gramStart"/>
+      <w:r>
+        <w:rPr>
+          <w:lang w:val="en-US"/>
+        </w:rPr>
+        <w:t>])</w:t>
+      </w:r>
+      <w:r>
+        <w:rPr>
+          <w:rFonts w:ascii="Cambria Math" w:hAnsi="Cambria Math" w:cs="Cambria Math"/>
+        </w:rPr>
+        <w:t>⩽</w:t>
+      </w:r>
+      <w:proofErr w:type="gramEnd"/>
+      <w:r>
+        <w:t>α</w:t>
+      </w:r>
+      <w:r>
+        <w:rPr>
+          <w:rFonts w:ascii="Cambria Math" w:hAnsi="Cambria Math" w:cs="Cambria Math"/>
+          <w:lang w:val="en-US"/>
+        </w:rPr>
+        <w:t>⋅</w:t>
+      </w:r>
+      <w:r>
+        <w:rPr>
+          <w:lang w:val="en-US"/>
+        </w:rPr>
+        <w:t>size(x) ;</w:t>
+      </w:r>
+      <w:r>
+        <w:rPr>
+          <w:lang w:val="en-US"/>
+        </w:rPr>
+        <w:br/>
+      </w:r>
+      <w:r>
+        <w:rPr>
+          <w:lang w:val="en-US"/>
+        </w:rPr>
+        <w:t xml:space="preserve"> size(right[x])</w:t>
+      </w:r>
+      <w:r>
+        <w:rPr>
+          <w:rFonts w:ascii="Cambria Math" w:hAnsi="Cambria Math" w:cs="Cambria Math"/>
+        </w:rPr>
+        <w:t>⩽</w:t>
+      </w:r>
+      <w:r>
+        <w:t>α</w:t>
+      </w:r>
+      <w:r>
+        <w:rPr>
+          <w:rFonts w:ascii="Cambria Math" w:hAnsi="Cambria Math" w:cs="Cambria Math"/>
+          <w:lang w:val="en-US"/>
+        </w:rPr>
+        <w:t>⋅</w:t>
+      </w:r>
+      <w:r>
+        <w:rPr>
+          <w:lang w:val="en-US"/>
+        </w:rPr>
+        <w:t>size(x),</w:t>
+      </w:r>
+    </w:p>
+    <w:p>
+      <w:pPr>
+        <w:ind w:left="0" w:firstLine="567"/>
+      </w:pPr>
+      <w:r>
+        <w:rPr>
+          <w:lang w:val="en-US"/>
+        </w:rPr>
+        <w:t xml:space="preserve"> </w:t>
+      </w:r>
+      <w:r>
+        <w:t xml:space="preserve">где </w:t>
+      </w:r>
+      <w:proofErr w:type="spellStart"/>
+      <w:r>
+        <w:t>size</w:t>
+      </w:r>
+      <w:proofErr w:type="spellEnd"/>
+      <w:r>
+        <w:t>(</w:t>
+      </w:r>
+      <w:proofErr w:type="spellStart"/>
+      <w:r>
+        <w:t>left</w:t>
+      </w:r>
+      <w:proofErr w:type="spellEnd"/>
+      <w:r>
+        <w:t xml:space="preserve">[x]) и </w:t>
+      </w:r>
+      <w:proofErr w:type="spellStart"/>
+      <w:r>
+        <w:t>size</w:t>
+      </w:r>
+      <w:proofErr w:type="spellEnd"/>
+      <w:r>
+        <w:t>(</w:t>
+      </w:r>
+      <w:proofErr w:type="spellStart"/>
+      <w:r>
+        <w:t>right</w:t>
+      </w:r>
+      <w:proofErr w:type="spellEnd"/>
+      <w:r>
+        <w:t>[x]) — размер левого и правого поддерева вершины x.</w:t>
+      </w:r>
+    </w:p>
+    <w:p>
+      <w:pPr>
+        <w:pStyle w:val="3"/>
+      </w:pPr>
+      <w:bookmarkStart w:id="13" w:name="_Toc125317431"/>
+      <w:r>
+        <w:t>Поиск</w:t>
       </w:r>
       <w:bookmarkEnd w:id="13"/>
     </w:p>
@@ -3848,308 +4028,140 @@
         <w:ind w:left="0" w:firstLine="567"/>
       </w:pPr>
       <w:r>
-        <w:t>Будем считать, что дерево является сбалансированным, если выполняются следующее</w:t>
-      </w:r>
-      <w:proofErr w:type="gramStart"/>
-      <w:r>
-        <w:t>: Введем</w:t>
-      </w:r>
-      <w:proofErr w:type="gramEnd"/>
-      <w:r>
-        <w:t xml:space="preserve"> коэффициент α, который показывает, насколько дерево может быть несбалансированным. Математически это выглядит следующим образом: </w:t>
-      </w:r>
+        <w:t>Поскольку это двоичное дерево поиска, то и поиск будет стандартным: идём от корня, сравниваем вершину с искомым значением, если нашли — возвращаем, если значение в вершине меньше — рекурсивно ищем в левом поддереве, если больше — в правом. Дерево по ходу поиска не модифицируется.</w:t>
+      </w:r>
+    </w:p>
+    <w:p>
+      <w:pPr>
+        <w:pStyle w:val="3"/>
+      </w:pPr>
+      <w:bookmarkStart w:id="14" w:name="_Toc125317432"/>
+      <w:r>
+        <w:t>Вставка элемента</w:t>
+      </w:r>
+      <w:bookmarkEnd w:id="14"/>
     </w:p>
     <w:p>
       <w:pPr>
         <w:ind w:left="0" w:firstLine="567"/>
       </w:pPr>
       <w:r>
-        <w:t>1/2</w:t>
-      </w:r>
-      <w:r>
-        <w:rPr>
-          <w:rFonts w:ascii="Cambria Math" w:hAnsi="Cambria Math" w:cs="Cambria Math"/>
-        </w:rPr>
-        <w:t>⩽</w:t>
-      </w:r>
-      <w:r>
-        <w:t>α</w:t>
-      </w:r>
-      <w:r>
-        <w:rPr>
-          <w:rFonts w:ascii="Cambria Math" w:hAnsi="Cambria Math" w:cs="Cambria Math"/>
-        </w:rPr>
-        <w:t>⩽</w:t>
-      </w:r>
-      <w:r>
-        <w:t xml:space="preserve">1 </w:t>
+        <w:t xml:space="preserve">Пока дерево остается α-сбалансированным, выполняем модифицированную вставку элемента в дерево, которая аналогична обычной вставке в двоичное дерево, но операция </w:t>
       </w:r>
       <w:proofErr w:type="spellStart"/>
       <w:r>
-        <w:t>size</w:t>
+        <w:t>InsertKey</w:t>
       </w:r>
       <w:proofErr w:type="spellEnd"/>
       <w:r>
-        <w:t>(</w:t>
+        <w:t xml:space="preserve">(k) будет возвращать глубину данной вершины. В тот момент, когда дерево стало несбалансированным, надо начать поиск вершины, которая нарушает условие сбалансированности. Для этого надо пройти по дереву вверх. Только что вставленная вершина ей быть не может. После нахождения этой вершины надо запустить операцию </w:t>
       </w:r>
       <w:proofErr w:type="spellStart"/>
       <w:r>
-        <w:t>left</w:t>
+        <w:t>перебалансировки</w:t>
       </w:r>
       <w:proofErr w:type="spellEnd"/>
       <w:r>
-        <w:t>[x</w:t>
-      </w:r>
-      <w:proofErr w:type="gramStart"/>
-      <w:r>
-        <w:t>])</w:t>
-      </w:r>
-      <w:r>
-        <w:rPr>
-          <w:rFonts w:ascii="Cambria Math" w:hAnsi="Cambria Math" w:cs="Cambria Math"/>
-        </w:rPr>
-        <w:t>⩽</w:t>
-      </w:r>
-      <w:proofErr w:type="gramEnd"/>
-      <w:r>
-        <w:t>α</w:t>
-      </w:r>
-      <w:r>
-        <w:rPr>
-          <w:rFonts w:ascii="Cambria Math" w:hAnsi="Cambria Math" w:cs="Cambria Math"/>
-        </w:rPr>
-        <w:t>⋅</w:t>
+        <w:t>.</w:t>
+      </w:r>
+    </w:p>
+    <w:p>
+      <w:pPr>
+        <w:ind w:left="0" w:firstLine="567"/>
+      </w:pPr>
+      <w:r>
+        <w:t xml:space="preserve">Нам нужна специальная функция </w:t>
       </w:r>
       <w:proofErr w:type="spellStart"/>
       <w:r>
-        <w:t>size</w:t>
+        <w:t>FindScapegoat</w:t>
       </w:r>
       <w:proofErr w:type="spellEnd"/>
       <w:r>
-        <w:t xml:space="preserve">(x) ; </w:t>
+        <w:t xml:space="preserve">(n), которая позволяет найти тот элемент дерева, который испортил баланс (именно из-за этой процедуры дерево так называется. </w:t>
       </w:r>
       <w:proofErr w:type="spellStart"/>
       <w:r>
-        <w:t>size</w:t>
+        <w:t>Scapegoat</w:t>
       </w:r>
       <w:proofErr w:type="spellEnd"/>
       <w:r>
-        <w:t>(</w:t>
+        <w:t xml:space="preserve"> - "козел отпущения", который испортил баланс).</w:t>
+      </w:r>
+    </w:p>
+    <w:p>
+      <w:pPr>
+        <w:ind w:left="0" w:firstLine="567"/>
+      </w:pPr>
+      <w:r>
+        <w:t>n — узел дерева. Обычно, процедура вызывается от только что добавленной вершины.</w:t>
+      </w:r>
+    </w:p>
+    <w:p>
+      <w:pPr>
+        <w:ind w:left="0" w:firstLine="567"/>
+      </w:pPr>
+    </w:p>
+    <w:p>
+      <w:pPr>
+        <w:pStyle w:val="3"/>
+      </w:pPr>
+      <w:bookmarkStart w:id="15" w:name="_Toc125317433"/>
+      <w:r>
+        <w:t>Удаление элемента</w:t>
+      </w:r>
+      <w:bookmarkEnd w:id="15"/>
+    </w:p>
+    <w:p>
+      <w:pPr>
+        <w:ind w:left="0" w:firstLine="567"/>
+      </w:pPr>
+      <w:r>
+        <w:t xml:space="preserve">Сначала надо удалить вершину, как в обычном двоичном дереве. Потом надо проверить дерево на сбалансированность. Если дерево осталось сбалансированным, ничего делать не надо. В противном случае надо начать </w:t>
       </w:r>
       <w:proofErr w:type="spellStart"/>
       <w:r>
-        <w:t>right</w:t>
+        <w:t>перебалансировку</w:t>
       </w:r>
       <w:proofErr w:type="spellEnd"/>
       <w:r>
-        <w:t>[x])</w:t>
-      </w:r>
-      <w:r>
-        <w:rPr>
-          <w:rFonts w:ascii="Cambria Math" w:hAnsi="Cambria Math" w:cs="Cambria Math"/>
-        </w:rPr>
-        <w:t>⩽</w:t>
-      </w:r>
-      <w:r>
-        <w:t>α</w:t>
-      </w:r>
-      <w:r>
-        <w:rPr>
-          <w:rFonts w:ascii="Cambria Math" w:hAnsi="Cambria Math" w:cs="Cambria Math"/>
-        </w:rPr>
-        <w:t>⋅</w:t>
+        <w:t xml:space="preserve"> дерева.</w:t>
+      </w:r>
+    </w:p>
+    <w:p>
+      <w:pPr>
+        <w:ind w:left="0" w:firstLine="567"/>
+      </w:pPr>
+      <w:r>
+        <w:t xml:space="preserve">Функция </w:t>
       </w:r>
       <w:proofErr w:type="spellStart"/>
       <w:r>
-        <w:t>size</w:t>
+        <w:t>DeleteKey</w:t>
       </w:r>
       <w:proofErr w:type="spellEnd"/>
       <w:r>
-        <w:t xml:space="preserve">(x), где </w:t>
-      </w:r>
+        <w:t>(k) удаляет элемент, аналогично удалению в бинарном дереве, и возвращает глубину удаленного элемента.</w:t>
+      </w:r>
+    </w:p>
+    <w:p>
+      <w:pPr>
+        <w:ind w:left="0" w:firstLine="567"/>
+      </w:pPr>
+      <w:r>
+        <w:t>k — ключ, который будет удален.</w:t>
+      </w:r>
+    </w:p>
+    <w:p>
+      <w:pPr>
+        <w:pStyle w:val="3"/>
+      </w:pPr>
+      <w:bookmarkStart w:id="16" w:name="_Toc125317434"/>
       <w:proofErr w:type="spellStart"/>
       <w:r>
-        <w:t>size</w:t>
-      </w:r>
-      <w:proofErr w:type="spellEnd"/>
-      <w:r>
-        <w:t>(</w:t>
-      </w:r>
-      <w:proofErr w:type="spellStart"/>
-      <w:r>
-        <w:t>left</w:t>
-      </w:r>
-      <w:proofErr w:type="spellEnd"/>
-      <w:r>
-        <w:t xml:space="preserve">[x]) и </w:t>
-      </w:r>
-      <w:proofErr w:type="spellStart"/>
-      <w:r>
-        <w:t>size</w:t>
-      </w:r>
-      <w:proofErr w:type="spellEnd"/>
-      <w:r>
-        <w:t>(</w:t>
-      </w:r>
-      <w:proofErr w:type="spellStart"/>
-      <w:r>
-        <w:t>right</w:t>
-      </w:r>
-      <w:proofErr w:type="spellEnd"/>
-      <w:r>
-        <w:t>[x]) — размер левого и правого поддерева вершины x.</w:t>
-      </w:r>
-    </w:p>
-    <w:p>
-      <w:pPr>
-        <w:pStyle w:val="3"/>
-      </w:pPr>
-      <w:bookmarkStart w:id="14" w:name="_Toc125317431"/>
-      <w:r>
-        <w:t>Поиск</w:t>
-      </w:r>
-      <w:bookmarkEnd w:id="14"/>
-    </w:p>
-    <w:p>
-      <w:pPr>
-        <w:ind w:left="0" w:firstLine="567"/>
-      </w:pPr>
-      <w:r>
-        <w:t>Поскольку это двоичное дерево поиска, то и поиск будет стандартным: идём от корня, сравниваем вершину с искомым значением, если нашли — возвращаем, если значение в вершине меньше — рекурсивно ищем в левом поддереве, если больше — в правом. Дерево по ходу поиска не модифицируется.</w:t>
-      </w:r>
-    </w:p>
-    <w:p>
-      <w:pPr>
-        <w:pStyle w:val="3"/>
-      </w:pPr>
-      <w:bookmarkStart w:id="15" w:name="_Toc125317432"/>
-      <w:r>
-        <w:t>Вставка элемента</w:t>
-      </w:r>
-      <w:bookmarkEnd w:id="15"/>
-    </w:p>
-    <w:p>
-      <w:pPr>
-        <w:ind w:left="0" w:firstLine="567"/>
-      </w:pPr>
-      <w:r>
-        <w:t xml:space="preserve">Пока дерево остается α-сбалансированным, выполняем модифицированную вставку элемента в дерево, которая аналогична обычной вставке в двоичное дерево, но операция </w:t>
-      </w:r>
-      <w:proofErr w:type="spellStart"/>
-      <w:r>
-        <w:t>InsertKey</w:t>
-      </w:r>
-      <w:proofErr w:type="spellEnd"/>
-      <w:r>
-        <w:t xml:space="preserve">(k) будет возвращать глубину данной вершины. В тот момент, когда дерево стало несбалансированным, надо начать поиск вершины, которая нарушает условие сбалансированности. Для этого надо пройти по дереву вверх. Только что вставленная вершина ей быть не может. После нахождения этой вершины надо запустить операцию </w:t>
-      </w:r>
-      <w:proofErr w:type="spellStart"/>
-      <w:r>
-        <w:t>перебалансировки</w:t>
-      </w:r>
-      <w:proofErr w:type="spellEnd"/>
-      <w:r>
-        <w:t>.</w:t>
-      </w:r>
-    </w:p>
-    <w:p>
-      <w:pPr>
-        <w:ind w:left="0" w:firstLine="567"/>
-      </w:pPr>
-      <w:r>
-        <w:t xml:space="preserve">Нам нужна специальная функция </w:t>
-      </w:r>
-      <w:proofErr w:type="spellStart"/>
-      <w:r>
-        <w:t>FindScapegoat</w:t>
-      </w:r>
-      <w:proofErr w:type="spellEnd"/>
-      <w:r>
-        <w:t xml:space="preserve">(n), которая позволяет найти тот элемент дерева, который испортил баланс (именно из-за этой процедуры дерево так называется. </w:t>
-      </w:r>
-      <w:proofErr w:type="spellStart"/>
-      <w:r>
-        <w:t>Scapegoat</w:t>
-      </w:r>
-      <w:proofErr w:type="spellEnd"/>
-      <w:r>
-        <w:t xml:space="preserve"> - "козел отпущения", который испортил баланс).</w:t>
-      </w:r>
-    </w:p>
-    <w:p>
-      <w:pPr>
-        <w:ind w:left="0" w:firstLine="567"/>
-      </w:pPr>
-      <w:r>
-        <w:t>n — узел дерева. Обычно, процедура вызывается от только что добавленной вершины.</w:t>
-      </w:r>
-    </w:p>
-    <w:p>
-      <w:pPr>
-        <w:ind w:left="0" w:firstLine="567"/>
-      </w:pPr>
-    </w:p>
-    <w:p>
-      <w:pPr>
-        <w:pStyle w:val="3"/>
-      </w:pPr>
-      <w:bookmarkStart w:id="16" w:name="_Toc125317433"/>
-      <w:r>
-        <w:lastRenderedPageBreak/>
-        <w:t>Удаление элемента</w:t>
+        <w:t>Перебалансировка</w:t>
       </w:r>
       <w:bookmarkEnd w:id="16"/>
-    </w:p>
-    <w:p>
-      <w:pPr>
-        <w:ind w:left="0" w:firstLine="567"/>
-      </w:pPr>
-      <w:r>
-        <w:t xml:space="preserve">Сначала надо удалить вершину, как в обычном двоичном дереве. Потом надо проверить дерево на сбалансированность. Если дерево осталось сбалансированным, ничего делать не надо. В противном случае надо начать </w:t>
-      </w:r>
-      <w:proofErr w:type="spellStart"/>
-      <w:r>
-        <w:t>перебалансировку</w:t>
-      </w:r>
-      <w:proofErr w:type="spellEnd"/>
-      <w:r>
-        <w:t xml:space="preserve"> дерева.</w:t>
-      </w:r>
-    </w:p>
-    <w:p>
-      <w:pPr>
-        <w:ind w:left="0" w:firstLine="567"/>
-      </w:pPr>
-      <w:r>
-        <w:t xml:space="preserve">Функция </w:t>
-      </w:r>
-      <w:proofErr w:type="spellStart"/>
-      <w:r>
-        <w:t>DeleteKey</w:t>
-      </w:r>
-      <w:proofErr w:type="spellEnd"/>
-      <w:r>
-        <w:t>(k) удаляет элемент, аналогично удалению в бинарном дереве, и возвращает глубину удаленного элемента.</w:t>
-      </w:r>
-    </w:p>
-    <w:p>
-      <w:pPr>
-        <w:ind w:left="0" w:firstLine="567"/>
-      </w:pPr>
-      <w:r>
-        <w:t>k — ключ, который будет удален.</w:t>
-      </w:r>
-    </w:p>
-    <w:p>
-      <w:pPr>
-        <w:pStyle w:val="3"/>
-      </w:pPr>
-      <w:bookmarkStart w:id="17" w:name="_Toc125317434"/>
-      <w:proofErr w:type="spellStart"/>
-      <w:r>
-        <w:t>Перебалансировка</w:t>
-      </w:r>
-      <w:bookmarkEnd w:id="17"/>
       <w:proofErr w:type="spellEnd"/>
     </w:p>
     <w:p>
@@ -4230,22 +4242,22 @@
       <w:r>
         <w:br w:type="column"/>
       </w:r>
-      <w:bookmarkStart w:id="18" w:name="_Toc125317435"/>
+      <w:bookmarkStart w:id="17" w:name="_Toc125317435"/>
       <w:r>
         <w:lastRenderedPageBreak/>
         <w:t>Псевдокод</w:t>
       </w:r>
+      <w:bookmarkEnd w:id="17"/>
+    </w:p>
+    <w:p>
+      <w:pPr>
+        <w:pStyle w:val="3"/>
+      </w:pPr>
+      <w:bookmarkStart w:id="18" w:name="_Toc125317436"/>
+      <w:r>
+        <w:t>Поиск</w:t>
+      </w:r>
       <w:bookmarkEnd w:id="18"/>
-    </w:p>
-    <w:p>
-      <w:pPr>
-        <w:pStyle w:val="3"/>
-      </w:pPr>
-      <w:bookmarkStart w:id="19" w:name="_Toc125317436"/>
-      <w:r>
-        <w:t>Поиск</w:t>
-      </w:r>
-      <w:bookmarkEnd w:id="19"/>
     </w:p>
     <w:p>
       <w:pPr>
@@ -5204,11 +5216,11 @@
       <w:pPr>
         <w:pStyle w:val="3"/>
       </w:pPr>
-      <w:bookmarkStart w:id="20" w:name="_Toc125317437"/>
+      <w:bookmarkStart w:id="19" w:name="_Toc125317437"/>
       <w:r>
         <w:t>Вставка элемента</w:t>
       </w:r>
-      <w:bookmarkEnd w:id="20"/>
+      <w:bookmarkEnd w:id="19"/>
     </w:p>
     <w:p>
       <w:pPr>
@@ -5679,7 +5691,7 @@
       <w:pPr>
         <w:pStyle w:val="3"/>
       </w:pPr>
-      <w:bookmarkStart w:id="21" w:name="_Toc125317438"/>
+      <w:bookmarkStart w:id="20" w:name="_Toc125317438"/>
       <w:r>
         <w:t xml:space="preserve">Удаление элемента </w:t>
       </w:r>
@@ -5687,7 +5699,7 @@
       <w:r>
         <w:t>элемента</w:t>
       </w:r>
-      <w:bookmarkEnd w:id="21"/>
+      <w:bookmarkEnd w:id="20"/>
       <w:proofErr w:type="spellEnd"/>
     </w:p>
     <w:p>
@@ -6018,11 +6030,11 @@
       <w:pPr>
         <w:pStyle w:val="3"/>
       </w:pPr>
-      <w:bookmarkStart w:id="22" w:name="_Toc125317439"/>
+      <w:bookmarkStart w:id="21" w:name="_Toc125317439"/>
       <w:r>
         <w:t>Получение списка</w:t>
       </w:r>
-      <w:bookmarkEnd w:id="22"/>
+      <w:bookmarkEnd w:id="21"/>
     </w:p>
     <w:p>
       <w:pPr>
@@ -6360,11 +6372,11 @@
       <w:pPr>
         <w:pStyle w:val="3"/>
       </w:pPr>
-      <w:bookmarkStart w:id="23" w:name="_Toc125317440"/>
+      <w:bookmarkStart w:id="22" w:name="_Toc125317440"/>
       <w:r>
         <w:t>Построение дерева</w:t>
       </w:r>
-      <w:bookmarkEnd w:id="23"/>
+      <w:bookmarkEnd w:id="22"/>
     </w:p>
     <w:p>
       <w:proofErr w:type="spellStart"/>
@@ -6971,7 +6983,7 @@
       <w:pPr>
         <w:pStyle w:val="3"/>
       </w:pPr>
-      <w:bookmarkStart w:id="24" w:name="_Toc125317441"/>
+      <w:bookmarkStart w:id="23" w:name="_Toc125317441"/>
       <w:r>
         <w:t>Перестроение</w:t>
       </w:r>
@@ -6984,7 +6996,7 @@
       <w:r>
         <w:t>дерева</w:t>
       </w:r>
-      <w:bookmarkEnd w:id="24"/>
+      <w:bookmarkEnd w:id="23"/>
     </w:p>
     <w:p>
       <w:pPr>
@@ -7277,12 +7289,12 @@
       <w:pPr>
         <w:pStyle w:val="2"/>
       </w:pPr>
-      <w:bookmarkStart w:id="25" w:name="_Toc125317442"/>
+      <w:bookmarkStart w:id="24" w:name="_Toc125317442"/>
       <w:r>
         <w:lastRenderedPageBreak/>
         <w:t>Пример</w:t>
       </w:r>
-      <w:bookmarkEnd w:id="25"/>
+      <w:bookmarkEnd w:id="24"/>
     </w:p>
     <w:p>
       <w:pPr>
@@ -7462,12 +7474,12 @@
       <w:r>
         <w:br w:type="column"/>
       </w:r>
-      <w:bookmarkStart w:id="26" w:name="_Toc125317443"/>
+      <w:bookmarkStart w:id="25" w:name="_Toc125317443"/>
       <w:r>
         <w:lastRenderedPageBreak/>
         <w:t>Результаты исследования</w:t>
       </w:r>
-      <w:bookmarkEnd w:id="26"/>
+      <w:bookmarkEnd w:id="25"/>
     </w:p>
     <w:p/>
     <w:p>
@@ -7477,12 +7489,12 @@
       <w:r>
         <w:br w:type="column"/>
       </w:r>
-      <w:bookmarkStart w:id="27" w:name="_Toc125317444"/>
+      <w:bookmarkStart w:id="26" w:name="_Toc125317444"/>
       <w:r>
         <w:lastRenderedPageBreak/>
         <w:t>Заключение</w:t>
       </w:r>
-      <w:bookmarkEnd w:id="27"/>
+      <w:bookmarkEnd w:id="26"/>
     </w:p>
     <w:p>
       <w:pPr>
@@ -7491,30 +7503,12 @@
       <w:r>
         <w:br w:type="column"/>
       </w:r>
-      <w:bookmarkStart w:id="28" w:name="_Toc125317445"/>
+      <w:bookmarkStart w:id="27" w:name="_Toc125317445"/>
       <w:r>
         <w:lastRenderedPageBreak/>
         <w:t>Список литературы</w:t>
       </w:r>
-      <w:bookmarkEnd w:id="28"/>
-    </w:p>
-    <w:p>
-      <w:pPr>
-        <w:numPr>
-          <w:ilvl w:val="0"/>
-          <w:numId w:val="24"/>
-        </w:numPr>
-        <w:spacing w:after="0"/>
-      </w:pPr>
-      <w:hyperlink r:id="rId13" w:anchor=":~:text=%D0%A1%D1%82%D1%80%D1%83%D0%BA%D1%82%D1%83%D1%80%D0%B0%20%D0%B4%D0%B0%D0%BD%D0%BD%D1%8B%D1%85%20">
-        <w:r>
-          <w:rPr>
-            <w:color w:val="1155CC"/>
-            <w:u w:val="single"/>
-          </w:rPr>
-          <w:t>Структура данных — Википедия</w:t>
-        </w:r>
-      </w:hyperlink>
+      <w:bookmarkEnd w:id="27"/>
     </w:p>
     <w:p>
       <w:pPr>
@@ -7524,13 +7518,12 @@
         </w:numPr>
         <w:spacing w:before="0" w:after="0"/>
       </w:pPr>
-      <w:hyperlink r:id="rId14">
+      <w:hyperlink r:id="rId13" w:history="1">
         <w:r>
           <w:rPr>
-            <w:color w:val="1155CC"/>
-            <w:u w:val="single"/>
+            <w:rStyle w:val="a3"/>
           </w:rPr>
-          <w:t>АВЛ-дерево — Википедия</w:t>
+          <w:t>https://ru.wikipedia.org/wiki/%D0%A1%D1%82%D1%80%D1%83%D0%BA%D1%82%D1%83%D1%80%D0%B0_%D0%B4%D0%B0%D0%BD%D0%BD%D1%8B%D1%85</w:t>
         </w:r>
       </w:hyperlink>
     </w:p>
@@ -7542,71 +7535,13 @@
         </w:numPr>
         <w:spacing w:before="0" w:after="0"/>
       </w:pPr>
-      <w:hyperlink r:id="rId15">
+      <w:hyperlink r:id="rId14" w:history="1">
         <w:r>
           <w:rPr>
-            <w:color w:val="1155CC"/>
-            <w:u w:val="single"/>
+            <w:rStyle w:val="a3"/>
           </w:rPr>
-          <w:t xml:space="preserve">Сбалансированное бинарное дерево из отсортированного массива | </w:t>
+          <w:t>https://ru.wikipedia.org/wiki/%D0%90%D0%92%D0%9B-%D0%B4%D0%B5%D1%80%D0%B5%D0%B2%D0%BE</w:t>
         </w:r>
-        <w:proofErr w:type="spellStart"/>
-        <w:r>
-          <w:rPr>
-            <w:color w:val="1155CC"/>
-            <w:u w:val="single"/>
-          </w:rPr>
-          <w:t>by</w:t>
-        </w:r>
-        <w:proofErr w:type="spellEnd"/>
-        <w:r>
-          <w:rPr>
-            <w:color w:val="1155CC"/>
-            <w:u w:val="single"/>
-          </w:rPr>
-          <w:t xml:space="preserve"> </w:t>
-        </w:r>
-        <w:proofErr w:type="spellStart"/>
-        <w:r>
-          <w:rPr>
-            <w:color w:val="1155CC"/>
-            <w:u w:val="single"/>
-          </w:rPr>
-          <w:t>Viktor</w:t>
-        </w:r>
-        <w:proofErr w:type="spellEnd"/>
-        <w:r>
-          <w:rPr>
-            <w:color w:val="1155CC"/>
-            <w:u w:val="single"/>
-          </w:rPr>
-          <w:t xml:space="preserve"> </w:t>
-        </w:r>
-        <w:proofErr w:type="spellStart"/>
-        <w:r>
-          <w:rPr>
-            <w:color w:val="1155CC"/>
-            <w:u w:val="single"/>
-          </w:rPr>
-          <w:t>Karpov</w:t>
-        </w:r>
-        <w:proofErr w:type="spellEnd"/>
-        <w:r>
-          <w:rPr>
-            <w:color w:val="1155CC"/>
-            <w:u w:val="single"/>
-          </w:rPr>
-          <w:t xml:space="preserve"> | </w:t>
-        </w:r>
-        <w:proofErr w:type="spellStart"/>
-        <w:r>
-          <w:rPr>
-            <w:color w:val="1155CC"/>
-            <w:u w:val="single"/>
-          </w:rPr>
-          <w:t>Medium</w:t>
-        </w:r>
-        <w:proofErr w:type="spellEnd"/>
       </w:hyperlink>
     </w:p>
     <w:p>
@@ -7617,29 +7552,12 @@
         </w:numPr>
         <w:spacing w:before="0" w:after="0"/>
       </w:pPr>
-      <w:hyperlink r:id="rId16">
+      <w:hyperlink r:id="rId15" w:history="1">
         <w:r>
           <w:rPr>
-            <w:color w:val="1155CC"/>
-            <w:u w:val="single"/>
+            <w:rStyle w:val="a3"/>
           </w:rPr>
-          <w:t>Сбалансированное дерево поиска B-</w:t>
-        </w:r>
-        <w:proofErr w:type="spellStart"/>
-        <w:r>
-          <w:rPr>
-            <w:color w:val="1155CC"/>
-            <w:u w:val="single"/>
-          </w:rPr>
-          <w:t>tree</w:t>
-        </w:r>
-        <w:proofErr w:type="spellEnd"/>
-        <w:r>
-          <w:rPr>
-            <w:color w:val="1155CC"/>
-            <w:u w:val="single"/>
-          </w:rPr>
-          <w:t xml:space="preserve"> (t=2)</w:t>
+          <w:t>https://medium.com/@vitkarpov/cracking-the-coding-interview-4-2-9567d6986853</w:t>
         </w:r>
       </w:hyperlink>
     </w:p>
@@ -7651,13 +7569,12 @@
         </w:numPr>
         <w:spacing w:before="0" w:after="0"/>
       </w:pPr>
-      <w:hyperlink r:id="rId17">
+      <w:hyperlink r:id="rId16" w:history="1">
         <w:r>
           <w:rPr>
-            <w:color w:val="1155CC"/>
-            <w:u w:val="single"/>
+            <w:rStyle w:val="a3"/>
           </w:rPr>
-          <w:t>3. Операции</w:t>
+          <w:t>https://habr.com/ru/post/337594/</w:t>
         </w:r>
       </w:hyperlink>
     </w:p>
@@ -7669,22 +7586,12 @@
         </w:numPr>
         <w:spacing w:before="0" w:after="0"/>
       </w:pPr>
-      <w:hyperlink r:id="rId18">
-        <w:proofErr w:type="spellStart"/>
+      <w:hyperlink r:id="rId17" w:history="1">
         <w:r>
           <w:rPr>
-            <w:color w:val="1155CC"/>
-            <w:u w:val="single"/>
+            <w:rStyle w:val="a3"/>
           </w:rPr>
-          <w:t>Cтруктура</w:t>
-        </w:r>
-        <w:proofErr w:type="spellEnd"/>
-        <w:r>
-          <w:rPr>
-            <w:color w:val="1155CC"/>
-            <w:u w:val="single"/>
-          </w:rPr>
-          <w:t xml:space="preserve"> данных, Список структур данных - Структуры и типы данных языка программирования. Трансляция, компиляция, интерпретация</w:t>
+          <w:t>https://studfile.net/preview/386395/page:2/</w:t>
         </w:r>
       </w:hyperlink>
     </w:p>
@@ -7696,34 +7603,14 @@
         </w:numPr>
         <w:spacing w:before="0" w:after="0"/>
       </w:pPr>
-      <w:hyperlink r:id="rId19" w:anchor=":~:text=%D0%B5%D1%89%D0%B5%20%D0%BC%D0%BE%D0%B6%D0%B5%D1%82%20%D0%B2%D1%8B%D1%80%D0%BE%D0%B4%D0%B8%D1%82%D1%8C%D1%81%D1%8F.-,%D0%A7%D1%82%D0%BE%20%D1%82%D0%B0%D0%BA%D0%BE%D0%B5%20%D0%B1%D0%B0%D0%BB%D0%B0%D0%BD%D1%81%D0%B8%D1%80%D0%BE%D0%B2%D0%BA%D0%B0,%D0%B1%D0%BE%D0%BB%D1%8C%D1%88%D0%B5%20%D1%87%D0%B5%D0%BC%20%D0%BD%D0%B0%20%D0%BE%D0%B4%D0%B8%D0%BD%20%D1%83%D1%80%D0%BE%D0%B2%D0%B5%D0%BD%D1%8C">
+      <w:hyperlink r:id="rId18" w:history="1">
         <w:r>
           <w:rPr>
-            <w:color w:val="1155CC"/>
-            <w:u w:val="single"/>
+            <w:rStyle w:val="a3"/>
           </w:rPr>
-          <w:t>АВЛ-дерево (AVL-</w:t>
-        </w:r>
-        <w:proofErr w:type="spellStart"/>
-        <w:r>
-          <w:rPr>
-            <w:color w:val="1155CC"/>
-            <w:u w:val="single"/>
-          </w:rPr>
-          <w:t>Tree</w:t>
-        </w:r>
-        <w:proofErr w:type="spellEnd"/>
-        <w:r>
-          <w:rPr>
-            <w:color w:val="1155CC"/>
-            <w:u w:val="single"/>
-          </w:rPr>
-          <w:t>) - что это: построение, балансировка, удаление</w:t>
+          <w:t>https://studbooks.net/2048107/informatika/ctruktura_dannyh</w:t>
         </w:r>
       </w:hyperlink>
-      <w:r>
-        <w:t>.</w:t>
-      </w:r>
     </w:p>
     <w:p>
       <w:pPr>
@@ -7733,48 +7620,13 @@
         </w:numPr>
         <w:spacing w:before="0" w:after="0"/>
       </w:pPr>
-      <w:hyperlink r:id="rId20">
-        <w:proofErr w:type="spellStart"/>
+      <w:hyperlink r:id="rId19" w:anchor=":~:text=%D0%B5%D1%89%D0%B5%20%D0%BC%D0%BE%D0%B6%D0%B5%D1%82%20%D0%B2%D1%8B%D1%80%D0%BE%D0%B4%D0%B8%D1%82%D1%8C%D1%81%D1%8F.-,%D0%A7%D1%82%D0%BE%20%D1%82%D0%B0%D0%BA%D0%BE%D0%B5%20%D0%B1%D0%B0%D0%BB%D0%B0%D0%BD%D1%81%D0%B8%D1%80%D0%BE%D0%B2%D0%BA%D0%B0,%D0%B1%D0%BE%D0%BB%D1%8C%D1%88%D0%B5%20%D1%87%D0%B5%D0%BC%20%D0%BD%D0%B0%20%D0%BE%D0%B4%D0%B8%D0%BD%20%D1%83%D1%80%D0%BE%D0%B2%D0%B5%D0%BD%D1%8C" w:history="1">
         <w:r>
           <w:rPr>
-            <w:color w:val="1155CC"/>
-            <w:u w:val="single"/>
+            <w:rStyle w:val="a3"/>
           </w:rPr>
-          <w:t>Scapegoat</w:t>
+          <w:t>https://blog.skillfactory.ru/glossary/avl-derevo/#:~:text=%D0%B5%D1%89%D0%B5%20%D0%BC%D0%BE%D0%B6%D0%B5%D1%82%20%D0%B2%D1%8B%D1%80%D0%BE%D0%B4%D0%B8%D1%82%D1%8C%D1%81%D1%8F.-,%D0%A7%D1%82%D0%BE%20%D1%82%D0%B0%D0%BA%D0%BE%D0%B5%20%D0%B1%D0%B0%D0%BB%D0%B0%D0%BD%D1%81%D0%B8%D1%80%D0%BE%D0%B2%D0%BA%D0%B0,%D0%B1%D0%BE%D0%BB%D1%8C%D1%88%D0%B5%20%D1%87%D0%B5%D0%BC%20%D0%BD%D0%B0%20%D0%BE%D0%B4%D0%B8%D0%BD%20%D1%83%D1%80%D0%BE%D0%B2%D0%B5%D0%BD%D1%8C</w:t>
         </w:r>
-        <w:proofErr w:type="spellEnd"/>
-        <w:r>
-          <w:rPr>
-            <w:color w:val="1155CC"/>
-            <w:u w:val="single"/>
-          </w:rPr>
-          <w:t xml:space="preserve"> </w:t>
-        </w:r>
-        <w:proofErr w:type="spellStart"/>
-        <w:r>
-          <w:rPr>
-            <w:color w:val="1155CC"/>
-            <w:u w:val="single"/>
-          </w:rPr>
-          <w:t>Tree</w:t>
-        </w:r>
-        <w:proofErr w:type="spellEnd"/>
-        <w:r>
-          <w:rPr>
-            <w:color w:val="1155CC"/>
-            <w:u w:val="single"/>
-          </w:rPr>
-          <w:t xml:space="preserve"> — </w:t>
-        </w:r>
-        <w:proofErr w:type="spellStart"/>
-        <w:r>
-          <w:rPr>
-            <w:color w:val="1155CC"/>
-            <w:u w:val="single"/>
-          </w:rPr>
-          <w:t>Викиконспекты</w:t>
-        </w:r>
-        <w:proofErr w:type="spellEnd"/>
       </w:hyperlink>
     </w:p>
     <w:p>
@@ -7785,38 +7637,138 @@
         </w:numPr>
         <w:spacing w:before="0" w:after="0"/>
       </w:pPr>
-      <w:hyperlink r:id="rId21">
+      <w:hyperlink r:id="rId20" w:history="1">
+        <w:r>
+          <w:rPr>
+            <w:rStyle w:val="a3"/>
+            <w:lang w:val="en-US"/>
+          </w:rPr>
+          <w:t>https</w:t>
+        </w:r>
+        <w:r>
+          <w:rPr>
+            <w:rStyle w:val="a3"/>
+          </w:rPr>
+          <w:t>://</w:t>
+        </w:r>
         <w:proofErr w:type="spellStart"/>
         <w:r>
           <w:rPr>
-            <w:color w:val="1155CC"/>
-            <w:u w:val="single"/>
+            <w:rStyle w:val="a3"/>
+            <w:lang w:val="en-US"/>
           </w:rPr>
-          <w:t>Scapegoat</w:t>
+          <w:t>neerc</w:t>
         </w:r>
         <w:proofErr w:type="spellEnd"/>
         <w:r>
           <w:rPr>
-            <w:color w:val="1155CC"/>
-            <w:u w:val="single"/>
+            <w:rStyle w:val="a3"/>
           </w:rPr>
-          <w:t xml:space="preserve"> </w:t>
+          <w:t>.</w:t>
         </w:r>
         <w:proofErr w:type="spellStart"/>
         <w:r>
           <w:rPr>
-            <w:color w:val="1155CC"/>
-            <w:u w:val="single"/>
+            <w:rStyle w:val="a3"/>
+            <w:lang w:val="en-US"/>
           </w:rPr>
-          <w:t>tree</w:t>
+          <w:t>ifmo</w:t>
         </w:r>
         <w:proofErr w:type="spellEnd"/>
         <w:r>
           <w:rPr>
-            <w:color w:val="1155CC"/>
-            <w:u w:val="single"/>
+            <w:rStyle w:val="a3"/>
           </w:rPr>
-          <w:t xml:space="preserve"> - Wikipedia</w:t>
+          <w:t>.</w:t>
+        </w:r>
+        <w:proofErr w:type="spellStart"/>
+        <w:r>
+          <w:rPr>
+            <w:rStyle w:val="a3"/>
+            <w:lang w:val="en-US"/>
+          </w:rPr>
+          <w:t>ru</w:t>
+        </w:r>
+        <w:proofErr w:type="spellEnd"/>
+        <w:r>
+          <w:rPr>
+            <w:rStyle w:val="a3"/>
+          </w:rPr>
+          <w:t>/</w:t>
+        </w:r>
+        <w:r>
+          <w:rPr>
+            <w:rStyle w:val="a3"/>
+            <w:lang w:val="en-US"/>
+          </w:rPr>
+          <w:t>wiki</w:t>
+        </w:r>
+        <w:r>
+          <w:rPr>
+            <w:rStyle w:val="a3"/>
+          </w:rPr>
+          <w:t>/</w:t>
+        </w:r>
+        <w:r>
+          <w:rPr>
+            <w:rStyle w:val="a3"/>
+            <w:lang w:val="en-US"/>
+          </w:rPr>
+          <w:t>index</w:t>
+        </w:r>
+        <w:r>
+          <w:rPr>
+            <w:rStyle w:val="a3"/>
+          </w:rPr>
+          <w:t>.</w:t>
+        </w:r>
+        <w:proofErr w:type="spellStart"/>
+        <w:r>
+          <w:rPr>
+            <w:rStyle w:val="a3"/>
+            <w:lang w:val="en-US"/>
+          </w:rPr>
+          <w:t>php</w:t>
+        </w:r>
+        <w:proofErr w:type="spellEnd"/>
+        <w:r>
+          <w:rPr>
+            <w:rStyle w:val="a3"/>
+          </w:rPr>
+          <w:t>?</w:t>
+        </w:r>
+        <w:r>
+          <w:rPr>
+            <w:rStyle w:val="a3"/>
+            <w:lang w:val="en-US"/>
+          </w:rPr>
+          <w:t>title</w:t>
+        </w:r>
+        <w:r>
+          <w:rPr>
+            <w:rStyle w:val="a3"/>
+          </w:rPr>
+          <w:t>=</w:t>
+        </w:r>
+        <w:r>
+          <w:rPr>
+            <w:rStyle w:val="a3"/>
+            <w:lang w:val="en-US"/>
+          </w:rPr>
+          <w:t>Scapegoat</w:t>
+        </w:r>
+        <w:r>
+          <w:rPr>
+            <w:rStyle w:val="a3"/>
+          </w:rPr>
+          <w:t>_</w:t>
+        </w:r>
+        <w:r>
+          <w:rPr>
+            <w:rStyle w:val="a3"/>
+            <w:lang w:val="en-US"/>
+          </w:rPr>
+          <w:t>Tree</w:t>
         </w:r>
       </w:hyperlink>
     </w:p>
@@ -7827,39 +7779,14 @@
           <w:numId w:val="24"/>
         </w:numPr>
         <w:spacing w:before="0" w:after="0"/>
-        <w:rPr>
-          <w:lang w:val="en-US"/>
-        </w:rPr>
-      </w:pPr>
-      <w:hyperlink r:id="rId22">
-        <w:proofErr w:type="spellStart"/>
+      </w:pPr>
+      <w:hyperlink r:id="rId21" w:history="1">
         <w:r>
           <w:rPr>
-            <w:color w:val="1155CC"/>
-            <w:u w:val="single"/>
-            <w:lang w:val="en-US"/>
+            <w:rStyle w:val="a3"/>
           </w:rPr>
-          <w:t>ScapeGoat</w:t>
+          <w:t>https://en.wikipedia.org/wiki/Scapegoat_tree</w:t>
         </w:r>
-        <w:proofErr w:type="spellEnd"/>
-        <w:r>
-          <w:rPr>
-            <w:color w:val="1155CC"/>
-            <w:u w:val="single"/>
-            <w:lang w:val="en-US"/>
-          </w:rPr>
-          <w:t xml:space="preserve"> Tree | Set 1 (Introduction and Insertion) - </w:t>
-        </w:r>
-        <w:proofErr w:type="spellStart"/>
-        <w:r>
-          <w:rPr>
-            <w:color w:val="1155CC"/>
-            <w:u w:val="single"/>
-            <w:lang w:val="en-US"/>
-          </w:rPr>
-          <w:t>GeeksforGeeks</w:t>
-        </w:r>
-        <w:proofErr w:type="spellEnd"/>
       </w:hyperlink>
     </w:p>
     <w:p>
@@ -7869,18 +7796,126 @@
           <w:numId w:val="24"/>
         </w:numPr>
         <w:spacing w:before="0" w:after="0"/>
-        <w:rPr>
-          <w:lang w:val="en-US"/>
-        </w:rPr>
-      </w:pPr>
-      <w:hyperlink r:id="rId23">
+      </w:pPr>
+      <w:hyperlink r:id="rId22" w:history="1">
         <w:r>
           <w:rPr>
-            <w:color w:val="1155CC"/>
-            <w:u w:val="single"/>
+            <w:rStyle w:val="a3"/>
             <w:lang w:val="en-US"/>
           </w:rPr>
-          <w:t>Scapegoat Tree | Brilliant Math &amp; Science Wiki</w:t>
+          <w:t>https</w:t>
+        </w:r>
+        <w:r>
+          <w:rPr>
+            <w:rStyle w:val="a3"/>
+          </w:rPr>
+          <w:t>://</w:t>
+        </w:r>
+        <w:r>
+          <w:rPr>
+            <w:rStyle w:val="a3"/>
+            <w:lang w:val="en-US"/>
+          </w:rPr>
+          <w:t>www</w:t>
+        </w:r>
+        <w:r>
+          <w:rPr>
+            <w:rStyle w:val="a3"/>
+          </w:rPr>
+          <w:t>.</w:t>
+        </w:r>
+        <w:proofErr w:type="spellStart"/>
+        <w:r>
+          <w:rPr>
+            <w:rStyle w:val="a3"/>
+            <w:lang w:val="en-US"/>
+          </w:rPr>
+          <w:t>geeksforgeeks</w:t>
+        </w:r>
+        <w:proofErr w:type="spellEnd"/>
+        <w:r>
+          <w:rPr>
+            <w:rStyle w:val="a3"/>
+          </w:rPr>
+          <w:t>.</w:t>
+        </w:r>
+        <w:r>
+          <w:rPr>
+            <w:rStyle w:val="a3"/>
+            <w:lang w:val="en-US"/>
+          </w:rPr>
+          <w:t>org</w:t>
+        </w:r>
+        <w:r>
+          <w:rPr>
+            <w:rStyle w:val="a3"/>
+          </w:rPr>
+          <w:t>/</w:t>
+        </w:r>
+        <w:r>
+          <w:rPr>
+            <w:rStyle w:val="a3"/>
+            <w:lang w:val="en-US"/>
+          </w:rPr>
+          <w:t>scapegoat</w:t>
+        </w:r>
+        <w:r>
+          <w:rPr>
+            <w:rStyle w:val="a3"/>
+          </w:rPr>
+          <w:t>-</w:t>
+        </w:r>
+        <w:r>
+          <w:rPr>
+            <w:rStyle w:val="a3"/>
+            <w:lang w:val="en-US"/>
+          </w:rPr>
+          <w:t>tree</w:t>
+        </w:r>
+        <w:r>
+          <w:rPr>
+            <w:rStyle w:val="a3"/>
+          </w:rPr>
+          <w:t>-</w:t>
+        </w:r>
+        <w:r>
+          <w:rPr>
+            <w:rStyle w:val="a3"/>
+            <w:lang w:val="en-US"/>
+          </w:rPr>
+          <w:t>set</w:t>
+        </w:r>
+        <w:r>
+          <w:rPr>
+            <w:rStyle w:val="a3"/>
+          </w:rPr>
+          <w:t>-1-</w:t>
+        </w:r>
+        <w:r>
+          <w:rPr>
+            <w:rStyle w:val="a3"/>
+            <w:lang w:val="en-US"/>
+          </w:rPr>
+          <w:t>introduction</w:t>
+        </w:r>
+        <w:r>
+          <w:rPr>
+            <w:rStyle w:val="a3"/>
+          </w:rPr>
+          <w:t>-</w:t>
+        </w:r>
+        <w:r>
+          <w:rPr>
+            <w:rStyle w:val="a3"/>
+            <w:lang w:val="en-US"/>
+          </w:rPr>
+          <w:t>insertion</w:t>
+        </w:r>
+        <w:r>
+          <w:rPr>
+            <w:rStyle w:val="a3"/>
+          </w:rPr>
+          <w:t>/</w:t>
         </w:r>
       </w:hyperlink>
     </w:p>
@@ -7891,18 +7926,13 @@
           <w:numId w:val="24"/>
         </w:numPr>
         <w:spacing w:before="0" w:after="0"/>
-        <w:rPr>
-          <w:lang w:val="en-US"/>
-        </w:rPr>
-      </w:pPr>
-      <w:hyperlink r:id="rId24">
+      </w:pPr>
+      <w:hyperlink r:id="rId23" w:history="1">
         <w:r>
           <w:rPr>
-            <w:color w:val="1155CC"/>
-            <w:u w:val="single"/>
-            <w:lang w:val="en-US"/>
+            <w:rStyle w:val="a3"/>
           </w:rPr>
-          <w:t>Lesson 1: How Do Scapegoat Trees Work?</w:t>
+          <w:t>https://brilliant.org/wiki/scapegoat-tree/</w:t>
         </w:r>
       </w:hyperlink>
     </w:p>
@@ -7914,32 +7944,133 @@
         </w:numPr>
         <w:spacing w:before="0" w:after="0"/>
       </w:pPr>
-      <w:hyperlink r:id="rId25">
+      <w:hyperlink r:id="rId24" w:history="1">
+        <w:r>
+          <w:rPr>
+            <w:rStyle w:val="a3"/>
+            <w:lang w:val="en-US"/>
+          </w:rPr>
+          <w:t>http</w:t>
+        </w:r>
+        <w:r>
+          <w:rPr>
+            <w:rStyle w:val="a3"/>
+          </w:rPr>
+          <w:t>://</w:t>
+        </w:r>
+        <w:r>
+          <w:rPr>
+            <w:rStyle w:val="a3"/>
+            <w:lang w:val="en-US"/>
+          </w:rPr>
+          <w:t>www</w:t>
+        </w:r>
+        <w:r>
+          <w:rPr>
+            <w:rStyle w:val="a3"/>
+          </w:rPr>
+          <w:t>.</w:t>
+        </w:r>
         <w:proofErr w:type="spellStart"/>
         <w:r>
           <w:rPr>
-            <w:color w:val="1155CC"/>
-            <w:u w:val="single"/>
+            <w:rStyle w:val="a3"/>
+            <w:lang w:val="en-US"/>
           </w:rPr>
-          <w:t>Scapegoat</w:t>
+          <w:t>domiciaherring</w:t>
         </w:r>
         <w:proofErr w:type="spellEnd"/>
         <w:r>
           <w:rPr>
-            <w:color w:val="1155CC"/>
-            <w:u w:val="single"/>
+            <w:rStyle w:val="a3"/>
           </w:rPr>
-          <w:t xml:space="preserve"> </w:t>
+          <w:t>.</w:t>
         </w:r>
-        <w:proofErr w:type="spellStart"/>
         <w:r>
           <w:rPr>
-            <w:color w:val="1155CC"/>
-            <w:u w:val="single"/>
+            <w:rStyle w:val="a3"/>
+            <w:lang w:val="en-US"/>
           </w:rPr>
-          <w:t>Trees</w:t>
+          <w:t>com</w:t>
         </w:r>
-        <w:proofErr w:type="spellEnd"/>
+        <w:r>
+          <w:rPr>
+            <w:rStyle w:val="a3"/>
+          </w:rPr>
+          <w:t>/</w:t>
+        </w:r>
+        <w:r>
+          <w:rPr>
+            <w:rStyle w:val="a3"/>
+            <w:lang w:val="en-US"/>
+          </w:rPr>
+          <w:t>lesson</w:t>
+        </w:r>
+        <w:r>
+          <w:rPr>
+            <w:rStyle w:val="a3"/>
+          </w:rPr>
+          <w:t>-1-</w:t>
+        </w:r>
+        <w:r>
+          <w:rPr>
+            <w:rStyle w:val="a3"/>
+            <w:lang w:val="en-US"/>
+          </w:rPr>
+          <w:t>how</w:t>
+        </w:r>
+        <w:r>
+          <w:rPr>
+            <w:rStyle w:val="a3"/>
+          </w:rPr>
+          <w:t>-</w:t>
+        </w:r>
+        <w:r>
+          <w:rPr>
+            <w:rStyle w:val="a3"/>
+            <w:lang w:val="en-US"/>
+          </w:rPr>
+          <w:t>do</w:t>
+        </w:r>
+        <w:r>
+          <w:rPr>
+            <w:rStyle w:val="a3"/>
+          </w:rPr>
+          <w:t>-</w:t>
+        </w:r>
+        <w:r>
+          <w:rPr>
+            <w:rStyle w:val="a3"/>
+            <w:lang w:val="en-US"/>
+          </w:rPr>
+          <w:t>scapegoat</w:t>
+        </w:r>
+        <w:r>
+          <w:rPr>
+            <w:rStyle w:val="a3"/>
+          </w:rPr>
+          <w:t>-</w:t>
+        </w:r>
+        <w:r>
+          <w:rPr>
+            <w:rStyle w:val="a3"/>
+            <w:lang w:val="en-US"/>
+          </w:rPr>
+          <w:t>trees</w:t>
+        </w:r>
+        <w:r>
+          <w:rPr>
+            <w:rStyle w:val="a3"/>
+          </w:rPr>
+          <w:t>-</w:t>
+        </w:r>
+        <w:r>
+          <w:rPr>
+            <w:rStyle w:val="a3"/>
+            <w:lang w:val="en-US"/>
+          </w:rPr>
+          <w:t>work</w:t>
+        </w:r>
       </w:hyperlink>
     </w:p>
     <w:p>
@@ -7950,32 +8081,154 @@
         </w:numPr>
         <w:spacing w:before="0" w:after="0"/>
       </w:pPr>
-      <w:hyperlink r:id="rId26">
+      <w:hyperlink r:id="rId25" w:history="1">
+        <w:r>
+          <w:rPr>
+            <w:rStyle w:val="a3"/>
+            <w:lang w:val="en-US"/>
+          </w:rPr>
+          <w:t>http</w:t>
+        </w:r>
+        <w:r>
+          <w:rPr>
+            <w:rStyle w:val="a3"/>
+          </w:rPr>
+          <w:t>://</w:t>
+        </w:r>
         <w:proofErr w:type="spellStart"/>
         <w:r>
           <w:rPr>
-            <w:color w:val="1155CC"/>
-            <w:u w:val="single"/>
+            <w:rStyle w:val="a3"/>
+            <w:lang w:val="en-US"/>
           </w:rPr>
-          <w:t>Scapegoat</w:t>
+          <w:t>webhotel</w:t>
         </w:r>
         <w:proofErr w:type="spellEnd"/>
         <w:r>
           <w:rPr>
-            <w:color w:val="1155CC"/>
-            <w:u w:val="single"/>
+            <w:rStyle w:val="a3"/>
           </w:rPr>
-          <w:t xml:space="preserve"> </w:t>
+          <w:t>4.</w:t>
         </w:r>
         <w:proofErr w:type="spellStart"/>
         <w:r>
           <w:rPr>
-            <w:color w:val="1155CC"/>
-            <w:u w:val="single"/>
+            <w:rStyle w:val="a3"/>
+            <w:lang w:val="en-US"/>
           </w:rPr>
-          <w:t>Trees</w:t>
+          <w:t>ruc</w:t>
         </w:r>
         <w:proofErr w:type="spellEnd"/>
+        <w:r>
+          <w:rPr>
+            <w:rStyle w:val="a3"/>
+          </w:rPr>
+          <w:t>.</w:t>
+        </w:r>
+        <w:r>
+          <w:rPr>
+            <w:rStyle w:val="a3"/>
+            <w:lang w:val="en-US"/>
+          </w:rPr>
+          <w:t>dk</w:t>
+        </w:r>
+        <w:r>
+          <w:rPr>
+            <w:rStyle w:val="a3"/>
+          </w:rPr>
+          <w:t>/~</w:t>
+        </w:r>
+        <w:proofErr w:type="spellStart"/>
+        <w:r>
+          <w:rPr>
+            <w:rStyle w:val="a3"/>
+            <w:lang w:val="en-US"/>
+          </w:rPr>
+          <w:t>keld</w:t>
+        </w:r>
+        <w:proofErr w:type="spellEnd"/>
+        <w:r>
+          <w:rPr>
+            <w:rStyle w:val="a3"/>
+          </w:rPr>
+          <w:t>/</w:t>
+        </w:r>
+        <w:r>
+          <w:rPr>
+            <w:rStyle w:val="a3"/>
+            <w:lang w:val="en-US"/>
+          </w:rPr>
+          <w:t>teaching</w:t>
+        </w:r>
+        <w:r>
+          <w:rPr>
+            <w:rStyle w:val="a3"/>
+          </w:rPr>
+          <w:t>/</w:t>
+        </w:r>
+        <w:proofErr w:type="spellStart"/>
+        <w:r>
+          <w:rPr>
+            <w:rStyle w:val="a3"/>
+            <w:lang w:val="en-US"/>
+          </w:rPr>
+          <w:t>algoritmedesign</w:t>
+        </w:r>
+        <w:proofErr w:type="spellEnd"/>
+        <w:r>
+          <w:rPr>
+            <w:rStyle w:val="a3"/>
+          </w:rPr>
+          <w:t>_</w:t>
+        </w:r>
+        <w:r>
+          <w:rPr>
+            <w:rStyle w:val="a3"/>
+            <w:lang w:val="en-US"/>
+          </w:rPr>
+          <w:t>f</w:t>
+        </w:r>
+        <w:r>
+          <w:rPr>
+            <w:rStyle w:val="a3"/>
+          </w:rPr>
+          <w:t>03/</w:t>
+        </w:r>
+        <w:proofErr w:type="spellStart"/>
+        <w:r>
+          <w:rPr>
+            <w:rStyle w:val="a3"/>
+            <w:lang w:val="en-US"/>
+          </w:rPr>
+          <w:t>Artikler</w:t>
+        </w:r>
+        <w:proofErr w:type="spellEnd"/>
+        <w:r>
+          <w:rPr>
+            <w:rStyle w:val="a3"/>
+          </w:rPr>
+          <w:t>/03/</w:t>
+        </w:r>
+        <w:r>
+          <w:rPr>
+            <w:rStyle w:val="a3"/>
+            <w:lang w:val="en-US"/>
+          </w:rPr>
+          <w:t>Galperin</w:t>
+        </w:r>
+        <w:r>
+          <w:rPr>
+            <w:rStyle w:val="a3"/>
+          </w:rPr>
+          <w:t>93.</w:t>
+        </w:r>
+        <w:r>
+          <w:rPr>
+            <w:rStyle w:val="a3"/>
+            <w:lang w:val="en-US"/>
+          </w:rPr>
+          <w:t>pdf</w:t>
+        </w:r>
       </w:hyperlink>
     </w:p>
     <w:p>
@@ -7986,32 +8239,13 @@
         </w:numPr>
         <w:spacing w:before="0" w:after="0"/>
       </w:pPr>
-      <w:hyperlink r:id="rId27">
-        <w:proofErr w:type="spellStart"/>
+      <w:hyperlink r:id="rId26" w:history="1">
         <w:r>
           <w:rPr>
-            <w:color w:val="1155CC"/>
-            <w:u w:val="single"/>
+            <w:rStyle w:val="a3"/>
           </w:rPr>
-          <w:t>Scapegoat</w:t>
+          <w:t>https://people.csail.mit.edu/rivest/pubs/GR93.pdf</w:t>
         </w:r>
-        <w:proofErr w:type="spellEnd"/>
-        <w:r>
-          <w:rPr>
-            <w:color w:val="1155CC"/>
-            <w:u w:val="single"/>
-          </w:rPr>
-          <w:t xml:space="preserve"> </w:t>
-        </w:r>
-        <w:proofErr w:type="spellStart"/>
-        <w:r>
-          <w:rPr>
-            <w:color w:val="1155CC"/>
-            <w:u w:val="single"/>
-          </w:rPr>
-          <w:t>tree</w:t>
-        </w:r>
-        <w:proofErr w:type="spellEnd"/>
       </w:hyperlink>
     </w:p>
     <w:p>
@@ -8022,32 +8256,13 @@
         </w:numPr>
         <w:spacing w:before="0" w:after="0"/>
       </w:pPr>
-      <w:hyperlink r:id="rId28">
-        <w:proofErr w:type="spellStart"/>
+      <w:hyperlink r:id="rId27" w:history="1">
         <w:r>
           <w:rPr>
-            <w:color w:val="1155CC"/>
-            <w:u w:val="single"/>
+            <w:rStyle w:val="a3"/>
           </w:rPr>
-          <w:t>Scapegoat</w:t>
+          <w:t>https://iq.opengenus.org/scapegoat-tree/</w:t>
         </w:r>
-        <w:proofErr w:type="spellEnd"/>
-        <w:r>
-          <w:rPr>
-            <w:color w:val="1155CC"/>
-            <w:u w:val="single"/>
-          </w:rPr>
-          <w:t xml:space="preserve">-деревья / </w:t>
-        </w:r>
-        <w:proofErr w:type="spellStart"/>
-        <w:r>
-          <w:rPr>
-            <w:color w:val="1155CC"/>
-            <w:u w:val="single"/>
-          </w:rPr>
-          <w:t>Хабр</w:t>
-        </w:r>
-        <w:proofErr w:type="spellEnd"/>
       </w:hyperlink>
     </w:p>
     <w:p>
@@ -8058,45 +8273,12 @@
         </w:numPr>
         <w:spacing w:before="0" w:after="0"/>
       </w:pPr>
-      <w:hyperlink r:id="rId29">
+      <w:hyperlink r:id="rId28" w:history="1">
         <w:r>
           <w:rPr>
-            <w:color w:val="1155CC"/>
-            <w:u w:val="single"/>
+            <w:rStyle w:val="a3"/>
           </w:rPr>
-          <w:t>Дерево со штрафами (</w:t>
-        </w:r>
-        <w:proofErr w:type="spellStart"/>
-        <w:r>
-          <w:rPr>
-            <w:color w:val="1155CC"/>
-            <w:u w:val="single"/>
-          </w:rPr>
-          <w:t>scapegoat</w:t>
-        </w:r>
-        <w:proofErr w:type="spellEnd"/>
-        <w:r>
-          <w:rPr>
-            <w:color w:val="1155CC"/>
-            <w:u w:val="single"/>
-          </w:rPr>
-          <w:t xml:space="preserve"> </w:t>
-        </w:r>
-        <w:proofErr w:type="spellStart"/>
-        <w:r>
-          <w:rPr>
-            <w:color w:val="1155CC"/>
-            <w:u w:val="single"/>
-          </w:rPr>
-          <w:t>tree</w:t>
-        </w:r>
-        <w:proofErr w:type="spellEnd"/>
-        <w:r>
-          <w:rPr>
-            <w:color w:val="1155CC"/>
-            <w:u w:val="single"/>
-          </w:rPr>
-          <w:t>)</w:t>
+          <w:t>https://habr.com/ru/company/infopulse/blog/246759/</w:t>
         </w:r>
       </w:hyperlink>
     </w:p>
@@ -8108,48 +8290,12 @@
         </w:numPr>
         <w:spacing w:before="0" w:after="0"/>
       </w:pPr>
-      <w:r>
-        <w:t xml:space="preserve"> !! </w:t>
-      </w:r>
-      <w:hyperlink r:id="rId30">
+      <w:hyperlink r:id="rId29" w:history="1">
         <w:r>
           <w:rPr>
-            <w:color w:val="1155CC"/>
-            <w:u w:val="single"/>
+            <w:rStyle w:val="a3"/>
           </w:rPr>
-          <w:t xml:space="preserve">Структура данных </w:t>
-        </w:r>
-        <w:proofErr w:type="spellStart"/>
-        <w:r>
-          <w:rPr>
-            <w:color w:val="1155CC"/>
-            <w:u w:val="single"/>
-          </w:rPr>
-          <w:t>Scapegoat</w:t>
-        </w:r>
-        <w:proofErr w:type="spellEnd"/>
-        <w:r>
-          <w:rPr>
-            <w:color w:val="1155CC"/>
-            <w:u w:val="single"/>
-          </w:rPr>
-          <w:t xml:space="preserve"> </w:t>
-        </w:r>
-        <w:proofErr w:type="spellStart"/>
-        <w:r>
-          <w:rPr>
-            <w:color w:val="1155CC"/>
-            <w:u w:val="single"/>
-          </w:rPr>
-          <w:t>Tree</w:t>
-        </w:r>
-        <w:proofErr w:type="spellEnd"/>
-        <w:r>
-          <w:rPr>
-            <w:color w:val="1155CC"/>
-            <w:u w:val="single"/>
-          </w:rPr>
-          <w:t xml:space="preserve"> презентация, доклад</w:t>
+          <w:t>https://barmrus.livejournal.com/2823.html</w:t>
         </w:r>
       </w:hyperlink>
     </w:p>
@@ -8160,40 +8306,113 @@
           <w:numId w:val="24"/>
         </w:numPr>
         <w:spacing w:before="0" w:after="0"/>
-        <w:rPr>
-          <w:lang w:val="en-US"/>
-        </w:rPr>
-      </w:pPr>
-      <w:hyperlink r:id="rId31">
+      </w:pPr>
+      <w:hyperlink r:id="rId30" w:history="1">
         <w:r>
           <w:rPr>
-            <w:color w:val="1155CC"/>
-            <w:u w:val="single"/>
+            <w:rStyle w:val="a3"/>
+            <w:lang w:val="en-US"/>
           </w:rPr>
-          <w:t>Структура</w:t>
+          <w:t>https</w:t>
         </w:r>
         <w:r>
           <w:rPr>
-            <w:color w:val="1155CC"/>
-            <w:u w:val="single"/>
+            <w:rStyle w:val="a3"/>
+          </w:rPr>
+          <w:t>://</w:t>
+        </w:r>
+        <w:proofErr w:type="spellStart"/>
+        <w:r>
+          <w:rPr>
+            <w:rStyle w:val="a3"/>
             <w:lang w:val="en-US"/>
           </w:rPr>
-          <w:t xml:space="preserve"> </w:t>
+          <w:t>thepresentation</w:t>
+        </w:r>
+        <w:proofErr w:type="spellEnd"/>
+        <w:r>
+          <w:rPr>
+            <w:rStyle w:val="a3"/>
+          </w:rPr>
+          <w:t>.</w:t>
+        </w:r>
+        <w:proofErr w:type="spellStart"/>
+        <w:r>
+          <w:rPr>
+            <w:rStyle w:val="a3"/>
+            <w:lang w:val="en-US"/>
+          </w:rPr>
+          <w:t>ru</w:t>
+        </w:r>
+        <w:proofErr w:type="spellEnd"/>
+        <w:r>
+          <w:rPr>
+            <w:rStyle w:val="a3"/>
+          </w:rPr>
+          <w:t>/</w:t>
         </w:r>
         <w:r>
           <w:rPr>
-            <w:color w:val="1155CC"/>
-            <w:u w:val="single"/>
+            <w:rStyle w:val="a3"/>
+            <w:lang w:val="en-US"/>
           </w:rPr>
-          <w:t>данных</w:t>
+          <w:t>uncategorized</w:t>
         </w:r>
         <w:r>
           <w:rPr>
-            <w:color w:val="1155CC"/>
-            <w:u w:val="single"/>
+            <w:rStyle w:val="a3"/>
+          </w:rPr>
+          <w:t>/</w:t>
+        </w:r>
+        <w:proofErr w:type="spellStart"/>
+        <w:r>
+          <w:rPr>
+            <w:rStyle w:val="a3"/>
             <w:lang w:val="en-US"/>
           </w:rPr>
-          <w:t xml:space="preserve"> Scapegoat Tree - online presentation</w:t>
+          <w:t>struktura</w:t>
+        </w:r>
+        <w:proofErr w:type="spellEnd"/>
+        <w:r>
+          <w:rPr>
+            <w:rStyle w:val="a3"/>
+          </w:rPr>
+          <w:t>-</w:t>
+        </w:r>
+        <w:proofErr w:type="spellStart"/>
+        <w:r>
+          <w:rPr>
+            <w:rStyle w:val="a3"/>
+            <w:lang w:val="en-US"/>
+          </w:rPr>
+          <w:t>dannyh</w:t>
+        </w:r>
+        <w:proofErr w:type="spellEnd"/>
+        <w:r>
+          <w:rPr>
+            <w:rStyle w:val="a3"/>
+          </w:rPr>
+          <w:t>-</w:t>
+        </w:r>
+        <w:r>
+          <w:rPr>
+            <w:rStyle w:val="a3"/>
+            <w:lang w:val="en-US"/>
+          </w:rPr>
+          <w:t>scapegoat</w:t>
+        </w:r>
+        <w:r>
+          <w:rPr>
+            <w:rStyle w:val="a3"/>
+          </w:rPr>
+          <w:t>-</w:t>
+        </w:r>
+        <w:r>
+          <w:rPr>
+            <w:rStyle w:val="a3"/>
+            <w:lang w:val="en-US"/>
+          </w:rPr>
+          <w:t>tree</w:t>
         </w:r>
       </w:hyperlink>
     </w:p>
@@ -8205,45 +8424,12 @@
         </w:numPr>
         <w:spacing w:before="0" w:after="0"/>
       </w:pPr>
-      <w:hyperlink r:id="rId32">
+      <w:hyperlink r:id="rId31" w:history="1">
         <w:r>
           <w:rPr>
-            <w:color w:val="1155CC"/>
-            <w:u w:val="single"/>
+            <w:rStyle w:val="a3"/>
           </w:rPr>
-          <w:t xml:space="preserve">Дерево козлов отпущения - </w:t>
-        </w:r>
-        <w:proofErr w:type="spellStart"/>
-        <w:r>
-          <w:rPr>
-            <w:color w:val="1155CC"/>
-            <w:u w:val="single"/>
-          </w:rPr>
-          <w:t>Scapegoat</w:t>
-        </w:r>
-        <w:proofErr w:type="spellEnd"/>
-        <w:r>
-          <w:rPr>
-            <w:color w:val="1155CC"/>
-            <w:u w:val="single"/>
-          </w:rPr>
-          <w:t xml:space="preserve"> </w:t>
-        </w:r>
-        <w:proofErr w:type="spellStart"/>
-        <w:r>
-          <w:rPr>
-            <w:color w:val="1155CC"/>
-            <w:u w:val="single"/>
-          </w:rPr>
-          <w:t>tree</w:t>
-        </w:r>
-        <w:proofErr w:type="spellEnd"/>
-        <w:r>
-          <w:rPr>
-            <w:color w:val="1155CC"/>
-            <w:u w:val="single"/>
-          </w:rPr>
-          <w:t xml:space="preserve"> - Википедия</w:t>
+          <w:t>https://en.ppt-online.org/205988</w:t>
         </w:r>
       </w:hyperlink>
     </w:p>
@@ -8255,29 +8441,12 @@
         </w:numPr>
         <w:spacing w:before="0" w:after="0"/>
       </w:pPr>
-      <w:hyperlink r:id="rId33">
+      <w:hyperlink r:id="rId32" w:history="1">
         <w:r>
           <w:rPr>
-            <w:color w:val="1155CC"/>
-            <w:u w:val="single"/>
+            <w:rStyle w:val="a3"/>
           </w:rPr>
-          <w:t>Статьи по теме тега: "</w:t>
-        </w:r>
-        <w:proofErr w:type="spellStart"/>
-        <w:r>
-          <w:rPr>
-            <w:color w:val="1155CC"/>
-            <w:u w:val="single"/>
-          </w:rPr>
-          <w:t>Scapegoat</w:t>
-        </w:r>
-        <w:proofErr w:type="spellEnd"/>
-        <w:r>
-          <w:rPr>
-            <w:color w:val="1155CC"/>
-            <w:u w:val="single"/>
-          </w:rPr>
-          <w:t xml:space="preserve"> дерево"</w:t>
+          <w:t>https://wiki5.ru/wiki/Scapegoat_tree</w:t>
         </w:r>
       </w:hyperlink>
     </w:p>
@@ -8289,29 +8458,12 @@
         </w:numPr>
         <w:spacing w:before="0" w:after="0"/>
       </w:pPr>
-      <w:hyperlink r:id="rId34">
+      <w:hyperlink r:id="rId33" w:history="1">
         <w:r>
           <w:rPr>
-            <w:color w:val="1155CC"/>
-            <w:u w:val="single"/>
+            <w:rStyle w:val="a3"/>
           </w:rPr>
-          <w:t xml:space="preserve">ключ-значение» для использования в </w:t>
-        </w:r>
-        <w:proofErr w:type="spellStart"/>
-        <w:r>
-          <w:rPr>
-            <w:color w:val="1155CC"/>
-            <w:u w:val="single"/>
-          </w:rPr>
-          <w:t>самоадаптирующихся</w:t>
-        </w:r>
-        <w:proofErr w:type="spellEnd"/>
-        <w:r>
-          <w:rPr>
-            <w:color w:val="1155CC"/>
-            <w:u w:val="single"/>
-          </w:rPr>
-          <w:t xml:space="preserve"> контейнерах данных' - журнал 'Кибернетика и программирование' - NotaBene.ru</w:t>
+          <w:t>https://russianblogs.com/tag/Scapegoat+%D0%B4%D0%B5%D1%80%D0%B5%D0%B2%D0%BE/</w:t>
         </w:r>
       </w:hyperlink>
     </w:p>
@@ -8323,39 +8475,13 @@
         </w:numPr>
         <w:spacing w:before="0" w:after="0"/>
       </w:pPr>
-      <w:hyperlink r:id="rId35">
+      <w:hyperlink r:id="rId34" w:history="1">
         <w:r>
           <w:rPr>
-            <w:color w:val="1155CC"/>
-            <w:u w:val="single"/>
+            <w:rStyle w:val="a3"/>
           </w:rPr>
-          <w:t xml:space="preserve">Козел отпущения - </w:t>
+          <w:t>https://e-notabene.ru/kp/article_23557.html</w:t>
         </w:r>
-        <w:proofErr w:type="spellStart"/>
-        <w:r>
-          <w:rPr>
-            <w:color w:val="1155CC"/>
-            <w:u w:val="single"/>
-          </w:rPr>
-          <w:t>Scapegoat</w:t>
-        </w:r>
-        <w:proofErr w:type="spellEnd"/>
-        <w:r>
-          <w:rPr>
-            <w:color w:val="1155CC"/>
-            <w:u w:val="single"/>
-          </w:rPr>
-          <w:t xml:space="preserve"> </w:t>
-        </w:r>
-        <w:proofErr w:type="spellStart"/>
-        <w:r>
-          <w:rPr>
-            <w:color w:val="1155CC"/>
-            <w:u w:val="single"/>
-          </w:rPr>
-          <w:t>tree</w:t>
-        </w:r>
-        <w:proofErr w:type="spellEnd"/>
       </w:hyperlink>
     </w:p>
     <w:p>
@@ -8366,29 +8492,12 @@
         </w:numPr>
         <w:spacing w:before="0" w:after="0"/>
       </w:pPr>
-      <w:hyperlink r:id="rId36">
+      <w:hyperlink r:id="rId35" w:history="1">
         <w:r>
           <w:rPr>
-            <w:color w:val="1155CC"/>
-            <w:u w:val="single"/>
+            <w:rStyle w:val="a3"/>
           </w:rPr>
-          <w:t xml:space="preserve">Сборка Знаний. </w:t>
-        </w:r>
-        <w:proofErr w:type="spellStart"/>
-        <w:r>
-          <w:rPr>
-            <w:color w:val="1155CC"/>
-            <w:u w:val="single"/>
-          </w:rPr>
-          <w:t>Д.Потапов</w:t>
-        </w:r>
-        <w:proofErr w:type="spellEnd"/>
-        <w:r>
-          <w:rPr>
-            <w:color w:val="1155CC"/>
-            <w:u w:val="single"/>
-          </w:rPr>
-          <w:t>, С. Переслегин</w:t>
+          <w:t>https://wikicsu.ru/wiki/Scapegoat_tree</w:t>
         </w:r>
       </w:hyperlink>
     </w:p>
@@ -8400,13 +8509,12 @@
         </w:numPr>
         <w:spacing w:before="0" w:after="0"/>
       </w:pPr>
-      <w:hyperlink r:id="rId37">
+      <w:hyperlink r:id="rId36" w:history="1">
         <w:r>
           <w:rPr>
-            <w:color w:val="1155CC"/>
-            <w:u w:val="single"/>
+            <w:rStyle w:val="a3"/>
           </w:rPr>
-          <w:t>Алгоритмы на сайте Игоря Гаршина</w:t>
+          <w:t>https://novids.com/video/-166353059_456247154</w:t>
         </w:r>
       </w:hyperlink>
     </w:p>
@@ -8418,45 +8526,12 @@
         </w:numPr>
         <w:spacing w:before="0" w:after="0"/>
       </w:pPr>
-      <w:hyperlink r:id="rId38">
+      <w:hyperlink r:id="rId37" w:history="1">
         <w:r>
           <w:rPr>
-            <w:color w:val="1155CC"/>
-            <w:u w:val="single"/>
+            <w:rStyle w:val="a3"/>
           </w:rPr>
-          <w:t xml:space="preserve">Краткий анализ Balance </w:t>
-        </w:r>
-        <w:proofErr w:type="spellStart"/>
-        <w:r>
-          <w:rPr>
-            <w:color w:val="1155CC"/>
-            <w:u w:val="single"/>
-          </w:rPr>
-          <w:t>Tree</w:t>
-        </w:r>
-        <w:proofErr w:type="spellEnd"/>
-        <w:r>
-          <w:rPr>
-            <w:color w:val="1155CC"/>
-            <w:u w:val="single"/>
-          </w:rPr>
-          <w:t xml:space="preserve"> (2) -</w:t>
-        </w:r>
-        <w:proofErr w:type="spellStart"/>
-        <w:r>
-          <w:rPr>
-            <w:color w:val="1155CC"/>
-            <w:u w:val="single"/>
-          </w:rPr>
-          <w:t>Treap</w:t>
-        </w:r>
-        <w:proofErr w:type="spellEnd"/>
-        <w:r>
-          <w:rPr>
-            <w:color w:val="1155CC"/>
-            <w:u w:val="single"/>
-          </w:rPr>
-          <w:t xml:space="preserve"> - Русские Блоги</w:t>
+          <w:t>https://www.garshin.ru/it/algorythms.html</w:t>
         </w:r>
       </w:hyperlink>
     </w:p>
@@ -8471,25 +8546,13 @@
           <w:lang w:val="en-US"/>
         </w:rPr>
       </w:pPr>
-      <w:hyperlink r:id="rId39">
+      <w:hyperlink r:id="rId38" w:history="1">
         <w:r>
           <w:rPr>
-            <w:color w:val="1155CC"/>
-            <w:u w:val="single"/>
-            <w:lang w:val="en-US"/>
+            <w:rStyle w:val="a3"/>
           </w:rPr>
-          <w:t xml:space="preserve">Segment tree with insert operator without using tree rotations - </w:t>
+          <w:t>https://russianblogs.com/article/8514309979/</w:t>
         </w:r>
-        <w:proofErr w:type="spellStart"/>
-        <w:r>
-          <w:rPr>
-            <w:color w:val="1155CC"/>
-            <w:u w:val="single"/>
-            <w:lang w:val="en-US"/>
-          </w:rPr>
-          <w:t>Codeforces</w:t>
-        </w:r>
-        <w:proofErr w:type="spellEnd"/>
       </w:hyperlink>
     </w:p>
     <w:p>
@@ -8499,48 +8562,35 @@
           <w:numId w:val="24"/>
         </w:numPr>
         <w:spacing w:before="0"/>
-      </w:pPr>
-      <w:hyperlink r:id="rId40">
-        <w:proofErr w:type="spellStart"/>
+        <w:rPr>
+          <w:lang w:val="en-US"/>
+        </w:rPr>
+      </w:pPr>
+      <w:hyperlink r:id="rId39" w:history="1">
         <w:r>
           <w:rPr>
-            <w:color w:val="1155CC"/>
-            <w:u w:val="single"/>
+            <w:rStyle w:val="a3"/>
+            <w:lang w:val="en-US"/>
           </w:rPr>
-          <w:t>height-balanced</w:t>
-        </w:r>
-        <w:proofErr w:type="spellEnd"/>
-        <w:r>
-          <w:rPr>
-            <w:color w:val="1155CC"/>
-            <w:u w:val="single"/>
-          </w:rPr>
-          <w:t xml:space="preserve"> </w:t>
-        </w:r>
-        <w:proofErr w:type="spellStart"/>
-        <w:r>
-          <w:rPr>
-            <w:color w:val="1155CC"/>
-            <w:u w:val="single"/>
-          </w:rPr>
-          <w:t>tree</w:t>
-        </w:r>
-        <w:proofErr w:type="spellEnd"/>
-        <w:r>
-          <w:rPr>
-            <w:color w:val="1155CC"/>
-            <w:u w:val="single"/>
-          </w:rPr>
-          <w:t xml:space="preserve"> — с английского на все языки</w:t>
+          <w:t>https://codeforces.com/blog/entry/13554?locale=ru</w:t>
         </w:r>
       </w:hyperlink>
     </w:p>
     <w:p>
       <w:pPr>
-        <w:ind w:firstLine="0"/>
-      </w:pPr>
-    </w:p>
-    <w:p/>
+        <w:ind w:left="0" w:firstLine="0"/>
+        <w:rPr>
+          <w:lang w:val="en-US"/>
+        </w:rPr>
+      </w:pPr>
+    </w:p>
+    <w:p>
+      <w:pPr>
+        <w:rPr>
+          <w:lang w:val="en-US"/>
+        </w:rPr>
+      </w:pPr>
+    </w:p>
     <w:sectPr>
       <w:pgSz w:w="11906" w:h="16838"/>
       <w:pgMar w:top="1134" w:right="850" w:bottom="1134" w:left="1701" w:header="708" w:footer="708" w:gutter="0"/>
@@ -8850,7 +8900,7 @@
   <w:abstractNum w:abstractNumId="3" w15:restartNumberingAfterBreak="0">
     <w:nsid w:val="091526D8"/>
     <w:multiLevelType w:val="multilevel"/>
-    <w:tmpl w:val="27F40280"/>
+    <w:tmpl w:val="B994D7A0"/>
     <w:lvl w:ilvl="0">
       <w:start w:val="1"/>
       <w:numFmt w:val="decimal"/>
@@ -9518,7 +9568,7 @@
   <w:abstractNum w:abstractNumId="10" w15:restartNumberingAfterBreak="0">
     <w:nsid w:val="2F6B4B4D"/>
     <w:multiLevelType w:val="multilevel"/>
-    <w:tmpl w:val="3446E6FA"/>
+    <w:tmpl w:val="EE6E8112"/>
     <w:lvl w:ilvl="0">
       <w:start w:val="1"/>
       <w:numFmt w:val="decimal"/>
@@ -9528,7 +9578,7 @@
         <w:ind w:left="720" w:hanging="360"/>
       </w:pPr>
       <w:rPr>
-        <w:rFonts w:ascii="Arial" w:eastAsia="Arial" w:hAnsi="Arial" w:cs="Arial"/>
+        <w:rFonts w:ascii="Times New Roman" w:eastAsia="Arial" w:hAnsi="Times New Roman" w:cs="Times New Roman" w:hint="default"/>
         <w:color w:val="111111"/>
         <w:sz w:val="24"/>
         <w:szCs w:val="24"/>
@@ -11562,7 +11612,7 @@
     <w:uiPriority w:val="9"/>
     <w:unhideWhenUsed/>
     <w:qFormat/>
-    <w:rsid w:val="00657E94"/>
+    <w:rsid w:val="00681D3E"/>
     <w:pPr>
       <w:keepNext/>
       <w:keepLines/>
@@ -11570,12 +11620,12 @@
         <w:ilvl w:val="1"/>
         <w:numId w:val="6"/>
       </w:numPr>
-      <w:spacing w:before="40" w:after="0"/>
+      <w:spacing w:before="240" w:after="0"/>
       <w:ind w:left="0" w:firstLine="567"/>
       <w:outlineLvl w:val="1"/>
     </w:pPr>
     <w:rPr>
-      <w:rFonts w:asciiTheme="majorHAnsi" w:eastAsiaTheme="majorEastAsia" w:hAnsiTheme="majorHAnsi" w:cstheme="majorBidi"/>
+      <w:rFonts w:ascii="Arial" w:eastAsiaTheme="majorEastAsia" w:hAnsi="Arial" w:cs="Arial"/>
       <w:i/>
       <w:iCs/>
       <w:color w:val="000000" w:themeColor="text1"/>
@@ -11728,9 +11778,9 @@
     <w:basedOn w:val="a0"/>
     <w:link w:val="2"/>
     <w:uiPriority w:val="9"/>
-    <w:rsid w:val="00657E94"/>
+    <w:rsid w:val="00681D3E"/>
     <w:rPr>
-      <w:rFonts w:asciiTheme="majorHAnsi" w:eastAsiaTheme="majorEastAsia" w:hAnsiTheme="majorHAnsi" w:cstheme="majorBidi"/>
+      <w:rFonts w:ascii="Arial" w:eastAsiaTheme="majorEastAsia" w:hAnsi="Arial" w:cs="Arial"/>
       <w:i/>
       <w:iCs/>
       <w:color w:val="000000" w:themeColor="text1"/>
@@ -11793,6 +11843,30 @@
     <w:rPr>
       <w:color w:val="000000"/>
       <w:highlight w:val="none"/>
+    </w:rPr>
+  </w:style>
+  <w:style w:type="character" w:styleId="a8">
+    <w:name w:val="Unresolved Mention"/>
+    <w:basedOn w:val="a0"/>
+    <w:uiPriority w:val="99"/>
+    <w:semiHidden/>
+    <w:unhideWhenUsed/>
+    <w:rsid w:val="00367049"/>
+    <w:rPr>
+      <w:color w:val="605E5C"/>
+      <w:shd w:val="clear" w:color="auto" w:fill="E1DFDD"/>
+    </w:rPr>
+  </w:style>
+  <w:style w:type="character" w:styleId="a9">
+    <w:name w:val="FollowedHyperlink"/>
+    <w:basedOn w:val="a0"/>
+    <w:uiPriority w:val="99"/>
+    <w:semiHidden/>
+    <w:unhideWhenUsed/>
+    <w:rsid w:val="00367049"/>
+    <w:rPr>
+      <w:color w:val="954F72" w:themeColor="followedHyperlink"/>
+      <w:u w:val="single"/>
     </w:rPr>
   </w:style>
 </w:styles>

--- a/ScapeGoat Three.docx
+++ b/ScapeGoat Three.docx
@@ -334,17 +334,8 @@
           <w:rStyle w:val="a7"/>
           <w:highlight w:val="white"/>
         </w:rPr>
-        <w:t xml:space="preserve"> о практическом задание по дисциплине </w:t>
-      </w:r>
-      <w:proofErr w:type="spellStart"/>
-      <w:r>
-        <w:rPr>
-          <w:rStyle w:val="a7"/>
-          <w:highlight w:val="white"/>
-        </w:rPr>
-        <w:t>АиСД</w:t>
-      </w:r>
-      <w:proofErr w:type="spellEnd"/>
+        <w:t xml:space="preserve"> о практическом задание по дисциплине АиСД</w:t>
+      </w:r>
     </w:p>
     <w:p>
       <w:pPr>
@@ -362,23 +353,7 @@
           <w:rStyle w:val="a7"/>
           <w:highlight w:val="white"/>
         </w:rPr>
-        <w:t xml:space="preserve">«Сбалансированные деревья: </w:t>
-      </w:r>
-      <w:proofErr w:type="spellStart"/>
-      <w:r>
-        <w:rPr>
-          <w:rStyle w:val="a7"/>
-          <w:highlight w:val="white"/>
-        </w:rPr>
-        <w:t>scapegoat</w:t>
-      </w:r>
-      <w:proofErr w:type="spellEnd"/>
-      <w:r>
-        <w:rPr>
-          <w:rStyle w:val="a7"/>
-          <w:highlight w:val="white"/>
-        </w:rPr>
-        <w:t xml:space="preserve"> дерево»</w:t>
+        <w:t>«Сбалансированные деревья: scapegoat дерево»</w:t>
       </w:r>
     </w:p>
     <w:p>
@@ -764,23 +739,7 @@
                 <w:rStyle w:val="a7"/>
                 <w:highlight w:val="white"/>
               </w:rPr>
-              <w:t xml:space="preserve">Доцент ИМКТ А.С </w:t>
-            </w:r>
-            <w:proofErr w:type="spellStart"/>
-            <w:r>
-              <w:rPr>
-                <w:rStyle w:val="a7"/>
-                <w:highlight w:val="white"/>
-              </w:rPr>
-              <w:t>Кленин</w:t>
-            </w:r>
-            <w:proofErr w:type="spellEnd"/>
-            <w:r>
-              <w:rPr>
-                <w:rStyle w:val="a7"/>
-                <w:highlight w:val="white"/>
-              </w:rPr>
-              <w:t xml:space="preserve"> </w:t>
+              <w:t xml:space="preserve">Доцент ИМКТ А.С Кленин </w:t>
             </w:r>
           </w:p>
           <w:p>
@@ -3372,52 +3331,15 @@
         <w:ind w:left="0" w:firstLine="567"/>
       </w:pPr>
       <w:r>
-        <w:t xml:space="preserve">Бинарные деревья поиска обычно применяются для реализации множеств и ассоциативных массивов (например, </w:t>
-      </w:r>
-      <w:proofErr w:type="spellStart"/>
-      <w:r>
-        <w:t>set</w:t>
-      </w:r>
-      <w:proofErr w:type="spellEnd"/>
-      <w:r>
-        <w:t xml:space="preserve"> и </w:t>
-      </w:r>
-      <w:proofErr w:type="spellStart"/>
-      <w:r>
-        <w:t>map</w:t>
-      </w:r>
-      <w:proofErr w:type="spellEnd"/>
-      <w:r>
-        <w:t xml:space="preserve"> в с++).</w:t>
+        <w:t>Бинарные деревья поиска обычно применяются для реализации множеств и ассоциативных массивов (например, set и map в с++).</w:t>
       </w:r>
     </w:p>
     <w:p>
       <w:pPr>
         <w:ind w:left="0" w:firstLine="567"/>
       </w:pPr>
-      <w:proofErr w:type="spellStart"/>
-      <w:r>
-        <w:t>Scapegoat</w:t>
-      </w:r>
-      <w:proofErr w:type="spellEnd"/>
-      <w:r>
-        <w:t xml:space="preserve"> </w:t>
-      </w:r>
-      <w:proofErr w:type="spellStart"/>
-      <w:r>
-        <w:t>Tree</w:t>
-      </w:r>
-      <w:proofErr w:type="spellEnd"/>
-      <w:r>
-        <w:t xml:space="preserve"> — структура данных, представляющая собой частично сбалансированное дерево поиска (степень сбалансированности может быть настроена), такое что операции поиска, вставки и удаления работают за O(</w:t>
-      </w:r>
-      <w:proofErr w:type="spellStart"/>
-      <w:r>
-        <w:t>log</w:t>
-      </w:r>
-      <w:proofErr w:type="spellEnd"/>
-      <w:r>
-        <w:t xml:space="preserve"> n), при этом скорость одной операции может быть улучшена в ущерб другой.</w:t>
+      <w:r>
+        <w:t>Scapegoat Tree — структура данных, представляющая собой частично сбалансированное дерево поиска (степень сбалансированности может быть настроена), такое что операции поиска, вставки и удаления работают за O(log n), при этом скорость одной операции может быть улучшена в ущерб другой.</w:t>
       </w:r>
     </w:p>
     <w:p>
@@ -3425,15 +3347,7 @@
         <w:ind w:left="0" w:firstLine="567"/>
       </w:pPr>
       <w:r>
-        <w:t>При работе необходимо поддерживать состояние сбалансированного дерева, иначе время работы операции поиска может превысить O(</w:t>
-      </w:r>
-      <w:proofErr w:type="spellStart"/>
-      <w:r>
-        <w:t>log⁡n</w:t>
-      </w:r>
-      <w:proofErr w:type="spellEnd"/>
-      <w:r>
-        <w:t>).</w:t>
+        <w:t>При работе необходимо поддерживать состояние сбалансированного дерева, иначе время работы операции поиска может превысить O(log⁡n).</w:t>
       </w:r>
     </w:p>
     <w:p>
@@ -3441,31 +3355,7 @@
         <w:ind w:left="0" w:firstLine="567"/>
       </w:pPr>
       <w:r>
-        <w:t xml:space="preserve">Цель </w:t>
-      </w:r>
-      <w:proofErr w:type="spellStart"/>
-      <w:r>
-        <w:t>Scapegoat</w:t>
-      </w:r>
-      <w:proofErr w:type="spellEnd"/>
-      <w:r>
-        <w:t xml:space="preserve"> </w:t>
-      </w:r>
-      <w:proofErr w:type="spellStart"/>
-      <w:r>
-        <w:t>Tree</w:t>
-      </w:r>
-      <w:proofErr w:type="spellEnd"/>
-      <w:r>
-        <w:t xml:space="preserve"> - баланс дерева поиска без поворота дерева. Это большая выгода в тех случаях, когда после </w:t>
-      </w:r>
-      <w:proofErr w:type="spellStart"/>
-      <w:r>
-        <w:t>перебаласировки</w:t>
-      </w:r>
-      <w:proofErr w:type="spellEnd"/>
-      <w:r>
-        <w:t xml:space="preserve"> нужно пересчитывать узлы дерева.</w:t>
+        <w:t>Цель Scapegoat Tree - баланс дерева поиска без поворота дерева. Это большая выгода в тех случаях, когда после перебаласировки нужно пересчитывать узлы дерева.</w:t>
       </w:r>
     </w:p>
     <w:p>
@@ -3473,31 +3363,7 @@
         <w:ind w:left="0" w:firstLine="567"/>
       </w:pPr>
       <w:r>
-        <w:t xml:space="preserve">Этот тип дерева был изобретен в 1989 году Арне Андерссоном, затем заново изобретен в 1993 году </w:t>
-      </w:r>
-      <w:proofErr w:type="spellStart"/>
-      <w:r>
-        <w:t>Игалом</w:t>
-      </w:r>
-      <w:proofErr w:type="spellEnd"/>
-      <w:r>
-        <w:t xml:space="preserve"> </w:t>
-      </w:r>
-      <w:proofErr w:type="spellStart"/>
-      <w:r>
-        <w:t>Гальперином</w:t>
-      </w:r>
-      <w:proofErr w:type="spellEnd"/>
-      <w:r>
-        <w:t xml:space="preserve"> и Рональдом Л. </w:t>
-      </w:r>
-      <w:proofErr w:type="spellStart"/>
-      <w:r>
-        <w:t>Ривестом</w:t>
-      </w:r>
-      <w:proofErr w:type="spellEnd"/>
-      <w:r>
-        <w:t xml:space="preserve"> .</w:t>
+        <w:t>Этот тип дерева был изобретен в 1989 году Арне Андерссоном, затем заново изобретен в 1993 году Игалом Гальперином и Рональдом Л. Ривестом .</w:t>
       </w:r>
     </w:p>
     <w:p>
@@ -3584,23 +3450,7 @@
         <w:jc w:val="left"/>
       </w:pPr>
       <w:r>
-        <w:t xml:space="preserve">Найти и проанализировать различные русскоязычные и англоязычные источники. Реализовать алгоритм </w:t>
-      </w:r>
-      <w:proofErr w:type="spellStart"/>
-      <w:r>
-        <w:t>ScapeGoat</w:t>
-      </w:r>
-      <w:proofErr w:type="spellEnd"/>
-      <w:r>
-        <w:t xml:space="preserve"> </w:t>
-      </w:r>
-      <w:proofErr w:type="spellStart"/>
-      <w:r>
-        <w:t>Tree</w:t>
-      </w:r>
-      <w:proofErr w:type="spellEnd"/>
-      <w:r>
-        <w:t xml:space="preserve"> и описать его в форме научного доклада</w:t>
+        <w:t>Найти и проанализировать различные русскоязычные и англоязычные источники. Реализовать алгоритм ScapeGoat Tree и описать его в форме научного доклада</w:t>
       </w:r>
     </w:p>
     <w:p>
@@ -3672,13 +3522,8 @@
         <w:jc w:val="left"/>
       </w:pPr>
       <w:r>
-        <w:t xml:space="preserve">Загрузить результаты работ на </w:t>
-      </w:r>
-      <w:proofErr w:type="spellStart"/>
-      <w:r>
-        <w:t>GitHub</w:t>
-      </w:r>
-      <w:proofErr w:type="spellEnd"/>
+        <w:t>Загрузить результаты работ на GitHub</w:t>
+      </w:r>
     </w:p>
     <w:p>
       <w:pPr>
@@ -3700,13 +3545,8 @@
       <w:r>
         <w:t xml:space="preserve">Термин дерево козлов отпущения принадлежит </w:t>
       </w:r>
-      <w:proofErr w:type="spellStart"/>
-      <w:r>
-        <w:t>Игалу</w:t>
-      </w:r>
-      <w:proofErr w:type="spellEnd"/>
-      <w:r>
-        <w:t xml:space="preserve"> </w:t>
+      <w:r>
+        <w:t xml:space="preserve">Игалу </w:t>
       </w:r>
       <w:r>
         <w:t xml:space="preserve">Гальперину и </w:t>
@@ -3714,13 +3554,8 @@
       <w:r>
         <w:t xml:space="preserve">Рональду Л. </w:t>
       </w:r>
-      <w:proofErr w:type="spellStart"/>
-      <w:r>
-        <w:t>Ривесту</w:t>
-      </w:r>
-      <w:proofErr w:type="spellEnd"/>
-      <w:r>
-        <w:t>, к</w:t>
+      <w:r>
+        <w:t>Ривесту, к</w:t>
       </w:r>
       <w:r>
         <w:t>то</w:t>
@@ -3784,15 +3619,7 @@
         <w:ind w:left="0" w:firstLine="567"/>
       </w:pPr>
       <w:r>
-        <w:t>Главный интерес к дереву козла отпущения связан с его пространственной сложностью. Это первое двоичное дерево поиска, чьи операции в среднем составляют O (</w:t>
-      </w:r>
-      <w:proofErr w:type="spellStart"/>
-      <w:r>
-        <w:t>log</w:t>
-      </w:r>
-      <w:proofErr w:type="spellEnd"/>
-      <w:r>
-        <w:t xml:space="preserve"> (n)), где n - количество узлов, и которое не занимает больше памяти, чем двоичное дерево поиска. Действительно, в отличие от двухцветных деревьев и AVL, которые хранят дополнительную информацию в узлах (например, его цвет или высоту), козел отпущения хранит в памяти только метку узла и два указателя на его дочерние элементы. Таким образом, это дерево более экономно по памяти.</w:t>
+        <w:t>Главный интерес к дереву козла отпущения связан с его пространственной сложностью. Это первое двоичное дерево поиска, чьи операции в среднем составляют O (log (n)), где n - количество узлов, и которое не занимает больше памяти, чем двоичное дерево поиска. Действительно, в отличие от двухцветных деревьев и AVL, которые хранят дополнительную информацию в узлах (например, его цвет или высоту), козел отпущения хранит в памяти только метку узла и два указателя на его дочерние элементы. Таким образом, это дерево более экономно по памяти.</w:t>
       </w:r>
     </w:p>
     <w:p>
@@ -3808,23 +3635,7 @@
         <w:ind w:left="0" w:firstLine="567"/>
       </w:pPr>
       <w:r>
-        <w:t xml:space="preserve">В отличие от большинства других самобалансирующихся деревьев, дерево козла отпущения </w:t>
-      </w:r>
-      <w:proofErr w:type="spellStart"/>
-      <w:r>
-        <w:t>реструктурируется</w:t>
-      </w:r>
-      <w:proofErr w:type="spellEnd"/>
-      <w:r>
-        <w:t xml:space="preserve"> реже. Таким образом, структура дерева мало-помалу становится неуравновешенной, пока алгоритм не определит узел- козел отпущения, ответственный за этот дисбаланс. Затем выполняется </w:t>
-      </w:r>
-      <w:proofErr w:type="spellStart"/>
-      <w:r>
-        <w:t>перебалансировка</w:t>
-      </w:r>
-      <w:proofErr w:type="spellEnd"/>
-      <w:r>
-        <w:t>, чтобы дерево находило удовлетворительную структуру.</w:t>
+        <w:t>В отличие от большинства других самобалансирующихся деревьев, дерево козла отпущения реструктурируется реже. Таким образом, структура дерева мало-помалу становится неуравновешенной, пока алгоритм не определит узел- козел отпущения, ответственный за этот дисбаланс. Затем выполняется перебалансировка, чтобы дерево находило удовлетворительную структуру.</w:t>
       </w:r>
     </w:p>
     <w:p>
@@ -3900,14 +3711,7 @@
         <w:rPr>
           <w:lang w:val="en-US"/>
         </w:rPr>
-        <w:t>1 size(left[x</w:t>
-      </w:r>
-      <w:proofErr w:type="gramStart"/>
-      <w:r>
-        <w:rPr>
-          <w:lang w:val="en-US"/>
-        </w:rPr>
-        <w:t>])</w:t>
+        <w:t>1 size(left[x])</w:t>
       </w:r>
       <w:r>
         <w:rPr>
@@ -3915,7 +3719,6 @@
         </w:rPr>
         <w:t>⩽</w:t>
       </w:r>
-      <w:proofErr w:type="gramEnd"/>
       <w:r>
         <w:t>α</w:t>
       </w:r>
@@ -3978,39 +3781,7 @@
         <w:t xml:space="preserve"> </w:t>
       </w:r>
       <w:r>
-        <w:t xml:space="preserve">где </w:t>
-      </w:r>
-      <w:proofErr w:type="spellStart"/>
-      <w:r>
-        <w:t>size</w:t>
-      </w:r>
-      <w:proofErr w:type="spellEnd"/>
-      <w:r>
-        <w:t>(</w:t>
-      </w:r>
-      <w:proofErr w:type="spellStart"/>
-      <w:r>
-        <w:t>left</w:t>
-      </w:r>
-      <w:proofErr w:type="spellEnd"/>
-      <w:r>
-        <w:t xml:space="preserve">[x]) и </w:t>
-      </w:r>
-      <w:proofErr w:type="spellStart"/>
-      <w:r>
-        <w:t>size</w:t>
-      </w:r>
-      <w:proofErr w:type="spellEnd"/>
-      <w:r>
-        <w:t>(</w:t>
-      </w:r>
-      <w:proofErr w:type="spellStart"/>
-      <w:r>
-        <w:t>right</w:t>
-      </w:r>
-      <w:proofErr w:type="spellEnd"/>
-      <w:r>
-        <w:t>[x]) — размер левого и правого поддерева вершины x.</w:t>
+        <w:t>где size(left[x]) и size(right[x]) — размер левого и правого поддерева вершины x.</w:t>
       </w:r>
     </w:p>
     <w:p>
@@ -4046,23 +3817,7 @@
         <w:ind w:left="0" w:firstLine="567"/>
       </w:pPr>
       <w:r>
-        <w:t xml:space="preserve">Пока дерево остается α-сбалансированным, выполняем модифицированную вставку элемента в дерево, которая аналогична обычной вставке в двоичное дерево, но операция </w:t>
-      </w:r>
-      <w:proofErr w:type="spellStart"/>
-      <w:r>
-        <w:t>InsertKey</w:t>
-      </w:r>
-      <w:proofErr w:type="spellEnd"/>
-      <w:r>
-        <w:t xml:space="preserve">(k) будет возвращать глубину данной вершины. В тот момент, когда дерево стало несбалансированным, надо начать поиск вершины, которая нарушает условие сбалансированности. Для этого надо пройти по дереву вверх. Только что вставленная вершина ей быть не может. После нахождения этой вершины надо запустить операцию </w:t>
-      </w:r>
-      <w:proofErr w:type="spellStart"/>
-      <w:r>
-        <w:t>перебалансировки</w:t>
-      </w:r>
-      <w:proofErr w:type="spellEnd"/>
-      <w:r>
-        <w:t>.</w:t>
+        <w:t>Пока дерево остается α-сбалансированным, выполняем модифицированную вставку элемента в дерево, которая аналогична обычной вставке в двоичное дерево, но операция InsertKey(k) будет возвращать глубину данной вершины. В тот момент, когда дерево стало несбалансированным, надо начать поиск вершины, которая нарушает условие сбалансированности. Для этого надо пройти по дереву вверх. Только что вставленная вершина ей быть не может. После нахождения этой вершины надо запустить операцию перебалансировки.</w:t>
       </w:r>
     </w:p>
     <w:p>
@@ -4070,23 +3825,7 @@
         <w:ind w:left="0" w:firstLine="567"/>
       </w:pPr>
       <w:r>
-        <w:t xml:space="preserve">Нам нужна специальная функция </w:t>
-      </w:r>
-      <w:proofErr w:type="spellStart"/>
-      <w:r>
-        <w:t>FindScapegoat</w:t>
-      </w:r>
-      <w:proofErr w:type="spellEnd"/>
-      <w:r>
-        <w:t xml:space="preserve">(n), которая позволяет найти тот элемент дерева, который испортил баланс (именно из-за этой процедуры дерево так называется. </w:t>
-      </w:r>
-      <w:proofErr w:type="spellStart"/>
-      <w:r>
-        <w:t>Scapegoat</w:t>
-      </w:r>
-      <w:proofErr w:type="spellEnd"/>
-      <w:r>
-        <w:t xml:space="preserve"> - "козел отпущения", который испортил баланс).</w:t>
+        <w:t>Нам нужна специальная функция FindScapegoat(n), которая позволяет найти тот элемент дерева, который испортил баланс (именно из-за этой процедуры дерево так называется. Scapegoat - "козел отпущения", который испортил баланс).</w:t>
       </w:r>
     </w:p>
     <w:p>
@@ -4117,15 +3856,7 @@
         <w:ind w:left="0" w:firstLine="567"/>
       </w:pPr>
       <w:r>
-        <w:t xml:space="preserve">Сначала надо удалить вершину, как в обычном двоичном дереве. Потом надо проверить дерево на сбалансированность. Если дерево осталось сбалансированным, ничего делать не надо. В противном случае надо начать </w:t>
-      </w:r>
-      <w:proofErr w:type="spellStart"/>
-      <w:r>
-        <w:t>перебалансировку</w:t>
-      </w:r>
-      <w:proofErr w:type="spellEnd"/>
-      <w:r>
-        <w:t xml:space="preserve"> дерева.</w:t>
+        <w:t>Сначала надо удалить вершину, как в обычном двоичном дереве. Потом надо проверить дерево на сбалансированность. Если дерево осталось сбалансированным, ничего делать не надо. В противном случае надо начать перебалансировку дерева.</w:t>
       </w:r>
     </w:p>
     <w:p>
@@ -4133,15 +3864,7 @@
         <w:ind w:left="0" w:firstLine="567"/>
       </w:pPr>
       <w:r>
-        <w:t xml:space="preserve">Функция </w:t>
-      </w:r>
-      <w:proofErr w:type="spellStart"/>
-      <w:r>
-        <w:t>DeleteKey</w:t>
-      </w:r>
-      <w:proofErr w:type="spellEnd"/>
-      <w:r>
-        <w:t>(k) удаляет элемент, аналогично удалению в бинарном дереве, и возвращает глубину удаленного элемента.</w:t>
+        <w:t>Функция DeleteKey(k) удаляет элемент, аналогично удалению в бинарном дереве, и возвращает глубину удаленного элемента.</w:t>
       </w:r>
     </w:p>
     <w:p>
@@ -4157,12 +3880,10 @@
         <w:pStyle w:val="3"/>
       </w:pPr>
       <w:bookmarkStart w:id="16" w:name="_Toc125317434"/>
-      <w:proofErr w:type="spellStart"/>
       <w:r>
         <w:t>Перебалансировка</w:t>
       </w:r>
       <w:bookmarkEnd w:id="16"/>
-      <w:proofErr w:type="spellEnd"/>
     </w:p>
     <w:p>
       <w:pPr>
@@ -4182,31 +3903,7 @@
         <w:ind w:left="0" w:firstLine="567"/>
       </w:pPr>
       <w:r>
-        <w:t xml:space="preserve">Обходим всё поддерево </w:t>
-      </w:r>
-      <w:proofErr w:type="spellStart"/>
-      <w:r>
-        <w:t>Scapegoat</w:t>
-      </w:r>
-      <w:proofErr w:type="spellEnd"/>
-      <w:r>
-        <w:t xml:space="preserve">-вершины (включая её саму) с помощью </w:t>
-      </w:r>
-      <w:proofErr w:type="spellStart"/>
-      <w:r>
-        <w:t>in-order</w:t>
-      </w:r>
-      <w:proofErr w:type="spellEnd"/>
-      <w:r>
-        <w:t xml:space="preserve"> обхода — на выходе получаем отсортированный список (свойство In-</w:t>
-      </w:r>
-      <w:proofErr w:type="spellStart"/>
-      <w:r>
-        <w:t>order</w:t>
-      </w:r>
-      <w:proofErr w:type="spellEnd"/>
-      <w:r>
-        <w:t xml:space="preserve"> обхода бинарного дерева поиска).</w:t>
+        <w:t>Обходим всё поддерево Scapegoat-вершины (включая её саму) с помощью in-order обхода — на выходе получаем отсортированный список (свойство In-order обхода бинарного дерева поиска).</w:t>
       </w:r>
     </w:p>
     <w:p>
@@ -4263,13 +3960,8 @@
       <w:pPr>
         <w:ind w:left="1437" w:firstLine="0"/>
       </w:pPr>
-      <w:proofErr w:type="spellStart"/>
-      <w:r>
-        <w:t>root</w:t>
-      </w:r>
-      <w:proofErr w:type="spellEnd"/>
-      <w:r>
-        <w:t xml:space="preserve"> — корень дерева или поддерева, в котором происходит поиск.</w:t>
+      <w:r>
+        <w:t>root — корень дерева или поддерева, в котором происходит поиск.</w:t>
       </w:r>
     </w:p>
     <w:p>
@@ -4290,7 +3982,6 @@
           <w:lang w:val="en-US"/>
         </w:rPr>
       </w:pPr>
-      <w:proofErr w:type="gramStart"/>
       <w:r>
         <w:rPr>
           <w:rFonts w:ascii="Courier New" w:eastAsia="Courier New" w:hAnsi="Courier New" w:cs="Courier New"/>
@@ -4310,18 +4001,7 @@
           <w:shd w:val="clear" w:color="auto" w:fill="F8F9FA"/>
           <w:lang w:val="en-US"/>
         </w:rPr>
-        <w:t>(</w:t>
-      </w:r>
-      <w:proofErr w:type="gramEnd"/>
-      <w:r>
-        <w:rPr>
-          <w:rFonts w:ascii="Courier New" w:eastAsia="Courier New" w:hAnsi="Courier New" w:cs="Courier New"/>
-          <w:sz w:val="18"/>
-          <w:szCs w:val="18"/>
-          <w:shd w:val="clear" w:color="auto" w:fill="F8F9FA"/>
-          <w:lang w:val="en-US"/>
-        </w:rPr>
-        <w:t>root, k):</w:t>
+        <w:t>(root, k):</w:t>
       </w:r>
     </w:p>
     <w:p>
@@ -4363,29 +4043,7 @@
           <w:shd w:val="clear" w:color="auto" w:fill="F8F9FA"/>
           <w:lang w:val="en-US"/>
         </w:rPr>
-        <w:t xml:space="preserve">root = null or </w:t>
-      </w:r>
-      <w:proofErr w:type="spellStart"/>
-      <w:r>
-        <w:rPr>
-          <w:rFonts w:ascii="Courier New" w:eastAsia="Courier New" w:hAnsi="Courier New" w:cs="Courier New"/>
-          <w:sz w:val="18"/>
-          <w:szCs w:val="18"/>
-          <w:shd w:val="clear" w:color="auto" w:fill="F8F9FA"/>
-          <w:lang w:val="en-US"/>
-        </w:rPr>
-        <w:t>root.key</w:t>
-      </w:r>
-      <w:proofErr w:type="spellEnd"/>
-      <w:r>
-        <w:rPr>
-          <w:rFonts w:ascii="Courier New" w:eastAsia="Courier New" w:hAnsi="Courier New" w:cs="Courier New"/>
-          <w:sz w:val="18"/>
-          <w:szCs w:val="18"/>
-          <w:shd w:val="clear" w:color="auto" w:fill="F8F9FA"/>
-          <w:lang w:val="en-US"/>
-        </w:rPr>
-        <w:t xml:space="preserve"> = k:</w:t>
+        <w:t>root = null or root.key = k:</w:t>
       </w:r>
     </w:p>
     <w:p>
@@ -4419,7 +4077,6 @@
         </w:rPr>
         <w:t xml:space="preserve">return </w:t>
       </w:r>
-      <w:proofErr w:type="gramStart"/>
       <w:r>
         <w:rPr>
           <w:rFonts w:ascii="Courier New" w:eastAsia="Courier New" w:hAnsi="Courier New" w:cs="Courier New"/>
@@ -4430,7 +4087,6 @@
         </w:rPr>
         <w:t>root</w:t>
       </w:r>
-      <w:proofErr w:type="gramEnd"/>
     </w:p>
     <w:p>
       <w:pPr>
@@ -4482,29 +4138,7 @@
               <w:shd w:val="clear" w:color="auto" w:fill="F8F9FA"/>
               <w:lang w:val="en-US"/>
             </w:rPr>
-            <w:t xml:space="preserve">k ≤ </w:t>
-          </w:r>
-          <w:proofErr w:type="spellStart"/>
-          <w:r>
-            <w:rPr>
-              <w:rFonts w:ascii="Courier New" w:eastAsia="Gungsuh" w:hAnsi="Courier New" w:cs="Courier New"/>
-              <w:sz w:val="18"/>
-              <w:szCs w:val="18"/>
-              <w:shd w:val="clear" w:color="auto" w:fill="F8F9FA"/>
-              <w:lang w:val="en-US"/>
-            </w:rPr>
-            <w:t>root.left.key</w:t>
-          </w:r>
-          <w:proofErr w:type="spellEnd"/>
-          <w:r>
-            <w:rPr>
-              <w:rFonts w:ascii="Courier New" w:eastAsia="Gungsuh" w:hAnsi="Courier New" w:cs="Courier New"/>
-              <w:sz w:val="18"/>
-              <w:szCs w:val="18"/>
-              <w:shd w:val="clear" w:color="auto" w:fill="F8F9FA"/>
-              <w:lang w:val="en-US"/>
-            </w:rPr>
-            <w:t>:</w:t>
+            <w:t>k ≤ root.left.key:</w:t>
           </w:r>
         </w:sdtContent>
       </w:sdt>
@@ -4540,7 +4174,6 @@
         </w:rPr>
         <w:t xml:space="preserve">return </w:t>
       </w:r>
-      <w:proofErr w:type="gramStart"/>
       <w:r>
         <w:rPr>
           <w:rFonts w:ascii="Courier New" w:eastAsia="Courier New" w:hAnsi="Courier New" w:cs="Courier New"/>
@@ -4549,30 +4182,7 @@
           <w:shd w:val="clear" w:color="auto" w:fill="F8F9FA"/>
           <w:lang w:val="en-US"/>
         </w:rPr>
-        <w:t>Search(</w:t>
-      </w:r>
-      <w:proofErr w:type="spellStart"/>
-      <w:proofErr w:type="gramEnd"/>
-      <w:r>
-        <w:rPr>
-          <w:rFonts w:ascii="Courier New" w:eastAsia="Courier New" w:hAnsi="Courier New" w:cs="Courier New"/>
-          <w:sz w:val="18"/>
-          <w:szCs w:val="18"/>
-          <w:shd w:val="clear" w:color="auto" w:fill="F8F9FA"/>
-          <w:lang w:val="en-US"/>
-        </w:rPr>
-        <w:t>root.left</w:t>
-      </w:r>
-      <w:proofErr w:type="spellEnd"/>
-      <w:r>
-        <w:rPr>
-          <w:rFonts w:ascii="Courier New" w:eastAsia="Courier New" w:hAnsi="Courier New" w:cs="Courier New"/>
-          <w:sz w:val="18"/>
-          <w:szCs w:val="18"/>
-          <w:shd w:val="clear" w:color="auto" w:fill="F8F9FA"/>
-          <w:lang w:val="en-US"/>
-        </w:rPr>
-        <w:t>, k)</w:t>
+        <w:t>Search(root.left, k)</w:t>
       </w:r>
     </w:p>
     <w:p>
@@ -4648,7 +4258,6 @@
         </w:rPr>
         <w:t xml:space="preserve">return </w:t>
       </w:r>
-      <w:proofErr w:type="gramStart"/>
       <w:r>
         <w:rPr>
           <w:rFonts w:ascii="Courier New" w:eastAsia="Courier New" w:hAnsi="Courier New" w:cs="Courier New"/>
@@ -4657,11 +4266,11 @@
           <w:shd w:val="clear" w:color="auto" w:fill="F8F9FA"/>
           <w:lang w:val="en-US"/>
         </w:rPr>
-        <w:t>Search(</w:t>
-      </w:r>
-      <w:proofErr w:type="spellStart"/>
-      <w:proofErr w:type="gramEnd"/>
-      <w:r>
+        <w:t>Search(root.right, k)</w:t>
+      </w:r>
+    </w:p>
+    <w:p>
+      <w:pPr>
         <w:rPr>
           <w:rFonts w:ascii="Courier New" w:eastAsia="Courier New" w:hAnsi="Courier New" w:cs="Courier New"/>
           <w:sz w:val="18"/>
@@ -4669,10 +4278,10 @@
           <w:shd w:val="clear" w:color="auto" w:fill="F8F9FA"/>
           <w:lang w:val="en-US"/>
         </w:rPr>
-        <w:t>root.right</w:t>
-      </w:r>
-      <w:proofErr w:type="spellEnd"/>
-      <w:r>
+      </w:pPr>
+    </w:p>
+    <w:p>
+      <w:pPr>
         <w:rPr>
           <w:rFonts w:ascii="Courier New" w:eastAsia="Courier New" w:hAnsi="Courier New" w:cs="Courier New"/>
           <w:sz w:val="18"/>
@@ -4680,31 +4289,7 @@
           <w:shd w:val="clear" w:color="auto" w:fill="F8F9FA"/>
           <w:lang w:val="en-US"/>
         </w:rPr>
-        <w:t>, k)</w:t>
-      </w:r>
-    </w:p>
-    <w:p>
-      <w:pPr>
-        <w:rPr>
-          <w:rFonts w:ascii="Courier New" w:eastAsia="Courier New" w:hAnsi="Courier New" w:cs="Courier New"/>
-          <w:sz w:val="18"/>
-          <w:szCs w:val="18"/>
-          <w:shd w:val="clear" w:color="auto" w:fill="F8F9FA"/>
-          <w:lang w:val="en-US"/>
-        </w:rPr>
-      </w:pPr>
-    </w:p>
-    <w:p>
-      <w:pPr>
-        <w:rPr>
-          <w:rFonts w:ascii="Courier New" w:eastAsia="Courier New" w:hAnsi="Courier New" w:cs="Courier New"/>
-          <w:sz w:val="18"/>
-          <w:szCs w:val="18"/>
-          <w:shd w:val="clear" w:color="auto" w:fill="F8F9FA"/>
-          <w:lang w:val="en-US"/>
-        </w:rPr>
-      </w:pPr>
-      <w:proofErr w:type="spellStart"/>
+      </w:pPr>
       <w:r>
         <w:rPr>
           <w:rFonts w:ascii="Courier New" w:eastAsia="Courier New" w:hAnsi="Courier New" w:cs="Courier New"/>
@@ -4716,7 +4301,6 @@
         </w:rPr>
         <w:t>FindScapegoat</w:t>
       </w:r>
-      <w:proofErr w:type="spellEnd"/>
       <w:r>
         <w:rPr>
           <w:rFonts w:ascii="Courier New" w:eastAsia="Courier New" w:hAnsi="Courier New" w:cs="Courier New"/>
@@ -4809,11 +4393,11 @@
           <w:shd w:val="clear" w:color="auto" w:fill="F8F9FA"/>
           <w:lang w:val="en-US"/>
         </w:rPr>
-        <w:t xml:space="preserve"> (</w:t>
-      </w:r>
-      <w:proofErr w:type="spellStart"/>
-      <w:proofErr w:type="gramStart"/>
-      <w:r>
+        <w:t xml:space="preserve"> (n.parent &lt;&gt; null):</w:t>
+      </w:r>
+    </w:p>
+    <w:p>
+      <w:pPr>
         <w:rPr>
           <w:rFonts w:ascii="Courier New" w:eastAsia="Courier New" w:hAnsi="Courier New" w:cs="Courier New"/>
           <w:sz w:val="18"/>
@@ -4821,10 +4405,7 @@
           <w:shd w:val="clear" w:color="auto" w:fill="F8F9FA"/>
           <w:lang w:val="en-US"/>
         </w:rPr>
-        <w:t>n.parent</w:t>
-      </w:r>
-      <w:proofErr w:type="spellEnd"/>
-      <w:proofErr w:type="gramEnd"/>
+      </w:pPr>
       <w:r>
         <w:rPr>
           <w:rFonts w:ascii="Courier New" w:eastAsia="Courier New" w:hAnsi="Courier New" w:cs="Courier New"/>
@@ -4833,7 +4414,7 @@
           <w:shd w:val="clear" w:color="auto" w:fill="F8F9FA"/>
           <w:lang w:val="en-US"/>
         </w:rPr>
-        <w:t xml:space="preserve"> &lt;&gt; null):</w:t>
+        <w:t xml:space="preserve">     height = height + 1</w:t>
       </w:r>
     </w:p>
     <w:p>
@@ -4854,84 +4435,7 @@
           <w:shd w:val="clear" w:color="auto" w:fill="F8F9FA"/>
           <w:lang w:val="en-US"/>
         </w:rPr>
-        <w:t xml:space="preserve">     height = height + 1</w:t>
-      </w:r>
-    </w:p>
-    <w:p>
-      <w:pPr>
-        <w:rPr>
-          <w:rFonts w:ascii="Courier New" w:eastAsia="Courier New" w:hAnsi="Courier New" w:cs="Courier New"/>
-          <w:sz w:val="18"/>
-          <w:szCs w:val="18"/>
-          <w:shd w:val="clear" w:color="auto" w:fill="F8F9FA"/>
-          <w:lang w:val="en-US"/>
-        </w:rPr>
-      </w:pPr>
-      <w:r>
-        <w:rPr>
-          <w:rFonts w:ascii="Courier New" w:eastAsia="Courier New" w:hAnsi="Courier New" w:cs="Courier New"/>
-          <w:sz w:val="18"/>
-          <w:szCs w:val="18"/>
-          <w:shd w:val="clear" w:color="auto" w:fill="F8F9FA"/>
-          <w:lang w:val="en-US"/>
-        </w:rPr>
-        <w:t xml:space="preserve">     </w:t>
-      </w:r>
-      <w:proofErr w:type="spellStart"/>
-      <w:r>
-        <w:rPr>
-          <w:rFonts w:ascii="Courier New" w:eastAsia="Courier New" w:hAnsi="Courier New" w:cs="Courier New"/>
-          <w:sz w:val="18"/>
-          <w:szCs w:val="18"/>
-          <w:shd w:val="clear" w:color="auto" w:fill="F8F9FA"/>
-          <w:lang w:val="en-US"/>
-        </w:rPr>
-        <w:t>totalSize</w:t>
-      </w:r>
-      <w:proofErr w:type="spellEnd"/>
-      <w:r>
-        <w:rPr>
-          <w:rFonts w:ascii="Courier New" w:eastAsia="Courier New" w:hAnsi="Courier New" w:cs="Courier New"/>
-          <w:sz w:val="18"/>
-          <w:szCs w:val="18"/>
-          <w:shd w:val="clear" w:color="auto" w:fill="F8F9FA"/>
-          <w:lang w:val="en-US"/>
-        </w:rPr>
-        <w:t xml:space="preserve"> = 1 + size + </w:t>
-      </w:r>
-      <w:proofErr w:type="spellStart"/>
-      <w:proofErr w:type="gramStart"/>
-      <w:r>
-        <w:rPr>
-          <w:rFonts w:ascii="Courier New" w:eastAsia="Courier New" w:hAnsi="Courier New" w:cs="Courier New"/>
-          <w:sz w:val="18"/>
-          <w:szCs w:val="18"/>
-          <w:shd w:val="clear" w:color="auto" w:fill="F8F9FA"/>
-          <w:lang w:val="en-US"/>
-        </w:rPr>
-        <w:t>n.sibling</w:t>
-      </w:r>
-      <w:proofErr w:type="gramEnd"/>
-      <w:r>
-        <w:rPr>
-          <w:rFonts w:ascii="Courier New" w:eastAsia="Courier New" w:hAnsi="Courier New" w:cs="Courier New"/>
-          <w:sz w:val="18"/>
-          <w:szCs w:val="18"/>
-          <w:shd w:val="clear" w:color="auto" w:fill="F8F9FA"/>
-          <w:lang w:val="en-US"/>
-        </w:rPr>
-        <w:t>.size</w:t>
-      </w:r>
-      <w:proofErr w:type="spellEnd"/>
-      <w:r>
-        <w:rPr>
-          <w:rFonts w:ascii="Courier New" w:eastAsia="Courier New" w:hAnsi="Courier New" w:cs="Courier New"/>
-          <w:sz w:val="18"/>
-          <w:szCs w:val="18"/>
-          <w:shd w:val="clear" w:color="auto" w:fill="F8F9FA"/>
-          <w:lang w:val="en-US"/>
-        </w:rPr>
-        <w:t>()</w:t>
+        <w:t xml:space="preserve">     totalSize = 1 + size + n.sibling.size()</w:t>
       </w:r>
     </w:p>
     <w:p>
@@ -5023,29 +4527,7 @@
               <w:shd w:val="clear" w:color="auto" w:fill="F8F9FA"/>
               <w:lang w:val="en-US"/>
             </w:rPr>
-            <w:t>(</w:t>
-          </w:r>
-          <w:proofErr w:type="spellStart"/>
-          <w:r>
-            <w:rPr>
-              <w:rFonts w:ascii="Courier New" w:eastAsia="Cardo" w:hAnsi="Courier New" w:cs="Courier New"/>
-              <w:sz w:val="18"/>
-              <w:szCs w:val="18"/>
-              <w:shd w:val="clear" w:color="auto" w:fill="F8F9FA"/>
-              <w:lang w:val="en-US"/>
-            </w:rPr>
-            <w:t>totalSize</w:t>
-          </w:r>
-          <w:proofErr w:type="spellEnd"/>
-          <w:r>
-            <w:rPr>
-              <w:rFonts w:ascii="Courier New" w:eastAsia="Cardo" w:hAnsi="Courier New" w:cs="Courier New"/>
-              <w:sz w:val="18"/>
-              <w:szCs w:val="18"/>
-              <w:shd w:val="clear" w:color="auto" w:fill="F8F9FA"/>
-              <w:lang w:val="en-US"/>
-            </w:rPr>
-            <w:t>)</w:t>
+            <w:t>(totalSize)</w:t>
           </w:r>
           <w:r>
             <w:rPr>
@@ -5109,11 +4591,11 @@
           <w:shd w:val="clear" w:color="auto" w:fill="F8F9FA"/>
           <w:lang w:val="en-US"/>
         </w:rPr>
-        <w:t xml:space="preserve"> </w:t>
-      </w:r>
-      <w:proofErr w:type="spellStart"/>
-      <w:proofErr w:type="gramStart"/>
-      <w:r>
+        <w:t xml:space="preserve"> n.parent</w:t>
+      </w:r>
+    </w:p>
+    <w:p>
+      <w:pPr>
         <w:rPr>
           <w:rFonts w:ascii="Courier New" w:eastAsia="Courier New" w:hAnsi="Courier New" w:cs="Courier New"/>
           <w:sz w:val="18"/>
@@ -5121,13 +4603,8 @@
           <w:shd w:val="clear" w:color="auto" w:fill="F8F9FA"/>
           <w:lang w:val="en-US"/>
         </w:rPr>
-        <w:t>n.parent</w:t>
-      </w:r>
-      <w:proofErr w:type="spellEnd"/>
-      <w:proofErr w:type="gramEnd"/>
-    </w:p>
-    <w:p>
-      <w:pPr>
+      </w:pPr>
+      <w:r>
         <w:rPr>
           <w:rFonts w:ascii="Courier New" w:eastAsia="Courier New" w:hAnsi="Courier New" w:cs="Courier New"/>
           <w:sz w:val="18"/>
@@ -5135,19 +4612,18 @@
           <w:shd w:val="clear" w:color="auto" w:fill="F8F9FA"/>
           <w:lang w:val="en-US"/>
         </w:rPr>
-      </w:pPr>
-      <w:r>
+        <w:t xml:space="preserve">     n = n.parent</w:t>
+      </w:r>
+    </w:p>
+    <w:p>
+      <w:pPr>
         <w:rPr>
           <w:rFonts w:ascii="Courier New" w:eastAsia="Courier New" w:hAnsi="Courier New" w:cs="Courier New"/>
           <w:sz w:val="18"/>
           <w:szCs w:val="18"/>
           <w:shd w:val="clear" w:color="auto" w:fill="F8F9FA"/>
-          <w:lang w:val="en-US"/>
-        </w:rPr>
-        <w:t xml:space="preserve">     n = </w:t>
-      </w:r>
-      <w:proofErr w:type="spellStart"/>
-      <w:proofErr w:type="gramStart"/>
+        </w:rPr>
+      </w:pPr>
       <w:r>
         <w:rPr>
           <w:rFonts w:ascii="Courier New" w:eastAsia="Courier New" w:hAnsi="Courier New" w:cs="Courier New"/>
@@ -5156,61 +4632,17 @@
           <w:shd w:val="clear" w:color="auto" w:fill="F8F9FA"/>
           <w:lang w:val="en-US"/>
         </w:rPr>
-        <w:t>n.parent</w:t>
-      </w:r>
-      <w:proofErr w:type="spellEnd"/>
-      <w:proofErr w:type="gramEnd"/>
-    </w:p>
-    <w:p>
-      <w:pPr>
+        <w:t xml:space="preserve">     </w:t>
+      </w:r>
+      <w:r>
         <w:rPr>
           <w:rFonts w:ascii="Courier New" w:eastAsia="Courier New" w:hAnsi="Courier New" w:cs="Courier New"/>
           <w:sz w:val="18"/>
           <w:szCs w:val="18"/>
           <w:shd w:val="clear" w:color="auto" w:fill="F8F9FA"/>
         </w:rPr>
-      </w:pPr>
-      <w:r>
-        <w:rPr>
-          <w:rFonts w:ascii="Courier New" w:eastAsia="Courier New" w:hAnsi="Courier New" w:cs="Courier New"/>
-          <w:sz w:val="18"/>
-          <w:szCs w:val="18"/>
-          <w:shd w:val="clear" w:color="auto" w:fill="F8F9FA"/>
-          <w:lang w:val="en-US"/>
-        </w:rPr>
-        <w:t xml:space="preserve">     </w:t>
-      </w:r>
-      <w:proofErr w:type="spellStart"/>
-      <w:r>
-        <w:rPr>
-          <w:rFonts w:ascii="Courier New" w:eastAsia="Courier New" w:hAnsi="Courier New" w:cs="Courier New"/>
-          <w:sz w:val="18"/>
-          <w:szCs w:val="18"/>
-          <w:shd w:val="clear" w:color="auto" w:fill="F8F9FA"/>
-        </w:rPr>
-        <w:t>size</w:t>
-      </w:r>
-      <w:proofErr w:type="spellEnd"/>
-      <w:r>
-        <w:rPr>
-          <w:rFonts w:ascii="Courier New" w:eastAsia="Courier New" w:hAnsi="Courier New" w:cs="Courier New"/>
-          <w:sz w:val="18"/>
-          <w:szCs w:val="18"/>
-          <w:shd w:val="clear" w:color="auto" w:fill="F8F9FA"/>
-        </w:rPr>
-        <w:t xml:space="preserve"> = </w:t>
-      </w:r>
-      <w:proofErr w:type="spellStart"/>
-      <w:r>
-        <w:rPr>
-          <w:rFonts w:ascii="Courier New" w:eastAsia="Courier New" w:hAnsi="Courier New" w:cs="Courier New"/>
-          <w:sz w:val="18"/>
-          <w:szCs w:val="18"/>
-          <w:shd w:val="clear" w:color="auto" w:fill="F8F9FA"/>
-        </w:rPr>
-        <w:t>totalSize</w:t>
-      </w:r>
-      <w:proofErr w:type="spellEnd"/>
+        <w:t>size = totalSize</w:t>
+      </w:r>
     </w:p>
     <w:p>
       <w:pPr>
@@ -5280,29 +4712,7 @@
           <w:shd w:val="clear" w:color="auto" w:fill="F8F9FA"/>
           <w:lang w:val="en-US"/>
         </w:rPr>
-        <w:t xml:space="preserve">  height = </w:t>
-      </w:r>
-      <w:proofErr w:type="spellStart"/>
-      <w:r>
-        <w:rPr>
-          <w:rFonts w:ascii="Courier New" w:eastAsia="Courier New" w:hAnsi="Courier New" w:cs="Courier New"/>
-          <w:sz w:val="18"/>
-          <w:szCs w:val="18"/>
-          <w:shd w:val="clear" w:color="auto" w:fill="F8F9FA"/>
-          <w:lang w:val="en-US"/>
-        </w:rPr>
-        <w:t>InsertKey</w:t>
-      </w:r>
-      <w:proofErr w:type="spellEnd"/>
-      <w:r>
-        <w:rPr>
-          <w:rFonts w:ascii="Courier New" w:eastAsia="Courier New" w:hAnsi="Courier New" w:cs="Courier New"/>
-          <w:sz w:val="18"/>
-          <w:szCs w:val="18"/>
-          <w:shd w:val="clear" w:color="auto" w:fill="F8F9FA"/>
-          <w:lang w:val="en-US"/>
-        </w:rPr>
-        <w:t>(k)</w:t>
+        <w:t xml:space="preserve">  height = InsertKey(k)</w:t>
       </w:r>
     </w:p>
     <w:p>
@@ -5399,20 +4809,8 @@
           <w:shd w:val="clear" w:color="auto" w:fill="F8F9FA"/>
           <w:lang w:val="en-US"/>
         </w:rPr>
-        <w:t xml:space="preserve"> </w:t>
-      </w:r>
-      <w:proofErr w:type="gramStart"/>
-      <w:r>
-        <w:rPr>
-          <w:rFonts w:ascii="Courier New" w:eastAsia="Courier New" w:hAnsi="Courier New" w:cs="Courier New"/>
-          <w:sz w:val="18"/>
-          <w:szCs w:val="18"/>
-          <w:shd w:val="clear" w:color="auto" w:fill="F8F9FA"/>
-          <w:lang w:val="en-US"/>
-        </w:rPr>
-        <w:t>false;</w:t>
-      </w:r>
-      <w:proofErr w:type="gramEnd"/>
+        <w:t xml:space="preserve"> false;</w:t>
+      </w:r>
     </w:p>
     <w:p>
       <w:pPr>
@@ -5453,30 +4851,30 @@
           <w:shd w:val="clear" w:color="auto" w:fill="F8F9FA"/>
           <w:lang w:val="en-US"/>
         </w:rPr>
-        <w:t xml:space="preserve"> height &gt; </w:t>
-      </w:r>
-      <w:proofErr w:type="spellStart"/>
+        <w:t xml:space="preserve"> height &gt; T.h</w:t>
+      </w:r>
       <w:r>
         <w:rPr>
           <w:rFonts w:ascii="Courier New" w:eastAsia="Courier New" w:hAnsi="Courier New" w:cs="Courier New"/>
           <w:sz w:val="18"/>
           <w:szCs w:val="18"/>
           <w:shd w:val="clear" w:color="auto" w:fill="F8F9FA"/>
-          <w:lang w:val="en-US"/>
-        </w:rPr>
-        <w:t>T.h</w:t>
-      </w:r>
-      <w:proofErr w:type="spellEnd"/>
+        </w:rPr>
+        <w:t>α</w:t>
+      </w:r>
       <w:r>
         <w:rPr>
           <w:rFonts w:ascii="Courier New" w:eastAsia="Courier New" w:hAnsi="Courier New" w:cs="Courier New"/>
           <w:sz w:val="18"/>
           <w:szCs w:val="18"/>
           <w:shd w:val="clear" w:color="auto" w:fill="F8F9FA"/>
-        </w:rPr>
-        <w:t>α</w:t>
-      </w:r>
-      <w:r>
+          <w:lang w:val="en-US"/>
+        </w:rPr>
+        <w:t>:</w:t>
+      </w:r>
+    </w:p>
+    <w:p>
+      <w:pPr>
         <w:rPr>
           <w:rFonts w:ascii="Courier New" w:eastAsia="Courier New" w:hAnsi="Courier New" w:cs="Courier New"/>
           <w:sz w:val="18"/>
@@ -5484,11 +4882,8 @@
           <w:shd w:val="clear" w:color="auto" w:fill="F8F9FA"/>
           <w:lang w:val="en-US"/>
         </w:rPr>
-        <w:t>:</w:t>
-      </w:r>
-    </w:p>
-    <w:p>
-      <w:pPr>
+      </w:pPr>
+      <w:r>
         <w:rPr>
           <w:rFonts w:ascii="Courier New" w:eastAsia="Courier New" w:hAnsi="Courier New" w:cs="Courier New"/>
           <w:sz w:val="18"/>
@@ -5496,19 +4891,8 @@
           <w:shd w:val="clear" w:color="auto" w:fill="F8F9FA"/>
           <w:lang w:val="en-US"/>
         </w:rPr>
-      </w:pPr>
-      <w:r>
-        <w:rPr>
-          <w:rFonts w:ascii="Courier New" w:eastAsia="Courier New" w:hAnsi="Courier New" w:cs="Courier New"/>
-          <w:sz w:val="18"/>
-          <w:szCs w:val="18"/>
-          <w:shd w:val="clear" w:color="auto" w:fill="F8F9FA"/>
-          <w:lang w:val="en-US"/>
-        </w:rPr>
         <w:t xml:space="preserve">     scapegoat = </w:t>
       </w:r>
-      <w:proofErr w:type="spellStart"/>
-      <w:proofErr w:type="gramStart"/>
       <w:r>
         <w:rPr>
           <w:rFonts w:ascii="Courier New" w:eastAsia="Courier New" w:hAnsi="Courier New" w:cs="Courier New"/>
@@ -5520,7 +4904,6 @@
         </w:rPr>
         <w:t>FindScapegoat</w:t>
       </w:r>
-      <w:proofErr w:type="spellEnd"/>
       <w:r>
         <w:rPr>
           <w:rFonts w:ascii="Courier New" w:eastAsia="Courier New" w:hAnsi="Courier New" w:cs="Courier New"/>
@@ -5529,10 +4912,11 @@
           <w:shd w:val="clear" w:color="auto" w:fill="F8F9FA"/>
           <w:lang w:val="en-US"/>
         </w:rPr>
-        <w:t>(</w:t>
-      </w:r>
-      <w:proofErr w:type="gramEnd"/>
-      <w:r>
+        <w:t>(Search(T.root, k))</w:t>
+      </w:r>
+    </w:p>
+    <w:p>
+      <w:pPr>
         <w:rPr>
           <w:rFonts w:ascii="Courier New" w:eastAsia="Courier New" w:hAnsi="Courier New" w:cs="Courier New"/>
           <w:sz w:val="18"/>
@@ -5540,9 +4924,7 @@
           <w:shd w:val="clear" w:color="auto" w:fill="F8F9FA"/>
           <w:lang w:val="en-US"/>
         </w:rPr>
-        <w:t>Search(</w:t>
-      </w:r>
-      <w:proofErr w:type="spellStart"/>
+      </w:pPr>
       <w:r>
         <w:rPr>
           <w:rFonts w:ascii="Courier New" w:eastAsia="Courier New" w:hAnsi="Courier New" w:cs="Courier New"/>
@@ -5551,41 +4933,8 @@
           <w:shd w:val="clear" w:color="auto" w:fill="F8F9FA"/>
           <w:lang w:val="en-US"/>
         </w:rPr>
-        <w:t>T.root</w:t>
-      </w:r>
-      <w:proofErr w:type="spellEnd"/>
-      <w:r>
-        <w:rPr>
-          <w:rFonts w:ascii="Courier New" w:eastAsia="Courier New" w:hAnsi="Courier New" w:cs="Courier New"/>
-          <w:sz w:val="18"/>
-          <w:szCs w:val="18"/>
-          <w:shd w:val="clear" w:color="auto" w:fill="F8F9FA"/>
-          <w:lang w:val="en-US"/>
-        </w:rPr>
-        <w:t>, k))</w:t>
-      </w:r>
-    </w:p>
-    <w:p>
-      <w:pPr>
-        <w:rPr>
-          <w:rFonts w:ascii="Courier New" w:eastAsia="Courier New" w:hAnsi="Courier New" w:cs="Courier New"/>
-          <w:sz w:val="18"/>
-          <w:szCs w:val="18"/>
-          <w:shd w:val="clear" w:color="auto" w:fill="F8F9FA"/>
-          <w:lang w:val="en-US"/>
-        </w:rPr>
-      </w:pPr>
-      <w:r>
-        <w:rPr>
-          <w:rFonts w:ascii="Courier New" w:eastAsia="Courier New" w:hAnsi="Courier New" w:cs="Courier New"/>
-          <w:sz w:val="18"/>
-          <w:szCs w:val="18"/>
-          <w:shd w:val="clear" w:color="auto" w:fill="F8F9FA"/>
-          <w:lang w:val="en-US"/>
-        </w:rPr>
         <w:t xml:space="preserve">     </w:t>
       </w:r>
-      <w:proofErr w:type="spellStart"/>
       <w:r>
         <w:rPr>
           <w:rFonts w:ascii="Courier New" w:eastAsia="Courier New" w:hAnsi="Courier New" w:cs="Courier New"/>
@@ -5597,7 +4946,6 @@
         </w:rPr>
         <w:t>RebuildTree</w:t>
       </w:r>
-      <w:proofErr w:type="spellEnd"/>
       <w:r>
         <w:rPr>
           <w:rFonts w:ascii="Courier New" w:eastAsia="Courier New" w:hAnsi="Courier New" w:cs="Courier New"/>
@@ -5606,31 +4954,7 @@
           <w:shd w:val="clear" w:color="auto" w:fill="F8F9FA"/>
           <w:lang w:val="en-US"/>
         </w:rPr>
-        <w:t>(</w:t>
-      </w:r>
-      <w:proofErr w:type="spellStart"/>
-      <w:proofErr w:type="gramStart"/>
-      <w:r>
-        <w:rPr>
-          <w:rFonts w:ascii="Courier New" w:eastAsia="Courier New" w:hAnsi="Courier New" w:cs="Courier New"/>
-          <w:sz w:val="18"/>
-          <w:szCs w:val="18"/>
-          <w:shd w:val="clear" w:color="auto" w:fill="F8F9FA"/>
-          <w:lang w:val="en-US"/>
-        </w:rPr>
-        <w:t>n.size</w:t>
-      </w:r>
-      <w:proofErr w:type="spellEnd"/>
-      <w:proofErr w:type="gramEnd"/>
-      <w:r>
-        <w:rPr>
-          <w:rFonts w:ascii="Courier New" w:eastAsia="Courier New" w:hAnsi="Courier New" w:cs="Courier New"/>
-          <w:sz w:val="18"/>
-          <w:szCs w:val="18"/>
-          <w:shd w:val="clear" w:color="auto" w:fill="F8F9FA"/>
-          <w:lang w:val="en-US"/>
-        </w:rPr>
-        <w:t>(), scapegoat)</w:t>
+        <w:t>(n.size(), scapegoat)</w:t>
       </w:r>
     </w:p>
     <w:p>
@@ -5672,20 +4996,8 @@
           <w:shd w:val="clear" w:color="auto" w:fill="F8F9FA"/>
           <w:lang w:val="en-US"/>
         </w:rPr>
-        <w:t xml:space="preserve"> </w:t>
-      </w:r>
-      <w:proofErr w:type="gramStart"/>
-      <w:r>
-        <w:rPr>
-          <w:rFonts w:ascii="Courier New" w:eastAsia="Courier New" w:hAnsi="Courier New" w:cs="Courier New"/>
-          <w:sz w:val="18"/>
-          <w:szCs w:val="18"/>
-          <w:shd w:val="clear" w:color="auto" w:fill="F8F9FA"/>
-          <w:lang w:val="en-US"/>
-        </w:rPr>
-        <w:t>true</w:t>
-      </w:r>
-      <w:proofErr w:type="gramEnd"/>
+        <w:t xml:space="preserve"> true</w:t>
+      </w:r>
     </w:p>
     <w:p>
       <w:pPr>
@@ -5693,14 +5005,9 @@
       </w:pPr>
       <w:bookmarkStart w:id="20" w:name="_Toc125317438"/>
       <w:r>
-        <w:t xml:space="preserve">Удаление элемента </w:t>
-      </w:r>
-      <w:proofErr w:type="spellStart"/>
-      <w:r>
-        <w:t>элемента</w:t>
+        <w:t>Удаление элемента элемента</w:t>
       </w:r>
       <w:bookmarkEnd w:id="20"/>
-      <w:proofErr w:type="spellEnd"/>
     </w:p>
     <w:p>
       <w:pPr>
@@ -5763,7 +5070,6 @@
         <w:lastRenderedPageBreak/>
         <w:t xml:space="preserve">  deleted = </w:t>
       </w:r>
-      <w:proofErr w:type="spellStart"/>
       <w:r>
         <w:rPr>
           <w:rFonts w:ascii="Courier New" w:eastAsia="Courier New" w:hAnsi="Courier New" w:cs="Courier New"/>
@@ -5775,7 +5081,6 @@
         </w:rPr>
         <w:t>DeleteKey</w:t>
       </w:r>
-      <w:proofErr w:type="spellEnd"/>
       <w:r>
         <w:rPr>
           <w:rFonts w:ascii="Courier New" w:eastAsia="Courier New" w:hAnsi="Courier New" w:cs="Courier New"/>
@@ -5868,22 +5173,17 @@
           <w:shd w:val="clear" w:color="auto" w:fill="F8F9FA"/>
           <w:lang w:val="en-US"/>
         </w:rPr>
-        <w:t xml:space="preserve"> </w:t>
-      </w:r>
-      <w:proofErr w:type="spellStart"/>
-      <w:proofErr w:type="gramStart"/>
+        <w:t xml:space="preserve"> T.size &lt; (T.</w:t>
+      </w:r>
       <w:r>
         <w:rPr>
           <w:rFonts w:ascii="Courier New" w:eastAsia="Courier New" w:hAnsi="Courier New" w:cs="Courier New"/>
           <w:sz w:val="20"/>
           <w:szCs w:val="20"/>
           <w:shd w:val="clear" w:color="auto" w:fill="F8F9FA"/>
-          <w:lang w:val="en-US"/>
-        </w:rPr>
-        <w:t>T.size</w:t>
-      </w:r>
-      <w:proofErr w:type="spellEnd"/>
-      <w:proofErr w:type="gramEnd"/>
+        </w:rPr>
+        <w:t>α</w:t>
+      </w:r>
       <w:r>
         <w:rPr>
           <w:rFonts w:ascii="Courier New" w:eastAsia="Courier New" w:hAnsi="Courier New" w:cs="Courier New"/>
@@ -5892,17 +5192,19 @@
           <w:shd w:val="clear" w:color="auto" w:fill="F8F9FA"/>
           <w:lang w:val="en-US"/>
         </w:rPr>
-        <w:t xml:space="preserve"> &lt; (T.</w:t>
-      </w:r>
-      <w:r>
+        <w:t xml:space="preserve"> · T.maxSize):</w:t>
+      </w:r>
+    </w:p>
+    <w:p>
+      <w:pPr>
         <w:rPr>
           <w:rFonts w:ascii="Courier New" w:eastAsia="Courier New" w:hAnsi="Courier New" w:cs="Courier New"/>
           <w:sz w:val="20"/>
           <w:szCs w:val="20"/>
           <w:shd w:val="clear" w:color="auto" w:fill="F8F9FA"/>
-        </w:rPr>
-        <w:t>α</w:t>
-      </w:r>
+          <w:lang w:val="en-US"/>
+        </w:rPr>
+      </w:pPr>
       <w:r>
         <w:rPr>
           <w:rFonts w:ascii="Courier New" w:eastAsia="Courier New" w:hAnsi="Courier New" w:cs="Courier New"/>
@@ -5911,53 +5213,8 @@
           <w:shd w:val="clear" w:color="auto" w:fill="F8F9FA"/>
           <w:lang w:val="en-US"/>
         </w:rPr>
-        <w:t xml:space="preserve"> · </w:t>
-      </w:r>
-      <w:proofErr w:type="spellStart"/>
-      <w:r>
-        <w:rPr>
-          <w:rFonts w:ascii="Courier New" w:eastAsia="Courier New" w:hAnsi="Courier New" w:cs="Courier New"/>
-          <w:sz w:val="20"/>
-          <w:szCs w:val="20"/>
-          <w:shd w:val="clear" w:color="auto" w:fill="F8F9FA"/>
-          <w:lang w:val="en-US"/>
-        </w:rPr>
-        <w:t>T.maxSize</w:t>
-      </w:r>
-      <w:proofErr w:type="spellEnd"/>
-      <w:r>
-        <w:rPr>
-          <w:rFonts w:ascii="Courier New" w:eastAsia="Courier New" w:hAnsi="Courier New" w:cs="Courier New"/>
-          <w:sz w:val="20"/>
-          <w:szCs w:val="20"/>
-          <w:shd w:val="clear" w:color="auto" w:fill="F8F9FA"/>
-          <w:lang w:val="en-US"/>
-        </w:rPr>
-        <w:t>):</w:t>
-      </w:r>
-    </w:p>
-    <w:p>
-      <w:pPr>
-        <w:rPr>
-          <w:rFonts w:ascii="Courier New" w:eastAsia="Courier New" w:hAnsi="Courier New" w:cs="Courier New"/>
-          <w:sz w:val="20"/>
-          <w:szCs w:val="20"/>
-          <w:shd w:val="clear" w:color="auto" w:fill="F8F9FA"/>
-          <w:lang w:val="en-US"/>
-        </w:rPr>
-      </w:pPr>
-      <w:r>
-        <w:rPr>
-          <w:rFonts w:ascii="Courier New" w:eastAsia="Courier New" w:hAnsi="Courier New" w:cs="Courier New"/>
-          <w:sz w:val="20"/>
-          <w:szCs w:val="20"/>
-          <w:shd w:val="clear" w:color="auto" w:fill="F8F9FA"/>
-          <w:lang w:val="en-US"/>
-        </w:rPr>
         <w:t xml:space="preserve">        </w:t>
       </w:r>
-      <w:proofErr w:type="spellStart"/>
-      <w:proofErr w:type="gramStart"/>
       <w:r>
         <w:rPr>
           <w:rFonts w:ascii="Courier New" w:eastAsia="Courier New" w:hAnsi="Courier New" w:cs="Courier New"/>
@@ -5969,7 +5226,6 @@
         </w:rPr>
         <w:t>RebuildTree</w:t>
       </w:r>
-      <w:proofErr w:type="spellEnd"/>
       <w:r>
         <w:rPr>
           <w:rFonts w:ascii="Courier New" w:eastAsia="Courier New" w:hAnsi="Courier New" w:cs="Courier New"/>
@@ -5978,11 +5234,29 @@
           <w:shd w:val="clear" w:color="auto" w:fill="F8F9FA"/>
           <w:lang w:val="en-US"/>
         </w:rPr>
-        <w:t>(</w:t>
-      </w:r>
-      <w:proofErr w:type="spellStart"/>
-      <w:proofErr w:type="gramEnd"/>
-      <w:r>
+        <w:t>(T.size, T.root)</w:t>
+      </w:r>
+    </w:p>
+    <w:p>
+      <w:pPr>
+        <w:pStyle w:val="3"/>
+      </w:pPr>
+      <w:bookmarkStart w:id="21" w:name="_Toc125317439"/>
+      <w:r>
+        <w:t>Получение списка</w:t>
+      </w:r>
+      <w:bookmarkEnd w:id="21"/>
+    </w:p>
+    <w:p>
+      <w:pPr>
+        <w:ind w:left="360" w:firstLine="0"/>
+      </w:pPr>
+      <w:r>
+        <w:t>root — корень дерева, которое будет преобразовано в список.</w:t>
+      </w:r>
+    </w:p>
+    <w:p>
+      <w:pPr>
         <w:rPr>
           <w:rFonts w:ascii="Courier New" w:eastAsia="Courier New" w:hAnsi="Courier New" w:cs="Courier New"/>
           <w:sz w:val="20"/>
@@ -5990,77 +5264,7 @@
           <w:shd w:val="clear" w:color="auto" w:fill="F8F9FA"/>
           <w:lang w:val="en-US"/>
         </w:rPr>
-        <w:t>T.size</w:t>
-      </w:r>
-      <w:proofErr w:type="spellEnd"/>
-      <w:r>
-        <w:rPr>
-          <w:rFonts w:ascii="Courier New" w:eastAsia="Courier New" w:hAnsi="Courier New" w:cs="Courier New"/>
-          <w:sz w:val="20"/>
-          <w:szCs w:val="20"/>
-          <w:shd w:val="clear" w:color="auto" w:fill="F8F9FA"/>
-          <w:lang w:val="en-US"/>
-        </w:rPr>
-        <w:t xml:space="preserve">, </w:t>
-      </w:r>
-      <w:proofErr w:type="spellStart"/>
-      <w:r>
-        <w:rPr>
-          <w:rFonts w:ascii="Courier New" w:eastAsia="Courier New" w:hAnsi="Courier New" w:cs="Courier New"/>
-          <w:sz w:val="20"/>
-          <w:szCs w:val="20"/>
-          <w:shd w:val="clear" w:color="auto" w:fill="F8F9FA"/>
-          <w:lang w:val="en-US"/>
-        </w:rPr>
-        <w:t>T.root</w:t>
-      </w:r>
-      <w:proofErr w:type="spellEnd"/>
-      <w:r>
-        <w:rPr>
-          <w:rFonts w:ascii="Courier New" w:eastAsia="Courier New" w:hAnsi="Courier New" w:cs="Courier New"/>
-          <w:sz w:val="20"/>
-          <w:szCs w:val="20"/>
-          <w:shd w:val="clear" w:color="auto" w:fill="F8F9FA"/>
-          <w:lang w:val="en-US"/>
-        </w:rPr>
-        <w:t>)</w:t>
-      </w:r>
-    </w:p>
-    <w:p>
-      <w:pPr>
-        <w:pStyle w:val="3"/>
-      </w:pPr>
-      <w:bookmarkStart w:id="21" w:name="_Toc125317439"/>
-      <w:r>
-        <w:t>Получение списка</w:t>
-      </w:r>
-      <w:bookmarkEnd w:id="21"/>
-    </w:p>
-    <w:p>
-      <w:pPr>
-        <w:ind w:left="360" w:firstLine="0"/>
-      </w:pPr>
-      <w:proofErr w:type="spellStart"/>
-      <w:r>
-        <w:t>root</w:t>
-      </w:r>
-      <w:proofErr w:type="spellEnd"/>
-      <w:r>
-        <w:t xml:space="preserve"> — корень дерева, которое будет преобразовано в список.</w:t>
-      </w:r>
-    </w:p>
-    <w:p>
-      <w:pPr>
-        <w:rPr>
-          <w:rFonts w:ascii="Courier New" w:eastAsia="Courier New" w:hAnsi="Courier New" w:cs="Courier New"/>
-          <w:sz w:val="20"/>
-          <w:szCs w:val="20"/>
-          <w:shd w:val="clear" w:color="auto" w:fill="F8F9FA"/>
-          <w:lang w:val="en-US"/>
-        </w:rPr>
-      </w:pPr>
-      <w:proofErr w:type="spellStart"/>
-      <w:proofErr w:type="gramStart"/>
+      </w:pPr>
       <w:r>
         <w:rPr>
           <w:rFonts w:ascii="Courier New" w:eastAsia="Courier New" w:hAnsi="Courier New" w:cs="Courier New"/>
@@ -6072,7 +5276,6 @@
         </w:rPr>
         <w:t>FlattenTree</w:t>
       </w:r>
-      <w:proofErr w:type="spellEnd"/>
       <w:r>
         <w:rPr>
           <w:rFonts w:ascii="Courier New" w:eastAsia="Courier New" w:hAnsi="Courier New" w:cs="Courier New"/>
@@ -6081,18 +5284,7 @@
           <w:shd w:val="clear" w:color="auto" w:fill="F8F9FA"/>
           <w:lang w:val="en-US"/>
         </w:rPr>
-        <w:t>(</w:t>
-      </w:r>
-      <w:proofErr w:type="gramEnd"/>
-      <w:r>
-        <w:rPr>
-          <w:rFonts w:ascii="Courier New" w:eastAsia="Courier New" w:hAnsi="Courier New" w:cs="Courier New"/>
-          <w:sz w:val="20"/>
-          <w:szCs w:val="20"/>
-          <w:shd w:val="clear" w:color="auto" w:fill="F8F9FA"/>
-          <w:lang w:val="en-US"/>
-        </w:rPr>
-        <w:t>root, head):</w:t>
+        <w:t>(root, head):</w:t>
       </w:r>
     </w:p>
     <w:p>
@@ -6176,10 +5368,11 @@
           <w:shd w:val="clear" w:color="auto" w:fill="F8F9FA"/>
           <w:lang w:val="en-US"/>
         </w:rPr>
-        <w:t xml:space="preserve"> </w:t>
-      </w:r>
-      <w:proofErr w:type="gramStart"/>
-      <w:r>
+        <w:t xml:space="preserve"> head</w:t>
+      </w:r>
+    </w:p>
+    <w:p>
+      <w:pPr>
         <w:rPr>
           <w:rFonts w:ascii="Courier New" w:eastAsia="Courier New" w:hAnsi="Courier New" w:cs="Courier New"/>
           <w:sz w:val="20"/>
@@ -6187,12 +5380,8 @@
           <w:shd w:val="clear" w:color="auto" w:fill="F8F9FA"/>
           <w:lang w:val="en-US"/>
         </w:rPr>
-        <w:t>head</w:t>
-      </w:r>
-      <w:proofErr w:type="gramEnd"/>
-    </w:p>
-    <w:p>
-      <w:pPr>
+      </w:pPr>
+      <w:r>
         <w:rPr>
           <w:rFonts w:ascii="Courier New" w:eastAsia="Courier New" w:hAnsi="Courier New" w:cs="Courier New"/>
           <w:sz w:val="20"/>
@@ -6200,84 +5389,7 @@
           <w:shd w:val="clear" w:color="auto" w:fill="F8F9FA"/>
           <w:lang w:val="en-US"/>
         </w:rPr>
-      </w:pPr>
-      <w:r>
-        <w:rPr>
-          <w:rFonts w:ascii="Courier New" w:eastAsia="Courier New" w:hAnsi="Courier New" w:cs="Courier New"/>
-          <w:sz w:val="20"/>
-          <w:szCs w:val="20"/>
-          <w:shd w:val="clear" w:color="auto" w:fill="F8F9FA"/>
-          <w:lang w:val="en-US"/>
-        </w:rPr>
-        <w:t xml:space="preserve">  </w:t>
-      </w:r>
-      <w:proofErr w:type="spellStart"/>
-      <w:proofErr w:type="gramStart"/>
-      <w:r>
-        <w:rPr>
-          <w:rFonts w:ascii="Courier New" w:eastAsia="Courier New" w:hAnsi="Courier New" w:cs="Courier New"/>
-          <w:sz w:val="20"/>
-          <w:szCs w:val="20"/>
-          <w:shd w:val="clear" w:color="auto" w:fill="F8F9FA"/>
-          <w:lang w:val="en-US"/>
-        </w:rPr>
-        <w:t>root.right</w:t>
-      </w:r>
-      <w:proofErr w:type="spellEnd"/>
-      <w:proofErr w:type="gramEnd"/>
-      <w:r>
-        <w:rPr>
-          <w:rFonts w:ascii="Courier New" w:eastAsia="Courier New" w:hAnsi="Courier New" w:cs="Courier New"/>
-          <w:sz w:val="20"/>
-          <w:szCs w:val="20"/>
-          <w:shd w:val="clear" w:color="auto" w:fill="F8F9FA"/>
-          <w:lang w:val="en-US"/>
-        </w:rPr>
-        <w:t xml:space="preserve"> = </w:t>
-      </w:r>
-      <w:proofErr w:type="spellStart"/>
-      <w:r>
-        <w:rPr>
-          <w:rFonts w:ascii="Courier New" w:eastAsia="Courier New" w:hAnsi="Courier New" w:cs="Courier New"/>
-          <w:sz w:val="20"/>
-          <w:szCs w:val="20"/>
-          <w:shd w:val="clear" w:color="auto" w:fill="F8F9FA"/>
-          <w:lang w:val="en-US"/>
-        </w:rPr>
-        <w:t>FlattenTree</w:t>
-      </w:r>
-      <w:proofErr w:type="spellEnd"/>
-      <w:r>
-        <w:rPr>
-          <w:rFonts w:ascii="Courier New" w:eastAsia="Courier New" w:hAnsi="Courier New" w:cs="Courier New"/>
-          <w:sz w:val="20"/>
-          <w:szCs w:val="20"/>
-          <w:shd w:val="clear" w:color="auto" w:fill="F8F9FA"/>
-          <w:lang w:val="en-US"/>
-        </w:rPr>
-        <w:t>(</w:t>
-      </w:r>
-      <w:proofErr w:type="spellStart"/>
-      <w:r>
-        <w:rPr>
-          <w:rFonts w:ascii="Courier New" w:eastAsia="Courier New" w:hAnsi="Courier New" w:cs="Courier New"/>
-          <w:sz w:val="20"/>
-          <w:szCs w:val="20"/>
-          <w:shd w:val="clear" w:color="auto" w:fill="F8F9FA"/>
-          <w:lang w:val="en-US"/>
-        </w:rPr>
-        <w:t>root.right</w:t>
-      </w:r>
-      <w:proofErr w:type="spellEnd"/>
-      <w:r>
-        <w:rPr>
-          <w:rFonts w:ascii="Courier New" w:eastAsia="Courier New" w:hAnsi="Courier New" w:cs="Courier New"/>
-          <w:sz w:val="20"/>
-          <w:szCs w:val="20"/>
-          <w:shd w:val="clear" w:color="auto" w:fill="F8F9FA"/>
-          <w:lang w:val="en-US"/>
-        </w:rPr>
-        <w:t>, head)</w:t>
+        <w:t xml:space="preserve">  root.right = FlattenTree(root.right, head)</w:t>
       </w:r>
     </w:p>
     <w:p>
@@ -6319,11 +5431,31 @@
           <w:shd w:val="clear" w:color="auto" w:fill="F8F9FA"/>
           <w:lang w:val="en-US"/>
         </w:rPr>
-        <w:t xml:space="preserve"> </w:t>
-      </w:r>
-      <w:proofErr w:type="spellStart"/>
-      <w:proofErr w:type="gramStart"/>
-      <w:r>
+        <w:t xml:space="preserve"> FlattenTree(root.left, root)</w:t>
+      </w:r>
+    </w:p>
+    <w:p>
+      <w:pPr>
+        <w:pStyle w:val="3"/>
+      </w:pPr>
+      <w:bookmarkStart w:id="22" w:name="_Toc125317440"/>
+      <w:r>
+        <w:t>Построение дерева</w:t>
+      </w:r>
+      <w:bookmarkEnd w:id="22"/>
+    </w:p>
+    <w:p>
+      <w:r>
+        <w:t>size — число вершин в списке.</w:t>
+      </w:r>
+    </w:p>
+    <w:p>
+      <w:r>
+        <w:t>head — первая вершина в списке.</w:t>
+      </w:r>
+    </w:p>
+    <w:p>
+      <w:pPr>
         <w:rPr>
           <w:rFonts w:ascii="Courier New" w:eastAsia="Courier New" w:hAnsi="Courier New" w:cs="Courier New"/>
           <w:sz w:val="20"/>
@@ -6331,9 +5463,7 @@
           <w:shd w:val="clear" w:color="auto" w:fill="F8F9FA"/>
           <w:lang w:val="en-US"/>
         </w:rPr>
-        <w:t>FlattenTree</w:t>
-      </w:r>
-      <w:proofErr w:type="spellEnd"/>
+      </w:pPr>
       <w:r>
         <w:rPr>
           <w:rFonts w:ascii="Courier New" w:eastAsia="Courier New" w:hAnsi="Courier New" w:cs="Courier New"/>
@@ -6342,105 +5472,7 @@
           <w:shd w:val="clear" w:color="auto" w:fill="F8F9FA"/>
           <w:lang w:val="en-US"/>
         </w:rPr>
-        <w:t>(</w:t>
-      </w:r>
-      <w:proofErr w:type="spellStart"/>
-      <w:proofErr w:type="gramEnd"/>
-      <w:r>
-        <w:rPr>
-          <w:rFonts w:ascii="Courier New" w:eastAsia="Courier New" w:hAnsi="Courier New" w:cs="Courier New"/>
-          <w:sz w:val="20"/>
-          <w:szCs w:val="20"/>
-          <w:shd w:val="clear" w:color="auto" w:fill="F8F9FA"/>
-          <w:lang w:val="en-US"/>
-        </w:rPr>
-        <w:t>root.left</w:t>
-      </w:r>
-      <w:proofErr w:type="spellEnd"/>
-      <w:r>
-        <w:rPr>
-          <w:rFonts w:ascii="Courier New" w:eastAsia="Courier New" w:hAnsi="Courier New" w:cs="Courier New"/>
-          <w:sz w:val="20"/>
-          <w:szCs w:val="20"/>
-          <w:shd w:val="clear" w:color="auto" w:fill="F8F9FA"/>
-          <w:lang w:val="en-US"/>
-        </w:rPr>
-        <w:t>, root)</w:t>
-      </w:r>
-    </w:p>
-    <w:p>
-      <w:pPr>
-        <w:pStyle w:val="3"/>
-      </w:pPr>
-      <w:bookmarkStart w:id="22" w:name="_Toc125317440"/>
-      <w:r>
-        <w:t>Построение дерева</w:t>
-      </w:r>
-      <w:bookmarkEnd w:id="22"/>
-    </w:p>
-    <w:p>
-      <w:proofErr w:type="spellStart"/>
-      <w:r>
-        <w:t>size</w:t>
-      </w:r>
-      <w:proofErr w:type="spellEnd"/>
-      <w:r>
-        <w:t xml:space="preserve"> — число вершин в списке.</w:t>
-      </w:r>
-    </w:p>
-    <w:p>
-      <w:proofErr w:type="spellStart"/>
-      <w:r>
-        <w:t>head</w:t>
-      </w:r>
-      <w:proofErr w:type="spellEnd"/>
-      <w:r>
-        <w:t xml:space="preserve"> — первая вершина в списке.</w:t>
-      </w:r>
-    </w:p>
-    <w:p>
-      <w:pPr>
-        <w:rPr>
-          <w:rFonts w:ascii="Courier New" w:eastAsia="Courier New" w:hAnsi="Courier New" w:cs="Courier New"/>
-          <w:sz w:val="20"/>
-          <w:szCs w:val="20"/>
-          <w:shd w:val="clear" w:color="auto" w:fill="F8F9FA"/>
-          <w:lang w:val="en-US"/>
-        </w:rPr>
-      </w:pPr>
-      <w:proofErr w:type="spellStart"/>
-      <w:proofErr w:type="gramStart"/>
-      <w:r>
-        <w:rPr>
-          <w:rFonts w:ascii="Courier New" w:eastAsia="Courier New" w:hAnsi="Courier New" w:cs="Courier New"/>
-          <w:sz w:val="20"/>
-          <w:szCs w:val="20"/>
-          <w:shd w:val="clear" w:color="auto" w:fill="F8F9FA"/>
-          <w:lang w:val="en-US"/>
-        </w:rPr>
-        <w:t>BuildHeightBalancedTree</w:t>
-      </w:r>
-      <w:proofErr w:type="spellEnd"/>
-      <w:r>
-        <w:rPr>
-          <w:rFonts w:ascii="Courier New" w:eastAsia="Courier New" w:hAnsi="Courier New" w:cs="Courier New"/>
-          <w:sz w:val="20"/>
-          <w:szCs w:val="20"/>
-          <w:shd w:val="clear" w:color="auto" w:fill="F8F9FA"/>
-          <w:lang w:val="en-US"/>
-        </w:rPr>
-        <w:t>(</w:t>
-      </w:r>
-      <w:proofErr w:type="gramEnd"/>
-      <w:r>
-        <w:rPr>
-          <w:rFonts w:ascii="Courier New" w:eastAsia="Courier New" w:hAnsi="Courier New" w:cs="Courier New"/>
-          <w:sz w:val="20"/>
-          <w:szCs w:val="20"/>
-          <w:shd w:val="clear" w:color="auto" w:fill="F8F9FA"/>
-          <w:lang w:val="en-US"/>
-        </w:rPr>
-        <w:t>size, head):</w:t>
+        <w:t>BuildHeightBalancedTree(size, head):</w:t>
       </w:r>
     </w:p>
     <w:p>
@@ -6503,20 +5535,8 @@
           <w:shd w:val="clear" w:color="auto" w:fill="F8F9FA"/>
           <w:lang w:val="en-US"/>
         </w:rPr>
-        <w:t xml:space="preserve">     return </w:t>
-      </w:r>
-      <w:proofErr w:type="gramStart"/>
-      <w:r>
-        <w:rPr>
-          <w:rFonts w:ascii="Courier New" w:eastAsia="Courier New" w:hAnsi="Courier New" w:cs="Courier New"/>
-          <w:sz w:val="20"/>
-          <w:szCs w:val="20"/>
-          <w:shd w:val="clear" w:color="auto" w:fill="F8F9FA"/>
-          <w:lang w:val="en-US"/>
-        </w:rPr>
-        <w:t>head</w:t>
-      </w:r>
-      <w:proofErr w:type="gramEnd"/>
+        <w:t xml:space="preserve">     return head</w:t>
+      </w:r>
     </w:p>
     <w:p>
       <w:pPr>
@@ -6578,31 +5598,7 @@
           <w:shd w:val="clear" w:color="auto" w:fill="F8F9FA"/>
           <w:lang w:val="en-US"/>
         </w:rPr>
-        <w:t xml:space="preserve">     (</w:t>
-      </w:r>
-      <w:proofErr w:type="spellStart"/>
-      <w:proofErr w:type="gramStart"/>
-      <w:r>
-        <w:rPr>
-          <w:rFonts w:ascii="Courier New" w:eastAsia="Courier New" w:hAnsi="Courier New" w:cs="Courier New"/>
-          <w:sz w:val="20"/>
-          <w:szCs w:val="20"/>
-          <w:shd w:val="clear" w:color="auto" w:fill="F8F9FA"/>
-          <w:lang w:val="en-US"/>
-        </w:rPr>
-        <w:t>head.right</w:t>
-      </w:r>
-      <w:proofErr w:type="spellEnd"/>
-      <w:proofErr w:type="gramEnd"/>
-      <w:r>
-        <w:rPr>
-          <w:rFonts w:ascii="Courier New" w:eastAsia="Courier New" w:hAnsi="Courier New" w:cs="Courier New"/>
-          <w:sz w:val="20"/>
-          <w:szCs w:val="20"/>
-          <w:shd w:val="clear" w:color="auto" w:fill="F8F9FA"/>
-          <w:lang w:val="en-US"/>
-        </w:rPr>
-        <w:t>).left = head</w:t>
+        <w:t xml:space="preserve">     (head.right).left = head</w:t>
       </w:r>
     </w:p>
     <w:p>
@@ -6644,22 +5640,8 @@
           <w:shd w:val="clear" w:color="auto" w:fill="F8F9FA"/>
           <w:lang w:val="en-US"/>
         </w:rPr>
-        <w:t xml:space="preserve"> </w:t>
-      </w:r>
-      <w:proofErr w:type="spellStart"/>
-      <w:proofErr w:type="gramStart"/>
-      <w:r>
-        <w:rPr>
-          <w:rFonts w:ascii="Courier New" w:eastAsia="Courier New" w:hAnsi="Courier New" w:cs="Courier New"/>
-          <w:sz w:val="20"/>
-          <w:szCs w:val="20"/>
-          <w:shd w:val="clear" w:color="auto" w:fill="F8F9FA"/>
-          <w:lang w:val="en-US"/>
-        </w:rPr>
-        <w:t>head.right</w:t>
-      </w:r>
-      <w:proofErr w:type="spellEnd"/>
-      <w:proofErr w:type="gramEnd"/>
+        <w:t xml:space="preserve"> head.right</w:t>
+      </w:r>
     </w:p>
     <w:p>
       <w:pPr>
@@ -6690,32 +5672,8 @@
               <w:shd w:val="clear" w:color="auto" w:fill="F8F9FA"/>
               <w:lang w:val="en-US"/>
             </w:rPr>
-            <w:t xml:space="preserve">  root = (</w:t>
+            <w:t xml:space="preserve">  root = (BuildHeightBalancedTree(</w:t>
           </w:r>
-          <w:proofErr w:type="spellStart"/>
-          <w:proofErr w:type="gramStart"/>
-          <w:r>
-            <w:rPr>
-              <w:rFonts w:ascii="Courier New" w:eastAsia="Cardo" w:hAnsi="Courier New" w:cs="Courier New"/>
-              <w:sz w:val="20"/>
-              <w:szCs w:val="20"/>
-              <w:shd w:val="clear" w:color="auto" w:fill="F8F9FA"/>
-              <w:lang w:val="en-US"/>
-            </w:rPr>
-            <w:t>BuildHeightBalancedTree</w:t>
-          </w:r>
-          <w:proofErr w:type="spellEnd"/>
-          <w:r>
-            <w:rPr>
-              <w:rFonts w:ascii="Courier New" w:eastAsia="Cardo" w:hAnsi="Courier New" w:cs="Courier New"/>
-              <w:sz w:val="20"/>
-              <w:szCs w:val="20"/>
-              <w:shd w:val="clear" w:color="auto" w:fill="F8F9FA"/>
-              <w:lang w:val="en-US"/>
-            </w:rPr>
-            <w:t>(</w:t>
-          </w:r>
-          <w:proofErr w:type="gramEnd"/>
           <w:r>
             <w:rPr>
               <w:rFonts w:ascii="Cambria Math" w:eastAsia="Cardo" w:hAnsi="Cambria Math" w:cs="Cambria Math"/>
@@ -6788,32 +5746,8 @@
               <w:shd w:val="clear" w:color="auto" w:fill="F8F9FA"/>
               <w:lang w:val="en-US"/>
             </w:rPr>
-            <w:t xml:space="preserve">  last = </w:t>
+            <w:t xml:space="preserve">  last = BuildHeightBalancedTree(</w:t>
           </w:r>
-          <w:proofErr w:type="spellStart"/>
-          <w:proofErr w:type="gramStart"/>
-          <w:r>
-            <w:rPr>
-              <w:rFonts w:ascii="Courier New" w:eastAsia="Cardo" w:hAnsi="Courier New" w:cs="Courier New"/>
-              <w:sz w:val="20"/>
-              <w:szCs w:val="20"/>
-              <w:shd w:val="clear" w:color="auto" w:fill="F8F9FA"/>
-              <w:lang w:val="en-US"/>
-            </w:rPr>
-            <w:t>BuildHeightBalancedTree</w:t>
-          </w:r>
-          <w:proofErr w:type="spellEnd"/>
-          <w:r>
-            <w:rPr>
-              <w:rFonts w:ascii="Courier New" w:eastAsia="Cardo" w:hAnsi="Courier New" w:cs="Courier New"/>
-              <w:sz w:val="20"/>
-              <w:szCs w:val="20"/>
-              <w:shd w:val="clear" w:color="auto" w:fill="F8F9FA"/>
-              <w:lang w:val="en-US"/>
-            </w:rPr>
-            <w:t>(</w:t>
-          </w:r>
-          <w:proofErr w:type="gramEnd"/>
           <w:r>
             <w:rPr>
               <w:rFonts w:ascii="Cambria Math" w:eastAsia="Cardo" w:hAnsi="Cambria Math" w:cs="Cambria Math"/>
@@ -6852,29 +5786,7 @@
               <w:shd w:val="clear" w:color="auto" w:fill="F8F9FA"/>
               <w:lang w:val="en-US"/>
             </w:rPr>
-            <w:t xml:space="preserve">, </w:t>
-          </w:r>
-          <w:proofErr w:type="spellStart"/>
-          <w:r>
-            <w:rPr>
-              <w:rFonts w:ascii="Courier New" w:eastAsia="Cardo" w:hAnsi="Courier New" w:cs="Courier New"/>
-              <w:sz w:val="20"/>
-              <w:szCs w:val="20"/>
-              <w:shd w:val="clear" w:color="auto" w:fill="F8F9FA"/>
-              <w:lang w:val="en-US"/>
-            </w:rPr>
-            <w:t>root.right</w:t>
-          </w:r>
-          <w:proofErr w:type="spellEnd"/>
-          <w:r>
-            <w:rPr>
-              <w:rFonts w:ascii="Courier New" w:eastAsia="Cardo" w:hAnsi="Courier New" w:cs="Courier New"/>
-              <w:sz w:val="20"/>
-              <w:szCs w:val="20"/>
-              <w:shd w:val="clear" w:color="auto" w:fill="F8F9FA"/>
-              <w:lang w:val="en-US"/>
-            </w:rPr>
-            <w:t>)</w:t>
+            <w:t>, root.right)</w:t>
           </w:r>
         </w:sdtContent>
       </w:sdt>
@@ -6897,31 +5809,7 @@
           <w:shd w:val="clear" w:color="auto" w:fill="F8F9FA"/>
           <w:lang w:val="en-US"/>
         </w:rPr>
-        <w:t xml:space="preserve">  </w:t>
-      </w:r>
-      <w:proofErr w:type="spellStart"/>
-      <w:proofErr w:type="gramStart"/>
-      <w:r>
-        <w:rPr>
-          <w:rFonts w:ascii="Courier New" w:eastAsia="Courier New" w:hAnsi="Courier New" w:cs="Courier New"/>
-          <w:sz w:val="20"/>
-          <w:szCs w:val="20"/>
-          <w:shd w:val="clear" w:color="auto" w:fill="F8F9FA"/>
-          <w:lang w:val="en-US"/>
-        </w:rPr>
-        <w:t>root.left</w:t>
-      </w:r>
-      <w:proofErr w:type="spellEnd"/>
-      <w:proofErr w:type="gramEnd"/>
-      <w:r>
-        <w:rPr>
-          <w:rFonts w:ascii="Courier New" w:eastAsia="Courier New" w:hAnsi="Courier New" w:cs="Courier New"/>
-          <w:sz w:val="20"/>
-          <w:szCs w:val="20"/>
-          <w:shd w:val="clear" w:color="auto" w:fill="F8F9FA"/>
-          <w:lang w:val="en-US"/>
-        </w:rPr>
-        <w:t xml:space="preserve"> = head</w:t>
+        <w:t xml:space="preserve">  root.left = head</w:t>
       </w:r>
     </w:p>
     <w:p>
@@ -6963,20 +5851,8 @@
           <w:shd w:val="clear" w:color="auto" w:fill="F8F9FA"/>
           <w:lang w:val="en-US"/>
         </w:rPr>
-        <w:t xml:space="preserve"> </w:t>
-      </w:r>
-      <w:proofErr w:type="gramStart"/>
-      <w:r>
-        <w:rPr>
-          <w:rFonts w:ascii="Courier New" w:eastAsia="Courier New" w:hAnsi="Courier New" w:cs="Courier New"/>
-          <w:sz w:val="20"/>
-          <w:szCs w:val="20"/>
-          <w:shd w:val="clear" w:color="auto" w:fill="F8F9FA"/>
-          <w:lang w:val="en-US"/>
-        </w:rPr>
-        <w:t>last</w:t>
-      </w:r>
-      <w:proofErr w:type="gramEnd"/>
+        <w:t xml:space="preserve"> last</w:t>
+      </w:r>
     </w:p>
     <w:p/>
     <w:p>
@@ -7003,13 +5879,8 @@
         <w:spacing w:after="0"/>
         <w:ind w:left="0" w:firstLine="0"/>
       </w:pPr>
-      <w:proofErr w:type="spellStart"/>
-      <w:r>
-        <w:t>size</w:t>
-      </w:r>
-      <w:proofErr w:type="spellEnd"/>
-      <w:r>
-        <w:t xml:space="preserve"> — число вершин в поддереве.</w:t>
+      <w:r>
+        <w:t>size — число вершин в поддереве.</w:t>
       </w:r>
     </w:p>
     <w:p>
@@ -7017,13 +5888,8 @@
         <w:spacing w:before="0"/>
         <w:ind w:left="0" w:firstLine="0"/>
       </w:pPr>
-      <w:proofErr w:type="spellStart"/>
-      <w:r>
-        <w:t>scapegoat</w:t>
-      </w:r>
-      <w:proofErr w:type="spellEnd"/>
-      <w:r>
-        <w:t xml:space="preserve"> — вершина, которая испортила баланс.</w:t>
+      <w:r>
+        <w:t>scapegoat — вершина, которая испортила баланс.</w:t>
       </w:r>
     </w:p>
     <w:p>
@@ -7036,8 +5902,6 @@
           <w:lang w:val="en-US"/>
         </w:rPr>
       </w:pPr>
-      <w:proofErr w:type="spellStart"/>
-      <w:proofErr w:type="gramStart"/>
       <w:r>
         <w:rPr>
           <w:rFonts w:ascii="Courier New" w:eastAsia="Courier New" w:hAnsi="Courier New" w:cs="Courier New"/>
@@ -7049,7 +5913,6 @@
         </w:rPr>
         <w:t>RebuildTree</w:t>
       </w:r>
-      <w:proofErr w:type="spellEnd"/>
       <w:r>
         <w:rPr>
           <w:rFonts w:ascii="Courier New" w:eastAsia="Courier New" w:hAnsi="Courier New" w:cs="Courier New"/>
@@ -7058,10 +5921,11 @@
           <w:shd w:val="clear" w:color="auto" w:fill="F8F9FA"/>
           <w:lang w:val="en-US"/>
         </w:rPr>
-        <w:t>(</w:t>
-      </w:r>
-      <w:proofErr w:type="gramEnd"/>
-      <w:r>
+        <w:t>(size, scapegoat):</w:t>
+      </w:r>
+    </w:p>
+    <w:p>
+      <w:pPr>
         <w:rPr>
           <w:rFonts w:ascii="Courier New" w:eastAsia="Courier New" w:hAnsi="Courier New" w:cs="Courier New"/>
           <w:sz w:val="18"/>
@@ -7069,11 +5933,8 @@
           <w:shd w:val="clear" w:color="auto" w:fill="F8F9FA"/>
           <w:lang w:val="en-US"/>
         </w:rPr>
-        <w:t>size, scapegoat):</w:t>
-      </w:r>
-    </w:p>
-    <w:p>
-      <w:pPr>
+      </w:pPr>
+      <w:r>
         <w:rPr>
           <w:rFonts w:ascii="Courier New" w:eastAsia="Courier New" w:hAnsi="Courier New" w:cs="Courier New"/>
           <w:sz w:val="18"/>
@@ -7081,19 +5942,8 @@
           <w:shd w:val="clear" w:color="auto" w:fill="F8F9FA"/>
           <w:lang w:val="en-US"/>
         </w:rPr>
-      </w:pPr>
-      <w:r>
-        <w:rPr>
-          <w:rFonts w:ascii="Courier New" w:eastAsia="Courier New" w:hAnsi="Courier New" w:cs="Courier New"/>
-          <w:sz w:val="18"/>
-          <w:szCs w:val="18"/>
-          <w:shd w:val="clear" w:color="auto" w:fill="F8F9FA"/>
-          <w:lang w:val="en-US"/>
-        </w:rPr>
         <w:t xml:space="preserve">  head = </w:t>
       </w:r>
-      <w:proofErr w:type="spellStart"/>
-      <w:proofErr w:type="gramStart"/>
       <w:r>
         <w:rPr>
           <w:rFonts w:ascii="Courier New" w:eastAsia="Courier New" w:hAnsi="Courier New" w:cs="Courier New"/>
@@ -7105,7 +5955,6 @@
         </w:rPr>
         <w:t>FlattenTree</w:t>
       </w:r>
-      <w:proofErr w:type="spellEnd"/>
       <w:r>
         <w:rPr>
           <w:rFonts w:ascii="Courier New" w:eastAsia="Courier New" w:hAnsi="Courier New" w:cs="Courier New"/>
@@ -7114,10 +5963,11 @@
           <w:shd w:val="clear" w:color="auto" w:fill="F8F9FA"/>
           <w:lang w:val="en-US"/>
         </w:rPr>
-        <w:t>(</w:t>
-      </w:r>
-      <w:proofErr w:type="gramEnd"/>
-      <w:r>
+        <w:t>(scapegoat, null)</w:t>
+      </w:r>
+    </w:p>
+    <w:p>
+      <w:pPr>
         <w:rPr>
           <w:rFonts w:ascii="Courier New" w:eastAsia="Courier New" w:hAnsi="Courier New" w:cs="Courier New"/>
           <w:sz w:val="18"/>
@@ -7125,11 +5975,8 @@
           <w:shd w:val="clear" w:color="auto" w:fill="F8F9FA"/>
           <w:lang w:val="en-US"/>
         </w:rPr>
-        <w:t>scapegoat, null)</w:t>
-      </w:r>
-    </w:p>
-    <w:p>
-      <w:pPr>
+      </w:pPr>
+      <w:r>
         <w:rPr>
           <w:rFonts w:ascii="Courier New" w:eastAsia="Courier New" w:hAnsi="Courier New" w:cs="Courier New"/>
           <w:sz w:val="18"/>
@@ -7137,19 +5984,8 @@
           <w:shd w:val="clear" w:color="auto" w:fill="F8F9FA"/>
           <w:lang w:val="en-US"/>
         </w:rPr>
-      </w:pPr>
-      <w:r>
-        <w:rPr>
-          <w:rFonts w:ascii="Courier New" w:eastAsia="Courier New" w:hAnsi="Courier New" w:cs="Courier New"/>
-          <w:sz w:val="18"/>
-          <w:szCs w:val="18"/>
-          <w:shd w:val="clear" w:color="auto" w:fill="F8F9FA"/>
-          <w:lang w:val="en-US"/>
-        </w:rPr>
         <w:t xml:space="preserve">  </w:t>
       </w:r>
-      <w:proofErr w:type="spellStart"/>
-      <w:proofErr w:type="gramStart"/>
       <w:r>
         <w:rPr>
           <w:rFonts w:ascii="Courier New" w:eastAsia="Courier New" w:hAnsi="Courier New" w:cs="Courier New"/>
@@ -7161,7 +5997,6 @@
         </w:rPr>
         <w:t>BuildHeightBalancedTree</w:t>
       </w:r>
-      <w:proofErr w:type="spellEnd"/>
       <w:r>
         <w:rPr>
           <w:rFonts w:ascii="Courier New" w:eastAsia="Courier New" w:hAnsi="Courier New" w:cs="Courier New"/>
@@ -7170,18 +6005,7 @@
           <w:shd w:val="clear" w:color="auto" w:fill="F8F9FA"/>
           <w:lang w:val="en-US"/>
         </w:rPr>
-        <w:t>(</w:t>
-      </w:r>
-      <w:proofErr w:type="gramEnd"/>
-      <w:r>
-        <w:rPr>
-          <w:rFonts w:ascii="Courier New" w:eastAsia="Courier New" w:hAnsi="Courier New" w:cs="Courier New"/>
-          <w:sz w:val="18"/>
-          <w:szCs w:val="18"/>
-          <w:shd w:val="clear" w:color="auto" w:fill="F8F9FA"/>
-          <w:lang w:val="en-US"/>
-        </w:rPr>
-        <w:t>size, head)</w:t>
+        <w:t>(size, head)</w:t>
       </w:r>
     </w:p>
     <w:p>
@@ -7223,11 +6047,11 @@
           <w:shd w:val="clear" w:color="auto" w:fill="F8F9FA"/>
           <w:lang w:val="en-US"/>
         </w:rPr>
-        <w:t xml:space="preserve"> </w:t>
-      </w:r>
-      <w:proofErr w:type="spellStart"/>
-      <w:proofErr w:type="gramStart"/>
-      <w:r>
+        <w:t xml:space="preserve"> head.parent!=null do</w:t>
+      </w:r>
+    </w:p>
+    <w:p>
+      <w:pPr>
         <w:rPr>
           <w:rFonts w:ascii="Courier New" w:eastAsia="Courier New" w:hAnsi="Courier New" w:cs="Courier New"/>
           <w:sz w:val="18"/>
@@ -7235,10 +6059,7 @@
           <w:shd w:val="clear" w:color="auto" w:fill="F8F9FA"/>
           <w:lang w:val="en-US"/>
         </w:rPr>
-        <w:t>head.parent</w:t>
-      </w:r>
-      <w:proofErr w:type="spellEnd"/>
-      <w:proofErr w:type="gramEnd"/>
+      </w:pPr>
       <w:r>
         <w:rPr>
           <w:rFonts w:ascii="Courier New" w:eastAsia="Courier New" w:hAnsi="Courier New" w:cs="Courier New"/>
@@ -7247,43 +6068,8 @@
           <w:shd w:val="clear" w:color="auto" w:fill="F8F9FA"/>
           <w:lang w:val="en-US"/>
         </w:rPr>
-        <w:t>!=null do</w:t>
-      </w:r>
-    </w:p>
-    <w:p>
-      <w:pPr>
-        <w:rPr>
-          <w:rFonts w:ascii="Courier New" w:eastAsia="Courier New" w:hAnsi="Courier New" w:cs="Courier New"/>
-          <w:sz w:val="18"/>
-          <w:szCs w:val="18"/>
-          <w:shd w:val="clear" w:color="auto" w:fill="F8F9FA"/>
-          <w:lang w:val="en-US"/>
-        </w:rPr>
-      </w:pPr>
-      <w:r>
-        <w:rPr>
-          <w:rFonts w:ascii="Courier New" w:eastAsia="Courier New" w:hAnsi="Courier New" w:cs="Courier New"/>
-          <w:sz w:val="18"/>
-          <w:szCs w:val="18"/>
-          <w:shd w:val="clear" w:color="auto" w:fill="F8F9FA"/>
-          <w:lang w:val="en-US"/>
-        </w:rPr>
-        <w:t xml:space="preserve">     head = </w:t>
-      </w:r>
-      <w:proofErr w:type="spellStart"/>
-      <w:proofErr w:type="gramStart"/>
-      <w:r>
-        <w:rPr>
-          <w:rFonts w:ascii="Courier New" w:eastAsia="Courier New" w:hAnsi="Courier New" w:cs="Courier New"/>
-          <w:sz w:val="18"/>
-          <w:szCs w:val="18"/>
-          <w:shd w:val="clear" w:color="auto" w:fill="F8F9FA"/>
-          <w:lang w:val="en-US"/>
-        </w:rPr>
-        <w:t>head.parent</w:t>
-      </w:r>
-      <w:proofErr w:type="spellEnd"/>
-      <w:proofErr w:type="gramEnd"/>
+        <w:t xml:space="preserve">     head = head.parent</w:t>
+      </w:r>
     </w:p>
     <w:p>
       <w:pPr>
@@ -7298,31 +6084,57 @@
     </w:p>
     <w:p>
       <w:pPr>
-        <w:rPr>
-          <w:sz w:val="31"/>
-          <w:szCs w:val="31"/>
-        </w:rPr>
+        <w:ind w:left="0" w:firstLine="567"/>
+      </w:pPr>
+      <w:r>
+        <w:t xml:space="preserve">Имеется дерево </w:t>
+      </w:r>
+      <w:r>
+        <w:rPr>
+          <w:lang w:val="en-US"/>
+        </w:rPr>
+        <w:t>ScapeGoat</w:t>
+      </w:r>
+      <w:r>
+        <w:t xml:space="preserve"> </w:t>
+      </w:r>
+      <w:r>
+        <w:t>с 10-ю элементами и высотой 5.</w:t>
+      </w:r>
+    </w:p>
+    <w:p>
+      <w:pPr>
+        <w:keepNext/>
+        <w:ind w:left="0" w:firstLine="567"/>
       </w:pPr>
       <w:r>
         <w:rPr>
           <w:noProof/>
+          <w:highlight w:val="none"/>
         </w:rPr>
         <w:drawing>
-          <wp:inline distT="114300" distB="114300" distL="114300" distR="114300" wp14:anchorId="4AF5FBA0" wp14:editId="59C300F1">
-            <wp:extent cx="1905000" cy="1155700"/>
-            <wp:effectExtent l="9525" t="9525" r="9525" b="9525"/>
-            <wp:docPr id="40" name="image2.png"/>
-            <wp:cNvGraphicFramePr/>
+          <wp:inline distT="0" distB="0" distL="0" distR="0" wp14:anchorId="1A7B6139" wp14:editId="6A9476DF">
+            <wp:extent cx="4315756" cy="2939143"/>
+            <wp:effectExtent l="0" t="0" r="8890" b="0"/>
+            <wp:docPr id="8" name="Рисунок 8"/>
+            <wp:cNvGraphicFramePr>
+              <a:graphicFrameLocks xmlns:a="http://schemas.openxmlformats.org/drawingml/2006/main" noChangeAspect="1"/>
+            </wp:cNvGraphicFramePr>
             <a:graphic xmlns:a="http://schemas.openxmlformats.org/drawingml/2006/main">
               <a:graphicData uri="http://schemas.openxmlformats.org/drawingml/2006/picture">
                 <pic:pic xmlns:pic="http://schemas.openxmlformats.org/drawingml/2006/picture">
                   <pic:nvPicPr>
-                    <pic:cNvPr id="0" name="image2.png"/>
-                    <pic:cNvPicPr preferRelativeResize="0"/>
+                    <pic:cNvPr id="8" name="Рисунок 8"/>
+                    <pic:cNvPicPr/>
                   </pic:nvPicPr>
                   <pic:blipFill>
-                    <a:blip r:embed="rId10"/>
-                    <a:srcRect/>
+                    <a:blip r:embed="rId10">
+                      <a:extLst>
+                        <a:ext uri="{28A0092B-C50C-407E-A947-70E740481C1C}">
+                          <a14:useLocalDpi xmlns:a14="http://schemas.microsoft.com/office/drawing/2010/main" val="0"/>
+                        </a:ext>
+                      </a:extLst>
+                    </a:blip>
                     <a:stretch>
                       <a:fillRect/>
                     </a:stretch>
@@ -7330,17 +6142,11 @@
                   <pic:spPr>
                     <a:xfrm>
                       <a:off x="0" y="0"/>
-                      <a:ext cx="1905000" cy="1155700"/>
+                      <a:ext cx="4324735" cy="2945258"/>
                     </a:xfrm>
                     <a:prstGeom prst="rect">
                       <a:avLst/>
                     </a:prstGeom>
-                    <a:ln w="9525">
-                      <a:solidFill>
-                        <a:srgbClr val="C8CCD1"/>
-                      </a:solidFill>
-                      <a:prstDash val="solid"/>
-                    </a:ln>
                   </pic:spPr>
                 </pic:pic>
               </a:graphicData>
@@ -7350,37 +6156,103 @@
       </w:r>
     </w:p>
     <w:p>
-      <w:r>
-        <w:t>Вставка без нарушения баланса 1</w:t>
-      </w:r>
-    </w:p>
-    <w:p>
-      <w:pPr>
-        <w:rPr>
-          <w:sz w:val="19"/>
-          <w:szCs w:val="19"/>
-        </w:rPr>
-      </w:pPr>
+      <w:pPr>
+        <w:pStyle w:val="aa"/>
+      </w:pPr>
+      <w:r>
+        <w:t xml:space="preserve">Рисунок </w:t>
+      </w:r>
+      <w:r>
+        <w:fldChar w:fldCharType="begin"/>
+      </w:r>
+      <w:r>
+        <w:instrText xml:space="preserve"> SEQ Рисунок \* ARABIC </w:instrText>
+      </w:r>
+      <w:r>
+        <w:fldChar w:fldCharType="separate"/>
+      </w:r>
       <w:r>
         <w:rPr>
           <w:noProof/>
         </w:rPr>
+        <w:t>1</w:t>
+      </w:r>
+      <w:r>
+        <w:fldChar w:fldCharType="end"/>
+      </w:r>
+      <w:r>
+        <w:t>. Данное дерево</w:t>
+      </w:r>
+    </w:p>
+    <w:p>
+      <w:pPr>
+        <w:ind w:left="0" w:firstLine="567"/>
+      </w:pPr>
+      <w:r>
+        <w:t xml:space="preserve">Поскольку </w:t>
+      </w:r>
+      <w:r>
+        <w:t>d&gt;</w:t>
+      </w:r>
+      <w:r>
+        <w:t xml:space="preserve"> log 3/2 n, т. е. 6 &gt; log 3/2 n, то нам нужно найти козла отпущения, чтобы решить проблему превышения высоты.</w:t>
+      </w:r>
+    </w:p>
+    <w:p>
+      <w:pPr>
+        <w:ind w:left="0" w:firstLine="567"/>
+      </w:pPr>
+      <w:r>
+        <w:t xml:space="preserve">Теперь мы находим Козла отпущения. Мы начинаем с недавно добавленного узла 3.5 и проверяем, является ли </w:t>
+      </w:r>
+      <w:r>
+        <w:t>size (</w:t>
+      </w:r>
+      <w:r>
+        <w:t>3.5)/size(3) &gt;2/3.</w:t>
+      </w:r>
+    </w:p>
+    <w:p>
+      <w:pPr>
+        <w:ind w:left="0" w:firstLine="567"/>
+      </w:pPr>
+      <w:r>
+        <w:t>Поскольку размер (3,5) = 1 и размер (3) = 2, поэтому размер (3,5) / размер (3) = ½, что меньше 2/3. Итак, это не козел отпущения, и мы двигаемся вверх.</w:t>
+      </w:r>
+    </w:p>
+    <w:p>
+      <w:pPr>
+        <w:keepNext/>
+        <w:ind w:left="0" w:firstLine="567"/>
+      </w:pPr>
+      <w:r>
+        <w:rPr>
+          <w:noProof/>
+          <w:highlight w:val="none"/>
+        </w:rPr>
         <w:drawing>
-          <wp:inline distT="114300" distB="114300" distL="114300" distR="114300" wp14:anchorId="2907F2E5" wp14:editId="30FE10C3">
-            <wp:extent cx="1905000" cy="1155700"/>
-            <wp:effectExtent l="9525" t="9525" r="9525" b="9525"/>
-            <wp:docPr id="41" name="image4.png"/>
-            <wp:cNvGraphicFramePr/>
+          <wp:inline distT="0" distB="0" distL="0" distR="0" wp14:anchorId="1EECF601" wp14:editId="64A2F1CD">
+            <wp:extent cx="2725290" cy="3015343"/>
+            <wp:effectExtent l="0" t="0" r="0" b="0"/>
+            <wp:docPr id="9" name="Рисунок 9"/>
+            <wp:cNvGraphicFramePr>
+              <a:graphicFrameLocks xmlns:a="http://schemas.openxmlformats.org/drawingml/2006/main" noChangeAspect="1"/>
+            </wp:cNvGraphicFramePr>
             <a:graphic xmlns:a="http://schemas.openxmlformats.org/drawingml/2006/main">
               <a:graphicData uri="http://schemas.openxmlformats.org/drawingml/2006/picture">
                 <pic:pic xmlns:pic="http://schemas.openxmlformats.org/drawingml/2006/picture">
                   <pic:nvPicPr>
-                    <pic:cNvPr id="0" name="image4.png"/>
-                    <pic:cNvPicPr preferRelativeResize="0"/>
+                    <pic:cNvPr id="9" name="Рисунок 9"/>
+                    <pic:cNvPicPr/>
                   </pic:nvPicPr>
                   <pic:blipFill>
-                    <a:blip r:embed="rId11"/>
-                    <a:srcRect/>
+                    <a:blip r:embed="rId11">
+                      <a:extLst>
+                        <a:ext uri="{28A0092B-C50C-407E-A947-70E740481C1C}">
+                          <a14:useLocalDpi xmlns:a14="http://schemas.microsoft.com/office/drawing/2010/main" val="0"/>
+                        </a:ext>
+                      </a:extLst>
+                    </a:blip>
                     <a:stretch>
                       <a:fillRect/>
                     </a:stretch>
@@ -7388,17 +6260,11 @@
                   <pic:spPr>
                     <a:xfrm>
                       <a:off x="0" y="0"/>
-                      <a:ext cx="1905000" cy="1155700"/>
+                      <a:ext cx="2735092" cy="3026188"/>
                     </a:xfrm>
                     <a:prstGeom prst="rect">
                       <a:avLst/>
                     </a:prstGeom>
-                    <a:ln w="9525">
-                      <a:solidFill>
-                        <a:srgbClr val="C8CCD1"/>
-                      </a:solidFill>
-                      <a:prstDash val="solid"/>
-                    </a:ln>
                   </pic:spPr>
                 </pic:pic>
               </a:graphicData>
@@ -7408,37 +6274,76 @@
       </w:r>
     </w:p>
     <w:p>
-      <w:r>
-        <w:t>Вставка без нарушения баланса 2</w:t>
-      </w:r>
-    </w:p>
-    <w:p>
-      <w:pPr>
-        <w:rPr>
-          <w:sz w:val="19"/>
-          <w:szCs w:val="19"/>
-        </w:rPr>
-      </w:pPr>
+      <w:pPr>
+        <w:pStyle w:val="aa"/>
+      </w:pPr>
+      <w:r>
+        <w:t xml:space="preserve">Рисунок </w:t>
+      </w:r>
+      <w:r>
+        <w:fldChar w:fldCharType="begin"/>
+      </w:r>
+      <w:r>
+        <w:instrText xml:space="preserve"> SEQ Рисунок \* ARABIC </w:instrText>
+      </w:r>
+      <w:r>
+        <w:fldChar w:fldCharType="separate"/>
+      </w:r>
       <w:r>
         <w:rPr>
           <w:noProof/>
         </w:rPr>
+        <w:t>2</w:t>
+      </w:r>
+      <w:r>
+        <w:fldChar w:fldCharType="end"/>
+      </w:r>
+      <w:r>
+        <w:t>. Поиск козла отпущения</w:t>
+      </w:r>
+    </w:p>
+    <w:p>
+      <w:pPr>
+        <w:ind w:left="0" w:firstLine="567"/>
+      </w:pPr>
+      <w:r>
+        <w:lastRenderedPageBreak/>
+        <w:t>Поскольку 3 не является козлом отпущения, мы перемещаем и проверяем то же условие для узла 4. Поскольку размер (3) = 2 и размер (4) = 3, поэтому размер (3) / размер (4) = 2/3, что не является более 2/3. Итак, это не козел отпущения, и мы двигаемся вверх.</w:t>
+      </w:r>
+    </w:p>
+    <w:p>
+      <w:pPr>
+        <w:keepNext/>
+        <w:ind w:left="0" w:firstLine="567"/>
+      </w:pPr>
+      <w:r>
+        <w:rPr>
+          <w:noProof/>
+          <w:highlight w:val="none"/>
+        </w:rPr>
         <w:drawing>
-          <wp:inline distT="114300" distB="114300" distL="114300" distR="114300" wp14:anchorId="1DD5CCF4" wp14:editId="2E246464">
-            <wp:extent cx="1905000" cy="1485900"/>
-            <wp:effectExtent l="9525" t="9525" r="9525" b="9525"/>
-            <wp:docPr id="43" name="image1.png"/>
-            <wp:cNvGraphicFramePr/>
+          <wp:inline distT="0" distB="0" distL="0" distR="0" wp14:anchorId="6030DA5A" wp14:editId="543B0044">
+            <wp:extent cx="3006919" cy="3326946"/>
+            <wp:effectExtent l="0" t="0" r="3175" b="6985"/>
+            <wp:docPr id="10" name="Рисунок 10"/>
+            <wp:cNvGraphicFramePr>
+              <a:graphicFrameLocks xmlns:a="http://schemas.openxmlformats.org/drawingml/2006/main" noChangeAspect="1"/>
+            </wp:cNvGraphicFramePr>
             <a:graphic xmlns:a="http://schemas.openxmlformats.org/drawingml/2006/main">
               <a:graphicData uri="http://schemas.openxmlformats.org/drawingml/2006/picture">
                 <pic:pic xmlns:pic="http://schemas.openxmlformats.org/drawingml/2006/picture">
                   <pic:nvPicPr>
-                    <pic:cNvPr id="0" name="image1.png"/>
-                    <pic:cNvPicPr preferRelativeResize="0"/>
+                    <pic:cNvPr id="10" name="Рисунок 10"/>
+                    <pic:cNvPicPr/>
                   </pic:nvPicPr>
                   <pic:blipFill>
-                    <a:blip r:embed="rId12"/>
-                    <a:srcRect/>
+                    <a:blip r:embed="rId12">
+                      <a:extLst>
+                        <a:ext uri="{28A0092B-C50C-407E-A947-70E740481C1C}">
+                          <a14:useLocalDpi xmlns:a14="http://schemas.microsoft.com/office/drawing/2010/main" val="0"/>
+                        </a:ext>
+                      </a:extLst>
+                    </a:blip>
                     <a:stretch>
                       <a:fillRect/>
                     </a:stretch>
@@ -7446,17 +6351,11 @@
                   <pic:spPr>
                     <a:xfrm>
                       <a:off x="0" y="0"/>
-                      <a:ext cx="1905000" cy="1485900"/>
+                      <a:ext cx="3015001" cy="3335888"/>
                     </a:xfrm>
                     <a:prstGeom prst="rect">
                       <a:avLst/>
                     </a:prstGeom>
-                    <a:ln w="9525">
-                      <a:solidFill>
-                        <a:srgbClr val="C8CCD1"/>
-                      </a:solidFill>
-                      <a:prstDash val="solid"/>
-                    </a:ln>
                   </pic:spPr>
                 </pic:pic>
               </a:graphicData>
@@ -7465,11 +6364,322 @@
         </w:drawing>
       </w:r>
     </w:p>
-    <w:p/>
-    <w:p/>
+    <w:p>
+      <w:pPr>
+        <w:pStyle w:val="aa"/>
+      </w:pPr>
+      <w:r>
+        <w:t xml:space="preserve">Рисунок </w:t>
+      </w:r>
+      <w:r>
+        <w:fldChar w:fldCharType="begin"/>
+      </w:r>
+      <w:r>
+        <w:instrText xml:space="preserve"> SEQ Рисунок \* ARABIC </w:instrText>
+      </w:r>
+      <w:r>
+        <w:fldChar w:fldCharType="separate"/>
+      </w:r>
+      <w:r>
+        <w:rPr>
+          <w:noProof/>
+        </w:rPr>
+        <w:t>3</w:t>
+      </w:r>
+      <w:r>
+        <w:fldChar w:fldCharType="end"/>
+      </w:r>
+      <w:r>
+        <w:t>. Продолжение поиска</w:t>
+      </w:r>
+    </w:p>
+    <w:p>
+      <w:pPr>
+        <w:ind w:left="0" w:firstLine="567"/>
+      </w:pPr>
+      <w:r>
+        <w:t xml:space="preserve"> </w:t>
+      </w:r>
+      <w:r>
+        <w:t>Теперь размер(4)/размер (2) = 3/6. Поскольку размер (4) = 3, а размер (2) = 6, но 3/6 все еще меньше, чем 2/3, что не соответствует условию козла отпущения, поэтому мы снова двигаемся вверх.</w:t>
+      </w:r>
+    </w:p>
+    <w:p>
+      <w:pPr>
+        <w:keepNext/>
+        <w:ind w:left="0" w:firstLine="567"/>
+      </w:pPr>
+      <w:r>
+        <w:t>.</w:t>
+      </w:r>
+      <w:r>
+        <w:rPr>
+          <w:noProof/>
+          <w:highlight w:val="none"/>
+        </w:rPr>
+        <w:drawing>
+          <wp:inline distT="0" distB="0" distL="0" distR="0" wp14:anchorId="5DD9BAD5" wp14:editId="1F9F3651">
+            <wp:extent cx="2608400" cy="2884714"/>
+            <wp:effectExtent l="0" t="0" r="1905" b="0"/>
+            <wp:docPr id="11" name="Рисунок 11"/>
+            <wp:cNvGraphicFramePr>
+              <a:graphicFrameLocks xmlns:a="http://schemas.openxmlformats.org/drawingml/2006/main" noChangeAspect="1"/>
+            </wp:cNvGraphicFramePr>
+            <a:graphic xmlns:a="http://schemas.openxmlformats.org/drawingml/2006/main">
+              <a:graphicData uri="http://schemas.openxmlformats.org/drawingml/2006/picture">
+                <pic:pic xmlns:pic="http://schemas.openxmlformats.org/drawingml/2006/picture">
+                  <pic:nvPicPr>
+                    <pic:cNvPr id="11" name="Рисунок 11"/>
+                    <pic:cNvPicPr/>
+                  </pic:nvPicPr>
+                  <pic:blipFill>
+                    <a:blip r:embed="rId13">
+                      <a:extLst>
+                        <a:ext uri="{28A0092B-C50C-407E-A947-70E740481C1C}">
+                          <a14:useLocalDpi xmlns:a14="http://schemas.microsoft.com/office/drawing/2010/main" val="0"/>
+                        </a:ext>
+                      </a:extLst>
+                    </a:blip>
+                    <a:stretch>
+                      <a:fillRect/>
+                    </a:stretch>
+                  </pic:blipFill>
+                  <pic:spPr>
+                    <a:xfrm>
+                      <a:off x="0" y="0"/>
+                      <a:ext cx="2614988" cy="2891999"/>
+                    </a:xfrm>
+                    <a:prstGeom prst="rect">
+                      <a:avLst/>
+                    </a:prstGeom>
+                  </pic:spPr>
+                </pic:pic>
+              </a:graphicData>
+            </a:graphic>
+          </wp:inline>
+        </w:drawing>
+      </w:r>
+    </w:p>
+    <w:p>
+      <w:pPr>
+        <w:pStyle w:val="aa"/>
+      </w:pPr>
+      <w:r>
+        <w:t xml:space="preserve">Рисунок </w:t>
+      </w:r>
+      <w:r>
+        <w:fldChar w:fldCharType="begin"/>
+      </w:r>
+      <w:r>
+        <w:instrText xml:space="preserve"> SEQ Рисунок \* ARABIC </w:instrText>
+      </w:r>
+      <w:r>
+        <w:fldChar w:fldCharType="separate"/>
+      </w:r>
+      <w:r>
+        <w:rPr>
+          <w:noProof/>
+        </w:rPr>
+        <w:t>4</w:t>
+      </w:r>
+      <w:r>
+        <w:fldChar w:fldCharType="end"/>
+      </w:r>
+      <w:r>
+        <w:t>. Продолжение поиска</w:t>
+      </w:r>
+    </w:p>
+    <w:p>
+      <w:pPr>
+        <w:ind w:left="0" w:firstLine="567"/>
+      </w:pPr>
+      <w:r>
+        <w:lastRenderedPageBreak/>
+        <w:t>Теперь размер(2)/размер(5) = 6/7. Поскольку размер (2) = 6 и размер (5) = 7, 6/7 &gt; 2/3, что соответствует условию козла отпущения, поэтому мы останавливаемся здесь, и, следовательно, узел 5 является козлом отпущения.</w:t>
+      </w:r>
+    </w:p>
+    <w:p>
+      <w:pPr>
+        <w:keepNext/>
+        <w:ind w:left="0" w:firstLine="567"/>
+      </w:pPr>
+      <w:r>
+        <w:rPr>
+          <w:noProof/>
+          <w:highlight w:val="none"/>
+        </w:rPr>
+        <w:drawing>
+          <wp:inline distT="0" distB="0" distL="0" distR="0" wp14:anchorId="5D5196AB" wp14:editId="65A032AA">
+            <wp:extent cx="2884714" cy="3322176"/>
+            <wp:effectExtent l="0" t="0" r="0" b="0"/>
+            <wp:docPr id="12" name="Рисунок 12"/>
+            <wp:cNvGraphicFramePr>
+              <a:graphicFrameLocks xmlns:a="http://schemas.openxmlformats.org/drawingml/2006/main" noChangeAspect="1"/>
+            </wp:cNvGraphicFramePr>
+            <a:graphic xmlns:a="http://schemas.openxmlformats.org/drawingml/2006/main">
+              <a:graphicData uri="http://schemas.openxmlformats.org/drawingml/2006/picture">
+                <pic:pic xmlns:pic="http://schemas.openxmlformats.org/drawingml/2006/picture">
+                  <pic:nvPicPr>
+                    <pic:cNvPr id="12" name="Рисунок 12"/>
+                    <pic:cNvPicPr/>
+                  </pic:nvPicPr>
+                  <pic:blipFill>
+                    <a:blip r:embed="rId14">
+                      <a:extLst>
+                        <a:ext uri="{28A0092B-C50C-407E-A947-70E740481C1C}">
+                          <a14:useLocalDpi xmlns:a14="http://schemas.microsoft.com/office/drawing/2010/main" val="0"/>
+                        </a:ext>
+                      </a:extLst>
+                    </a:blip>
+                    <a:stretch>
+                      <a:fillRect/>
+                    </a:stretch>
+                  </pic:blipFill>
+                  <pic:spPr>
+                    <a:xfrm>
+                      <a:off x="0" y="0"/>
+                      <a:ext cx="2891162" cy="3329602"/>
+                    </a:xfrm>
+                    <a:prstGeom prst="rect">
+                      <a:avLst/>
+                    </a:prstGeom>
+                  </pic:spPr>
+                </pic:pic>
+              </a:graphicData>
+            </a:graphic>
+          </wp:inline>
+        </w:drawing>
+      </w:r>
+    </w:p>
+    <w:p>
+      <w:pPr>
+        <w:pStyle w:val="aa"/>
+      </w:pPr>
+      <w:r>
+        <w:t xml:space="preserve">Рисунок </w:t>
+      </w:r>
+      <w:r>
+        <w:fldChar w:fldCharType="begin"/>
+      </w:r>
+      <w:r>
+        <w:instrText xml:space="preserve"> SEQ Рисунок \* ARABIC </w:instrText>
+      </w:r>
+      <w:r>
+        <w:fldChar w:fldCharType="separate"/>
+      </w:r>
+      <w:r>
+        <w:rPr>
+          <w:noProof/>
+        </w:rPr>
+        <w:t>5</w:t>
+      </w:r>
+      <w:r>
+        <w:fldChar w:fldCharType="end"/>
+      </w:r>
+      <w:r>
+        <w:t>. Козёл отпущения найден</w:t>
+      </w:r>
+    </w:p>
+    <w:p>
+      <w:pPr>
+        <w:ind w:left="0" w:firstLine="567"/>
+      </w:pPr>
+      <w:r>
+        <w:t xml:space="preserve">Наконец, после нахождения козла отпущения, перестроение будет выполнено в поддереве с корнем в козле отпущения, </w:t>
+      </w:r>
+      <w:r>
+        <w:t>т. е.</w:t>
+      </w:r>
+      <w:r>
+        <w:t xml:space="preserve"> в 5. Окончательное дерево:</w:t>
+      </w:r>
+    </w:p>
+    <w:p>
+      <w:pPr>
+        <w:keepNext/>
+        <w:ind w:left="0" w:firstLine="567"/>
+      </w:pPr>
+      <w:r>
+        <w:rPr>
+          <w:noProof/>
+          <w:highlight w:val="none"/>
+        </w:rPr>
+        <w:drawing>
+          <wp:inline distT="0" distB="0" distL="0" distR="0" wp14:anchorId="68B91D28" wp14:editId="6DC24525">
+            <wp:extent cx="3105150" cy="3400425"/>
+            <wp:effectExtent l="0" t="0" r="0" b="9525"/>
+            <wp:docPr id="13" name="Рисунок 13"/>
+            <wp:cNvGraphicFramePr>
+              <a:graphicFrameLocks xmlns:a="http://schemas.openxmlformats.org/drawingml/2006/main" noChangeAspect="1"/>
+            </wp:cNvGraphicFramePr>
+            <a:graphic xmlns:a="http://schemas.openxmlformats.org/drawingml/2006/main">
+              <a:graphicData uri="http://schemas.openxmlformats.org/drawingml/2006/picture">
+                <pic:pic xmlns:pic="http://schemas.openxmlformats.org/drawingml/2006/picture">
+                  <pic:nvPicPr>
+                    <pic:cNvPr id="13" name="Рисунок 13"/>
+                    <pic:cNvPicPr/>
+                  </pic:nvPicPr>
+                  <pic:blipFill>
+                    <a:blip r:embed="rId15">
+                      <a:extLst>
+                        <a:ext uri="{28A0092B-C50C-407E-A947-70E740481C1C}">
+                          <a14:useLocalDpi xmlns:a14="http://schemas.microsoft.com/office/drawing/2010/main" val="0"/>
+                        </a:ext>
+                      </a:extLst>
+                    </a:blip>
+                    <a:stretch>
+                      <a:fillRect/>
+                    </a:stretch>
+                  </pic:blipFill>
+                  <pic:spPr>
+                    <a:xfrm>
+                      <a:off x="0" y="0"/>
+                      <a:ext cx="3105150" cy="3400425"/>
+                    </a:xfrm>
+                    <a:prstGeom prst="rect">
+                      <a:avLst/>
+                    </a:prstGeom>
+                  </pic:spPr>
+                </pic:pic>
+              </a:graphicData>
+            </a:graphic>
+          </wp:inline>
+        </w:drawing>
+      </w:r>
+    </w:p>
+    <w:p>
+      <w:pPr>
+        <w:pStyle w:val="aa"/>
+      </w:pPr>
+      <w:r>
+        <w:t xml:space="preserve">Рисунок </w:t>
+      </w:r>
+      <w:r>
+        <w:fldChar w:fldCharType="begin"/>
+      </w:r>
+      <w:r>
+        <w:instrText xml:space="preserve"> SEQ Рисунок \* ARABIC </w:instrText>
+      </w:r>
+      <w:r>
+        <w:fldChar w:fldCharType="separate"/>
+      </w:r>
+      <w:r>
+        <w:rPr>
+          <w:noProof/>
+        </w:rPr>
+        <w:t>6</w:t>
+      </w:r>
+      <w:r>
+        <w:fldChar w:fldCharType="end"/>
+      </w:r>
+      <w:r>
+        <w:t>. Перебалансированное дерево</w:t>
+      </w:r>
+    </w:p>
     <w:p>
       <w:pPr>
         <w:pStyle w:val="1"/>
+        <w:ind w:left="0" w:firstLine="567"/>
       </w:pPr>
       <w:r>
         <w:br w:type="column"/>
@@ -7518,7 +6728,7 @@
         </w:numPr>
         <w:spacing w:before="0" w:after="0"/>
       </w:pPr>
-      <w:hyperlink r:id="rId13" w:history="1">
+      <w:hyperlink r:id="rId16" w:history="1">
         <w:r>
           <w:rPr>
             <w:rStyle w:val="a3"/>
@@ -7535,7 +6745,7 @@
         </w:numPr>
         <w:spacing w:before="0" w:after="0"/>
       </w:pPr>
-      <w:hyperlink r:id="rId14" w:history="1">
+      <w:hyperlink r:id="rId17" w:history="1">
         <w:r>
           <w:rPr>
             <w:rStyle w:val="a3"/>
@@ -7552,7 +6762,7 @@
         </w:numPr>
         <w:spacing w:before="0" w:after="0"/>
       </w:pPr>
-      <w:hyperlink r:id="rId15" w:history="1">
+      <w:hyperlink r:id="rId18" w:history="1">
         <w:r>
           <w:rPr>
             <w:rStyle w:val="a3"/>
@@ -7569,7 +6779,7 @@
         </w:numPr>
         <w:spacing w:before="0" w:after="0"/>
       </w:pPr>
-      <w:hyperlink r:id="rId16" w:history="1">
+      <w:hyperlink r:id="rId19" w:history="1">
         <w:r>
           <w:rPr>
             <w:rStyle w:val="a3"/>
@@ -7586,7 +6796,7 @@
         </w:numPr>
         <w:spacing w:before="0" w:after="0"/>
       </w:pPr>
-      <w:hyperlink r:id="rId17" w:history="1">
+      <w:hyperlink r:id="rId20" w:history="1">
         <w:r>
           <w:rPr>
             <w:rStyle w:val="a3"/>
@@ -7603,7 +6813,7 @@
         </w:numPr>
         <w:spacing w:before="0" w:after="0"/>
       </w:pPr>
-      <w:hyperlink r:id="rId18" w:history="1">
+      <w:hyperlink r:id="rId21" w:history="1">
         <w:r>
           <w:rPr>
             <w:rStyle w:val="a3"/>
@@ -7620,7 +6830,7 @@
         </w:numPr>
         <w:spacing w:before="0" w:after="0"/>
       </w:pPr>
-      <w:hyperlink r:id="rId19" w:anchor=":~:text=%D0%B5%D1%89%D0%B5%20%D0%BC%D0%BE%D0%B6%D0%B5%D1%82%20%D0%B2%D1%8B%D1%80%D0%BE%D0%B4%D0%B8%D1%82%D1%8C%D1%81%D1%8F.-,%D0%A7%D1%82%D0%BE%20%D1%82%D0%B0%D0%BA%D0%BE%D0%B5%20%D0%B1%D0%B0%D0%BB%D0%B0%D0%BD%D1%81%D0%B8%D1%80%D0%BE%D0%B2%D0%BA%D0%B0,%D0%B1%D0%BE%D0%BB%D1%8C%D1%88%D0%B5%20%D1%87%D0%B5%D0%BC%20%D0%BD%D0%B0%20%D0%BE%D0%B4%D0%B8%D0%BD%20%D1%83%D1%80%D0%BE%D0%B2%D0%B5%D0%BD%D1%8C" w:history="1">
+      <w:hyperlink r:id="rId22" w:anchor=":~:text=%D0%B5%D1%89%D0%B5%20%D0%BC%D0%BE%D0%B6%D0%B5%D1%82%20%D0%B2%D1%8B%D1%80%D0%BE%D0%B4%D0%B8%D1%82%D1%8C%D1%81%D1%8F.-,%D0%A7%D1%82%D0%BE%20%D1%82%D0%B0%D0%BA%D0%BE%D0%B5%20%D0%B1%D0%B0%D0%BB%D0%B0%D0%BD%D1%81%D0%B8%D1%80%D0%BE%D0%B2%D0%BA%D0%B0,%D0%B1%D0%BE%D0%BB%D1%8C%D1%88%D0%B5%20%D1%87%D0%B5%D0%BC%20%D0%BD%D0%B0%20%D0%BE%D0%B4%D0%B8%D0%BD%20%D1%83%D1%80%D0%BE%D0%B2%D0%B5%D0%BD%D1%8C" w:history="1">
         <w:r>
           <w:rPr>
             <w:rStyle w:val="a3"/>
@@ -7637,7 +6847,7 @@
         </w:numPr>
         <w:spacing w:before="0" w:after="0"/>
       </w:pPr>
-      <w:hyperlink r:id="rId20" w:history="1">
+      <w:hyperlink r:id="rId23" w:history="1">
         <w:r>
           <w:rPr>
             <w:rStyle w:val="a3"/>
@@ -7651,7 +6861,6 @@
           </w:rPr>
           <w:t>://</w:t>
         </w:r>
-        <w:proofErr w:type="spellStart"/>
         <w:r>
           <w:rPr>
             <w:rStyle w:val="a3"/>
@@ -7659,14 +6868,12 @@
           </w:rPr>
           <w:t>neerc</w:t>
         </w:r>
-        <w:proofErr w:type="spellEnd"/>
         <w:r>
           <w:rPr>
             <w:rStyle w:val="a3"/>
           </w:rPr>
           <w:t>.</w:t>
         </w:r>
-        <w:proofErr w:type="spellStart"/>
         <w:r>
           <w:rPr>
             <w:rStyle w:val="a3"/>
@@ -7674,14 +6881,12 @@
           </w:rPr>
           <w:t>ifmo</w:t>
         </w:r>
-        <w:proofErr w:type="spellEnd"/>
         <w:r>
           <w:rPr>
             <w:rStyle w:val="a3"/>
           </w:rPr>
           <w:t>.</w:t>
         </w:r>
-        <w:proofErr w:type="spellStart"/>
         <w:r>
           <w:rPr>
             <w:rStyle w:val="a3"/>
@@ -7689,7 +6894,6 @@
           </w:rPr>
           <w:t>ru</w:t>
         </w:r>
-        <w:proofErr w:type="spellEnd"/>
         <w:r>
           <w:rPr>
             <w:rStyle w:val="a3"/>
@@ -7722,7 +6926,6 @@
           </w:rPr>
           <w:t>.</w:t>
         </w:r>
-        <w:proofErr w:type="spellStart"/>
         <w:r>
           <w:rPr>
             <w:rStyle w:val="a3"/>
@@ -7730,7 +6933,6 @@
           </w:rPr>
           <w:t>php</w:t>
         </w:r>
-        <w:proofErr w:type="spellEnd"/>
         <w:r>
           <w:rPr>
             <w:rStyle w:val="a3"/>
@@ -7780,7 +6982,7 @@
         </w:numPr>
         <w:spacing w:before="0" w:after="0"/>
       </w:pPr>
-      <w:hyperlink r:id="rId21" w:history="1">
+      <w:hyperlink r:id="rId24" w:history="1">
         <w:r>
           <w:rPr>
             <w:rStyle w:val="a3"/>
@@ -7797,7 +6999,7 @@
         </w:numPr>
         <w:spacing w:before="0" w:after="0"/>
       </w:pPr>
-      <w:hyperlink r:id="rId22" w:history="1">
+      <w:hyperlink r:id="rId25" w:history="1">
         <w:r>
           <w:rPr>
             <w:rStyle w:val="a3"/>
@@ -7824,7 +7026,6 @@
           </w:rPr>
           <w:t>.</w:t>
         </w:r>
-        <w:proofErr w:type="spellStart"/>
         <w:r>
           <w:rPr>
             <w:rStyle w:val="a3"/>
@@ -7832,7 +7033,6 @@
           </w:rPr>
           <w:t>geeksforgeeks</w:t>
         </w:r>
-        <w:proofErr w:type="spellEnd"/>
         <w:r>
           <w:rPr>
             <w:rStyle w:val="a3"/>
@@ -7870,7 +7070,21 @@
             <w:rStyle w:val="a3"/>
             <w:lang w:val="en-US"/>
           </w:rPr>
-          <w:t>tree</w:t>
+          <w:t>t</w:t>
+        </w:r>
+        <w:r>
+          <w:rPr>
+            <w:rStyle w:val="a3"/>
+            <w:lang w:val="en-US"/>
+          </w:rPr>
+          <w:t>r</w:t>
+        </w:r>
+        <w:r>
+          <w:rPr>
+            <w:rStyle w:val="a3"/>
+            <w:lang w:val="en-US"/>
+          </w:rPr>
+          <w:t>ee</w:t>
         </w:r>
         <w:r>
           <w:rPr>
@@ -7927,7 +7141,7 @@
         </w:numPr>
         <w:spacing w:before="0" w:after="0"/>
       </w:pPr>
-      <w:hyperlink r:id="rId23" w:history="1">
+      <w:hyperlink r:id="rId26" w:history="1">
         <w:r>
           <w:rPr>
             <w:rStyle w:val="a3"/>
@@ -7944,7 +7158,7 @@
         </w:numPr>
         <w:spacing w:before="0" w:after="0"/>
       </w:pPr>
-      <w:hyperlink r:id="rId24" w:history="1">
+      <w:hyperlink r:id="rId27" w:history="1">
         <w:r>
           <w:rPr>
             <w:rStyle w:val="a3"/>
@@ -7971,7 +7185,6 @@
           </w:rPr>
           <w:t>.</w:t>
         </w:r>
-        <w:proofErr w:type="spellStart"/>
         <w:r>
           <w:rPr>
             <w:rStyle w:val="a3"/>
@@ -7979,7 +7192,6 @@
           </w:rPr>
           <w:t>domiciaherring</w:t>
         </w:r>
-        <w:proofErr w:type="spellEnd"/>
         <w:r>
           <w:rPr>
             <w:rStyle w:val="a3"/>
@@ -8081,7 +7293,7 @@
         </w:numPr>
         <w:spacing w:before="0" w:after="0"/>
       </w:pPr>
-      <w:hyperlink r:id="rId25" w:history="1">
+      <w:hyperlink r:id="rId28" w:history="1">
         <w:r>
           <w:rPr>
             <w:rStyle w:val="a3"/>
@@ -8095,7 +7307,6 @@
           </w:rPr>
           <w:t>://</w:t>
         </w:r>
-        <w:proofErr w:type="spellStart"/>
         <w:r>
           <w:rPr>
             <w:rStyle w:val="a3"/>
@@ -8103,14 +7314,12 @@
           </w:rPr>
           <w:t>webhotel</w:t>
         </w:r>
-        <w:proofErr w:type="spellEnd"/>
         <w:r>
           <w:rPr>
             <w:rStyle w:val="a3"/>
           </w:rPr>
           <w:t>4.</w:t>
         </w:r>
-        <w:proofErr w:type="spellStart"/>
         <w:r>
           <w:rPr>
             <w:rStyle w:val="a3"/>
@@ -8118,7 +7327,6 @@
           </w:rPr>
           <w:t>ruc</w:t>
         </w:r>
-        <w:proofErr w:type="spellEnd"/>
         <w:r>
           <w:rPr>
             <w:rStyle w:val="a3"/>
@@ -8138,7 +7346,6 @@
           </w:rPr>
           <w:t>/~</w:t>
         </w:r>
-        <w:proofErr w:type="spellStart"/>
         <w:r>
           <w:rPr>
             <w:rStyle w:val="a3"/>
@@ -8146,7 +7353,6 @@
           </w:rPr>
           <w:t>keld</w:t>
         </w:r>
-        <w:proofErr w:type="spellEnd"/>
         <w:r>
           <w:rPr>
             <w:rStyle w:val="a3"/>
@@ -8166,7 +7372,6 @@
           </w:rPr>
           <w:t>/</w:t>
         </w:r>
-        <w:proofErr w:type="spellStart"/>
         <w:r>
           <w:rPr>
             <w:rStyle w:val="a3"/>
@@ -8174,7 +7379,6 @@
           </w:rPr>
           <w:t>algoritmedesign</w:t>
         </w:r>
-        <w:proofErr w:type="spellEnd"/>
         <w:r>
           <w:rPr>
             <w:rStyle w:val="a3"/>
@@ -8194,7 +7398,6 @@
           </w:rPr>
           <w:t>03/</w:t>
         </w:r>
-        <w:proofErr w:type="spellStart"/>
         <w:r>
           <w:rPr>
             <w:rStyle w:val="a3"/>
@@ -8202,7 +7405,6 @@
           </w:rPr>
           <w:t>Artikler</w:t>
         </w:r>
-        <w:proofErr w:type="spellEnd"/>
         <w:r>
           <w:rPr>
             <w:rStyle w:val="a3"/>
@@ -8239,7 +7441,7 @@
         </w:numPr>
         <w:spacing w:before="0" w:after="0"/>
       </w:pPr>
-      <w:hyperlink r:id="rId26" w:history="1">
+      <w:hyperlink r:id="rId29" w:history="1">
         <w:r>
           <w:rPr>
             <w:rStyle w:val="a3"/>
@@ -8256,7 +7458,7 @@
         </w:numPr>
         <w:spacing w:before="0" w:after="0"/>
       </w:pPr>
-      <w:hyperlink r:id="rId27" w:history="1">
+      <w:hyperlink r:id="rId30" w:history="1">
         <w:r>
           <w:rPr>
             <w:rStyle w:val="a3"/>
@@ -8273,7 +7475,7 @@
         </w:numPr>
         <w:spacing w:before="0" w:after="0"/>
       </w:pPr>
-      <w:hyperlink r:id="rId28" w:history="1">
+      <w:hyperlink r:id="rId31" w:history="1">
         <w:r>
           <w:rPr>
             <w:rStyle w:val="a3"/>
@@ -8290,7 +7492,7 @@
         </w:numPr>
         <w:spacing w:before="0" w:after="0"/>
       </w:pPr>
-      <w:hyperlink r:id="rId29" w:history="1">
+      <w:hyperlink r:id="rId32" w:history="1">
         <w:r>
           <w:rPr>
             <w:rStyle w:val="a3"/>
@@ -8307,7 +7509,7 @@
         </w:numPr>
         <w:spacing w:before="0" w:after="0"/>
       </w:pPr>
-      <w:hyperlink r:id="rId30" w:history="1">
+      <w:hyperlink r:id="rId33" w:history="1">
         <w:r>
           <w:rPr>
             <w:rStyle w:val="a3"/>
@@ -8321,7 +7523,6 @@
           </w:rPr>
           <w:t>://</w:t>
         </w:r>
-        <w:proofErr w:type="spellStart"/>
         <w:r>
           <w:rPr>
             <w:rStyle w:val="a3"/>
@@ -8329,14 +7530,12 @@
           </w:rPr>
           <w:t>thepresentation</w:t>
         </w:r>
-        <w:proofErr w:type="spellEnd"/>
         <w:r>
           <w:rPr>
             <w:rStyle w:val="a3"/>
           </w:rPr>
           <w:t>.</w:t>
         </w:r>
-        <w:proofErr w:type="spellStart"/>
         <w:r>
           <w:rPr>
             <w:rStyle w:val="a3"/>
@@ -8344,7 +7543,6 @@
           </w:rPr>
           <w:t>ru</w:t>
         </w:r>
-        <w:proofErr w:type="spellEnd"/>
         <w:r>
           <w:rPr>
             <w:rStyle w:val="a3"/>
@@ -8364,7 +7562,6 @@
           </w:rPr>
           <w:t>/</w:t>
         </w:r>
-        <w:proofErr w:type="spellStart"/>
         <w:r>
           <w:rPr>
             <w:rStyle w:val="a3"/>
@@ -8372,14 +7569,12 @@
           </w:rPr>
           <w:t>struktura</w:t>
         </w:r>
-        <w:proofErr w:type="spellEnd"/>
         <w:r>
           <w:rPr>
             <w:rStyle w:val="a3"/>
           </w:rPr>
           <w:t>-</w:t>
         </w:r>
-        <w:proofErr w:type="spellStart"/>
         <w:r>
           <w:rPr>
             <w:rStyle w:val="a3"/>
@@ -8387,7 +7582,6 @@
           </w:rPr>
           <w:t>dannyh</w:t>
         </w:r>
-        <w:proofErr w:type="spellEnd"/>
         <w:r>
           <w:rPr>
             <w:rStyle w:val="a3"/>
@@ -8424,7 +7618,7 @@
         </w:numPr>
         <w:spacing w:before="0" w:after="0"/>
       </w:pPr>
-      <w:hyperlink r:id="rId31" w:history="1">
+      <w:hyperlink r:id="rId34" w:history="1">
         <w:r>
           <w:rPr>
             <w:rStyle w:val="a3"/>
@@ -8441,7 +7635,7 @@
         </w:numPr>
         <w:spacing w:before="0" w:after="0"/>
       </w:pPr>
-      <w:hyperlink r:id="rId32" w:history="1">
+      <w:hyperlink r:id="rId35" w:history="1">
         <w:r>
           <w:rPr>
             <w:rStyle w:val="a3"/>
@@ -8458,7 +7652,7 @@
         </w:numPr>
         <w:spacing w:before="0" w:after="0"/>
       </w:pPr>
-      <w:hyperlink r:id="rId33" w:history="1">
+      <w:hyperlink r:id="rId36" w:history="1">
         <w:r>
           <w:rPr>
             <w:rStyle w:val="a3"/>
@@ -8475,7 +7669,7 @@
         </w:numPr>
         <w:spacing w:before="0" w:after="0"/>
       </w:pPr>
-      <w:hyperlink r:id="rId34" w:history="1">
+      <w:hyperlink r:id="rId37" w:history="1">
         <w:r>
           <w:rPr>
             <w:rStyle w:val="a3"/>
@@ -8492,7 +7686,7 @@
         </w:numPr>
         <w:spacing w:before="0" w:after="0"/>
       </w:pPr>
-      <w:hyperlink r:id="rId35" w:history="1">
+      <w:hyperlink r:id="rId38" w:history="1">
         <w:r>
           <w:rPr>
             <w:rStyle w:val="a3"/>
@@ -8509,7 +7703,7 @@
         </w:numPr>
         <w:spacing w:before="0" w:after="0"/>
       </w:pPr>
-      <w:hyperlink r:id="rId36" w:history="1">
+      <w:hyperlink r:id="rId39" w:history="1">
         <w:r>
           <w:rPr>
             <w:rStyle w:val="a3"/>
@@ -8526,7 +7720,7 @@
         </w:numPr>
         <w:spacing w:before="0" w:after="0"/>
       </w:pPr>
-      <w:hyperlink r:id="rId37" w:history="1">
+      <w:hyperlink r:id="rId40" w:history="1">
         <w:r>
           <w:rPr>
             <w:rStyle w:val="a3"/>
@@ -8546,7 +7740,7 @@
           <w:lang w:val="en-US"/>
         </w:rPr>
       </w:pPr>
-      <w:hyperlink r:id="rId38" w:history="1">
+      <w:hyperlink r:id="rId41" w:history="1">
         <w:r>
           <w:rPr>
             <w:rStyle w:val="a3"/>
@@ -8566,7 +7760,7 @@
           <w:lang w:val="en-US"/>
         </w:rPr>
       </w:pPr>
-      <w:hyperlink r:id="rId39" w:history="1">
+      <w:hyperlink r:id="rId42" w:history="1">
         <w:r>
           <w:rPr>
             <w:rStyle w:val="a3"/>
@@ -11869,6 +11063,25 @@
       <w:u w:val="single"/>
     </w:rPr>
   </w:style>
+  <w:style w:type="paragraph" w:styleId="aa">
+    <w:name w:val="caption"/>
+    <w:basedOn w:val="a"/>
+    <w:next w:val="a"/>
+    <w:uiPriority w:val="35"/>
+    <w:unhideWhenUsed/>
+    <w:qFormat/>
+    <w:rsid w:val="00A759CE"/>
+    <w:pPr>
+      <w:spacing w:before="0" w:after="200" w:line="240" w:lineRule="auto"/>
+    </w:pPr>
+    <w:rPr>
+      <w:i/>
+      <w:iCs/>
+      <w:color w:val="44546A" w:themeColor="text2"/>
+      <w:sz w:val="18"/>
+      <w:szCs w:val="18"/>
+    </w:rPr>
+  </w:style>
 </w:styles>
 </file>
 
@@ -12168,6 +11381,15 @@
 </file>
 
 <file path=customXml/item1.xml><?xml version="1.0" encoding="utf-8"?>
+<?mso-contentType ?>
+<FormTemplates xmlns="http://schemas.microsoft.com/sharepoint/v3/contenttype/forms">
+  <Display>DocumentLibraryForm</Display>
+  <Edit>DocumentLibraryForm</Edit>
+  <New>DocumentLibraryForm</New>
+</FormTemplates>
+</file>
+
+<file path=customXml/item2.xml><?xml version="1.0" encoding="utf-8"?>
 <ct:contentTypeSchema xmlns:ct="http://schemas.microsoft.com/office/2006/metadata/contentType" xmlns:ma="http://schemas.microsoft.com/office/2006/metadata/properties/metaAttributes" ct:_="" ma:_="" ma:contentTypeName="Документ" ma:contentTypeID="0x010100C1BE159D80E50442AAE5C29C481D34E8" ma:contentTypeVersion="11" ma:contentTypeDescription="Создание документа." ma:contentTypeScope="" ma:versionID="ffcb8f6b243f179a041bffbc2ef08772">
   <xsd:schema xmlns:xsd="http://www.w3.org/2001/XMLSchema" xmlns:xs="http://www.w3.org/2001/XMLSchema" xmlns:p="http://schemas.microsoft.com/office/2006/metadata/properties" xmlns:ns3="5b8a7d7c-b070-4737-97f9-6b83773d070b" xmlns:ns4="3c6196dd-e0b2-406d-89ef-5ce139aee9b6" targetNamespace="http://schemas.microsoft.com/office/2006/metadata/properties" ma:root="true" ma:fieldsID="8b8be3702678ab24574412f32ef21384" ns3:_="" ns4:_="">
     <xsd:import namespace="5b8a7d7c-b070-4737-97f9-6b83773d070b"/>
@@ -12378,26 +11600,25 @@
 </ct:contentTypeSchema>
 </file>
 
-<file path=customXml/item2.xml><?xml version="1.0" encoding="utf-8"?>
-<?mso-contentType ?>
-<FormTemplates xmlns="http://schemas.microsoft.com/sharepoint/v3/contenttype/forms">
-  <Display>DocumentLibraryForm</Display>
-  <Edit>DocumentLibraryForm</Edit>
-  <New>DocumentLibraryForm</New>
-</FormTemplates>
+<file path=customXml/item3.xml><?xml version="1.0" encoding="utf-8"?>
+<b:Sources xmlns:b="http://schemas.openxmlformats.org/officeDocument/2006/bibliography" xmlns="http://schemas.openxmlformats.org/officeDocument/2006/bibliography" SelectedStyle="\APASixthEditionOfficeOnline.xsl" StyleName="APA" Version="6"/>
 </file>
 
-<file path=customXml/item3.xml><?xml version="1.0" encoding="utf-8"?>
+<file path=customXml/item4.xml><?xml version="1.0" encoding="utf-8"?>
 <p:properties xmlns:p="http://schemas.microsoft.com/office/2006/metadata/properties" xmlns:xsi="http://www.w3.org/2001/XMLSchema-instance" xmlns:pc="http://schemas.microsoft.com/office/infopath/2007/PartnerControls">
   <documentManagement/>
 </p:properties>
 </file>
 
-<file path=customXml/item4.xml><?xml version="1.0" encoding="utf-8"?>
-<b:Sources xmlns:b="http://schemas.openxmlformats.org/officeDocument/2006/bibliography" xmlns="http://schemas.openxmlformats.org/officeDocument/2006/bibliography" SelectedStyle="\APASixthEditionOfficeOnline.xsl" StyleName="APA" Version="6"/>
+<file path=customXml/itemProps1.xml><?xml version="1.0" encoding="utf-8"?>
+<ds:datastoreItem xmlns:ds="http://schemas.openxmlformats.org/officeDocument/2006/customXml" ds:itemID="{B8014A92-624C-4EF3-8480-11120317D89C}">
+  <ds:schemaRefs>
+    <ds:schemaRef ds:uri="http://schemas.microsoft.com/sharepoint/v3/contenttype/forms"/>
+  </ds:schemaRefs>
+</ds:datastoreItem>
 </file>
 
-<file path=customXml/itemProps1.xml><?xml version="1.0" encoding="utf-8"?>
+<file path=customXml/itemProps2.xml><?xml version="1.0" encoding="utf-8"?>
 <ds:datastoreItem xmlns:ds="http://schemas.openxmlformats.org/officeDocument/2006/customXml" ds:itemID="{5A760445-55BC-42DA-8D69-C26C456BFA78}">
   <ds:schemaRefs>
     <ds:schemaRef ds:uri="http://schemas.microsoft.com/office/2006/metadata/contentType"/>
@@ -12416,27 +11637,19 @@
 </ds:datastoreItem>
 </file>
 
-<file path=customXml/itemProps2.xml><?xml version="1.0" encoding="utf-8"?>
-<ds:datastoreItem xmlns:ds="http://schemas.openxmlformats.org/officeDocument/2006/customXml" ds:itemID="{B8014A92-624C-4EF3-8480-11120317D89C}">
+<file path=customXml/itemProps3.xml><?xml version="1.0" encoding="utf-8"?>
+<ds:datastoreItem xmlns:ds="http://schemas.openxmlformats.org/officeDocument/2006/customXml" ds:itemID="{F52FDEBE-80E4-45C5-A596-80850DE27469}">
   <ds:schemaRefs>
-    <ds:schemaRef ds:uri="http://schemas.microsoft.com/sharepoint/v3/contenttype/forms"/>
+    <ds:schemaRef ds:uri="http://schemas.openxmlformats.org/officeDocument/2006/bibliography"/>
   </ds:schemaRefs>
 </ds:datastoreItem>
 </file>
 
-<file path=customXml/itemProps3.xml><?xml version="1.0" encoding="utf-8"?>
+<file path=customXml/itemProps4.xml><?xml version="1.0" encoding="utf-8"?>
 <ds:datastoreItem xmlns:ds="http://schemas.openxmlformats.org/officeDocument/2006/customXml" ds:itemID="{91815CB0-4012-4ED1-B63C-BD5047B288F7}">
   <ds:schemaRefs>
     <ds:schemaRef ds:uri="http://schemas.microsoft.com/office/2006/metadata/properties"/>
     <ds:schemaRef ds:uri="http://schemas.microsoft.com/office/infopath/2007/PartnerControls"/>
   </ds:schemaRefs>
 </ds:datastoreItem>
-</file>
-
-<file path=customXml/itemProps4.xml><?xml version="1.0" encoding="utf-8"?>
-<ds:datastoreItem xmlns:ds="http://schemas.openxmlformats.org/officeDocument/2006/customXml" ds:itemID="{F52FDEBE-80E4-45C5-A596-80850DE27469}">
-  <ds:schemaRefs>
-    <ds:schemaRef ds:uri="http://schemas.openxmlformats.org/officeDocument/2006/bibliography"/>
-  </ds:schemaRefs>
-</ds:datastoreItem>
 </file>
--- a/ScapeGoat Three.docx
+++ b/ScapeGoat Three.docx
@@ -334,8 +334,17 @@
           <w:rStyle w:val="a7"/>
           <w:highlight w:val="white"/>
         </w:rPr>
-        <w:t xml:space="preserve"> о практическом задание по дисциплине АиСД</w:t>
-      </w:r>
+        <w:t xml:space="preserve"> о практическом задание по дисциплине </w:t>
+      </w:r>
+      <w:proofErr w:type="spellStart"/>
+      <w:r>
+        <w:rPr>
+          <w:rStyle w:val="a7"/>
+          <w:highlight w:val="white"/>
+        </w:rPr>
+        <w:t>АиСД</w:t>
+      </w:r>
+      <w:proofErr w:type="spellEnd"/>
     </w:p>
     <w:p>
       <w:pPr>
@@ -353,7 +362,31 @@
           <w:rStyle w:val="a7"/>
           <w:highlight w:val="white"/>
         </w:rPr>
-        <w:t>«Сбалансированные деревья: scapegoat дерево»</w:t>
+        <w:t xml:space="preserve">«Сбалансированные деревья: </w:t>
+      </w:r>
+      <w:r>
+        <w:rPr>
+          <w:rStyle w:val="a7"/>
+          <w:highlight w:val="white"/>
+          <w:lang w:val="en-US"/>
+        </w:rPr>
+        <w:t>S</w:t>
+      </w:r>
+      <w:proofErr w:type="spellStart"/>
+      <w:r>
+        <w:rPr>
+          <w:rStyle w:val="a7"/>
+          <w:highlight w:val="white"/>
+        </w:rPr>
+        <w:t>capegoat</w:t>
+      </w:r>
+      <w:proofErr w:type="spellEnd"/>
+      <w:r>
+        <w:rPr>
+          <w:rStyle w:val="a7"/>
+          <w:highlight w:val="white"/>
+        </w:rPr>
+        <w:t xml:space="preserve"> дерево»</w:t>
       </w:r>
     </w:p>
     <w:p>
@@ -739,7 +772,23 @@
                 <w:rStyle w:val="a7"/>
                 <w:highlight w:val="white"/>
               </w:rPr>
-              <w:t xml:space="preserve">Доцент ИМКТ А.С Кленин </w:t>
+              <w:t xml:space="preserve">Доцент ИМКТ А.С </w:t>
+            </w:r>
+            <w:proofErr w:type="spellStart"/>
+            <w:r>
+              <w:rPr>
+                <w:rStyle w:val="a7"/>
+                <w:highlight w:val="white"/>
+              </w:rPr>
+              <w:t>Кленин</w:t>
+            </w:r>
+            <w:proofErr w:type="spellEnd"/>
+            <w:r>
+              <w:rPr>
+                <w:rStyle w:val="a7"/>
+                <w:highlight w:val="white"/>
+              </w:rPr>
+              <w:t xml:space="preserve"> </w:t>
             </w:r>
           </w:p>
           <w:p>
@@ -3298,18 +3347,7 @@
           </w:docPartObj>
         </w:sdtPr>
         <w:sdtContent>
-          <w:r>
-            <w:fldChar w:fldCharType="begin"/>
-          </w:r>
-          <w:r>
-            <w:instrText xml:space="preserve"> TOC \h \u \z </w:instrText>
-          </w:r>
-          <w:r>
-            <w:fldChar w:fldCharType="separate"/>
-          </w:r>
-          <w:r>
-            <w:fldChar w:fldCharType="end"/>
-          </w:r>
+          <w:fldSimple w:instr=" TOC \h \u \z "/>
         </w:sdtContent>
       </w:sdt>
     </w:p>
@@ -3331,15 +3369,57 @@
         <w:ind w:left="0" w:firstLine="567"/>
       </w:pPr>
       <w:r>
-        <w:t>Бинарные деревья поиска обычно применяются для реализации множеств и ассоциативных массивов (например, set и map в с++).</w:t>
+        <w:t xml:space="preserve">Бинарные деревья поиска обычно применяются для реализации множеств и ассоциативных массивов (например, </w:t>
+      </w:r>
+      <w:proofErr w:type="spellStart"/>
+      <w:r>
+        <w:t>set</w:t>
+      </w:r>
+      <w:proofErr w:type="spellEnd"/>
+      <w:r>
+        <w:t xml:space="preserve"> и </w:t>
+      </w:r>
+      <w:proofErr w:type="spellStart"/>
+      <w:r>
+        <w:t>map</w:t>
+      </w:r>
+      <w:proofErr w:type="spellEnd"/>
+      <w:r>
+        <w:t xml:space="preserve"> в с++).</w:t>
       </w:r>
     </w:p>
     <w:p>
       <w:pPr>
         <w:ind w:left="0" w:firstLine="567"/>
       </w:pPr>
-      <w:r>
-        <w:t>Scapegoat Tree — структура данных, представляющая собой частично сбалансированное дерево поиска (степень сбалансированности может быть настроена), такое что операции поиска, вставки и удаления работают за O(log n), при этом скорость одной операции может быть улучшена в ущерб другой.</w:t>
+      <w:proofErr w:type="spellStart"/>
+      <w:r>
+        <w:t>Scapegoat</w:t>
+      </w:r>
+      <w:proofErr w:type="spellEnd"/>
+      <w:r>
+        <w:t xml:space="preserve"> </w:t>
+      </w:r>
+      <w:proofErr w:type="spellStart"/>
+      <w:r>
+        <w:t>Tree</w:t>
+      </w:r>
+      <w:proofErr w:type="spellEnd"/>
+      <w:r>
+        <w:t xml:space="preserve"> — структура данных, представляющая собой частично сбалансированное дерево поиска (степень сбалансированности может быть настроена), такое что операции поиска, вставки и удаления работают за </w:t>
+      </w:r>
+      <w:proofErr w:type="gramStart"/>
+      <w:r>
+        <w:t>O(</w:t>
+      </w:r>
+      <w:proofErr w:type="spellStart"/>
+      <w:proofErr w:type="gramEnd"/>
+      <w:r>
+        <w:t>log</w:t>
+      </w:r>
+      <w:proofErr w:type="spellEnd"/>
+      <w:r>
+        <w:t xml:space="preserve"> n), при этом скорость одной операции может быть улучшена в ущерб другой.</w:t>
       </w:r>
     </w:p>
     <w:p>
@@ -3347,7 +3427,15 @@
         <w:ind w:left="0" w:firstLine="567"/>
       </w:pPr>
       <w:r>
-        <w:t>При работе необходимо поддерживать состояние сбалансированного дерева, иначе время работы операции поиска может превысить O(log⁡n).</w:t>
+        <w:t>При работе необходимо поддерживать состояние сбалансированного дерева, иначе время работы операции поиска может превысить O(</w:t>
+      </w:r>
+      <w:proofErr w:type="spellStart"/>
+      <w:r>
+        <w:t>log⁡n</w:t>
+      </w:r>
+      <w:proofErr w:type="spellEnd"/>
+      <w:r>
+        <w:t>).</w:t>
       </w:r>
     </w:p>
     <w:p>
@@ -3355,7 +3443,31 @@
         <w:ind w:left="0" w:firstLine="567"/>
       </w:pPr>
       <w:r>
-        <w:t>Цель Scapegoat Tree - баланс дерева поиска без поворота дерева. Это большая выгода в тех случаях, когда после перебаласировки нужно пересчитывать узлы дерева.</w:t>
+        <w:t xml:space="preserve">Цель </w:t>
+      </w:r>
+      <w:proofErr w:type="spellStart"/>
+      <w:r>
+        <w:t>Scapegoat</w:t>
+      </w:r>
+      <w:proofErr w:type="spellEnd"/>
+      <w:r>
+        <w:t xml:space="preserve"> </w:t>
+      </w:r>
+      <w:proofErr w:type="spellStart"/>
+      <w:r>
+        <w:t>Tree</w:t>
+      </w:r>
+      <w:proofErr w:type="spellEnd"/>
+      <w:r>
+        <w:t xml:space="preserve"> - баланс дерева поиска без поворота дерева. Это большая выгода в тех случаях, когда после </w:t>
+      </w:r>
+      <w:proofErr w:type="spellStart"/>
+      <w:r>
+        <w:t>перебаласировки</w:t>
+      </w:r>
+      <w:proofErr w:type="spellEnd"/>
+      <w:r>
+        <w:t xml:space="preserve"> нужно пересчитывать узлы дерева.</w:t>
       </w:r>
     </w:p>
     <w:p>
@@ -3363,8 +3475,34 @@
         <w:ind w:left="0" w:firstLine="567"/>
       </w:pPr>
       <w:r>
-        <w:t>Этот тип дерева был изобретен в 1989 году Арне Андерссоном, затем заново изобретен в 1993 году Игалом Гальперином и Рональдом Л. Ривестом .</w:t>
-      </w:r>
+        <w:t xml:space="preserve">Этот тип дерева был изобретен в 1989 году Арне Андерссоном, затем заново изобретен в 1993 году </w:t>
+      </w:r>
+      <w:proofErr w:type="spellStart"/>
+      <w:r>
+        <w:t>Игалом</w:t>
+      </w:r>
+      <w:proofErr w:type="spellEnd"/>
+      <w:r>
+        <w:t xml:space="preserve"> </w:t>
+      </w:r>
+      <w:proofErr w:type="spellStart"/>
+      <w:r>
+        <w:t>Гальперином</w:t>
+      </w:r>
+      <w:proofErr w:type="spellEnd"/>
+      <w:r>
+        <w:t xml:space="preserve"> и Рональдом Л. </w:t>
+      </w:r>
+      <w:proofErr w:type="spellStart"/>
+      <w:proofErr w:type="gramStart"/>
+      <w:r>
+        <w:t>Ривестом</w:t>
+      </w:r>
+      <w:proofErr w:type="spellEnd"/>
+      <w:r>
+        <w:t xml:space="preserve"> .</w:t>
+      </w:r>
+      <w:proofErr w:type="gramEnd"/>
     </w:p>
     <w:p>
       <w:pPr>
@@ -3450,7 +3588,23 @@
         <w:jc w:val="left"/>
       </w:pPr>
       <w:r>
-        <w:t>Найти и проанализировать различные русскоязычные и англоязычные источники. Реализовать алгоритм ScapeGoat Tree и описать его в форме научного доклада</w:t>
+        <w:t xml:space="preserve">Найти и проанализировать различные русскоязычные и англоязычные источники. Реализовать алгоритм </w:t>
+      </w:r>
+      <w:proofErr w:type="spellStart"/>
+      <w:r>
+        <w:t>ScapeGoat</w:t>
+      </w:r>
+      <w:proofErr w:type="spellEnd"/>
+      <w:r>
+        <w:t xml:space="preserve"> </w:t>
+      </w:r>
+      <w:proofErr w:type="spellStart"/>
+      <w:r>
+        <w:t>Tree</w:t>
+      </w:r>
+      <w:proofErr w:type="spellEnd"/>
+      <w:r>
+        <w:t xml:space="preserve"> и описать его в форме научного доклада</w:t>
       </w:r>
     </w:p>
     <w:p>
@@ -3522,8 +3676,13 @@
         <w:jc w:val="left"/>
       </w:pPr>
       <w:r>
-        <w:t>Загрузить результаты работ на GitHub</w:t>
-      </w:r>
+        <w:t xml:space="preserve">Загрузить результаты работ на </w:t>
+      </w:r>
+      <w:proofErr w:type="spellStart"/>
+      <w:r>
+        <w:t>GitHub</w:t>
+      </w:r>
+      <w:proofErr w:type="spellEnd"/>
     </w:p>
     <w:p>
       <w:pPr>
@@ -3545,8 +3704,13 @@
       <w:r>
         <w:t xml:space="preserve">Термин дерево козлов отпущения принадлежит </w:t>
       </w:r>
-      <w:r>
-        <w:t xml:space="preserve">Игалу </w:t>
+      <w:proofErr w:type="spellStart"/>
+      <w:r>
+        <w:t>Игалу</w:t>
+      </w:r>
+      <w:proofErr w:type="spellEnd"/>
+      <w:r>
+        <w:t xml:space="preserve"> </w:t>
       </w:r>
       <w:r>
         <w:t xml:space="preserve">Гальперину и </w:t>
@@ -3554,8 +3718,13 @@
       <w:r>
         <w:t xml:space="preserve">Рональду Л. </w:t>
       </w:r>
-      <w:r>
-        <w:t>Ривесту, к</w:t>
+      <w:proofErr w:type="spellStart"/>
+      <w:r>
+        <w:t>Ривесту</w:t>
+      </w:r>
+      <w:proofErr w:type="spellEnd"/>
+      <w:r>
+        <w:t>, к</w:t>
       </w:r>
       <w:r>
         <w:t>то</w:t>
@@ -3619,7 +3788,15 @@
         <w:ind w:left="0" w:firstLine="567"/>
       </w:pPr>
       <w:r>
-        <w:t>Главный интерес к дереву козла отпущения связан с его пространственной сложностью. Это первое двоичное дерево поиска, чьи операции в среднем составляют O (log (n)), где n - количество узлов, и которое не занимает больше памяти, чем двоичное дерево поиска. Действительно, в отличие от двухцветных деревьев и AVL, которые хранят дополнительную информацию в узлах (например, его цвет или высоту), козел отпущения хранит в памяти только метку узла и два указателя на его дочерние элементы. Таким образом, это дерево более экономно по памяти.</w:t>
+        <w:t>Главный интерес к дереву козла отпущения связан с его пространственной сложностью. Это первое двоичное дерево поиска, чьи операции в среднем составляют O (</w:t>
+      </w:r>
+      <w:proofErr w:type="spellStart"/>
+      <w:r>
+        <w:t>log</w:t>
+      </w:r>
+      <w:proofErr w:type="spellEnd"/>
+      <w:r>
+        <w:t xml:space="preserve"> (n)), где n - количество узлов, и которое не занимает больше памяти, чем двоичное дерево поиска. Действительно, в отличие от двухцветных деревьев и AVL, которые хранят дополнительную информацию в узлах (например, его цвет или высоту), козел отпущения хранит в памяти только метку узла и два указателя на его дочерние элементы. Таким образом, это дерево более экономно по памяти.</w:t>
       </w:r>
     </w:p>
     <w:p>
@@ -3635,7 +3812,23 @@
         <w:ind w:left="0" w:firstLine="567"/>
       </w:pPr>
       <w:r>
-        <w:t>В отличие от большинства других самобалансирующихся деревьев, дерево козла отпущения реструктурируется реже. Таким образом, структура дерева мало-помалу становится неуравновешенной, пока алгоритм не определит узел- козел отпущения, ответственный за этот дисбаланс. Затем выполняется перебалансировка, чтобы дерево находило удовлетворительную структуру.</w:t>
+        <w:t xml:space="preserve">В отличие от большинства других самобалансирующихся деревьев, дерево козла отпущения </w:t>
+      </w:r>
+      <w:proofErr w:type="spellStart"/>
+      <w:r>
+        <w:t>реструктурируется</w:t>
+      </w:r>
+      <w:proofErr w:type="spellEnd"/>
+      <w:r>
+        <w:t xml:space="preserve"> реже. Таким образом, структура дерева мало-помалу становится неуравновешенной, пока алгоритм не определит узел- козел отпущения, ответственный за этот дисбаланс. Затем выполняется </w:t>
+      </w:r>
+      <w:proofErr w:type="spellStart"/>
+      <w:r>
+        <w:t>перебалансировка</w:t>
+      </w:r>
+      <w:proofErr w:type="spellEnd"/>
+      <w:r>
+        <w:t>, чтобы дерево находило удовлетворительную структуру.</w:t>
       </w:r>
     </w:p>
     <w:p>
@@ -3675,21 +3868,21 @@
         <w:ind w:left="0" w:firstLine="567"/>
       </w:pPr>
       <w:r>
-        <w:t xml:space="preserve">Будем считать, что дерево является сбалансированным, если выполняются следующее: Введем коэффициент α, который показывает, насколько дерево может быть несбалансированным. Математически это выглядит следующим образом: </w:t>
+        <w:t>Будем считать, что дерево является сбалансированным, если выполняются следующее</w:t>
+      </w:r>
+      <w:r>
+        <w:t>: введем</w:t>
+      </w:r>
+      <w:r>
+        <w:t xml:space="preserve"> коэффициент α, который показывает, насколько дерево может быть несбалансированным. Математически это выглядит следующим образом: </w:t>
       </w:r>
     </w:p>
     <w:p>
       <w:pPr>
         <w:ind w:left="0" w:firstLine="567"/>
         <w:jc w:val="center"/>
-        <w:rPr>
-          <w:lang w:val="en-US"/>
-        </w:rPr>
-      </w:pPr>
-      <w:r>
-        <w:rPr>
-          <w:lang w:val="en-US"/>
-        </w:rPr>
+      </w:pPr>
+      <w:r>
         <w:t>1/2</w:t>
       </w:r>
       <w:r>
@@ -3708,10 +3901,35 @@
         <w:t>⩽</w:t>
       </w:r>
       <w:r>
-        <w:rPr>
-          <w:lang w:val="en-US"/>
-        </w:rPr>
-        <w:t>1 size(left[x])</w:t>
+        <w:t xml:space="preserve">1 </w:t>
+      </w:r>
+      <w:r>
+        <w:rPr>
+          <w:lang w:val="en-US"/>
+        </w:rPr>
+        <w:t>size</w:t>
+      </w:r>
+      <w:r>
+        <w:t>(</w:t>
+      </w:r>
+      <w:r>
+        <w:rPr>
+          <w:lang w:val="en-US"/>
+        </w:rPr>
+        <w:t>left</w:t>
+      </w:r>
+      <w:r>
+        <w:t>[</w:t>
+      </w:r>
+      <w:r>
+        <w:rPr>
+          <w:lang w:val="en-US"/>
+        </w:rPr>
+        <w:t>x</w:t>
+      </w:r>
+      <w:proofErr w:type="gramStart"/>
+      <w:r>
+        <w:t>])</w:t>
       </w:r>
       <w:r>
         <w:rPr>
@@ -3719,13 +3937,13 @@
         </w:rPr>
         <w:t>⩽</w:t>
       </w:r>
+      <w:proofErr w:type="gramEnd"/>
       <w:r>
         <w:t>α</w:t>
       </w:r>
       <w:r>
         <w:rPr>
           <w:rFonts w:ascii="Cambria Math" w:hAnsi="Cambria Math" w:cs="Cambria Math"/>
-          <w:lang w:val="en-US"/>
         </w:rPr>
         <w:t>⋅</w:t>
       </w:r>
@@ -3733,19 +3951,52 @@
         <w:rPr>
           <w:lang w:val="en-US"/>
         </w:rPr>
-        <w:t>size(x) ;</w:t>
-      </w:r>
-      <w:r>
-        <w:rPr>
-          <w:lang w:val="en-US"/>
-        </w:rPr>
+        <w:t>size</w:t>
+      </w:r>
+      <w:r>
+        <w:t>(</w:t>
+      </w:r>
+      <w:r>
+        <w:rPr>
+          <w:lang w:val="en-US"/>
+        </w:rPr>
+        <w:t>x</w:t>
+      </w:r>
+      <w:r>
+        <w:t>) ;</w:t>
+      </w:r>
+      <w:r>
         <w:br/>
       </w:r>
       <w:r>
-        <w:rPr>
-          <w:lang w:val="en-US"/>
-        </w:rPr>
-        <w:t xml:space="preserve"> size(right[x])</w:t>
+        <w:t xml:space="preserve"> </w:t>
+      </w:r>
+      <w:r>
+        <w:rPr>
+          <w:lang w:val="en-US"/>
+        </w:rPr>
+        <w:t>size</w:t>
+      </w:r>
+      <w:r>
+        <w:t>(</w:t>
+      </w:r>
+      <w:r>
+        <w:rPr>
+          <w:lang w:val="en-US"/>
+        </w:rPr>
+        <w:t>right</w:t>
+      </w:r>
+      <w:r>
+        <w:t>[</w:t>
+      </w:r>
+      <w:r>
+        <w:rPr>
+          <w:lang w:val="en-US"/>
+        </w:rPr>
+        <w:t>x</w:t>
+      </w:r>
+      <w:r>
+        <w:t>])</w:t>
       </w:r>
       <w:r>
         <w:rPr>
@@ -3759,7 +4010,6 @@
       <w:r>
         <w:rPr>
           <w:rFonts w:ascii="Cambria Math" w:hAnsi="Cambria Math" w:cs="Cambria Math"/>
-          <w:lang w:val="en-US"/>
         </w:rPr>
         <w:t>⋅</w:t>
       </w:r>
@@ -3767,7 +4017,19 @@
         <w:rPr>
           <w:lang w:val="en-US"/>
         </w:rPr>
-        <w:t>size(x),</w:t>
+        <w:t>size</w:t>
+      </w:r>
+      <w:r>
+        <w:t>(</w:t>
+      </w:r>
+      <w:r>
+        <w:rPr>
+          <w:lang w:val="en-US"/>
+        </w:rPr>
+        <w:t>x</w:t>
+      </w:r>
+      <w:r>
+        <w:t>),</w:t>
       </w:r>
     </w:p>
     <w:p>
@@ -3775,13 +4037,42 @@
         <w:ind w:left="0" w:firstLine="567"/>
       </w:pPr>
       <w:r>
-        <w:rPr>
-          <w:lang w:val="en-US"/>
-        </w:rPr>
         <w:t xml:space="preserve"> </w:t>
       </w:r>
       <w:r>
-        <w:t>где size(left[x]) и size(right[x]) — размер левого и правого поддерева вершины x.</w:t>
+        <w:t xml:space="preserve">где </w:t>
+      </w:r>
+      <w:proofErr w:type="spellStart"/>
+      <w:r>
+        <w:t>size</w:t>
+      </w:r>
+      <w:proofErr w:type="spellEnd"/>
+      <w:r>
+        <w:t>(</w:t>
+      </w:r>
+      <w:proofErr w:type="spellStart"/>
+      <w:r>
+        <w:t>left</w:t>
+      </w:r>
+      <w:proofErr w:type="spellEnd"/>
+      <w:r>
+        <w:t xml:space="preserve">[x]) и </w:t>
+      </w:r>
+      <w:proofErr w:type="spellStart"/>
+      <w:r>
+        <w:t>size</w:t>
+      </w:r>
+      <w:proofErr w:type="spellEnd"/>
+      <w:r>
+        <w:t>(</w:t>
+      </w:r>
+      <w:proofErr w:type="spellStart"/>
+      <w:r>
+        <w:t>right</w:t>
+      </w:r>
+      <w:proofErr w:type="spellEnd"/>
+      <w:r>
+        <w:t>[x]) — размер левого и правого поддерева вершины x.</w:t>
       </w:r>
     </w:p>
     <w:p>
@@ -3817,7 +4108,23 @@
         <w:ind w:left="0" w:firstLine="567"/>
       </w:pPr>
       <w:r>
-        <w:t>Пока дерево остается α-сбалансированным, выполняем модифицированную вставку элемента в дерево, которая аналогична обычной вставке в двоичное дерево, но операция InsertKey(k) будет возвращать глубину данной вершины. В тот момент, когда дерево стало несбалансированным, надо начать поиск вершины, которая нарушает условие сбалансированности. Для этого надо пройти по дереву вверх. Только что вставленная вершина ей быть не может. После нахождения этой вершины надо запустить операцию перебалансировки.</w:t>
+        <w:t xml:space="preserve">Пока дерево остается α-сбалансированным, выполняем модифицированную вставку элемента в дерево, которая аналогична обычной вставке в двоичное дерево, но операция </w:t>
+      </w:r>
+      <w:proofErr w:type="spellStart"/>
+      <w:r>
+        <w:t>InsertKey</w:t>
+      </w:r>
+      <w:proofErr w:type="spellEnd"/>
+      <w:r>
+        <w:t xml:space="preserve">(k) будет возвращать глубину данной вершины. В тот момент, когда дерево стало несбалансированным, надо начать поиск вершины, которая нарушает условие сбалансированности. Для этого надо пройти по дереву вверх. Только что вставленная вершина ей быть не может. После нахождения этой вершины надо запустить операцию </w:t>
+      </w:r>
+      <w:proofErr w:type="spellStart"/>
+      <w:r>
+        <w:t>перебалансировки</w:t>
+      </w:r>
+      <w:proofErr w:type="spellEnd"/>
+      <w:r>
+        <w:t>.</w:t>
       </w:r>
     </w:p>
     <w:p>
@@ -3825,7 +4132,23 @@
         <w:ind w:left="0" w:firstLine="567"/>
       </w:pPr>
       <w:r>
-        <w:t>Нам нужна специальная функция FindScapegoat(n), которая позволяет найти тот элемент дерева, который испортил баланс (именно из-за этой процедуры дерево так называется. Scapegoat - "козел отпущения", который испортил баланс).</w:t>
+        <w:t xml:space="preserve">Нам нужна специальная функция </w:t>
+      </w:r>
+      <w:proofErr w:type="spellStart"/>
+      <w:r>
+        <w:t>FindScapegoat</w:t>
+      </w:r>
+      <w:proofErr w:type="spellEnd"/>
+      <w:r>
+        <w:t xml:space="preserve">(n), которая позволяет найти тот элемент дерева, который испортил баланс (именно из-за этой процедуры дерево так называется. </w:t>
+      </w:r>
+      <w:proofErr w:type="spellStart"/>
+      <w:r>
+        <w:t>Scapegoat</w:t>
+      </w:r>
+      <w:proofErr w:type="spellEnd"/>
+      <w:r>
+        <w:t xml:space="preserve"> - "козел отпущения", который испортил баланс).</w:t>
       </w:r>
     </w:p>
     <w:p>
@@ -3856,7 +4179,15 @@
         <w:ind w:left="0" w:firstLine="567"/>
       </w:pPr>
       <w:r>
-        <w:t>Сначала надо удалить вершину, как в обычном двоичном дереве. Потом надо проверить дерево на сбалансированность. Если дерево осталось сбалансированным, ничего делать не надо. В противном случае надо начать перебалансировку дерева.</w:t>
+        <w:t xml:space="preserve">Сначала надо удалить вершину, как в обычном двоичном дереве. Потом надо проверить дерево на сбалансированность. Если дерево осталось сбалансированным, ничего делать не надо. В противном случае надо начать </w:t>
+      </w:r>
+      <w:proofErr w:type="spellStart"/>
+      <w:r>
+        <w:t>перебалансировку</w:t>
+      </w:r>
+      <w:proofErr w:type="spellEnd"/>
+      <w:r>
+        <w:t xml:space="preserve"> дерева.</w:t>
       </w:r>
     </w:p>
     <w:p>
@@ -3864,7 +4195,15 @@
         <w:ind w:left="0" w:firstLine="567"/>
       </w:pPr>
       <w:r>
-        <w:t>Функция DeleteKey(k) удаляет элемент, аналогично удалению в бинарном дереве, и возвращает глубину удаленного элемента.</w:t>
+        <w:t xml:space="preserve">Функция </w:t>
+      </w:r>
+      <w:proofErr w:type="spellStart"/>
+      <w:r>
+        <w:t>DeleteKey</w:t>
+      </w:r>
+      <w:proofErr w:type="spellEnd"/>
+      <w:r>
+        <w:t>(k) удаляет элемент, аналогично удалению в бинарном дереве, и возвращает глубину удаленного элемента.</w:t>
       </w:r>
     </w:p>
     <w:p>
@@ -3880,10 +4219,12 @@
         <w:pStyle w:val="3"/>
       </w:pPr>
       <w:bookmarkStart w:id="16" w:name="_Toc125317434"/>
+      <w:proofErr w:type="spellStart"/>
       <w:r>
         <w:t>Перебалансировка</w:t>
       </w:r>
       <w:bookmarkEnd w:id="16"/>
+      <w:proofErr w:type="spellEnd"/>
     </w:p>
     <w:p>
       <w:pPr>
@@ -3903,7 +4244,31 @@
         <w:ind w:left="0" w:firstLine="567"/>
       </w:pPr>
       <w:r>
-        <w:t>Обходим всё поддерево Scapegoat-вершины (включая её саму) с помощью in-order обхода — на выходе получаем отсортированный список (свойство In-order обхода бинарного дерева поиска).</w:t>
+        <w:t xml:space="preserve">Обходим всё поддерево </w:t>
+      </w:r>
+      <w:proofErr w:type="spellStart"/>
+      <w:r>
+        <w:t>Scapegoat</w:t>
+      </w:r>
+      <w:proofErr w:type="spellEnd"/>
+      <w:r>
+        <w:t xml:space="preserve">-вершины (включая её саму) с помощью </w:t>
+      </w:r>
+      <w:proofErr w:type="spellStart"/>
+      <w:r>
+        <w:t>in-order</w:t>
+      </w:r>
+      <w:proofErr w:type="spellEnd"/>
+      <w:r>
+        <w:t xml:space="preserve"> обхода — на выходе получаем отсортированный список (свойство In-</w:t>
+      </w:r>
+      <w:proofErr w:type="spellStart"/>
+      <w:r>
+        <w:t>order</w:t>
+      </w:r>
+      <w:proofErr w:type="spellEnd"/>
+      <w:r>
+        <w:t xml:space="preserve"> обхода бинарного дерева поиска).</w:t>
       </w:r>
     </w:p>
     <w:p>
@@ -3960,8 +4325,13 @@
       <w:pPr>
         <w:ind w:left="1437" w:firstLine="0"/>
       </w:pPr>
-      <w:r>
-        <w:t>root — корень дерева или поддерева, в котором происходит поиск.</w:t>
+      <w:proofErr w:type="spellStart"/>
+      <w:r>
+        <w:t>root</w:t>
+      </w:r>
+      <w:proofErr w:type="spellEnd"/>
+      <w:r>
+        <w:t xml:space="preserve"> — корень дерева или поддерева, в котором происходит поиск.</w:t>
       </w:r>
     </w:p>
     <w:p>
@@ -3982,6 +4352,7 @@
           <w:lang w:val="en-US"/>
         </w:rPr>
       </w:pPr>
+      <w:proofErr w:type="gramStart"/>
       <w:r>
         <w:rPr>
           <w:rFonts w:ascii="Courier New" w:eastAsia="Courier New" w:hAnsi="Courier New" w:cs="Courier New"/>
@@ -4001,7 +4372,18 @@
           <w:shd w:val="clear" w:color="auto" w:fill="F8F9FA"/>
           <w:lang w:val="en-US"/>
         </w:rPr>
-        <w:t>(root, k):</w:t>
+        <w:t>(</w:t>
+      </w:r>
+      <w:proofErr w:type="gramEnd"/>
+      <w:r>
+        <w:rPr>
+          <w:rFonts w:ascii="Courier New" w:eastAsia="Courier New" w:hAnsi="Courier New" w:cs="Courier New"/>
+          <w:sz w:val="18"/>
+          <w:szCs w:val="18"/>
+          <w:shd w:val="clear" w:color="auto" w:fill="F8F9FA"/>
+          <w:lang w:val="en-US"/>
+        </w:rPr>
+        <w:t>root, k):</w:t>
       </w:r>
     </w:p>
     <w:p>
@@ -4043,7 +4425,29 @@
           <w:shd w:val="clear" w:color="auto" w:fill="F8F9FA"/>
           <w:lang w:val="en-US"/>
         </w:rPr>
-        <w:t>root = null or root.key = k:</w:t>
+        <w:t xml:space="preserve">root = null or </w:t>
+      </w:r>
+      <w:proofErr w:type="spellStart"/>
+      <w:r>
+        <w:rPr>
+          <w:rFonts w:ascii="Courier New" w:eastAsia="Courier New" w:hAnsi="Courier New" w:cs="Courier New"/>
+          <w:sz w:val="18"/>
+          <w:szCs w:val="18"/>
+          <w:shd w:val="clear" w:color="auto" w:fill="F8F9FA"/>
+          <w:lang w:val="en-US"/>
+        </w:rPr>
+        <w:t>root.key</w:t>
+      </w:r>
+      <w:proofErr w:type="spellEnd"/>
+      <w:r>
+        <w:rPr>
+          <w:rFonts w:ascii="Courier New" w:eastAsia="Courier New" w:hAnsi="Courier New" w:cs="Courier New"/>
+          <w:sz w:val="18"/>
+          <w:szCs w:val="18"/>
+          <w:shd w:val="clear" w:color="auto" w:fill="F8F9FA"/>
+          <w:lang w:val="en-US"/>
+        </w:rPr>
+        <w:t xml:space="preserve"> = k:</w:t>
       </w:r>
     </w:p>
     <w:p>
@@ -4077,6 +4481,7 @@
         </w:rPr>
         <w:t xml:space="preserve">return </w:t>
       </w:r>
+      <w:proofErr w:type="gramStart"/>
       <w:r>
         <w:rPr>
           <w:rFonts w:ascii="Courier New" w:eastAsia="Courier New" w:hAnsi="Courier New" w:cs="Courier New"/>
@@ -4087,6 +4492,7 @@
         </w:rPr>
         <w:t>root</w:t>
       </w:r>
+      <w:proofErr w:type="gramEnd"/>
     </w:p>
     <w:p>
       <w:pPr>
@@ -4138,7 +4544,29 @@
               <w:shd w:val="clear" w:color="auto" w:fill="F8F9FA"/>
               <w:lang w:val="en-US"/>
             </w:rPr>
-            <w:t>k ≤ root.left.key:</w:t>
+            <w:t xml:space="preserve">k ≤ </w:t>
+          </w:r>
+          <w:proofErr w:type="spellStart"/>
+          <w:r>
+            <w:rPr>
+              <w:rFonts w:ascii="Courier New" w:eastAsia="Gungsuh" w:hAnsi="Courier New" w:cs="Courier New"/>
+              <w:sz w:val="18"/>
+              <w:szCs w:val="18"/>
+              <w:shd w:val="clear" w:color="auto" w:fill="F8F9FA"/>
+              <w:lang w:val="en-US"/>
+            </w:rPr>
+            <w:t>root.left.key</w:t>
+          </w:r>
+          <w:proofErr w:type="spellEnd"/>
+          <w:r>
+            <w:rPr>
+              <w:rFonts w:ascii="Courier New" w:eastAsia="Gungsuh" w:hAnsi="Courier New" w:cs="Courier New"/>
+              <w:sz w:val="18"/>
+              <w:szCs w:val="18"/>
+              <w:shd w:val="clear" w:color="auto" w:fill="F8F9FA"/>
+              <w:lang w:val="en-US"/>
+            </w:rPr>
+            <w:t>:</w:t>
           </w:r>
         </w:sdtContent>
       </w:sdt>
@@ -4174,15 +4602,39 @@
         </w:rPr>
         <w:t xml:space="preserve">return </w:t>
       </w:r>
-      <w:r>
-        <w:rPr>
-          <w:rFonts w:ascii="Courier New" w:eastAsia="Courier New" w:hAnsi="Courier New" w:cs="Courier New"/>
-          <w:sz w:val="18"/>
-          <w:szCs w:val="18"/>
-          <w:shd w:val="clear" w:color="auto" w:fill="F8F9FA"/>
-          <w:lang w:val="en-US"/>
-        </w:rPr>
-        <w:t>Search(root.left, k)</w:t>
+      <w:proofErr w:type="gramStart"/>
+      <w:r>
+        <w:rPr>
+          <w:rFonts w:ascii="Courier New" w:eastAsia="Courier New" w:hAnsi="Courier New" w:cs="Courier New"/>
+          <w:sz w:val="18"/>
+          <w:szCs w:val="18"/>
+          <w:shd w:val="clear" w:color="auto" w:fill="F8F9FA"/>
+          <w:lang w:val="en-US"/>
+        </w:rPr>
+        <w:t>Search(</w:t>
+      </w:r>
+      <w:proofErr w:type="spellStart"/>
+      <w:proofErr w:type="gramEnd"/>
+      <w:r>
+        <w:rPr>
+          <w:rFonts w:ascii="Courier New" w:eastAsia="Courier New" w:hAnsi="Courier New" w:cs="Courier New"/>
+          <w:sz w:val="18"/>
+          <w:szCs w:val="18"/>
+          <w:shd w:val="clear" w:color="auto" w:fill="F8F9FA"/>
+          <w:lang w:val="en-US"/>
+        </w:rPr>
+        <w:t>root.left</w:t>
+      </w:r>
+      <w:proofErr w:type="spellEnd"/>
+      <w:r>
+        <w:rPr>
+          <w:rFonts w:ascii="Courier New" w:eastAsia="Courier New" w:hAnsi="Courier New" w:cs="Courier New"/>
+          <w:sz w:val="18"/>
+          <w:szCs w:val="18"/>
+          <w:shd w:val="clear" w:color="auto" w:fill="F8F9FA"/>
+          <w:lang w:val="en-US"/>
+        </w:rPr>
+        <w:t>, k)</w:t>
       </w:r>
     </w:p>
     <w:p>
@@ -4258,38 +4710,63 @@
         </w:rPr>
         <w:t xml:space="preserve">return </w:t>
       </w:r>
-      <w:r>
-        <w:rPr>
-          <w:rFonts w:ascii="Courier New" w:eastAsia="Courier New" w:hAnsi="Courier New" w:cs="Courier New"/>
-          <w:sz w:val="18"/>
-          <w:szCs w:val="18"/>
-          <w:shd w:val="clear" w:color="auto" w:fill="F8F9FA"/>
-          <w:lang w:val="en-US"/>
-        </w:rPr>
-        <w:t>Search(root.right, k)</w:t>
-      </w:r>
-    </w:p>
-    <w:p>
-      <w:pPr>
-        <w:rPr>
-          <w:rFonts w:ascii="Courier New" w:eastAsia="Courier New" w:hAnsi="Courier New" w:cs="Courier New"/>
-          <w:sz w:val="18"/>
-          <w:szCs w:val="18"/>
-          <w:shd w:val="clear" w:color="auto" w:fill="F8F9FA"/>
-          <w:lang w:val="en-US"/>
-        </w:rPr>
-      </w:pPr>
-    </w:p>
-    <w:p>
-      <w:pPr>
-        <w:rPr>
-          <w:rFonts w:ascii="Courier New" w:eastAsia="Courier New" w:hAnsi="Courier New" w:cs="Courier New"/>
-          <w:sz w:val="18"/>
-          <w:szCs w:val="18"/>
-          <w:shd w:val="clear" w:color="auto" w:fill="F8F9FA"/>
-          <w:lang w:val="en-US"/>
-        </w:rPr>
-      </w:pPr>
+      <w:proofErr w:type="gramStart"/>
+      <w:r>
+        <w:rPr>
+          <w:rFonts w:ascii="Courier New" w:eastAsia="Courier New" w:hAnsi="Courier New" w:cs="Courier New"/>
+          <w:sz w:val="18"/>
+          <w:szCs w:val="18"/>
+          <w:shd w:val="clear" w:color="auto" w:fill="F8F9FA"/>
+          <w:lang w:val="en-US"/>
+        </w:rPr>
+        <w:t>Search(</w:t>
+      </w:r>
+      <w:proofErr w:type="spellStart"/>
+      <w:proofErr w:type="gramEnd"/>
+      <w:r>
+        <w:rPr>
+          <w:rFonts w:ascii="Courier New" w:eastAsia="Courier New" w:hAnsi="Courier New" w:cs="Courier New"/>
+          <w:sz w:val="18"/>
+          <w:szCs w:val="18"/>
+          <w:shd w:val="clear" w:color="auto" w:fill="F8F9FA"/>
+          <w:lang w:val="en-US"/>
+        </w:rPr>
+        <w:t>root.right</w:t>
+      </w:r>
+      <w:proofErr w:type="spellEnd"/>
+      <w:r>
+        <w:rPr>
+          <w:rFonts w:ascii="Courier New" w:eastAsia="Courier New" w:hAnsi="Courier New" w:cs="Courier New"/>
+          <w:sz w:val="18"/>
+          <w:szCs w:val="18"/>
+          <w:shd w:val="clear" w:color="auto" w:fill="F8F9FA"/>
+          <w:lang w:val="en-US"/>
+        </w:rPr>
+        <w:t>, k)</w:t>
+      </w:r>
+    </w:p>
+    <w:p>
+      <w:pPr>
+        <w:rPr>
+          <w:rFonts w:ascii="Courier New" w:eastAsia="Courier New" w:hAnsi="Courier New" w:cs="Courier New"/>
+          <w:sz w:val="18"/>
+          <w:szCs w:val="18"/>
+          <w:shd w:val="clear" w:color="auto" w:fill="F8F9FA"/>
+          <w:lang w:val="en-US"/>
+        </w:rPr>
+      </w:pPr>
+    </w:p>
+    <w:p>
+      <w:pPr>
+        <w:rPr>
+          <w:rFonts w:ascii="Courier New" w:eastAsia="Courier New" w:hAnsi="Courier New" w:cs="Courier New"/>
+          <w:sz w:val="18"/>
+          <w:szCs w:val="18"/>
+          <w:shd w:val="clear" w:color="auto" w:fill="F8F9FA"/>
+          <w:lang w:val="en-US"/>
+        </w:rPr>
+      </w:pPr>
+      <w:proofErr w:type="spellStart"/>
       <w:r>
         <w:rPr>
           <w:rFonts w:ascii="Courier New" w:eastAsia="Courier New" w:hAnsi="Courier New" w:cs="Courier New"/>
@@ -4301,6 +4778,7 @@
         </w:rPr>
         <w:t>FindScapegoat</w:t>
       </w:r>
+      <w:proofErr w:type="spellEnd"/>
       <w:r>
         <w:rPr>
           <w:rFonts w:ascii="Courier New" w:eastAsia="Courier New" w:hAnsi="Courier New" w:cs="Courier New"/>
@@ -4393,7 +4871,31 @@
           <w:shd w:val="clear" w:color="auto" w:fill="F8F9FA"/>
           <w:lang w:val="en-US"/>
         </w:rPr>
-        <w:t xml:space="preserve"> (n.parent &lt;&gt; null):</w:t>
+        <w:t xml:space="preserve"> (</w:t>
+      </w:r>
+      <w:proofErr w:type="spellStart"/>
+      <w:proofErr w:type="gramStart"/>
+      <w:r>
+        <w:rPr>
+          <w:rFonts w:ascii="Courier New" w:eastAsia="Courier New" w:hAnsi="Courier New" w:cs="Courier New"/>
+          <w:sz w:val="18"/>
+          <w:szCs w:val="18"/>
+          <w:shd w:val="clear" w:color="auto" w:fill="F8F9FA"/>
+          <w:lang w:val="en-US"/>
+        </w:rPr>
+        <w:t>n.parent</w:t>
+      </w:r>
+      <w:proofErr w:type="spellEnd"/>
+      <w:proofErr w:type="gramEnd"/>
+      <w:r>
+        <w:rPr>
+          <w:rFonts w:ascii="Courier New" w:eastAsia="Courier New" w:hAnsi="Courier New" w:cs="Courier New"/>
+          <w:sz w:val="18"/>
+          <w:szCs w:val="18"/>
+          <w:shd w:val="clear" w:color="auto" w:fill="F8F9FA"/>
+          <w:lang w:val="en-US"/>
+        </w:rPr>
+        <w:t xml:space="preserve"> &lt;&gt; null):</w:t>
       </w:r>
     </w:p>
     <w:p>
@@ -4435,7 +4937,63 @@
           <w:shd w:val="clear" w:color="auto" w:fill="F8F9FA"/>
           <w:lang w:val="en-US"/>
         </w:rPr>
-        <w:t xml:space="preserve">     totalSize = 1 + size + n.sibling.size()</w:t>
+        <w:t xml:space="preserve">     </w:t>
+      </w:r>
+      <w:proofErr w:type="spellStart"/>
+      <w:r>
+        <w:rPr>
+          <w:rFonts w:ascii="Courier New" w:eastAsia="Courier New" w:hAnsi="Courier New" w:cs="Courier New"/>
+          <w:sz w:val="18"/>
+          <w:szCs w:val="18"/>
+          <w:shd w:val="clear" w:color="auto" w:fill="F8F9FA"/>
+          <w:lang w:val="en-US"/>
+        </w:rPr>
+        <w:t>totalSize</w:t>
+      </w:r>
+      <w:proofErr w:type="spellEnd"/>
+      <w:r>
+        <w:rPr>
+          <w:rFonts w:ascii="Courier New" w:eastAsia="Courier New" w:hAnsi="Courier New" w:cs="Courier New"/>
+          <w:sz w:val="18"/>
+          <w:szCs w:val="18"/>
+          <w:shd w:val="clear" w:color="auto" w:fill="F8F9FA"/>
+          <w:lang w:val="en-US"/>
+        </w:rPr>
+        <w:t xml:space="preserve"> = 1 + size + </w:t>
+      </w:r>
+      <w:proofErr w:type="spellStart"/>
+      <w:proofErr w:type="gramStart"/>
+      <w:r>
+        <w:rPr>
+          <w:rFonts w:ascii="Courier New" w:eastAsia="Courier New" w:hAnsi="Courier New" w:cs="Courier New"/>
+          <w:sz w:val="18"/>
+          <w:szCs w:val="18"/>
+          <w:shd w:val="clear" w:color="auto" w:fill="F8F9FA"/>
+          <w:lang w:val="en-US"/>
+        </w:rPr>
+        <w:t>n.sibling</w:t>
+      </w:r>
+      <w:proofErr w:type="gramEnd"/>
+      <w:r>
+        <w:rPr>
+          <w:rFonts w:ascii="Courier New" w:eastAsia="Courier New" w:hAnsi="Courier New" w:cs="Courier New"/>
+          <w:sz w:val="18"/>
+          <w:szCs w:val="18"/>
+          <w:shd w:val="clear" w:color="auto" w:fill="F8F9FA"/>
+          <w:lang w:val="en-US"/>
+        </w:rPr>
+        <w:t>.size</w:t>
+      </w:r>
+      <w:proofErr w:type="spellEnd"/>
+      <w:r>
+        <w:rPr>
+          <w:rFonts w:ascii="Courier New" w:eastAsia="Courier New" w:hAnsi="Courier New" w:cs="Courier New"/>
+          <w:sz w:val="18"/>
+          <w:szCs w:val="18"/>
+          <w:shd w:val="clear" w:color="auto" w:fill="F8F9FA"/>
+          <w:lang w:val="en-US"/>
+        </w:rPr>
+        <w:t>()</w:t>
       </w:r>
     </w:p>
     <w:p>
@@ -4527,7 +5085,29 @@
               <w:shd w:val="clear" w:color="auto" w:fill="F8F9FA"/>
               <w:lang w:val="en-US"/>
             </w:rPr>
-            <w:t>(totalSize)</w:t>
+            <w:t>(</w:t>
+          </w:r>
+          <w:proofErr w:type="spellStart"/>
+          <w:r>
+            <w:rPr>
+              <w:rFonts w:ascii="Courier New" w:eastAsia="Cardo" w:hAnsi="Courier New" w:cs="Courier New"/>
+              <w:sz w:val="18"/>
+              <w:szCs w:val="18"/>
+              <w:shd w:val="clear" w:color="auto" w:fill="F8F9FA"/>
+              <w:lang w:val="en-US"/>
+            </w:rPr>
+            <w:t>totalSize</w:t>
+          </w:r>
+          <w:proofErr w:type="spellEnd"/>
+          <w:r>
+            <w:rPr>
+              <w:rFonts w:ascii="Courier New" w:eastAsia="Cardo" w:hAnsi="Courier New" w:cs="Courier New"/>
+              <w:sz w:val="18"/>
+              <w:szCs w:val="18"/>
+              <w:shd w:val="clear" w:color="auto" w:fill="F8F9FA"/>
+              <w:lang w:val="en-US"/>
+            </w:rPr>
+            <w:t>)</w:t>
           </w:r>
           <w:r>
             <w:rPr>
@@ -4591,29 +5171,57 @@
           <w:shd w:val="clear" w:color="auto" w:fill="F8F9FA"/>
           <w:lang w:val="en-US"/>
         </w:rPr>
-        <w:t xml:space="preserve"> n.parent</w:t>
-      </w:r>
-    </w:p>
-    <w:p>
-      <w:pPr>
-        <w:rPr>
-          <w:rFonts w:ascii="Courier New" w:eastAsia="Courier New" w:hAnsi="Courier New" w:cs="Courier New"/>
-          <w:sz w:val="18"/>
-          <w:szCs w:val="18"/>
-          <w:shd w:val="clear" w:color="auto" w:fill="F8F9FA"/>
-          <w:lang w:val="en-US"/>
-        </w:rPr>
-      </w:pPr>
-      <w:r>
-        <w:rPr>
-          <w:rFonts w:ascii="Courier New" w:eastAsia="Courier New" w:hAnsi="Courier New" w:cs="Courier New"/>
-          <w:sz w:val="18"/>
-          <w:szCs w:val="18"/>
-          <w:shd w:val="clear" w:color="auto" w:fill="F8F9FA"/>
-          <w:lang w:val="en-US"/>
-        </w:rPr>
-        <w:t xml:space="preserve">     n = n.parent</w:t>
-      </w:r>
+        <w:t xml:space="preserve"> </w:t>
+      </w:r>
+      <w:proofErr w:type="spellStart"/>
+      <w:proofErr w:type="gramStart"/>
+      <w:r>
+        <w:rPr>
+          <w:rFonts w:ascii="Courier New" w:eastAsia="Courier New" w:hAnsi="Courier New" w:cs="Courier New"/>
+          <w:sz w:val="18"/>
+          <w:szCs w:val="18"/>
+          <w:shd w:val="clear" w:color="auto" w:fill="F8F9FA"/>
+          <w:lang w:val="en-US"/>
+        </w:rPr>
+        <w:t>n.parent</w:t>
+      </w:r>
+      <w:proofErr w:type="spellEnd"/>
+      <w:proofErr w:type="gramEnd"/>
+    </w:p>
+    <w:p>
+      <w:pPr>
+        <w:rPr>
+          <w:rFonts w:ascii="Courier New" w:eastAsia="Courier New" w:hAnsi="Courier New" w:cs="Courier New"/>
+          <w:sz w:val="18"/>
+          <w:szCs w:val="18"/>
+          <w:shd w:val="clear" w:color="auto" w:fill="F8F9FA"/>
+          <w:lang w:val="en-US"/>
+        </w:rPr>
+      </w:pPr>
+      <w:r>
+        <w:rPr>
+          <w:rFonts w:ascii="Courier New" w:eastAsia="Courier New" w:hAnsi="Courier New" w:cs="Courier New"/>
+          <w:sz w:val="18"/>
+          <w:szCs w:val="18"/>
+          <w:shd w:val="clear" w:color="auto" w:fill="F8F9FA"/>
+          <w:lang w:val="en-US"/>
+        </w:rPr>
+        <w:t xml:space="preserve">     n = </w:t>
+      </w:r>
+      <w:proofErr w:type="spellStart"/>
+      <w:proofErr w:type="gramStart"/>
+      <w:r>
+        <w:rPr>
+          <w:rFonts w:ascii="Courier New" w:eastAsia="Courier New" w:hAnsi="Courier New" w:cs="Courier New"/>
+          <w:sz w:val="18"/>
+          <w:szCs w:val="18"/>
+          <w:shd w:val="clear" w:color="auto" w:fill="F8F9FA"/>
+          <w:lang w:val="en-US"/>
+        </w:rPr>
+        <w:t>n.parent</w:t>
+      </w:r>
+      <w:proofErr w:type="spellEnd"/>
+      <w:proofErr w:type="gramEnd"/>
     </w:p>
     <w:p>
       <w:pPr>
@@ -4634,15 +5242,37 @@
         </w:rPr>
         <w:t xml:space="preserve">     </w:t>
       </w:r>
-      <w:r>
-        <w:rPr>
-          <w:rFonts w:ascii="Courier New" w:eastAsia="Courier New" w:hAnsi="Courier New" w:cs="Courier New"/>
-          <w:sz w:val="18"/>
-          <w:szCs w:val="18"/>
-          <w:shd w:val="clear" w:color="auto" w:fill="F8F9FA"/>
-        </w:rPr>
-        <w:t>size = totalSize</w:t>
-      </w:r>
+      <w:proofErr w:type="spellStart"/>
+      <w:r>
+        <w:rPr>
+          <w:rFonts w:ascii="Courier New" w:eastAsia="Courier New" w:hAnsi="Courier New" w:cs="Courier New"/>
+          <w:sz w:val="18"/>
+          <w:szCs w:val="18"/>
+          <w:shd w:val="clear" w:color="auto" w:fill="F8F9FA"/>
+        </w:rPr>
+        <w:t>size</w:t>
+      </w:r>
+      <w:proofErr w:type="spellEnd"/>
+      <w:r>
+        <w:rPr>
+          <w:rFonts w:ascii="Courier New" w:eastAsia="Courier New" w:hAnsi="Courier New" w:cs="Courier New"/>
+          <w:sz w:val="18"/>
+          <w:szCs w:val="18"/>
+          <w:shd w:val="clear" w:color="auto" w:fill="F8F9FA"/>
+        </w:rPr>
+        <w:t xml:space="preserve"> = </w:t>
+      </w:r>
+      <w:proofErr w:type="spellStart"/>
+      <w:r>
+        <w:rPr>
+          <w:rFonts w:ascii="Courier New" w:eastAsia="Courier New" w:hAnsi="Courier New" w:cs="Courier New"/>
+          <w:sz w:val="18"/>
+          <w:szCs w:val="18"/>
+          <w:shd w:val="clear" w:color="auto" w:fill="F8F9FA"/>
+        </w:rPr>
+        <w:t>totalSize</w:t>
+      </w:r>
+      <w:proofErr w:type="spellEnd"/>
     </w:p>
     <w:p>
       <w:pPr>
@@ -4712,7 +5342,29 @@
           <w:shd w:val="clear" w:color="auto" w:fill="F8F9FA"/>
           <w:lang w:val="en-US"/>
         </w:rPr>
-        <w:t xml:space="preserve">  height = InsertKey(k)</w:t>
+        <w:t xml:space="preserve">  height = </w:t>
+      </w:r>
+      <w:proofErr w:type="spellStart"/>
+      <w:r>
+        <w:rPr>
+          <w:rFonts w:ascii="Courier New" w:eastAsia="Courier New" w:hAnsi="Courier New" w:cs="Courier New"/>
+          <w:sz w:val="18"/>
+          <w:szCs w:val="18"/>
+          <w:shd w:val="clear" w:color="auto" w:fill="F8F9FA"/>
+          <w:lang w:val="en-US"/>
+        </w:rPr>
+        <w:t>InsertKey</w:t>
+      </w:r>
+      <w:proofErr w:type="spellEnd"/>
+      <w:r>
+        <w:rPr>
+          <w:rFonts w:ascii="Courier New" w:eastAsia="Courier New" w:hAnsi="Courier New" w:cs="Courier New"/>
+          <w:sz w:val="18"/>
+          <w:szCs w:val="18"/>
+          <w:shd w:val="clear" w:color="auto" w:fill="F8F9FA"/>
+          <w:lang w:val="en-US"/>
+        </w:rPr>
+        <w:t>(k)</w:t>
       </w:r>
     </w:p>
     <w:p>
@@ -4809,8 +5461,20 @@
           <w:shd w:val="clear" w:color="auto" w:fill="F8F9FA"/>
           <w:lang w:val="en-US"/>
         </w:rPr>
-        <w:t xml:space="preserve"> false;</w:t>
-      </w:r>
+        <w:t xml:space="preserve"> </w:t>
+      </w:r>
+      <w:proofErr w:type="gramStart"/>
+      <w:r>
+        <w:rPr>
+          <w:rFonts w:ascii="Courier New" w:eastAsia="Courier New" w:hAnsi="Courier New" w:cs="Courier New"/>
+          <w:sz w:val="18"/>
+          <w:szCs w:val="18"/>
+          <w:shd w:val="clear" w:color="auto" w:fill="F8F9FA"/>
+          <w:lang w:val="en-US"/>
+        </w:rPr>
+        <w:t>false;</w:t>
+      </w:r>
+      <w:proofErr w:type="gramEnd"/>
     </w:p>
     <w:p>
       <w:pPr>
@@ -4851,8 +5515,20 @@
           <w:shd w:val="clear" w:color="auto" w:fill="F8F9FA"/>
           <w:lang w:val="en-US"/>
         </w:rPr>
-        <w:t xml:space="preserve"> height &gt; T.h</w:t>
-      </w:r>
+        <w:t xml:space="preserve"> height &gt; </w:t>
+      </w:r>
+      <w:proofErr w:type="spellStart"/>
+      <w:r>
+        <w:rPr>
+          <w:rFonts w:ascii="Courier New" w:eastAsia="Courier New" w:hAnsi="Courier New" w:cs="Courier New"/>
+          <w:sz w:val="18"/>
+          <w:szCs w:val="18"/>
+          <w:shd w:val="clear" w:color="auto" w:fill="F8F9FA"/>
+          <w:lang w:val="en-US"/>
+        </w:rPr>
+        <w:t>T.h</w:t>
+      </w:r>
+      <w:proofErr w:type="spellEnd"/>
       <w:r>
         <w:rPr>
           <w:rFonts w:ascii="Courier New" w:eastAsia="Courier New" w:hAnsi="Courier New" w:cs="Courier New"/>
@@ -4893,6 +5569,8 @@
         </w:rPr>
         <w:t xml:space="preserve">     scapegoat = </w:t>
       </w:r>
+      <w:proofErr w:type="spellStart"/>
+      <w:proofErr w:type="gramStart"/>
       <w:r>
         <w:rPr>
           <w:rFonts w:ascii="Courier New" w:eastAsia="Courier New" w:hAnsi="Courier New" w:cs="Courier New"/>
@@ -4904,15 +5582,49 @@
         </w:rPr>
         <w:t>FindScapegoat</w:t>
       </w:r>
-      <w:r>
-        <w:rPr>
-          <w:rFonts w:ascii="Courier New" w:eastAsia="Courier New" w:hAnsi="Courier New" w:cs="Courier New"/>
-          <w:sz w:val="18"/>
-          <w:szCs w:val="18"/>
-          <w:shd w:val="clear" w:color="auto" w:fill="F8F9FA"/>
-          <w:lang w:val="en-US"/>
-        </w:rPr>
-        <w:t>(Search(T.root, k))</w:t>
+      <w:proofErr w:type="spellEnd"/>
+      <w:r>
+        <w:rPr>
+          <w:rFonts w:ascii="Courier New" w:eastAsia="Courier New" w:hAnsi="Courier New" w:cs="Courier New"/>
+          <w:sz w:val="18"/>
+          <w:szCs w:val="18"/>
+          <w:shd w:val="clear" w:color="auto" w:fill="F8F9FA"/>
+          <w:lang w:val="en-US"/>
+        </w:rPr>
+        <w:t>(</w:t>
+      </w:r>
+      <w:proofErr w:type="gramEnd"/>
+      <w:r>
+        <w:rPr>
+          <w:rFonts w:ascii="Courier New" w:eastAsia="Courier New" w:hAnsi="Courier New" w:cs="Courier New"/>
+          <w:sz w:val="18"/>
+          <w:szCs w:val="18"/>
+          <w:shd w:val="clear" w:color="auto" w:fill="F8F9FA"/>
+          <w:lang w:val="en-US"/>
+        </w:rPr>
+        <w:t>Search(</w:t>
+      </w:r>
+      <w:proofErr w:type="spellStart"/>
+      <w:r>
+        <w:rPr>
+          <w:rFonts w:ascii="Courier New" w:eastAsia="Courier New" w:hAnsi="Courier New" w:cs="Courier New"/>
+          <w:sz w:val="18"/>
+          <w:szCs w:val="18"/>
+          <w:shd w:val="clear" w:color="auto" w:fill="F8F9FA"/>
+          <w:lang w:val="en-US"/>
+        </w:rPr>
+        <w:t>T.root</w:t>
+      </w:r>
+      <w:proofErr w:type="spellEnd"/>
+      <w:r>
+        <w:rPr>
+          <w:rFonts w:ascii="Courier New" w:eastAsia="Courier New" w:hAnsi="Courier New" w:cs="Courier New"/>
+          <w:sz w:val="18"/>
+          <w:szCs w:val="18"/>
+          <w:shd w:val="clear" w:color="auto" w:fill="F8F9FA"/>
+          <w:lang w:val="en-US"/>
+        </w:rPr>
+        <w:t>, k))</w:t>
       </w:r>
     </w:p>
     <w:p>
@@ -4935,6 +5647,7 @@
         </w:rPr>
         <w:t xml:space="preserve">     </w:t>
       </w:r>
+      <w:proofErr w:type="spellStart"/>
       <w:r>
         <w:rPr>
           <w:rFonts w:ascii="Courier New" w:eastAsia="Courier New" w:hAnsi="Courier New" w:cs="Courier New"/>
@@ -4946,15 +5659,40 @@
         </w:rPr>
         <w:t>RebuildTree</w:t>
       </w:r>
-      <w:r>
-        <w:rPr>
-          <w:rFonts w:ascii="Courier New" w:eastAsia="Courier New" w:hAnsi="Courier New" w:cs="Courier New"/>
-          <w:sz w:val="18"/>
-          <w:szCs w:val="18"/>
-          <w:shd w:val="clear" w:color="auto" w:fill="F8F9FA"/>
-          <w:lang w:val="en-US"/>
-        </w:rPr>
-        <w:t>(n.size(), scapegoat)</w:t>
+      <w:proofErr w:type="spellEnd"/>
+      <w:r>
+        <w:rPr>
+          <w:rFonts w:ascii="Courier New" w:eastAsia="Courier New" w:hAnsi="Courier New" w:cs="Courier New"/>
+          <w:sz w:val="18"/>
+          <w:szCs w:val="18"/>
+          <w:shd w:val="clear" w:color="auto" w:fill="F8F9FA"/>
+          <w:lang w:val="en-US"/>
+        </w:rPr>
+        <w:t>(</w:t>
+      </w:r>
+      <w:proofErr w:type="spellStart"/>
+      <w:proofErr w:type="gramStart"/>
+      <w:r>
+        <w:rPr>
+          <w:rFonts w:ascii="Courier New" w:eastAsia="Courier New" w:hAnsi="Courier New" w:cs="Courier New"/>
+          <w:sz w:val="18"/>
+          <w:szCs w:val="18"/>
+          <w:shd w:val="clear" w:color="auto" w:fill="F8F9FA"/>
+          <w:lang w:val="en-US"/>
+        </w:rPr>
+        <w:t>n.size</w:t>
+      </w:r>
+      <w:proofErr w:type="spellEnd"/>
+      <w:proofErr w:type="gramEnd"/>
+      <w:r>
+        <w:rPr>
+          <w:rFonts w:ascii="Courier New" w:eastAsia="Courier New" w:hAnsi="Courier New" w:cs="Courier New"/>
+          <w:sz w:val="18"/>
+          <w:szCs w:val="18"/>
+          <w:shd w:val="clear" w:color="auto" w:fill="F8F9FA"/>
+          <w:lang w:val="en-US"/>
+        </w:rPr>
+        <w:t>(), scapegoat)</w:t>
       </w:r>
     </w:p>
     <w:p>
@@ -4996,8 +5734,20 @@
           <w:shd w:val="clear" w:color="auto" w:fill="F8F9FA"/>
           <w:lang w:val="en-US"/>
         </w:rPr>
-        <w:t xml:space="preserve"> true</w:t>
-      </w:r>
+        <w:t xml:space="preserve"> </w:t>
+      </w:r>
+      <w:proofErr w:type="gramStart"/>
+      <w:r>
+        <w:rPr>
+          <w:rFonts w:ascii="Courier New" w:eastAsia="Courier New" w:hAnsi="Courier New" w:cs="Courier New"/>
+          <w:sz w:val="18"/>
+          <w:szCs w:val="18"/>
+          <w:shd w:val="clear" w:color="auto" w:fill="F8F9FA"/>
+          <w:lang w:val="en-US"/>
+        </w:rPr>
+        <w:t>true</w:t>
+      </w:r>
+      <w:proofErr w:type="gramEnd"/>
     </w:p>
     <w:p>
       <w:pPr>
@@ -5005,9 +5755,14 @@
       </w:pPr>
       <w:bookmarkStart w:id="20" w:name="_Toc125317438"/>
       <w:r>
-        <w:t>Удаление элемента элемента</w:t>
+        <w:t xml:space="preserve">Удаление элемента </w:t>
+      </w:r>
+      <w:proofErr w:type="spellStart"/>
+      <w:r>
+        <w:t>элемента</w:t>
       </w:r>
       <w:bookmarkEnd w:id="20"/>
+      <w:proofErr w:type="spellEnd"/>
     </w:p>
     <w:p>
       <w:pPr>
@@ -5015,6 +5770,694 @@
       </w:pPr>
       <w:r>
         <w:t>k — ключ, который будет удален.</w:t>
+      </w:r>
+    </w:p>
+    <w:p>
+      <w:pPr>
+        <w:rPr>
+          <w:rFonts w:ascii="Courier New" w:eastAsia="Courier New" w:hAnsi="Courier New" w:cs="Courier New"/>
+          <w:sz w:val="18"/>
+          <w:szCs w:val="18"/>
+          <w:shd w:val="clear" w:color="auto" w:fill="F8F9FA"/>
+          <w:lang w:val="en-US"/>
+        </w:rPr>
+      </w:pPr>
+      <w:r>
+        <w:rPr>
+          <w:rFonts w:ascii="Courier New" w:eastAsia="Courier New" w:hAnsi="Courier New" w:cs="Courier New"/>
+          <w:b/>
+          <w:sz w:val="18"/>
+          <w:szCs w:val="18"/>
+          <w:shd w:val="clear" w:color="auto" w:fill="F8F9FA"/>
+          <w:lang w:val="en-US"/>
+        </w:rPr>
+        <w:t>Delete</w:t>
+      </w:r>
+      <w:r>
+        <w:rPr>
+          <w:rFonts w:ascii="Courier New" w:eastAsia="Courier New" w:hAnsi="Courier New" w:cs="Courier New"/>
+          <w:sz w:val="18"/>
+          <w:szCs w:val="18"/>
+          <w:shd w:val="clear" w:color="auto" w:fill="F8F9FA"/>
+          <w:lang w:val="en-US"/>
+        </w:rPr>
+        <w:t xml:space="preserve">(k): </w:t>
+      </w:r>
+    </w:p>
+    <w:p>
+      <w:pPr>
+        <w:rPr>
+          <w:rFonts w:ascii="Courier New" w:eastAsia="Courier New" w:hAnsi="Courier New" w:cs="Courier New"/>
+          <w:sz w:val="18"/>
+          <w:szCs w:val="18"/>
+          <w:shd w:val="clear" w:color="auto" w:fill="F8F9FA"/>
+          <w:lang w:val="en-US"/>
+        </w:rPr>
+      </w:pPr>
+      <w:r>
+        <w:rPr>
+          <w:rFonts w:ascii="Courier New" w:eastAsia="Courier New" w:hAnsi="Courier New" w:cs="Courier New"/>
+          <w:sz w:val="18"/>
+          <w:szCs w:val="18"/>
+          <w:shd w:val="clear" w:color="auto" w:fill="F8F9FA"/>
+          <w:lang w:val="en-US"/>
+        </w:rPr>
+        <w:lastRenderedPageBreak/>
+        <w:t xml:space="preserve">  deleted = </w:t>
+      </w:r>
+      <w:proofErr w:type="spellStart"/>
+      <w:r>
+        <w:rPr>
+          <w:rFonts w:ascii="Courier New" w:eastAsia="Courier New" w:hAnsi="Courier New" w:cs="Courier New"/>
+          <w:b/>
+          <w:sz w:val="18"/>
+          <w:szCs w:val="18"/>
+          <w:shd w:val="clear" w:color="auto" w:fill="F8F9FA"/>
+          <w:lang w:val="en-US"/>
+        </w:rPr>
+        <w:t>DeleteKey</w:t>
+      </w:r>
+      <w:proofErr w:type="spellEnd"/>
+      <w:r>
+        <w:rPr>
+          <w:rFonts w:ascii="Courier New" w:eastAsia="Courier New" w:hAnsi="Courier New" w:cs="Courier New"/>
+          <w:sz w:val="18"/>
+          <w:szCs w:val="18"/>
+          <w:shd w:val="clear" w:color="auto" w:fill="F8F9FA"/>
+          <w:lang w:val="en-US"/>
+        </w:rPr>
+        <w:t>(k)</w:t>
+      </w:r>
+    </w:p>
+    <w:p>
+      <w:pPr>
+        <w:rPr>
+          <w:rFonts w:ascii="Courier New" w:eastAsia="Courier New" w:hAnsi="Courier New" w:cs="Courier New"/>
+          <w:sz w:val="18"/>
+          <w:szCs w:val="18"/>
+          <w:shd w:val="clear" w:color="auto" w:fill="F8F9FA"/>
+          <w:lang w:val="en-US"/>
+        </w:rPr>
+      </w:pPr>
+      <w:r>
+        <w:rPr>
+          <w:rFonts w:ascii="Courier New" w:eastAsia="Courier New" w:hAnsi="Courier New" w:cs="Courier New"/>
+          <w:sz w:val="18"/>
+          <w:szCs w:val="18"/>
+          <w:shd w:val="clear" w:color="auto" w:fill="F8F9FA"/>
+          <w:lang w:val="en-US"/>
+        </w:rPr>
+        <w:t xml:space="preserve">  </w:t>
+      </w:r>
+      <w:r>
+        <w:rPr>
+          <w:rFonts w:ascii="Courier New" w:eastAsia="Courier New" w:hAnsi="Courier New" w:cs="Courier New"/>
+          <w:b/>
+          <w:sz w:val="18"/>
+          <w:szCs w:val="18"/>
+          <w:shd w:val="clear" w:color="auto" w:fill="F8F9FA"/>
+          <w:lang w:val="en-US"/>
+        </w:rPr>
+        <w:t>if</w:t>
+      </w:r>
+      <w:r>
+        <w:rPr>
+          <w:rFonts w:ascii="Courier New" w:eastAsia="Courier New" w:hAnsi="Courier New" w:cs="Courier New"/>
+          <w:sz w:val="18"/>
+          <w:szCs w:val="18"/>
+          <w:shd w:val="clear" w:color="auto" w:fill="F8F9FA"/>
+          <w:lang w:val="en-US"/>
+        </w:rPr>
+        <w:t xml:space="preserve"> deleted:</w:t>
+      </w:r>
+    </w:p>
+    <w:p>
+      <w:pPr>
+        <w:rPr>
+          <w:rFonts w:ascii="Courier New" w:eastAsia="Courier New" w:hAnsi="Courier New" w:cs="Courier New"/>
+          <w:sz w:val="18"/>
+          <w:szCs w:val="18"/>
+          <w:shd w:val="clear" w:color="auto" w:fill="F8F9FA"/>
+          <w:lang w:val="en-US"/>
+        </w:rPr>
+      </w:pPr>
+      <w:r>
+        <w:rPr>
+          <w:rFonts w:ascii="Courier New" w:eastAsia="Courier New" w:hAnsi="Courier New" w:cs="Courier New"/>
+          <w:sz w:val="18"/>
+          <w:szCs w:val="18"/>
+          <w:shd w:val="clear" w:color="auto" w:fill="F8F9FA"/>
+          <w:lang w:val="en-US"/>
+        </w:rPr>
+        <w:t xml:space="preserve">     </w:t>
+      </w:r>
+      <w:r>
+        <w:rPr>
+          <w:rFonts w:ascii="Courier New" w:eastAsia="Courier New" w:hAnsi="Courier New" w:cs="Courier New"/>
+          <w:b/>
+          <w:sz w:val="18"/>
+          <w:szCs w:val="18"/>
+          <w:shd w:val="clear" w:color="auto" w:fill="F8F9FA"/>
+          <w:lang w:val="en-US"/>
+        </w:rPr>
+        <w:t>if</w:t>
+      </w:r>
+      <w:r>
+        <w:rPr>
+          <w:rFonts w:ascii="Courier New" w:eastAsia="Courier New" w:hAnsi="Courier New" w:cs="Courier New"/>
+          <w:sz w:val="18"/>
+          <w:szCs w:val="18"/>
+          <w:shd w:val="clear" w:color="auto" w:fill="F8F9FA"/>
+          <w:lang w:val="en-US"/>
+        </w:rPr>
+        <w:t xml:space="preserve"> </w:t>
+      </w:r>
+      <w:proofErr w:type="spellStart"/>
+      <w:proofErr w:type="gramStart"/>
+      <w:r>
+        <w:rPr>
+          <w:rFonts w:ascii="Courier New" w:eastAsia="Courier New" w:hAnsi="Courier New" w:cs="Courier New"/>
+          <w:sz w:val="18"/>
+          <w:szCs w:val="18"/>
+          <w:shd w:val="clear" w:color="auto" w:fill="F8F9FA"/>
+          <w:lang w:val="en-US"/>
+        </w:rPr>
+        <w:t>T.size</w:t>
+      </w:r>
+      <w:proofErr w:type="spellEnd"/>
+      <w:proofErr w:type="gramEnd"/>
+      <w:r>
+        <w:rPr>
+          <w:rFonts w:ascii="Courier New" w:eastAsia="Courier New" w:hAnsi="Courier New" w:cs="Courier New"/>
+          <w:sz w:val="18"/>
+          <w:szCs w:val="18"/>
+          <w:shd w:val="clear" w:color="auto" w:fill="F8F9FA"/>
+          <w:lang w:val="en-US"/>
+        </w:rPr>
+        <w:t xml:space="preserve"> &lt; (T.</w:t>
+      </w:r>
+      <w:r>
+        <w:rPr>
+          <w:rFonts w:ascii="Courier New" w:eastAsia="Courier New" w:hAnsi="Courier New" w:cs="Courier New"/>
+          <w:sz w:val="18"/>
+          <w:szCs w:val="18"/>
+          <w:shd w:val="clear" w:color="auto" w:fill="F8F9FA"/>
+        </w:rPr>
+        <w:t>α</w:t>
+      </w:r>
+      <w:r>
+        <w:rPr>
+          <w:rFonts w:ascii="Courier New" w:eastAsia="Courier New" w:hAnsi="Courier New" w:cs="Courier New"/>
+          <w:sz w:val="18"/>
+          <w:szCs w:val="18"/>
+          <w:shd w:val="clear" w:color="auto" w:fill="F8F9FA"/>
+          <w:lang w:val="en-US"/>
+        </w:rPr>
+        <w:t xml:space="preserve"> · </w:t>
+      </w:r>
+      <w:proofErr w:type="spellStart"/>
+      <w:r>
+        <w:rPr>
+          <w:rFonts w:ascii="Courier New" w:eastAsia="Courier New" w:hAnsi="Courier New" w:cs="Courier New"/>
+          <w:sz w:val="18"/>
+          <w:szCs w:val="18"/>
+          <w:shd w:val="clear" w:color="auto" w:fill="F8F9FA"/>
+          <w:lang w:val="en-US"/>
+        </w:rPr>
+        <w:t>T.maxSize</w:t>
+      </w:r>
+      <w:proofErr w:type="spellEnd"/>
+      <w:r>
+        <w:rPr>
+          <w:rFonts w:ascii="Courier New" w:eastAsia="Courier New" w:hAnsi="Courier New" w:cs="Courier New"/>
+          <w:sz w:val="18"/>
+          <w:szCs w:val="18"/>
+          <w:shd w:val="clear" w:color="auto" w:fill="F8F9FA"/>
+          <w:lang w:val="en-US"/>
+        </w:rPr>
+        <w:t>):</w:t>
+      </w:r>
+    </w:p>
+    <w:p>
+      <w:pPr>
+        <w:rPr>
+          <w:rFonts w:ascii="Courier New" w:eastAsia="Courier New" w:hAnsi="Courier New" w:cs="Courier New"/>
+          <w:sz w:val="18"/>
+          <w:szCs w:val="18"/>
+          <w:shd w:val="clear" w:color="auto" w:fill="F8F9FA"/>
+          <w:lang w:val="en-US"/>
+        </w:rPr>
+      </w:pPr>
+      <w:r>
+        <w:rPr>
+          <w:rFonts w:ascii="Courier New" w:eastAsia="Courier New" w:hAnsi="Courier New" w:cs="Courier New"/>
+          <w:sz w:val="18"/>
+          <w:szCs w:val="18"/>
+          <w:shd w:val="clear" w:color="auto" w:fill="F8F9FA"/>
+          <w:lang w:val="en-US"/>
+        </w:rPr>
+        <w:t xml:space="preserve">        </w:t>
+      </w:r>
+      <w:proofErr w:type="spellStart"/>
+      <w:proofErr w:type="gramStart"/>
+      <w:r>
+        <w:rPr>
+          <w:rFonts w:ascii="Courier New" w:eastAsia="Courier New" w:hAnsi="Courier New" w:cs="Courier New"/>
+          <w:b/>
+          <w:sz w:val="18"/>
+          <w:szCs w:val="18"/>
+          <w:shd w:val="clear" w:color="auto" w:fill="F8F9FA"/>
+          <w:lang w:val="en-US"/>
+        </w:rPr>
+        <w:t>RebuildTree</w:t>
+      </w:r>
+      <w:proofErr w:type="spellEnd"/>
+      <w:r>
+        <w:rPr>
+          <w:rFonts w:ascii="Courier New" w:eastAsia="Courier New" w:hAnsi="Courier New" w:cs="Courier New"/>
+          <w:sz w:val="18"/>
+          <w:szCs w:val="18"/>
+          <w:shd w:val="clear" w:color="auto" w:fill="F8F9FA"/>
+          <w:lang w:val="en-US"/>
+        </w:rPr>
+        <w:t>(</w:t>
+      </w:r>
+      <w:proofErr w:type="spellStart"/>
+      <w:proofErr w:type="gramEnd"/>
+      <w:r>
+        <w:rPr>
+          <w:rFonts w:ascii="Courier New" w:eastAsia="Courier New" w:hAnsi="Courier New" w:cs="Courier New"/>
+          <w:sz w:val="18"/>
+          <w:szCs w:val="18"/>
+          <w:shd w:val="clear" w:color="auto" w:fill="F8F9FA"/>
+          <w:lang w:val="en-US"/>
+        </w:rPr>
+        <w:t>T.size</w:t>
+      </w:r>
+      <w:proofErr w:type="spellEnd"/>
+      <w:r>
+        <w:rPr>
+          <w:rFonts w:ascii="Courier New" w:eastAsia="Courier New" w:hAnsi="Courier New" w:cs="Courier New"/>
+          <w:sz w:val="18"/>
+          <w:szCs w:val="18"/>
+          <w:shd w:val="clear" w:color="auto" w:fill="F8F9FA"/>
+          <w:lang w:val="en-US"/>
+        </w:rPr>
+        <w:t xml:space="preserve">, </w:t>
+      </w:r>
+      <w:proofErr w:type="spellStart"/>
+      <w:r>
+        <w:rPr>
+          <w:rFonts w:ascii="Courier New" w:eastAsia="Courier New" w:hAnsi="Courier New" w:cs="Courier New"/>
+          <w:sz w:val="18"/>
+          <w:szCs w:val="18"/>
+          <w:shd w:val="clear" w:color="auto" w:fill="F8F9FA"/>
+          <w:lang w:val="en-US"/>
+        </w:rPr>
+        <w:t>T.root</w:t>
+      </w:r>
+      <w:proofErr w:type="spellEnd"/>
+      <w:r>
+        <w:rPr>
+          <w:rFonts w:ascii="Courier New" w:eastAsia="Courier New" w:hAnsi="Courier New" w:cs="Courier New"/>
+          <w:sz w:val="18"/>
+          <w:szCs w:val="18"/>
+          <w:shd w:val="clear" w:color="auto" w:fill="F8F9FA"/>
+          <w:lang w:val="en-US"/>
+        </w:rPr>
+        <w:t>)</w:t>
+      </w:r>
+    </w:p>
+    <w:p>
+      <w:pPr>
+        <w:pStyle w:val="3"/>
+      </w:pPr>
+      <w:bookmarkStart w:id="21" w:name="_Toc125317439"/>
+      <w:r>
+        <w:t>Получение списка</w:t>
+      </w:r>
+      <w:bookmarkEnd w:id="21"/>
+    </w:p>
+    <w:p>
+      <w:pPr>
+        <w:ind w:left="360" w:firstLine="0"/>
+      </w:pPr>
+      <w:proofErr w:type="spellStart"/>
+      <w:r>
+        <w:t>root</w:t>
+      </w:r>
+      <w:proofErr w:type="spellEnd"/>
+      <w:r>
+        <w:t xml:space="preserve"> — корень дерева, которое будет преобразовано в список.</w:t>
+      </w:r>
+    </w:p>
+    <w:p>
+      <w:pPr>
+        <w:rPr>
+          <w:rFonts w:ascii="Courier New" w:eastAsia="Courier New" w:hAnsi="Courier New" w:cs="Courier New"/>
+          <w:sz w:val="18"/>
+          <w:szCs w:val="18"/>
+          <w:shd w:val="clear" w:color="auto" w:fill="F8F9FA"/>
+          <w:lang w:val="en-US"/>
+        </w:rPr>
+      </w:pPr>
+      <w:proofErr w:type="spellStart"/>
+      <w:proofErr w:type="gramStart"/>
+      <w:r>
+        <w:rPr>
+          <w:rFonts w:ascii="Courier New" w:eastAsia="Courier New" w:hAnsi="Courier New" w:cs="Courier New"/>
+          <w:b/>
+          <w:sz w:val="18"/>
+          <w:szCs w:val="18"/>
+          <w:shd w:val="clear" w:color="auto" w:fill="F8F9FA"/>
+          <w:lang w:val="en-US"/>
+        </w:rPr>
+        <w:t>FlattenTree</w:t>
+      </w:r>
+      <w:proofErr w:type="spellEnd"/>
+      <w:r>
+        <w:rPr>
+          <w:rFonts w:ascii="Courier New" w:eastAsia="Courier New" w:hAnsi="Courier New" w:cs="Courier New"/>
+          <w:sz w:val="18"/>
+          <w:szCs w:val="18"/>
+          <w:shd w:val="clear" w:color="auto" w:fill="F8F9FA"/>
+          <w:lang w:val="en-US"/>
+        </w:rPr>
+        <w:t>(</w:t>
+      </w:r>
+      <w:proofErr w:type="gramEnd"/>
+      <w:r>
+        <w:rPr>
+          <w:rFonts w:ascii="Courier New" w:eastAsia="Courier New" w:hAnsi="Courier New" w:cs="Courier New"/>
+          <w:sz w:val="18"/>
+          <w:szCs w:val="18"/>
+          <w:shd w:val="clear" w:color="auto" w:fill="F8F9FA"/>
+          <w:lang w:val="en-US"/>
+        </w:rPr>
+        <w:t>root, head):</w:t>
+      </w:r>
+    </w:p>
+    <w:p>
+      <w:pPr>
+        <w:rPr>
+          <w:rFonts w:ascii="Courier New" w:eastAsia="Courier New" w:hAnsi="Courier New" w:cs="Courier New"/>
+          <w:sz w:val="18"/>
+          <w:szCs w:val="18"/>
+          <w:shd w:val="clear" w:color="auto" w:fill="F8F9FA"/>
+          <w:lang w:val="en-US"/>
+        </w:rPr>
+      </w:pPr>
+      <w:r>
+        <w:rPr>
+          <w:rFonts w:ascii="Courier New" w:eastAsia="Courier New" w:hAnsi="Courier New" w:cs="Courier New"/>
+          <w:sz w:val="18"/>
+          <w:szCs w:val="18"/>
+          <w:shd w:val="clear" w:color="auto" w:fill="F8F9FA"/>
+          <w:lang w:val="en-US"/>
+        </w:rPr>
+        <w:t xml:space="preserve">  </w:t>
+      </w:r>
+      <w:r>
+        <w:rPr>
+          <w:rFonts w:ascii="Courier New" w:eastAsia="Courier New" w:hAnsi="Courier New" w:cs="Courier New"/>
+          <w:b/>
+          <w:sz w:val="18"/>
+          <w:szCs w:val="18"/>
+          <w:shd w:val="clear" w:color="auto" w:fill="F8F9FA"/>
+          <w:lang w:val="en-US"/>
+        </w:rPr>
+        <w:t>if</w:t>
+      </w:r>
+      <w:r>
+        <w:rPr>
+          <w:rFonts w:ascii="Courier New" w:eastAsia="Courier New" w:hAnsi="Courier New" w:cs="Courier New"/>
+          <w:sz w:val="18"/>
+          <w:szCs w:val="18"/>
+          <w:shd w:val="clear" w:color="auto" w:fill="F8F9FA"/>
+          <w:lang w:val="en-US"/>
+        </w:rPr>
+        <w:t xml:space="preserve"> root = null:</w:t>
+      </w:r>
+    </w:p>
+    <w:p>
+      <w:pPr>
+        <w:rPr>
+          <w:rFonts w:ascii="Courier New" w:eastAsia="Courier New" w:hAnsi="Courier New" w:cs="Courier New"/>
+          <w:sz w:val="18"/>
+          <w:szCs w:val="18"/>
+          <w:shd w:val="clear" w:color="auto" w:fill="F8F9FA"/>
+          <w:lang w:val="en-US"/>
+        </w:rPr>
+      </w:pPr>
+      <w:r>
+        <w:rPr>
+          <w:rFonts w:ascii="Courier New" w:eastAsia="Courier New" w:hAnsi="Courier New" w:cs="Courier New"/>
+          <w:sz w:val="18"/>
+          <w:szCs w:val="18"/>
+          <w:shd w:val="clear" w:color="auto" w:fill="F8F9FA"/>
+          <w:lang w:val="en-US"/>
+        </w:rPr>
+        <w:t xml:space="preserve">     </w:t>
+      </w:r>
+      <w:r>
+        <w:rPr>
+          <w:rFonts w:ascii="Courier New" w:eastAsia="Courier New" w:hAnsi="Courier New" w:cs="Courier New"/>
+          <w:b/>
+          <w:sz w:val="18"/>
+          <w:szCs w:val="18"/>
+          <w:shd w:val="clear" w:color="auto" w:fill="F8F9FA"/>
+          <w:lang w:val="en-US"/>
+        </w:rPr>
+        <w:t>return</w:t>
+      </w:r>
+      <w:r>
+        <w:rPr>
+          <w:rFonts w:ascii="Courier New" w:eastAsia="Courier New" w:hAnsi="Courier New" w:cs="Courier New"/>
+          <w:sz w:val="18"/>
+          <w:szCs w:val="18"/>
+          <w:shd w:val="clear" w:color="auto" w:fill="F8F9FA"/>
+          <w:lang w:val="en-US"/>
+        </w:rPr>
+        <w:t xml:space="preserve"> </w:t>
+      </w:r>
+      <w:proofErr w:type="gramStart"/>
+      <w:r>
+        <w:rPr>
+          <w:rFonts w:ascii="Courier New" w:eastAsia="Courier New" w:hAnsi="Courier New" w:cs="Courier New"/>
+          <w:sz w:val="18"/>
+          <w:szCs w:val="18"/>
+          <w:shd w:val="clear" w:color="auto" w:fill="F8F9FA"/>
+          <w:lang w:val="en-US"/>
+        </w:rPr>
+        <w:t>head</w:t>
+      </w:r>
+      <w:proofErr w:type="gramEnd"/>
+    </w:p>
+    <w:p>
+      <w:pPr>
+        <w:rPr>
+          <w:rFonts w:ascii="Courier New" w:eastAsia="Courier New" w:hAnsi="Courier New" w:cs="Courier New"/>
+          <w:sz w:val="18"/>
+          <w:szCs w:val="18"/>
+          <w:shd w:val="clear" w:color="auto" w:fill="F8F9FA"/>
+          <w:lang w:val="en-US"/>
+        </w:rPr>
+      </w:pPr>
+      <w:r>
+        <w:rPr>
+          <w:rFonts w:ascii="Courier New" w:eastAsia="Courier New" w:hAnsi="Courier New" w:cs="Courier New"/>
+          <w:sz w:val="18"/>
+          <w:szCs w:val="18"/>
+          <w:shd w:val="clear" w:color="auto" w:fill="F8F9FA"/>
+          <w:lang w:val="en-US"/>
+        </w:rPr>
+        <w:t xml:space="preserve">  </w:t>
+      </w:r>
+      <w:proofErr w:type="spellStart"/>
+      <w:proofErr w:type="gramStart"/>
+      <w:r>
+        <w:rPr>
+          <w:rFonts w:ascii="Courier New" w:eastAsia="Courier New" w:hAnsi="Courier New" w:cs="Courier New"/>
+          <w:sz w:val="18"/>
+          <w:szCs w:val="18"/>
+          <w:shd w:val="clear" w:color="auto" w:fill="F8F9FA"/>
+          <w:lang w:val="en-US"/>
+        </w:rPr>
+        <w:t>root.right</w:t>
+      </w:r>
+      <w:proofErr w:type="spellEnd"/>
+      <w:proofErr w:type="gramEnd"/>
+      <w:r>
+        <w:rPr>
+          <w:rFonts w:ascii="Courier New" w:eastAsia="Courier New" w:hAnsi="Courier New" w:cs="Courier New"/>
+          <w:sz w:val="18"/>
+          <w:szCs w:val="18"/>
+          <w:shd w:val="clear" w:color="auto" w:fill="F8F9FA"/>
+          <w:lang w:val="en-US"/>
+        </w:rPr>
+        <w:t xml:space="preserve"> = </w:t>
+      </w:r>
+      <w:proofErr w:type="spellStart"/>
+      <w:r>
+        <w:rPr>
+          <w:rFonts w:ascii="Courier New" w:eastAsia="Courier New" w:hAnsi="Courier New" w:cs="Courier New"/>
+          <w:sz w:val="18"/>
+          <w:szCs w:val="18"/>
+          <w:shd w:val="clear" w:color="auto" w:fill="F8F9FA"/>
+          <w:lang w:val="en-US"/>
+        </w:rPr>
+        <w:t>FlattenTree</w:t>
+      </w:r>
+      <w:proofErr w:type="spellEnd"/>
+      <w:r>
+        <w:rPr>
+          <w:rFonts w:ascii="Courier New" w:eastAsia="Courier New" w:hAnsi="Courier New" w:cs="Courier New"/>
+          <w:sz w:val="18"/>
+          <w:szCs w:val="18"/>
+          <w:shd w:val="clear" w:color="auto" w:fill="F8F9FA"/>
+          <w:lang w:val="en-US"/>
+        </w:rPr>
+        <w:t>(</w:t>
+      </w:r>
+      <w:proofErr w:type="spellStart"/>
+      <w:r>
+        <w:rPr>
+          <w:rFonts w:ascii="Courier New" w:eastAsia="Courier New" w:hAnsi="Courier New" w:cs="Courier New"/>
+          <w:sz w:val="18"/>
+          <w:szCs w:val="18"/>
+          <w:shd w:val="clear" w:color="auto" w:fill="F8F9FA"/>
+          <w:lang w:val="en-US"/>
+        </w:rPr>
+        <w:t>root.right</w:t>
+      </w:r>
+      <w:proofErr w:type="spellEnd"/>
+      <w:r>
+        <w:rPr>
+          <w:rFonts w:ascii="Courier New" w:eastAsia="Courier New" w:hAnsi="Courier New" w:cs="Courier New"/>
+          <w:sz w:val="18"/>
+          <w:szCs w:val="18"/>
+          <w:shd w:val="clear" w:color="auto" w:fill="F8F9FA"/>
+          <w:lang w:val="en-US"/>
+        </w:rPr>
+        <w:t>, head)</w:t>
+      </w:r>
+    </w:p>
+    <w:p>
+      <w:pPr>
+        <w:rPr>
+          <w:rFonts w:ascii="Courier New" w:eastAsia="Courier New" w:hAnsi="Courier New" w:cs="Courier New"/>
+          <w:sz w:val="18"/>
+          <w:szCs w:val="18"/>
+          <w:shd w:val="clear" w:color="auto" w:fill="F8F9FA"/>
+          <w:lang w:val="en-US"/>
+        </w:rPr>
+      </w:pPr>
+      <w:r>
+        <w:rPr>
+          <w:rFonts w:ascii="Courier New" w:eastAsia="Courier New" w:hAnsi="Courier New" w:cs="Courier New"/>
+          <w:sz w:val="18"/>
+          <w:szCs w:val="18"/>
+          <w:shd w:val="clear" w:color="auto" w:fill="F8F9FA"/>
+          <w:lang w:val="en-US"/>
+        </w:rPr>
+        <w:t xml:space="preserve">  </w:t>
+      </w:r>
+      <w:r>
+        <w:rPr>
+          <w:rFonts w:ascii="Courier New" w:eastAsia="Courier New" w:hAnsi="Courier New" w:cs="Courier New"/>
+          <w:b/>
+          <w:sz w:val="18"/>
+          <w:szCs w:val="18"/>
+          <w:shd w:val="clear" w:color="auto" w:fill="F8F9FA"/>
+          <w:lang w:val="en-US"/>
+        </w:rPr>
+        <w:t>return</w:t>
+      </w:r>
+      <w:r>
+        <w:rPr>
+          <w:rFonts w:ascii="Courier New" w:eastAsia="Courier New" w:hAnsi="Courier New" w:cs="Courier New"/>
+          <w:sz w:val="18"/>
+          <w:szCs w:val="18"/>
+          <w:shd w:val="clear" w:color="auto" w:fill="F8F9FA"/>
+          <w:lang w:val="en-US"/>
+        </w:rPr>
+        <w:t xml:space="preserve"> </w:t>
+      </w:r>
+      <w:proofErr w:type="spellStart"/>
+      <w:proofErr w:type="gramStart"/>
+      <w:r>
+        <w:rPr>
+          <w:rFonts w:ascii="Courier New" w:eastAsia="Courier New" w:hAnsi="Courier New" w:cs="Courier New"/>
+          <w:sz w:val="18"/>
+          <w:szCs w:val="18"/>
+          <w:shd w:val="clear" w:color="auto" w:fill="F8F9FA"/>
+          <w:lang w:val="en-US"/>
+        </w:rPr>
+        <w:t>FlattenTree</w:t>
+      </w:r>
+      <w:proofErr w:type="spellEnd"/>
+      <w:r>
+        <w:rPr>
+          <w:rFonts w:ascii="Courier New" w:eastAsia="Courier New" w:hAnsi="Courier New" w:cs="Courier New"/>
+          <w:sz w:val="18"/>
+          <w:szCs w:val="18"/>
+          <w:shd w:val="clear" w:color="auto" w:fill="F8F9FA"/>
+          <w:lang w:val="en-US"/>
+        </w:rPr>
+        <w:t>(</w:t>
+      </w:r>
+      <w:proofErr w:type="spellStart"/>
+      <w:proofErr w:type="gramEnd"/>
+      <w:r>
+        <w:rPr>
+          <w:rFonts w:ascii="Courier New" w:eastAsia="Courier New" w:hAnsi="Courier New" w:cs="Courier New"/>
+          <w:sz w:val="18"/>
+          <w:szCs w:val="18"/>
+          <w:shd w:val="clear" w:color="auto" w:fill="F8F9FA"/>
+          <w:lang w:val="en-US"/>
+        </w:rPr>
+        <w:t>root.left</w:t>
+      </w:r>
+      <w:proofErr w:type="spellEnd"/>
+      <w:r>
+        <w:rPr>
+          <w:rFonts w:ascii="Courier New" w:eastAsia="Courier New" w:hAnsi="Courier New" w:cs="Courier New"/>
+          <w:sz w:val="18"/>
+          <w:szCs w:val="18"/>
+          <w:shd w:val="clear" w:color="auto" w:fill="F8F9FA"/>
+          <w:lang w:val="en-US"/>
+        </w:rPr>
+        <w:t>, root)</w:t>
+      </w:r>
+    </w:p>
+    <w:p>
+      <w:pPr>
+        <w:pStyle w:val="3"/>
+      </w:pPr>
+      <w:bookmarkStart w:id="22" w:name="_Toc125317440"/>
+      <w:r>
+        <w:t>Построение дерева</w:t>
+      </w:r>
+      <w:bookmarkEnd w:id="22"/>
+    </w:p>
+    <w:p>
+      <w:proofErr w:type="spellStart"/>
+      <w:r>
+        <w:t>size</w:t>
+      </w:r>
+      <w:proofErr w:type="spellEnd"/>
+      <w:r>
+        <w:t xml:space="preserve"> — число вершин в списке.</w:t>
+      </w:r>
+    </w:p>
+    <w:p>
+      <w:proofErr w:type="spellStart"/>
+      <w:r>
+        <w:t>head</w:t>
+      </w:r>
+      <w:proofErr w:type="spellEnd"/>
+      <w:r>
+        <w:t xml:space="preserve"> — первая вершина в списке.</w:t>
       </w:r>
     </w:p>
     <w:p>
@@ -5027,17 +6470,19 @@
           <w:lang w:val="en-US"/>
         </w:rPr>
       </w:pPr>
-      <w:r>
-        <w:rPr>
-          <w:rFonts w:ascii="Courier New" w:eastAsia="Courier New" w:hAnsi="Courier New" w:cs="Courier New"/>
-          <w:b/>
+      <w:proofErr w:type="spellStart"/>
+      <w:proofErr w:type="gramStart"/>
+      <w:r>
+        <w:rPr>
+          <w:rFonts w:ascii="Courier New" w:eastAsia="Courier New" w:hAnsi="Courier New" w:cs="Courier New"/>
           <w:sz w:val="20"/>
           <w:szCs w:val="20"/>
           <w:shd w:val="clear" w:color="auto" w:fill="F8F9FA"/>
           <w:lang w:val="en-US"/>
         </w:rPr>
-        <w:t>Delete</w:t>
-      </w:r>
+        <w:t>BuildHeightBalancedTree</w:t>
+      </w:r>
+      <w:proofErr w:type="spellEnd"/>
       <w:r>
         <w:rPr>
           <w:rFonts w:ascii="Courier New" w:eastAsia="Courier New" w:hAnsi="Courier New" w:cs="Courier New"/>
@@ -5046,11 +6491,10 @@
           <w:shd w:val="clear" w:color="auto" w:fill="F8F9FA"/>
           <w:lang w:val="en-US"/>
         </w:rPr>
-        <w:t xml:space="preserve">(k): </w:t>
-      </w:r>
-    </w:p>
-    <w:p>
-      <w:pPr>
+        <w:t>(</w:t>
+      </w:r>
+      <w:proofErr w:type="gramEnd"/>
+      <w:r>
         <w:rPr>
           <w:rFonts w:ascii="Courier New" w:eastAsia="Courier New" w:hAnsi="Courier New" w:cs="Courier New"/>
           <w:sz w:val="20"/>
@@ -5058,6 +6502,18 @@
           <w:shd w:val="clear" w:color="auto" w:fill="F8F9FA"/>
           <w:lang w:val="en-US"/>
         </w:rPr>
+        <w:t>size, head):</w:t>
+      </w:r>
+    </w:p>
+    <w:p>
+      <w:pPr>
+        <w:rPr>
+          <w:rFonts w:ascii="Courier New" w:eastAsia="Courier New" w:hAnsi="Courier New" w:cs="Courier New"/>
+          <w:sz w:val="18"/>
+          <w:szCs w:val="18"/>
+          <w:shd w:val="clear" w:color="auto" w:fill="F8F9FA"/>
+          <w:lang w:val="en-US"/>
+        </w:rPr>
       </w:pPr>
       <w:r>
         <w:rPr>
@@ -5067,46 +6523,78 @@
           <w:shd w:val="clear" w:color="auto" w:fill="F8F9FA"/>
           <w:lang w:val="en-US"/>
         </w:rPr>
-        <w:lastRenderedPageBreak/>
-        <w:t xml:space="preserve">  deleted = </w:t>
+        <w:t xml:space="preserve">  </w:t>
       </w:r>
       <w:r>
         <w:rPr>
           <w:rFonts w:ascii="Courier New" w:eastAsia="Courier New" w:hAnsi="Courier New" w:cs="Courier New"/>
           <w:b/>
-          <w:sz w:val="20"/>
-          <w:szCs w:val="20"/>
-          <w:shd w:val="clear" w:color="auto" w:fill="F8F9FA"/>
-          <w:lang w:val="en-US"/>
-        </w:rPr>
-        <w:t>DeleteKey</w:t>
-      </w:r>
-      <w:r>
-        <w:rPr>
-          <w:rFonts w:ascii="Courier New" w:eastAsia="Courier New" w:hAnsi="Courier New" w:cs="Courier New"/>
-          <w:sz w:val="20"/>
-          <w:szCs w:val="20"/>
-          <w:shd w:val="clear" w:color="auto" w:fill="F8F9FA"/>
-          <w:lang w:val="en-US"/>
-        </w:rPr>
-        <w:t>(k)</w:t>
-      </w:r>
-    </w:p>
-    <w:p>
-      <w:pPr>
-        <w:rPr>
-          <w:rFonts w:ascii="Courier New" w:eastAsia="Courier New" w:hAnsi="Courier New" w:cs="Courier New"/>
-          <w:sz w:val="20"/>
-          <w:szCs w:val="20"/>
-          <w:shd w:val="clear" w:color="auto" w:fill="F8F9FA"/>
-          <w:lang w:val="en-US"/>
-        </w:rPr>
-      </w:pPr>
-      <w:r>
-        <w:rPr>
-          <w:rFonts w:ascii="Courier New" w:eastAsia="Courier New" w:hAnsi="Courier New" w:cs="Courier New"/>
-          <w:sz w:val="20"/>
-          <w:szCs w:val="20"/>
+          <w:sz w:val="18"/>
+          <w:szCs w:val="18"/>
+          <w:shd w:val="clear" w:color="auto" w:fill="F8F9FA"/>
+          <w:lang w:val="en-US"/>
+        </w:rPr>
+        <w:t>if</w:t>
+      </w:r>
+      <w:r>
+        <w:rPr>
+          <w:rFonts w:ascii="Courier New" w:eastAsia="Courier New" w:hAnsi="Courier New" w:cs="Courier New"/>
+          <w:sz w:val="18"/>
+          <w:szCs w:val="18"/>
+          <w:shd w:val="clear" w:color="auto" w:fill="F8F9FA"/>
+          <w:lang w:val="en-US"/>
+        </w:rPr>
+        <w:t xml:space="preserve"> size = 1 then:</w:t>
+      </w:r>
+    </w:p>
+    <w:p>
+      <w:pPr>
+        <w:rPr>
+          <w:rFonts w:ascii="Courier New" w:eastAsia="Courier New" w:hAnsi="Courier New" w:cs="Courier New"/>
+          <w:sz w:val="18"/>
+          <w:szCs w:val="18"/>
+          <w:shd w:val="clear" w:color="auto" w:fill="F8F9FA"/>
+          <w:lang w:val="en-US"/>
+        </w:rPr>
+      </w:pPr>
+      <w:r>
+        <w:rPr>
+          <w:rFonts w:ascii="Courier New" w:eastAsia="Courier New" w:hAnsi="Courier New" w:cs="Courier New"/>
+          <w:sz w:val="18"/>
+          <w:szCs w:val="18"/>
+          <w:shd w:val="clear" w:color="auto" w:fill="F8F9FA"/>
+          <w:lang w:val="en-US"/>
+        </w:rPr>
+        <w:t xml:space="preserve">     return </w:t>
+      </w:r>
+      <w:proofErr w:type="gramStart"/>
+      <w:r>
+        <w:rPr>
+          <w:rFonts w:ascii="Courier New" w:eastAsia="Courier New" w:hAnsi="Courier New" w:cs="Courier New"/>
+          <w:sz w:val="18"/>
+          <w:szCs w:val="18"/>
+          <w:shd w:val="clear" w:color="auto" w:fill="F8F9FA"/>
+          <w:lang w:val="en-US"/>
+        </w:rPr>
+        <w:t>head</w:t>
+      </w:r>
+      <w:proofErr w:type="gramEnd"/>
+    </w:p>
+    <w:p>
+      <w:pPr>
+        <w:rPr>
+          <w:rFonts w:ascii="Courier New" w:eastAsia="Courier New" w:hAnsi="Courier New" w:cs="Courier New"/>
+          <w:sz w:val="18"/>
+          <w:szCs w:val="18"/>
+          <w:shd w:val="clear" w:color="auto" w:fill="F8F9FA"/>
+          <w:lang w:val="en-US"/>
+        </w:rPr>
+      </w:pPr>
+      <w:r>
+        <w:rPr>
+          <w:rFonts w:ascii="Courier New" w:eastAsia="Courier New" w:hAnsi="Courier New" w:cs="Courier New"/>
+          <w:sz w:val="18"/>
+          <w:szCs w:val="18"/>
           <w:shd w:val="clear" w:color="auto" w:fill="F8F9FA"/>
           <w:lang w:val="en-US"/>
         </w:rPr>
@@ -5116,39 +6604,84 @@
         <w:rPr>
           <w:rFonts w:ascii="Courier New" w:eastAsia="Courier New" w:hAnsi="Courier New" w:cs="Courier New"/>
           <w:b/>
-          <w:sz w:val="20"/>
-          <w:szCs w:val="20"/>
-          <w:shd w:val="clear" w:color="auto" w:fill="F8F9FA"/>
-          <w:lang w:val="en-US"/>
-        </w:rPr>
-        <w:t>if</w:t>
-      </w:r>
-      <w:r>
-        <w:rPr>
-          <w:rFonts w:ascii="Courier New" w:eastAsia="Courier New" w:hAnsi="Courier New" w:cs="Courier New"/>
-          <w:sz w:val="20"/>
-          <w:szCs w:val="20"/>
-          <w:shd w:val="clear" w:color="auto" w:fill="F8F9FA"/>
-          <w:lang w:val="en-US"/>
-        </w:rPr>
-        <w:t xml:space="preserve"> deleted:</w:t>
-      </w:r>
-    </w:p>
-    <w:p>
-      <w:pPr>
-        <w:rPr>
-          <w:rFonts w:ascii="Courier New" w:eastAsia="Courier New" w:hAnsi="Courier New" w:cs="Courier New"/>
-          <w:sz w:val="20"/>
-          <w:szCs w:val="20"/>
-          <w:shd w:val="clear" w:color="auto" w:fill="F8F9FA"/>
-          <w:lang w:val="en-US"/>
-        </w:rPr>
-      </w:pPr>
-      <w:r>
-        <w:rPr>
-          <w:rFonts w:ascii="Courier New" w:eastAsia="Courier New" w:hAnsi="Courier New" w:cs="Courier New"/>
-          <w:sz w:val="20"/>
-          <w:szCs w:val="20"/>
+          <w:sz w:val="18"/>
+          <w:szCs w:val="18"/>
+          <w:shd w:val="clear" w:color="auto" w:fill="F8F9FA"/>
+          <w:lang w:val="en-US"/>
+        </w:rPr>
+        <w:t>else if</w:t>
+      </w:r>
+      <w:r>
+        <w:rPr>
+          <w:rFonts w:ascii="Courier New" w:eastAsia="Courier New" w:hAnsi="Courier New" w:cs="Courier New"/>
+          <w:sz w:val="18"/>
+          <w:szCs w:val="18"/>
+          <w:shd w:val="clear" w:color="auto" w:fill="F8F9FA"/>
+          <w:lang w:val="en-US"/>
+        </w:rPr>
+        <w:t xml:space="preserve"> size = 2 then:</w:t>
+      </w:r>
+    </w:p>
+    <w:p>
+      <w:pPr>
+        <w:rPr>
+          <w:rFonts w:ascii="Courier New" w:eastAsia="Courier New" w:hAnsi="Courier New" w:cs="Courier New"/>
+          <w:sz w:val="18"/>
+          <w:szCs w:val="18"/>
+          <w:shd w:val="clear" w:color="auto" w:fill="F8F9FA"/>
+          <w:lang w:val="en-US"/>
+        </w:rPr>
+      </w:pPr>
+      <w:r>
+        <w:rPr>
+          <w:rFonts w:ascii="Courier New" w:eastAsia="Courier New" w:hAnsi="Courier New" w:cs="Courier New"/>
+          <w:sz w:val="18"/>
+          <w:szCs w:val="18"/>
+          <w:shd w:val="clear" w:color="auto" w:fill="F8F9FA"/>
+          <w:lang w:val="en-US"/>
+        </w:rPr>
+        <w:t xml:space="preserve">     (</w:t>
+      </w:r>
+      <w:proofErr w:type="spellStart"/>
+      <w:proofErr w:type="gramStart"/>
+      <w:r>
+        <w:rPr>
+          <w:rFonts w:ascii="Courier New" w:eastAsia="Courier New" w:hAnsi="Courier New" w:cs="Courier New"/>
+          <w:sz w:val="18"/>
+          <w:szCs w:val="18"/>
+          <w:shd w:val="clear" w:color="auto" w:fill="F8F9FA"/>
+          <w:lang w:val="en-US"/>
+        </w:rPr>
+        <w:t>head.right</w:t>
+      </w:r>
+      <w:proofErr w:type="spellEnd"/>
+      <w:proofErr w:type="gramEnd"/>
+      <w:r>
+        <w:rPr>
+          <w:rFonts w:ascii="Courier New" w:eastAsia="Courier New" w:hAnsi="Courier New" w:cs="Courier New"/>
+          <w:sz w:val="18"/>
+          <w:szCs w:val="18"/>
+          <w:shd w:val="clear" w:color="auto" w:fill="F8F9FA"/>
+          <w:lang w:val="en-US"/>
+        </w:rPr>
+        <w:t>).left = head</w:t>
+      </w:r>
+    </w:p>
+    <w:p>
+      <w:pPr>
+        <w:rPr>
+          <w:rFonts w:ascii="Courier New" w:eastAsia="Courier New" w:hAnsi="Courier New" w:cs="Courier New"/>
+          <w:sz w:val="18"/>
+          <w:szCs w:val="18"/>
+          <w:shd w:val="clear" w:color="auto" w:fill="F8F9FA"/>
+          <w:lang w:val="en-US"/>
+        </w:rPr>
+      </w:pPr>
+      <w:r>
+        <w:rPr>
+          <w:rFonts w:ascii="Courier New" w:eastAsia="Courier New" w:hAnsi="Courier New" w:cs="Courier New"/>
+          <w:sz w:val="18"/>
+          <w:szCs w:val="18"/>
           <w:shd w:val="clear" w:color="auto" w:fill="F8F9FA"/>
           <w:lang w:val="en-US"/>
         </w:rPr>
@@ -5158,203 +6691,8 @@
         <w:rPr>
           <w:rFonts w:ascii="Courier New" w:eastAsia="Courier New" w:hAnsi="Courier New" w:cs="Courier New"/>
           <w:b/>
-          <w:sz w:val="20"/>
-          <w:szCs w:val="20"/>
-          <w:shd w:val="clear" w:color="auto" w:fill="F8F9FA"/>
-          <w:lang w:val="en-US"/>
-        </w:rPr>
-        <w:t>if</w:t>
-      </w:r>
-      <w:r>
-        <w:rPr>
-          <w:rFonts w:ascii="Courier New" w:eastAsia="Courier New" w:hAnsi="Courier New" w:cs="Courier New"/>
-          <w:sz w:val="20"/>
-          <w:szCs w:val="20"/>
-          <w:shd w:val="clear" w:color="auto" w:fill="F8F9FA"/>
-          <w:lang w:val="en-US"/>
-        </w:rPr>
-        <w:t xml:space="preserve"> T.size &lt; (T.</w:t>
-      </w:r>
-      <w:r>
-        <w:rPr>
-          <w:rFonts w:ascii="Courier New" w:eastAsia="Courier New" w:hAnsi="Courier New" w:cs="Courier New"/>
-          <w:sz w:val="20"/>
-          <w:szCs w:val="20"/>
-          <w:shd w:val="clear" w:color="auto" w:fill="F8F9FA"/>
-        </w:rPr>
-        <w:t>α</w:t>
-      </w:r>
-      <w:r>
-        <w:rPr>
-          <w:rFonts w:ascii="Courier New" w:eastAsia="Courier New" w:hAnsi="Courier New" w:cs="Courier New"/>
-          <w:sz w:val="20"/>
-          <w:szCs w:val="20"/>
-          <w:shd w:val="clear" w:color="auto" w:fill="F8F9FA"/>
-          <w:lang w:val="en-US"/>
-        </w:rPr>
-        <w:t xml:space="preserve"> · T.maxSize):</w:t>
-      </w:r>
-    </w:p>
-    <w:p>
-      <w:pPr>
-        <w:rPr>
-          <w:rFonts w:ascii="Courier New" w:eastAsia="Courier New" w:hAnsi="Courier New" w:cs="Courier New"/>
-          <w:sz w:val="20"/>
-          <w:szCs w:val="20"/>
-          <w:shd w:val="clear" w:color="auto" w:fill="F8F9FA"/>
-          <w:lang w:val="en-US"/>
-        </w:rPr>
-      </w:pPr>
-      <w:r>
-        <w:rPr>
-          <w:rFonts w:ascii="Courier New" w:eastAsia="Courier New" w:hAnsi="Courier New" w:cs="Courier New"/>
-          <w:sz w:val="20"/>
-          <w:szCs w:val="20"/>
-          <w:shd w:val="clear" w:color="auto" w:fill="F8F9FA"/>
-          <w:lang w:val="en-US"/>
-        </w:rPr>
-        <w:t xml:space="preserve">        </w:t>
-      </w:r>
-      <w:r>
-        <w:rPr>
-          <w:rFonts w:ascii="Courier New" w:eastAsia="Courier New" w:hAnsi="Courier New" w:cs="Courier New"/>
-          <w:b/>
-          <w:sz w:val="20"/>
-          <w:szCs w:val="20"/>
-          <w:shd w:val="clear" w:color="auto" w:fill="F8F9FA"/>
-          <w:lang w:val="en-US"/>
-        </w:rPr>
-        <w:t>RebuildTree</w:t>
-      </w:r>
-      <w:r>
-        <w:rPr>
-          <w:rFonts w:ascii="Courier New" w:eastAsia="Courier New" w:hAnsi="Courier New" w:cs="Courier New"/>
-          <w:sz w:val="20"/>
-          <w:szCs w:val="20"/>
-          <w:shd w:val="clear" w:color="auto" w:fill="F8F9FA"/>
-          <w:lang w:val="en-US"/>
-        </w:rPr>
-        <w:t>(T.size, T.root)</w:t>
-      </w:r>
-    </w:p>
-    <w:p>
-      <w:pPr>
-        <w:pStyle w:val="3"/>
-      </w:pPr>
-      <w:bookmarkStart w:id="21" w:name="_Toc125317439"/>
-      <w:r>
-        <w:t>Получение списка</w:t>
-      </w:r>
-      <w:bookmarkEnd w:id="21"/>
-    </w:p>
-    <w:p>
-      <w:pPr>
-        <w:ind w:left="360" w:firstLine="0"/>
-      </w:pPr>
-      <w:r>
-        <w:t>root — корень дерева, которое будет преобразовано в список.</w:t>
-      </w:r>
-    </w:p>
-    <w:p>
-      <w:pPr>
-        <w:rPr>
-          <w:rFonts w:ascii="Courier New" w:eastAsia="Courier New" w:hAnsi="Courier New" w:cs="Courier New"/>
-          <w:sz w:val="20"/>
-          <w:szCs w:val="20"/>
-          <w:shd w:val="clear" w:color="auto" w:fill="F8F9FA"/>
-          <w:lang w:val="en-US"/>
-        </w:rPr>
-      </w:pPr>
-      <w:r>
-        <w:rPr>
-          <w:rFonts w:ascii="Courier New" w:eastAsia="Courier New" w:hAnsi="Courier New" w:cs="Courier New"/>
-          <w:b/>
-          <w:sz w:val="20"/>
-          <w:szCs w:val="20"/>
-          <w:shd w:val="clear" w:color="auto" w:fill="F8F9FA"/>
-          <w:lang w:val="en-US"/>
-        </w:rPr>
-        <w:t>FlattenTree</w:t>
-      </w:r>
-      <w:r>
-        <w:rPr>
-          <w:rFonts w:ascii="Courier New" w:eastAsia="Courier New" w:hAnsi="Courier New" w:cs="Courier New"/>
-          <w:sz w:val="20"/>
-          <w:szCs w:val="20"/>
-          <w:shd w:val="clear" w:color="auto" w:fill="F8F9FA"/>
-          <w:lang w:val="en-US"/>
-        </w:rPr>
-        <w:t>(root, head):</w:t>
-      </w:r>
-    </w:p>
-    <w:p>
-      <w:pPr>
-        <w:rPr>
-          <w:rFonts w:ascii="Courier New" w:eastAsia="Courier New" w:hAnsi="Courier New" w:cs="Courier New"/>
-          <w:sz w:val="20"/>
-          <w:szCs w:val="20"/>
-          <w:shd w:val="clear" w:color="auto" w:fill="F8F9FA"/>
-          <w:lang w:val="en-US"/>
-        </w:rPr>
-      </w:pPr>
-      <w:r>
-        <w:rPr>
-          <w:rFonts w:ascii="Courier New" w:eastAsia="Courier New" w:hAnsi="Courier New" w:cs="Courier New"/>
-          <w:sz w:val="20"/>
-          <w:szCs w:val="20"/>
-          <w:shd w:val="clear" w:color="auto" w:fill="F8F9FA"/>
-          <w:lang w:val="en-US"/>
-        </w:rPr>
-        <w:t xml:space="preserve">  </w:t>
-      </w:r>
-      <w:r>
-        <w:rPr>
-          <w:rFonts w:ascii="Courier New" w:eastAsia="Courier New" w:hAnsi="Courier New" w:cs="Courier New"/>
-          <w:b/>
-          <w:sz w:val="20"/>
-          <w:szCs w:val="20"/>
-          <w:shd w:val="clear" w:color="auto" w:fill="F8F9FA"/>
-          <w:lang w:val="en-US"/>
-        </w:rPr>
-        <w:t>if</w:t>
-      </w:r>
-      <w:r>
-        <w:rPr>
-          <w:rFonts w:ascii="Courier New" w:eastAsia="Courier New" w:hAnsi="Courier New" w:cs="Courier New"/>
-          <w:sz w:val="20"/>
-          <w:szCs w:val="20"/>
-          <w:shd w:val="clear" w:color="auto" w:fill="F8F9FA"/>
-          <w:lang w:val="en-US"/>
-        </w:rPr>
-        <w:t xml:space="preserve"> root = null:</w:t>
-      </w:r>
-    </w:p>
-    <w:p>
-      <w:pPr>
-        <w:rPr>
-          <w:rFonts w:ascii="Courier New" w:eastAsia="Courier New" w:hAnsi="Courier New" w:cs="Courier New"/>
-          <w:sz w:val="20"/>
-          <w:szCs w:val="20"/>
-          <w:shd w:val="clear" w:color="auto" w:fill="F8F9FA"/>
-          <w:lang w:val="en-US"/>
-        </w:rPr>
-      </w:pPr>
-      <w:r>
-        <w:rPr>
-          <w:rFonts w:ascii="Courier New" w:eastAsia="Courier New" w:hAnsi="Courier New" w:cs="Courier New"/>
-          <w:sz w:val="20"/>
-          <w:szCs w:val="20"/>
-          <w:shd w:val="clear" w:color="auto" w:fill="F8F9FA"/>
-          <w:lang w:val="en-US"/>
-        </w:rPr>
-        <w:t xml:space="preserve">     </w:t>
-      </w:r>
-      <w:r>
-        <w:rPr>
-          <w:rFonts w:ascii="Courier New" w:eastAsia="Courier New" w:hAnsi="Courier New" w:cs="Courier New"/>
-          <w:b/>
-          <w:sz w:val="20"/>
-          <w:szCs w:val="20"/>
+          <w:sz w:val="18"/>
+          <w:szCs w:val="18"/>
           <w:shd w:val="clear" w:color="auto" w:fill="F8F9FA"/>
           <w:lang w:val="en-US"/>
         </w:rPr>
@@ -5363,292 +6701,34 @@
       <w:r>
         <w:rPr>
           <w:rFonts w:ascii="Courier New" w:eastAsia="Courier New" w:hAnsi="Courier New" w:cs="Courier New"/>
-          <w:sz w:val="20"/>
-          <w:szCs w:val="20"/>
-          <w:shd w:val="clear" w:color="auto" w:fill="F8F9FA"/>
-          <w:lang w:val="en-US"/>
-        </w:rPr>
-        <w:t xml:space="preserve"> head</w:t>
-      </w:r>
-    </w:p>
-    <w:p>
-      <w:pPr>
-        <w:rPr>
-          <w:rFonts w:ascii="Courier New" w:eastAsia="Courier New" w:hAnsi="Courier New" w:cs="Courier New"/>
-          <w:sz w:val="20"/>
-          <w:szCs w:val="20"/>
-          <w:shd w:val="clear" w:color="auto" w:fill="F8F9FA"/>
-          <w:lang w:val="en-US"/>
-        </w:rPr>
-      </w:pPr>
-      <w:r>
-        <w:rPr>
-          <w:rFonts w:ascii="Courier New" w:eastAsia="Courier New" w:hAnsi="Courier New" w:cs="Courier New"/>
-          <w:sz w:val="20"/>
-          <w:szCs w:val="20"/>
-          <w:shd w:val="clear" w:color="auto" w:fill="F8F9FA"/>
-          <w:lang w:val="en-US"/>
-        </w:rPr>
-        <w:t xml:space="preserve">  root.right = FlattenTree(root.right, head)</w:t>
-      </w:r>
-    </w:p>
-    <w:p>
-      <w:pPr>
-        <w:rPr>
-          <w:rFonts w:ascii="Courier New" w:eastAsia="Courier New" w:hAnsi="Courier New" w:cs="Courier New"/>
-          <w:sz w:val="20"/>
-          <w:szCs w:val="20"/>
-          <w:shd w:val="clear" w:color="auto" w:fill="F8F9FA"/>
-          <w:lang w:val="en-US"/>
-        </w:rPr>
-      </w:pPr>
-      <w:r>
-        <w:rPr>
-          <w:rFonts w:ascii="Courier New" w:eastAsia="Courier New" w:hAnsi="Courier New" w:cs="Courier New"/>
-          <w:sz w:val="20"/>
-          <w:szCs w:val="20"/>
-          <w:shd w:val="clear" w:color="auto" w:fill="F8F9FA"/>
-          <w:lang w:val="en-US"/>
-        </w:rPr>
-        <w:t xml:space="preserve">  </w:t>
-      </w:r>
-      <w:r>
-        <w:rPr>
-          <w:rFonts w:ascii="Courier New" w:eastAsia="Courier New" w:hAnsi="Courier New" w:cs="Courier New"/>
-          <w:b/>
-          <w:sz w:val="20"/>
-          <w:szCs w:val="20"/>
-          <w:shd w:val="clear" w:color="auto" w:fill="F8F9FA"/>
-          <w:lang w:val="en-US"/>
-        </w:rPr>
-        <w:t>return</w:t>
-      </w:r>
-      <w:r>
-        <w:rPr>
-          <w:rFonts w:ascii="Courier New" w:eastAsia="Courier New" w:hAnsi="Courier New" w:cs="Courier New"/>
-          <w:sz w:val="20"/>
-          <w:szCs w:val="20"/>
-          <w:shd w:val="clear" w:color="auto" w:fill="F8F9FA"/>
-          <w:lang w:val="en-US"/>
-        </w:rPr>
-        <w:t xml:space="preserve"> FlattenTree(root.left, root)</w:t>
-      </w:r>
-    </w:p>
-    <w:p>
-      <w:pPr>
-        <w:pStyle w:val="3"/>
-      </w:pPr>
-      <w:bookmarkStart w:id="22" w:name="_Toc125317440"/>
-      <w:r>
-        <w:t>Построение дерева</w:t>
-      </w:r>
-      <w:bookmarkEnd w:id="22"/>
-    </w:p>
-    <w:p>
-      <w:r>
-        <w:t>size — число вершин в списке.</w:t>
-      </w:r>
-    </w:p>
-    <w:p>
-      <w:r>
-        <w:t>head — первая вершина в списке.</w:t>
-      </w:r>
-    </w:p>
-    <w:p>
-      <w:pPr>
-        <w:rPr>
-          <w:rFonts w:ascii="Courier New" w:eastAsia="Courier New" w:hAnsi="Courier New" w:cs="Courier New"/>
-          <w:sz w:val="20"/>
-          <w:szCs w:val="20"/>
-          <w:shd w:val="clear" w:color="auto" w:fill="F8F9FA"/>
-          <w:lang w:val="en-US"/>
-        </w:rPr>
-      </w:pPr>
-      <w:r>
-        <w:rPr>
-          <w:rFonts w:ascii="Courier New" w:eastAsia="Courier New" w:hAnsi="Courier New" w:cs="Courier New"/>
-          <w:sz w:val="20"/>
-          <w:szCs w:val="20"/>
-          <w:shd w:val="clear" w:color="auto" w:fill="F8F9FA"/>
-          <w:lang w:val="en-US"/>
-        </w:rPr>
-        <w:t>BuildHeightBalancedTree(size, head):</w:t>
-      </w:r>
-    </w:p>
-    <w:p>
-      <w:pPr>
-        <w:rPr>
-          <w:rFonts w:ascii="Courier New" w:eastAsia="Courier New" w:hAnsi="Courier New" w:cs="Courier New"/>
-          <w:sz w:val="20"/>
-          <w:szCs w:val="20"/>
-          <w:shd w:val="clear" w:color="auto" w:fill="F8F9FA"/>
-          <w:lang w:val="en-US"/>
-        </w:rPr>
-      </w:pPr>
-      <w:r>
-        <w:rPr>
-          <w:rFonts w:ascii="Courier New" w:eastAsia="Courier New" w:hAnsi="Courier New" w:cs="Courier New"/>
-          <w:sz w:val="20"/>
-          <w:szCs w:val="20"/>
-          <w:shd w:val="clear" w:color="auto" w:fill="F8F9FA"/>
-          <w:lang w:val="en-US"/>
-        </w:rPr>
-        <w:t xml:space="preserve">  </w:t>
-      </w:r>
-      <w:r>
-        <w:rPr>
-          <w:rFonts w:ascii="Courier New" w:eastAsia="Courier New" w:hAnsi="Courier New" w:cs="Courier New"/>
-          <w:b/>
-          <w:sz w:val="20"/>
-          <w:szCs w:val="20"/>
-          <w:shd w:val="clear" w:color="auto" w:fill="F8F9FA"/>
-          <w:lang w:val="en-US"/>
-        </w:rPr>
-        <w:t>if</w:t>
-      </w:r>
-      <w:r>
-        <w:rPr>
-          <w:rFonts w:ascii="Courier New" w:eastAsia="Courier New" w:hAnsi="Courier New" w:cs="Courier New"/>
-          <w:sz w:val="20"/>
-          <w:szCs w:val="20"/>
-          <w:shd w:val="clear" w:color="auto" w:fill="F8F9FA"/>
-          <w:lang w:val="en-US"/>
-        </w:rPr>
-        <w:t xml:space="preserve"> size = 1 then:</w:t>
-      </w:r>
-    </w:p>
-    <w:p>
-      <w:pPr>
-        <w:rPr>
-          <w:rFonts w:ascii="Courier New" w:eastAsia="Courier New" w:hAnsi="Courier New" w:cs="Courier New"/>
-          <w:sz w:val="20"/>
-          <w:szCs w:val="20"/>
-          <w:shd w:val="clear" w:color="auto" w:fill="F8F9FA"/>
-          <w:lang w:val="en-US"/>
-        </w:rPr>
-      </w:pPr>
-      <w:r>
-        <w:rPr>
-          <w:rFonts w:ascii="Courier New" w:eastAsia="Courier New" w:hAnsi="Courier New" w:cs="Courier New"/>
-          <w:sz w:val="20"/>
-          <w:szCs w:val="20"/>
-          <w:shd w:val="clear" w:color="auto" w:fill="F8F9FA"/>
-          <w:lang w:val="en-US"/>
-        </w:rPr>
-        <w:t xml:space="preserve">     return head</w:t>
-      </w:r>
-    </w:p>
-    <w:p>
-      <w:pPr>
-        <w:rPr>
-          <w:rFonts w:ascii="Courier New" w:eastAsia="Courier New" w:hAnsi="Courier New" w:cs="Courier New"/>
-          <w:sz w:val="20"/>
-          <w:szCs w:val="20"/>
-          <w:shd w:val="clear" w:color="auto" w:fill="F8F9FA"/>
-          <w:lang w:val="en-US"/>
-        </w:rPr>
-      </w:pPr>
-      <w:r>
-        <w:rPr>
-          <w:rFonts w:ascii="Courier New" w:eastAsia="Courier New" w:hAnsi="Courier New" w:cs="Courier New"/>
-          <w:sz w:val="20"/>
-          <w:szCs w:val="20"/>
-          <w:shd w:val="clear" w:color="auto" w:fill="F8F9FA"/>
-          <w:lang w:val="en-US"/>
-        </w:rPr>
-        <w:t xml:space="preserve">  </w:t>
-      </w:r>
-      <w:r>
-        <w:rPr>
-          <w:rFonts w:ascii="Courier New" w:eastAsia="Courier New" w:hAnsi="Courier New" w:cs="Courier New"/>
-          <w:b/>
-          <w:sz w:val="20"/>
-          <w:szCs w:val="20"/>
-          <w:shd w:val="clear" w:color="auto" w:fill="F8F9FA"/>
-          <w:lang w:val="en-US"/>
-        </w:rPr>
-        <w:t>else if</w:t>
-      </w:r>
-      <w:r>
-        <w:rPr>
-          <w:rFonts w:ascii="Courier New" w:eastAsia="Courier New" w:hAnsi="Courier New" w:cs="Courier New"/>
-          <w:sz w:val="20"/>
-          <w:szCs w:val="20"/>
-          <w:shd w:val="clear" w:color="auto" w:fill="F8F9FA"/>
-          <w:lang w:val="en-US"/>
-        </w:rPr>
-        <w:t xml:space="preserve"> size = 2 then:</w:t>
-      </w:r>
-    </w:p>
-    <w:p>
-      <w:pPr>
-        <w:rPr>
-          <w:rFonts w:ascii="Courier New" w:eastAsia="Courier New" w:hAnsi="Courier New" w:cs="Courier New"/>
-          <w:sz w:val="20"/>
-          <w:szCs w:val="20"/>
-          <w:shd w:val="clear" w:color="auto" w:fill="F8F9FA"/>
-          <w:lang w:val="en-US"/>
-        </w:rPr>
-      </w:pPr>
-      <w:r>
-        <w:rPr>
-          <w:rFonts w:ascii="Courier New" w:eastAsia="Courier New" w:hAnsi="Courier New" w:cs="Courier New"/>
-          <w:sz w:val="20"/>
-          <w:szCs w:val="20"/>
-          <w:shd w:val="clear" w:color="auto" w:fill="F8F9FA"/>
-          <w:lang w:val="en-US"/>
-        </w:rPr>
-        <w:t xml:space="preserve">     (head.right).left = head</w:t>
-      </w:r>
-    </w:p>
-    <w:p>
-      <w:pPr>
-        <w:rPr>
-          <w:rFonts w:ascii="Courier New" w:eastAsia="Courier New" w:hAnsi="Courier New" w:cs="Courier New"/>
-          <w:sz w:val="20"/>
-          <w:szCs w:val="20"/>
-          <w:shd w:val="clear" w:color="auto" w:fill="F8F9FA"/>
-          <w:lang w:val="en-US"/>
-        </w:rPr>
-      </w:pPr>
-      <w:r>
-        <w:rPr>
-          <w:rFonts w:ascii="Courier New" w:eastAsia="Courier New" w:hAnsi="Courier New" w:cs="Courier New"/>
-          <w:sz w:val="20"/>
-          <w:szCs w:val="20"/>
-          <w:shd w:val="clear" w:color="auto" w:fill="F8F9FA"/>
-          <w:lang w:val="en-US"/>
-        </w:rPr>
-        <w:t xml:space="preserve">     </w:t>
-      </w:r>
-      <w:r>
-        <w:rPr>
-          <w:rFonts w:ascii="Courier New" w:eastAsia="Courier New" w:hAnsi="Courier New" w:cs="Courier New"/>
-          <w:b/>
-          <w:sz w:val="20"/>
-          <w:szCs w:val="20"/>
-          <w:shd w:val="clear" w:color="auto" w:fill="F8F9FA"/>
-          <w:lang w:val="en-US"/>
-        </w:rPr>
-        <w:t>return</w:t>
-      </w:r>
-      <w:r>
-        <w:rPr>
-          <w:rFonts w:ascii="Courier New" w:eastAsia="Courier New" w:hAnsi="Courier New" w:cs="Courier New"/>
-          <w:sz w:val="20"/>
-          <w:szCs w:val="20"/>
-          <w:shd w:val="clear" w:color="auto" w:fill="F8F9FA"/>
-          <w:lang w:val="en-US"/>
-        </w:rPr>
-        <w:t xml:space="preserve"> head.right</w:t>
-      </w:r>
-    </w:p>
-    <w:p>
-      <w:pPr>
-        <w:rPr>
-          <w:rFonts w:ascii="Courier New" w:eastAsia="Courier New" w:hAnsi="Courier New" w:cs="Courier New"/>
-          <w:sz w:val="20"/>
-          <w:szCs w:val="20"/>
+          <w:sz w:val="18"/>
+          <w:szCs w:val="18"/>
+          <w:shd w:val="clear" w:color="auto" w:fill="F8F9FA"/>
+          <w:lang w:val="en-US"/>
+        </w:rPr>
+        <w:t xml:space="preserve"> </w:t>
+      </w:r>
+      <w:proofErr w:type="spellStart"/>
+      <w:proofErr w:type="gramStart"/>
+      <w:r>
+        <w:rPr>
+          <w:rFonts w:ascii="Courier New" w:eastAsia="Courier New" w:hAnsi="Courier New" w:cs="Courier New"/>
+          <w:sz w:val="18"/>
+          <w:szCs w:val="18"/>
+          <w:shd w:val="clear" w:color="auto" w:fill="F8F9FA"/>
+          <w:lang w:val="en-US"/>
+        </w:rPr>
+        <w:t>head.right</w:t>
+      </w:r>
+      <w:proofErr w:type="spellEnd"/>
+      <w:proofErr w:type="gramEnd"/>
+    </w:p>
+    <w:p>
+      <w:pPr>
+        <w:rPr>
+          <w:rFonts w:ascii="Courier New" w:eastAsia="Courier New" w:hAnsi="Courier New" w:cs="Courier New"/>
+          <w:sz w:val="18"/>
+          <w:szCs w:val="18"/>
           <w:shd w:val="clear" w:color="auto" w:fill="F8F9FA"/>
           <w:lang w:val="en-US"/>
         </w:rPr>
@@ -5657,8 +6737,8 @@
         <w:sdtPr>
           <w:rPr>
             <w:rFonts w:ascii="Courier New" w:hAnsi="Courier New" w:cs="Courier New"/>
-            <w:sz w:val="20"/>
-            <w:szCs w:val="20"/>
+            <w:sz w:val="18"/>
+            <w:szCs w:val="18"/>
           </w:rPr>
           <w:tag w:val="goog_rdk_3"/>
           <w:id w:val="-1357035486"/>
@@ -5667,18 +6747,42 @@
           <w:r>
             <w:rPr>
               <w:rFonts w:ascii="Courier New" w:eastAsia="Cardo" w:hAnsi="Courier New" w:cs="Courier New"/>
-              <w:sz w:val="20"/>
-              <w:szCs w:val="20"/>
+              <w:sz w:val="18"/>
+              <w:szCs w:val="18"/>
               <w:shd w:val="clear" w:color="auto" w:fill="F8F9FA"/>
               <w:lang w:val="en-US"/>
             </w:rPr>
-            <w:t xml:space="preserve">  root = (BuildHeightBalancedTree(</w:t>
+            <w:t xml:space="preserve">  root = (</w:t>
           </w:r>
+          <w:proofErr w:type="spellStart"/>
+          <w:proofErr w:type="gramStart"/>
+          <w:r>
+            <w:rPr>
+              <w:rFonts w:ascii="Courier New" w:eastAsia="Cardo" w:hAnsi="Courier New" w:cs="Courier New"/>
+              <w:sz w:val="18"/>
+              <w:szCs w:val="18"/>
+              <w:shd w:val="clear" w:color="auto" w:fill="F8F9FA"/>
+              <w:lang w:val="en-US"/>
+            </w:rPr>
+            <w:t>BuildHeightBalancedTree</w:t>
+          </w:r>
+          <w:proofErr w:type="spellEnd"/>
+          <w:r>
+            <w:rPr>
+              <w:rFonts w:ascii="Courier New" w:eastAsia="Cardo" w:hAnsi="Courier New" w:cs="Courier New"/>
+              <w:sz w:val="18"/>
+              <w:szCs w:val="18"/>
+              <w:shd w:val="clear" w:color="auto" w:fill="F8F9FA"/>
+              <w:lang w:val="en-US"/>
+            </w:rPr>
+            <w:t>(</w:t>
+          </w:r>
+          <w:proofErr w:type="gramEnd"/>
           <w:r>
             <w:rPr>
               <w:rFonts w:ascii="Cambria Math" w:eastAsia="Cardo" w:hAnsi="Cambria Math" w:cs="Cambria Math"/>
-              <w:sz w:val="20"/>
-              <w:szCs w:val="20"/>
+              <w:sz w:val="18"/>
+              <w:szCs w:val="18"/>
               <w:shd w:val="clear" w:color="auto" w:fill="F8F9FA"/>
               <w:lang w:val="en-US"/>
             </w:rPr>
@@ -5687,8 +6791,8 @@
           <w:r>
             <w:rPr>
               <w:rFonts w:ascii="Courier New" w:eastAsia="Cardo" w:hAnsi="Courier New" w:cs="Courier New"/>
-              <w:sz w:val="20"/>
-              <w:szCs w:val="20"/>
+              <w:sz w:val="18"/>
+              <w:szCs w:val="18"/>
               <w:shd w:val="clear" w:color="auto" w:fill="F8F9FA"/>
               <w:lang w:val="en-US"/>
             </w:rPr>
@@ -5697,8 +6801,8 @@
           <w:r>
             <w:rPr>
               <w:rFonts w:ascii="Cambria Math" w:eastAsia="Cardo" w:hAnsi="Cambria Math" w:cs="Cambria Math"/>
-              <w:sz w:val="20"/>
-              <w:szCs w:val="20"/>
+              <w:sz w:val="18"/>
+              <w:szCs w:val="18"/>
               <w:shd w:val="clear" w:color="auto" w:fill="F8F9FA"/>
               <w:lang w:val="en-US"/>
             </w:rPr>
@@ -5707,8 +6811,8 @@
           <w:r>
             <w:rPr>
               <w:rFonts w:ascii="Courier New" w:eastAsia="Cardo" w:hAnsi="Courier New" w:cs="Courier New"/>
-              <w:sz w:val="20"/>
-              <w:szCs w:val="20"/>
+              <w:sz w:val="18"/>
+              <w:szCs w:val="18"/>
               <w:shd w:val="clear" w:color="auto" w:fill="F8F9FA"/>
               <w:lang w:val="en-US"/>
             </w:rPr>
@@ -5721,8 +6825,8 @@
       <w:pPr>
         <w:rPr>
           <w:rFonts w:ascii="Courier New" w:eastAsia="Courier New" w:hAnsi="Courier New" w:cs="Courier New"/>
-          <w:sz w:val="20"/>
-          <w:szCs w:val="20"/>
+          <w:sz w:val="18"/>
+          <w:szCs w:val="18"/>
           <w:shd w:val="clear" w:color="auto" w:fill="F8F9FA"/>
           <w:lang w:val="en-US"/>
         </w:rPr>
@@ -5731,8 +6835,8 @@
         <w:sdtPr>
           <w:rPr>
             <w:rFonts w:ascii="Courier New" w:hAnsi="Courier New" w:cs="Courier New"/>
-            <w:sz w:val="20"/>
-            <w:szCs w:val="20"/>
+            <w:sz w:val="18"/>
+            <w:szCs w:val="18"/>
           </w:rPr>
           <w:tag w:val="goog_rdk_4"/>
           <w:id w:val="-2093919322"/>
@@ -5741,18 +6845,42 @@
           <w:r>
             <w:rPr>
               <w:rFonts w:ascii="Courier New" w:eastAsia="Cardo" w:hAnsi="Courier New" w:cs="Courier New"/>
-              <w:sz w:val="20"/>
-              <w:szCs w:val="20"/>
+              <w:sz w:val="18"/>
+              <w:szCs w:val="18"/>
               <w:shd w:val="clear" w:color="auto" w:fill="F8F9FA"/>
               <w:lang w:val="en-US"/>
             </w:rPr>
-            <w:t xml:space="preserve">  last = BuildHeightBalancedTree(</w:t>
+            <w:t xml:space="preserve">  last = </w:t>
           </w:r>
+          <w:proofErr w:type="spellStart"/>
+          <w:proofErr w:type="gramStart"/>
+          <w:r>
+            <w:rPr>
+              <w:rFonts w:ascii="Courier New" w:eastAsia="Cardo" w:hAnsi="Courier New" w:cs="Courier New"/>
+              <w:sz w:val="18"/>
+              <w:szCs w:val="18"/>
+              <w:shd w:val="clear" w:color="auto" w:fill="F8F9FA"/>
+              <w:lang w:val="en-US"/>
+            </w:rPr>
+            <w:t>BuildHeightBalancedTree</w:t>
+          </w:r>
+          <w:proofErr w:type="spellEnd"/>
+          <w:r>
+            <w:rPr>
+              <w:rFonts w:ascii="Courier New" w:eastAsia="Cardo" w:hAnsi="Courier New" w:cs="Courier New"/>
+              <w:sz w:val="18"/>
+              <w:szCs w:val="18"/>
+              <w:shd w:val="clear" w:color="auto" w:fill="F8F9FA"/>
+              <w:lang w:val="en-US"/>
+            </w:rPr>
+            <w:t>(</w:t>
+          </w:r>
+          <w:proofErr w:type="gramEnd"/>
           <w:r>
             <w:rPr>
               <w:rFonts w:ascii="Cambria Math" w:eastAsia="Cardo" w:hAnsi="Cambria Math" w:cs="Cambria Math"/>
-              <w:sz w:val="20"/>
-              <w:szCs w:val="20"/>
+              <w:sz w:val="18"/>
+              <w:szCs w:val="18"/>
               <w:shd w:val="clear" w:color="auto" w:fill="F8F9FA"/>
               <w:lang w:val="en-US"/>
             </w:rPr>
@@ -5761,8 +6889,8 @@
           <w:r>
             <w:rPr>
               <w:rFonts w:ascii="Courier New" w:eastAsia="Cardo" w:hAnsi="Courier New" w:cs="Courier New"/>
-              <w:sz w:val="20"/>
-              <w:szCs w:val="20"/>
+              <w:sz w:val="18"/>
+              <w:szCs w:val="18"/>
               <w:shd w:val="clear" w:color="auto" w:fill="F8F9FA"/>
               <w:lang w:val="en-US"/>
             </w:rPr>
@@ -5771,8 +6899,8 @@
           <w:r>
             <w:rPr>
               <w:rFonts w:ascii="Cambria Math" w:eastAsia="Cardo" w:hAnsi="Cambria Math" w:cs="Cambria Math"/>
-              <w:sz w:val="20"/>
-              <w:szCs w:val="20"/>
+              <w:sz w:val="18"/>
+              <w:szCs w:val="18"/>
               <w:shd w:val="clear" w:color="auto" w:fill="F8F9FA"/>
               <w:lang w:val="en-US"/>
             </w:rPr>
@@ -5781,12 +6909,34 @@
           <w:r>
             <w:rPr>
               <w:rFonts w:ascii="Courier New" w:eastAsia="Cardo" w:hAnsi="Courier New" w:cs="Courier New"/>
-              <w:sz w:val="20"/>
-              <w:szCs w:val="20"/>
+              <w:sz w:val="18"/>
+              <w:szCs w:val="18"/>
               <w:shd w:val="clear" w:color="auto" w:fill="F8F9FA"/>
               <w:lang w:val="en-US"/>
             </w:rPr>
-            <w:t>, root.right)</w:t>
+            <w:t xml:space="preserve">, </w:t>
+          </w:r>
+          <w:proofErr w:type="spellStart"/>
+          <w:r>
+            <w:rPr>
+              <w:rFonts w:ascii="Courier New" w:eastAsia="Cardo" w:hAnsi="Courier New" w:cs="Courier New"/>
+              <w:sz w:val="18"/>
+              <w:szCs w:val="18"/>
+              <w:shd w:val="clear" w:color="auto" w:fill="F8F9FA"/>
+              <w:lang w:val="en-US"/>
+            </w:rPr>
+            <w:t>root.right</w:t>
+          </w:r>
+          <w:proofErr w:type="spellEnd"/>
+          <w:r>
+            <w:rPr>
+              <w:rFonts w:ascii="Courier New" w:eastAsia="Cardo" w:hAnsi="Courier New" w:cs="Courier New"/>
+              <w:sz w:val="18"/>
+              <w:szCs w:val="18"/>
+              <w:shd w:val="clear" w:color="auto" w:fill="F8F9FA"/>
+              <w:lang w:val="en-US"/>
+            </w:rPr>
+            <w:t>)</w:t>
           </w:r>
         </w:sdtContent>
       </w:sdt>
@@ -5795,49 +6945,73 @@
       <w:pPr>
         <w:rPr>
           <w:rFonts w:ascii="Courier New" w:eastAsia="Courier New" w:hAnsi="Courier New" w:cs="Courier New"/>
-          <w:sz w:val="20"/>
-          <w:szCs w:val="20"/>
-          <w:shd w:val="clear" w:color="auto" w:fill="F8F9FA"/>
-          <w:lang w:val="en-US"/>
-        </w:rPr>
-      </w:pPr>
-      <w:r>
-        <w:rPr>
-          <w:rFonts w:ascii="Courier New" w:eastAsia="Courier New" w:hAnsi="Courier New" w:cs="Courier New"/>
-          <w:sz w:val="20"/>
-          <w:szCs w:val="20"/>
-          <w:shd w:val="clear" w:color="auto" w:fill="F8F9FA"/>
-          <w:lang w:val="en-US"/>
-        </w:rPr>
-        <w:t xml:space="preserve">  root.left = head</w:t>
-      </w:r>
-    </w:p>
-    <w:p>
-      <w:pPr>
-        <w:rPr>
-          <w:rFonts w:ascii="Courier New" w:eastAsia="Courier New" w:hAnsi="Courier New" w:cs="Courier New"/>
-          <w:sz w:val="20"/>
-          <w:szCs w:val="20"/>
-          <w:shd w:val="clear" w:color="auto" w:fill="F8F9FA"/>
-          <w:lang w:val="en-US"/>
-        </w:rPr>
-      </w:pPr>
-      <w:r>
-        <w:rPr>
-          <w:rFonts w:ascii="Courier New" w:eastAsia="Courier New" w:hAnsi="Courier New" w:cs="Courier New"/>
-          <w:sz w:val="20"/>
-          <w:szCs w:val="20"/>
+          <w:sz w:val="18"/>
+          <w:szCs w:val="18"/>
+          <w:shd w:val="clear" w:color="auto" w:fill="F8F9FA"/>
+          <w:lang w:val="en-US"/>
+        </w:rPr>
+      </w:pPr>
+      <w:r>
+        <w:rPr>
+          <w:rFonts w:ascii="Courier New" w:eastAsia="Courier New" w:hAnsi="Courier New" w:cs="Courier New"/>
+          <w:sz w:val="18"/>
+          <w:szCs w:val="18"/>
           <w:shd w:val="clear" w:color="auto" w:fill="F8F9FA"/>
           <w:lang w:val="en-US"/>
         </w:rPr>
         <w:t xml:space="preserve">  </w:t>
       </w:r>
+      <w:proofErr w:type="spellStart"/>
+      <w:proofErr w:type="gramStart"/>
+      <w:r>
+        <w:rPr>
+          <w:rFonts w:ascii="Courier New" w:eastAsia="Courier New" w:hAnsi="Courier New" w:cs="Courier New"/>
+          <w:sz w:val="18"/>
+          <w:szCs w:val="18"/>
+          <w:shd w:val="clear" w:color="auto" w:fill="F8F9FA"/>
+          <w:lang w:val="en-US"/>
+        </w:rPr>
+        <w:t>root.left</w:t>
+      </w:r>
+      <w:proofErr w:type="spellEnd"/>
+      <w:proofErr w:type="gramEnd"/>
+      <w:r>
+        <w:rPr>
+          <w:rFonts w:ascii="Courier New" w:eastAsia="Courier New" w:hAnsi="Courier New" w:cs="Courier New"/>
+          <w:sz w:val="18"/>
+          <w:szCs w:val="18"/>
+          <w:shd w:val="clear" w:color="auto" w:fill="F8F9FA"/>
+          <w:lang w:val="en-US"/>
+        </w:rPr>
+        <w:t xml:space="preserve"> = head</w:t>
+      </w:r>
+    </w:p>
+    <w:p>
+      <w:pPr>
+        <w:rPr>
+          <w:rFonts w:ascii="Courier New" w:eastAsia="Courier New" w:hAnsi="Courier New" w:cs="Courier New"/>
+          <w:sz w:val="18"/>
+          <w:szCs w:val="18"/>
+          <w:shd w:val="clear" w:color="auto" w:fill="F8F9FA"/>
+          <w:lang w:val="en-US"/>
+        </w:rPr>
+      </w:pPr>
+      <w:r>
+        <w:rPr>
+          <w:rFonts w:ascii="Courier New" w:eastAsia="Courier New" w:hAnsi="Courier New" w:cs="Courier New"/>
+          <w:sz w:val="18"/>
+          <w:szCs w:val="18"/>
+          <w:shd w:val="clear" w:color="auto" w:fill="F8F9FA"/>
+          <w:lang w:val="en-US"/>
+        </w:rPr>
+        <w:t xml:space="preserve">  </w:t>
+      </w:r>
       <w:r>
         <w:rPr>
           <w:rFonts w:ascii="Courier New" w:eastAsia="Courier New" w:hAnsi="Courier New" w:cs="Courier New"/>
           <w:b/>
-          <w:sz w:val="20"/>
-          <w:szCs w:val="20"/>
+          <w:sz w:val="18"/>
+          <w:szCs w:val="18"/>
           <w:shd w:val="clear" w:color="auto" w:fill="F8F9FA"/>
           <w:lang w:val="en-US"/>
         </w:rPr>
@@ -5846,13 +7020,25 @@
       <w:r>
         <w:rPr>
           <w:rFonts w:ascii="Courier New" w:eastAsia="Courier New" w:hAnsi="Courier New" w:cs="Courier New"/>
-          <w:sz w:val="20"/>
-          <w:szCs w:val="20"/>
-          <w:shd w:val="clear" w:color="auto" w:fill="F8F9FA"/>
-          <w:lang w:val="en-US"/>
-        </w:rPr>
-        <w:t xml:space="preserve"> last</w:t>
-      </w:r>
+          <w:sz w:val="18"/>
+          <w:szCs w:val="18"/>
+          <w:shd w:val="clear" w:color="auto" w:fill="F8F9FA"/>
+          <w:lang w:val="en-US"/>
+        </w:rPr>
+        <w:t xml:space="preserve"> </w:t>
+      </w:r>
+      <w:proofErr w:type="gramStart"/>
+      <w:r>
+        <w:rPr>
+          <w:rFonts w:ascii="Courier New" w:eastAsia="Courier New" w:hAnsi="Courier New" w:cs="Courier New"/>
+          <w:sz w:val="18"/>
+          <w:szCs w:val="18"/>
+          <w:shd w:val="clear" w:color="auto" w:fill="F8F9FA"/>
+          <w:lang w:val="en-US"/>
+        </w:rPr>
+        <w:t>last</w:t>
+      </w:r>
+      <w:proofErr w:type="gramEnd"/>
     </w:p>
     <w:p/>
     <w:p>
@@ -5879,8 +7065,13 @@
         <w:spacing w:after="0"/>
         <w:ind w:left="0" w:firstLine="0"/>
       </w:pPr>
-      <w:r>
-        <w:t>size — число вершин в поддереве.</w:t>
+      <w:proofErr w:type="spellStart"/>
+      <w:r>
+        <w:t>size</w:t>
+      </w:r>
+      <w:proofErr w:type="spellEnd"/>
+      <w:r>
+        <w:t xml:space="preserve"> — число вершин в поддереве.</w:t>
       </w:r>
     </w:p>
     <w:p>
@@ -5888,20 +7079,27 @@
         <w:spacing w:before="0"/>
         <w:ind w:left="0" w:firstLine="0"/>
       </w:pPr>
-      <w:r>
-        <w:t>scapegoat — вершина, которая испортила баланс.</w:t>
-      </w:r>
-    </w:p>
-    <w:p>
-      <w:pPr>
-        <w:rPr>
-          <w:rFonts w:ascii="Courier New" w:eastAsia="Courier New" w:hAnsi="Courier New" w:cs="Courier New"/>
-          <w:sz w:val="18"/>
-          <w:szCs w:val="18"/>
-          <w:shd w:val="clear" w:color="auto" w:fill="F8F9FA"/>
-          <w:lang w:val="en-US"/>
-        </w:rPr>
-      </w:pPr>
+      <w:proofErr w:type="spellStart"/>
+      <w:r>
+        <w:t>scapegoat</w:t>
+      </w:r>
+      <w:proofErr w:type="spellEnd"/>
+      <w:r>
+        <w:t xml:space="preserve"> — вершина, которая испортила баланс.</w:t>
+      </w:r>
+    </w:p>
+    <w:p>
+      <w:pPr>
+        <w:rPr>
+          <w:rFonts w:ascii="Courier New" w:eastAsia="Courier New" w:hAnsi="Courier New" w:cs="Courier New"/>
+          <w:sz w:val="18"/>
+          <w:szCs w:val="18"/>
+          <w:shd w:val="clear" w:color="auto" w:fill="F8F9FA"/>
+          <w:lang w:val="en-US"/>
+        </w:rPr>
+      </w:pPr>
+      <w:proofErr w:type="spellStart"/>
+      <w:proofErr w:type="gramStart"/>
       <w:r>
         <w:rPr>
           <w:rFonts w:ascii="Courier New" w:eastAsia="Courier New" w:hAnsi="Courier New" w:cs="Courier New"/>
@@ -5913,15 +7111,27 @@
         </w:rPr>
         <w:t>RebuildTree</w:t>
       </w:r>
-      <w:r>
-        <w:rPr>
-          <w:rFonts w:ascii="Courier New" w:eastAsia="Courier New" w:hAnsi="Courier New" w:cs="Courier New"/>
-          <w:sz w:val="18"/>
-          <w:szCs w:val="18"/>
-          <w:shd w:val="clear" w:color="auto" w:fill="F8F9FA"/>
-          <w:lang w:val="en-US"/>
-        </w:rPr>
-        <w:t>(size, scapegoat):</w:t>
+      <w:proofErr w:type="spellEnd"/>
+      <w:r>
+        <w:rPr>
+          <w:rFonts w:ascii="Courier New" w:eastAsia="Courier New" w:hAnsi="Courier New" w:cs="Courier New"/>
+          <w:sz w:val="18"/>
+          <w:szCs w:val="18"/>
+          <w:shd w:val="clear" w:color="auto" w:fill="F8F9FA"/>
+          <w:lang w:val="en-US"/>
+        </w:rPr>
+        <w:t>(</w:t>
+      </w:r>
+      <w:proofErr w:type="gramEnd"/>
+      <w:r>
+        <w:rPr>
+          <w:rFonts w:ascii="Courier New" w:eastAsia="Courier New" w:hAnsi="Courier New" w:cs="Courier New"/>
+          <w:sz w:val="18"/>
+          <w:szCs w:val="18"/>
+          <w:shd w:val="clear" w:color="auto" w:fill="F8F9FA"/>
+          <w:lang w:val="en-US"/>
+        </w:rPr>
+        <w:t>size, scapegoat):</w:t>
       </w:r>
     </w:p>
     <w:p>
@@ -5944,6 +7154,8 @@
         </w:rPr>
         <w:t xml:space="preserve">  head = </w:t>
       </w:r>
+      <w:proofErr w:type="spellStart"/>
+      <w:proofErr w:type="gramStart"/>
       <w:r>
         <w:rPr>
           <w:rFonts w:ascii="Courier New" w:eastAsia="Courier New" w:hAnsi="Courier New" w:cs="Courier New"/>
@@ -5955,15 +7167,27 @@
         </w:rPr>
         <w:t>FlattenTree</w:t>
       </w:r>
-      <w:r>
-        <w:rPr>
-          <w:rFonts w:ascii="Courier New" w:eastAsia="Courier New" w:hAnsi="Courier New" w:cs="Courier New"/>
-          <w:sz w:val="18"/>
-          <w:szCs w:val="18"/>
-          <w:shd w:val="clear" w:color="auto" w:fill="F8F9FA"/>
-          <w:lang w:val="en-US"/>
-        </w:rPr>
-        <w:t>(scapegoat, null)</w:t>
+      <w:proofErr w:type="spellEnd"/>
+      <w:r>
+        <w:rPr>
+          <w:rFonts w:ascii="Courier New" w:eastAsia="Courier New" w:hAnsi="Courier New" w:cs="Courier New"/>
+          <w:sz w:val="18"/>
+          <w:szCs w:val="18"/>
+          <w:shd w:val="clear" w:color="auto" w:fill="F8F9FA"/>
+          <w:lang w:val="en-US"/>
+        </w:rPr>
+        <w:t>(</w:t>
+      </w:r>
+      <w:proofErr w:type="gramEnd"/>
+      <w:r>
+        <w:rPr>
+          <w:rFonts w:ascii="Courier New" w:eastAsia="Courier New" w:hAnsi="Courier New" w:cs="Courier New"/>
+          <w:sz w:val="18"/>
+          <w:szCs w:val="18"/>
+          <w:shd w:val="clear" w:color="auto" w:fill="F8F9FA"/>
+          <w:lang w:val="en-US"/>
+        </w:rPr>
+        <w:t>scapegoat, null)</w:t>
       </w:r>
     </w:p>
     <w:p>
@@ -5986,6 +7210,8 @@
         </w:rPr>
         <w:t xml:space="preserve">  </w:t>
       </w:r>
+      <w:proofErr w:type="spellStart"/>
+      <w:proofErr w:type="gramStart"/>
       <w:r>
         <w:rPr>
           <w:rFonts w:ascii="Courier New" w:eastAsia="Courier New" w:hAnsi="Courier New" w:cs="Courier New"/>
@@ -5997,15 +7223,27 @@
         </w:rPr>
         <w:t>BuildHeightBalancedTree</w:t>
       </w:r>
-      <w:r>
-        <w:rPr>
-          <w:rFonts w:ascii="Courier New" w:eastAsia="Courier New" w:hAnsi="Courier New" w:cs="Courier New"/>
-          <w:sz w:val="18"/>
-          <w:szCs w:val="18"/>
-          <w:shd w:val="clear" w:color="auto" w:fill="F8F9FA"/>
-          <w:lang w:val="en-US"/>
-        </w:rPr>
-        <w:t>(size, head)</w:t>
+      <w:proofErr w:type="spellEnd"/>
+      <w:r>
+        <w:rPr>
+          <w:rFonts w:ascii="Courier New" w:eastAsia="Courier New" w:hAnsi="Courier New" w:cs="Courier New"/>
+          <w:sz w:val="18"/>
+          <w:szCs w:val="18"/>
+          <w:shd w:val="clear" w:color="auto" w:fill="F8F9FA"/>
+          <w:lang w:val="en-US"/>
+        </w:rPr>
+        <w:t>(</w:t>
+      </w:r>
+      <w:proofErr w:type="gramEnd"/>
+      <w:r>
+        <w:rPr>
+          <w:rFonts w:ascii="Courier New" w:eastAsia="Courier New" w:hAnsi="Courier New" w:cs="Courier New"/>
+          <w:sz w:val="18"/>
+          <w:szCs w:val="18"/>
+          <w:shd w:val="clear" w:color="auto" w:fill="F8F9FA"/>
+          <w:lang w:val="en-US"/>
+        </w:rPr>
+        <w:t>size, head)</w:t>
       </w:r>
     </w:p>
     <w:p>
@@ -6047,29 +7285,67 @@
           <w:shd w:val="clear" w:color="auto" w:fill="F8F9FA"/>
           <w:lang w:val="en-US"/>
         </w:rPr>
-        <w:t xml:space="preserve"> head.parent!=null do</w:t>
-      </w:r>
-    </w:p>
-    <w:p>
-      <w:pPr>
-        <w:rPr>
-          <w:rFonts w:ascii="Courier New" w:eastAsia="Courier New" w:hAnsi="Courier New" w:cs="Courier New"/>
-          <w:sz w:val="18"/>
-          <w:szCs w:val="18"/>
-          <w:shd w:val="clear" w:color="auto" w:fill="F8F9FA"/>
-          <w:lang w:val="en-US"/>
-        </w:rPr>
-      </w:pPr>
-      <w:r>
-        <w:rPr>
-          <w:rFonts w:ascii="Courier New" w:eastAsia="Courier New" w:hAnsi="Courier New" w:cs="Courier New"/>
-          <w:sz w:val="18"/>
-          <w:szCs w:val="18"/>
-          <w:shd w:val="clear" w:color="auto" w:fill="F8F9FA"/>
-          <w:lang w:val="en-US"/>
-        </w:rPr>
-        <w:t xml:space="preserve">     head = head.parent</w:t>
-      </w:r>
+        <w:t xml:space="preserve"> </w:t>
+      </w:r>
+      <w:proofErr w:type="spellStart"/>
+      <w:proofErr w:type="gramStart"/>
+      <w:r>
+        <w:rPr>
+          <w:rFonts w:ascii="Courier New" w:eastAsia="Courier New" w:hAnsi="Courier New" w:cs="Courier New"/>
+          <w:sz w:val="18"/>
+          <w:szCs w:val="18"/>
+          <w:shd w:val="clear" w:color="auto" w:fill="F8F9FA"/>
+          <w:lang w:val="en-US"/>
+        </w:rPr>
+        <w:t>head.parent</w:t>
+      </w:r>
+      <w:proofErr w:type="spellEnd"/>
+      <w:proofErr w:type="gramEnd"/>
+      <w:r>
+        <w:rPr>
+          <w:rFonts w:ascii="Courier New" w:eastAsia="Courier New" w:hAnsi="Courier New" w:cs="Courier New"/>
+          <w:sz w:val="18"/>
+          <w:szCs w:val="18"/>
+          <w:shd w:val="clear" w:color="auto" w:fill="F8F9FA"/>
+          <w:lang w:val="en-US"/>
+        </w:rPr>
+        <w:t>!=null do</w:t>
+      </w:r>
+    </w:p>
+    <w:p>
+      <w:pPr>
+        <w:rPr>
+          <w:rFonts w:ascii="Courier New" w:eastAsia="Courier New" w:hAnsi="Courier New" w:cs="Courier New"/>
+          <w:sz w:val="18"/>
+          <w:szCs w:val="18"/>
+          <w:shd w:val="clear" w:color="auto" w:fill="F8F9FA"/>
+          <w:lang w:val="en-US"/>
+        </w:rPr>
+      </w:pPr>
+      <w:r>
+        <w:rPr>
+          <w:rFonts w:ascii="Courier New" w:eastAsia="Courier New" w:hAnsi="Courier New" w:cs="Courier New"/>
+          <w:sz w:val="18"/>
+          <w:szCs w:val="18"/>
+          <w:shd w:val="clear" w:color="auto" w:fill="F8F9FA"/>
+          <w:lang w:val="en-US"/>
+        </w:rPr>
+        <w:t xml:space="preserve">     head = </w:t>
+      </w:r>
+      <w:proofErr w:type="spellStart"/>
+      <w:proofErr w:type="gramStart"/>
+      <w:r>
+        <w:rPr>
+          <w:rFonts w:ascii="Courier New" w:eastAsia="Courier New" w:hAnsi="Courier New" w:cs="Courier New"/>
+          <w:sz w:val="18"/>
+          <w:szCs w:val="18"/>
+          <w:shd w:val="clear" w:color="auto" w:fill="F8F9FA"/>
+          <w:lang w:val="en-US"/>
+        </w:rPr>
+        <w:t>head.parent</w:t>
+      </w:r>
+      <w:proofErr w:type="spellEnd"/>
+      <w:proofErr w:type="gramEnd"/>
     </w:p>
     <w:p>
       <w:pPr>
@@ -6089,12 +7365,14 @@
       <w:r>
         <w:t xml:space="preserve">Имеется дерево </w:t>
       </w:r>
+      <w:proofErr w:type="spellStart"/>
       <w:r>
         <w:rPr>
           <w:lang w:val="en-US"/>
         </w:rPr>
         <w:t>ScapeGoat</w:t>
       </w:r>
+      <w:proofErr w:type="spellEnd"/>
       <w:r>
         <w:t xml:space="preserve"> </w:t>
       </w:r>
@@ -6162,24 +7440,14 @@
       <w:r>
         <w:t xml:space="preserve">Рисунок </w:t>
       </w:r>
-      <w:r>
-        <w:fldChar w:fldCharType="begin"/>
-      </w:r>
-      <w:r>
-        <w:instrText xml:space="preserve"> SEQ Рисунок \* ARABIC </w:instrText>
-      </w:r>
-      <w:r>
-        <w:fldChar w:fldCharType="separate"/>
-      </w:r>
-      <w:r>
-        <w:rPr>
-          <w:noProof/>
-        </w:rPr>
-        <w:t>1</w:t>
-      </w:r>
-      <w:r>
-        <w:fldChar w:fldCharType="end"/>
-      </w:r>
+      <w:fldSimple w:instr=" SEQ Рисунок \* ARABIC ">
+        <w:r>
+          <w:rPr>
+            <w:noProof/>
+          </w:rPr>
+          <w:t>1</w:t>
+        </w:r>
+      </w:fldSimple>
       <w:r>
         <w:t>. Данное дерево</w:t>
       </w:r>
@@ -6189,13 +7457,31 @@
         <w:ind w:left="0" w:firstLine="567"/>
       </w:pPr>
       <w:r>
-        <w:t xml:space="preserve">Поскольку </w:t>
-      </w:r>
-      <w:r>
-        <w:t>d&gt;</w:t>
-      </w:r>
-      <w:r>
-        <w:t xml:space="preserve"> log 3/2 n, т. е. 6 &gt; log 3/2 n, то нам нужно найти козла отпущения, чтобы решить проблему превышения высоты.</w:t>
+        <w:t xml:space="preserve">Поскольку d&gt; </w:t>
+      </w:r>
+      <w:proofErr w:type="spellStart"/>
+      <w:r>
+        <w:t>log</w:t>
+      </w:r>
+      <w:proofErr w:type="spellEnd"/>
+      <w:r>
+        <w:t xml:space="preserve"> 3/2 n, т. е. </w:t>
+      </w:r>
+      <w:proofErr w:type="gramStart"/>
+      <w:r>
+        <w:t>6 &gt;</w:t>
+      </w:r>
+      <w:proofErr w:type="gramEnd"/>
+      <w:r>
+        <w:t xml:space="preserve"> </w:t>
+      </w:r>
+      <w:proofErr w:type="spellStart"/>
+      <w:r>
+        <w:t>log</w:t>
+      </w:r>
+      <w:proofErr w:type="spellEnd"/>
+      <w:r>
+        <w:t xml:space="preserve"> 3/2 n, то нам нужно найти козла отпущения, чтобы решить проблему превышения высоты.</w:t>
       </w:r>
     </w:p>
     <w:p>
@@ -6205,11 +7491,26 @@
       <w:r>
         <w:t xml:space="preserve">Теперь мы находим Козла отпущения. Мы начинаем с недавно добавленного узла 3.5 и проверяем, является ли </w:t>
       </w:r>
-      <w:r>
-        <w:t>size (</w:t>
-      </w:r>
-      <w:r>
-        <w:t>3.5)/size(3) &gt;2/3.</w:t>
+      <w:proofErr w:type="spellStart"/>
+      <w:r>
+        <w:t>size</w:t>
+      </w:r>
+      <w:proofErr w:type="spellEnd"/>
+      <w:r>
+        <w:t xml:space="preserve"> (3.5)/</w:t>
+      </w:r>
+      <w:proofErr w:type="spellStart"/>
+      <w:proofErr w:type="gramStart"/>
+      <w:r>
+        <w:t>size</w:t>
+      </w:r>
+      <w:proofErr w:type="spellEnd"/>
+      <w:r>
+        <w:t>(</w:t>
+      </w:r>
+      <w:proofErr w:type="gramEnd"/>
+      <w:r>
+        <w:t>3) &gt;2/3.</w:t>
       </w:r>
     </w:p>
     <w:p>
@@ -6280,24 +7581,14 @@
       <w:r>
         <w:t xml:space="preserve">Рисунок </w:t>
       </w:r>
-      <w:r>
-        <w:fldChar w:fldCharType="begin"/>
-      </w:r>
-      <w:r>
-        <w:instrText xml:space="preserve"> SEQ Рисунок \* ARABIC </w:instrText>
-      </w:r>
-      <w:r>
-        <w:fldChar w:fldCharType="separate"/>
-      </w:r>
-      <w:r>
-        <w:rPr>
-          <w:noProof/>
-        </w:rPr>
-        <w:t>2</w:t>
-      </w:r>
-      <w:r>
-        <w:fldChar w:fldCharType="end"/>
-      </w:r>
+      <w:fldSimple w:instr=" SEQ Рисунок \* ARABIC ">
+        <w:r>
+          <w:rPr>
+            <w:noProof/>
+          </w:rPr>
+          <w:t>2</w:t>
+        </w:r>
+      </w:fldSimple>
       <w:r>
         <w:t>. Поиск козла отпущения</w:t>
       </w:r>
@@ -6371,24 +7662,14 @@
       <w:r>
         <w:t xml:space="preserve">Рисунок </w:t>
       </w:r>
-      <w:r>
-        <w:fldChar w:fldCharType="begin"/>
-      </w:r>
-      <w:r>
-        <w:instrText xml:space="preserve"> SEQ Рисунок \* ARABIC </w:instrText>
-      </w:r>
-      <w:r>
-        <w:fldChar w:fldCharType="separate"/>
-      </w:r>
-      <w:r>
-        <w:rPr>
-          <w:noProof/>
-        </w:rPr>
-        <w:t>3</w:t>
-      </w:r>
-      <w:r>
-        <w:fldChar w:fldCharType="end"/>
-      </w:r>
+      <w:fldSimple w:instr=" SEQ Рисунок \* ARABIC ">
+        <w:r>
+          <w:rPr>
+            <w:noProof/>
+          </w:rPr>
+          <w:t>3</w:t>
+        </w:r>
+      </w:fldSimple>
       <w:r>
         <w:t>. Продолжение поиска</w:t>
       </w:r>
@@ -6401,7 +7682,15 @@
         <w:t xml:space="preserve"> </w:t>
       </w:r>
       <w:r>
-        <w:t>Теперь размер(4)/размер (2) = 3/6. Поскольку размер (4) = 3, а размер (2) = 6, но 3/6 все еще меньше, чем 2/3, что не соответствует условию козла отпущения, поэтому мы снова двигаемся вверх.</w:t>
+        <w:t xml:space="preserve">Теперь </w:t>
+      </w:r>
+      <w:proofErr w:type="gramStart"/>
+      <w:r>
+        <w:t>размер(</w:t>
+      </w:r>
+      <w:proofErr w:type="gramEnd"/>
+      <w:r>
+        <w:t>4)/размер (2) = 3/6. Поскольку размер (4) = 3, а размер (2) = 6, но 3/6 все еще меньше, чем 2/3, что не соответствует условию козла отпущения, поэтому мы снова двигаемся вверх.</w:t>
       </w:r>
     </w:p>
     <w:p>
@@ -6467,24 +7756,14 @@
       <w:r>
         <w:t xml:space="preserve">Рисунок </w:t>
       </w:r>
-      <w:r>
-        <w:fldChar w:fldCharType="begin"/>
-      </w:r>
-      <w:r>
-        <w:instrText xml:space="preserve"> SEQ Рисунок \* ARABIC </w:instrText>
-      </w:r>
-      <w:r>
-        <w:fldChar w:fldCharType="separate"/>
-      </w:r>
-      <w:r>
-        <w:rPr>
-          <w:noProof/>
-        </w:rPr>
-        <w:t>4</w:t>
-      </w:r>
-      <w:r>
-        <w:fldChar w:fldCharType="end"/>
-      </w:r>
+      <w:fldSimple w:instr=" SEQ Рисунок \* ARABIC ">
+        <w:r>
+          <w:rPr>
+            <w:noProof/>
+          </w:rPr>
+          <w:t>4</w:t>
+        </w:r>
+      </w:fldSimple>
       <w:r>
         <w:t>. Продолжение поиска</w:t>
       </w:r>
@@ -6558,24 +7837,14 @@
       <w:r>
         <w:t xml:space="preserve">Рисунок </w:t>
       </w:r>
-      <w:r>
-        <w:fldChar w:fldCharType="begin"/>
-      </w:r>
-      <w:r>
-        <w:instrText xml:space="preserve"> SEQ Рисунок \* ARABIC </w:instrText>
-      </w:r>
-      <w:r>
-        <w:fldChar w:fldCharType="separate"/>
-      </w:r>
-      <w:r>
-        <w:rPr>
-          <w:noProof/>
-        </w:rPr>
-        <w:t>5</w:t>
-      </w:r>
-      <w:r>
-        <w:fldChar w:fldCharType="end"/>
-      </w:r>
+      <w:fldSimple w:instr=" SEQ Рисунок \* ARABIC ">
+        <w:r>
+          <w:rPr>
+            <w:noProof/>
+          </w:rPr>
+          <w:t>5</w:t>
+        </w:r>
+      </w:fldSimple>
       <w:r>
         <w:t>. Козёл отпущения найден</w:t>
       </w:r>
@@ -6585,13 +7854,7 @@
         <w:ind w:left="0" w:firstLine="567"/>
       </w:pPr>
       <w:r>
-        <w:t xml:space="preserve">Наконец, после нахождения козла отпущения, перестроение будет выполнено в поддереве с корнем в козле отпущения, </w:t>
-      </w:r>
-      <w:r>
-        <w:t>т. е.</w:t>
-      </w:r>
-      <w:r>
-        <w:t xml:space="preserve"> в 5. Окончательное дерево:</w:t>
+        <w:t>Наконец, после нахождения козла отпущения, перестроение будет выполнено в поддереве с корнем в козле отпущения, т. е. в 5. Окончательное дерево:</w:t>
       </w:r>
     </w:p>
     <w:p>
@@ -6654,26 +7917,24 @@
       <w:r>
         <w:t xml:space="preserve">Рисунок </w:t>
       </w:r>
-      <w:r>
-        <w:fldChar w:fldCharType="begin"/>
-      </w:r>
-      <w:r>
-        <w:instrText xml:space="preserve"> SEQ Рисунок \* ARABIC </w:instrText>
-      </w:r>
-      <w:r>
-        <w:fldChar w:fldCharType="separate"/>
-      </w:r>
-      <w:r>
-        <w:rPr>
-          <w:noProof/>
-        </w:rPr>
-        <w:t>6</w:t>
-      </w:r>
-      <w:r>
-        <w:fldChar w:fldCharType="end"/>
-      </w:r>
-      <w:r>
-        <w:t>. Перебалансированное дерево</w:t>
+      <w:fldSimple w:instr=" SEQ Рисунок \* ARABIC ">
+        <w:r>
+          <w:rPr>
+            <w:noProof/>
+          </w:rPr>
+          <w:t>6</w:t>
+        </w:r>
+      </w:fldSimple>
+      <w:r>
+        <w:t xml:space="preserve">. </w:t>
+      </w:r>
+      <w:proofErr w:type="spellStart"/>
+      <w:r>
+        <w:t>Перебалансированное</w:t>
+      </w:r>
+      <w:proofErr w:type="spellEnd"/>
+      <w:r>
+        <w:t xml:space="preserve"> дерево</w:t>
       </w:r>
     </w:p>
     <w:p>
@@ -6861,6 +8122,7 @@
           </w:rPr>
           <w:t>://</w:t>
         </w:r>
+        <w:proofErr w:type="spellStart"/>
         <w:r>
           <w:rPr>
             <w:rStyle w:val="a3"/>
@@ -6868,12 +8130,14 @@
           </w:rPr>
           <w:t>neerc</w:t>
         </w:r>
+        <w:proofErr w:type="spellEnd"/>
         <w:r>
           <w:rPr>
             <w:rStyle w:val="a3"/>
           </w:rPr>
           <w:t>.</w:t>
         </w:r>
+        <w:proofErr w:type="spellStart"/>
         <w:r>
           <w:rPr>
             <w:rStyle w:val="a3"/>
@@ -6881,12 +8145,14 @@
           </w:rPr>
           <w:t>ifmo</w:t>
         </w:r>
+        <w:proofErr w:type="spellEnd"/>
         <w:r>
           <w:rPr>
             <w:rStyle w:val="a3"/>
           </w:rPr>
           <w:t>.</w:t>
         </w:r>
+        <w:proofErr w:type="spellStart"/>
         <w:r>
           <w:rPr>
             <w:rStyle w:val="a3"/>
@@ -6894,6 +8160,7 @@
           </w:rPr>
           <w:t>ru</w:t>
         </w:r>
+        <w:proofErr w:type="spellEnd"/>
         <w:r>
           <w:rPr>
             <w:rStyle w:val="a3"/>
@@ -6926,6 +8193,7 @@
           </w:rPr>
           <w:t>.</w:t>
         </w:r>
+        <w:proofErr w:type="spellStart"/>
         <w:r>
           <w:rPr>
             <w:rStyle w:val="a3"/>
@@ -6933,6 +8201,7 @@
           </w:rPr>
           <w:t>php</w:t>
         </w:r>
+        <w:proofErr w:type="spellEnd"/>
         <w:r>
           <w:rPr>
             <w:rStyle w:val="a3"/>
@@ -7026,6 +8295,7 @@
           </w:rPr>
           <w:t>.</w:t>
         </w:r>
+        <w:proofErr w:type="spellStart"/>
         <w:r>
           <w:rPr>
             <w:rStyle w:val="a3"/>
@@ -7033,6 +8303,7 @@
           </w:rPr>
           <w:t>geeksforgeeks</w:t>
         </w:r>
+        <w:proofErr w:type="spellEnd"/>
         <w:r>
           <w:rPr>
             <w:rStyle w:val="a3"/>
@@ -7070,21 +8341,7 @@
             <w:rStyle w:val="a3"/>
             <w:lang w:val="en-US"/>
           </w:rPr>
-          <w:t>t</w:t>
-        </w:r>
-        <w:r>
-          <w:rPr>
-            <w:rStyle w:val="a3"/>
-            <w:lang w:val="en-US"/>
-          </w:rPr>
-          <w:t>r</w:t>
-        </w:r>
-        <w:r>
-          <w:rPr>
-            <w:rStyle w:val="a3"/>
-            <w:lang w:val="en-US"/>
-          </w:rPr>
-          <w:t>ee</w:t>
+          <w:t>tree</w:t>
         </w:r>
         <w:r>
           <w:rPr>
@@ -7185,6 +8442,7 @@
           </w:rPr>
           <w:t>.</w:t>
         </w:r>
+        <w:proofErr w:type="spellStart"/>
         <w:r>
           <w:rPr>
             <w:rStyle w:val="a3"/>
@@ -7192,6 +8450,7 @@
           </w:rPr>
           <w:t>domiciaherring</w:t>
         </w:r>
+        <w:proofErr w:type="spellEnd"/>
         <w:r>
           <w:rPr>
             <w:rStyle w:val="a3"/>
@@ -7307,6 +8566,7 @@
           </w:rPr>
           <w:t>://</w:t>
         </w:r>
+        <w:proofErr w:type="spellStart"/>
         <w:r>
           <w:rPr>
             <w:rStyle w:val="a3"/>
@@ -7314,12 +8574,14 @@
           </w:rPr>
           <w:t>webhotel</w:t>
         </w:r>
+        <w:proofErr w:type="spellEnd"/>
         <w:r>
           <w:rPr>
             <w:rStyle w:val="a3"/>
           </w:rPr>
           <w:t>4.</w:t>
         </w:r>
+        <w:proofErr w:type="spellStart"/>
         <w:r>
           <w:rPr>
             <w:rStyle w:val="a3"/>
@@ -7327,6 +8589,7 @@
           </w:rPr>
           <w:t>ruc</w:t>
         </w:r>
+        <w:proofErr w:type="spellEnd"/>
         <w:r>
           <w:rPr>
             <w:rStyle w:val="a3"/>
@@ -7346,6 +8609,7 @@
           </w:rPr>
           <w:t>/~</w:t>
         </w:r>
+        <w:proofErr w:type="spellStart"/>
         <w:r>
           <w:rPr>
             <w:rStyle w:val="a3"/>
@@ -7353,6 +8617,7 @@
           </w:rPr>
           <w:t>keld</w:t>
         </w:r>
+        <w:proofErr w:type="spellEnd"/>
         <w:r>
           <w:rPr>
             <w:rStyle w:val="a3"/>
@@ -7372,6 +8637,7 @@
           </w:rPr>
           <w:t>/</w:t>
         </w:r>
+        <w:proofErr w:type="spellStart"/>
         <w:r>
           <w:rPr>
             <w:rStyle w:val="a3"/>
@@ -7379,6 +8645,7 @@
           </w:rPr>
           <w:t>algoritmedesign</w:t>
         </w:r>
+        <w:proofErr w:type="spellEnd"/>
         <w:r>
           <w:rPr>
             <w:rStyle w:val="a3"/>
@@ -7398,6 +8665,7 @@
           </w:rPr>
           <w:t>03/</w:t>
         </w:r>
+        <w:proofErr w:type="spellStart"/>
         <w:r>
           <w:rPr>
             <w:rStyle w:val="a3"/>
@@ -7405,6 +8673,7 @@
           </w:rPr>
           <w:t>Artikler</w:t>
         </w:r>
+        <w:proofErr w:type="spellEnd"/>
         <w:r>
           <w:rPr>
             <w:rStyle w:val="a3"/>
@@ -7523,6 +8792,7 @@
           </w:rPr>
           <w:t>://</w:t>
         </w:r>
+        <w:proofErr w:type="spellStart"/>
         <w:r>
           <w:rPr>
             <w:rStyle w:val="a3"/>
@@ -7530,12 +8800,14 @@
           </w:rPr>
           <w:t>thepresentation</w:t>
         </w:r>
+        <w:proofErr w:type="spellEnd"/>
         <w:r>
           <w:rPr>
             <w:rStyle w:val="a3"/>
           </w:rPr>
           <w:t>.</w:t>
         </w:r>
+        <w:proofErr w:type="spellStart"/>
         <w:r>
           <w:rPr>
             <w:rStyle w:val="a3"/>
@@ -7543,6 +8815,7 @@
           </w:rPr>
           <w:t>ru</w:t>
         </w:r>
+        <w:proofErr w:type="spellEnd"/>
         <w:r>
           <w:rPr>
             <w:rStyle w:val="a3"/>
@@ -7562,6 +8835,7 @@
           </w:rPr>
           <w:t>/</w:t>
         </w:r>
+        <w:proofErr w:type="spellStart"/>
         <w:r>
           <w:rPr>
             <w:rStyle w:val="a3"/>
@@ -7569,12 +8843,14 @@
           </w:rPr>
           <w:t>struktura</w:t>
         </w:r>
+        <w:proofErr w:type="spellEnd"/>
         <w:r>
           <w:rPr>
             <w:rStyle w:val="a3"/>
           </w:rPr>
           <w:t>-</w:t>
         </w:r>
+        <w:proofErr w:type="spellStart"/>
         <w:r>
           <w:rPr>
             <w:rStyle w:val="a3"/>
@@ -7582,6 +8858,7 @@
           </w:rPr>
           <w:t>dannyh</w:t>
         </w:r>
+        <w:proofErr w:type="spellEnd"/>
         <w:r>
           <w:rPr>
             <w:rStyle w:val="a3"/>
@@ -11381,15 +12658,6 @@
 </file>
 
 <file path=customXml/item1.xml><?xml version="1.0" encoding="utf-8"?>
-<?mso-contentType ?>
-<FormTemplates xmlns="http://schemas.microsoft.com/sharepoint/v3/contenttype/forms">
-  <Display>DocumentLibraryForm</Display>
-  <Edit>DocumentLibraryForm</Edit>
-  <New>DocumentLibraryForm</New>
-</FormTemplates>
-</file>
-
-<file path=customXml/item2.xml><?xml version="1.0" encoding="utf-8"?>
 <ct:contentTypeSchema xmlns:ct="http://schemas.microsoft.com/office/2006/metadata/contentType" xmlns:ma="http://schemas.microsoft.com/office/2006/metadata/properties/metaAttributes" ct:_="" ma:_="" ma:contentTypeName="Документ" ma:contentTypeID="0x010100C1BE159D80E50442AAE5C29C481D34E8" ma:contentTypeVersion="11" ma:contentTypeDescription="Создание документа." ma:contentTypeScope="" ma:versionID="ffcb8f6b243f179a041bffbc2ef08772">
   <xsd:schema xmlns:xsd="http://www.w3.org/2001/XMLSchema" xmlns:xs="http://www.w3.org/2001/XMLSchema" xmlns:p="http://schemas.microsoft.com/office/2006/metadata/properties" xmlns:ns3="5b8a7d7c-b070-4737-97f9-6b83773d070b" xmlns:ns4="3c6196dd-e0b2-406d-89ef-5ce139aee9b6" targetNamespace="http://schemas.microsoft.com/office/2006/metadata/properties" ma:root="true" ma:fieldsID="8b8be3702678ab24574412f32ef21384" ns3:_="" ns4:_="">
     <xsd:import namespace="5b8a7d7c-b070-4737-97f9-6b83773d070b"/>
@@ -11600,25 +12868,26 @@
 </ct:contentTypeSchema>
 </file>
 
-<file path=customXml/item3.xml><?xml version="1.0" encoding="utf-8"?>
-<b:Sources xmlns:b="http://schemas.openxmlformats.org/officeDocument/2006/bibliography" xmlns="http://schemas.openxmlformats.org/officeDocument/2006/bibliography" SelectedStyle="\APASixthEditionOfficeOnline.xsl" StyleName="APA" Version="6"/>
+<file path=customXml/item2.xml><?xml version="1.0" encoding="utf-8"?>
+<?mso-contentType ?>
+<FormTemplates xmlns="http://schemas.microsoft.com/sharepoint/v3/contenttype/forms">
+  <Display>DocumentLibraryForm</Display>
+  <Edit>DocumentLibraryForm</Edit>
+  <New>DocumentLibraryForm</New>
+</FormTemplates>
 </file>
 
-<file path=customXml/item4.xml><?xml version="1.0" encoding="utf-8"?>
+<file path=customXml/item3.xml><?xml version="1.0" encoding="utf-8"?>
 <p:properties xmlns:p="http://schemas.microsoft.com/office/2006/metadata/properties" xmlns:xsi="http://www.w3.org/2001/XMLSchema-instance" xmlns:pc="http://schemas.microsoft.com/office/infopath/2007/PartnerControls">
   <documentManagement/>
 </p:properties>
 </file>
 
-<file path=customXml/itemProps1.xml><?xml version="1.0" encoding="utf-8"?>
-<ds:datastoreItem xmlns:ds="http://schemas.openxmlformats.org/officeDocument/2006/customXml" ds:itemID="{B8014A92-624C-4EF3-8480-11120317D89C}">
-  <ds:schemaRefs>
-    <ds:schemaRef ds:uri="http://schemas.microsoft.com/sharepoint/v3/contenttype/forms"/>
-  </ds:schemaRefs>
-</ds:datastoreItem>
+<file path=customXml/item4.xml><?xml version="1.0" encoding="utf-8"?>
+<b:Sources xmlns:b="http://schemas.openxmlformats.org/officeDocument/2006/bibliography" xmlns="http://schemas.openxmlformats.org/officeDocument/2006/bibliography" SelectedStyle="\APASixthEditionOfficeOnline.xsl" StyleName="APA" Version="6"/>
 </file>
 
-<file path=customXml/itemProps2.xml><?xml version="1.0" encoding="utf-8"?>
+<file path=customXml/itemProps1.xml><?xml version="1.0" encoding="utf-8"?>
 <ds:datastoreItem xmlns:ds="http://schemas.openxmlformats.org/officeDocument/2006/customXml" ds:itemID="{5A760445-55BC-42DA-8D69-C26C456BFA78}">
   <ds:schemaRefs>
     <ds:schemaRef ds:uri="http://schemas.microsoft.com/office/2006/metadata/contentType"/>
@@ -11637,19 +12906,27 @@
 </ds:datastoreItem>
 </file>
 
-<file path=customXml/itemProps3.xml><?xml version="1.0" encoding="utf-8"?>
-<ds:datastoreItem xmlns:ds="http://schemas.openxmlformats.org/officeDocument/2006/customXml" ds:itemID="{F52FDEBE-80E4-45C5-A596-80850DE27469}">
+<file path=customXml/itemProps2.xml><?xml version="1.0" encoding="utf-8"?>
+<ds:datastoreItem xmlns:ds="http://schemas.openxmlformats.org/officeDocument/2006/customXml" ds:itemID="{B8014A92-624C-4EF3-8480-11120317D89C}">
   <ds:schemaRefs>
-    <ds:schemaRef ds:uri="http://schemas.openxmlformats.org/officeDocument/2006/bibliography"/>
+    <ds:schemaRef ds:uri="http://schemas.microsoft.com/sharepoint/v3/contenttype/forms"/>
   </ds:schemaRefs>
 </ds:datastoreItem>
 </file>
 
-<file path=customXml/itemProps4.xml><?xml version="1.0" encoding="utf-8"?>
+<file path=customXml/itemProps3.xml><?xml version="1.0" encoding="utf-8"?>
 <ds:datastoreItem xmlns:ds="http://schemas.openxmlformats.org/officeDocument/2006/customXml" ds:itemID="{91815CB0-4012-4ED1-B63C-BD5047B288F7}">
   <ds:schemaRefs>
     <ds:schemaRef ds:uri="http://schemas.microsoft.com/office/2006/metadata/properties"/>
     <ds:schemaRef ds:uri="http://schemas.microsoft.com/office/infopath/2007/PartnerControls"/>
   </ds:schemaRefs>
 </ds:datastoreItem>
+</file>
+
+<file path=customXml/itemProps4.xml><?xml version="1.0" encoding="utf-8"?>
+<ds:datastoreItem xmlns:ds="http://schemas.openxmlformats.org/officeDocument/2006/customXml" ds:itemID="{F52FDEBE-80E4-45C5-A596-80850DE27469}">
+  <ds:schemaRefs>
+    <ds:schemaRef ds:uri="http://schemas.openxmlformats.org/officeDocument/2006/bibliography"/>
+  </ds:schemaRefs>
+</ds:datastoreItem>
 </file>
--- a/ScapeGoat Three.docx
+++ b/ScapeGoat Three.docx
@@ -334,17 +334,8 @@
           <w:rStyle w:val="a7"/>
           <w:highlight w:val="white"/>
         </w:rPr>
-        <w:t xml:space="preserve"> о практическом задание по дисциплине </w:t>
-      </w:r>
-      <w:proofErr w:type="spellStart"/>
-      <w:r>
-        <w:rPr>
-          <w:rStyle w:val="a7"/>
-          <w:highlight w:val="white"/>
-        </w:rPr>
-        <w:t>АиСД</w:t>
-      </w:r>
-      <w:proofErr w:type="spellEnd"/>
+        <w:t xml:space="preserve"> о практическом задание по дисциплине АиСД</w:t>
+      </w:r>
     </w:p>
     <w:p>
       <w:pPr>
@@ -372,21 +363,12 @@
         </w:rPr>
         <w:t>S</w:t>
       </w:r>
-      <w:proofErr w:type="spellStart"/>
       <w:r>
         <w:rPr>
           <w:rStyle w:val="a7"/>
           <w:highlight w:val="white"/>
         </w:rPr>
-        <w:t>capegoat</w:t>
-      </w:r>
-      <w:proofErr w:type="spellEnd"/>
-      <w:r>
-        <w:rPr>
-          <w:rStyle w:val="a7"/>
-          <w:highlight w:val="white"/>
-        </w:rPr>
-        <w:t xml:space="preserve"> дерево»</w:t>
+        <w:t>capegoat дерево»</w:t>
       </w:r>
     </w:p>
     <w:p>
@@ -772,23 +754,7 @@
                 <w:rStyle w:val="a7"/>
                 <w:highlight w:val="white"/>
               </w:rPr>
-              <w:t xml:space="preserve">Доцент ИМКТ А.С </w:t>
-            </w:r>
-            <w:proofErr w:type="spellStart"/>
-            <w:r>
-              <w:rPr>
-                <w:rStyle w:val="a7"/>
-                <w:highlight w:val="white"/>
-              </w:rPr>
-              <w:t>Кленин</w:t>
-            </w:r>
-            <w:proofErr w:type="spellEnd"/>
-            <w:r>
-              <w:rPr>
-                <w:rStyle w:val="a7"/>
-                <w:highlight w:val="white"/>
-              </w:rPr>
-              <w:t xml:space="preserve"> </w:t>
+              <w:t xml:space="preserve">Доцент ИМКТ А.С Кленин </w:t>
             </w:r>
           </w:p>
           <w:p>
@@ -3369,57 +3335,18 @@
         <w:ind w:left="0" w:firstLine="567"/>
       </w:pPr>
       <w:r>
-        <w:t xml:space="preserve">Бинарные деревья поиска обычно применяются для реализации множеств и ассоциативных массивов (например, </w:t>
-      </w:r>
-      <w:proofErr w:type="spellStart"/>
-      <w:r>
-        <w:t>set</w:t>
-      </w:r>
-      <w:proofErr w:type="spellEnd"/>
-      <w:r>
-        <w:t xml:space="preserve"> и </w:t>
-      </w:r>
-      <w:proofErr w:type="spellStart"/>
-      <w:r>
-        <w:t>map</w:t>
-      </w:r>
-      <w:proofErr w:type="spellEnd"/>
-      <w:r>
-        <w:t xml:space="preserve"> в с++).</w:t>
+        <w:t>Бинарные деревья поиска обычно применяются для реализации множеств и ассоциативных массивов (например, set и map в с++).</w:t>
+      </w:r>
+      <w:r>
+        <w:t>[7]</w:t>
       </w:r>
     </w:p>
     <w:p>
       <w:pPr>
         <w:ind w:left="0" w:firstLine="567"/>
       </w:pPr>
-      <w:proofErr w:type="spellStart"/>
-      <w:r>
-        <w:t>Scapegoat</w:t>
-      </w:r>
-      <w:proofErr w:type="spellEnd"/>
-      <w:r>
-        <w:t xml:space="preserve"> </w:t>
-      </w:r>
-      <w:proofErr w:type="spellStart"/>
-      <w:r>
-        <w:t>Tree</w:t>
-      </w:r>
-      <w:proofErr w:type="spellEnd"/>
-      <w:r>
-        <w:t xml:space="preserve"> — структура данных, представляющая собой частично сбалансированное дерево поиска (степень сбалансированности может быть настроена), такое что операции поиска, вставки и удаления работают за </w:t>
-      </w:r>
-      <w:proofErr w:type="gramStart"/>
-      <w:r>
-        <w:t>O(</w:t>
-      </w:r>
-      <w:proofErr w:type="spellStart"/>
-      <w:proofErr w:type="gramEnd"/>
-      <w:r>
-        <w:t>log</w:t>
-      </w:r>
-      <w:proofErr w:type="spellEnd"/>
-      <w:r>
-        <w:t xml:space="preserve"> n), при этом скорость одной операции может быть улучшена в ущерб другой.</w:t>
+      <w:r>
+        <w:t>Scapegoat Tree — структура данных, представляющая собой частично сбалансированное дерево поиска (степень сбалансированности может быть настроена), такое что операции поиска, вставки и удаления работают за O(log n), при этом скорость одной операции может быть улучшена в ущерб другой.</w:t>
       </w:r>
     </w:p>
     <w:p>
@@ -3427,15 +3354,10 @@
         <w:ind w:left="0" w:firstLine="567"/>
       </w:pPr>
       <w:r>
-        <w:t>При работе необходимо поддерживать состояние сбалансированного дерева, иначе время работы операции поиска может превысить O(</w:t>
-      </w:r>
-      <w:proofErr w:type="spellStart"/>
-      <w:r>
-        <w:t>log⁡n</w:t>
-      </w:r>
-      <w:proofErr w:type="spellEnd"/>
-      <w:r>
-        <w:t>).</w:t>
+        <w:t>При работе необходимо поддерживать состояние сбалансированного дерева, иначе время работы операции поиска может превысить O(log⁡n).</w:t>
+      </w:r>
+      <w:r>
+        <w:t>[8]</w:t>
       </w:r>
     </w:p>
     <w:p>
@@ -3443,31 +3365,7 @@
         <w:ind w:left="0" w:firstLine="567"/>
       </w:pPr>
       <w:r>
-        <w:t xml:space="preserve">Цель </w:t>
-      </w:r>
-      <w:proofErr w:type="spellStart"/>
-      <w:r>
-        <w:t>Scapegoat</w:t>
-      </w:r>
-      <w:proofErr w:type="spellEnd"/>
-      <w:r>
-        <w:t xml:space="preserve"> </w:t>
-      </w:r>
-      <w:proofErr w:type="spellStart"/>
-      <w:r>
-        <w:t>Tree</w:t>
-      </w:r>
-      <w:proofErr w:type="spellEnd"/>
-      <w:r>
-        <w:t xml:space="preserve"> - баланс дерева поиска без поворота дерева. Это большая выгода в тех случаях, когда после </w:t>
-      </w:r>
-      <w:proofErr w:type="spellStart"/>
-      <w:r>
-        <w:t>перебаласировки</w:t>
-      </w:r>
-      <w:proofErr w:type="spellEnd"/>
-      <w:r>
-        <w:t xml:space="preserve"> нужно пересчитывать узлы дерева.</w:t>
+        <w:t>Цель Scapegoat Tree - баланс дерева поиска без поворота дерева. Это большая выгода в тех случаях, когда после перебаласировки нужно пересчитывать узлы дерева.</w:t>
       </w:r>
     </w:p>
     <w:p>
@@ -3475,34 +3373,11 @@
         <w:ind w:left="0" w:firstLine="567"/>
       </w:pPr>
       <w:r>
-        <w:t xml:space="preserve">Этот тип дерева был изобретен в 1989 году Арне Андерссоном, затем заново изобретен в 1993 году </w:t>
-      </w:r>
-      <w:proofErr w:type="spellStart"/>
-      <w:r>
-        <w:t>Игалом</w:t>
-      </w:r>
-      <w:proofErr w:type="spellEnd"/>
-      <w:r>
-        <w:t xml:space="preserve"> </w:t>
-      </w:r>
-      <w:proofErr w:type="spellStart"/>
-      <w:r>
-        <w:t>Гальперином</w:t>
-      </w:r>
-      <w:proofErr w:type="spellEnd"/>
-      <w:r>
-        <w:t xml:space="preserve"> и Рональдом Л. </w:t>
-      </w:r>
-      <w:proofErr w:type="spellStart"/>
-      <w:proofErr w:type="gramStart"/>
-      <w:r>
-        <w:t>Ривестом</w:t>
-      </w:r>
-      <w:proofErr w:type="spellEnd"/>
-      <w:r>
-        <w:t xml:space="preserve"> .</w:t>
-      </w:r>
-      <w:proofErr w:type="gramEnd"/>
+        <w:t>Этот тип дерева был изобретен в 1989 году Арне Андерссоном, затем заново изобретен в 1993 году Игалом Гальперином и Рональдом Л. Ривестом.</w:t>
+      </w:r>
+      <w:r>
+        <w:t>[9]</w:t>
+      </w:r>
     </w:p>
     <w:p>
       <w:pPr>
@@ -3588,23 +3463,7 @@
         <w:jc w:val="left"/>
       </w:pPr>
       <w:r>
-        <w:t xml:space="preserve">Найти и проанализировать различные русскоязычные и англоязычные источники. Реализовать алгоритм </w:t>
-      </w:r>
-      <w:proofErr w:type="spellStart"/>
-      <w:r>
-        <w:t>ScapeGoat</w:t>
-      </w:r>
-      <w:proofErr w:type="spellEnd"/>
-      <w:r>
-        <w:t xml:space="preserve"> </w:t>
-      </w:r>
-      <w:proofErr w:type="spellStart"/>
-      <w:r>
-        <w:t>Tree</w:t>
-      </w:r>
-      <w:proofErr w:type="spellEnd"/>
-      <w:r>
-        <w:t xml:space="preserve"> и описать его в форме научного доклада</w:t>
+        <w:t>Найти и проанализировать различные русскоязычные и англоязычные источники. Реализовать алгоритм ScapeGoat Tree и описать его в форме научного доклада</w:t>
       </w:r>
     </w:p>
     <w:p>
@@ -3676,13 +3535,8 @@
         <w:jc w:val="left"/>
       </w:pPr>
       <w:r>
-        <w:t xml:space="preserve">Загрузить результаты работ на </w:t>
-      </w:r>
-      <w:proofErr w:type="spellStart"/>
-      <w:r>
-        <w:t>GitHub</w:t>
-      </w:r>
-      <w:proofErr w:type="spellEnd"/>
+        <w:t>Загрузить результаты работ на GitHub</w:t>
+      </w:r>
     </w:p>
     <w:p>
       <w:pPr>
@@ -3704,13 +3558,8 @@
       <w:r>
         <w:t xml:space="preserve">Термин дерево козлов отпущения принадлежит </w:t>
       </w:r>
-      <w:proofErr w:type="spellStart"/>
-      <w:r>
-        <w:t>Игалу</w:t>
-      </w:r>
-      <w:proofErr w:type="spellEnd"/>
-      <w:r>
-        <w:t xml:space="preserve"> </w:t>
+      <w:r>
+        <w:t xml:space="preserve">Игалу </w:t>
       </w:r>
       <w:r>
         <w:t xml:space="preserve">Гальперину и </w:t>
@@ -3718,13 +3567,8 @@
       <w:r>
         <w:t xml:space="preserve">Рональду Л. </w:t>
       </w:r>
-      <w:proofErr w:type="spellStart"/>
-      <w:r>
-        <w:t>Ривесту</w:t>
-      </w:r>
-      <w:proofErr w:type="spellEnd"/>
-      <w:r>
-        <w:t>, к</w:t>
+      <w:r>
+        <w:t>Ривесту, к</w:t>
       </w:r>
       <w:r>
         <w:t>то</w:t>
@@ -3749,6 +3593,9 @@
       </w:r>
       <w:r>
         <w:t>Андерссоном, который назвал их общими уравновешенными деревьями, поскольку они могут иметь любую форму, пока их высота мала.</w:t>
+      </w:r>
+      <w:r>
+        <w:t>[27]</w:t>
       </w:r>
     </w:p>
     <w:p>
@@ -3788,15 +3635,7 @@
         <w:ind w:left="0" w:firstLine="567"/>
       </w:pPr>
       <w:r>
-        <w:t>Главный интерес к дереву козла отпущения связан с его пространственной сложностью. Это первое двоичное дерево поиска, чьи операции в среднем составляют O (</w:t>
-      </w:r>
-      <w:proofErr w:type="spellStart"/>
-      <w:r>
-        <w:t>log</w:t>
-      </w:r>
-      <w:proofErr w:type="spellEnd"/>
-      <w:r>
-        <w:t xml:space="preserve"> (n)), где n - количество узлов, и которое не занимает больше памяти, чем двоичное дерево поиска. Действительно, в отличие от двухцветных деревьев и AVL, которые хранят дополнительную информацию в узлах (например, его цвет или высоту), козел отпущения хранит в памяти только метку узла и два указателя на его дочерние элементы. Таким образом, это дерево более экономно по памяти.</w:t>
+        <w:t>Главный интерес к дереву козла отпущения связан с его пространственной сложностью. Это первое двоичное дерево поиска, чьи операции в среднем составляют O (log (n)), где n - количество узлов, и которое не занимает больше памяти, чем двоичное дерево поиска. Действительно, в отличие от двухцветных деревьев и AVL, которые хранят дополнительную информацию в узлах (например, его цвет или высоту), козел отпущения хранит в памяти только метку узла и два указателя на его дочерние элементы. Таким образом, это дерево более экономно по памяти.</w:t>
       </w:r>
     </w:p>
     <w:p>
@@ -3812,23 +3651,7 @@
         <w:ind w:left="0" w:firstLine="567"/>
       </w:pPr>
       <w:r>
-        <w:t xml:space="preserve">В отличие от большинства других самобалансирующихся деревьев, дерево козла отпущения </w:t>
-      </w:r>
-      <w:proofErr w:type="spellStart"/>
-      <w:r>
-        <w:t>реструктурируется</w:t>
-      </w:r>
-      <w:proofErr w:type="spellEnd"/>
-      <w:r>
-        <w:t xml:space="preserve"> реже. Таким образом, структура дерева мало-помалу становится неуравновешенной, пока алгоритм не определит узел- козел отпущения, ответственный за этот дисбаланс. Затем выполняется </w:t>
-      </w:r>
-      <w:proofErr w:type="spellStart"/>
-      <w:r>
-        <w:t>перебалансировка</w:t>
-      </w:r>
-      <w:proofErr w:type="spellEnd"/>
-      <w:r>
-        <w:t>, чтобы дерево находило удовлетворительную структуру.</w:t>
+        <w:t>В отличие от большинства других самобалансирующихся деревьев, дерево козла отпущения реструктурируется реже. Таким образом, структура дерева мало-помалу становится неуравновешенной, пока алгоритм не определит узел- козел отпущения, ответственный за этот дисбаланс. Затем выполняется перебалансировка, чтобы дерево находило удовлетворительную структуру.</w:t>
       </w:r>
     </w:p>
     <w:p>
@@ -3881,8 +3704,14 @@
       <w:pPr>
         <w:ind w:left="0" w:firstLine="567"/>
         <w:jc w:val="center"/>
-      </w:pPr>
-      <w:r>
+        <w:rPr>
+          <w:lang w:val="en-US"/>
+        </w:rPr>
+      </w:pPr>
+      <w:r>
+        <w:rPr>
+          <w:lang w:val="en-US"/>
+        </w:rPr>
         <w:t>1/2</w:t>
       </w:r>
       <w:r>
@@ -3901,6 +3730,9 @@
         <w:t>⩽</w:t>
       </w:r>
       <w:r>
+        <w:rPr>
+          <w:lang w:val="en-US"/>
+        </w:rPr>
         <w:t xml:space="preserve">1 </w:t>
       </w:r>
       <w:r>
@@ -3910,6 +3742,9 @@
         <w:t>size</w:t>
       </w:r>
       <w:r>
+        <w:rPr>
+          <w:lang w:val="en-US"/>
+        </w:rPr>
         <w:t>(</w:t>
       </w:r>
       <w:r>
@@ -3919,6 +3754,9 @@
         <w:t>left</w:t>
       </w:r>
       <w:r>
+        <w:rPr>
+          <w:lang w:val="en-US"/>
+        </w:rPr>
         <w:t>[</w:t>
       </w:r>
       <w:r>
@@ -3929,6 +3767,9 @@
       </w:r>
       <w:proofErr w:type="gramStart"/>
       <w:r>
+        <w:rPr>
+          <w:lang w:val="en-US"/>
+        </w:rPr>
         <w:t>])</w:t>
       </w:r>
       <w:r>
@@ -3944,6 +3785,7 @@
       <w:r>
         <w:rPr>
           <w:rFonts w:ascii="Cambria Math" w:hAnsi="Cambria Math" w:cs="Cambria Math"/>
+          <w:lang w:val="en-US"/>
         </w:rPr>
         <w:t>⋅</w:t>
       </w:r>
@@ -3954,6 +3796,9 @@
         <w:t>size</w:t>
       </w:r>
       <w:r>
+        <w:rPr>
+          <w:lang w:val="en-US"/>
+        </w:rPr>
         <w:t>(</w:t>
       </w:r>
       <w:r>
@@ -3963,12 +3808,21 @@
         <w:t>x</w:t>
       </w:r>
       <w:r>
+        <w:rPr>
+          <w:lang w:val="en-US"/>
+        </w:rPr>
         <w:t>) ;</w:t>
       </w:r>
       <w:r>
+        <w:rPr>
+          <w:lang w:val="en-US"/>
+        </w:rPr>
         <w:br/>
       </w:r>
       <w:r>
+        <w:rPr>
+          <w:lang w:val="en-US"/>
+        </w:rPr>
         <w:t xml:space="preserve"> </w:t>
       </w:r>
       <w:r>
@@ -3978,6 +3832,9 @@
         <w:t>size</w:t>
       </w:r>
       <w:r>
+        <w:rPr>
+          <w:lang w:val="en-US"/>
+        </w:rPr>
         <w:t>(</w:t>
       </w:r>
       <w:r>
@@ -3987,6 +3844,9 @@
         <w:t>right</w:t>
       </w:r>
       <w:r>
+        <w:rPr>
+          <w:lang w:val="en-US"/>
+        </w:rPr>
         <w:t>[</w:t>
       </w:r>
       <w:r>
@@ -3996,6 +3856,9 @@
         <w:t>x</w:t>
       </w:r>
       <w:r>
+        <w:rPr>
+          <w:lang w:val="en-US"/>
+        </w:rPr>
         <w:t>])</w:t>
       </w:r>
       <w:r>
@@ -4010,6 +3873,7 @@
       <w:r>
         <w:rPr>
           <w:rFonts w:ascii="Cambria Math" w:hAnsi="Cambria Math" w:cs="Cambria Math"/>
+          <w:lang w:val="en-US"/>
         </w:rPr>
         <w:t>⋅</w:t>
       </w:r>
@@ -4020,6 +3884,9 @@
         <w:t>size</w:t>
       </w:r>
       <w:r>
+        <w:rPr>
+          <w:lang w:val="en-US"/>
+        </w:rPr>
         <w:t>(</w:t>
       </w:r>
       <w:r>
@@ -4029,6 +3896,9 @@
         <w:t>x</w:t>
       </w:r>
       <w:r>
+        <w:rPr>
+          <w:lang w:val="en-US"/>
+        </w:rPr>
         <w:t>),</w:t>
       </w:r>
     </w:p>
@@ -4037,42 +3907,13 @@
         <w:ind w:left="0" w:firstLine="567"/>
       </w:pPr>
       <w:r>
+        <w:rPr>
+          <w:lang w:val="en-US"/>
+        </w:rPr>
         <w:t xml:space="preserve"> </w:t>
       </w:r>
       <w:r>
-        <w:t xml:space="preserve">где </w:t>
-      </w:r>
-      <w:proofErr w:type="spellStart"/>
-      <w:r>
-        <w:t>size</w:t>
-      </w:r>
-      <w:proofErr w:type="spellEnd"/>
-      <w:r>
-        <w:t>(</w:t>
-      </w:r>
-      <w:proofErr w:type="spellStart"/>
-      <w:r>
-        <w:t>left</w:t>
-      </w:r>
-      <w:proofErr w:type="spellEnd"/>
-      <w:r>
-        <w:t xml:space="preserve">[x]) и </w:t>
-      </w:r>
-      <w:proofErr w:type="spellStart"/>
-      <w:r>
-        <w:t>size</w:t>
-      </w:r>
-      <w:proofErr w:type="spellEnd"/>
-      <w:r>
-        <w:t>(</w:t>
-      </w:r>
-      <w:proofErr w:type="spellStart"/>
-      <w:r>
-        <w:t>right</w:t>
-      </w:r>
-      <w:proofErr w:type="spellEnd"/>
-      <w:r>
-        <w:t>[x]) — размер левого и правого поддерева вершины x.</w:t>
+        <w:t>где size(left[x]) и size(right[x]) — размер левого и правого поддерева вершины x.</w:t>
       </w:r>
     </w:p>
     <w:p>
@@ -4108,23 +3949,7 @@
         <w:ind w:left="0" w:firstLine="567"/>
       </w:pPr>
       <w:r>
-        <w:t xml:space="preserve">Пока дерево остается α-сбалансированным, выполняем модифицированную вставку элемента в дерево, которая аналогична обычной вставке в двоичное дерево, но операция </w:t>
-      </w:r>
-      <w:proofErr w:type="spellStart"/>
-      <w:r>
-        <w:t>InsertKey</w:t>
-      </w:r>
-      <w:proofErr w:type="spellEnd"/>
-      <w:r>
-        <w:t xml:space="preserve">(k) будет возвращать глубину данной вершины. В тот момент, когда дерево стало несбалансированным, надо начать поиск вершины, которая нарушает условие сбалансированности. Для этого надо пройти по дереву вверх. Только что вставленная вершина ей быть не может. После нахождения этой вершины надо запустить операцию </w:t>
-      </w:r>
-      <w:proofErr w:type="spellStart"/>
-      <w:r>
-        <w:t>перебалансировки</w:t>
-      </w:r>
-      <w:proofErr w:type="spellEnd"/>
-      <w:r>
-        <w:t>.</w:t>
+        <w:t>Пока дерево остается α-сбалансированным, выполняем модифицированную вставку элемента в дерево, которая аналогична обычной вставке в двоичное дерево, но операция InsertKey(k) будет возвращать глубину данной вершины. В тот момент, когда дерево стало несбалансированным, надо начать поиск вершины, которая нарушает условие сбалансированности. Для этого надо пройти по дереву вверх. Только что вставленная вершина ей быть не может. После нахождения этой вершины надо запустить операцию перебалансировки.</w:t>
       </w:r>
     </w:p>
     <w:p>
@@ -4132,23 +3957,7 @@
         <w:ind w:left="0" w:firstLine="567"/>
       </w:pPr>
       <w:r>
-        <w:t xml:space="preserve">Нам нужна специальная функция </w:t>
-      </w:r>
-      <w:proofErr w:type="spellStart"/>
-      <w:r>
-        <w:t>FindScapegoat</w:t>
-      </w:r>
-      <w:proofErr w:type="spellEnd"/>
-      <w:r>
-        <w:t xml:space="preserve">(n), которая позволяет найти тот элемент дерева, который испортил баланс (именно из-за этой процедуры дерево так называется. </w:t>
-      </w:r>
-      <w:proofErr w:type="spellStart"/>
-      <w:r>
-        <w:t>Scapegoat</w:t>
-      </w:r>
-      <w:proofErr w:type="spellEnd"/>
-      <w:r>
-        <w:t xml:space="preserve"> - "козел отпущения", который испортил баланс).</w:t>
+        <w:t>Нам нужна специальная функция FindScapegoat(n), которая позволяет найти тот элемент дерева, который испортил баланс (именно из-за этой процедуры дерево так называется. Scapegoat - "козел отпущения", который испортил баланс).</w:t>
       </w:r>
     </w:p>
     <w:p>
@@ -4179,15 +3988,7 @@
         <w:ind w:left="0" w:firstLine="567"/>
       </w:pPr>
       <w:r>
-        <w:t xml:space="preserve">Сначала надо удалить вершину, как в обычном двоичном дереве. Потом надо проверить дерево на сбалансированность. Если дерево осталось сбалансированным, ничего делать не надо. В противном случае надо начать </w:t>
-      </w:r>
-      <w:proofErr w:type="spellStart"/>
-      <w:r>
-        <w:t>перебалансировку</w:t>
-      </w:r>
-      <w:proofErr w:type="spellEnd"/>
-      <w:r>
-        <w:t xml:space="preserve"> дерева.</w:t>
+        <w:t>Сначала надо удалить вершину, как в обычном двоичном дереве. Потом надо проверить дерево на сбалансированность. Если дерево осталось сбалансированным, ничего делать не надо. В противном случае надо начать перебалансировку дерева.</w:t>
       </w:r>
     </w:p>
     <w:p>
@@ -4195,15 +3996,7 @@
         <w:ind w:left="0" w:firstLine="567"/>
       </w:pPr>
       <w:r>
-        <w:t xml:space="preserve">Функция </w:t>
-      </w:r>
-      <w:proofErr w:type="spellStart"/>
-      <w:r>
-        <w:t>DeleteKey</w:t>
-      </w:r>
-      <w:proofErr w:type="spellEnd"/>
-      <w:r>
-        <w:t>(k) удаляет элемент, аналогично удалению в бинарном дереве, и возвращает глубину удаленного элемента.</w:t>
+        <w:t>Функция DeleteKey(k) удаляет элемент, аналогично удалению в бинарном дереве, и возвращает глубину удаленного элемента.</w:t>
       </w:r>
     </w:p>
     <w:p>
@@ -4219,12 +4012,10 @@
         <w:pStyle w:val="3"/>
       </w:pPr>
       <w:bookmarkStart w:id="16" w:name="_Toc125317434"/>
-      <w:proofErr w:type="spellStart"/>
       <w:r>
         <w:t>Перебалансировка</w:t>
       </w:r>
       <w:bookmarkEnd w:id="16"/>
-      <w:proofErr w:type="spellEnd"/>
     </w:p>
     <w:p>
       <w:pPr>
@@ -4244,31 +4035,7 @@
         <w:ind w:left="0" w:firstLine="567"/>
       </w:pPr>
       <w:r>
-        <w:t xml:space="preserve">Обходим всё поддерево </w:t>
-      </w:r>
-      <w:proofErr w:type="spellStart"/>
-      <w:r>
-        <w:t>Scapegoat</w:t>
-      </w:r>
-      <w:proofErr w:type="spellEnd"/>
-      <w:r>
-        <w:t xml:space="preserve">-вершины (включая её саму) с помощью </w:t>
-      </w:r>
-      <w:proofErr w:type="spellStart"/>
-      <w:r>
-        <w:t>in-order</w:t>
-      </w:r>
-      <w:proofErr w:type="spellEnd"/>
-      <w:r>
-        <w:t xml:space="preserve"> обхода — на выходе получаем отсортированный список (свойство In-</w:t>
-      </w:r>
-      <w:proofErr w:type="spellStart"/>
-      <w:r>
-        <w:t>order</w:t>
-      </w:r>
-      <w:proofErr w:type="spellEnd"/>
-      <w:r>
-        <w:t xml:space="preserve"> обхода бинарного дерева поиска).</w:t>
+        <w:t>Обходим всё поддерево Scapegoat-вершины (включая её саму) с помощью in-order обхода — на выходе получаем отсортированный список (свойство In-order обхода бинарного дерева поиска).</w:t>
       </w:r>
     </w:p>
     <w:p>
@@ -4325,13 +4092,8 @@
       <w:pPr>
         <w:ind w:left="1437" w:firstLine="0"/>
       </w:pPr>
-      <w:proofErr w:type="spellStart"/>
-      <w:r>
-        <w:t>root</w:t>
-      </w:r>
-      <w:proofErr w:type="spellEnd"/>
-      <w:r>
-        <w:t xml:space="preserve"> — корень дерева или поддерева, в котором происходит поиск.</w:t>
+      <w:r>
+        <w:t>root — корень дерева или поддерева, в котором происходит поиск.</w:t>
       </w:r>
     </w:p>
     <w:p>
@@ -4425,29 +4187,7 @@
           <w:shd w:val="clear" w:color="auto" w:fill="F8F9FA"/>
           <w:lang w:val="en-US"/>
         </w:rPr>
-        <w:t xml:space="preserve">root = null or </w:t>
-      </w:r>
-      <w:proofErr w:type="spellStart"/>
-      <w:r>
-        <w:rPr>
-          <w:rFonts w:ascii="Courier New" w:eastAsia="Courier New" w:hAnsi="Courier New" w:cs="Courier New"/>
-          <w:sz w:val="18"/>
-          <w:szCs w:val="18"/>
-          <w:shd w:val="clear" w:color="auto" w:fill="F8F9FA"/>
-          <w:lang w:val="en-US"/>
-        </w:rPr>
-        <w:t>root.key</w:t>
-      </w:r>
-      <w:proofErr w:type="spellEnd"/>
-      <w:r>
-        <w:rPr>
-          <w:rFonts w:ascii="Courier New" w:eastAsia="Courier New" w:hAnsi="Courier New" w:cs="Courier New"/>
-          <w:sz w:val="18"/>
-          <w:szCs w:val="18"/>
-          <w:shd w:val="clear" w:color="auto" w:fill="F8F9FA"/>
-          <w:lang w:val="en-US"/>
-        </w:rPr>
-        <w:t xml:space="preserve"> = k:</w:t>
+        <w:t>root = null or root.key = k:</w:t>
       </w:r>
     </w:p>
     <w:p>
@@ -4544,29 +4284,7 @@
               <w:shd w:val="clear" w:color="auto" w:fill="F8F9FA"/>
               <w:lang w:val="en-US"/>
             </w:rPr>
-            <w:t xml:space="preserve">k ≤ </w:t>
-          </w:r>
-          <w:proofErr w:type="spellStart"/>
-          <w:r>
-            <w:rPr>
-              <w:rFonts w:ascii="Courier New" w:eastAsia="Gungsuh" w:hAnsi="Courier New" w:cs="Courier New"/>
-              <w:sz w:val="18"/>
-              <w:szCs w:val="18"/>
-              <w:shd w:val="clear" w:color="auto" w:fill="F8F9FA"/>
-              <w:lang w:val="en-US"/>
-            </w:rPr>
-            <w:t>root.left.key</w:t>
-          </w:r>
-          <w:proofErr w:type="spellEnd"/>
-          <w:r>
-            <w:rPr>
-              <w:rFonts w:ascii="Courier New" w:eastAsia="Gungsuh" w:hAnsi="Courier New" w:cs="Courier New"/>
-              <w:sz w:val="18"/>
-              <w:szCs w:val="18"/>
-              <w:shd w:val="clear" w:color="auto" w:fill="F8F9FA"/>
-              <w:lang w:val="en-US"/>
-            </w:rPr>
-            <w:t>:</w:t>
+            <w:t>k ≤ root.left.key:</w:t>
           </w:r>
         </w:sdtContent>
       </w:sdt>
@@ -4613,7 +4331,6 @@
         </w:rPr>
         <w:t>Search(</w:t>
       </w:r>
-      <w:proofErr w:type="spellStart"/>
       <w:proofErr w:type="gramEnd"/>
       <w:r>
         <w:rPr>
@@ -4623,18 +4340,7 @@
           <w:shd w:val="clear" w:color="auto" w:fill="F8F9FA"/>
           <w:lang w:val="en-US"/>
         </w:rPr>
-        <w:t>root.left</w:t>
-      </w:r>
-      <w:proofErr w:type="spellEnd"/>
-      <w:r>
-        <w:rPr>
-          <w:rFonts w:ascii="Courier New" w:eastAsia="Courier New" w:hAnsi="Courier New" w:cs="Courier New"/>
-          <w:sz w:val="18"/>
-          <w:szCs w:val="18"/>
-          <w:shd w:val="clear" w:color="auto" w:fill="F8F9FA"/>
-          <w:lang w:val="en-US"/>
-        </w:rPr>
-        <w:t>, k)</w:t>
+        <w:t>root.left, k)</w:t>
       </w:r>
     </w:p>
     <w:p>
@@ -4721,7 +4427,6 @@
         </w:rPr>
         <w:t>Search(</w:t>
       </w:r>
-      <w:proofErr w:type="spellStart"/>
       <w:proofErr w:type="gramEnd"/>
       <w:r>
         <w:rPr>
@@ -4731,42 +4436,30 @@
           <w:shd w:val="clear" w:color="auto" w:fill="F8F9FA"/>
           <w:lang w:val="en-US"/>
         </w:rPr>
-        <w:t>root.right</w:t>
-      </w:r>
-      <w:proofErr w:type="spellEnd"/>
-      <w:r>
-        <w:rPr>
-          <w:rFonts w:ascii="Courier New" w:eastAsia="Courier New" w:hAnsi="Courier New" w:cs="Courier New"/>
-          <w:sz w:val="18"/>
-          <w:szCs w:val="18"/>
-          <w:shd w:val="clear" w:color="auto" w:fill="F8F9FA"/>
-          <w:lang w:val="en-US"/>
-        </w:rPr>
-        <w:t>, k)</w:t>
-      </w:r>
-    </w:p>
-    <w:p>
-      <w:pPr>
-        <w:rPr>
-          <w:rFonts w:ascii="Courier New" w:eastAsia="Courier New" w:hAnsi="Courier New" w:cs="Courier New"/>
-          <w:sz w:val="18"/>
-          <w:szCs w:val="18"/>
-          <w:shd w:val="clear" w:color="auto" w:fill="F8F9FA"/>
-          <w:lang w:val="en-US"/>
-        </w:rPr>
-      </w:pPr>
-    </w:p>
-    <w:p>
-      <w:pPr>
-        <w:rPr>
-          <w:rFonts w:ascii="Courier New" w:eastAsia="Courier New" w:hAnsi="Courier New" w:cs="Courier New"/>
-          <w:sz w:val="18"/>
-          <w:szCs w:val="18"/>
-          <w:shd w:val="clear" w:color="auto" w:fill="F8F9FA"/>
-          <w:lang w:val="en-US"/>
-        </w:rPr>
-      </w:pPr>
-      <w:proofErr w:type="spellStart"/>
+        <w:t>root.right, k)</w:t>
+      </w:r>
+    </w:p>
+    <w:p>
+      <w:pPr>
+        <w:rPr>
+          <w:rFonts w:ascii="Courier New" w:eastAsia="Courier New" w:hAnsi="Courier New" w:cs="Courier New"/>
+          <w:sz w:val="18"/>
+          <w:szCs w:val="18"/>
+          <w:shd w:val="clear" w:color="auto" w:fill="F8F9FA"/>
+          <w:lang w:val="en-US"/>
+        </w:rPr>
+      </w:pPr>
+    </w:p>
+    <w:p>
+      <w:pPr>
+        <w:rPr>
+          <w:rFonts w:ascii="Courier New" w:eastAsia="Courier New" w:hAnsi="Courier New" w:cs="Courier New"/>
+          <w:sz w:val="18"/>
+          <w:szCs w:val="18"/>
+          <w:shd w:val="clear" w:color="auto" w:fill="F8F9FA"/>
+          <w:lang w:val="en-US"/>
+        </w:rPr>
+      </w:pPr>
       <w:r>
         <w:rPr>
           <w:rFonts w:ascii="Courier New" w:eastAsia="Courier New" w:hAnsi="Courier New" w:cs="Courier New"/>
@@ -4778,7 +4471,6 @@
         </w:rPr>
         <w:t>FindScapegoat</w:t>
       </w:r>
-      <w:proofErr w:type="spellEnd"/>
       <w:r>
         <w:rPr>
           <w:rFonts w:ascii="Courier New" w:eastAsia="Courier New" w:hAnsi="Courier New" w:cs="Courier New"/>
@@ -4873,7 +4565,6 @@
         </w:rPr>
         <w:t xml:space="preserve"> (</w:t>
       </w:r>
-      <w:proofErr w:type="spellStart"/>
       <w:proofErr w:type="gramStart"/>
       <w:r>
         <w:rPr>
@@ -4885,7 +4576,6 @@
         </w:rPr>
         <w:t>n.parent</w:t>
       </w:r>
-      <w:proofErr w:type="spellEnd"/>
       <w:proofErr w:type="gramEnd"/>
       <w:r>
         <w:rPr>
@@ -4937,31 +4627,8 @@
           <w:shd w:val="clear" w:color="auto" w:fill="F8F9FA"/>
           <w:lang w:val="en-US"/>
         </w:rPr>
-        <w:t xml:space="preserve">     </w:t>
-      </w:r>
-      <w:proofErr w:type="spellStart"/>
-      <w:r>
-        <w:rPr>
-          <w:rFonts w:ascii="Courier New" w:eastAsia="Courier New" w:hAnsi="Courier New" w:cs="Courier New"/>
-          <w:sz w:val="18"/>
-          <w:szCs w:val="18"/>
-          <w:shd w:val="clear" w:color="auto" w:fill="F8F9FA"/>
-          <w:lang w:val="en-US"/>
-        </w:rPr>
-        <w:t>totalSize</w:t>
-      </w:r>
-      <w:proofErr w:type="spellEnd"/>
-      <w:r>
-        <w:rPr>
-          <w:rFonts w:ascii="Courier New" w:eastAsia="Courier New" w:hAnsi="Courier New" w:cs="Courier New"/>
-          <w:sz w:val="18"/>
-          <w:szCs w:val="18"/>
-          <w:shd w:val="clear" w:color="auto" w:fill="F8F9FA"/>
-          <w:lang w:val="en-US"/>
-        </w:rPr>
-        <w:t xml:space="preserve"> = 1 + size + </w:t>
-      </w:r>
-      <w:proofErr w:type="spellStart"/>
+        <w:t xml:space="preserve">     totalSize = 1 + size + </w:t>
+      </w:r>
       <w:proofErr w:type="gramStart"/>
       <w:r>
         <w:rPr>
@@ -4982,18 +4649,7 @@
           <w:shd w:val="clear" w:color="auto" w:fill="F8F9FA"/>
           <w:lang w:val="en-US"/>
         </w:rPr>
-        <w:t>.size</w:t>
-      </w:r>
-      <w:proofErr w:type="spellEnd"/>
-      <w:r>
-        <w:rPr>
-          <w:rFonts w:ascii="Courier New" w:eastAsia="Courier New" w:hAnsi="Courier New" w:cs="Courier New"/>
-          <w:sz w:val="18"/>
-          <w:szCs w:val="18"/>
-          <w:shd w:val="clear" w:color="auto" w:fill="F8F9FA"/>
-          <w:lang w:val="en-US"/>
-        </w:rPr>
-        <w:t>()</w:t>
+        <w:t>.size()</w:t>
       </w:r>
     </w:p>
     <w:p>
@@ -5085,29 +4741,7 @@
               <w:shd w:val="clear" w:color="auto" w:fill="F8F9FA"/>
               <w:lang w:val="en-US"/>
             </w:rPr>
-            <w:t>(</w:t>
-          </w:r>
-          <w:proofErr w:type="spellStart"/>
-          <w:r>
-            <w:rPr>
-              <w:rFonts w:ascii="Courier New" w:eastAsia="Cardo" w:hAnsi="Courier New" w:cs="Courier New"/>
-              <w:sz w:val="18"/>
-              <w:szCs w:val="18"/>
-              <w:shd w:val="clear" w:color="auto" w:fill="F8F9FA"/>
-              <w:lang w:val="en-US"/>
-            </w:rPr>
-            <w:t>totalSize</w:t>
-          </w:r>
-          <w:proofErr w:type="spellEnd"/>
-          <w:r>
-            <w:rPr>
-              <w:rFonts w:ascii="Courier New" w:eastAsia="Cardo" w:hAnsi="Courier New" w:cs="Courier New"/>
-              <w:sz w:val="18"/>
-              <w:szCs w:val="18"/>
-              <w:shd w:val="clear" w:color="auto" w:fill="F8F9FA"/>
-              <w:lang w:val="en-US"/>
-            </w:rPr>
-            <w:t>)</w:t>
+            <w:t>(totalSize)</w:t>
           </w:r>
           <w:r>
             <w:rPr>
@@ -5173,7 +4807,6 @@
         </w:rPr>
         <w:t xml:space="preserve"> </w:t>
       </w:r>
-      <w:proofErr w:type="spellStart"/>
       <w:proofErr w:type="gramStart"/>
       <w:r>
         <w:rPr>
@@ -5185,7 +4818,6 @@
         </w:rPr>
         <w:t>n.parent</w:t>
       </w:r>
-      <w:proofErr w:type="spellEnd"/>
       <w:proofErr w:type="gramEnd"/>
     </w:p>
     <w:p>
@@ -5208,7 +4840,6 @@
         </w:rPr>
         <w:t xml:space="preserve">     n = </w:t>
       </w:r>
-      <w:proofErr w:type="spellStart"/>
       <w:proofErr w:type="gramStart"/>
       <w:r>
         <w:rPr>
@@ -5220,7 +4851,6 @@
         </w:rPr>
         <w:t>n.parent</w:t>
       </w:r>
-      <w:proofErr w:type="spellEnd"/>
       <w:proofErr w:type="gramEnd"/>
     </w:p>
     <w:p>
@@ -5242,37 +4872,15 @@
         </w:rPr>
         <w:t xml:space="preserve">     </w:t>
       </w:r>
-      <w:proofErr w:type="spellStart"/>
-      <w:r>
-        <w:rPr>
-          <w:rFonts w:ascii="Courier New" w:eastAsia="Courier New" w:hAnsi="Courier New" w:cs="Courier New"/>
-          <w:sz w:val="18"/>
-          <w:szCs w:val="18"/>
-          <w:shd w:val="clear" w:color="auto" w:fill="F8F9FA"/>
-        </w:rPr>
-        <w:t>size</w:t>
-      </w:r>
-      <w:proofErr w:type="spellEnd"/>
-      <w:r>
-        <w:rPr>
-          <w:rFonts w:ascii="Courier New" w:eastAsia="Courier New" w:hAnsi="Courier New" w:cs="Courier New"/>
-          <w:sz w:val="18"/>
-          <w:szCs w:val="18"/>
-          <w:shd w:val="clear" w:color="auto" w:fill="F8F9FA"/>
-        </w:rPr>
-        <w:t xml:space="preserve"> = </w:t>
-      </w:r>
-      <w:proofErr w:type="spellStart"/>
-      <w:r>
-        <w:rPr>
-          <w:rFonts w:ascii="Courier New" w:eastAsia="Courier New" w:hAnsi="Courier New" w:cs="Courier New"/>
-          <w:sz w:val="18"/>
-          <w:szCs w:val="18"/>
-          <w:shd w:val="clear" w:color="auto" w:fill="F8F9FA"/>
-        </w:rPr>
-        <w:t>totalSize</w:t>
-      </w:r>
-      <w:proofErr w:type="spellEnd"/>
+      <w:r>
+        <w:rPr>
+          <w:rFonts w:ascii="Courier New" w:eastAsia="Courier New" w:hAnsi="Courier New" w:cs="Courier New"/>
+          <w:sz w:val="18"/>
+          <w:szCs w:val="18"/>
+          <w:shd w:val="clear" w:color="auto" w:fill="F8F9FA"/>
+        </w:rPr>
+        <w:t>size = totalSize</w:t>
+      </w:r>
     </w:p>
     <w:p>
       <w:pPr>
@@ -5342,29 +4950,7 @@
           <w:shd w:val="clear" w:color="auto" w:fill="F8F9FA"/>
           <w:lang w:val="en-US"/>
         </w:rPr>
-        <w:t xml:space="preserve">  height = </w:t>
-      </w:r>
-      <w:proofErr w:type="spellStart"/>
-      <w:r>
-        <w:rPr>
-          <w:rFonts w:ascii="Courier New" w:eastAsia="Courier New" w:hAnsi="Courier New" w:cs="Courier New"/>
-          <w:sz w:val="18"/>
-          <w:szCs w:val="18"/>
-          <w:shd w:val="clear" w:color="auto" w:fill="F8F9FA"/>
-          <w:lang w:val="en-US"/>
-        </w:rPr>
-        <w:t>InsertKey</w:t>
-      </w:r>
-      <w:proofErr w:type="spellEnd"/>
-      <w:r>
-        <w:rPr>
-          <w:rFonts w:ascii="Courier New" w:eastAsia="Courier New" w:hAnsi="Courier New" w:cs="Courier New"/>
-          <w:sz w:val="18"/>
-          <w:szCs w:val="18"/>
-          <w:shd w:val="clear" w:color="auto" w:fill="F8F9FA"/>
-          <w:lang w:val="en-US"/>
-        </w:rPr>
-        <w:t>(k)</w:t>
+        <w:t xml:space="preserve">  height = InsertKey(k)</w:t>
       </w:r>
     </w:p>
     <w:p>
@@ -5515,20 +5101,8 @@
           <w:shd w:val="clear" w:color="auto" w:fill="F8F9FA"/>
           <w:lang w:val="en-US"/>
         </w:rPr>
-        <w:t xml:space="preserve"> height &gt; </w:t>
-      </w:r>
-      <w:proofErr w:type="spellStart"/>
-      <w:r>
-        <w:rPr>
-          <w:rFonts w:ascii="Courier New" w:eastAsia="Courier New" w:hAnsi="Courier New" w:cs="Courier New"/>
-          <w:sz w:val="18"/>
-          <w:szCs w:val="18"/>
-          <w:shd w:val="clear" w:color="auto" w:fill="F8F9FA"/>
-          <w:lang w:val="en-US"/>
-        </w:rPr>
-        <w:t>T.h</w:t>
-      </w:r>
-      <w:proofErr w:type="spellEnd"/>
+        <w:t xml:space="preserve"> height &gt; T.h</w:t>
+      </w:r>
       <w:r>
         <w:rPr>
           <w:rFonts w:ascii="Courier New" w:eastAsia="Courier New" w:hAnsi="Courier New" w:cs="Courier New"/>
@@ -5569,7 +5143,6 @@
         </w:rPr>
         <w:t xml:space="preserve">     scapegoat = </w:t>
       </w:r>
-      <w:proofErr w:type="spellStart"/>
       <w:proofErr w:type="gramStart"/>
       <w:r>
         <w:rPr>
@@ -5582,7 +5155,6 @@
         </w:rPr>
         <w:t>FindScapegoat</w:t>
       </w:r>
-      <w:proofErr w:type="spellEnd"/>
       <w:r>
         <w:rPr>
           <w:rFonts w:ascii="Courier New" w:eastAsia="Courier New" w:hAnsi="Courier New" w:cs="Courier New"/>
@@ -5602,29 +5174,7 @@
           <w:shd w:val="clear" w:color="auto" w:fill="F8F9FA"/>
           <w:lang w:val="en-US"/>
         </w:rPr>
-        <w:t>Search(</w:t>
-      </w:r>
-      <w:proofErr w:type="spellStart"/>
-      <w:r>
-        <w:rPr>
-          <w:rFonts w:ascii="Courier New" w:eastAsia="Courier New" w:hAnsi="Courier New" w:cs="Courier New"/>
-          <w:sz w:val="18"/>
-          <w:szCs w:val="18"/>
-          <w:shd w:val="clear" w:color="auto" w:fill="F8F9FA"/>
-          <w:lang w:val="en-US"/>
-        </w:rPr>
-        <w:t>T.root</w:t>
-      </w:r>
-      <w:proofErr w:type="spellEnd"/>
-      <w:r>
-        <w:rPr>
-          <w:rFonts w:ascii="Courier New" w:eastAsia="Courier New" w:hAnsi="Courier New" w:cs="Courier New"/>
-          <w:sz w:val="18"/>
-          <w:szCs w:val="18"/>
-          <w:shd w:val="clear" w:color="auto" w:fill="F8F9FA"/>
-          <w:lang w:val="en-US"/>
-        </w:rPr>
-        <w:t>, k))</w:t>
+        <w:t>Search(T.root, k))</w:t>
       </w:r>
     </w:p>
     <w:p>
@@ -5647,7 +5197,6 @@
         </w:rPr>
         <w:t xml:space="preserve">     </w:t>
       </w:r>
-      <w:proofErr w:type="spellStart"/>
       <w:r>
         <w:rPr>
           <w:rFonts w:ascii="Courier New" w:eastAsia="Courier New" w:hAnsi="Courier New" w:cs="Courier New"/>
@@ -5659,7 +5208,6 @@
         </w:rPr>
         <w:t>RebuildTree</w:t>
       </w:r>
-      <w:proofErr w:type="spellEnd"/>
       <w:r>
         <w:rPr>
           <w:rFonts w:ascii="Courier New" w:eastAsia="Courier New" w:hAnsi="Courier New" w:cs="Courier New"/>
@@ -5670,7 +5218,6 @@
         </w:rPr>
         <w:t>(</w:t>
       </w:r>
-      <w:proofErr w:type="spellStart"/>
       <w:proofErr w:type="gramStart"/>
       <w:r>
         <w:rPr>
@@ -5682,7 +5229,6 @@
         </w:rPr>
         <w:t>n.size</w:t>
       </w:r>
-      <w:proofErr w:type="spellEnd"/>
       <w:proofErr w:type="gramEnd"/>
       <w:r>
         <w:rPr>
@@ -5755,14 +5301,9 @@
       </w:pPr>
       <w:bookmarkStart w:id="20" w:name="_Toc125317438"/>
       <w:r>
-        <w:t xml:space="preserve">Удаление элемента </w:t>
-      </w:r>
-      <w:proofErr w:type="spellStart"/>
-      <w:r>
-        <w:t>элемента</w:t>
+        <w:t>Удаление элемента элемента</w:t>
       </w:r>
       <w:bookmarkEnd w:id="20"/>
-      <w:proofErr w:type="spellEnd"/>
     </w:p>
     <w:p>
       <w:pPr>
@@ -5825,7 +5366,6 @@
         <w:lastRenderedPageBreak/>
         <w:t xml:space="preserve">  deleted = </w:t>
       </w:r>
-      <w:proofErr w:type="spellStart"/>
       <w:r>
         <w:rPr>
           <w:rFonts w:ascii="Courier New" w:eastAsia="Courier New" w:hAnsi="Courier New" w:cs="Courier New"/>
@@ -5837,7 +5377,6 @@
         </w:rPr>
         <w:t>DeleteKey</w:t>
       </w:r>
-      <w:proofErr w:type="spellEnd"/>
       <w:r>
         <w:rPr>
           <w:rFonts w:ascii="Courier New" w:eastAsia="Courier New" w:hAnsi="Courier New" w:cs="Courier New"/>
@@ -5932,7 +5471,6 @@
         </w:rPr>
         <w:t xml:space="preserve"> </w:t>
       </w:r>
-      <w:proofErr w:type="spellStart"/>
       <w:proofErr w:type="gramStart"/>
       <w:r>
         <w:rPr>
@@ -5944,7 +5482,6 @@
         </w:rPr>
         <w:t>T.size</w:t>
       </w:r>
-      <w:proofErr w:type="spellEnd"/>
       <w:proofErr w:type="gramEnd"/>
       <w:r>
         <w:rPr>
@@ -5973,29 +5510,7 @@
           <w:shd w:val="clear" w:color="auto" w:fill="F8F9FA"/>
           <w:lang w:val="en-US"/>
         </w:rPr>
-        <w:t xml:space="preserve"> · </w:t>
-      </w:r>
-      <w:proofErr w:type="spellStart"/>
-      <w:r>
-        <w:rPr>
-          <w:rFonts w:ascii="Courier New" w:eastAsia="Courier New" w:hAnsi="Courier New" w:cs="Courier New"/>
-          <w:sz w:val="18"/>
-          <w:szCs w:val="18"/>
-          <w:shd w:val="clear" w:color="auto" w:fill="F8F9FA"/>
-          <w:lang w:val="en-US"/>
-        </w:rPr>
-        <w:t>T.maxSize</w:t>
-      </w:r>
-      <w:proofErr w:type="spellEnd"/>
-      <w:r>
-        <w:rPr>
-          <w:rFonts w:ascii="Courier New" w:eastAsia="Courier New" w:hAnsi="Courier New" w:cs="Courier New"/>
-          <w:sz w:val="18"/>
-          <w:szCs w:val="18"/>
-          <w:shd w:val="clear" w:color="auto" w:fill="F8F9FA"/>
-          <w:lang w:val="en-US"/>
-        </w:rPr>
-        <w:t>):</w:t>
+        <w:t xml:space="preserve"> · T.maxSize):</w:t>
       </w:r>
     </w:p>
     <w:p>
@@ -6018,7 +5533,6 @@
         </w:rPr>
         <w:t xml:space="preserve">        </w:t>
       </w:r>
-      <w:proofErr w:type="spellStart"/>
       <w:proofErr w:type="gramStart"/>
       <w:r>
         <w:rPr>
@@ -6031,7 +5545,6 @@
         </w:rPr>
         <w:t>RebuildTree</w:t>
       </w:r>
-      <w:proofErr w:type="spellEnd"/>
       <w:r>
         <w:rPr>
           <w:rFonts w:ascii="Courier New" w:eastAsia="Courier New" w:hAnsi="Courier New" w:cs="Courier New"/>
@@ -6042,7 +5555,6 @@
         </w:rPr>
         <w:t>(</w:t>
       </w:r>
-      <w:proofErr w:type="spellStart"/>
       <w:proofErr w:type="gramEnd"/>
       <w:r>
         <w:rPr>
@@ -6052,40 +5564,7 @@
           <w:shd w:val="clear" w:color="auto" w:fill="F8F9FA"/>
           <w:lang w:val="en-US"/>
         </w:rPr>
-        <w:t>T.size</w:t>
-      </w:r>
-      <w:proofErr w:type="spellEnd"/>
-      <w:r>
-        <w:rPr>
-          <w:rFonts w:ascii="Courier New" w:eastAsia="Courier New" w:hAnsi="Courier New" w:cs="Courier New"/>
-          <w:sz w:val="18"/>
-          <w:szCs w:val="18"/>
-          <w:shd w:val="clear" w:color="auto" w:fill="F8F9FA"/>
-          <w:lang w:val="en-US"/>
-        </w:rPr>
-        <w:t xml:space="preserve">, </w:t>
-      </w:r>
-      <w:proofErr w:type="spellStart"/>
-      <w:r>
-        <w:rPr>
-          <w:rFonts w:ascii="Courier New" w:eastAsia="Courier New" w:hAnsi="Courier New" w:cs="Courier New"/>
-          <w:sz w:val="18"/>
-          <w:szCs w:val="18"/>
-          <w:shd w:val="clear" w:color="auto" w:fill="F8F9FA"/>
-          <w:lang w:val="en-US"/>
-        </w:rPr>
-        <w:t>T.root</w:t>
-      </w:r>
-      <w:proofErr w:type="spellEnd"/>
-      <w:r>
-        <w:rPr>
-          <w:rFonts w:ascii="Courier New" w:eastAsia="Courier New" w:hAnsi="Courier New" w:cs="Courier New"/>
-          <w:sz w:val="18"/>
-          <w:szCs w:val="18"/>
-          <w:shd w:val="clear" w:color="auto" w:fill="F8F9FA"/>
-          <w:lang w:val="en-US"/>
-        </w:rPr>
-        <w:t>)</w:t>
+        <w:t>T.size, T.root)</w:t>
       </w:r>
     </w:p>
     <w:p>
@@ -6102,26 +5581,20 @@
       <w:pPr>
         <w:ind w:left="360" w:firstLine="0"/>
       </w:pPr>
-      <w:proofErr w:type="spellStart"/>
-      <w:r>
-        <w:t>root</w:t>
-      </w:r>
-      <w:proofErr w:type="spellEnd"/>
-      <w:r>
-        <w:t xml:space="preserve"> — корень дерева, которое будет преобразовано в список.</w:t>
-      </w:r>
-    </w:p>
-    <w:p>
-      <w:pPr>
-        <w:rPr>
-          <w:rFonts w:ascii="Courier New" w:eastAsia="Courier New" w:hAnsi="Courier New" w:cs="Courier New"/>
-          <w:sz w:val="18"/>
-          <w:szCs w:val="18"/>
-          <w:shd w:val="clear" w:color="auto" w:fill="F8F9FA"/>
-          <w:lang w:val="en-US"/>
-        </w:rPr>
-      </w:pPr>
-      <w:proofErr w:type="spellStart"/>
+      <w:r>
+        <w:t>root — корень дерева, которое будет преобразовано в список.</w:t>
+      </w:r>
+    </w:p>
+    <w:p>
+      <w:pPr>
+        <w:rPr>
+          <w:rFonts w:ascii="Courier New" w:eastAsia="Courier New" w:hAnsi="Courier New" w:cs="Courier New"/>
+          <w:sz w:val="18"/>
+          <w:szCs w:val="18"/>
+          <w:shd w:val="clear" w:color="auto" w:fill="F8F9FA"/>
+          <w:lang w:val="en-US"/>
+        </w:rPr>
+      </w:pPr>
       <w:proofErr w:type="gramStart"/>
       <w:r>
         <w:rPr>
@@ -6134,7 +5607,6 @@
         </w:rPr>
         <w:t>FlattenTree</w:t>
       </w:r>
-      <w:proofErr w:type="spellEnd"/>
       <w:r>
         <w:rPr>
           <w:rFonts w:ascii="Courier New" w:eastAsia="Courier New" w:hAnsi="Courier New" w:cs="Courier New"/>
@@ -6273,7 +5745,6 @@
         </w:rPr>
         <w:t xml:space="preserve">  </w:t>
       </w:r>
-      <w:proofErr w:type="spellStart"/>
       <w:proofErr w:type="gramStart"/>
       <w:r>
         <w:rPr>
@@ -6285,7 +5756,6 @@
         </w:rPr>
         <w:t>root.right</w:t>
       </w:r>
-      <w:proofErr w:type="spellEnd"/>
       <w:proofErr w:type="gramEnd"/>
       <w:r>
         <w:rPr>
@@ -6295,51 +5765,7 @@
           <w:shd w:val="clear" w:color="auto" w:fill="F8F9FA"/>
           <w:lang w:val="en-US"/>
         </w:rPr>
-        <w:t xml:space="preserve"> = </w:t>
-      </w:r>
-      <w:proofErr w:type="spellStart"/>
-      <w:r>
-        <w:rPr>
-          <w:rFonts w:ascii="Courier New" w:eastAsia="Courier New" w:hAnsi="Courier New" w:cs="Courier New"/>
-          <w:sz w:val="18"/>
-          <w:szCs w:val="18"/>
-          <w:shd w:val="clear" w:color="auto" w:fill="F8F9FA"/>
-          <w:lang w:val="en-US"/>
-        </w:rPr>
-        <w:t>FlattenTree</w:t>
-      </w:r>
-      <w:proofErr w:type="spellEnd"/>
-      <w:r>
-        <w:rPr>
-          <w:rFonts w:ascii="Courier New" w:eastAsia="Courier New" w:hAnsi="Courier New" w:cs="Courier New"/>
-          <w:sz w:val="18"/>
-          <w:szCs w:val="18"/>
-          <w:shd w:val="clear" w:color="auto" w:fill="F8F9FA"/>
-          <w:lang w:val="en-US"/>
-        </w:rPr>
-        <w:t>(</w:t>
-      </w:r>
-      <w:proofErr w:type="spellStart"/>
-      <w:r>
-        <w:rPr>
-          <w:rFonts w:ascii="Courier New" w:eastAsia="Courier New" w:hAnsi="Courier New" w:cs="Courier New"/>
-          <w:sz w:val="18"/>
-          <w:szCs w:val="18"/>
-          <w:shd w:val="clear" w:color="auto" w:fill="F8F9FA"/>
-          <w:lang w:val="en-US"/>
-        </w:rPr>
-        <w:t>root.right</w:t>
-      </w:r>
-      <w:proofErr w:type="spellEnd"/>
-      <w:r>
-        <w:rPr>
-          <w:rFonts w:ascii="Courier New" w:eastAsia="Courier New" w:hAnsi="Courier New" w:cs="Courier New"/>
-          <w:sz w:val="18"/>
-          <w:szCs w:val="18"/>
-          <w:shd w:val="clear" w:color="auto" w:fill="F8F9FA"/>
-          <w:lang w:val="en-US"/>
-        </w:rPr>
-        <w:t>, head)</w:t>
+        <w:t xml:space="preserve"> = FlattenTree(root.right, head)</w:t>
       </w:r>
     </w:p>
     <w:p>
@@ -6383,7 +5809,6 @@
         </w:rPr>
         <w:t xml:space="preserve"> </w:t>
       </w:r>
-      <w:proofErr w:type="spellStart"/>
       <w:proofErr w:type="gramStart"/>
       <w:r>
         <w:rPr>
@@ -6393,20 +5818,8 @@
           <w:shd w:val="clear" w:color="auto" w:fill="F8F9FA"/>
           <w:lang w:val="en-US"/>
         </w:rPr>
-        <w:t>FlattenTree</w:t>
-      </w:r>
-      <w:proofErr w:type="spellEnd"/>
-      <w:r>
-        <w:rPr>
-          <w:rFonts w:ascii="Courier New" w:eastAsia="Courier New" w:hAnsi="Courier New" w:cs="Courier New"/>
-          <w:sz w:val="18"/>
-          <w:szCs w:val="18"/>
-          <w:shd w:val="clear" w:color="auto" w:fill="F8F9FA"/>
-          <w:lang w:val="en-US"/>
-        </w:rPr>
-        <w:t>(</w:t>
-      </w:r>
-      <w:proofErr w:type="spellStart"/>
+        <w:t>FlattenTree(</w:t>
+      </w:r>
       <w:proofErr w:type="gramEnd"/>
       <w:r>
         <w:rPr>
@@ -6416,18 +5829,7 @@
           <w:shd w:val="clear" w:color="auto" w:fill="F8F9FA"/>
           <w:lang w:val="en-US"/>
         </w:rPr>
-        <w:t>root.left</w:t>
-      </w:r>
-      <w:proofErr w:type="spellEnd"/>
-      <w:r>
-        <w:rPr>
-          <w:rFonts w:ascii="Courier New" w:eastAsia="Courier New" w:hAnsi="Courier New" w:cs="Courier New"/>
-          <w:sz w:val="18"/>
-          <w:szCs w:val="18"/>
-          <w:shd w:val="clear" w:color="auto" w:fill="F8F9FA"/>
-          <w:lang w:val="en-US"/>
-        </w:rPr>
-        <w:t>, root)</w:t>
+        <w:t>root.left, root)</w:t>
       </w:r>
     </w:p>
     <w:p>
@@ -6441,23 +5843,13 @@
       <w:bookmarkEnd w:id="22"/>
     </w:p>
     <w:p>
-      <w:proofErr w:type="spellStart"/>
-      <w:r>
-        <w:t>size</w:t>
-      </w:r>
-      <w:proofErr w:type="spellEnd"/>
-      <w:r>
-        <w:t xml:space="preserve"> — число вершин в списке.</w:t>
-      </w:r>
-    </w:p>
-    <w:p>
-      <w:proofErr w:type="spellStart"/>
-      <w:r>
-        <w:t>head</w:t>
-      </w:r>
-      <w:proofErr w:type="spellEnd"/>
-      <w:r>
-        <w:t xml:space="preserve"> — первая вершина в списке.</w:t>
+      <w:r>
+        <w:t>size — число вершин в списке.</w:t>
+      </w:r>
+    </w:p>
+    <w:p>
+      <w:r>
+        <w:t>head — первая вершина в списке.</w:t>
       </w:r>
     </w:p>
     <w:p>
@@ -6470,7 +5862,6 @@
           <w:lang w:val="en-US"/>
         </w:rPr>
       </w:pPr>
-      <w:proofErr w:type="spellStart"/>
       <w:proofErr w:type="gramStart"/>
       <w:r>
         <w:rPr>
@@ -6480,9 +5871,9 @@
           <w:shd w:val="clear" w:color="auto" w:fill="F8F9FA"/>
           <w:lang w:val="en-US"/>
         </w:rPr>
-        <w:t>BuildHeightBalancedTree</w:t>
-      </w:r>
-      <w:proofErr w:type="spellEnd"/>
+        <w:t>BuildHeightBalancedTree(</w:t>
+      </w:r>
+      <w:proofErr w:type="gramEnd"/>
       <w:r>
         <w:rPr>
           <w:rFonts w:ascii="Courier New" w:eastAsia="Courier New" w:hAnsi="Courier New" w:cs="Courier New"/>
@@ -6491,9 +5882,19 @@
           <w:shd w:val="clear" w:color="auto" w:fill="F8F9FA"/>
           <w:lang w:val="en-US"/>
         </w:rPr>
-        <w:t>(</w:t>
-      </w:r>
-      <w:proofErr w:type="gramEnd"/>
+        <w:t>size, head):</w:t>
+      </w:r>
+    </w:p>
+    <w:p>
+      <w:pPr>
+        <w:rPr>
+          <w:rFonts w:ascii="Courier New" w:eastAsia="Courier New" w:hAnsi="Courier New" w:cs="Courier New"/>
+          <w:sz w:val="18"/>
+          <w:szCs w:val="18"/>
+          <w:shd w:val="clear" w:color="auto" w:fill="F8F9FA"/>
+          <w:lang w:val="en-US"/>
+        </w:rPr>
+      </w:pPr>
       <w:r>
         <w:rPr>
           <w:rFonts w:ascii="Courier New" w:eastAsia="Courier New" w:hAnsi="Courier New" w:cs="Courier New"/>
@@ -6502,27 +5903,6 @@
           <w:shd w:val="clear" w:color="auto" w:fill="F8F9FA"/>
           <w:lang w:val="en-US"/>
         </w:rPr>
-        <w:t>size, head):</w:t>
-      </w:r>
-    </w:p>
-    <w:p>
-      <w:pPr>
-        <w:rPr>
-          <w:rFonts w:ascii="Courier New" w:eastAsia="Courier New" w:hAnsi="Courier New" w:cs="Courier New"/>
-          <w:sz w:val="18"/>
-          <w:szCs w:val="18"/>
-          <w:shd w:val="clear" w:color="auto" w:fill="F8F9FA"/>
-          <w:lang w:val="en-US"/>
-        </w:rPr>
-      </w:pPr>
-      <w:r>
-        <w:rPr>
-          <w:rFonts w:ascii="Courier New" w:eastAsia="Courier New" w:hAnsi="Courier New" w:cs="Courier New"/>
-          <w:sz w:val="20"/>
-          <w:szCs w:val="20"/>
-          <w:shd w:val="clear" w:color="auto" w:fill="F8F9FA"/>
-          <w:lang w:val="en-US"/>
-        </w:rPr>
         <w:t xml:space="preserve">  </w:t>
       </w:r>
       <w:r>
@@ -6642,7 +6022,6 @@
         </w:rPr>
         <w:t xml:space="preserve">     (</w:t>
       </w:r>
-      <w:proofErr w:type="spellStart"/>
       <w:proofErr w:type="gramStart"/>
       <w:r>
         <w:rPr>
@@ -6654,7 +6033,6 @@
         </w:rPr>
         <w:t>head.right</w:t>
       </w:r>
-      <w:proofErr w:type="spellEnd"/>
       <w:proofErr w:type="gramEnd"/>
       <w:r>
         <w:rPr>
@@ -6708,7 +6086,6 @@
         </w:rPr>
         <w:t xml:space="preserve"> </w:t>
       </w:r>
-      <w:proofErr w:type="spellStart"/>
       <w:proofErr w:type="gramStart"/>
       <w:r>
         <w:rPr>
@@ -6720,7 +6097,6 @@
         </w:rPr>
         <w:t>head.right</w:t>
       </w:r>
-      <w:proofErr w:type="spellEnd"/>
       <w:proofErr w:type="gramEnd"/>
     </w:p>
     <w:p>
@@ -6754,7 +6130,6 @@
             </w:rPr>
             <w:t xml:space="preserve">  root = (</w:t>
           </w:r>
-          <w:proofErr w:type="spellStart"/>
           <w:proofErr w:type="gramStart"/>
           <w:r>
             <w:rPr>
@@ -6764,18 +6139,7 @@
               <w:shd w:val="clear" w:color="auto" w:fill="F8F9FA"/>
               <w:lang w:val="en-US"/>
             </w:rPr>
-            <w:t>BuildHeightBalancedTree</w:t>
-          </w:r>
-          <w:proofErr w:type="spellEnd"/>
-          <w:r>
-            <w:rPr>
-              <w:rFonts w:ascii="Courier New" w:eastAsia="Cardo" w:hAnsi="Courier New" w:cs="Courier New"/>
-              <w:sz w:val="18"/>
-              <w:szCs w:val="18"/>
-              <w:shd w:val="clear" w:color="auto" w:fill="F8F9FA"/>
-              <w:lang w:val="en-US"/>
-            </w:rPr>
-            <w:t>(</w:t>
+            <w:t>BuildHeightBalancedTree(</w:t>
           </w:r>
           <w:proofErr w:type="gramEnd"/>
           <w:r>
@@ -6852,7 +6216,6 @@
             </w:rPr>
             <w:t xml:space="preserve">  last = </w:t>
           </w:r>
-          <w:proofErr w:type="spellStart"/>
           <w:proofErr w:type="gramStart"/>
           <w:r>
             <w:rPr>
@@ -6862,18 +6225,7 @@
               <w:shd w:val="clear" w:color="auto" w:fill="F8F9FA"/>
               <w:lang w:val="en-US"/>
             </w:rPr>
-            <w:t>BuildHeightBalancedTree</w:t>
-          </w:r>
-          <w:proofErr w:type="spellEnd"/>
-          <w:r>
-            <w:rPr>
-              <w:rFonts w:ascii="Courier New" w:eastAsia="Cardo" w:hAnsi="Courier New" w:cs="Courier New"/>
-              <w:sz w:val="18"/>
-              <w:szCs w:val="18"/>
-              <w:shd w:val="clear" w:color="auto" w:fill="F8F9FA"/>
-              <w:lang w:val="en-US"/>
-            </w:rPr>
-            <w:t>(</w:t>
+            <w:t>BuildHeightBalancedTree(</w:t>
           </w:r>
           <w:proofErr w:type="gramEnd"/>
           <w:r>
@@ -6914,29 +6266,7 @@
               <w:shd w:val="clear" w:color="auto" w:fill="F8F9FA"/>
               <w:lang w:val="en-US"/>
             </w:rPr>
-            <w:t xml:space="preserve">, </w:t>
-          </w:r>
-          <w:proofErr w:type="spellStart"/>
-          <w:r>
-            <w:rPr>
-              <w:rFonts w:ascii="Courier New" w:eastAsia="Cardo" w:hAnsi="Courier New" w:cs="Courier New"/>
-              <w:sz w:val="18"/>
-              <w:szCs w:val="18"/>
-              <w:shd w:val="clear" w:color="auto" w:fill="F8F9FA"/>
-              <w:lang w:val="en-US"/>
-            </w:rPr>
-            <w:t>root.right</w:t>
-          </w:r>
-          <w:proofErr w:type="spellEnd"/>
-          <w:r>
-            <w:rPr>
-              <w:rFonts w:ascii="Courier New" w:eastAsia="Cardo" w:hAnsi="Courier New" w:cs="Courier New"/>
-              <w:sz w:val="18"/>
-              <w:szCs w:val="18"/>
-              <w:shd w:val="clear" w:color="auto" w:fill="F8F9FA"/>
-              <w:lang w:val="en-US"/>
-            </w:rPr>
-            <w:t>)</w:t>
+            <w:t>, root.right)</w:t>
           </w:r>
         </w:sdtContent>
       </w:sdt>
@@ -6961,7 +6291,6 @@
         </w:rPr>
         <w:t xml:space="preserve">  </w:t>
       </w:r>
-      <w:proofErr w:type="spellStart"/>
       <w:proofErr w:type="gramStart"/>
       <w:r>
         <w:rPr>
@@ -6973,7 +6302,6 @@
         </w:rPr>
         <w:t>root.left</w:t>
       </w:r>
-      <w:proofErr w:type="spellEnd"/>
       <w:proofErr w:type="gramEnd"/>
       <w:r>
         <w:rPr>
@@ -7065,13 +6393,8 @@
         <w:spacing w:after="0"/>
         <w:ind w:left="0" w:firstLine="0"/>
       </w:pPr>
-      <w:proofErr w:type="spellStart"/>
-      <w:r>
-        <w:t>size</w:t>
-      </w:r>
-      <w:proofErr w:type="spellEnd"/>
-      <w:r>
-        <w:t xml:space="preserve"> — число вершин в поддереве.</w:t>
+      <w:r>
+        <w:t>size — число вершин в поддереве.</w:t>
       </w:r>
     </w:p>
     <w:p>
@@ -7079,26 +6402,20 @@
         <w:spacing w:before="0"/>
         <w:ind w:left="0" w:firstLine="0"/>
       </w:pPr>
-      <w:proofErr w:type="spellStart"/>
-      <w:r>
-        <w:t>scapegoat</w:t>
-      </w:r>
-      <w:proofErr w:type="spellEnd"/>
-      <w:r>
-        <w:t xml:space="preserve"> — вершина, которая испортила баланс.</w:t>
-      </w:r>
-    </w:p>
-    <w:p>
-      <w:pPr>
-        <w:rPr>
-          <w:rFonts w:ascii="Courier New" w:eastAsia="Courier New" w:hAnsi="Courier New" w:cs="Courier New"/>
-          <w:sz w:val="18"/>
-          <w:szCs w:val="18"/>
-          <w:shd w:val="clear" w:color="auto" w:fill="F8F9FA"/>
-          <w:lang w:val="en-US"/>
-        </w:rPr>
-      </w:pPr>
-      <w:proofErr w:type="spellStart"/>
+      <w:r>
+        <w:t>scapegoat — вершина, которая испортила баланс.</w:t>
+      </w:r>
+    </w:p>
+    <w:p>
+      <w:pPr>
+        <w:rPr>
+          <w:rFonts w:ascii="Courier New" w:eastAsia="Courier New" w:hAnsi="Courier New" w:cs="Courier New"/>
+          <w:sz w:val="18"/>
+          <w:szCs w:val="18"/>
+          <w:shd w:val="clear" w:color="auto" w:fill="F8F9FA"/>
+          <w:lang w:val="en-US"/>
+        </w:rPr>
+      </w:pPr>
       <w:proofErr w:type="gramStart"/>
       <w:r>
         <w:rPr>
@@ -7111,7 +6428,6 @@
         </w:rPr>
         <w:t>RebuildTree</w:t>
       </w:r>
-      <w:proofErr w:type="spellEnd"/>
       <w:r>
         <w:rPr>
           <w:rFonts w:ascii="Courier New" w:eastAsia="Courier New" w:hAnsi="Courier New" w:cs="Courier New"/>
@@ -7154,7 +6470,6 @@
         </w:rPr>
         <w:t xml:space="preserve">  head = </w:t>
       </w:r>
-      <w:proofErr w:type="spellStart"/>
       <w:proofErr w:type="gramStart"/>
       <w:r>
         <w:rPr>
@@ -7167,7 +6482,6 @@
         </w:rPr>
         <w:t>FlattenTree</w:t>
       </w:r>
-      <w:proofErr w:type="spellEnd"/>
       <w:r>
         <w:rPr>
           <w:rFonts w:ascii="Courier New" w:eastAsia="Courier New" w:hAnsi="Courier New" w:cs="Courier New"/>
@@ -7210,7 +6524,6 @@
         </w:rPr>
         <w:t xml:space="preserve">  </w:t>
       </w:r>
-      <w:proofErr w:type="spellStart"/>
       <w:proofErr w:type="gramStart"/>
       <w:r>
         <w:rPr>
@@ -7223,7 +6536,6 @@
         </w:rPr>
         <w:t>BuildHeightBalancedTree</w:t>
       </w:r>
-      <w:proofErr w:type="spellEnd"/>
       <w:r>
         <w:rPr>
           <w:rFonts w:ascii="Courier New" w:eastAsia="Courier New" w:hAnsi="Courier New" w:cs="Courier New"/>
@@ -7287,7 +6599,6 @@
         </w:rPr>
         <w:t xml:space="preserve"> </w:t>
       </w:r>
-      <w:proofErr w:type="spellStart"/>
       <w:proofErr w:type="gramStart"/>
       <w:r>
         <w:rPr>
@@ -7299,7 +6610,6 @@
         </w:rPr>
         <w:t>head.parent</w:t>
       </w:r>
-      <w:proofErr w:type="spellEnd"/>
       <w:proofErr w:type="gramEnd"/>
       <w:r>
         <w:rPr>
@@ -7332,7 +6642,6 @@
         </w:rPr>
         <w:t xml:space="preserve">     head = </w:t>
       </w:r>
-      <w:proofErr w:type="spellStart"/>
       <w:proofErr w:type="gramStart"/>
       <w:r>
         <w:rPr>
@@ -7344,7 +6653,6 @@
         </w:rPr>
         <w:t>head.parent</w:t>
       </w:r>
-      <w:proofErr w:type="spellEnd"/>
       <w:proofErr w:type="gramEnd"/>
     </w:p>
     <w:p>
@@ -7365,14 +6673,12 @@
       <w:r>
         <w:t xml:space="preserve">Имеется дерево </w:t>
       </w:r>
-      <w:proofErr w:type="spellStart"/>
       <w:r>
         <w:rPr>
           <w:lang w:val="en-US"/>
         </w:rPr>
         <w:t>ScapeGoat</w:t>
       </w:r>
-      <w:proofErr w:type="spellEnd"/>
       <w:r>
         <w:t xml:space="preserve"> </w:t>
       </w:r>
@@ -7457,15 +6763,7 @@
         <w:ind w:left="0" w:firstLine="567"/>
       </w:pPr>
       <w:r>
-        <w:t xml:space="preserve">Поскольку d&gt; </w:t>
-      </w:r>
-      <w:proofErr w:type="spellStart"/>
-      <w:r>
-        <w:t>log</w:t>
-      </w:r>
-      <w:proofErr w:type="spellEnd"/>
-      <w:r>
-        <w:t xml:space="preserve"> 3/2 n, т. е. </w:t>
+        <w:t xml:space="preserve">Поскольку d&gt; log 3/2 n, т. е. </w:t>
       </w:r>
       <w:proofErr w:type="gramStart"/>
       <w:r>
@@ -7473,15 +6771,7 @@
       </w:r>
       <w:proofErr w:type="gramEnd"/>
       <w:r>
-        <w:t xml:space="preserve"> </w:t>
-      </w:r>
-      <w:proofErr w:type="spellStart"/>
-      <w:r>
-        <w:t>log</w:t>
-      </w:r>
-      <w:proofErr w:type="spellEnd"/>
-      <w:r>
-        <w:t xml:space="preserve"> 3/2 n, то нам нужно найти козла отпущения, чтобы решить проблему превышения высоты.</w:t>
+        <w:t xml:space="preserve"> log 3/2 n, то нам нужно найти козла отпущения, чтобы решить проблему превышения высоты.</w:t>
       </w:r>
     </w:p>
     <w:p>
@@ -7489,24 +6779,11 @@
         <w:ind w:left="0" w:firstLine="567"/>
       </w:pPr>
       <w:r>
-        <w:t xml:space="preserve">Теперь мы находим Козла отпущения. Мы начинаем с недавно добавленного узла 3.5 и проверяем, является ли </w:t>
-      </w:r>
-      <w:proofErr w:type="spellStart"/>
-      <w:r>
-        <w:t>size</w:t>
-      </w:r>
-      <w:proofErr w:type="spellEnd"/>
-      <w:r>
-        <w:t xml:space="preserve"> (3.5)/</w:t>
-      </w:r>
-      <w:proofErr w:type="spellStart"/>
+        <w:t>Теперь мы находим Козла отпущения. Мы начинаем с недавно добавленного узла 3.5 и проверяем, является ли size (3.5)/</w:t>
+      </w:r>
       <w:proofErr w:type="gramStart"/>
       <w:r>
-        <w:t>size</w:t>
-      </w:r>
-      <w:proofErr w:type="spellEnd"/>
-      <w:r>
-        <w:t>(</w:t>
+        <w:t>size(</w:t>
       </w:r>
       <w:proofErr w:type="gramEnd"/>
       <w:r>
@@ -7926,15 +7203,7 @@
         </w:r>
       </w:fldSimple>
       <w:r>
-        <w:t xml:space="preserve">. </w:t>
-      </w:r>
-      <w:proofErr w:type="spellStart"/>
-      <w:r>
-        <w:t>Перебалансированное</w:t>
-      </w:r>
-      <w:proofErr w:type="spellEnd"/>
-      <w:r>
-        <w:t xml:space="preserve"> дерево</w:t>
+        <w:t>. Перебалансированное дерево</w:t>
       </w:r>
     </w:p>
     <w:p>
@@ -7967,6 +7236,7 @@
       </w:r>
       <w:bookmarkEnd w:id="26"/>
     </w:p>
+    <w:p/>
     <w:p>
       <w:pPr>
         <w:pStyle w:val="1"/>
@@ -7989,6 +7259,12 @@
         </w:numPr>
         <w:spacing w:before="0" w:after="0"/>
       </w:pPr>
+      <w:r>
+        <w:t>Википедия:</w:t>
+      </w:r>
+      <w:r>
+        <w:t xml:space="preserve"> </w:t>
+      </w:r>
       <w:hyperlink r:id="rId16" w:history="1">
         <w:r>
           <w:rPr>
@@ -8006,6 +7282,12 @@
         </w:numPr>
         <w:spacing w:before="0" w:after="0"/>
       </w:pPr>
+      <w:r>
+        <w:t>Википедия:</w:t>
+      </w:r>
+      <w:r>
+        <w:t xml:space="preserve"> </w:t>
+      </w:r>
       <w:hyperlink r:id="rId17" w:history="1">
         <w:r>
           <w:rPr>
@@ -8023,6 +7305,12 @@
         </w:numPr>
         <w:spacing w:before="0" w:after="0"/>
       </w:pPr>
+      <w:r>
+        <w:t>Медиум:</w:t>
+      </w:r>
+      <w:r>
+        <w:t xml:space="preserve"> </w:t>
+      </w:r>
       <w:hyperlink r:id="rId18" w:history="1">
         <w:r>
           <w:rPr>
@@ -8039,11 +7327,33 @@
           <w:numId w:val="24"/>
         </w:numPr>
         <w:spacing w:before="0" w:after="0"/>
-      </w:pPr>
+        <w:rPr>
+          <w:lang w:val="en-US"/>
+        </w:rPr>
+      </w:pPr>
+      <w:r>
+        <w:rPr>
+          <w:lang w:val="en-US"/>
+        </w:rPr>
+        <w:t>Habr</w:t>
+      </w:r>
+      <w:r>
+        <w:rPr>
+          <w:lang w:val="en-US"/>
+        </w:rPr>
+        <w:t>:</w:t>
+      </w:r>
+      <w:r>
+        <w:rPr>
+          <w:lang w:val="en-US"/>
+        </w:rPr>
+        <w:t xml:space="preserve"> </w:t>
+      </w:r>
       <w:hyperlink r:id="rId19" w:history="1">
         <w:r>
           <w:rPr>
             <w:rStyle w:val="a3"/>
+            <w:lang w:val="en-US"/>
           </w:rPr>
           <w:t>https://habr.com/ru/post/337594/</w:t>
         </w:r>
@@ -8056,11 +7366,33 @@
           <w:numId w:val="24"/>
         </w:numPr>
         <w:spacing w:before="0" w:after="0"/>
-      </w:pPr>
+        <w:rPr>
+          <w:lang w:val="en-US"/>
+        </w:rPr>
+      </w:pPr>
+      <w:r>
+        <w:rPr>
+          <w:lang w:val="en-US"/>
+        </w:rPr>
+        <w:t>S</w:t>
+      </w:r>
+      <w:r>
+        <w:rPr>
+          <w:lang w:val="en-US"/>
+        </w:rPr>
+        <w:t>tudfile</w:t>
+      </w:r>
+      <w:r>
+        <w:rPr>
+          <w:lang w:val="en-US"/>
+        </w:rPr>
+        <w:t xml:space="preserve">: </w:t>
+      </w:r>
       <w:hyperlink r:id="rId20" w:history="1">
         <w:r>
           <w:rPr>
             <w:rStyle w:val="a3"/>
+            <w:lang w:val="en-US"/>
           </w:rPr>
           <w:t>https://studfile.net/preview/386395/page:2/</w:t>
         </w:r>
@@ -8073,11 +7405,33 @@
           <w:numId w:val="24"/>
         </w:numPr>
         <w:spacing w:before="0" w:after="0"/>
-      </w:pPr>
+        <w:rPr>
+          <w:lang w:val="en-US"/>
+        </w:rPr>
+      </w:pPr>
+      <w:r>
+        <w:rPr>
+          <w:lang w:val="en-US"/>
+        </w:rPr>
+        <w:t>Studbooks</w:t>
+      </w:r>
+      <w:r>
+        <w:rPr>
+          <w:lang w:val="en-US"/>
+        </w:rPr>
+        <w:t>:</w:t>
+      </w:r>
+      <w:r>
+        <w:rPr>
+          <w:lang w:val="en-US"/>
+        </w:rPr>
+        <w:t xml:space="preserve"> </w:t>
+      </w:r>
       <w:hyperlink r:id="rId21" w:history="1">
         <w:r>
           <w:rPr>
             <w:rStyle w:val="a3"/>
+            <w:lang w:val="en-US"/>
           </w:rPr>
           <w:t>https://studbooks.net/2048107/informatika/ctruktura_dannyh</w:t>
         </w:r>
@@ -8090,11 +7444,39 @@
           <w:numId w:val="24"/>
         </w:numPr>
         <w:spacing w:before="0" w:after="0"/>
-      </w:pPr>
+        <w:rPr>
+          <w:lang w:val="en-US"/>
+        </w:rPr>
+      </w:pPr>
+      <w:r>
+        <w:rPr>
+          <w:lang w:val="en-US"/>
+        </w:rPr>
+        <w:t>S</w:t>
+      </w:r>
+      <w:r>
+        <w:rPr>
+          <w:lang w:val="en-US"/>
+        </w:rPr>
+        <w:t>killfactory</w:t>
+      </w:r>
+      <w:r>
+        <w:rPr>
+          <w:lang w:val="en-US"/>
+        </w:rPr>
+        <w:t>:</w:t>
+      </w:r>
+      <w:r>
+        <w:rPr>
+          <w:lang w:val="en-US"/>
+        </w:rPr>
+        <w:t xml:space="preserve"> </w:t>
+      </w:r>
       <w:hyperlink r:id="rId22" w:anchor=":~:text=%D0%B5%D1%89%D0%B5%20%D0%BC%D0%BE%D0%B6%D0%B5%D1%82%20%D0%B2%D1%8B%D1%80%D0%BE%D0%B4%D0%B8%D1%82%D1%8C%D1%81%D1%8F.-,%D0%A7%D1%82%D0%BE%20%D1%82%D0%B0%D0%BA%D0%BE%D0%B5%20%D0%B1%D0%B0%D0%BB%D0%B0%D0%BD%D1%81%D0%B8%D1%80%D0%BE%D0%B2%D0%BA%D0%B0,%D0%B1%D0%BE%D0%BB%D1%8C%D1%88%D0%B5%20%D1%87%D0%B5%D0%BC%20%D0%BD%D0%B0%20%D0%BE%D0%B4%D0%B8%D0%BD%20%D1%83%D1%80%D0%BE%D0%B2%D0%B5%D0%BD%D1%8C" w:history="1">
         <w:r>
           <w:rPr>
             <w:rStyle w:val="a3"/>
+            <w:lang w:val="en-US"/>
           </w:rPr>
           <w:t>https://blog.skillfactory.ru/glossary/avl-derevo/#:~:text=%D0%B5%D1%89%D0%B5%20%D0%BC%D0%BE%D0%B6%D0%B5%D1%82%20%D0%B2%D1%8B%D1%80%D0%BE%D0%B4%D0%B8%D1%82%D1%8C%D1%81%D1%8F.-,%D0%A7%D1%82%D0%BE%20%D1%82%D0%B0%D0%BA%D0%BE%D0%B5%20%D0%B1%D0%B0%D0%BB%D0%B0%D0%BD%D1%81%D0%B8%D1%80%D0%BE%D0%B2%D0%BA%D0%B0,%D0%B1%D0%BE%D0%BB%D1%8C%D1%88%D0%B5%20%D1%87%D0%B5%D0%BC%20%D0%BD%D0%B0%20%D0%BE%D0%B4%D0%B8%D0%BD%20%D1%83%D1%80%D0%BE%D0%B2%D0%B5%D0%BD%D1%8C</w:t>
         </w:r>
@@ -8108,6 +7490,15 @@
         </w:numPr>
         <w:spacing w:before="0" w:after="0"/>
       </w:pPr>
+      <w:r>
+        <w:t>ИТМО</w:t>
+      </w:r>
+      <w:r>
+        <w:t>:</w:t>
+      </w:r>
+      <w:r>
+        <w:t xml:space="preserve"> </w:t>
+      </w:r>
       <w:hyperlink r:id="rId23" w:history="1">
         <w:r>
           <w:rPr>
@@ -8122,7 +7513,6 @@
           </w:rPr>
           <w:t>://</w:t>
         </w:r>
-        <w:proofErr w:type="spellStart"/>
         <w:r>
           <w:rPr>
             <w:rStyle w:val="a3"/>
@@ -8130,14 +7520,12 @@
           </w:rPr>
           <w:t>neerc</w:t>
         </w:r>
-        <w:proofErr w:type="spellEnd"/>
         <w:r>
           <w:rPr>
             <w:rStyle w:val="a3"/>
           </w:rPr>
           <w:t>.</w:t>
         </w:r>
-        <w:proofErr w:type="spellStart"/>
         <w:r>
           <w:rPr>
             <w:rStyle w:val="a3"/>
@@ -8145,14 +7533,12 @@
           </w:rPr>
           <w:t>ifmo</w:t>
         </w:r>
-        <w:proofErr w:type="spellEnd"/>
         <w:r>
           <w:rPr>
             <w:rStyle w:val="a3"/>
           </w:rPr>
           <w:t>.</w:t>
         </w:r>
-        <w:proofErr w:type="spellStart"/>
         <w:r>
           <w:rPr>
             <w:rStyle w:val="a3"/>
@@ -8160,7 +7546,6 @@
           </w:rPr>
           <w:t>ru</w:t>
         </w:r>
-        <w:proofErr w:type="spellEnd"/>
         <w:r>
           <w:rPr>
             <w:rStyle w:val="a3"/>
@@ -8193,7 +7578,6 @@
           </w:rPr>
           <w:t>.</w:t>
         </w:r>
-        <w:proofErr w:type="spellStart"/>
         <w:r>
           <w:rPr>
             <w:rStyle w:val="a3"/>
@@ -8201,7 +7585,6 @@
           </w:rPr>
           <w:t>php</w:t>
         </w:r>
-        <w:proofErr w:type="spellEnd"/>
         <w:r>
           <w:rPr>
             <w:rStyle w:val="a3"/>
@@ -8251,6 +7634,9 @@
         </w:numPr>
         <w:spacing w:before="0" w:after="0"/>
       </w:pPr>
+      <w:r>
+        <w:t xml:space="preserve">Википедия: </w:t>
+      </w:r>
       <w:hyperlink r:id="rId24" w:history="1">
         <w:r>
           <w:rPr>
@@ -8267,7 +7653,58 @@
           <w:numId w:val="24"/>
         </w:numPr>
         <w:spacing w:before="0" w:after="0"/>
-      </w:pPr>
+        <w:rPr>
+          <w:lang w:val="en-US"/>
+        </w:rPr>
+      </w:pPr>
+      <w:r>
+        <w:rPr>
+          <w:lang w:val="en-US"/>
+        </w:rPr>
+        <w:t>G</w:t>
+      </w:r>
+      <w:r>
+        <w:rPr>
+          <w:lang w:val="en-US"/>
+        </w:rPr>
+        <w:t>eeks</w:t>
+      </w:r>
+      <w:r>
+        <w:rPr>
+          <w:lang w:val="en-US"/>
+        </w:rPr>
+        <w:t>F</w:t>
+      </w:r>
+      <w:r>
+        <w:rPr>
+          <w:lang w:val="en-US"/>
+        </w:rPr>
+        <w:t>or</w:t>
+      </w:r>
+      <w:r>
+        <w:rPr>
+          <w:lang w:val="en-US"/>
+        </w:rPr>
+        <w:t>G</w:t>
+      </w:r>
+      <w:r>
+        <w:rPr>
+          <w:lang w:val="en-US"/>
+        </w:rPr>
+        <w:t>eeks</w:t>
+      </w:r>
+      <w:r>
+        <w:rPr>
+          <w:lang w:val="en-US"/>
+        </w:rPr>
+        <w:t>:</w:t>
+      </w:r>
+      <w:r>
+        <w:rPr>
+          <w:lang w:val="en-US"/>
+        </w:rPr>
+        <w:t xml:space="preserve"> </w:t>
+      </w:r>
       <w:hyperlink r:id="rId25" w:history="1">
         <w:r>
           <w:rPr>
@@ -8279,6 +7716,7 @@
         <w:r>
           <w:rPr>
             <w:rStyle w:val="a3"/>
+            <w:lang w:val="en-US"/>
           </w:rPr>
           <w:t>://</w:t>
         </w:r>
@@ -8292,10 +7730,10 @@
         <w:r>
           <w:rPr>
             <w:rStyle w:val="a3"/>
+            <w:lang w:val="en-US"/>
           </w:rPr>
           <w:t>.</w:t>
         </w:r>
-        <w:proofErr w:type="spellStart"/>
         <w:r>
           <w:rPr>
             <w:rStyle w:val="a3"/>
@@ -8303,10 +7741,10 @@
           </w:rPr>
           <w:t>geeksforgeeks</w:t>
         </w:r>
-        <w:proofErr w:type="spellEnd"/>
         <w:r>
           <w:rPr>
             <w:rStyle w:val="a3"/>
+            <w:lang w:val="en-US"/>
           </w:rPr>
           <w:t>.</w:t>
         </w:r>
@@ -8320,6 +7758,7 @@
         <w:r>
           <w:rPr>
             <w:rStyle w:val="a3"/>
+            <w:lang w:val="en-US"/>
           </w:rPr>
           <w:t>/</w:t>
         </w:r>
@@ -8333,6 +7772,7 @@
         <w:r>
           <w:rPr>
             <w:rStyle w:val="a3"/>
+            <w:lang w:val="en-US"/>
           </w:rPr>
           <w:t>-</w:t>
         </w:r>
@@ -8346,6 +7786,7 @@
         <w:r>
           <w:rPr>
             <w:rStyle w:val="a3"/>
+            <w:lang w:val="en-US"/>
           </w:rPr>
           <w:t>-</w:t>
         </w:r>
@@ -8359,6 +7800,7 @@
         <w:r>
           <w:rPr>
             <w:rStyle w:val="a3"/>
+            <w:lang w:val="en-US"/>
           </w:rPr>
           <w:t>-1-</w:t>
         </w:r>
@@ -8372,6 +7814,7 @@
         <w:r>
           <w:rPr>
             <w:rStyle w:val="a3"/>
+            <w:lang w:val="en-US"/>
           </w:rPr>
           <w:t>-</w:t>
         </w:r>
@@ -8385,6 +7828,7 @@
         <w:r>
           <w:rPr>
             <w:rStyle w:val="a3"/>
+            <w:lang w:val="en-US"/>
           </w:rPr>
           <w:t>/</w:t>
         </w:r>
@@ -8397,11 +7841,39 @@
           <w:numId w:val="24"/>
         </w:numPr>
         <w:spacing w:before="0" w:after="0"/>
-      </w:pPr>
+        <w:rPr>
+          <w:lang w:val="en-US"/>
+        </w:rPr>
+      </w:pPr>
+      <w:r>
+        <w:rPr>
+          <w:lang w:val="en-US"/>
+        </w:rPr>
+        <w:t>B</w:t>
+      </w:r>
+      <w:r>
+        <w:rPr>
+          <w:lang w:val="en-US"/>
+        </w:rPr>
+        <w:t>rilliant</w:t>
+      </w:r>
+      <w:r>
+        <w:rPr>
+          <w:lang w:val="en-US"/>
+        </w:rPr>
+        <w:t>:</w:t>
+      </w:r>
+      <w:r>
+        <w:rPr>
+          <w:lang w:val="en-US"/>
+        </w:rPr>
+        <w:t xml:space="preserve"> </w:t>
+      </w:r>
       <w:hyperlink r:id="rId26" w:history="1">
         <w:r>
           <w:rPr>
             <w:rStyle w:val="a3"/>
+            <w:lang w:val="en-US"/>
           </w:rPr>
           <w:t>https://brilliant.org/wiki/scapegoat-tree/</w:t>
         </w:r>
@@ -8414,6 +7886,9 @@
           <w:numId w:val="24"/>
         </w:numPr>
         <w:spacing w:before="0" w:after="0"/>
+        <w:rPr>
+          <w:lang w:val="en-US"/>
+        </w:rPr>
       </w:pPr>
       <w:hyperlink r:id="rId27" w:history="1">
         <w:r>
@@ -8426,6 +7901,7 @@
         <w:r>
           <w:rPr>
             <w:rStyle w:val="a3"/>
+            <w:lang w:val="en-US"/>
           </w:rPr>
           <w:t>://</w:t>
         </w:r>
@@ -8439,10 +7915,10 @@
         <w:r>
           <w:rPr>
             <w:rStyle w:val="a3"/>
+            <w:lang w:val="en-US"/>
           </w:rPr>
           <w:t>.</w:t>
         </w:r>
-        <w:proofErr w:type="spellStart"/>
         <w:r>
           <w:rPr>
             <w:rStyle w:val="a3"/>
@@ -8450,10 +7926,10 @@
           </w:rPr>
           <w:t>domiciaherring</w:t>
         </w:r>
-        <w:proofErr w:type="spellEnd"/>
         <w:r>
           <w:rPr>
             <w:rStyle w:val="a3"/>
+            <w:lang w:val="en-US"/>
           </w:rPr>
           <w:t>.</w:t>
         </w:r>
@@ -8467,6 +7943,7 @@
         <w:r>
           <w:rPr>
             <w:rStyle w:val="a3"/>
+            <w:lang w:val="en-US"/>
           </w:rPr>
           <w:t>/</w:t>
         </w:r>
@@ -8480,6 +7957,7 @@
         <w:r>
           <w:rPr>
             <w:rStyle w:val="a3"/>
+            <w:lang w:val="en-US"/>
           </w:rPr>
           <w:t>-1-</w:t>
         </w:r>
@@ -8493,6 +7971,7 @@
         <w:r>
           <w:rPr>
             <w:rStyle w:val="a3"/>
+            <w:lang w:val="en-US"/>
           </w:rPr>
           <w:t>-</w:t>
         </w:r>
@@ -8506,6 +7985,7 @@
         <w:r>
           <w:rPr>
             <w:rStyle w:val="a3"/>
+            <w:lang w:val="en-US"/>
           </w:rPr>
           <w:t>-</w:t>
         </w:r>
@@ -8519,6 +7999,7 @@
         <w:r>
           <w:rPr>
             <w:rStyle w:val="a3"/>
+            <w:lang w:val="en-US"/>
           </w:rPr>
           <w:t>-</w:t>
         </w:r>
@@ -8532,6 +8013,7 @@
         <w:r>
           <w:rPr>
             <w:rStyle w:val="a3"/>
+            <w:lang w:val="en-US"/>
           </w:rPr>
           <w:t>-</w:t>
         </w:r>
@@ -8551,339 +8033,260 @@
           <w:numId w:val="24"/>
         </w:numPr>
         <w:spacing w:before="0" w:after="0"/>
-      </w:pPr>
+        <w:jc w:val="left"/>
+        <w:rPr>
+          <w:lang w:val="en-US"/>
+        </w:rPr>
+      </w:pPr>
+      <w:r>
+        <w:rPr>
+          <w:lang w:val="en-US"/>
+        </w:rPr>
+        <w:t>Galpern, Igal</w:t>
+      </w:r>
+      <w:r>
+        <w:rPr>
+          <w:lang w:val="en-US"/>
+        </w:rPr>
+        <w:t xml:space="preserve">, </w:t>
+      </w:r>
+      <w:r>
+        <w:rPr>
+          <w:lang w:val="en-US"/>
+        </w:rPr>
+        <w:t>September 1996</w:t>
+      </w:r>
+      <w:r>
+        <w:rPr>
+          <w:lang w:val="en-US"/>
+        </w:rPr>
+        <w:t>,</w:t>
+      </w:r>
+      <w:r>
+        <w:rPr>
+          <w:lang w:val="en-US"/>
+        </w:rPr>
+        <w:t> </w:t>
+      </w:r>
       <w:hyperlink r:id="rId28" w:history="1">
+        <w:r>
+          <w:rPr>
+            <w:lang w:val="en-US"/>
+          </w:rPr>
+          <w:t>On Consulting a Set of Experts and Searching</w:t>
+        </w:r>
+      </w:hyperlink>
+      <w:r>
+        <w:rPr>
+          <w:lang w:val="en-US"/>
+        </w:rPr>
+        <w:t> (PDF) (Ph.D. thesis)</w:t>
+      </w:r>
+      <w:r>
+        <w:rPr>
+          <w:lang w:val="en-US"/>
+        </w:rPr>
+        <w:t xml:space="preserve"> </w:t>
+      </w:r>
+      <w:hyperlink r:id="rId29" w:history="1">
         <w:r>
           <w:rPr>
             <w:rStyle w:val="a3"/>
             <w:lang w:val="en-US"/>
           </w:rPr>
-          <w:t>http</w:t>
+          <w:t>http://webhotel4.ruc.dk/~keld/teaching/algoritmedesign_f03/Artikler/03/Galperin93.pdf</w:t>
         </w:r>
-        <w:r>
-          <w:rPr>
-            <w:rStyle w:val="a3"/>
-          </w:rPr>
-          <w:t>://</w:t>
-        </w:r>
-        <w:proofErr w:type="spellStart"/>
+      </w:hyperlink>
+    </w:p>
+    <w:p>
+      <w:pPr>
+        <w:numPr>
+          <w:ilvl w:val="0"/>
+          <w:numId w:val="24"/>
+        </w:numPr>
+        <w:spacing w:before="0" w:after="0"/>
+        <w:rPr>
+          <w:lang w:val="en-US"/>
+        </w:rPr>
+      </w:pPr>
+      <w:hyperlink r:id="rId30" w:history="1">
         <w:r>
           <w:rPr>
             <w:rStyle w:val="a3"/>
             <w:lang w:val="en-US"/>
           </w:rPr>
-          <w:t>webhotel</w:t>
+          <w:t>https://iq.opengenus.org/scapegoat-tree/</w:t>
         </w:r>
-        <w:proofErr w:type="spellEnd"/>
-        <w:r>
-          <w:rPr>
-            <w:rStyle w:val="a3"/>
-          </w:rPr>
-          <w:t>4.</w:t>
-        </w:r>
-        <w:proofErr w:type="spellStart"/>
+      </w:hyperlink>
+    </w:p>
+    <w:p>
+      <w:pPr>
+        <w:pStyle w:val="a5"/>
+        <w:numPr>
+          <w:ilvl w:val="0"/>
+          <w:numId w:val="24"/>
+        </w:numPr>
+        <w:spacing w:before="0" w:after="0"/>
+        <w:rPr>
+          <w:lang w:val="en-US"/>
+        </w:rPr>
+      </w:pPr>
+      <w:r>
+        <w:rPr>
+          <w:lang w:val="en-US"/>
+        </w:rPr>
+        <w:t>H</w:t>
+      </w:r>
+      <w:r>
+        <w:rPr>
+          <w:lang w:val="en-US"/>
+        </w:rPr>
+        <w:t>abr</w:t>
+      </w:r>
+      <w:r>
+        <w:rPr>
+          <w:lang w:val="en-US"/>
+        </w:rPr>
+        <w:t>:</w:t>
+      </w:r>
+      <w:r>
+        <w:rPr>
+          <w:lang w:val="en-US"/>
+        </w:rPr>
+        <w:t xml:space="preserve"> </w:t>
+      </w:r>
+      <w:hyperlink r:id="rId31" w:history="1">
         <w:r>
           <w:rPr>
             <w:rStyle w:val="a3"/>
             <w:lang w:val="en-US"/>
           </w:rPr>
-          <w:t>ruc</w:t>
+          <w:t>https://habr.com/ru/company/infopulse/blog/246759/</w:t>
         </w:r>
-        <w:proofErr w:type="spellEnd"/>
-        <w:r>
-          <w:rPr>
-            <w:rStyle w:val="a3"/>
-          </w:rPr>
-          <w:t>.</w:t>
-        </w:r>
+      </w:hyperlink>
+    </w:p>
+    <w:p>
+      <w:pPr>
+        <w:numPr>
+          <w:ilvl w:val="0"/>
+          <w:numId w:val="24"/>
+        </w:numPr>
+        <w:spacing w:before="0" w:after="0"/>
+        <w:rPr>
+          <w:lang w:val="en-US"/>
+        </w:rPr>
+      </w:pPr>
+      <w:r>
+        <w:rPr>
+          <w:lang w:val="en-US"/>
+        </w:rPr>
+        <w:lastRenderedPageBreak/>
+        <w:t>L</w:t>
+      </w:r>
+      <w:r>
+        <w:rPr>
+          <w:lang w:val="en-US"/>
+        </w:rPr>
+        <w:t>ive</w:t>
+      </w:r>
+      <w:r>
+        <w:rPr>
+          <w:lang w:val="en-US"/>
+        </w:rPr>
+        <w:t>J</w:t>
+      </w:r>
+      <w:r>
+        <w:rPr>
+          <w:lang w:val="en-US"/>
+        </w:rPr>
+        <w:t>ournal</w:t>
+      </w:r>
+      <w:r>
+        <w:rPr>
+          <w:lang w:val="en-US"/>
+        </w:rPr>
+        <w:t>:</w:t>
+      </w:r>
+      <w:r>
+        <w:rPr>
+          <w:lang w:val="en-US"/>
+        </w:rPr>
+        <w:t xml:space="preserve"> </w:t>
+      </w:r>
+      <w:hyperlink r:id="rId32" w:history="1">
         <w:r>
           <w:rPr>
             <w:rStyle w:val="a3"/>
             <w:lang w:val="en-US"/>
           </w:rPr>
-          <w:t>dk</w:t>
-        </w:r>
-        <w:r>
-          <w:rPr>
-            <w:rStyle w:val="a3"/>
-          </w:rPr>
-          <w:t>/~</w:t>
-        </w:r>
-        <w:proofErr w:type="spellStart"/>
-        <w:r>
-          <w:rPr>
-            <w:rStyle w:val="a3"/>
-            <w:lang w:val="en-US"/>
-          </w:rPr>
-          <w:t>keld</w:t>
-        </w:r>
-        <w:proofErr w:type="spellEnd"/>
-        <w:r>
-          <w:rPr>
-            <w:rStyle w:val="a3"/>
-          </w:rPr>
-          <w:t>/</w:t>
-        </w:r>
-        <w:r>
-          <w:rPr>
-            <w:rStyle w:val="a3"/>
-            <w:lang w:val="en-US"/>
-          </w:rPr>
-          <w:t>teaching</w:t>
-        </w:r>
-        <w:r>
-          <w:rPr>
-            <w:rStyle w:val="a3"/>
-          </w:rPr>
-          <w:t>/</w:t>
-        </w:r>
-        <w:proofErr w:type="spellStart"/>
-        <w:r>
-          <w:rPr>
-            <w:rStyle w:val="a3"/>
-            <w:lang w:val="en-US"/>
-          </w:rPr>
-          <w:t>algoritmedesign</w:t>
-        </w:r>
-        <w:proofErr w:type="spellEnd"/>
-        <w:r>
-          <w:rPr>
-            <w:rStyle w:val="a3"/>
-          </w:rPr>
-          <w:t>_</w:t>
-        </w:r>
-        <w:r>
-          <w:rPr>
-            <w:rStyle w:val="a3"/>
-            <w:lang w:val="en-US"/>
-          </w:rPr>
-          <w:t>f</w:t>
-        </w:r>
-        <w:r>
-          <w:rPr>
-            <w:rStyle w:val="a3"/>
-          </w:rPr>
-          <w:t>03/</w:t>
-        </w:r>
-        <w:proofErr w:type="spellStart"/>
-        <w:r>
-          <w:rPr>
-            <w:rStyle w:val="a3"/>
-            <w:lang w:val="en-US"/>
-          </w:rPr>
-          <w:t>Artikler</w:t>
-        </w:r>
-        <w:proofErr w:type="spellEnd"/>
-        <w:r>
-          <w:rPr>
-            <w:rStyle w:val="a3"/>
-          </w:rPr>
-          <w:t>/03/</w:t>
-        </w:r>
-        <w:r>
-          <w:rPr>
-            <w:rStyle w:val="a3"/>
-            <w:lang w:val="en-US"/>
-          </w:rPr>
-          <w:t>Galperin</w:t>
-        </w:r>
-        <w:r>
-          <w:rPr>
-            <w:rStyle w:val="a3"/>
-          </w:rPr>
-          <w:t>93.</w:t>
-        </w:r>
-        <w:r>
-          <w:rPr>
-            <w:rStyle w:val="a3"/>
-            <w:lang w:val="en-US"/>
-          </w:rPr>
-          <w:t>pdf</w:t>
+          <w:t>https://barmrus.livejournal.com/2823.html</w:t>
         </w:r>
       </w:hyperlink>
     </w:p>
     <w:p>
       <w:pPr>
+        <w:pStyle w:val="a5"/>
         <w:numPr>
           <w:ilvl w:val="0"/>
           <w:numId w:val="24"/>
         </w:numPr>
         <w:spacing w:before="0" w:after="0"/>
-      </w:pPr>
-      <w:hyperlink r:id="rId29" w:history="1">
-        <w:r>
-          <w:rPr>
-            <w:rStyle w:val="a3"/>
-          </w:rPr>
-          <w:t>https://people.csail.mit.edu/rivest/pubs/GR93.pdf</w:t>
-        </w:r>
-      </w:hyperlink>
-    </w:p>
-    <w:p>
-      <w:pPr>
-        <w:numPr>
-          <w:ilvl w:val="0"/>
-          <w:numId w:val="24"/>
-        </w:numPr>
-        <w:spacing w:before="0" w:after="0"/>
-      </w:pPr>
-      <w:hyperlink r:id="rId30" w:history="1">
-        <w:r>
-          <w:rPr>
-            <w:rStyle w:val="a3"/>
-          </w:rPr>
-          <w:t>https://iq.opengenus.org/scapegoat-tree/</w:t>
-        </w:r>
-      </w:hyperlink>
-    </w:p>
-    <w:p>
-      <w:pPr>
-        <w:numPr>
-          <w:ilvl w:val="0"/>
-          <w:numId w:val="24"/>
-        </w:numPr>
-        <w:spacing w:before="0" w:after="0"/>
-      </w:pPr>
-      <w:hyperlink r:id="rId31" w:history="1">
-        <w:r>
-          <w:rPr>
-            <w:rStyle w:val="a3"/>
-          </w:rPr>
-          <w:t>https://habr.com/ru/company/infopulse/blog/246759/</w:t>
-        </w:r>
-      </w:hyperlink>
-    </w:p>
-    <w:p>
-      <w:pPr>
-        <w:numPr>
-          <w:ilvl w:val="0"/>
-          <w:numId w:val="24"/>
-        </w:numPr>
-        <w:spacing w:before="0" w:after="0"/>
-      </w:pPr>
-      <w:hyperlink r:id="rId32" w:history="1">
-        <w:r>
-          <w:rPr>
-            <w:rStyle w:val="a3"/>
-          </w:rPr>
-          <w:t>https://barmrus.livejournal.com/2823.html</w:t>
-        </w:r>
-      </w:hyperlink>
-    </w:p>
-    <w:p>
-      <w:pPr>
-        <w:numPr>
-          <w:ilvl w:val="0"/>
-          <w:numId w:val="24"/>
-        </w:numPr>
-        <w:spacing w:before="0" w:after="0"/>
-      </w:pPr>
+        <w:rPr>
+          <w:lang w:val="en-US"/>
+        </w:rPr>
+      </w:pPr>
+      <w:r>
+        <w:rPr>
+          <w:lang w:val="en-US"/>
+        </w:rPr>
+        <w:t>T</w:t>
+      </w:r>
+      <w:r>
+        <w:rPr>
+          <w:lang w:val="en-US"/>
+        </w:rPr>
+        <w:t>hepresentation</w:t>
+      </w:r>
+      <w:r>
+        <w:rPr>
+          <w:lang w:val="en-US"/>
+        </w:rPr>
+        <w:t>:</w:t>
+      </w:r>
+      <w:r>
+        <w:rPr>
+          <w:lang w:val="en-US"/>
+        </w:rPr>
+        <w:t xml:space="preserve"> </w:t>
+      </w:r>
       <w:hyperlink r:id="rId33" w:history="1">
         <w:r>
           <w:rPr>
             <w:rStyle w:val="a3"/>
             <w:lang w:val="en-US"/>
           </w:rPr>
-          <w:t>https</w:t>
+          <w:t>https://thepresentation.ru/uncategorized/struktura-dannyh-scapegoat-tree</w:t>
         </w:r>
-        <w:r>
-          <w:rPr>
-            <w:rStyle w:val="a3"/>
-          </w:rPr>
-          <w:t>://</w:t>
-        </w:r>
-        <w:proofErr w:type="spellStart"/>
+      </w:hyperlink>
+    </w:p>
+    <w:p>
+      <w:pPr>
+        <w:numPr>
+          <w:ilvl w:val="0"/>
+          <w:numId w:val="24"/>
+        </w:numPr>
+        <w:spacing w:before="0" w:after="0"/>
+        <w:rPr>
+          <w:lang w:val="en-US"/>
+        </w:rPr>
+      </w:pPr>
+      <w:hyperlink r:id="rId34" w:history="1">
         <w:r>
           <w:rPr>
             <w:rStyle w:val="a3"/>
             <w:lang w:val="en-US"/>
           </w:rPr>
-          <w:t>thepresentation</w:t>
-        </w:r>
-        <w:proofErr w:type="spellEnd"/>
-        <w:r>
-          <w:rPr>
-            <w:rStyle w:val="a3"/>
-          </w:rPr>
-          <w:t>.</w:t>
-        </w:r>
-        <w:proofErr w:type="spellStart"/>
-        <w:r>
-          <w:rPr>
-            <w:rStyle w:val="a3"/>
-            <w:lang w:val="en-US"/>
-          </w:rPr>
-          <w:t>ru</w:t>
-        </w:r>
-        <w:proofErr w:type="spellEnd"/>
-        <w:r>
-          <w:rPr>
-            <w:rStyle w:val="a3"/>
-          </w:rPr>
-          <w:t>/</w:t>
-        </w:r>
-        <w:r>
-          <w:rPr>
-            <w:rStyle w:val="a3"/>
-            <w:lang w:val="en-US"/>
-          </w:rPr>
-          <w:t>uncategorized</w:t>
-        </w:r>
-        <w:r>
-          <w:rPr>
-            <w:rStyle w:val="a3"/>
-          </w:rPr>
-          <w:t>/</w:t>
-        </w:r>
-        <w:proofErr w:type="spellStart"/>
-        <w:r>
-          <w:rPr>
-            <w:rStyle w:val="a3"/>
-            <w:lang w:val="en-US"/>
-          </w:rPr>
-          <w:t>struktura</w:t>
-        </w:r>
-        <w:proofErr w:type="spellEnd"/>
-        <w:r>
-          <w:rPr>
-            <w:rStyle w:val="a3"/>
-          </w:rPr>
-          <w:t>-</w:t>
-        </w:r>
-        <w:proofErr w:type="spellStart"/>
-        <w:r>
-          <w:rPr>
-            <w:rStyle w:val="a3"/>
-            <w:lang w:val="en-US"/>
-          </w:rPr>
-          <w:t>dannyh</w:t>
-        </w:r>
-        <w:proofErr w:type="spellEnd"/>
-        <w:r>
-          <w:rPr>
-            <w:rStyle w:val="a3"/>
-          </w:rPr>
-          <w:t>-</w:t>
-        </w:r>
-        <w:r>
-          <w:rPr>
-            <w:rStyle w:val="a3"/>
-            <w:lang w:val="en-US"/>
-          </w:rPr>
-          <w:t>scapegoat</w:t>
-        </w:r>
-        <w:r>
-          <w:rPr>
-            <w:rStyle w:val="a3"/>
-          </w:rPr>
-          <w:t>-</w:t>
-        </w:r>
-        <w:r>
-          <w:rPr>
-            <w:rStyle w:val="a3"/>
-            <w:lang w:val="en-US"/>
-          </w:rPr>
-          <w:t>tree</w:t>
+          <w:t>https://en.ppt-online.org/205988</w:t>
         </w:r>
       </w:hyperlink>
     </w:p>
@@ -8895,23 +8298,9 @@
         </w:numPr>
         <w:spacing w:before="0" w:after="0"/>
       </w:pPr>
-      <w:hyperlink r:id="rId34" w:history="1">
-        <w:r>
-          <w:rPr>
-            <w:rStyle w:val="a3"/>
-          </w:rPr>
-          <w:t>https://en.ppt-online.org/205988</w:t>
-        </w:r>
-      </w:hyperlink>
-    </w:p>
-    <w:p>
-      <w:pPr>
-        <w:numPr>
-          <w:ilvl w:val="0"/>
-          <w:numId w:val="24"/>
-        </w:numPr>
-        <w:spacing w:before="0" w:after="0"/>
-      </w:pPr>
+      <w:r>
+        <w:t xml:space="preserve">Википедия: </w:t>
+      </w:r>
       <w:hyperlink r:id="rId35" w:history="1">
         <w:r>
           <w:rPr>
@@ -8929,6 +8318,9 @@
         </w:numPr>
         <w:spacing w:before="0" w:after="0"/>
       </w:pPr>
+      <w:r>
+        <w:t xml:space="preserve">Русские блоги: </w:t>
+      </w:r>
       <w:hyperlink r:id="rId36" w:history="1">
         <w:r>
           <w:rPr>
@@ -8946,6 +8338,9 @@
         </w:numPr>
         <w:spacing w:before="0" w:after="0"/>
       </w:pPr>
+      <w:r>
+        <w:t xml:space="preserve">Электронные журналы: </w:t>
+      </w:r>
       <w:hyperlink r:id="rId37" w:history="1">
         <w:r>
           <w:rPr>
@@ -8962,11 +8357,39 @@
           <w:numId w:val="24"/>
         </w:numPr>
         <w:spacing w:before="0" w:after="0"/>
-      </w:pPr>
+        <w:rPr>
+          <w:lang w:val="en-US"/>
+        </w:rPr>
+      </w:pPr>
+      <w:r>
+        <w:rPr>
+          <w:lang w:val="en-US"/>
+        </w:rPr>
+        <w:t>W</w:t>
+      </w:r>
+      <w:r>
+        <w:rPr>
+          <w:lang w:val="en-US"/>
+        </w:rPr>
+        <w:t>ikicsu</w:t>
+      </w:r>
+      <w:r>
+        <w:rPr>
+          <w:lang w:val="en-US"/>
+        </w:rPr>
+        <w:t>:</w:t>
+      </w:r>
+      <w:r>
+        <w:rPr>
+          <w:lang w:val="en-US"/>
+        </w:rPr>
+        <w:t xml:space="preserve"> </w:t>
+      </w:r>
       <w:hyperlink r:id="rId38" w:history="1">
         <w:r>
           <w:rPr>
             <w:rStyle w:val="a3"/>
+            <w:lang w:val="en-US"/>
           </w:rPr>
           <w:t>https://wikicsu.ru/wiki/Scapegoat_tree</w:t>
         </w:r>
@@ -9013,10 +8436,10 @@
           <w:numId w:val="24"/>
         </w:numPr>
         <w:spacing w:before="0" w:after="0"/>
-        <w:rPr>
-          <w:lang w:val="en-US"/>
-        </w:rPr>
-      </w:pPr>
+      </w:pPr>
+      <w:r>
+        <w:t xml:space="preserve">Русские блоги: </w:t>
+      </w:r>
       <w:hyperlink r:id="rId41" w:history="1">
         <w:r>
           <w:rPr>
@@ -9037,6 +8460,15 @@
           <w:lang w:val="en-US"/>
         </w:rPr>
       </w:pPr>
+      <w:r>
+        <w:t>С</w:t>
+      </w:r>
+      <w:r>
+        <w:rPr>
+          <w:lang w:val="en-US"/>
+        </w:rPr>
+        <w:t xml:space="preserve">odeforces: </w:t>
+      </w:r>
       <w:hyperlink r:id="rId42" w:history="1">
         <w:r>
           <w:rPr>
@@ -9046,6 +8478,55 @@
           <w:t>https://codeforces.com/blog/entry/13554?locale=ru</w:t>
         </w:r>
       </w:hyperlink>
+    </w:p>
+    <w:p>
+      <w:pPr>
+        <w:pStyle w:val="a5"/>
+        <w:numPr>
+          <w:ilvl w:val="0"/>
+          <w:numId w:val="24"/>
+        </w:numPr>
+        <w:spacing w:before="0"/>
+        <w:rPr>
+          <w:lang w:val="en-US"/>
+        </w:rPr>
+      </w:pPr>
+      <w:r>
+        <w:rPr>
+          <w:lang w:val="en-US"/>
+        </w:rPr>
+        <w:t>O</w:t>
+      </w:r>
+      <w:r>
+        <w:rPr>
+          <w:lang w:val="en-US"/>
+        </w:rPr>
+        <w:t>pendatastructures</w:t>
+      </w:r>
+      <w:r>
+        <w:rPr>
+          <w:lang w:val="en-US"/>
+        </w:rPr>
+        <w:t xml:space="preserve">: </w:t>
+      </w:r>
+      <w:hyperlink r:id="rId43" w:history="1">
+        <w:r>
+          <w:rPr>
+            <w:rStyle w:val="a3"/>
+            <w:lang w:val="en-US"/>
+          </w:rPr>
+          <w:t>https://opendatastructures.org/newhtml/ods/latex/scapegoat.html</w:t>
+        </w:r>
+      </w:hyperlink>
+    </w:p>
+    <w:p>
+      <w:pPr>
+        <w:spacing w:before="0"/>
+        <w:ind w:left="360" w:firstLine="0"/>
+        <w:rPr>
+          <w:lang w:val="en-US"/>
+        </w:rPr>
+      </w:pPr>
     </w:p>
     <w:p>
       <w:pPr>
@@ -12359,6 +11840,11 @@
       <w:szCs w:val="18"/>
     </w:rPr>
   </w:style>
+  <w:style w:type="character" w:customStyle="1" w:styleId="cs1-format">
+    <w:name w:val="cs1-format"/>
+    <w:basedOn w:val="a0"/>
+    <w:rsid w:val="004E5420"/>
+  </w:style>
 </w:styles>
 </file>
 

--- a/ScapeGoat Three.docx
+++ b/ScapeGoat Three.docx
@@ -1017,7 +1017,8 @@
     <w:sdt>
       <w:sdtPr>
         <w:rPr>
-          <w:rFonts w:ascii="Times New Roman" w:hAnsi="Times New Roman" w:cs="Times New Roman"/>
+          <w:sz w:val="28"/>
+          <w:szCs w:val="28"/>
           <w:highlight w:val="white"/>
         </w:rPr>
         <w:id w:val="2001159925"/>
@@ -1051,12 +1052,18 @@
             </w:rPr>
           </w:pPr>
           <w:r>
+            <w:rPr>
+              <w:rFonts w:ascii="Arial" w:hAnsi="Arial" w:cs="Arial"/>
+            </w:rPr>
             <w:fldChar w:fldCharType="begin"/>
           </w:r>
           <w:r>
             <w:instrText xml:space="preserve"> TOC \o "1-3" \h \z \u </w:instrText>
           </w:r>
           <w:r>
+            <w:rPr>
+              <w:rFonts w:ascii="Arial" w:hAnsi="Arial" w:cs="Arial"/>
+            </w:rPr>
             <w:fldChar w:fldCharType="separate"/>
           </w:r>
           <w:r>
@@ -3626,7 +3633,6 @@
         <w:pStyle w:val="2"/>
       </w:pPr>
       <w:r>
-        <w:lastRenderedPageBreak/>
         <w:t>Достоинства перед другими бинарными деревьями</w:t>
       </w:r>
     </w:p>
@@ -3765,7 +3771,6 @@
         </w:rPr>
         <w:t>x</w:t>
       </w:r>
-      <w:proofErr w:type="gramStart"/>
       <w:r>
         <w:rPr>
           <w:lang w:val="en-US"/>
@@ -3778,7 +3783,6 @@
         </w:rPr>
         <w:t>⩽</w:t>
       </w:r>
-      <w:proofErr w:type="gramEnd"/>
       <w:r>
         <w:t>α</w:t>
       </w:r>
@@ -4114,7 +4118,6 @@
           <w:lang w:val="en-US"/>
         </w:rPr>
       </w:pPr>
-      <w:proofErr w:type="gramStart"/>
       <w:r>
         <w:rPr>
           <w:rFonts w:ascii="Courier New" w:eastAsia="Courier New" w:hAnsi="Courier New" w:cs="Courier New"/>
@@ -4134,18 +4137,7 @@
           <w:shd w:val="clear" w:color="auto" w:fill="F8F9FA"/>
           <w:lang w:val="en-US"/>
         </w:rPr>
-        <w:t>(</w:t>
-      </w:r>
-      <w:proofErr w:type="gramEnd"/>
-      <w:r>
-        <w:rPr>
-          <w:rFonts w:ascii="Courier New" w:eastAsia="Courier New" w:hAnsi="Courier New" w:cs="Courier New"/>
-          <w:sz w:val="18"/>
-          <w:szCs w:val="18"/>
-          <w:shd w:val="clear" w:color="auto" w:fill="F8F9FA"/>
-          <w:lang w:val="en-US"/>
-        </w:rPr>
-        <w:t>root, k):</w:t>
+        <w:t>(root, k):</w:t>
       </w:r>
     </w:p>
     <w:p>
@@ -4221,7 +4213,6 @@
         </w:rPr>
         <w:t xml:space="preserve">return </w:t>
       </w:r>
-      <w:proofErr w:type="gramStart"/>
       <w:r>
         <w:rPr>
           <w:rFonts w:ascii="Courier New" w:eastAsia="Courier New" w:hAnsi="Courier New" w:cs="Courier New"/>
@@ -4232,7 +4223,6 @@
         </w:rPr>
         <w:t>root</w:t>
       </w:r>
-      <w:proofErr w:type="gramEnd"/>
     </w:p>
     <w:p>
       <w:pPr>
@@ -4320,27 +4310,15 @@
         </w:rPr>
         <w:t xml:space="preserve">return </w:t>
       </w:r>
-      <w:proofErr w:type="gramStart"/>
-      <w:r>
-        <w:rPr>
-          <w:rFonts w:ascii="Courier New" w:eastAsia="Courier New" w:hAnsi="Courier New" w:cs="Courier New"/>
-          <w:sz w:val="18"/>
-          <w:szCs w:val="18"/>
-          <w:shd w:val="clear" w:color="auto" w:fill="F8F9FA"/>
-          <w:lang w:val="en-US"/>
-        </w:rPr>
-        <w:t>Search(</w:t>
-      </w:r>
-      <w:proofErr w:type="gramEnd"/>
-      <w:r>
-        <w:rPr>
-          <w:rFonts w:ascii="Courier New" w:eastAsia="Courier New" w:hAnsi="Courier New" w:cs="Courier New"/>
-          <w:sz w:val="18"/>
-          <w:szCs w:val="18"/>
-          <w:shd w:val="clear" w:color="auto" w:fill="F8F9FA"/>
-          <w:lang w:val="en-US"/>
-        </w:rPr>
-        <w:t>root.left, k)</w:t>
+      <w:r>
+        <w:rPr>
+          <w:rFonts w:ascii="Courier New" w:eastAsia="Courier New" w:hAnsi="Courier New" w:cs="Courier New"/>
+          <w:sz w:val="18"/>
+          <w:szCs w:val="18"/>
+          <w:shd w:val="clear" w:color="auto" w:fill="F8F9FA"/>
+          <w:lang w:val="en-US"/>
+        </w:rPr>
+        <w:t>Search(root.left, k)</w:t>
       </w:r>
     </w:p>
     <w:p>
@@ -4416,27 +4394,15 @@
         </w:rPr>
         <w:t xml:space="preserve">return </w:t>
       </w:r>
-      <w:proofErr w:type="gramStart"/>
-      <w:r>
-        <w:rPr>
-          <w:rFonts w:ascii="Courier New" w:eastAsia="Courier New" w:hAnsi="Courier New" w:cs="Courier New"/>
-          <w:sz w:val="18"/>
-          <w:szCs w:val="18"/>
-          <w:shd w:val="clear" w:color="auto" w:fill="F8F9FA"/>
-          <w:lang w:val="en-US"/>
-        </w:rPr>
-        <w:t>Search(</w:t>
-      </w:r>
-      <w:proofErr w:type="gramEnd"/>
-      <w:r>
-        <w:rPr>
-          <w:rFonts w:ascii="Courier New" w:eastAsia="Courier New" w:hAnsi="Courier New" w:cs="Courier New"/>
-          <w:sz w:val="18"/>
-          <w:szCs w:val="18"/>
-          <w:shd w:val="clear" w:color="auto" w:fill="F8F9FA"/>
-          <w:lang w:val="en-US"/>
-        </w:rPr>
-        <w:t>root.right, k)</w:t>
+      <w:r>
+        <w:rPr>
+          <w:rFonts w:ascii="Courier New" w:eastAsia="Courier New" w:hAnsi="Courier New" w:cs="Courier New"/>
+          <w:sz w:val="18"/>
+          <w:szCs w:val="18"/>
+          <w:shd w:val="clear" w:color="auto" w:fill="F8F9FA"/>
+          <w:lang w:val="en-US"/>
+        </w:rPr>
+        <w:t>Search(root.right, k)</w:t>
       </w:r>
     </w:p>
     <w:p>
@@ -4563,29 +4529,7 @@
           <w:shd w:val="clear" w:color="auto" w:fill="F8F9FA"/>
           <w:lang w:val="en-US"/>
         </w:rPr>
-        <w:t xml:space="preserve"> (</w:t>
-      </w:r>
-      <w:proofErr w:type="gramStart"/>
-      <w:r>
-        <w:rPr>
-          <w:rFonts w:ascii="Courier New" w:eastAsia="Courier New" w:hAnsi="Courier New" w:cs="Courier New"/>
-          <w:sz w:val="18"/>
-          <w:szCs w:val="18"/>
-          <w:shd w:val="clear" w:color="auto" w:fill="F8F9FA"/>
-          <w:lang w:val="en-US"/>
-        </w:rPr>
-        <w:t>n.parent</w:t>
-      </w:r>
-      <w:proofErr w:type="gramEnd"/>
-      <w:r>
-        <w:rPr>
-          <w:rFonts w:ascii="Courier New" w:eastAsia="Courier New" w:hAnsi="Courier New" w:cs="Courier New"/>
-          <w:sz w:val="18"/>
-          <w:szCs w:val="18"/>
-          <w:shd w:val="clear" w:color="auto" w:fill="F8F9FA"/>
-          <w:lang w:val="en-US"/>
-        </w:rPr>
-        <w:t xml:space="preserve"> &lt;&gt; null):</w:t>
+        <w:t xml:space="preserve"> (n.parent &lt;&gt; null):</w:t>
       </w:r>
     </w:p>
     <w:p>
@@ -4627,29 +4571,7 @@
           <w:shd w:val="clear" w:color="auto" w:fill="F8F9FA"/>
           <w:lang w:val="en-US"/>
         </w:rPr>
-        <w:t xml:space="preserve">     totalSize = 1 + size + </w:t>
-      </w:r>
-      <w:proofErr w:type="gramStart"/>
-      <w:r>
-        <w:rPr>
-          <w:rFonts w:ascii="Courier New" w:eastAsia="Courier New" w:hAnsi="Courier New" w:cs="Courier New"/>
-          <w:sz w:val="18"/>
-          <w:szCs w:val="18"/>
-          <w:shd w:val="clear" w:color="auto" w:fill="F8F9FA"/>
-          <w:lang w:val="en-US"/>
-        </w:rPr>
-        <w:t>n.sibling</w:t>
-      </w:r>
-      <w:proofErr w:type="gramEnd"/>
-      <w:r>
-        <w:rPr>
-          <w:rFonts w:ascii="Courier New" w:eastAsia="Courier New" w:hAnsi="Courier New" w:cs="Courier New"/>
-          <w:sz w:val="18"/>
-          <w:szCs w:val="18"/>
-          <w:shd w:val="clear" w:color="auto" w:fill="F8F9FA"/>
-          <w:lang w:val="en-US"/>
-        </w:rPr>
-        <w:t>.size()</w:t>
+        <w:t xml:space="preserve">     totalSize = 1 + size + n.sibling.size()</w:t>
       </w:r>
     </w:p>
     <w:p>
@@ -4805,53 +4727,29 @@
           <w:shd w:val="clear" w:color="auto" w:fill="F8F9FA"/>
           <w:lang w:val="en-US"/>
         </w:rPr>
-        <w:t xml:space="preserve"> </w:t>
-      </w:r>
-      <w:proofErr w:type="gramStart"/>
-      <w:r>
-        <w:rPr>
-          <w:rFonts w:ascii="Courier New" w:eastAsia="Courier New" w:hAnsi="Courier New" w:cs="Courier New"/>
-          <w:sz w:val="18"/>
-          <w:szCs w:val="18"/>
-          <w:shd w:val="clear" w:color="auto" w:fill="F8F9FA"/>
-          <w:lang w:val="en-US"/>
-        </w:rPr>
-        <w:t>n.parent</w:t>
-      </w:r>
-      <w:proofErr w:type="gramEnd"/>
-    </w:p>
-    <w:p>
-      <w:pPr>
-        <w:rPr>
-          <w:rFonts w:ascii="Courier New" w:eastAsia="Courier New" w:hAnsi="Courier New" w:cs="Courier New"/>
-          <w:sz w:val="18"/>
-          <w:szCs w:val="18"/>
-          <w:shd w:val="clear" w:color="auto" w:fill="F8F9FA"/>
-          <w:lang w:val="en-US"/>
-        </w:rPr>
-      </w:pPr>
-      <w:r>
-        <w:rPr>
-          <w:rFonts w:ascii="Courier New" w:eastAsia="Courier New" w:hAnsi="Courier New" w:cs="Courier New"/>
-          <w:sz w:val="18"/>
-          <w:szCs w:val="18"/>
-          <w:shd w:val="clear" w:color="auto" w:fill="F8F9FA"/>
-          <w:lang w:val="en-US"/>
-        </w:rPr>
-        <w:t xml:space="preserve">     n = </w:t>
-      </w:r>
-      <w:proofErr w:type="gramStart"/>
-      <w:r>
-        <w:rPr>
-          <w:rFonts w:ascii="Courier New" w:eastAsia="Courier New" w:hAnsi="Courier New" w:cs="Courier New"/>
-          <w:sz w:val="18"/>
-          <w:szCs w:val="18"/>
-          <w:shd w:val="clear" w:color="auto" w:fill="F8F9FA"/>
-          <w:lang w:val="en-US"/>
-        </w:rPr>
-        <w:t>n.parent</w:t>
-      </w:r>
-      <w:proofErr w:type="gramEnd"/>
+        <w:t xml:space="preserve"> n.parent</w:t>
+      </w:r>
+    </w:p>
+    <w:p>
+      <w:pPr>
+        <w:rPr>
+          <w:rFonts w:ascii="Courier New" w:eastAsia="Courier New" w:hAnsi="Courier New" w:cs="Courier New"/>
+          <w:sz w:val="18"/>
+          <w:szCs w:val="18"/>
+          <w:shd w:val="clear" w:color="auto" w:fill="F8F9FA"/>
+          <w:lang w:val="en-US"/>
+        </w:rPr>
+      </w:pPr>
+      <w:r>
+        <w:rPr>
+          <w:rFonts w:ascii="Courier New" w:eastAsia="Courier New" w:hAnsi="Courier New" w:cs="Courier New"/>
+          <w:sz w:val="18"/>
+          <w:szCs w:val="18"/>
+          <w:shd w:val="clear" w:color="auto" w:fill="F8F9FA"/>
+          <w:lang w:val="en-US"/>
+        </w:rPr>
+        <w:t xml:space="preserve">     n = n.parent</w:t>
+      </w:r>
     </w:p>
     <w:p>
       <w:pPr>
@@ -5047,20 +4945,8 @@
           <w:shd w:val="clear" w:color="auto" w:fill="F8F9FA"/>
           <w:lang w:val="en-US"/>
         </w:rPr>
-        <w:t xml:space="preserve"> </w:t>
-      </w:r>
-      <w:proofErr w:type="gramStart"/>
-      <w:r>
-        <w:rPr>
-          <w:rFonts w:ascii="Courier New" w:eastAsia="Courier New" w:hAnsi="Courier New" w:cs="Courier New"/>
-          <w:sz w:val="18"/>
-          <w:szCs w:val="18"/>
-          <w:shd w:val="clear" w:color="auto" w:fill="F8F9FA"/>
-          <w:lang w:val="en-US"/>
-        </w:rPr>
-        <w:t>false;</w:t>
-      </w:r>
-      <w:proofErr w:type="gramEnd"/>
+        <w:t xml:space="preserve"> false;</w:t>
+      </w:r>
     </w:p>
     <w:p>
       <w:pPr>
@@ -5143,7 +5029,6 @@
         </w:rPr>
         <w:t xml:space="preserve">     scapegoat = </w:t>
       </w:r>
-      <w:proofErr w:type="gramStart"/>
       <w:r>
         <w:rPr>
           <w:rFonts w:ascii="Courier New" w:eastAsia="Courier New" w:hAnsi="Courier New" w:cs="Courier New"/>
@@ -5163,18 +5048,7 @@
           <w:shd w:val="clear" w:color="auto" w:fill="F8F9FA"/>
           <w:lang w:val="en-US"/>
         </w:rPr>
-        <w:t>(</w:t>
-      </w:r>
-      <w:proofErr w:type="gramEnd"/>
-      <w:r>
-        <w:rPr>
-          <w:rFonts w:ascii="Courier New" w:eastAsia="Courier New" w:hAnsi="Courier New" w:cs="Courier New"/>
-          <w:sz w:val="18"/>
-          <w:szCs w:val="18"/>
-          <w:shd w:val="clear" w:color="auto" w:fill="F8F9FA"/>
-          <w:lang w:val="en-US"/>
-        </w:rPr>
-        <w:t>Search(T.root, k))</w:t>
+        <w:t>(Search(T.root, k))</w:t>
       </w:r>
     </w:p>
     <w:p>
@@ -5216,29 +5090,7 @@
           <w:shd w:val="clear" w:color="auto" w:fill="F8F9FA"/>
           <w:lang w:val="en-US"/>
         </w:rPr>
-        <w:t>(</w:t>
-      </w:r>
-      <w:proofErr w:type="gramStart"/>
-      <w:r>
-        <w:rPr>
-          <w:rFonts w:ascii="Courier New" w:eastAsia="Courier New" w:hAnsi="Courier New" w:cs="Courier New"/>
-          <w:sz w:val="18"/>
-          <w:szCs w:val="18"/>
-          <w:shd w:val="clear" w:color="auto" w:fill="F8F9FA"/>
-          <w:lang w:val="en-US"/>
-        </w:rPr>
-        <w:t>n.size</w:t>
-      </w:r>
-      <w:proofErr w:type="gramEnd"/>
-      <w:r>
-        <w:rPr>
-          <w:rFonts w:ascii="Courier New" w:eastAsia="Courier New" w:hAnsi="Courier New" w:cs="Courier New"/>
-          <w:sz w:val="18"/>
-          <w:szCs w:val="18"/>
-          <w:shd w:val="clear" w:color="auto" w:fill="F8F9FA"/>
-          <w:lang w:val="en-US"/>
-        </w:rPr>
-        <w:t>(), scapegoat)</w:t>
+        <w:t>(n.size(), scapegoat)</w:t>
       </w:r>
     </w:p>
     <w:p>
@@ -5280,20 +5132,8 @@
           <w:shd w:val="clear" w:color="auto" w:fill="F8F9FA"/>
           <w:lang w:val="en-US"/>
         </w:rPr>
-        <w:t xml:space="preserve"> </w:t>
-      </w:r>
-      <w:proofErr w:type="gramStart"/>
-      <w:r>
-        <w:rPr>
-          <w:rFonts w:ascii="Courier New" w:eastAsia="Courier New" w:hAnsi="Courier New" w:cs="Courier New"/>
-          <w:sz w:val="18"/>
-          <w:szCs w:val="18"/>
-          <w:shd w:val="clear" w:color="auto" w:fill="F8F9FA"/>
-          <w:lang w:val="en-US"/>
-        </w:rPr>
-        <w:t>true</w:t>
-      </w:r>
-      <w:proofErr w:type="gramEnd"/>
+        <w:t xml:space="preserve"> true</w:t>
+      </w:r>
     </w:p>
     <w:p>
       <w:pPr>
@@ -5469,29 +5309,7 @@
           <w:shd w:val="clear" w:color="auto" w:fill="F8F9FA"/>
           <w:lang w:val="en-US"/>
         </w:rPr>
-        <w:t xml:space="preserve"> </w:t>
-      </w:r>
-      <w:proofErr w:type="gramStart"/>
-      <w:r>
-        <w:rPr>
-          <w:rFonts w:ascii="Courier New" w:eastAsia="Courier New" w:hAnsi="Courier New" w:cs="Courier New"/>
-          <w:sz w:val="18"/>
-          <w:szCs w:val="18"/>
-          <w:shd w:val="clear" w:color="auto" w:fill="F8F9FA"/>
-          <w:lang w:val="en-US"/>
-        </w:rPr>
-        <w:t>T.size</w:t>
-      </w:r>
-      <w:proofErr w:type="gramEnd"/>
-      <w:r>
-        <w:rPr>
-          <w:rFonts w:ascii="Courier New" w:eastAsia="Courier New" w:hAnsi="Courier New" w:cs="Courier New"/>
-          <w:sz w:val="18"/>
-          <w:szCs w:val="18"/>
-          <w:shd w:val="clear" w:color="auto" w:fill="F8F9FA"/>
-          <w:lang w:val="en-US"/>
-        </w:rPr>
-        <w:t xml:space="preserve"> &lt; (T.</w:t>
+        <w:t xml:space="preserve"> T.size &lt; (T.</w:t>
       </w:r>
       <w:r>
         <w:rPr>
@@ -5533,7 +5351,6 @@
         </w:rPr>
         <w:t xml:space="preserve">        </w:t>
       </w:r>
-      <w:proofErr w:type="gramStart"/>
       <w:r>
         <w:rPr>
           <w:rFonts w:ascii="Courier New" w:eastAsia="Courier New" w:hAnsi="Courier New" w:cs="Courier New"/>
@@ -5553,18 +5370,7 @@
           <w:shd w:val="clear" w:color="auto" w:fill="F8F9FA"/>
           <w:lang w:val="en-US"/>
         </w:rPr>
-        <w:t>(</w:t>
-      </w:r>
-      <w:proofErr w:type="gramEnd"/>
-      <w:r>
-        <w:rPr>
-          <w:rFonts w:ascii="Courier New" w:eastAsia="Courier New" w:hAnsi="Courier New" w:cs="Courier New"/>
-          <w:sz w:val="18"/>
-          <w:szCs w:val="18"/>
-          <w:shd w:val="clear" w:color="auto" w:fill="F8F9FA"/>
-          <w:lang w:val="en-US"/>
-        </w:rPr>
-        <w:t>T.size, T.root)</w:t>
+        <w:t>(T.size, T.root)</w:t>
       </w:r>
     </w:p>
     <w:p>
@@ -5595,7 +5401,6 @@
           <w:lang w:val="en-US"/>
         </w:rPr>
       </w:pPr>
-      <w:proofErr w:type="gramStart"/>
       <w:r>
         <w:rPr>
           <w:rFonts w:ascii="Courier New" w:eastAsia="Courier New" w:hAnsi="Courier New" w:cs="Courier New"/>
@@ -5615,18 +5420,7 @@
           <w:shd w:val="clear" w:color="auto" w:fill="F8F9FA"/>
           <w:lang w:val="en-US"/>
         </w:rPr>
-        <w:t>(</w:t>
-      </w:r>
-      <w:proofErr w:type="gramEnd"/>
-      <w:r>
-        <w:rPr>
-          <w:rFonts w:ascii="Courier New" w:eastAsia="Courier New" w:hAnsi="Courier New" w:cs="Courier New"/>
-          <w:sz w:val="18"/>
-          <w:szCs w:val="18"/>
-          <w:shd w:val="clear" w:color="auto" w:fill="F8F9FA"/>
-          <w:lang w:val="en-US"/>
-        </w:rPr>
-        <w:t>root, head):</w:t>
+        <w:t>(root, head):</w:t>
       </w:r>
     </w:p>
     <w:p>
@@ -5710,20 +5504,29 @@
           <w:shd w:val="clear" w:color="auto" w:fill="F8F9FA"/>
           <w:lang w:val="en-US"/>
         </w:rPr>
-        <w:t xml:space="preserve"> </w:t>
-      </w:r>
-      <w:proofErr w:type="gramStart"/>
-      <w:r>
-        <w:rPr>
-          <w:rFonts w:ascii="Courier New" w:eastAsia="Courier New" w:hAnsi="Courier New" w:cs="Courier New"/>
-          <w:sz w:val="18"/>
-          <w:szCs w:val="18"/>
-          <w:shd w:val="clear" w:color="auto" w:fill="F8F9FA"/>
-          <w:lang w:val="en-US"/>
-        </w:rPr>
-        <w:t>head</w:t>
-      </w:r>
-      <w:proofErr w:type="gramEnd"/>
+        <w:t xml:space="preserve"> head</w:t>
+      </w:r>
+    </w:p>
+    <w:p>
+      <w:pPr>
+        <w:rPr>
+          <w:rFonts w:ascii="Courier New" w:eastAsia="Courier New" w:hAnsi="Courier New" w:cs="Courier New"/>
+          <w:sz w:val="18"/>
+          <w:szCs w:val="18"/>
+          <w:shd w:val="clear" w:color="auto" w:fill="F8F9FA"/>
+          <w:lang w:val="en-US"/>
+        </w:rPr>
+      </w:pPr>
+      <w:r>
+        <w:rPr>
+          <w:rFonts w:ascii="Courier New" w:eastAsia="Courier New" w:hAnsi="Courier New" w:cs="Courier New"/>
+          <w:sz w:val="18"/>
+          <w:szCs w:val="18"/>
+          <w:shd w:val="clear" w:color="auto" w:fill="F8F9FA"/>
+          <w:lang w:val="en-US"/>
+        </w:rPr>
+        <w:t xml:space="preserve">  root.right = FlattenTree(root.right, head)</w:t>
+      </w:r>
     </w:p>
     <w:p>
       <w:pPr>
@@ -5745,49 +5548,6 @@
         </w:rPr>
         <w:t xml:space="preserve">  </w:t>
       </w:r>
-      <w:proofErr w:type="gramStart"/>
-      <w:r>
-        <w:rPr>
-          <w:rFonts w:ascii="Courier New" w:eastAsia="Courier New" w:hAnsi="Courier New" w:cs="Courier New"/>
-          <w:sz w:val="18"/>
-          <w:szCs w:val="18"/>
-          <w:shd w:val="clear" w:color="auto" w:fill="F8F9FA"/>
-          <w:lang w:val="en-US"/>
-        </w:rPr>
-        <w:t>root.right</w:t>
-      </w:r>
-      <w:proofErr w:type="gramEnd"/>
-      <w:r>
-        <w:rPr>
-          <w:rFonts w:ascii="Courier New" w:eastAsia="Courier New" w:hAnsi="Courier New" w:cs="Courier New"/>
-          <w:sz w:val="18"/>
-          <w:szCs w:val="18"/>
-          <w:shd w:val="clear" w:color="auto" w:fill="F8F9FA"/>
-          <w:lang w:val="en-US"/>
-        </w:rPr>
-        <w:t xml:space="preserve"> = FlattenTree(root.right, head)</w:t>
-      </w:r>
-    </w:p>
-    <w:p>
-      <w:pPr>
-        <w:rPr>
-          <w:rFonts w:ascii="Courier New" w:eastAsia="Courier New" w:hAnsi="Courier New" w:cs="Courier New"/>
-          <w:sz w:val="18"/>
-          <w:szCs w:val="18"/>
-          <w:shd w:val="clear" w:color="auto" w:fill="F8F9FA"/>
-          <w:lang w:val="en-US"/>
-        </w:rPr>
-      </w:pPr>
-      <w:r>
-        <w:rPr>
-          <w:rFonts w:ascii="Courier New" w:eastAsia="Courier New" w:hAnsi="Courier New" w:cs="Courier New"/>
-          <w:sz w:val="18"/>
-          <w:szCs w:val="18"/>
-          <w:shd w:val="clear" w:color="auto" w:fill="F8F9FA"/>
-          <w:lang w:val="en-US"/>
-        </w:rPr>
-        <w:t xml:space="preserve">  </w:t>
-      </w:r>
       <w:r>
         <w:rPr>
           <w:rFonts w:ascii="Courier New" w:eastAsia="Courier New" w:hAnsi="Courier New" w:cs="Courier New"/>
@@ -5807,29 +5567,7 @@
           <w:shd w:val="clear" w:color="auto" w:fill="F8F9FA"/>
           <w:lang w:val="en-US"/>
         </w:rPr>
-        <w:t xml:space="preserve"> </w:t>
-      </w:r>
-      <w:proofErr w:type="gramStart"/>
-      <w:r>
-        <w:rPr>
-          <w:rFonts w:ascii="Courier New" w:eastAsia="Courier New" w:hAnsi="Courier New" w:cs="Courier New"/>
-          <w:sz w:val="18"/>
-          <w:szCs w:val="18"/>
-          <w:shd w:val="clear" w:color="auto" w:fill="F8F9FA"/>
-          <w:lang w:val="en-US"/>
-        </w:rPr>
-        <w:t>FlattenTree(</w:t>
-      </w:r>
-      <w:proofErr w:type="gramEnd"/>
-      <w:r>
-        <w:rPr>
-          <w:rFonts w:ascii="Courier New" w:eastAsia="Courier New" w:hAnsi="Courier New" w:cs="Courier New"/>
-          <w:sz w:val="18"/>
-          <w:szCs w:val="18"/>
-          <w:shd w:val="clear" w:color="auto" w:fill="F8F9FA"/>
-          <w:lang w:val="en-US"/>
-        </w:rPr>
-        <w:t>root.left, root)</w:t>
+        <w:t xml:space="preserve"> FlattenTree(root.left, root)</w:t>
       </w:r>
     </w:p>
     <w:p>
@@ -5862,7 +5600,6 @@
           <w:lang w:val="en-US"/>
         </w:rPr>
       </w:pPr>
-      <w:proofErr w:type="gramStart"/>
       <w:r>
         <w:rPr>
           <w:rFonts w:ascii="Courier New" w:eastAsia="Courier New" w:hAnsi="Courier New" w:cs="Courier New"/>
@@ -5871,9 +5608,19 @@
           <w:shd w:val="clear" w:color="auto" w:fill="F8F9FA"/>
           <w:lang w:val="en-US"/>
         </w:rPr>
-        <w:t>BuildHeightBalancedTree(</w:t>
-      </w:r>
-      <w:proofErr w:type="gramEnd"/>
+        <w:t>BuildHeightBalancedTree(size, head):</w:t>
+      </w:r>
+    </w:p>
+    <w:p>
+      <w:pPr>
+        <w:rPr>
+          <w:rFonts w:ascii="Courier New" w:eastAsia="Courier New" w:hAnsi="Courier New" w:cs="Courier New"/>
+          <w:sz w:val="18"/>
+          <w:szCs w:val="18"/>
+          <w:shd w:val="clear" w:color="auto" w:fill="F8F9FA"/>
+          <w:lang w:val="en-US"/>
+        </w:rPr>
+      </w:pPr>
       <w:r>
         <w:rPr>
           <w:rFonts w:ascii="Courier New" w:eastAsia="Courier New" w:hAnsi="Courier New" w:cs="Courier New"/>
@@ -5882,27 +5629,6 @@
           <w:shd w:val="clear" w:color="auto" w:fill="F8F9FA"/>
           <w:lang w:val="en-US"/>
         </w:rPr>
-        <w:t>size, head):</w:t>
-      </w:r>
-    </w:p>
-    <w:p>
-      <w:pPr>
-        <w:rPr>
-          <w:rFonts w:ascii="Courier New" w:eastAsia="Courier New" w:hAnsi="Courier New" w:cs="Courier New"/>
-          <w:sz w:val="18"/>
-          <w:szCs w:val="18"/>
-          <w:shd w:val="clear" w:color="auto" w:fill="F8F9FA"/>
-          <w:lang w:val="en-US"/>
-        </w:rPr>
-      </w:pPr>
-      <w:r>
-        <w:rPr>
-          <w:rFonts w:ascii="Courier New" w:eastAsia="Courier New" w:hAnsi="Courier New" w:cs="Courier New"/>
-          <w:sz w:val="20"/>
-          <w:szCs w:val="20"/>
-          <w:shd w:val="clear" w:color="auto" w:fill="F8F9FA"/>
-          <w:lang w:val="en-US"/>
-        </w:rPr>
         <w:t xml:space="preserve">  </w:t>
       </w:r>
       <w:r>
@@ -5945,20 +5671,8 @@
           <w:shd w:val="clear" w:color="auto" w:fill="F8F9FA"/>
           <w:lang w:val="en-US"/>
         </w:rPr>
-        <w:t xml:space="preserve">     return </w:t>
-      </w:r>
-      <w:proofErr w:type="gramStart"/>
-      <w:r>
-        <w:rPr>
-          <w:rFonts w:ascii="Courier New" w:eastAsia="Courier New" w:hAnsi="Courier New" w:cs="Courier New"/>
-          <w:sz w:val="18"/>
-          <w:szCs w:val="18"/>
-          <w:shd w:val="clear" w:color="auto" w:fill="F8F9FA"/>
-          <w:lang w:val="en-US"/>
-        </w:rPr>
-        <w:t>head</w:t>
-      </w:r>
-      <w:proofErr w:type="gramEnd"/>
+        <w:t xml:space="preserve">     return head</w:t>
+      </w:r>
     </w:p>
     <w:p>
       <w:pPr>
@@ -6020,29 +5734,7 @@
           <w:shd w:val="clear" w:color="auto" w:fill="F8F9FA"/>
           <w:lang w:val="en-US"/>
         </w:rPr>
-        <w:t xml:space="preserve">     (</w:t>
-      </w:r>
-      <w:proofErr w:type="gramStart"/>
-      <w:r>
-        <w:rPr>
-          <w:rFonts w:ascii="Courier New" w:eastAsia="Courier New" w:hAnsi="Courier New" w:cs="Courier New"/>
-          <w:sz w:val="18"/>
-          <w:szCs w:val="18"/>
-          <w:shd w:val="clear" w:color="auto" w:fill="F8F9FA"/>
-          <w:lang w:val="en-US"/>
-        </w:rPr>
-        <w:t>head.right</w:t>
-      </w:r>
-      <w:proofErr w:type="gramEnd"/>
-      <w:r>
-        <w:rPr>
-          <w:rFonts w:ascii="Courier New" w:eastAsia="Courier New" w:hAnsi="Courier New" w:cs="Courier New"/>
-          <w:sz w:val="18"/>
-          <w:szCs w:val="18"/>
-          <w:shd w:val="clear" w:color="auto" w:fill="F8F9FA"/>
-          <w:lang w:val="en-US"/>
-        </w:rPr>
-        <w:t>).left = head</w:t>
+        <w:t xml:space="preserve">     (head.right).left = head</w:t>
       </w:r>
     </w:p>
     <w:p>
@@ -6084,20 +5776,8 @@
           <w:shd w:val="clear" w:color="auto" w:fill="F8F9FA"/>
           <w:lang w:val="en-US"/>
         </w:rPr>
-        <w:t xml:space="preserve"> </w:t>
-      </w:r>
-      <w:proofErr w:type="gramStart"/>
-      <w:r>
-        <w:rPr>
-          <w:rFonts w:ascii="Courier New" w:eastAsia="Courier New" w:hAnsi="Courier New" w:cs="Courier New"/>
-          <w:sz w:val="18"/>
-          <w:szCs w:val="18"/>
-          <w:shd w:val="clear" w:color="auto" w:fill="F8F9FA"/>
-          <w:lang w:val="en-US"/>
-        </w:rPr>
-        <w:t>head.right</w:t>
-      </w:r>
-      <w:proofErr w:type="gramEnd"/>
+        <w:t xml:space="preserve"> head.right</w:t>
+      </w:r>
     </w:p>
     <w:p>
       <w:pPr>
@@ -6128,20 +5808,8 @@
               <w:shd w:val="clear" w:color="auto" w:fill="F8F9FA"/>
               <w:lang w:val="en-US"/>
             </w:rPr>
-            <w:t xml:space="preserve">  root = (</w:t>
+            <w:t xml:space="preserve">  root = (BuildHeightBalancedTree(</w:t>
           </w:r>
-          <w:proofErr w:type="gramStart"/>
-          <w:r>
-            <w:rPr>
-              <w:rFonts w:ascii="Courier New" w:eastAsia="Cardo" w:hAnsi="Courier New" w:cs="Courier New"/>
-              <w:sz w:val="18"/>
-              <w:szCs w:val="18"/>
-              <w:shd w:val="clear" w:color="auto" w:fill="F8F9FA"/>
-              <w:lang w:val="en-US"/>
-            </w:rPr>
-            <w:t>BuildHeightBalancedTree(</w:t>
-          </w:r>
-          <w:proofErr w:type="gramEnd"/>
           <w:r>
             <w:rPr>
               <w:rFonts w:ascii="Cambria Math" w:eastAsia="Cardo" w:hAnsi="Cambria Math" w:cs="Cambria Math"/>
@@ -6214,20 +5882,8 @@
               <w:shd w:val="clear" w:color="auto" w:fill="F8F9FA"/>
               <w:lang w:val="en-US"/>
             </w:rPr>
-            <w:t xml:space="preserve">  last = </w:t>
+            <w:t xml:space="preserve">  last = BuildHeightBalancedTree(</w:t>
           </w:r>
-          <w:proofErr w:type="gramStart"/>
-          <w:r>
-            <w:rPr>
-              <w:rFonts w:ascii="Courier New" w:eastAsia="Cardo" w:hAnsi="Courier New" w:cs="Courier New"/>
-              <w:sz w:val="18"/>
-              <w:szCs w:val="18"/>
-              <w:shd w:val="clear" w:color="auto" w:fill="F8F9FA"/>
-              <w:lang w:val="en-US"/>
-            </w:rPr>
-            <w:t>BuildHeightBalancedTree(</w:t>
-          </w:r>
-          <w:proofErr w:type="gramEnd"/>
           <w:r>
             <w:rPr>
               <w:rFonts w:ascii="Cambria Math" w:eastAsia="Cardo" w:hAnsi="Cambria Math" w:cs="Cambria Math"/>
@@ -6289,51 +5945,29 @@
           <w:shd w:val="clear" w:color="auto" w:fill="F8F9FA"/>
           <w:lang w:val="en-US"/>
         </w:rPr>
+        <w:t xml:space="preserve">  root.left = head</w:t>
+      </w:r>
+    </w:p>
+    <w:p>
+      <w:pPr>
+        <w:rPr>
+          <w:rFonts w:ascii="Courier New" w:eastAsia="Courier New" w:hAnsi="Courier New" w:cs="Courier New"/>
+          <w:sz w:val="18"/>
+          <w:szCs w:val="18"/>
+          <w:shd w:val="clear" w:color="auto" w:fill="F8F9FA"/>
+          <w:lang w:val="en-US"/>
+        </w:rPr>
+      </w:pPr>
+      <w:r>
+        <w:rPr>
+          <w:rFonts w:ascii="Courier New" w:eastAsia="Courier New" w:hAnsi="Courier New" w:cs="Courier New"/>
+          <w:sz w:val="18"/>
+          <w:szCs w:val="18"/>
+          <w:shd w:val="clear" w:color="auto" w:fill="F8F9FA"/>
+          <w:lang w:val="en-US"/>
+        </w:rPr>
         <w:t xml:space="preserve">  </w:t>
       </w:r>
-      <w:proofErr w:type="gramStart"/>
-      <w:r>
-        <w:rPr>
-          <w:rFonts w:ascii="Courier New" w:eastAsia="Courier New" w:hAnsi="Courier New" w:cs="Courier New"/>
-          <w:sz w:val="18"/>
-          <w:szCs w:val="18"/>
-          <w:shd w:val="clear" w:color="auto" w:fill="F8F9FA"/>
-          <w:lang w:val="en-US"/>
-        </w:rPr>
-        <w:t>root.left</w:t>
-      </w:r>
-      <w:proofErr w:type="gramEnd"/>
-      <w:r>
-        <w:rPr>
-          <w:rFonts w:ascii="Courier New" w:eastAsia="Courier New" w:hAnsi="Courier New" w:cs="Courier New"/>
-          <w:sz w:val="18"/>
-          <w:szCs w:val="18"/>
-          <w:shd w:val="clear" w:color="auto" w:fill="F8F9FA"/>
-          <w:lang w:val="en-US"/>
-        </w:rPr>
-        <w:t xml:space="preserve"> = head</w:t>
-      </w:r>
-    </w:p>
-    <w:p>
-      <w:pPr>
-        <w:rPr>
-          <w:rFonts w:ascii="Courier New" w:eastAsia="Courier New" w:hAnsi="Courier New" w:cs="Courier New"/>
-          <w:sz w:val="18"/>
-          <w:szCs w:val="18"/>
-          <w:shd w:val="clear" w:color="auto" w:fill="F8F9FA"/>
-          <w:lang w:val="en-US"/>
-        </w:rPr>
-      </w:pPr>
-      <w:r>
-        <w:rPr>
-          <w:rFonts w:ascii="Courier New" w:eastAsia="Courier New" w:hAnsi="Courier New" w:cs="Courier New"/>
-          <w:sz w:val="18"/>
-          <w:szCs w:val="18"/>
-          <w:shd w:val="clear" w:color="auto" w:fill="F8F9FA"/>
-          <w:lang w:val="en-US"/>
-        </w:rPr>
-        <w:t xml:space="preserve">  </w:t>
-      </w:r>
       <w:r>
         <w:rPr>
           <w:rFonts w:ascii="Courier New" w:eastAsia="Courier New" w:hAnsi="Courier New" w:cs="Courier New"/>
@@ -6353,20 +5987,8 @@
           <w:shd w:val="clear" w:color="auto" w:fill="F8F9FA"/>
           <w:lang w:val="en-US"/>
         </w:rPr>
-        <w:t xml:space="preserve"> </w:t>
-      </w:r>
-      <w:proofErr w:type="gramStart"/>
-      <w:r>
-        <w:rPr>
-          <w:rFonts w:ascii="Courier New" w:eastAsia="Courier New" w:hAnsi="Courier New" w:cs="Courier New"/>
-          <w:sz w:val="18"/>
-          <w:szCs w:val="18"/>
-          <w:shd w:val="clear" w:color="auto" w:fill="F8F9FA"/>
-          <w:lang w:val="en-US"/>
-        </w:rPr>
-        <w:t>last</w:t>
-      </w:r>
-      <w:proofErr w:type="gramEnd"/>
+        <w:t xml:space="preserve"> last</w:t>
+      </w:r>
     </w:p>
     <w:p/>
     <w:p>
@@ -6416,7 +6038,6 @@
           <w:lang w:val="en-US"/>
         </w:rPr>
       </w:pPr>
-      <w:proofErr w:type="gramStart"/>
       <w:r>
         <w:rPr>
           <w:rFonts w:ascii="Courier New" w:eastAsia="Courier New" w:hAnsi="Courier New" w:cs="Courier New"/>
@@ -6436,18 +6057,7 @@
           <w:shd w:val="clear" w:color="auto" w:fill="F8F9FA"/>
           <w:lang w:val="en-US"/>
         </w:rPr>
-        <w:t>(</w:t>
-      </w:r>
-      <w:proofErr w:type="gramEnd"/>
-      <w:r>
-        <w:rPr>
-          <w:rFonts w:ascii="Courier New" w:eastAsia="Courier New" w:hAnsi="Courier New" w:cs="Courier New"/>
-          <w:sz w:val="18"/>
-          <w:szCs w:val="18"/>
-          <w:shd w:val="clear" w:color="auto" w:fill="F8F9FA"/>
-          <w:lang w:val="en-US"/>
-        </w:rPr>
-        <w:t>size, scapegoat):</w:t>
+        <w:t>(size, scapegoat):</w:t>
       </w:r>
     </w:p>
     <w:p>
@@ -6470,7 +6080,6 @@
         </w:rPr>
         <w:t xml:space="preserve">  head = </w:t>
       </w:r>
-      <w:proofErr w:type="gramStart"/>
       <w:r>
         <w:rPr>
           <w:rFonts w:ascii="Courier New" w:eastAsia="Courier New" w:hAnsi="Courier New" w:cs="Courier New"/>
@@ -6490,18 +6099,7 @@
           <w:shd w:val="clear" w:color="auto" w:fill="F8F9FA"/>
           <w:lang w:val="en-US"/>
         </w:rPr>
-        <w:t>(</w:t>
-      </w:r>
-      <w:proofErr w:type="gramEnd"/>
-      <w:r>
-        <w:rPr>
-          <w:rFonts w:ascii="Courier New" w:eastAsia="Courier New" w:hAnsi="Courier New" w:cs="Courier New"/>
-          <w:sz w:val="18"/>
-          <w:szCs w:val="18"/>
-          <w:shd w:val="clear" w:color="auto" w:fill="F8F9FA"/>
-          <w:lang w:val="en-US"/>
-        </w:rPr>
-        <w:t>scapegoat, null)</w:t>
+        <w:t>(scapegoat, null)</w:t>
       </w:r>
     </w:p>
     <w:p>
@@ -6524,7 +6122,6 @@
         </w:rPr>
         <w:t xml:space="preserve">  </w:t>
       </w:r>
-      <w:proofErr w:type="gramStart"/>
       <w:r>
         <w:rPr>
           <w:rFonts w:ascii="Courier New" w:eastAsia="Courier New" w:hAnsi="Courier New" w:cs="Courier New"/>
@@ -6544,18 +6141,7 @@
           <w:shd w:val="clear" w:color="auto" w:fill="F8F9FA"/>
           <w:lang w:val="en-US"/>
         </w:rPr>
-        <w:t>(</w:t>
-      </w:r>
-      <w:proofErr w:type="gramEnd"/>
-      <w:r>
-        <w:rPr>
-          <w:rFonts w:ascii="Courier New" w:eastAsia="Courier New" w:hAnsi="Courier New" w:cs="Courier New"/>
-          <w:sz w:val="18"/>
-          <w:szCs w:val="18"/>
-          <w:shd w:val="clear" w:color="auto" w:fill="F8F9FA"/>
-          <w:lang w:val="en-US"/>
-        </w:rPr>
-        <w:t>size, head)</w:t>
+        <w:t>(size, head)</w:t>
       </w:r>
     </w:p>
     <w:p>
@@ -6597,63 +6183,29 @@
           <w:shd w:val="clear" w:color="auto" w:fill="F8F9FA"/>
           <w:lang w:val="en-US"/>
         </w:rPr>
-        <w:t xml:space="preserve"> </w:t>
-      </w:r>
-      <w:proofErr w:type="gramStart"/>
-      <w:r>
-        <w:rPr>
-          <w:rFonts w:ascii="Courier New" w:eastAsia="Courier New" w:hAnsi="Courier New" w:cs="Courier New"/>
-          <w:sz w:val="18"/>
-          <w:szCs w:val="18"/>
-          <w:shd w:val="clear" w:color="auto" w:fill="F8F9FA"/>
-          <w:lang w:val="en-US"/>
-        </w:rPr>
-        <w:t>head.parent</w:t>
-      </w:r>
-      <w:proofErr w:type="gramEnd"/>
-      <w:r>
-        <w:rPr>
-          <w:rFonts w:ascii="Courier New" w:eastAsia="Courier New" w:hAnsi="Courier New" w:cs="Courier New"/>
-          <w:sz w:val="18"/>
-          <w:szCs w:val="18"/>
-          <w:shd w:val="clear" w:color="auto" w:fill="F8F9FA"/>
-          <w:lang w:val="en-US"/>
-        </w:rPr>
-        <w:t>!=null do</w:t>
-      </w:r>
-    </w:p>
-    <w:p>
-      <w:pPr>
-        <w:rPr>
-          <w:rFonts w:ascii="Courier New" w:eastAsia="Courier New" w:hAnsi="Courier New" w:cs="Courier New"/>
-          <w:sz w:val="18"/>
-          <w:szCs w:val="18"/>
-          <w:shd w:val="clear" w:color="auto" w:fill="F8F9FA"/>
-          <w:lang w:val="en-US"/>
-        </w:rPr>
-      </w:pPr>
-      <w:r>
-        <w:rPr>
-          <w:rFonts w:ascii="Courier New" w:eastAsia="Courier New" w:hAnsi="Courier New" w:cs="Courier New"/>
-          <w:sz w:val="18"/>
-          <w:szCs w:val="18"/>
-          <w:shd w:val="clear" w:color="auto" w:fill="F8F9FA"/>
-          <w:lang w:val="en-US"/>
-        </w:rPr>
-        <w:t xml:space="preserve">     head = </w:t>
-      </w:r>
-      <w:proofErr w:type="gramStart"/>
-      <w:r>
-        <w:rPr>
-          <w:rFonts w:ascii="Courier New" w:eastAsia="Courier New" w:hAnsi="Courier New" w:cs="Courier New"/>
-          <w:sz w:val="18"/>
-          <w:szCs w:val="18"/>
-          <w:shd w:val="clear" w:color="auto" w:fill="F8F9FA"/>
-          <w:lang w:val="en-US"/>
-        </w:rPr>
-        <w:t>head.parent</w:t>
-      </w:r>
-      <w:proofErr w:type="gramEnd"/>
+        <w:t xml:space="preserve"> head.parent!=null do</w:t>
+      </w:r>
+    </w:p>
+    <w:p>
+      <w:pPr>
+        <w:rPr>
+          <w:rFonts w:ascii="Courier New" w:eastAsia="Courier New" w:hAnsi="Courier New" w:cs="Courier New"/>
+          <w:sz w:val="18"/>
+          <w:szCs w:val="18"/>
+          <w:shd w:val="clear" w:color="auto" w:fill="F8F9FA"/>
+          <w:lang w:val="en-US"/>
+        </w:rPr>
+      </w:pPr>
+      <w:r>
+        <w:rPr>
+          <w:rFonts w:ascii="Courier New" w:eastAsia="Courier New" w:hAnsi="Courier New" w:cs="Courier New"/>
+          <w:sz w:val="18"/>
+          <w:szCs w:val="18"/>
+          <w:shd w:val="clear" w:color="auto" w:fill="F8F9FA"/>
+          <w:lang w:val="en-US"/>
+        </w:rPr>
+        <w:t xml:space="preserve">     head = head.parent</w:t>
+      </w:r>
     </w:p>
     <w:p>
       <w:pPr>
@@ -6763,15 +6315,7 @@
         <w:ind w:left="0" w:firstLine="567"/>
       </w:pPr>
       <w:r>
-        <w:t xml:space="preserve">Поскольку d&gt; log 3/2 n, т. е. </w:t>
-      </w:r>
-      <w:proofErr w:type="gramStart"/>
-      <w:r>
-        <w:t>6 &gt;</w:t>
-      </w:r>
-      <w:proofErr w:type="gramEnd"/>
-      <w:r>
-        <w:t xml:space="preserve"> log 3/2 n, то нам нужно найти козла отпущения, чтобы решить проблему превышения высоты.</w:t>
+        <w:t>Поскольку d&gt; log 3/2 n, т. е. 6 &gt; log 3/2 n, то нам нужно найти козла отпущения, чтобы решить проблему превышения высоты.</w:t>
       </w:r>
     </w:p>
     <w:p>
@@ -6779,15 +6323,7 @@
         <w:ind w:left="0" w:firstLine="567"/>
       </w:pPr>
       <w:r>
-        <w:t>Теперь мы находим Козла отпущения. Мы начинаем с недавно добавленного узла 3.5 и проверяем, является ли size (3.5)/</w:t>
-      </w:r>
-      <w:proofErr w:type="gramStart"/>
-      <w:r>
-        <w:t>size(</w:t>
-      </w:r>
-      <w:proofErr w:type="gramEnd"/>
-      <w:r>
-        <w:t>3) &gt;2/3.</w:t>
+        <w:t>Теперь мы находим Козла отпущения. Мы начинаем с недавно добавленного узла 3.5 и проверяем, является ли size (3.5)/size(3) &gt;2/3.</w:t>
       </w:r>
     </w:p>
     <w:p>
@@ -6959,15 +6495,7 @@
         <w:t xml:space="preserve"> </w:t>
       </w:r>
       <w:r>
-        <w:t xml:space="preserve">Теперь </w:t>
-      </w:r>
-      <w:proofErr w:type="gramStart"/>
-      <w:r>
-        <w:t>размер(</w:t>
-      </w:r>
-      <w:proofErr w:type="gramEnd"/>
-      <w:r>
-        <w:t>4)/размер (2) = 3/6. Поскольку размер (4) = 3, а размер (2) = 6, но 3/6 все еще меньше, чем 2/3, что не соответствует условию козла отпущения, поэтому мы снова двигаемся вверх.</w:t>
+        <w:t>Теперь размер(4)/размер (2) = 3/6. Поскольку размер (4) = 3, а размер (2) = 6, но 3/6 все еще меньше, чем 2/3, что не соответствует условию козла отпущения, поэтому мы снова двигаемся вверх.</w:t>
       </w:r>
     </w:p>
     <w:p>
@@ -7209,7 +6737,6 @@
     <w:p>
       <w:pPr>
         <w:pStyle w:val="1"/>
-        <w:ind w:left="0" w:firstLine="567"/>
       </w:pPr>
       <w:r>
         <w:br w:type="column"/>
@@ -7225,31 +6752,21 @@
     <w:p>
       <w:pPr>
         <w:pStyle w:val="1"/>
+        <w:numPr>
+          <w:ilvl w:val="0"/>
+          <w:numId w:val="0"/>
+        </w:numPr>
+        <w:ind w:left="709" w:hanging="709"/>
       </w:pPr>
       <w:r>
         <w:br w:type="column"/>
       </w:r>
-      <w:bookmarkStart w:id="26" w:name="_Toc125317444"/>
-      <w:r>
-        <w:lastRenderedPageBreak/>
-        <w:t>Заключение</w:t>
-      </w:r>
-      <w:bookmarkEnd w:id="26"/>
-    </w:p>
-    <w:p/>
-    <w:p>
-      <w:pPr>
-        <w:pStyle w:val="1"/>
-      </w:pPr>
-      <w:r>
-        <w:br w:type="column"/>
-      </w:r>
-      <w:bookmarkStart w:id="27" w:name="_Toc125317445"/>
+      <w:bookmarkStart w:id="26" w:name="_Toc125317445"/>
       <w:r>
         <w:lastRenderedPageBreak/>
         <w:t>Список литературы</w:t>
       </w:r>
-      <w:bookmarkEnd w:id="27"/>
+      <w:bookmarkEnd w:id="26"/>
     </w:p>
     <w:p>
       <w:pPr>
@@ -8852,7 +8369,7 @@
   <w:abstractNum w:abstractNumId="3" w15:restartNumberingAfterBreak="0">
     <w:nsid w:val="091526D8"/>
     <w:multiLevelType w:val="multilevel"/>
-    <w:tmpl w:val="B994D7A0"/>
+    <w:tmpl w:val="25882F56"/>
     <w:lvl w:ilvl="0">
       <w:start w:val="1"/>
       <w:numFmt w:val="decimal"/>
@@ -11540,19 +11057,21 @@
     <w:link w:val="10"/>
     <w:uiPriority w:val="9"/>
     <w:qFormat/>
-    <w:rsid w:val="006D2988"/>
+    <w:rsid w:val="00B6121A"/>
     <w:pPr>
       <w:keepNext/>
       <w:keepLines/>
       <w:numPr>
         <w:numId w:val="6"/>
       </w:numPr>
-      <w:ind w:left="567" w:hanging="567"/>
+      <w:spacing w:after="120"/>
+      <w:ind w:left="709" w:hanging="709"/>
       <w:jc w:val="left"/>
       <w:outlineLvl w:val="0"/>
     </w:pPr>
     <w:rPr>
-      <w:rFonts w:ascii="Arial" w:hAnsi="Arial" w:cs="Arial"/>
+      <w:sz w:val="32"/>
+      <w:szCs w:val="32"/>
       <w:highlight w:val="none"/>
     </w:rPr>
   </w:style>
@@ -11641,12 +11160,12 @@
     <w:basedOn w:val="a0"/>
     <w:link w:val="1"/>
     <w:uiPriority w:val="9"/>
-    <w:rsid w:val="006D2988"/>
+    <w:rsid w:val="00B6121A"/>
     <w:rPr>
-      <w:rFonts w:ascii="Arial" w:eastAsiaTheme="minorEastAsia" w:hAnsi="Arial" w:cs="Arial"/>
+      <w:rFonts w:ascii="Times New Roman" w:eastAsiaTheme="minorEastAsia" w:hAnsi="Times New Roman" w:cs="Times New Roman"/>
       <w:color w:val="222222"/>
-      <w:sz w:val="28"/>
-      <w:szCs w:val="28"/>
+      <w:sz w:val="32"/>
+      <w:szCs w:val="32"/>
       <w:shd w:val="clear" w:color="auto" w:fill="FFFFFF"/>
       <w:lang w:eastAsia="ru-RU"/>
     </w:rPr>
@@ -11783,8 +11302,6 @@
     <w:rPr>
       <w:rFonts w:asciiTheme="majorHAnsi" w:eastAsiaTheme="majorEastAsia" w:hAnsiTheme="majorHAnsi" w:cstheme="majorBidi"/>
       <w:color w:val="2F5496" w:themeColor="accent1" w:themeShade="BF"/>
-      <w:sz w:val="32"/>
-      <w:szCs w:val="32"/>
     </w:rPr>
   </w:style>
   <w:style w:type="character" w:styleId="a7">
@@ -12144,6 +11661,25 @@
 </file>
 
 <file path=customXml/item1.xml><?xml version="1.0" encoding="utf-8"?>
+<b:Sources xmlns:b="http://schemas.openxmlformats.org/officeDocument/2006/bibliography" xmlns="http://schemas.openxmlformats.org/officeDocument/2006/bibliography" SelectedStyle="\APASixthEditionOfficeOnline.xsl" StyleName="APA" Version="6"/>
+</file>
+
+<file path=customXml/item2.xml><?xml version="1.0" encoding="utf-8"?>
+<p:properties xmlns:p="http://schemas.microsoft.com/office/2006/metadata/properties" xmlns:xsi="http://www.w3.org/2001/XMLSchema-instance" xmlns:pc="http://schemas.microsoft.com/office/infopath/2007/PartnerControls">
+  <documentManagement/>
+</p:properties>
+</file>
+
+<file path=customXml/item3.xml><?xml version="1.0" encoding="utf-8"?>
+<?mso-contentType ?>
+<FormTemplates xmlns="http://schemas.microsoft.com/sharepoint/v3/contenttype/forms">
+  <Display>DocumentLibraryForm</Display>
+  <Edit>DocumentLibraryForm</Edit>
+  <New>DocumentLibraryForm</New>
+</FormTemplates>
+</file>
+
+<file path=customXml/item4.xml><?xml version="1.0" encoding="utf-8"?>
 <ct:contentTypeSchema xmlns:ct="http://schemas.microsoft.com/office/2006/metadata/contentType" xmlns:ma="http://schemas.microsoft.com/office/2006/metadata/properties/metaAttributes" ct:_="" ma:_="" ma:contentTypeName="Документ" ma:contentTypeID="0x010100C1BE159D80E50442AAE5C29C481D34E8" ma:contentTypeVersion="11" ma:contentTypeDescription="Создание документа." ma:contentTypeScope="" ma:versionID="ffcb8f6b243f179a041bffbc2ef08772">
   <xsd:schema xmlns:xsd="http://www.w3.org/2001/XMLSchema" xmlns:xs="http://www.w3.org/2001/XMLSchema" xmlns:p="http://schemas.microsoft.com/office/2006/metadata/properties" xmlns:ns3="5b8a7d7c-b070-4737-97f9-6b83773d070b" xmlns:ns4="3c6196dd-e0b2-406d-89ef-5ce139aee9b6" targetNamespace="http://schemas.microsoft.com/office/2006/metadata/properties" ma:root="true" ma:fieldsID="8b8be3702678ab24574412f32ef21384" ns3:_="" ns4:_="">
     <xsd:import namespace="5b8a7d7c-b070-4737-97f9-6b83773d070b"/>
@@ -12354,26 +11890,32 @@
 </ct:contentTypeSchema>
 </file>
 
-<file path=customXml/item2.xml><?xml version="1.0" encoding="utf-8"?>
-<?mso-contentType ?>
-<FormTemplates xmlns="http://schemas.microsoft.com/sharepoint/v3/contenttype/forms">
-  <Display>DocumentLibraryForm</Display>
-  <Edit>DocumentLibraryForm</Edit>
-  <New>DocumentLibraryForm</New>
-</FormTemplates>
+<file path=customXml/itemProps1.xml><?xml version="1.0" encoding="utf-8"?>
+<ds:datastoreItem xmlns:ds="http://schemas.openxmlformats.org/officeDocument/2006/customXml" ds:itemID="{F52FDEBE-80E4-45C5-A596-80850DE27469}">
+  <ds:schemaRefs>
+    <ds:schemaRef ds:uri="http://schemas.openxmlformats.org/officeDocument/2006/bibliography"/>
+  </ds:schemaRefs>
+</ds:datastoreItem>
 </file>
 
-<file path=customXml/item3.xml><?xml version="1.0" encoding="utf-8"?>
-<p:properties xmlns:p="http://schemas.microsoft.com/office/2006/metadata/properties" xmlns:xsi="http://www.w3.org/2001/XMLSchema-instance" xmlns:pc="http://schemas.microsoft.com/office/infopath/2007/PartnerControls">
-  <documentManagement/>
-</p:properties>
+<file path=customXml/itemProps2.xml><?xml version="1.0" encoding="utf-8"?>
+<ds:datastoreItem xmlns:ds="http://schemas.openxmlformats.org/officeDocument/2006/customXml" ds:itemID="{91815CB0-4012-4ED1-B63C-BD5047B288F7}">
+  <ds:schemaRefs>
+    <ds:schemaRef ds:uri="http://schemas.microsoft.com/office/2006/metadata/properties"/>
+    <ds:schemaRef ds:uri="http://schemas.microsoft.com/office/infopath/2007/PartnerControls"/>
+  </ds:schemaRefs>
+</ds:datastoreItem>
 </file>
 
-<file path=customXml/item4.xml><?xml version="1.0" encoding="utf-8"?>
-<b:Sources xmlns:b="http://schemas.openxmlformats.org/officeDocument/2006/bibliography" xmlns="http://schemas.openxmlformats.org/officeDocument/2006/bibliography" SelectedStyle="\APASixthEditionOfficeOnline.xsl" StyleName="APA" Version="6"/>
+<file path=customXml/itemProps3.xml><?xml version="1.0" encoding="utf-8"?>
+<ds:datastoreItem xmlns:ds="http://schemas.openxmlformats.org/officeDocument/2006/customXml" ds:itemID="{B8014A92-624C-4EF3-8480-11120317D89C}">
+  <ds:schemaRefs>
+    <ds:schemaRef ds:uri="http://schemas.microsoft.com/sharepoint/v3/contenttype/forms"/>
+  </ds:schemaRefs>
+</ds:datastoreItem>
 </file>
 
-<file path=customXml/itemProps1.xml><?xml version="1.0" encoding="utf-8"?>
+<file path=customXml/itemProps4.xml><?xml version="1.0" encoding="utf-8"?>
 <ds:datastoreItem xmlns:ds="http://schemas.openxmlformats.org/officeDocument/2006/customXml" ds:itemID="{5A760445-55BC-42DA-8D69-C26C456BFA78}">
   <ds:schemaRefs>
     <ds:schemaRef ds:uri="http://schemas.microsoft.com/office/2006/metadata/contentType"/>
@@ -12390,29 +11932,4 @@
     <ds:schemaRef ds:uri="http://schemas.microsoft.com/internal/obd"/>
   </ds:schemaRefs>
 </ds:datastoreItem>
-</file>
-
-<file path=customXml/itemProps2.xml><?xml version="1.0" encoding="utf-8"?>
-<ds:datastoreItem xmlns:ds="http://schemas.openxmlformats.org/officeDocument/2006/customXml" ds:itemID="{B8014A92-624C-4EF3-8480-11120317D89C}">
-  <ds:schemaRefs>
-    <ds:schemaRef ds:uri="http://schemas.microsoft.com/sharepoint/v3/contenttype/forms"/>
-  </ds:schemaRefs>
-</ds:datastoreItem>
-</file>
-
-<file path=customXml/itemProps3.xml><?xml version="1.0" encoding="utf-8"?>
-<ds:datastoreItem xmlns:ds="http://schemas.openxmlformats.org/officeDocument/2006/customXml" ds:itemID="{91815CB0-4012-4ED1-B63C-BD5047B288F7}">
-  <ds:schemaRefs>
-    <ds:schemaRef ds:uri="http://schemas.microsoft.com/office/2006/metadata/properties"/>
-    <ds:schemaRef ds:uri="http://schemas.microsoft.com/office/infopath/2007/PartnerControls"/>
-  </ds:schemaRefs>
-</ds:datastoreItem>
-</file>
-
-<file path=customXml/itemProps4.xml><?xml version="1.0" encoding="utf-8"?>
-<ds:datastoreItem xmlns:ds="http://schemas.openxmlformats.org/officeDocument/2006/customXml" ds:itemID="{F52FDEBE-80E4-45C5-A596-80850DE27469}">
-  <ds:schemaRefs>
-    <ds:schemaRef ds:uri="http://schemas.openxmlformats.org/officeDocument/2006/bibliography"/>
-  </ds:schemaRefs>
-</ds:datastoreItem>
 </file>
--- a/ScapeGoat Three.docx
+++ b/ScapeGoat Three.docx
@@ -334,8 +334,17 @@
           <w:rStyle w:val="a7"/>
           <w:highlight w:val="white"/>
         </w:rPr>
-        <w:t xml:space="preserve"> о практическом задание по дисциплине АиСД</w:t>
-      </w:r>
+        <w:t xml:space="preserve"> о практическом задание по дисциплине </w:t>
+      </w:r>
+      <w:proofErr w:type="spellStart"/>
+      <w:r>
+        <w:rPr>
+          <w:rStyle w:val="a7"/>
+          <w:highlight w:val="white"/>
+        </w:rPr>
+        <w:t>АиСД</w:t>
+      </w:r>
+      <w:proofErr w:type="spellEnd"/>
     </w:p>
     <w:p>
       <w:pPr>
@@ -363,12 +372,21 @@
         </w:rPr>
         <w:t>S</w:t>
       </w:r>
+      <w:proofErr w:type="spellStart"/>
       <w:r>
         <w:rPr>
           <w:rStyle w:val="a7"/>
           <w:highlight w:val="white"/>
         </w:rPr>
-        <w:t>capegoat дерево»</w:t>
+        <w:t>capegoat</w:t>
+      </w:r>
+      <w:proofErr w:type="spellEnd"/>
+      <w:r>
+        <w:rPr>
+          <w:rStyle w:val="a7"/>
+          <w:highlight w:val="white"/>
+        </w:rPr>
+        <w:t xml:space="preserve"> дерево»</w:t>
       </w:r>
     </w:p>
     <w:p>
@@ -754,7 +772,23 @@
                 <w:rStyle w:val="a7"/>
                 <w:highlight w:val="white"/>
               </w:rPr>
-              <w:t xml:space="preserve">Доцент ИМКТ А.С Кленин </w:t>
+              <w:t xml:space="preserve">Доцент ИМКТ А.С </w:t>
+            </w:r>
+            <w:proofErr w:type="spellStart"/>
+            <w:r>
+              <w:rPr>
+                <w:rStyle w:val="a7"/>
+                <w:highlight w:val="white"/>
+              </w:rPr>
+              <w:t>Кленин</w:t>
+            </w:r>
+            <w:proofErr w:type="spellEnd"/>
+            <w:r>
+              <w:rPr>
+                <w:rStyle w:val="a7"/>
+                <w:highlight w:val="white"/>
+              </w:rPr>
+              <w:t xml:space="preserve"> </w:t>
             </w:r>
           </w:p>
           <w:p>
@@ -3320,7 +3354,18 @@
           </w:docPartObj>
         </w:sdtPr>
         <w:sdtContent>
-          <w:fldSimple w:instr=" TOC \h \u \z "/>
+          <w:r>
+            <w:fldChar w:fldCharType="begin"/>
+          </w:r>
+          <w:r>
+            <w:instrText xml:space="preserve"> TOC \h \u \z </w:instrText>
+          </w:r>
+          <w:r>
+            <w:fldChar w:fldCharType="separate"/>
+          </w:r>
+          <w:r>
+            <w:fldChar w:fldCharType="end"/>
+          </w:r>
         </w:sdtContent>
       </w:sdt>
     </w:p>
@@ -3342,7 +3387,23 @@
         <w:ind w:left="0" w:firstLine="567"/>
       </w:pPr>
       <w:r>
-        <w:t>Бинарные деревья поиска обычно применяются для реализации множеств и ассоциативных массивов (например, set и map в с++).</w:t>
+        <w:t xml:space="preserve">Бинарные деревья поиска обычно применяются для реализации множеств и ассоциативных массивов (например, </w:t>
+      </w:r>
+      <w:proofErr w:type="spellStart"/>
+      <w:r>
+        <w:t>set</w:t>
+      </w:r>
+      <w:proofErr w:type="spellEnd"/>
+      <w:r>
+        <w:t xml:space="preserve"> и </w:t>
+      </w:r>
+      <w:proofErr w:type="spellStart"/>
+      <w:r>
+        <w:t>map</w:t>
+      </w:r>
+      <w:proofErr w:type="spellEnd"/>
+      <w:r>
+        <w:t xml:space="preserve"> в с++).</w:t>
       </w:r>
       <w:r>
         <w:t>[7]</w:t>
@@ -3352,8 +3413,34 @@
       <w:pPr>
         <w:ind w:left="0" w:firstLine="567"/>
       </w:pPr>
-      <w:r>
-        <w:t>Scapegoat Tree — структура данных, представляющая собой частично сбалансированное дерево поиска (степень сбалансированности может быть настроена), такое что операции поиска, вставки и удаления работают за O(log n), при этом скорость одной операции может быть улучшена в ущерб другой.</w:t>
+      <w:proofErr w:type="spellStart"/>
+      <w:r>
+        <w:t>Scapegoat</w:t>
+      </w:r>
+      <w:proofErr w:type="spellEnd"/>
+      <w:r>
+        <w:t xml:space="preserve"> </w:t>
+      </w:r>
+      <w:proofErr w:type="spellStart"/>
+      <w:r>
+        <w:t>Tree</w:t>
+      </w:r>
+      <w:proofErr w:type="spellEnd"/>
+      <w:r>
+        <w:t xml:space="preserve"> — структура данных, представляющая собой частично сбалансированное дерево поиска (степень сбалансированности может быть настроена), такое что операции поиска, вставки и удаления работают за </w:t>
+      </w:r>
+      <w:proofErr w:type="gramStart"/>
+      <w:r>
+        <w:t>O(</w:t>
+      </w:r>
+      <w:proofErr w:type="spellStart"/>
+      <w:proofErr w:type="gramEnd"/>
+      <w:r>
+        <w:t>log</w:t>
+      </w:r>
+      <w:proofErr w:type="spellEnd"/>
+      <w:r>
+        <w:t xml:space="preserve"> n), при этом скорость одной операции может быть улучшена в ущерб другой.</w:t>
       </w:r>
     </w:p>
     <w:p>
@@ -3361,7 +3448,15 @@
         <w:ind w:left="0" w:firstLine="567"/>
       </w:pPr>
       <w:r>
-        <w:t>При работе необходимо поддерживать состояние сбалансированного дерева, иначе время работы операции поиска может превысить O(log⁡n).</w:t>
+        <w:t>При работе необходимо поддерживать состояние сбалансированного дерева, иначе время работы операции поиска может превысить O(</w:t>
+      </w:r>
+      <w:proofErr w:type="spellStart"/>
+      <w:r>
+        <w:t>log⁡n</w:t>
+      </w:r>
+      <w:proofErr w:type="spellEnd"/>
+      <w:r>
+        <w:t>).</w:t>
       </w:r>
       <w:r>
         <w:t>[8]</w:t>
@@ -3372,7 +3467,31 @@
         <w:ind w:left="0" w:firstLine="567"/>
       </w:pPr>
       <w:r>
-        <w:t>Цель Scapegoat Tree - баланс дерева поиска без поворота дерева. Это большая выгода в тех случаях, когда после перебаласировки нужно пересчитывать узлы дерева.</w:t>
+        <w:t xml:space="preserve">Цель </w:t>
+      </w:r>
+      <w:proofErr w:type="spellStart"/>
+      <w:r>
+        <w:t>Scapegoat</w:t>
+      </w:r>
+      <w:proofErr w:type="spellEnd"/>
+      <w:r>
+        <w:t xml:space="preserve"> </w:t>
+      </w:r>
+      <w:proofErr w:type="spellStart"/>
+      <w:r>
+        <w:t>Tree</w:t>
+      </w:r>
+      <w:proofErr w:type="spellEnd"/>
+      <w:r>
+        <w:t xml:space="preserve"> - баланс дерева поиска без поворота дерева. Это большая выгода в тех случаях, когда после </w:t>
+      </w:r>
+      <w:proofErr w:type="spellStart"/>
+      <w:r>
+        <w:t>перебаласировки</w:t>
+      </w:r>
+      <w:proofErr w:type="spellEnd"/>
+      <w:r>
+        <w:t xml:space="preserve"> нужно пересчитывать узлы дерева.</w:t>
       </w:r>
     </w:p>
     <w:p>
@@ -3380,7 +3499,31 @@
         <w:ind w:left="0" w:firstLine="567"/>
       </w:pPr>
       <w:r>
-        <w:t>Этот тип дерева был изобретен в 1989 году Арне Андерссоном, затем заново изобретен в 1993 году Игалом Гальперином и Рональдом Л. Ривестом.</w:t>
+        <w:t xml:space="preserve">Этот тип дерева был изобретен в 1989 году Арне Андерссоном, затем заново изобретен в 1993 году </w:t>
+      </w:r>
+      <w:proofErr w:type="spellStart"/>
+      <w:r>
+        <w:t>Игалом</w:t>
+      </w:r>
+      <w:proofErr w:type="spellEnd"/>
+      <w:r>
+        <w:t xml:space="preserve"> </w:t>
+      </w:r>
+      <w:proofErr w:type="spellStart"/>
+      <w:r>
+        <w:t>Гальперином</w:t>
+      </w:r>
+      <w:proofErr w:type="spellEnd"/>
+      <w:r>
+        <w:t xml:space="preserve"> и Рональдом Л. </w:t>
+      </w:r>
+      <w:proofErr w:type="spellStart"/>
+      <w:r>
+        <w:t>Ривестом</w:t>
+      </w:r>
+      <w:proofErr w:type="spellEnd"/>
+      <w:r>
+        <w:t>.</w:t>
       </w:r>
       <w:r>
         <w:t>[9]</w:t>
@@ -3470,7 +3613,23 @@
         <w:jc w:val="left"/>
       </w:pPr>
       <w:r>
-        <w:t>Найти и проанализировать различные русскоязычные и англоязычные источники. Реализовать алгоритм ScapeGoat Tree и описать его в форме научного доклада</w:t>
+        <w:t xml:space="preserve">Найти и проанализировать различные русскоязычные и англоязычные источники. Реализовать алгоритм </w:t>
+      </w:r>
+      <w:proofErr w:type="spellStart"/>
+      <w:r>
+        <w:t>ScapeGoat</w:t>
+      </w:r>
+      <w:proofErr w:type="spellEnd"/>
+      <w:r>
+        <w:t xml:space="preserve"> </w:t>
+      </w:r>
+      <w:proofErr w:type="spellStart"/>
+      <w:r>
+        <w:t>Tree</w:t>
+      </w:r>
+      <w:proofErr w:type="spellEnd"/>
+      <w:r>
+        <w:t xml:space="preserve"> и описать его в форме научного доклада</w:t>
       </w:r>
     </w:p>
     <w:p>
@@ -3542,8 +3701,13 @@
         <w:jc w:val="left"/>
       </w:pPr>
       <w:r>
-        <w:t>Загрузить результаты работ на GitHub</w:t>
-      </w:r>
+        <w:t xml:space="preserve">Загрузить результаты работ на </w:t>
+      </w:r>
+      <w:proofErr w:type="spellStart"/>
+      <w:r>
+        <w:t>GitHub</w:t>
+      </w:r>
+      <w:proofErr w:type="spellEnd"/>
     </w:p>
     <w:p>
       <w:pPr>
@@ -3565,8 +3729,13 @@
       <w:r>
         <w:t xml:space="preserve">Термин дерево козлов отпущения принадлежит </w:t>
       </w:r>
-      <w:r>
-        <w:t xml:space="preserve">Игалу </w:t>
+      <w:proofErr w:type="spellStart"/>
+      <w:r>
+        <w:t>Игалу</w:t>
+      </w:r>
+      <w:proofErr w:type="spellEnd"/>
+      <w:r>
+        <w:t xml:space="preserve"> </w:t>
       </w:r>
       <w:r>
         <w:t xml:space="preserve">Гальперину и </w:t>
@@ -3574,8 +3743,13 @@
       <w:r>
         <w:t xml:space="preserve">Рональду Л. </w:t>
       </w:r>
-      <w:r>
-        <w:t>Ривесту, к</w:t>
+      <w:proofErr w:type="spellStart"/>
+      <w:r>
+        <w:t>Ривесту</w:t>
+      </w:r>
+      <w:proofErr w:type="spellEnd"/>
+      <w:r>
+        <w:t>, к</w:t>
       </w:r>
       <w:r>
         <w:t>то</w:t>
@@ -3641,7 +3815,15 @@
         <w:ind w:left="0" w:firstLine="567"/>
       </w:pPr>
       <w:r>
-        <w:t>Главный интерес к дереву козла отпущения связан с его пространственной сложностью. Это первое двоичное дерево поиска, чьи операции в среднем составляют O (log (n)), где n - количество узлов, и которое не занимает больше памяти, чем двоичное дерево поиска. Действительно, в отличие от двухцветных деревьев и AVL, которые хранят дополнительную информацию в узлах (например, его цвет или высоту), козел отпущения хранит в памяти только метку узла и два указателя на его дочерние элементы. Таким образом, это дерево более экономно по памяти.</w:t>
+        <w:t>Главный интерес к дереву козла отпущения связан с его пространственной сложностью. Это первое двоичное дерево поиска, чьи операции в среднем составляют O (</w:t>
+      </w:r>
+      <w:proofErr w:type="spellStart"/>
+      <w:r>
+        <w:t>log</w:t>
+      </w:r>
+      <w:proofErr w:type="spellEnd"/>
+      <w:r>
+        <w:t xml:space="preserve"> (n)), где n - количество узлов, и которое не занимает больше памяти, чем двоичное дерево поиска. Действительно, в отличие от двухцветных деревьев и AVL, которые хранят дополнительную информацию в узлах (например, его цвет или высоту), козел отпущения хранит в памяти только метку узла и два указателя на его дочерние элементы. Таким образом, это дерево более экономно по памяти.</w:t>
       </w:r>
     </w:p>
     <w:p>
@@ -3657,7 +3839,23 @@
         <w:ind w:left="0" w:firstLine="567"/>
       </w:pPr>
       <w:r>
-        <w:t>В отличие от большинства других самобалансирующихся деревьев, дерево козла отпущения реструктурируется реже. Таким образом, структура дерева мало-помалу становится неуравновешенной, пока алгоритм не определит узел- козел отпущения, ответственный за этот дисбаланс. Затем выполняется перебалансировка, чтобы дерево находило удовлетворительную структуру.</w:t>
+        <w:t xml:space="preserve">В отличие от большинства других самобалансирующихся деревьев, дерево козла отпущения </w:t>
+      </w:r>
+      <w:proofErr w:type="spellStart"/>
+      <w:r>
+        <w:t>реструктурируется</w:t>
+      </w:r>
+      <w:proofErr w:type="spellEnd"/>
+      <w:r>
+        <w:t xml:space="preserve"> реже. Таким образом, структура дерева мало-помалу становится неуравновешенной, пока алгоритм не определит узел- козел отпущения, ответственный за этот дисбаланс. Затем выполняется </w:t>
+      </w:r>
+      <w:proofErr w:type="spellStart"/>
+      <w:r>
+        <w:t>перебалансировка</w:t>
+      </w:r>
+      <w:proofErr w:type="spellEnd"/>
+      <w:r>
+        <w:t>, чтобы дерево находило удовлетворительную структуру.</w:t>
       </w:r>
     </w:p>
     <w:p>
@@ -3710,14 +3908,8 @@
       <w:pPr>
         <w:ind w:left="0" w:firstLine="567"/>
         <w:jc w:val="center"/>
-        <w:rPr>
-          <w:lang w:val="en-US"/>
-        </w:rPr>
-      </w:pPr>
-      <w:r>
-        <w:rPr>
-          <w:lang w:val="en-US"/>
-        </w:rPr>
+      </w:pPr>
+      <w:r>
         <w:t>1/2</w:t>
       </w:r>
       <w:r>
@@ -3736,9 +3928,6 @@
         <w:t>⩽</w:t>
       </w:r>
       <w:r>
-        <w:rPr>
-          <w:lang w:val="en-US"/>
-        </w:rPr>
         <w:t xml:space="preserve">1 </w:t>
       </w:r>
       <w:r>
@@ -3748,9 +3937,6 @@
         <w:t>size</w:t>
       </w:r>
       <w:r>
-        <w:rPr>
-          <w:lang w:val="en-US"/>
-        </w:rPr>
         <w:t>(</w:t>
       </w:r>
       <w:r>
@@ -3760,9 +3946,6 @@
         <w:t>left</w:t>
       </w:r>
       <w:r>
-        <w:rPr>
-          <w:lang w:val="en-US"/>
-        </w:rPr>
         <w:t>[</w:t>
       </w:r>
       <w:r>
@@ -3771,10 +3954,8 @@
         </w:rPr>
         <w:t>x</w:t>
       </w:r>
-      <w:r>
-        <w:rPr>
-          <w:lang w:val="en-US"/>
-        </w:rPr>
+      <w:proofErr w:type="gramStart"/>
+      <w:r>
         <w:t>])</w:t>
       </w:r>
       <w:r>
@@ -3783,13 +3964,13 @@
         </w:rPr>
         <w:t>⩽</w:t>
       </w:r>
+      <w:proofErr w:type="gramEnd"/>
       <w:r>
         <w:t>α</w:t>
       </w:r>
       <w:r>
         <w:rPr>
           <w:rFonts w:ascii="Cambria Math" w:hAnsi="Cambria Math" w:cs="Cambria Math"/>
-          <w:lang w:val="en-US"/>
         </w:rPr>
         <w:t>⋅</w:t>
       </w:r>
@@ -3800,9 +3981,6 @@
         <w:t>size</w:t>
       </w:r>
       <w:r>
-        <w:rPr>
-          <w:lang w:val="en-US"/>
-        </w:rPr>
         <w:t>(</w:t>
       </w:r>
       <w:r>
@@ -3812,21 +3990,12 @@
         <w:t>x</w:t>
       </w:r>
       <w:r>
-        <w:rPr>
-          <w:lang w:val="en-US"/>
-        </w:rPr>
         <w:t>) ;</w:t>
       </w:r>
       <w:r>
-        <w:rPr>
-          <w:lang w:val="en-US"/>
-        </w:rPr>
         <w:br/>
       </w:r>
       <w:r>
-        <w:rPr>
-          <w:lang w:val="en-US"/>
-        </w:rPr>
         <w:t xml:space="preserve"> </w:t>
       </w:r>
       <w:r>
@@ -3836,9 +4005,6 @@
         <w:t>size</w:t>
       </w:r>
       <w:r>
-        <w:rPr>
-          <w:lang w:val="en-US"/>
-        </w:rPr>
         <w:t>(</w:t>
       </w:r>
       <w:r>
@@ -3848,9 +4014,6 @@
         <w:t>right</w:t>
       </w:r>
       <w:r>
-        <w:rPr>
-          <w:lang w:val="en-US"/>
-        </w:rPr>
         <w:t>[</w:t>
       </w:r>
       <w:r>
@@ -3860,9 +4023,6 @@
         <w:t>x</w:t>
       </w:r>
       <w:r>
-        <w:rPr>
-          <w:lang w:val="en-US"/>
-        </w:rPr>
         <w:t>])</w:t>
       </w:r>
       <w:r>
@@ -3877,7 +4037,6 @@
       <w:r>
         <w:rPr>
           <w:rFonts w:ascii="Cambria Math" w:hAnsi="Cambria Math" w:cs="Cambria Math"/>
-          <w:lang w:val="en-US"/>
         </w:rPr>
         <w:t>⋅</w:t>
       </w:r>
@@ -3888,9 +4047,6 @@
         <w:t>size</w:t>
       </w:r>
       <w:r>
-        <w:rPr>
-          <w:lang w:val="en-US"/>
-        </w:rPr>
         <w:t>(</w:t>
       </w:r>
       <w:r>
@@ -3900,9 +4056,6 @@
         <w:t>x</w:t>
       </w:r>
       <w:r>
-        <w:rPr>
-          <w:lang w:val="en-US"/>
-        </w:rPr>
         <w:t>),</w:t>
       </w:r>
     </w:p>
@@ -3911,13 +4064,42 @@
         <w:ind w:left="0" w:firstLine="567"/>
       </w:pPr>
       <w:r>
-        <w:rPr>
-          <w:lang w:val="en-US"/>
-        </w:rPr>
         <w:t xml:space="preserve"> </w:t>
       </w:r>
       <w:r>
-        <w:t>где size(left[x]) и size(right[x]) — размер левого и правого поддерева вершины x.</w:t>
+        <w:t xml:space="preserve">где </w:t>
+      </w:r>
+      <w:proofErr w:type="spellStart"/>
+      <w:r>
+        <w:t>size</w:t>
+      </w:r>
+      <w:proofErr w:type="spellEnd"/>
+      <w:r>
+        <w:t>(</w:t>
+      </w:r>
+      <w:proofErr w:type="spellStart"/>
+      <w:r>
+        <w:t>left</w:t>
+      </w:r>
+      <w:proofErr w:type="spellEnd"/>
+      <w:r>
+        <w:t xml:space="preserve">[x]) и </w:t>
+      </w:r>
+      <w:proofErr w:type="spellStart"/>
+      <w:r>
+        <w:t>size</w:t>
+      </w:r>
+      <w:proofErr w:type="spellEnd"/>
+      <w:r>
+        <w:t>(</w:t>
+      </w:r>
+      <w:proofErr w:type="spellStart"/>
+      <w:r>
+        <w:t>right</w:t>
+      </w:r>
+      <w:proofErr w:type="spellEnd"/>
+      <w:r>
+        <w:t>[x]) — размер левого и правого поддерева вершины x.</w:t>
       </w:r>
     </w:p>
     <w:p>
@@ -3953,7 +4135,23 @@
         <w:ind w:left="0" w:firstLine="567"/>
       </w:pPr>
       <w:r>
-        <w:t>Пока дерево остается α-сбалансированным, выполняем модифицированную вставку элемента в дерево, которая аналогична обычной вставке в двоичное дерево, но операция InsertKey(k) будет возвращать глубину данной вершины. В тот момент, когда дерево стало несбалансированным, надо начать поиск вершины, которая нарушает условие сбалансированности. Для этого надо пройти по дереву вверх. Только что вставленная вершина ей быть не может. После нахождения этой вершины надо запустить операцию перебалансировки.</w:t>
+        <w:t xml:space="preserve">Пока дерево остается α-сбалансированным, выполняем модифицированную вставку элемента в дерево, которая аналогична обычной вставке в двоичное дерево, но операция </w:t>
+      </w:r>
+      <w:proofErr w:type="spellStart"/>
+      <w:r>
+        <w:t>InsertKey</w:t>
+      </w:r>
+      <w:proofErr w:type="spellEnd"/>
+      <w:r>
+        <w:t xml:space="preserve">(k) будет возвращать глубину данной вершины. В тот момент, когда дерево стало несбалансированным, надо начать поиск вершины, которая нарушает условие сбалансированности. Для этого надо пройти по дереву вверх. Только что вставленная вершина ей быть не может. После нахождения этой вершины надо запустить операцию </w:t>
+      </w:r>
+      <w:proofErr w:type="spellStart"/>
+      <w:r>
+        <w:t>перебалансировки</w:t>
+      </w:r>
+      <w:proofErr w:type="spellEnd"/>
+      <w:r>
+        <w:t>.</w:t>
       </w:r>
     </w:p>
     <w:p>
@@ -3961,7 +4159,23 @@
         <w:ind w:left="0" w:firstLine="567"/>
       </w:pPr>
       <w:r>
-        <w:t>Нам нужна специальная функция FindScapegoat(n), которая позволяет найти тот элемент дерева, который испортил баланс (именно из-за этой процедуры дерево так называется. Scapegoat - "козел отпущения", который испортил баланс).</w:t>
+        <w:t xml:space="preserve">Нам нужна специальная функция </w:t>
+      </w:r>
+      <w:proofErr w:type="spellStart"/>
+      <w:r>
+        <w:t>FindScapegoat</w:t>
+      </w:r>
+      <w:proofErr w:type="spellEnd"/>
+      <w:r>
+        <w:t xml:space="preserve">(n), которая позволяет найти тот элемент дерева, который испортил баланс (именно из-за этой процедуры дерево так называется. </w:t>
+      </w:r>
+      <w:proofErr w:type="spellStart"/>
+      <w:r>
+        <w:t>Scapegoat</w:t>
+      </w:r>
+      <w:proofErr w:type="spellEnd"/>
+      <w:r>
+        <w:t xml:space="preserve"> - "козел отпущения", который испортил баланс).</w:t>
       </w:r>
     </w:p>
     <w:p>
@@ -3992,7 +4206,15 @@
         <w:ind w:left="0" w:firstLine="567"/>
       </w:pPr>
       <w:r>
-        <w:t>Сначала надо удалить вершину, как в обычном двоичном дереве. Потом надо проверить дерево на сбалансированность. Если дерево осталось сбалансированным, ничего делать не надо. В противном случае надо начать перебалансировку дерева.</w:t>
+        <w:t xml:space="preserve">Сначала надо удалить вершину, как в обычном двоичном дереве. Потом надо проверить дерево на сбалансированность. Если дерево осталось сбалансированным, ничего делать не надо. В противном случае надо начать </w:t>
+      </w:r>
+      <w:proofErr w:type="spellStart"/>
+      <w:r>
+        <w:t>перебалансировку</w:t>
+      </w:r>
+      <w:proofErr w:type="spellEnd"/>
+      <w:r>
+        <w:t xml:space="preserve"> дерева.</w:t>
       </w:r>
     </w:p>
     <w:p>
@@ -4000,7 +4222,15 @@
         <w:ind w:left="0" w:firstLine="567"/>
       </w:pPr>
       <w:r>
-        <w:t>Функция DeleteKey(k) удаляет элемент, аналогично удалению в бинарном дереве, и возвращает глубину удаленного элемента.</w:t>
+        <w:t xml:space="preserve">Функция </w:t>
+      </w:r>
+      <w:proofErr w:type="spellStart"/>
+      <w:r>
+        <w:t>DeleteKey</w:t>
+      </w:r>
+      <w:proofErr w:type="spellEnd"/>
+      <w:r>
+        <w:t>(k) удаляет элемент, аналогично удалению в бинарном дереве, и возвращает глубину удаленного элемента.</w:t>
       </w:r>
     </w:p>
     <w:p>
@@ -4016,10 +4246,12 @@
         <w:pStyle w:val="3"/>
       </w:pPr>
       <w:bookmarkStart w:id="16" w:name="_Toc125317434"/>
+      <w:proofErr w:type="spellStart"/>
       <w:r>
         <w:t>Перебалансировка</w:t>
       </w:r>
       <w:bookmarkEnd w:id="16"/>
+      <w:proofErr w:type="spellEnd"/>
     </w:p>
     <w:p>
       <w:pPr>
@@ -4039,7 +4271,31 @@
         <w:ind w:left="0" w:firstLine="567"/>
       </w:pPr>
       <w:r>
-        <w:t>Обходим всё поддерево Scapegoat-вершины (включая её саму) с помощью in-order обхода — на выходе получаем отсортированный список (свойство In-order обхода бинарного дерева поиска).</w:t>
+        <w:t xml:space="preserve">Обходим всё поддерево </w:t>
+      </w:r>
+      <w:proofErr w:type="spellStart"/>
+      <w:r>
+        <w:t>Scapegoat</w:t>
+      </w:r>
+      <w:proofErr w:type="spellEnd"/>
+      <w:r>
+        <w:t xml:space="preserve">-вершины (включая её саму) с помощью </w:t>
+      </w:r>
+      <w:proofErr w:type="spellStart"/>
+      <w:r>
+        <w:t>in-order</w:t>
+      </w:r>
+      <w:proofErr w:type="spellEnd"/>
+      <w:r>
+        <w:t xml:space="preserve"> обхода — на выходе получаем отсортированный список (свойство In-</w:t>
+      </w:r>
+      <w:proofErr w:type="spellStart"/>
+      <w:r>
+        <w:t>order</w:t>
+      </w:r>
+      <w:proofErr w:type="spellEnd"/>
+      <w:r>
+        <w:t xml:space="preserve"> обхода бинарного дерева поиска).</w:t>
       </w:r>
     </w:p>
     <w:p>
@@ -4096,8 +4352,13 @@
       <w:pPr>
         <w:ind w:left="1437" w:firstLine="0"/>
       </w:pPr>
-      <w:r>
-        <w:t>root — корень дерева или поддерева, в котором происходит поиск.</w:t>
+      <w:proofErr w:type="spellStart"/>
+      <w:r>
+        <w:t>root</w:t>
+      </w:r>
+      <w:proofErr w:type="spellEnd"/>
+      <w:r>
+        <w:t xml:space="preserve"> — корень дерева или поддерева, в котором происходит поиск.</w:t>
       </w:r>
     </w:p>
     <w:p>
@@ -4118,6 +4379,7 @@
           <w:lang w:val="en-US"/>
         </w:rPr>
       </w:pPr>
+      <w:proofErr w:type="gramStart"/>
       <w:r>
         <w:rPr>
           <w:rFonts w:ascii="Courier New" w:eastAsia="Courier New" w:hAnsi="Courier New" w:cs="Courier New"/>
@@ -4137,7 +4399,18 @@
           <w:shd w:val="clear" w:color="auto" w:fill="F8F9FA"/>
           <w:lang w:val="en-US"/>
         </w:rPr>
-        <w:t>(root, k):</w:t>
+        <w:t>(</w:t>
+      </w:r>
+      <w:proofErr w:type="gramEnd"/>
+      <w:r>
+        <w:rPr>
+          <w:rFonts w:ascii="Courier New" w:eastAsia="Courier New" w:hAnsi="Courier New" w:cs="Courier New"/>
+          <w:sz w:val="18"/>
+          <w:szCs w:val="18"/>
+          <w:shd w:val="clear" w:color="auto" w:fill="F8F9FA"/>
+          <w:lang w:val="en-US"/>
+        </w:rPr>
+        <w:t>root, k):</w:t>
       </w:r>
     </w:p>
     <w:p>
@@ -4179,7 +4452,29 @@
           <w:shd w:val="clear" w:color="auto" w:fill="F8F9FA"/>
           <w:lang w:val="en-US"/>
         </w:rPr>
-        <w:t>root = null or root.key = k:</w:t>
+        <w:t xml:space="preserve">root = null or </w:t>
+      </w:r>
+      <w:proofErr w:type="spellStart"/>
+      <w:r>
+        <w:rPr>
+          <w:rFonts w:ascii="Courier New" w:eastAsia="Courier New" w:hAnsi="Courier New" w:cs="Courier New"/>
+          <w:sz w:val="18"/>
+          <w:szCs w:val="18"/>
+          <w:shd w:val="clear" w:color="auto" w:fill="F8F9FA"/>
+          <w:lang w:val="en-US"/>
+        </w:rPr>
+        <w:t>root.key</w:t>
+      </w:r>
+      <w:proofErr w:type="spellEnd"/>
+      <w:r>
+        <w:rPr>
+          <w:rFonts w:ascii="Courier New" w:eastAsia="Courier New" w:hAnsi="Courier New" w:cs="Courier New"/>
+          <w:sz w:val="18"/>
+          <w:szCs w:val="18"/>
+          <w:shd w:val="clear" w:color="auto" w:fill="F8F9FA"/>
+          <w:lang w:val="en-US"/>
+        </w:rPr>
+        <w:t xml:space="preserve"> = k:</w:t>
       </w:r>
     </w:p>
     <w:p>
@@ -4213,6 +4508,7 @@
         </w:rPr>
         <w:t xml:space="preserve">return </w:t>
       </w:r>
+      <w:proofErr w:type="gramStart"/>
       <w:r>
         <w:rPr>
           <w:rFonts w:ascii="Courier New" w:eastAsia="Courier New" w:hAnsi="Courier New" w:cs="Courier New"/>
@@ -4223,6 +4519,7 @@
         </w:rPr>
         <w:t>root</w:t>
       </w:r>
+      <w:proofErr w:type="gramEnd"/>
     </w:p>
     <w:p>
       <w:pPr>
@@ -4274,7 +4571,29 @@
               <w:shd w:val="clear" w:color="auto" w:fill="F8F9FA"/>
               <w:lang w:val="en-US"/>
             </w:rPr>
-            <w:t>k ≤ root.left.key:</w:t>
+            <w:t xml:space="preserve">k ≤ </w:t>
+          </w:r>
+          <w:proofErr w:type="spellStart"/>
+          <w:r>
+            <w:rPr>
+              <w:rFonts w:ascii="Courier New" w:eastAsia="Gungsuh" w:hAnsi="Courier New" w:cs="Courier New"/>
+              <w:sz w:val="18"/>
+              <w:szCs w:val="18"/>
+              <w:shd w:val="clear" w:color="auto" w:fill="F8F9FA"/>
+              <w:lang w:val="en-US"/>
+            </w:rPr>
+            <w:t>root.left.key</w:t>
+          </w:r>
+          <w:proofErr w:type="spellEnd"/>
+          <w:r>
+            <w:rPr>
+              <w:rFonts w:ascii="Courier New" w:eastAsia="Gungsuh" w:hAnsi="Courier New" w:cs="Courier New"/>
+              <w:sz w:val="18"/>
+              <w:szCs w:val="18"/>
+              <w:shd w:val="clear" w:color="auto" w:fill="F8F9FA"/>
+              <w:lang w:val="en-US"/>
+            </w:rPr>
+            <w:t>:</w:t>
           </w:r>
         </w:sdtContent>
       </w:sdt>
@@ -4310,15 +4629,39 @@
         </w:rPr>
         <w:t xml:space="preserve">return </w:t>
       </w:r>
-      <w:r>
-        <w:rPr>
-          <w:rFonts w:ascii="Courier New" w:eastAsia="Courier New" w:hAnsi="Courier New" w:cs="Courier New"/>
-          <w:sz w:val="18"/>
-          <w:szCs w:val="18"/>
-          <w:shd w:val="clear" w:color="auto" w:fill="F8F9FA"/>
-          <w:lang w:val="en-US"/>
-        </w:rPr>
-        <w:t>Search(root.left, k)</w:t>
+      <w:proofErr w:type="gramStart"/>
+      <w:r>
+        <w:rPr>
+          <w:rFonts w:ascii="Courier New" w:eastAsia="Courier New" w:hAnsi="Courier New" w:cs="Courier New"/>
+          <w:sz w:val="18"/>
+          <w:szCs w:val="18"/>
+          <w:shd w:val="clear" w:color="auto" w:fill="F8F9FA"/>
+          <w:lang w:val="en-US"/>
+        </w:rPr>
+        <w:t>Search(</w:t>
+      </w:r>
+      <w:proofErr w:type="spellStart"/>
+      <w:proofErr w:type="gramEnd"/>
+      <w:r>
+        <w:rPr>
+          <w:rFonts w:ascii="Courier New" w:eastAsia="Courier New" w:hAnsi="Courier New" w:cs="Courier New"/>
+          <w:sz w:val="18"/>
+          <w:szCs w:val="18"/>
+          <w:shd w:val="clear" w:color="auto" w:fill="F8F9FA"/>
+          <w:lang w:val="en-US"/>
+        </w:rPr>
+        <w:t>root.left</w:t>
+      </w:r>
+      <w:proofErr w:type="spellEnd"/>
+      <w:r>
+        <w:rPr>
+          <w:rFonts w:ascii="Courier New" w:eastAsia="Courier New" w:hAnsi="Courier New" w:cs="Courier New"/>
+          <w:sz w:val="18"/>
+          <w:szCs w:val="18"/>
+          <w:shd w:val="clear" w:color="auto" w:fill="F8F9FA"/>
+          <w:lang w:val="en-US"/>
+        </w:rPr>
+        <w:t>, k)</w:t>
       </w:r>
     </w:p>
     <w:p>
@@ -4394,38 +4737,63 @@
         </w:rPr>
         <w:t xml:space="preserve">return </w:t>
       </w:r>
-      <w:r>
-        <w:rPr>
-          <w:rFonts w:ascii="Courier New" w:eastAsia="Courier New" w:hAnsi="Courier New" w:cs="Courier New"/>
-          <w:sz w:val="18"/>
-          <w:szCs w:val="18"/>
-          <w:shd w:val="clear" w:color="auto" w:fill="F8F9FA"/>
-          <w:lang w:val="en-US"/>
-        </w:rPr>
-        <w:t>Search(root.right, k)</w:t>
-      </w:r>
-    </w:p>
-    <w:p>
-      <w:pPr>
-        <w:rPr>
-          <w:rFonts w:ascii="Courier New" w:eastAsia="Courier New" w:hAnsi="Courier New" w:cs="Courier New"/>
-          <w:sz w:val="18"/>
-          <w:szCs w:val="18"/>
-          <w:shd w:val="clear" w:color="auto" w:fill="F8F9FA"/>
-          <w:lang w:val="en-US"/>
-        </w:rPr>
-      </w:pPr>
-    </w:p>
-    <w:p>
-      <w:pPr>
-        <w:rPr>
-          <w:rFonts w:ascii="Courier New" w:eastAsia="Courier New" w:hAnsi="Courier New" w:cs="Courier New"/>
-          <w:sz w:val="18"/>
-          <w:szCs w:val="18"/>
-          <w:shd w:val="clear" w:color="auto" w:fill="F8F9FA"/>
-          <w:lang w:val="en-US"/>
-        </w:rPr>
-      </w:pPr>
+      <w:proofErr w:type="gramStart"/>
+      <w:r>
+        <w:rPr>
+          <w:rFonts w:ascii="Courier New" w:eastAsia="Courier New" w:hAnsi="Courier New" w:cs="Courier New"/>
+          <w:sz w:val="18"/>
+          <w:szCs w:val="18"/>
+          <w:shd w:val="clear" w:color="auto" w:fill="F8F9FA"/>
+          <w:lang w:val="en-US"/>
+        </w:rPr>
+        <w:t>Search(</w:t>
+      </w:r>
+      <w:proofErr w:type="spellStart"/>
+      <w:proofErr w:type="gramEnd"/>
+      <w:r>
+        <w:rPr>
+          <w:rFonts w:ascii="Courier New" w:eastAsia="Courier New" w:hAnsi="Courier New" w:cs="Courier New"/>
+          <w:sz w:val="18"/>
+          <w:szCs w:val="18"/>
+          <w:shd w:val="clear" w:color="auto" w:fill="F8F9FA"/>
+          <w:lang w:val="en-US"/>
+        </w:rPr>
+        <w:t>root.right</w:t>
+      </w:r>
+      <w:proofErr w:type="spellEnd"/>
+      <w:r>
+        <w:rPr>
+          <w:rFonts w:ascii="Courier New" w:eastAsia="Courier New" w:hAnsi="Courier New" w:cs="Courier New"/>
+          <w:sz w:val="18"/>
+          <w:szCs w:val="18"/>
+          <w:shd w:val="clear" w:color="auto" w:fill="F8F9FA"/>
+          <w:lang w:val="en-US"/>
+        </w:rPr>
+        <w:t>, k)</w:t>
+      </w:r>
+    </w:p>
+    <w:p>
+      <w:pPr>
+        <w:rPr>
+          <w:rFonts w:ascii="Courier New" w:eastAsia="Courier New" w:hAnsi="Courier New" w:cs="Courier New"/>
+          <w:sz w:val="18"/>
+          <w:szCs w:val="18"/>
+          <w:shd w:val="clear" w:color="auto" w:fill="F8F9FA"/>
+          <w:lang w:val="en-US"/>
+        </w:rPr>
+      </w:pPr>
+    </w:p>
+    <w:p>
+      <w:pPr>
+        <w:rPr>
+          <w:rFonts w:ascii="Courier New" w:eastAsia="Courier New" w:hAnsi="Courier New" w:cs="Courier New"/>
+          <w:sz w:val="18"/>
+          <w:szCs w:val="18"/>
+          <w:shd w:val="clear" w:color="auto" w:fill="F8F9FA"/>
+          <w:lang w:val="en-US"/>
+        </w:rPr>
+      </w:pPr>
+      <w:proofErr w:type="spellStart"/>
       <w:r>
         <w:rPr>
           <w:rFonts w:ascii="Courier New" w:eastAsia="Courier New" w:hAnsi="Courier New" w:cs="Courier New"/>
@@ -4437,6 +4805,7 @@
         </w:rPr>
         <w:t>FindScapegoat</w:t>
       </w:r>
+      <w:proofErr w:type="spellEnd"/>
       <w:r>
         <w:rPr>
           <w:rFonts w:ascii="Courier New" w:eastAsia="Courier New" w:hAnsi="Courier New" w:cs="Courier New"/>
@@ -4529,7 +4898,31 @@
           <w:shd w:val="clear" w:color="auto" w:fill="F8F9FA"/>
           <w:lang w:val="en-US"/>
         </w:rPr>
-        <w:t xml:space="preserve"> (n.parent &lt;&gt; null):</w:t>
+        <w:t xml:space="preserve"> (</w:t>
+      </w:r>
+      <w:proofErr w:type="spellStart"/>
+      <w:proofErr w:type="gramStart"/>
+      <w:r>
+        <w:rPr>
+          <w:rFonts w:ascii="Courier New" w:eastAsia="Courier New" w:hAnsi="Courier New" w:cs="Courier New"/>
+          <w:sz w:val="18"/>
+          <w:szCs w:val="18"/>
+          <w:shd w:val="clear" w:color="auto" w:fill="F8F9FA"/>
+          <w:lang w:val="en-US"/>
+        </w:rPr>
+        <w:t>n.parent</w:t>
+      </w:r>
+      <w:proofErr w:type="spellEnd"/>
+      <w:proofErr w:type="gramEnd"/>
+      <w:r>
+        <w:rPr>
+          <w:rFonts w:ascii="Courier New" w:eastAsia="Courier New" w:hAnsi="Courier New" w:cs="Courier New"/>
+          <w:sz w:val="18"/>
+          <w:szCs w:val="18"/>
+          <w:shd w:val="clear" w:color="auto" w:fill="F8F9FA"/>
+          <w:lang w:val="en-US"/>
+        </w:rPr>
+        <w:t xml:space="preserve"> &lt;&gt; null):</w:t>
       </w:r>
     </w:p>
     <w:p>
@@ -4571,7 +4964,63 @@
           <w:shd w:val="clear" w:color="auto" w:fill="F8F9FA"/>
           <w:lang w:val="en-US"/>
         </w:rPr>
-        <w:t xml:space="preserve">     totalSize = 1 + size + n.sibling.size()</w:t>
+        <w:t xml:space="preserve">     </w:t>
+      </w:r>
+      <w:proofErr w:type="spellStart"/>
+      <w:r>
+        <w:rPr>
+          <w:rFonts w:ascii="Courier New" w:eastAsia="Courier New" w:hAnsi="Courier New" w:cs="Courier New"/>
+          <w:sz w:val="18"/>
+          <w:szCs w:val="18"/>
+          <w:shd w:val="clear" w:color="auto" w:fill="F8F9FA"/>
+          <w:lang w:val="en-US"/>
+        </w:rPr>
+        <w:t>totalSize</w:t>
+      </w:r>
+      <w:proofErr w:type="spellEnd"/>
+      <w:r>
+        <w:rPr>
+          <w:rFonts w:ascii="Courier New" w:eastAsia="Courier New" w:hAnsi="Courier New" w:cs="Courier New"/>
+          <w:sz w:val="18"/>
+          <w:szCs w:val="18"/>
+          <w:shd w:val="clear" w:color="auto" w:fill="F8F9FA"/>
+          <w:lang w:val="en-US"/>
+        </w:rPr>
+        <w:t xml:space="preserve"> = 1 + size + </w:t>
+      </w:r>
+      <w:proofErr w:type="spellStart"/>
+      <w:proofErr w:type="gramStart"/>
+      <w:r>
+        <w:rPr>
+          <w:rFonts w:ascii="Courier New" w:eastAsia="Courier New" w:hAnsi="Courier New" w:cs="Courier New"/>
+          <w:sz w:val="18"/>
+          <w:szCs w:val="18"/>
+          <w:shd w:val="clear" w:color="auto" w:fill="F8F9FA"/>
+          <w:lang w:val="en-US"/>
+        </w:rPr>
+        <w:t>n.sibling</w:t>
+      </w:r>
+      <w:proofErr w:type="gramEnd"/>
+      <w:r>
+        <w:rPr>
+          <w:rFonts w:ascii="Courier New" w:eastAsia="Courier New" w:hAnsi="Courier New" w:cs="Courier New"/>
+          <w:sz w:val="18"/>
+          <w:szCs w:val="18"/>
+          <w:shd w:val="clear" w:color="auto" w:fill="F8F9FA"/>
+          <w:lang w:val="en-US"/>
+        </w:rPr>
+        <w:t>.size</w:t>
+      </w:r>
+      <w:proofErr w:type="spellEnd"/>
+      <w:r>
+        <w:rPr>
+          <w:rFonts w:ascii="Courier New" w:eastAsia="Courier New" w:hAnsi="Courier New" w:cs="Courier New"/>
+          <w:sz w:val="18"/>
+          <w:szCs w:val="18"/>
+          <w:shd w:val="clear" w:color="auto" w:fill="F8F9FA"/>
+          <w:lang w:val="en-US"/>
+        </w:rPr>
+        <w:t>()</w:t>
       </w:r>
     </w:p>
     <w:p>
@@ -4663,7 +5112,29 @@
               <w:shd w:val="clear" w:color="auto" w:fill="F8F9FA"/>
               <w:lang w:val="en-US"/>
             </w:rPr>
-            <w:t>(totalSize)</w:t>
+            <w:t>(</w:t>
+          </w:r>
+          <w:proofErr w:type="spellStart"/>
+          <w:r>
+            <w:rPr>
+              <w:rFonts w:ascii="Courier New" w:eastAsia="Cardo" w:hAnsi="Courier New" w:cs="Courier New"/>
+              <w:sz w:val="18"/>
+              <w:szCs w:val="18"/>
+              <w:shd w:val="clear" w:color="auto" w:fill="F8F9FA"/>
+              <w:lang w:val="en-US"/>
+            </w:rPr>
+            <w:t>totalSize</w:t>
+          </w:r>
+          <w:proofErr w:type="spellEnd"/>
+          <w:r>
+            <w:rPr>
+              <w:rFonts w:ascii="Courier New" w:eastAsia="Cardo" w:hAnsi="Courier New" w:cs="Courier New"/>
+              <w:sz w:val="18"/>
+              <w:szCs w:val="18"/>
+              <w:shd w:val="clear" w:color="auto" w:fill="F8F9FA"/>
+              <w:lang w:val="en-US"/>
+            </w:rPr>
+            <w:t>)</w:t>
           </w:r>
           <w:r>
             <w:rPr>
@@ -4727,29 +5198,57 @@
           <w:shd w:val="clear" w:color="auto" w:fill="F8F9FA"/>
           <w:lang w:val="en-US"/>
         </w:rPr>
-        <w:t xml:space="preserve"> n.parent</w:t>
-      </w:r>
-    </w:p>
-    <w:p>
-      <w:pPr>
-        <w:rPr>
-          <w:rFonts w:ascii="Courier New" w:eastAsia="Courier New" w:hAnsi="Courier New" w:cs="Courier New"/>
-          <w:sz w:val="18"/>
-          <w:szCs w:val="18"/>
-          <w:shd w:val="clear" w:color="auto" w:fill="F8F9FA"/>
-          <w:lang w:val="en-US"/>
-        </w:rPr>
-      </w:pPr>
-      <w:r>
-        <w:rPr>
-          <w:rFonts w:ascii="Courier New" w:eastAsia="Courier New" w:hAnsi="Courier New" w:cs="Courier New"/>
-          <w:sz w:val="18"/>
-          <w:szCs w:val="18"/>
-          <w:shd w:val="clear" w:color="auto" w:fill="F8F9FA"/>
-          <w:lang w:val="en-US"/>
-        </w:rPr>
-        <w:t xml:space="preserve">     n = n.parent</w:t>
-      </w:r>
+        <w:t xml:space="preserve"> </w:t>
+      </w:r>
+      <w:proofErr w:type="spellStart"/>
+      <w:proofErr w:type="gramStart"/>
+      <w:r>
+        <w:rPr>
+          <w:rFonts w:ascii="Courier New" w:eastAsia="Courier New" w:hAnsi="Courier New" w:cs="Courier New"/>
+          <w:sz w:val="18"/>
+          <w:szCs w:val="18"/>
+          <w:shd w:val="clear" w:color="auto" w:fill="F8F9FA"/>
+          <w:lang w:val="en-US"/>
+        </w:rPr>
+        <w:t>n.parent</w:t>
+      </w:r>
+      <w:proofErr w:type="spellEnd"/>
+      <w:proofErr w:type="gramEnd"/>
+    </w:p>
+    <w:p>
+      <w:pPr>
+        <w:rPr>
+          <w:rFonts w:ascii="Courier New" w:eastAsia="Courier New" w:hAnsi="Courier New" w:cs="Courier New"/>
+          <w:sz w:val="18"/>
+          <w:szCs w:val="18"/>
+          <w:shd w:val="clear" w:color="auto" w:fill="F8F9FA"/>
+          <w:lang w:val="en-US"/>
+        </w:rPr>
+      </w:pPr>
+      <w:r>
+        <w:rPr>
+          <w:rFonts w:ascii="Courier New" w:eastAsia="Courier New" w:hAnsi="Courier New" w:cs="Courier New"/>
+          <w:sz w:val="18"/>
+          <w:szCs w:val="18"/>
+          <w:shd w:val="clear" w:color="auto" w:fill="F8F9FA"/>
+          <w:lang w:val="en-US"/>
+        </w:rPr>
+        <w:t xml:space="preserve">     n = </w:t>
+      </w:r>
+      <w:proofErr w:type="spellStart"/>
+      <w:proofErr w:type="gramStart"/>
+      <w:r>
+        <w:rPr>
+          <w:rFonts w:ascii="Courier New" w:eastAsia="Courier New" w:hAnsi="Courier New" w:cs="Courier New"/>
+          <w:sz w:val="18"/>
+          <w:szCs w:val="18"/>
+          <w:shd w:val="clear" w:color="auto" w:fill="F8F9FA"/>
+          <w:lang w:val="en-US"/>
+        </w:rPr>
+        <w:t>n.parent</w:t>
+      </w:r>
+      <w:proofErr w:type="spellEnd"/>
+      <w:proofErr w:type="gramEnd"/>
     </w:p>
     <w:p>
       <w:pPr>
@@ -4770,15 +5269,37 @@
         </w:rPr>
         <w:t xml:space="preserve">     </w:t>
       </w:r>
-      <w:r>
-        <w:rPr>
-          <w:rFonts w:ascii="Courier New" w:eastAsia="Courier New" w:hAnsi="Courier New" w:cs="Courier New"/>
-          <w:sz w:val="18"/>
-          <w:szCs w:val="18"/>
-          <w:shd w:val="clear" w:color="auto" w:fill="F8F9FA"/>
-        </w:rPr>
-        <w:t>size = totalSize</w:t>
-      </w:r>
+      <w:proofErr w:type="spellStart"/>
+      <w:r>
+        <w:rPr>
+          <w:rFonts w:ascii="Courier New" w:eastAsia="Courier New" w:hAnsi="Courier New" w:cs="Courier New"/>
+          <w:sz w:val="18"/>
+          <w:szCs w:val="18"/>
+          <w:shd w:val="clear" w:color="auto" w:fill="F8F9FA"/>
+        </w:rPr>
+        <w:t>size</w:t>
+      </w:r>
+      <w:proofErr w:type="spellEnd"/>
+      <w:r>
+        <w:rPr>
+          <w:rFonts w:ascii="Courier New" w:eastAsia="Courier New" w:hAnsi="Courier New" w:cs="Courier New"/>
+          <w:sz w:val="18"/>
+          <w:szCs w:val="18"/>
+          <w:shd w:val="clear" w:color="auto" w:fill="F8F9FA"/>
+        </w:rPr>
+        <w:t xml:space="preserve"> = </w:t>
+      </w:r>
+      <w:proofErr w:type="spellStart"/>
+      <w:r>
+        <w:rPr>
+          <w:rFonts w:ascii="Courier New" w:eastAsia="Courier New" w:hAnsi="Courier New" w:cs="Courier New"/>
+          <w:sz w:val="18"/>
+          <w:szCs w:val="18"/>
+          <w:shd w:val="clear" w:color="auto" w:fill="F8F9FA"/>
+        </w:rPr>
+        <w:t>totalSize</w:t>
+      </w:r>
+      <w:proofErr w:type="spellEnd"/>
     </w:p>
     <w:p>
       <w:pPr>
@@ -4848,7 +5369,29 @@
           <w:shd w:val="clear" w:color="auto" w:fill="F8F9FA"/>
           <w:lang w:val="en-US"/>
         </w:rPr>
-        <w:t xml:space="preserve">  height = InsertKey(k)</w:t>
+        <w:t xml:space="preserve">  height = </w:t>
+      </w:r>
+      <w:proofErr w:type="spellStart"/>
+      <w:r>
+        <w:rPr>
+          <w:rFonts w:ascii="Courier New" w:eastAsia="Courier New" w:hAnsi="Courier New" w:cs="Courier New"/>
+          <w:sz w:val="18"/>
+          <w:szCs w:val="18"/>
+          <w:shd w:val="clear" w:color="auto" w:fill="F8F9FA"/>
+          <w:lang w:val="en-US"/>
+        </w:rPr>
+        <w:t>InsertKey</w:t>
+      </w:r>
+      <w:proofErr w:type="spellEnd"/>
+      <w:r>
+        <w:rPr>
+          <w:rFonts w:ascii="Courier New" w:eastAsia="Courier New" w:hAnsi="Courier New" w:cs="Courier New"/>
+          <w:sz w:val="18"/>
+          <w:szCs w:val="18"/>
+          <w:shd w:val="clear" w:color="auto" w:fill="F8F9FA"/>
+          <w:lang w:val="en-US"/>
+        </w:rPr>
+        <w:t>(k)</w:t>
       </w:r>
     </w:p>
     <w:p>
@@ -4945,8 +5488,20 @@
           <w:shd w:val="clear" w:color="auto" w:fill="F8F9FA"/>
           <w:lang w:val="en-US"/>
         </w:rPr>
-        <w:t xml:space="preserve"> false;</w:t>
-      </w:r>
+        <w:t xml:space="preserve"> </w:t>
+      </w:r>
+      <w:proofErr w:type="gramStart"/>
+      <w:r>
+        <w:rPr>
+          <w:rFonts w:ascii="Courier New" w:eastAsia="Courier New" w:hAnsi="Courier New" w:cs="Courier New"/>
+          <w:sz w:val="18"/>
+          <w:szCs w:val="18"/>
+          <w:shd w:val="clear" w:color="auto" w:fill="F8F9FA"/>
+          <w:lang w:val="en-US"/>
+        </w:rPr>
+        <w:t>false;</w:t>
+      </w:r>
+      <w:proofErr w:type="gramEnd"/>
     </w:p>
     <w:p>
       <w:pPr>
@@ -4987,8 +5542,20 @@
           <w:shd w:val="clear" w:color="auto" w:fill="F8F9FA"/>
           <w:lang w:val="en-US"/>
         </w:rPr>
-        <w:t xml:space="preserve"> height &gt; T.h</w:t>
-      </w:r>
+        <w:t xml:space="preserve"> height &gt; </w:t>
+      </w:r>
+      <w:proofErr w:type="spellStart"/>
+      <w:r>
+        <w:rPr>
+          <w:rFonts w:ascii="Courier New" w:eastAsia="Courier New" w:hAnsi="Courier New" w:cs="Courier New"/>
+          <w:sz w:val="18"/>
+          <w:szCs w:val="18"/>
+          <w:shd w:val="clear" w:color="auto" w:fill="F8F9FA"/>
+          <w:lang w:val="en-US"/>
+        </w:rPr>
+        <w:t>T.h</w:t>
+      </w:r>
+      <w:proofErr w:type="spellEnd"/>
       <w:r>
         <w:rPr>
           <w:rFonts w:ascii="Courier New" w:eastAsia="Courier New" w:hAnsi="Courier New" w:cs="Courier New"/>
@@ -5029,6 +5596,8 @@
         </w:rPr>
         <w:t xml:space="preserve">     scapegoat = </w:t>
       </w:r>
+      <w:proofErr w:type="spellStart"/>
+      <w:proofErr w:type="gramStart"/>
       <w:r>
         <w:rPr>
           <w:rFonts w:ascii="Courier New" w:eastAsia="Courier New" w:hAnsi="Courier New" w:cs="Courier New"/>
@@ -5040,15 +5609,49 @@
         </w:rPr>
         <w:t>FindScapegoat</w:t>
       </w:r>
-      <w:r>
-        <w:rPr>
-          <w:rFonts w:ascii="Courier New" w:eastAsia="Courier New" w:hAnsi="Courier New" w:cs="Courier New"/>
-          <w:sz w:val="18"/>
-          <w:szCs w:val="18"/>
-          <w:shd w:val="clear" w:color="auto" w:fill="F8F9FA"/>
-          <w:lang w:val="en-US"/>
-        </w:rPr>
-        <w:t>(Search(T.root, k))</w:t>
+      <w:proofErr w:type="spellEnd"/>
+      <w:r>
+        <w:rPr>
+          <w:rFonts w:ascii="Courier New" w:eastAsia="Courier New" w:hAnsi="Courier New" w:cs="Courier New"/>
+          <w:sz w:val="18"/>
+          <w:szCs w:val="18"/>
+          <w:shd w:val="clear" w:color="auto" w:fill="F8F9FA"/>
+          <w:lang w:val="en-US"/>
+        </w:rPr>
+        <w:t>(</w:t>
+      </w:r>
+      <w:proofErr w:type="gramEnd"/>
+      <w:r>
+        <w:rPr>
+          <w:rFonts w:ascii="Courier New" w:eastAsia="Courier New" w:hAnsi="Courier New" w:cs="Courier New"/>
+          <w:sz w:val="18"/>
+          <w:szCs w:val="18"/>
+          <w:shd w:val="clear" w:color="auto" w:fill="F8F9FA"/>
+          <w:lang w:val="en-US"/>
+        </w:rPr>
+        <w:t>Search(</w:t>
+      </w:r>
+      <w:proofErr w:type="spellStart"/>
+      <w:r>
+        <w:rPr>
+          <w:rFonts w:ascii="Courier New" w:eastAsia="Courier New" w:hAnsi="Courier New" w:cs="Courier New"/>
+          <w:sz w:val="18"/>
+          <w:szCs w:val="18"/>
+          <w:shd w:val="clear" w:color="auto" w:fill="F8F9FA"/>
+          <w:lang w:val="en-US"/>
+        </w:rPr>
+        <w:t>T.root</w:t>
+      </w:r>
+      <w:proofErr w:type="spellEnd"/>
+      <w:r>
+        <w:rPr>
+          <w:rFonts w:ascii="Courier New" w:eastAsia="Courier New" w:hAnsi="Courier New" w:cs="Courier New"/>
+          <w:sz w:val="18"/>
+          <w:szCs w:val="18"/>
+          <w:shd w:val="clear" w:color="auto" w:fill="F8F9FA"/>
+          <w:lang w:val="en-US"/>
+        </w:rPr>
+        <w:t>, k))</w:t>
       </w:r>
     </w:p>
     <w:p>
@@ -5071,6 +5674,7 @@
         </w:rPr>
         <w:t xml:space="preserve">     </w:t>
       </w:r>
+      <w:proofErr w:type="spellStart"/>
       <w:r>
         <w:rPr>
           <w:rFonts w:ascii="Courier New" w:eastAsia="Courier New" w:hAnsi="Courier New" w:cs="Courier New"/>
@@ -5082,15 +5686,40 @@
         </w:rPr>
         <w:t>RebuildTree</w:t>
       </w:r>
-      <w:r>
-        <w:rPr>
-          <w:rFonts w:ascii="Courier New" w:eastAsia="Courier New" w:hAnsi="Courier New" w:cs="Courier New"/>
-          <w:sz w:val="18"/>
-          <w:szCs w:val="18"/>
-          <w:shd w:val="clear" w:color="auto" w:fill="F8F9FA"/>
-          <w:lang w:val="en-US"/>
-        </w:rPr>
-        <w:t>(n.size(), scapegoat)</w:t>
+      <w:proofErr w:type="spellEnd"/>
+      <w:r>
+        <w:rPr>
+          <w:rFonts w:ascii="Courier New" w:eastAsia="Courier New" w:hAnsi="Courier New" w:cs="Courier New"/>
+          <w:sz w:val="18"/>
+          <w:szCs w:val="18"/>
+          <w:shd w:val="clear" w:color="auto" w:fill="F8F9FA"/>
+          <w:lang w:val="en-US"/>
+        </w:rPr>
+        <w:t>(</w:t>
+      </w:r>
+      <w:proofErr w:type="spellStart"/>
+      <w:proofErr w:type="gramStart"/>
+      <w:r>
+        <w:rPr>
+          <w:rFonts w:ascii="Courier New" w:eastAsia="Courier New" w:hAnsi="Courier New" w:cs="Courier New"/>
+          <w:sz w:val="18"/>
+          <w:szCs w:val="18"/>
+          <w:shd w:val="clear" w:color="auto" w:fill="F8F9FA"/>
+          <w:lang w:val="en-US"/>
+        </w:rPr>
+        <w:t>n.size</w:t>
+      </w:r>
+      <w:proofErr w:type="spellEnd"/>
+      <w:proofErr w:type="gramEnd"/>
+      <w:r>
+        <w:rPr>
+          <w:rFonts w:ascii="Courier New" w:eastAsia="Courier New" w:hAnsi="Courier New" w:cs="Courier New"/>
+          <w:sz w:val="18"/>
+          <w:szCs w:val="18"/>
+          <w:shd w:val="clear" w:color="auto" w:fill="F8F9FA"/>
+          <w:lang w:val="en-US"/>
+        </w:rPr>
+        <w:t>(), scapegoat)</w:t>
       </w:r>
     </w:p>
     <w:p>
@@ -5132,8 +5761,20 @@
           <w:shd w:val="clear" w:color="auto" w:fill="F8F9FA"/>
           <w:lang w:val="en-US"/>
         </w:rPr>
-        <w:t xml:space="preserve"> true</w:t>
-      </w:r>
+        <w:t xml:space="preserve"> </w:t>
+      </w:r>
+      <w:proofErr w:type="gramStart"/>
+      <w:r>
+        <w:rPr>
+          <w:rFonts w:ascii="Courier New" w:eastAsia="Courier New" w:hAnsi="Courier New" w:cs="Courier New"/>
+          <w:sz w:val="18"/>
+          <w:szCs w:val="18"/>
+          <w:shd w:val="clear" w:color="auto" w:fill="F8F9FA"/>
+          <w:lang w:val="en-US"/>
+        </w:rPr>
+        <w:t>true</w:t>
+      </w:r>
+      <w:proofErr w:type="gramEnd"/>
     </w:p>
     <w:p>
       <w:pPr>
@@ -5141,9 +5782,14 @@
       </w:pPr>
       <w:bookmarkStart w:id="20" w:name="_Toc125317438"/>
       <w:r>
-        <w:t>Удаление элемента элемента</w:t>
+        <w:t xml:space="preserve">Удаление элемента </w:t>
+      </w:r>
+      <w:proofErr w:type="spellStart"/>
+      <w:r>
+        <w:t>элемента</w:t>
       </w:r>
       <w:bookmarkEnd w:id="20"/>
+      <w:proofErr w:type="spellEnd"/>
     </w:p>
     <w:p>
       <w:pPr>
@@ -5206,6 +5852,7 @@
         <w:lastRenderedPageBreak/>
         <w:t xml:space="preserve">  deleted = </w:t>
       </w:r>
+      <w:proofErr w:type="spellStart"/>
       <w:r>
         <w:rPr>
           <w:rFonts w:ascii="Courier New" w:eastAsia="Courier New" w:hAnsi="Courier New" w:cs="Courier New"/>
@@ -5217,6 +5864,7 @@
         </w:rPr>
         <w:t>DeleteKey</w:t>
       </w:r>
+      <w:proofErr w:type="spellEnd"/>
       <w:r>
         <w:rPr>
           <w:rFonts w:ascii="Courier New" w:eastAsia="Courier New" w:hAnsi="Courier New" w:cs="Courier New"/>
@@ -5309,7 +5957,31 @@
           <w:shd w:val="clear" w:color="auto" w:fill="F8F9FA"/>
           <w:lang w:val="en-US"/>
         </w:rPr>
-        <w:t xml:space="preserve"> T.size &lt; (T.</w:t>
+        <w:t xml:space="preserve"> </w:t>
+      </w:r>
+      <w:proofErr w:type="spellStart"/>
+      <w:proofErr w:type="gramStart"/>
+      <w:r>
+        <w:rPr>
+          <w:rFonts w:ascii="Courier New" w:eastAsia="Courier New" w:hAnsi="Courier New" w:cs="Courier New"/>
+          <w:sz w:val="18"/>
+          <w:szCs w:val="18"/>
+          <w:shd w:val="clear" w:color="auto" w:fill="F8F9FA"/>
+          <w:lang w:val="en-US"/>
+        </w:rPr>
+        <w:t>T.size</w:t>
+      </w:r>
+      <w:proofErr w:type="spellEnd"/>
+      <w:proofErr w:type="gramEnd"/>
+      <w:r>
+        <w:rPr>
+          <w:rFonts w:ascii="Courier New" w:eastAsia="Courier New" w:hAnsi="Courier New" w:cs="Courier New"/>
+          <w:sz w:val="18"/>
+          <w:szCs w:val="18"/>
+          <w:shd w:val="clear" w:color="auto" w:fill="F8F9FA"/>
+          <w:lang w:val="en-US"/>
+        </w:rPr>
+        <w:t xml:space="preserve"> &lt; (T.</w:t>
       </w:r>
       <w:r>
         <w:rPr>
@@ -5328,7 +6000,29 @@
           <w:shd w:val="clear" w:color="auto" w:fill="F8F9FA"/>
           <w:lang w:val="en-US"/>
         </w:rPr>
-        <w:t xml:space="preserve"> · T.maxSize):</w:t>
+        <w:t xml:space="preserve"> · </w:t>
+      </w:r>
+      <w:proofErr w:type="spellStart"/>
+      <w:r>
+        <w:rPr>
+          <w:rFonts w:ascii="Courier New" w:eastAsia="Courier New" w:hAnsi="Courier New" w:cs="Courier New"/>
+          <w:sz w:val="18"/>
+          <w:szCs w:val="18"/>
+          <w:shd w:val="clear" w:color="auto" w:fill="F8F9FA"/>
+          <w:lang w:val="en-US"/>
+        </w:rPr>
+        <w:t>T.maxSize</w:t>
+      </w:r>
+      <w:proofErr w:type="spellEnd"/>
+      <w:r>
+        <w:rPr>
+          <w:rFonts w:ascii="Courier New" w:eastAsia="Courier New" w:hAnsi="Courier New" w:cs="Courier New"/>
+          <w:sz w:val="18"/>
+          <w:szCs w:val="18"/>
+          <w:shd w:val="clear" w:color="auto" w:fill="F8F9FA"/>
+          <w:lang w:val="en-US"/>
+        </w:rPr>
+        <w:t>):</w:t>
       </w:r>
     </w:p>
     <w:p>
@@ -5351,6 +6045,8 @@
         </w:rPr>
         <w:t xml:space="preserve">        </w:t>
       </w:r>
+      <w:proofErr w:type="spellStart"/>
+      <w:proofErr w:type="gramStart"/>
       <w:r>
         <w:rPr>
           <w:rFonts w:ascii="Courier New" w:eastAsia="Courier New" w:hAnsi="Courier New" w:cs="Courier New"/>
@@ -5362,15 +6058,61 @@
         </w:rPr>
         <w:t>RebuildTree</w:t>
       </w:r>
-      <w:r>
-        <w:rPr>
-          <w:rFonts w:ascii="Courier New" w:eastAsia="Courier New" w:hAnsi="Courier New" w:cs="Courier New"/>
-          <w:sz w:val="18"/>
-          <w:szCs w:val="18"/>
-          <w:shd w:val="clear" w:color="auto" w:fill="F8F9FA"/>
-          <w:lang w:val="en-US"/>
-        </w:rPr>
-        <w:t>(T.size, T.root)</w:t>
+      <w:proofErr w:type="spellEnd"/>
+      <w:r>
+        <w:rPr>
+          <w:rFonts w:ascii="Courier New" w:eastAsia="Courier New" w:hAnsi="Courier New" w:cs="Courier New"/>
+          <w:sz w:val="18"/>
+          <w:szCs w:val="18"/>
+          <w:shd w:val="clear" w:color="auto" w:fill="F8F9FA"/>
+          <w:lang w:val="en-US"/>
+        </w:rPr>
+        <w:t>(</w:t>
+      </w:r>
+      <w:proofErr w:type="spellStart"/>
+      <w:proofErr w:type="gramEnd"/>
+      <w:r>
+        <w:rPr>
+          <w:rFonts w:ascii="Courier New" w:eastAsia="Courier New" w:hAnsi="Courier New" w:cs="Courier New"/>
+          <w:sz w:val="18"/>
+          <w:szCs w:val="18"/>
+          <w:shd w:val="clear" w:color="auto" w:fill="F8F9FA"/>
+          <w:lang w:val="en-US"/>
+        </w:rPr>
+        <w:t>T.size</w:t>
+      </w:r>
+      <w:proofErr w:type="spellEnd"/>
+      <w:r>
+        <w:rPr>
+          <w:rFonts w:ascii="Courier New" w:eastAsia="Courier New" w:hAnsi="Courier New" w:cs="Courier New"/>
+          <w:sz w:val="18"/>
+          <w:szCs w:val="18"/>
+          <w:shd w:val="clear" w:color="auto" w:fill="F8F9FA"/>
+          <w:lang w:val="en-US"/>
+        </w:rPr>
+        <w:t xml:space="preserve">, </w:t>
+      </w:r>
+      <w:proofErr w:type="spellStart"/>
+      <w:r>
+        <w:rPr>
+          <w:rFonts w:ascii="Courier New" w:eastAsia="Courier New" w:hAnsi="Courier New" w:cs="Courier New"/>
+          <w:sz w:val="18"/>
+          <w:szCs w:val="18"/>
+          <w:shd w:val="clear" w:color="auto" w:fill="F8F9FA"/>
+          <w:lang w:val="en-US"/>
+        </w:rPr>
+        <w:t>T.root</w:t>
+      </w:r>
+      <w:proofErr w:type="spellEnd"/>
+      <w:r>
+        <w:rPr>
+          <w:rFonts w:ascii="Courier New" w:eastAsia="Courier New" w:hAnsi="Courier New" w:cs="Courier New"/>
+          <w:sz w:val="18"/>
+          <w:szCs w:val="18"/>
+          <w:shd w:val="clear" w:color="auto" w:fill="F8F9FA"/>
+          <w:lang w:val="en-US"/>
+        </w:rPr>
+        <w:t>)</w:t>
       </w:r>
     </w:p>
     <w:p>
@@ -5387,20 +6129,27 @@
       <w:pPr>
         <w:ind w:left="360" w:firstLine="0"/>
       </w:pPr>
-      <w:r>
-        <w:t>root — корень дерева, которое будет преобразовано в список.</w:t>
-      </w:r>
-    </w:p>
-    <w:p>
-      <w:pPr>
-        <w:rPr>
-          <w:rFonts w:ascii="Courier New" w:eastAsia="Courier New" w:hAnsi="Courier New" w:cs="Courier New"/>
-          <w:sz w:val="18"/>
-          <w:szCs w:val="18"/>
-          <w:shd w:val="clear" w:color="auto" w:fill="F8F9FA"/>
-          <w:lang w:val="en-US"/>
-        </w:rPr>
-      </w:pPr>
+      <w:proofErr w:type="spellStart"/>
+      <w:r>
+        <w:t>root</w:t>
+      </w:r>
+      <w:proofErr w:type="spellEnd"/>
+      <w:r>
+        <w:t xml:space="preserve"> — корень дерева, которое будет преобразовано в список.</w:t>
+      </w:r>
+    </w:p>
+    <w:p>
+      <w:pPr>
+        <w:rPr>
+          <w:rFonts w:ascii="Courier New" w:eastAsia="Courier New" w:hAnsi="Courier New" w:cs="Courier New"/>
+          <w:sz w:val="18"/>
+          <w:szCs w:val="18"/>
+          <w:shd w:val="clear" w:color="auto" w:fill="F8F9FA"/>
+          <w:lang w:val="en-US"/>
+        </w:rPr>
+      </w:pPr>
+      <w:proofErr w:type="spellStart"/>
+      <w:proofErr w:type="gramStart"/>
       <w:r>
         <w:rPr>
           <w:rFonts w:ascii="Courier New" w:eastAsia="Courier New" w:hAnsi="Courier New" w:cs="Courier New"/>
@@ -5412,15 +6161,27 @@
         </w:rPr>
         <w:t>FlattenTree</w:t>
       </w:r>
-      <w:r>
-        <w:rPr>
-          <w:rFonts w:ascii="Courier New" w:eastAsia="Courier New" w:hAnsi="Courier New" w:cs="Courier New"/>
-          <w:sz w:val="18"/>
-          <w:szCs w:val="18"/>
-          <w:shd w:val="clear" w:color="auto" w:fill="F8F9FA"/>
-          <w:lang w:val="en-US"/>
-        </w:rPr>
-        <w:t>(root, head):</w:t>
+      <w:proofErr w:type="spellEnd"/>
+      <w:r>
+        <w:rPr>
+          <w:rFonts w:ascii="Courier New" w:eastAsia="Courier New" w:hAnsi="Courier New" w:cs="Courier New"/>
+          <w:sz w:val="18"/>
+          <w:szCs w:val="18"/>
+          <w:shd w:val="clear" w:color="auto" w:fill="F8F9FA"/>
+          <w:lang w:val="en-US"/>
+        </w:rPr>
+        <w:t>(</w:t>
+      </w:r>
+      <w:proofErr w:type="gramEnd"/>
+      <w:r>
+        <w:rPr>
+          <w:rFonts w:ascii="Courier New" w:eastAsia="Courier New" w:hAnsi="Courier New" w:cs="Courier New"/>
+          <w:sz w:val="18"/>
+          <w:szCs w:val="18"/>
+          <w:shd w:val="clear" w:color="auto" w:fill="F8F9FA"/>
+          <w:lang w:val="en-US"/>
+        </w:rPr>
+        <w:t>root, head):</w:t>
       </w:r>
     </w:p>
     <w:p>
@@ -5504,29 +6265,20 @@
           <w:shd w:val="clear" w:color="auto" w:fill="F8F9FA"/>
           <w:lang w:val="en-US"/>
         </w:rPr>
-        <w:t xml:space="preserve"> head</w:t>
-      </w:r>
-    </w:p>
-    <w:p>
-      <w:pPr>
-        <w:rPr>
-          <w:rFonts w:ascii="Courier New" w:eastAsia="Courier New" w:hAnsi="Courier New" w:cs="Courier New"/>
-          <w:sz w:val="18"/>
-          <w:szCs w:val="18"/>
-          <w:shd w:val="clear" w:color="auto" w:fill="F8F9FA"/>
-          <w:lang w:val="en-US"/>
-        </w:rPr>
-      </w:pPr>
-      <w:r>
-        <w:rPr>
-          <w:rFonts w:ascii="Courier New" w:eastAsia="Courier New" w:hAnsi="Courier New" w:cs="Courier New"/>
-          <w:sz w:val="18"/>
-          <w:szCs w:val="18"/>
-          <w:shd w:val="clear" w:color="auto" w:fill="F8F9FA"/>
-          <w:lang w:val="en-US"/>
-        </w:rPr>
-        <w:t xml:space="preserve">  root.right = FlattenTree(root.right, head)</w:t>
-      </w:r>
+        <w:t xml:space="preserve"> </w:t>
+      </w:r>
+      <w:proofErr w:type="gramStart"/>
+      <w:r>
+        <w:rPr>
+          <w:rFonts w:ascii="Courier New" w:eastAsia="Courier New" w:hAnsi="Courier New" w:cs="Courier New"/>
+          <w:sz w:val="18"/>
+          <w:szCs w:val="18"/>
+          <w:shd w:val="clear" w:color="auto" w:fill="F8F9FA"/>
+          <w:lang w:val="en-US"/>
+        </w:rPr>
+        <w:t>head</w:t>
+      </w:r>
+      <w:proofErr w:type="gramEnd"/>
     </w:p>
     <w:p>
       <w:pPr>
@@ -5548,6 +6300,95 @@
         </w:rPr>
         <w:t xml:space="preserve">  </w:t>
       </w:r>
+      <w:proofErr w:type="spellStart"/>
+      <w:proofErr w:type="gramStart"/>
+      <w:r>
+        <w:rPr>
+          <w:rFonts w:ascii="Courier New" w:eastAsia="Courier New" w:hAnsi="Courier New" w:cs="Courier New"/>
+          <w:sz w:val="18"/>
+          <w:szCs w:val="18"/>
+          <w:shd w:val="clear" w:color="auto" w:fill="F8F9FA"/>
+          <w:lang w:val="en-US"/>
+        </w:rPr>
+        <w:t>root.right</w:t>
+      </w:r>
+      <w:proofErr w:type="spellEnd"/>
+      <w:proofErr w:type="gramEnd"/>
+      <w:r>
+        <w:rPr>
+          <w:rFonts w:ascii="Courier New" w:eastAsia="Courier New" w:hAnsi="Courier New" w:cs="Courier New"/>
+          <w:sz w:val="18"/>
+          <w:szCs w:val="18"/>
+          <w:shd w:val="clear" w:color="auto" w:fill="F8F9FA"/>
+          <w:lang w:val="en-US"/>
+        </w:rPr>
+        <w:t xml:space="preserve"> = </w:t>
+      </w:r>
+      <w:proofErr w:type="spellStart"/>
+      <w:r>
+        <w:rPr>
+          <w:rFonts w:ascii="Courier New" w:eastAsia="Courier New" w:hAnsi="Courier New" w:cs="Courier New"/>
+          <w:sz w:val="18"/>
+          <w:szCs w:val="18"/>
+          <w:shd w:val="clear" w:color="auto" w:fill="F8F9FA"/>
+          <w:lang w:val="en-US"/>
+        </w:rPr>
+        <w:t>FlattenTree</w:t>
+      </w:r>
+      <w:proofErr w:type="spellEnd"/>
+      <w:r>
+        <w:rPr>
+          <w:rFonts w:ascii="Courier New" w:eastAsia="Courier New" w:hAnsi="Courier New" w:cs="Courier New"/>
+          <w:sz w:val="18"/>
+          <w:szCs w:val="18"/>
+          <w:shd w:val="clear" w:color="auto" w:fill="F8F9FA"/>
+          <w:lang w:val="en-US"/>
+        </w:rPr>
+        <w:t>(</w:t>
+      </w:r>
+      <w:proofErr w:type="spellStart"/>
+      <w:r>
+        <w:rPr>
+          <w:rFonts w:ascii="Courier New" w:eastAsia="Courier New" w:hAnsi="Courier New" w:cs="Courier New"/>
+          <w:sz w:val="18"/>
+          <w:szCs w:val="18"/>
+          <w:shd w:val="clear" w:color="auto" w:fill="F8F9FA"/>
+          <w:lang w:val="en-US"/>
+        </w:rPr>
+        <w:t>root.right</w:t>
+      </w:r>
+      <w:proofErr w:type="spellEnd"/>
+      <w:r>
+        <w:rPr>
+          <w:rFonts w:ascii="Courier New" w:eastAsia="Courier New" w:hAnsi="Courier New" w:cs="Courier New"/>
+          <w:sz w:val="18"/>
+          <w:szCs w:val="18"/>
+          <w:shd w:val="clear" w:color="auto" w:fill="F8F9FA"/>
+          <w:lang w:val="en-US"/>
+        </w:rPr>
+        <w:t>, head)</w:t>
+      </w:r>
+    </w:p>
+    <w:p>
+      <w:pPr>
+        <w:rPr>
+          <w:rFonts w:ascii="Courier New" w:eastAsia="Courier New" w:hAnsi="Courier New" w:cs="Courier New"/>
+          <w:sz w:val="18"/>
+          <w:szCs w:val="18"/>
+          <w:shd w:val="clear" w:color="auto" w:fill="F8F9FA"/>
+          <w:lang w:val="en-US"/>
+        </w:rPr>
+      </w:pPr>
+      <w:r>
+        <w:rPr>
+          <w:rFonts w:ascii="Courier New" w:eastAsia="Courier New" w:hAnsi="Courier New" w:cs="Courier New"/>
+          <w:sz w:val="18"/>
+          <w:szCs w:val="18"/>
+          <w:shd w:val="clear" w:color="auto" w:fill="F8F9FA"/>
+          <w:lang w:val="en-US"/>
+        </w:rPr>
+        <w:t xml:space="preserve">  </w:t>
+      </w:r>
       <w:r>
         <w:rPr>
           <w:rFonts w:ascii="Courier New" w:eastAsia="Courier New" w:hAnsi="Courier New" w:cs="Courier New"/>
@@ -5567,7 +6408,53 @@
           <w:shd w:val="clear" w:color="auto" w:fill="F8F9FA"/>
           <w:lang w:val="en-US"/>
         </w:rPr>
-        <w:t xml:space="preserve"> FlattenTree(root.left, root)</w:t>
+        <w:t xml:space="preserve"> </w:t>
+      </w:r>
+      <w:proofErr w:type="spellStart"/>
+      <w:proofErr w:type="gramStart"/>
+      <w:r>
+        <w:rPr>
+          <w:rFonts w:ascii="Courier New" w:eastAsia="Courier New" w:hAnsi="Courier New" w:cs="Courier New"/>
+          <w:sz w:val="18"/>
+          <w:szCs w:val="18"/>
+          <w:shd w:val="clear" w:color="auto" w:fill="F8F9FA"/>
+          <w:lang w:val="en-US"/>
+        </w:rPr>
+        <w:t>FlattenTree</w:t>
+      </w:r>
+      <w:proofErr w:type="spellEnd"/>
+      <w:r>
+        <w:rPr>
+          <w:rFonts w:ascii="Courier New" w:eastAsia="Courier New" w:hAnsi="Courier New" w:cs="Courier New"/>
+          <w:sz w:val="18"/>
+          <w:szCs w:val="18"/>
+          <w:shd w:val="clear" w:color="auto" w:fill="F8F9FA"/>
+          <w:lang w:val="en-US"/>
+        </w:rPr>
+        <w:t>(</w:t>
+      </w:r>
+      <w:proofErr w:type="spellStart"/>
+      <w:proofErr w:type="gramEnd"/>
+      <w:r>
+        <w:rPr>
+          <w:rFonts w:ascii="Courier New" w:eastAsia="Courier New" w:hAnsi="Courier New" w:cs="Courier New"/>
+          <w:sz w:val="18"/>
+          <w:szCs w:val="18"/>
+          <w:shd w:val="clear" w:color="auto" w:fill="F8F9FA"/>
+          <w:lang w:val="en-US"/>
+        </w:rPr>
+        <w:t>root.left</w:t>
+      </w:r>
+      <w:proofErr w:type="spellEnd"/>
+      <w:r>
+        <w:rPr>
+          <w:rFonts w:ascii="Courier New" w:eastAsia="Courier New" w:hAnsi="Courier New" w:cs="Courier New"/>
+          <w:sz w:val="18"/>
+          <w:szCs w:val="18"/>
+          <w:shd w:val="clear" w:color="auto" w:fill="F8F9FA"/>
+          <w:lang w:val="en-US"/>
+        </w:rPr>
+        <w:t>, root)</w:t>
       </w:r>
     </w:p>
     <w:p>
@@ -5581,13 +6468,23 @@
       <w:bookmarkEnd w:id="22"/>
     </w:p>
     <w:p>
-      <w:r>
-        <w:t>size — число вершин в списке.</w:t>
-      </w:r>
-    </w:p>
-    <w:p>
-      <w:r>
-        <w:t>head — первая вершина в списке.</w:t>
+      <w:proofErr w:type="spellStart"/>
+      <w:r>
+        <w:t>size</w:t>
+      </w:r>
+      <w:proofErr w:type="spellEnd"/>
+      <w:r>
+        <w:t xml:space="preserve"> — число вершин в списке.</w:t>
+      </w:r>
+    </w:p>
+    <w:p>
+      <w:proofErr w:type="spellStart"/>
+      <w:r>
+        <w:t>head</w:t>
+      </w:r>
+      <w:proofErr w:type="spellEnd"/>
+      <w:r>
+        <w:t xml:space="preserve"> — первая вершина в списке.</w:t>
       </w:r>
     </w:p>
     <w:p>
@@ -5600,6 +6497,8 @@
           <w:lang w:val="en-US"/>
         </w:rPr>
       </w:pPr>
+      <w:proofErr w:type="spellStart"/>
+      <w:proofErr w:type="gramStart"/>
       <w:r>
         <w:rPr>
           <w:rFonts w:ascii="Courier New" w:eastAsia="Courier New" w:hAnsi="Courier New" w:cs="Courier New"/>
@@ -5608,19 +6507,9 @@
           <w:shd w:val="clear" w:color="auto" w:fill="F8F9FA"/>
           <w:lang w:val="en-US"/>
         </w:rPr>
-        <w:t>BuildHeightBalancedTree(size, head):</w:t>
-      </w:r>
-    </w:p>
-    <w:p>
-      <w:pPr>
-        <w:rPr>
-          <w:rFonts w:ascii="Courier New" w:eastAsia="Courier New" w:hAnsi="Courier New" w:cs="Courier New"/>
-          <w:sz w:val="18"/>
-          <w:szCs w:val="18"/>
-          <w:shd w:val="clear" w:color="auto" w:fill="F8F9FA"/>
-          <w:lang w:val="en-US"/>
-        </w:rPr>
-      </w:pPr>
+        <w:t>BuildHeightBalancedTree</w:t>
+      </w:r>
+      <w:proofErr w:type="spellEnd"/>
       <w:r>
         <w:rPr>
           <w:rFonts w:ascii="Courier New" w:eastAsia="Courier New" w:hAnsi="Courier New" w:cs="Courier New"/>
@@ -5629,6 +6518,38 @@
           <w:shd w:val="clear" w:color="auto" w:fill="F8F9FA"/>
           <w:lang w:val="en-US"/>
         </w:rPr>
+        <w:t>(</w:t>
+      </w:r>
+      <w:proofErr w:type="gramEnd"/>
+      <w:r>
+        <w:rPr>
+          <w:rFonts w:ascii="Courier New" w:eastAsia="Courier New" w:hAnsi="Courier New" w:cs="Courier New"/>
+          <w:sz w:val="20"/>
+          <w:szCs w:val="20"/>
+          <w:shd w:val="clear" w:color="auto" w:fill="F8F9FA"/>
+          <w:lang w:val="en-US"/>
+        </w:rPr>
+        <w:t>size, head):</w:t>
+      </w:r>
+    </w:p>
+    <w:p>
+      <w:pPr>
+        <w:rPr>
+          <w:rFonts w:ascii="Courier New" w:eastAsia="Courier New" w:hAnsi="Courier New" w:cs="Courier New"/>
+          <w:sz w:val="18"/>
+          <w:szCs w:val="18"/>
+          <w:shd w:val="clear" w:color="auto" w:fill="F8F9FA"/>
+          <w:lang w:val="en-US"/>
+        </w:rPr>
+      </w:pPr>
+      <w:r>
+        <w:rPr>
+          <w:rFonts w:ascii="Courier New" w:eastAsia="Courier New" w:hAnsi="Courier New" w:cs="Courier New"/>
+          <w:sz w:val="20"/>
+          <w:szCs w:val="20"/>
+          <w:shd w:val="clear" w:color="auto" w:fill="F8F9FA"/>
+          <w:lang w:val="en-US"/>
+        </w:rPr>
         <w:t xml:space="preserve">  </w:t>
       </w:r>
       <w:r>
@@ -5671,8 +6592,20 @@
           <w:shd w:val="clear" w:color="auto" w:fill="F8F9FA"/>
           <w:lang w:val="en-US"/>
         </w:rPr>
-        <w:t xml:space="preserve">     return head</w:t>
-      </w:r>
+        <w:t xml:space="preserve">     return </w:t>
+      </w:r>
+      <w:proofErr w:type="gramStart"/>
+      <w:r>
+        <w:rPr>
+          <w:rFonts w:ascii="Courier New" w:eastAsia="Courier New" w:hAnsi="Courier New" w:cs="Courier New"/>
+          <w:sz w:val="18"/>
+          <w:szCs w:val="18"/>
+          <w:shd w:val="clear" w:color="auto" w:fill="F8F9FA"/>
+          <w:lang w:val="en-US"/>
+        </w:rPr>
+        <w:t>head</w:t>
+      </w:r>
+      <w:proofErr w:type="gramEnd"/>
     </w:p>
     <w:p>
       <w:pPr>
@@ -5734,7 +6667,31 @@
           <w:shd w:val="clear" w:color="auto" w:fill="F8F9FA"/>
           <w:lang w:val="en-US"/>
         </w:rPr>
-        <w:t xml:space="preserve">     (head.right).left = head</w:t>
+        <w:t xml:space="preserve">     (</w:t>
+      </w:r>
+      <w:proofErr w:type="spellStart"/>
+      <w:proofErr w:type="gramStart"/>
+      <w:r>
+        <w:rPr>
+          <w:rFonts w:ascii="Courier New" w:eastAsia="Courier New" w:hAnsi="Courier New" w:cs="Courier New"/>
+          <w:sz w:val="18"/>
+          <w:szCs w:val="18"/>
+          <w:shd w:val="clear" w:color="auto" w:fill="F8F9FA"/>
+          <w:lang w:val="en-US"/>
+        </w:rPr>
+        <w:t>head.right</w:t>
+      </w:r>
+      <w:proofErr w:type="spellEnd"/>
+      <w:proofErr w:type="gramEnd"/>
+      <w:r>
+        <w:rPr>
+          <w:rFonts w:ascii="Courier New" w:eastAsia="Courier New" w:hAnsi="Courier New" w:cs="Courier New"/>
+          <w:sz w:val="18"/>
+          <w:szCs w:val="18"/>
+          <w:shd w:val="clear" w:color="auto" w:fill="F8F9FA"/>
+          <w:lang w:val="en-US"/>
+        </w:rPr>
+        <w:t>).left = head</w:t>
       </w:r>
     </w:p>
     <w:p>
@@ -5776,8 +6733,22 @@
           <w:shd w:val="clear" w:color="auto" w:fill="F8F9FA"/>
           <w:lang w:val="en-US"/>
         </w:rPr>
-        <w:t xml:space="preserve"> head.right</w:t>
-      </w:r>
+        <w:t xml:space="preserve"> </w:t>
+      </w:r>
+      <w:proofErr w:type="spellStart"/>
+      <w:proofErr w:type="gramStart"/>
+      <w:r>
+        <w:rPr>
+          <w:rFonts w:ascii="Courier New" w:eastAsia="Courier New" w:hAnsi="Courier New" w:cs="Courier New"/>
+          <w:sz w:val="18"/>
+          <w:szCs w:val="18"/>
+          <w:shd w:val="clear" w:color="auto" w:fill="F8F9FA"/>
+          <w:lang w:val="en-US"/>
+        </w:rPr>
+        <w:t>head.right</w:t>
+      </w:r>
+      <w:proofErr w:type="spellEnd"/>
+      <w:proofErr w:type="gramEnd"/>
     </w:p>
     <w:p>
       <w:pPr>
@@ -5808,8 +6779,32 @@
               <w:shd w:val="clear" w:color="auto" w:fill="F8F9FA"/>
               <w:lang w:val="en-US"/>
             </w:rPr>
-            <w:t xml:space="preserve">  root = (BuildHeightBalancedTree(</w:t>
+            <w:t xml:space="preserve">  root = (</w:t>
           </w:r>
+          <w:proofErr w:type="spellStart"/>
+          <w:proofErr w:type="gramStart"/>
+          <w:r>
+            <w:rPr>
+              <w:rFonts w:ascii="Courier New" w:eastAsia="Cardo" w:hAnsi="Courier New" w:cs="Courier New"/>
+              <w:sz w:val="18"/>
+              <w:szCs w:val="18"/>
+              <w:shd w:val="clear" w:color="auto" w:fill="F8F9FA"/>
+              <w:lang w:val="en-US"/>
+            </w:rPr>
+            <w:t>BuildHeightBalancedTree</w:t>
+          </w:r>
+          <w:proofErr w:type="spellEnd"/>
+          <w:r>
+            <w:rPr>
+              <w:rFonts w:ascii="Courier New" w:eastAsia="Cardo" w:hAnsi="Courier New" w:cs="Courier New"/>
+              <w:sz w:val="18"/>
+              <w:szCs w:val="18"/>
+              <w:shd w:val="clear" w:color="auto" w:fill="F8F9FA"/>
+              <w:lang w:val="en-US"/>
+            </w:rPr>
+            <w:t>(</w:t>
+          </w:r>
+          <w:proofErr w:type="gramEnd"/>
           <w:r>
             <w:rPr>
               <w:rFonts w:ascii="Cambria Math" w:eastAsia="Cardo" w:hAnsi="Cambria Math" w:cs="Cambria Math"/>
@@ -5882,8 +6877,32 @@
               <w:shd w:val="clear" w:color="auto" w:fill="F8F9FA"/>
               <w:lang w:val="en-US"/>
             </w:rPr>
-            <w:t xml:space="preserve">  last = BuildHeightBalancedTree(</w:t>
+            <w:t xml:space="preserve">  last = </w:t>
           </w:r>
+          <w:proofErr w:type="spellStart"/>
+          <w:proofErr w:type="gramStart"/>
+          <w:r>
+            <w:rPr>
+              <w:rFonts w:ascii="Courier New" w:eastAsia="Cardo" w:hAnsi="Courier New" w:cs="Courier New"/>
+              <w:sz w:val="18"/>
+              <w:szCs w:val="18"/>
+              <w:shd w:val="clear" w:color="auto" w:fill="F8F9FA"/>
+              <w:lang w:val="en-US"/>
+            </w:rPr>
+            <w:t>BuildHeightBalancedTree</w:t>
+          </w:r>
+          <w:proofErr w:type="spellEnd"/>
+          <w:r>
+            <w:rPr>
+              <w:rFonts w:ascii="Courier New" w:eastAsia="Cardo" w:hAnsi="Courier New" w:cs="Courier New"/>
+              <w:sz w:val="18"/>
+              <w:szCs w:val="18"/>
+              <w:shd w:val="clear" w:color="auto" w:fill="F8F9FA"/>
+              <w:lang w:val="en-US"/>
+            </w:rPr>
+            <w:t>(</w:t>
+          </w:r>
+          <w:proofErr w:type="gramEnd"/>
           <w:r>
             <w:rPr>
               <w:rFonts w:ascii="Cambria Math" w:eastAsia="Cardo" w:hAnsi="Cambria Math" w:cs="Cambria Math"/>
@@ -5922,7 +6941,29 @@
               <w:shd w:val="clear" w:color="auto" w:fill="F8F9FA"/>
               <w:lang w:val="en-US"/>
             </w:rPr>
-            <w:t>, root.right)</w:t>
+            <w:t xml:space="preserve">, </w:t>
+          </w:r>
+          <w:proofErr w:type="spellStart"/>
+          <w:r>
+            <w:rPr>
+              <w:rFonts w:ascii="Courier New" w:eastAsia="Cardo" w:hAnsi="Courier New" w:cs="Courier New"/>
+              <w:sz w:val="18"/>
+              <w:szCs w:val="18"/>
+              <w:shd w:val="clear" w:color="auto" w:fill="F8F9FA"/>
+              <w:lang w:val="en-US"/>
+            </w:rPr>
+            <w:t>root.right</w:t>
+          </w:r>
+          <w:proofErr w:type="spellEnd"/>
+          <w:r>
+            <w:rPr>
+              <w:rFonts w:ascii="Courier New" w:eastAsia="Cardo" w:hAnsi="Courier New" w:cs="Courier New"/>
+              <w:sz w:val="18"/>
+              <w:szCs w:val="18"/>
+              <w:shd w:val="clear" w:color="auto" w:fill="F8F9FA"/>
+              <w:lang w:val="en-US"/>
+            </w:rPr>
+            <w:t>)</w:t>
           </w:r>
         </w:sdtContent>
       </w:sdt>
@@ -5945,29 +6986,53 @@
           <w:shd w:val="clear" w:color="auto" w:fill="F8F9FA"/>
           <w:lang w:val="en-US"/>
         </w:rPr>
-        <w:t xml:space="preserve">  root.left = head</w:t>
-      </w:r>
-    </w:p>
-    <w:p>
-      <w:pPr>
-        <w:rPr>
-          <w:rFonts w:ascii="Courier New" w:eastAsia="Courier New" w:hAnsi="Courier New" w:cs="Courier New"/>
-          <w:sz w:val="18"/>
-          <w:szCs w:val="18"/>
-          <w:shd w:val="clear" w:color="auto" w:fill="F8F9FA"/>
-          <w:lang w:val="en-US"/>
-        </w:rPr>
-      </w:pPr>
-      <w:r>
-        <w:rPr>
-          <w:rFonts w:ascii="Courier New" w:eastAsia="Courier New" w:hAnsi="Courier New" w:cs="Courier New"/>
-          <w:sz w:val="18"/>
-          <w:szCs w:val="18"/>
-          <w:shd w:val="clear" w:color="auto" w:fill="F8F9FA"/>
-          <w:lang w:val="en-US"/>
-        </w:rPr>
         <w:t xml:space="preserve">  </w:t>
       </w:r>
+      <w:proofErr w:type="spellStart"/>
+      <w:proofErr w:type="gramStart"/>
+      <w:r>
+        <w:rPr>
+          <w:rFonts w:ascii="Courier New" w:eastAsia="Courier New" w:hAnsi="Courier New" w:cs="Courier New"/>
+          <w:sz w:val="18"/>
+          <w:szCs w:val="18"/>
+          <w:shd w:val="clear" w:color="auto" w:fill="F8F9FA"/>
+          <w:lang w:val="en-US"/>
+        </w:rPr>
+        <w:t>root.left</w:t>
+      </w:r>
+      <w:proofErr w:type="spellEnd"/>
+      <w:proofErr w:type="gramEnd"/>
+      <w:r>
+        <w:rPr>
+          <w:rFonts w:ascii="Courier New" w:eastAsia="Courier New" w:hAnsi="Courier New" w:cs="Courier New"/>
+          <w:sz w:val="18"/>
+          <w:szCs w:val="18"/>
+          <w:shd w:val="clear" w:color="auto" w:fill="F8F9FA"/>
+          <w:lang w:val="en-US"/>
+        </w:rPr>
+        <w:t xml:space="preserve"> = head</w:t>
+      </w:r>
+    </w:p>
+    <w:p>
+      <w:pPr>
+        <w:rPr>
+          <w:rFonts w:ascii="Courier New" w:eastAsia="Courier New" w:hAnsi="Courier New" w:cs="Courier New"/>
+          <w:sz w:val="18"/>
+          <w:szCs w:val="18"/>
+          <w:shd w:val="clear" w:color="auto" w:fill="F8F9FA"/>
+          <w:lang w:val="en-US"/>
+        </w:rPr>
+      </w:pPr>
+      <w:r>
+        <w:rPr>
+          <w:rFonts w:ascii="Courier New" w:eastAsia="Courier New" w:hAnsi="Courier New" w:cs="Courier New"/>
+          <w:sz w:val="18"/>
+          <w:szCs w:val="18"/>
+          <w:shd w:val="clear" w:color="auto" w:fill="F8F9FA"/>
+          <w:lang w:val="en-US"/>
+        </w:rPr>
+        <w:t xml:space="preserve">  </w:t>
+      </w:r>
       <w:r>
         <w:rPr>
           <w:rFonts w:ascii="Courier New" w:eastAsia="Courier New" w:hAnsi="Courier New" w:cs="Courier New"/>
@@ -5987,8 +7052,20 @@
           <w:shd w:val="clear" w:color="auto" w:fill="F8F9FA"/>
           <w:lang w:val="en-US"/>
         </w:rPr>
-        <w:t xml:space="preserve"> last</w:t>
-      </w:r>
+        <w:t xml:space="preserve"> </w:t>
+      </w:r>
+      <w:proofErr w:type="gramStart"/>
+      <w:r>
+        <w:rPr>
+          <w:rFonts w:ascii="Courier New" w:eastAsia="Courier New" w:hAnsi="Courier New" w:cs="Courier New"/>
+          <w:sz w:val="18"/>
+          <w:szCs w:val="18"/>
+          <w:shd w:val="clear" w:color="auto" w:fill="F8F9FA"/>
+          <w:lang w:val="en-US"/>
+        </w:rPr>
+        <w:t>last</w:t>
+      </w:r>
+      <w:proofErr w:type="gramEnd"/>
     </w:p>
     <w:p/>
     <w:p>
@@ -6015,8 +7092,13 @@
         <w:spacing w:after="0"/>
         <w:ind w:left="0" w:firstLine="0"/>
       </w:pPr>
-      <w:r>
-        <w:t>size — число вершин в поддереве.</w:t>
+      <w:proofErr w:type="spellStart"/>
+      <w:r>
+        <w:t>size</w:t>
+      </w:r>
+      <w:proofErr w:type="spellEnd"/>
+      <w:r>
+        <w:t xml:space="preserve"> — число вершин в поддереве.</w:t>
       </w:r>
     </w:p>
     <w:p>
@@ -6024,20 +7106,27 @@
         <w:spacing w:before="0"/>
         <w:ind w:left="0" w:firstLine="0"/>
       </w:pPr>
-      <w:r>
-        <w:t>scapegoat — вершина, которая испортила баланс.</w:t>
-      </w:r>
-    </w:p>
-    <w:p>
-      <w:pPr>
-        <w:rPr>
-          <w:rFonts w:ascii="Courier New" w:eastAsia="Courier New" w:hAnsi="Courier New" w:cs="Courier New"/>
-          <w:sz w:val="18"/>
-          <w:szCs w:val="18"/>
-          <w:shd w:val="clear" w:color="auto" w:fill="F8F9FA"/>
-          <w:lang w:val="en-US"/>
-        </w:rPr>
-      </w:pPr>
+      <w:proofErr w:type="spellStart"/>
+      <w:r>
+        <w:t>scapegoat</w:t>
+      </w:r>
+      <w:proofErr w:type="spellEnd"/>
+      <w:r>
+        <w:t xml:space="preserve"> — вершина, которая испортила баланс.</w:t>
+      </w:r>
+    </w:p>
+    <w:p>
+      <w:pPr>
+        <w:rPr>
+          <w:rFonts w:ascii="Courier New" w:eastAsia="Courier New" w:hAnsi="Courier New" w:cs="Courier New"/>
+          <w:sz w:val="18"/>
+          <w:szCs w:val="18"/>
+          <w:shd w:val="clear" w:color="auto" w:fill="F8F9FA"/>
+          <w:lang w:val="en-US"/>
+        </w:rPr>
+      </w:pPr>
+      <w:proofErr w:type="spellStart"/>
+      <w:proofErr w:type="gramStart"/>
       <w:r>
         <w:rPr>
           <w:rFonts w:ascii="Courier New" w:eastAsia="Courier New" w:hAnsi="Courier New" w:cs="Courier New"/>
@@ -6049,15 +7138,27 @@
         </w:rPr>
         <w:t>RebuildTree</w:t>
       </w:r>
-      <w:r>
-        <w:rPr>
-          <w:rFonts w:ascii="Courier New" w:eastAsia="Courier New" w:hAnsi="Courier New" w:cs="Courier New"/>
-          <w:sz w:val="18"/>
-          <w:szCs w:val="18"/>
-          <w:shd w:val="clear" w:color="auto" w:fill="F8F9FA"/>
-          <w:lang w:val="en-US"/>
-        </w:rPr>
-        <w:t>(size, scapegoat):</w:t>
+      <w:proofErr w:type="spellEnd"/>
+      <w:r>
+        <w:rPr>
+          <w:rFonts w:ascii="Courier New" w:eastAsia="Courier New" w:hAnsi="Courier New" w:cs="Courier New"/>
+          <w:sz w:val="18"/>
+          <w:szCs w:val="18"/>
+          <w:shd w:val="clear" w:color="auto" w:fill="F8F9FA"/>
+          <w:lang w:val="en-US"/>
+        </w:rPr>
+        <w:t>(</w:t>
+      </w:r>
+      <w:proofErr w:type="gramEnd"/>
+      <w:r>
+        <w:rPr>
+          <w:rFonts w:ascii="Courier New" w:eastAsia="Courier New" w:hAnsi="Courier New" w:cs="Courier New"/>
+          <w:sz w:val="18"/>
+          <w:szCs w:val="18"/>
+          <w:shd w:val="clear" w:color="auto" w:fill="F8F9FA"/>
+          <w:lang w:val="en-US"/>
+        </w:rPr>
+        <w:t>size, scapegoat):</w:t>
       </w:r>
     </w:p>
     <w:p>
@@ -6080,6 +7181,8 @@
         </w:rPr>
         <w:t xml:space="preserve">  head = </w:t>
       </w:r>
+      <w:proofErr w:type="spellStart"/>
+      <w:proofErr w:type="gramStart"/>
       <w:r>
         <w:rPr>
           <w:rFonts w:ascii="Courier New" w:eastAsia="Courier New" w:hAnsi="Courier New" w:cs="Courier New"/>
@@ -6091,15 +7194,27 @@
         </w:rPr>
         <w:t>FlattenTree</w:t>
       </w:r>
-      <w:r>
-        <w:rPr>
-          <w:rFonts w:ascii="Courier New" w:eastAsia="Courier New" w:hAnsi="Courier New" w:cs="Courier New"/>
-          <w:sz w:val="18"/>
-          <w:szCs w:val="18"/>
-          <w:shd w:val="clear" w:color="auto" w:fill="F8F9FA"/>
-          <w:lang w:val="en-US"/>
-        </w:rPr>
-        <w:t>(scapegoat, null)</w:t>
+      <w:proofErr w:type="spellEnd"/>
+      <w:r>
+        <w:rPr>
+          <w:rFonts w:ascii="Courier New" w:eastAsia="Courier New" w:hAnsi="Courier New" w:cs="Courier New"/>
+          <w:sz w:val="18"/>
+          <w:szCs w:val="18"/>
+          <w:shd w:val="clear" w:color="auto" w:fill="F8F9FA"/>
+          <w:lang w:val="en-US"/>
+        </w:rPr>
+        <w:t>(</w:t>
+      </w:r>
+      <w:proofErr w:type="gramEnd"/>
+      <w:r>
+        <w:rPr>
+          <w:rFonts w:ascii="Courier New" w:eastAsia="Courier New" w:hAnsi="Courier New" w:cs="Courier New"/>
+          <w:sz w:val="18"/>
+          <w:szCs w:val="18"/>
+          <w:shd w:val="clear" w:color="auto" w:fill="F8F9FA"/>
+          <w:lang w:val="en-US"/>
+        </w:rPr>
+        <w:t>scapegoat, null)</w:t>
       </w:r>
     </w:p>
     <w:p>
@@ -6122,6 +7237,8 @@
         </w:rPr>
         <w:t xml:space="preserve">  </w:t>
       </w:r>
+      <w:proofErr w:type="spellStart"/>
+      <w:proofErr w:type="gramStart"/>
       <w:r>
         <w:rPr>
           <w:rFonts w:ascii="Courier New" w:eastAsia="Courier New" w:hAnsi="Courier New" w:cs="Courier New"/>
@@ -6133,15 +7250,27 @@
         </w:rPr>
         <w:t>BuildHeightBalancedTree</w:t>
       </w:r>
-      <w:r>
-        <w:rPr>
-          <w:rFonts w:ascii="Courier New" w:eastAsia="Courier New" w:hAnsi="Courier New" w:cs="Courier New"/>
-          <w:sz w:val="18"/>
-          <w:szCs w:val="18"/>
-          <w:shd w:val="clear" w:color="auto" w:fill="F8F9FA"/>
-          <w:lang w:val="en-US"/>
-        </w:rPr>
-        <w:t>(size, head)</w:t>
+      <w:proofErr w:type="spellEnd"/>
+      <w:r>
+        <w:rPr>
+          <w:rFonts w:ascii="Courier New" w:eastAsia="Courier New" w:hAnsi="Courier New" w:cs="Courier New"/>
+          <w:sz w:val="18"/>
+          <w:szCs w:val="18"/>
+          <w:shd w:val="clear" w:color="auto" w:fill="F8F9FA"/>
+          <w:lang w:val="en-US"/>
+        </w:rPr>
+        <w:t>(</w:t>
+      </w:r>
+      <w:proofErr w:type="gramEnd"/>
+      <w:r>
+        <w:rPr>
+          <w:rFonts w:ascii="Courier New" w:eastAsia="Courier New" w:hAnsi="Courier New" w:cs="Courier New"/>
+          <w:sz w:val="18"/>
+          <w:szCs w:val="18"/>
+          <w:shd w:val="clear" w:color="auto" w:fill="F8F9FA"/>
+          <w:lang w:val="en-US"/>
+        </w:rPr>
+        <w:t>size, head)</w:t>
       </w:r>
     </w:p>
     <w:p>
@@ -6183,29 +7312,67 @@
           <w:shd w:val="clear" w:color="auto" w:fill="F8F9FA"/>
           <w:lang w:val="en-US"/>
         </w:rPr>
-        <w:t xml:space="preserve"> head.parent!=null do</w:t>
-      </w:r>
-    </w:p>
-    <w:p>
-      <w:pPr>
-        <w:rPr>
-          <w:rFonts w:ascii="Courier New" w:eastAsia="Courier New" w:hAnsi="Courier New" w:cs="Courier New"/>
-          <w:sz w:val="18"/>
-          <w:szCs w:val="18"/>
-          <w:shd w:val="clear" w:color="auto" w:fill="F8F9FA"/>
-          <w:lang w:val="en-US"/>
-        </w:rPr>
-      </w:pPr>
-      <w:r>
-        <w:rPr>
-          <w:rFonts w:ascii="Courier New" w:eastAsia="Courier New" w:hAnsi="Courier New" w:cs="Courier New"/>
-          <w:sz w:val="18"/>
-          <w:szCs w:val="18"/>
-          <w:shd w:val="clear" w:color="auto" w:fill="F8F9FA"/>
-          <w:lang w:val="en-US"/>
-        </w:rPr>
-        <w:t xml:space="preserve">     head = head.parent</w:t>
-      </w:r>
+        <w:t xml:space="preserve"> </w:t>
+      </w:r>
+      <w:proofErr w:type="spellStart"/>
+      <w:proofErr w:type="gramStart"/>
+      <w:r>
+        <w:rPr>
+          <w:rFonts w:ascii="Courier New" w:eastAsia="Courier New" w:hAnsi="Courier New" w:cs="Courier New"/>
+          <w:sz w:val="18"/>
+          <w:szCs w:val="18"/>
+          <w:shd w:val="clear" w:color="auto" w:fill="F8F9FA"/>
+          <w:lang w:val="en-US"/>
+        </w:rPr>
+        <w:t>head.parent</w:t>
+      </w:r>
+      <w:proofErr w:type="spellEnd"/>
+      <w:proofErr w:type="gramEnd"/>
+      <w:r>
+        <w:rPr>
+          <w:rFonts w:ascii="Courier New" w:eastAsia="Courier New" w:hAnsi="Courier New" w:cs="Courier New"/>
+          <w:sz w:val="18"/>
+          <w:szCs w:val="18"/>
+          <w:shd w:val="clear" w:color="auto" w:fill="F8F9FA"/>
+          <w:lang w:val="en-US"/>
+        </w:rPr>
+        <w:t>!=null do</w:t>
+      </w:r>
+    </w:p>
+    <w:p>
+      <w:pPr>
+        <w:rPr>
+          <w:rFonts w:ascii="Courier New" w:eastAsia="Courier New" w:hAnsi="Courier New" w:cs="Courier New"/>
+          <w:sz w:val="18"/>
+          <w:szCs w:val="18"/>
+          <w:shd w:val="clear" w:color="auto" w:fill="F8F9FA"/>
+          <w:lang w:val="en-US"/>
+        </w:rPr>
+      </w:pPr>
+      <w:r>
+        <w:rPr>
+          <w:rFonts w:ascii="Courier New" w:eastAsia="Courier New" w:hAnsi="Courier New" w:cs="Courier New"/>
+          <w:sz w:val="18"/>
+          <w:szCs w:val="18"/>
+          <w:shd w:val="clear" w:color="auto" w:fill="F8F9FA"/>
+          <w:lang w:val="en-US"/>
+        </w:rPr>
+        <w:t xml:space="preserve">     head = </w:t>
+      </w:r>
+      <w:proofErr w:type="spellStart"/>
+      <w:proofErr w:type="gramStart"/>
+      <w:r>
+        <w:rPr>
+          <w:rFonts w:ascii="Courier New" w:eastAsia="Courier New" w:hAnsi="Courier New" w:cs="Courier New"/>
+          <w:sz w:val="18"/>
+          <w:szCs w:val="18"/>
+          <w:shd w:val="clear" w:color="auto" w:fill="F8F9FA"/>
+          <w:lang w:val="en-US"/>
+        </w:rPr>
+        <w:t>head.parent</w:t>
+      </w:r>
+      <w:proofErr w:type="spellEnd"/>
+      <w:proofErr w:type="gramEnd"/>
     </w:p>
     <w:p>
       <w:pPr>
@@ -6225,12 +7392,14 @@
       <w:r>
         <w:t xml:space="preserve">Имеется дерево </w:t>
       </w:r>
+      <w:proofErr w:type="spellStart"/>
       <w:r>
         <w:rPr>
           <w:lang w:val="en-US"/>
         </w:rPr>
         <w:t>ScapeGoat</w:t>
       </w:r>
+      <w:proofErr w:type="spellEnd"/>
       <w:r>
         <w:t xml:space="preserve"> </w:t>
       </w:r>
@@ -6298,14 +7467,27 @@
       <w:r>
         <w:t xml:space="preserve">Рисунок </w:t>
       </w:r>
-      <w:fldSimple w:instr=" SEQ Рисунок \* ARABIC ">
-        <w:r>
-          <w:rPr>
-            <w:noProof/>
-          </w:rPr>
-          <w:t>1</w:t>
-        </w:r>
-      </w:fldSimple>
+      <w:r>
+        <w:fldChar w:fldCharType="begin"/>
+      </w:r>
+      <w:r>
+        <w:instrText xml:space="preserve"> SEQ Рисунок \* ARABIC </w:instrText>
+      </w:r>
+      <w:r>
+        <w:fldChar w:fldCharType="separate"/>
+      </w:r>
+      <w:r>
+        <w:rPr>
+          <w:noProof/>
+        </w:rPr>
+        <w:t>1</w:t>
+      </w:r>
+      <w:r>
+        <w:rPr>
+          <w:noProof/>
+        </w:rPr>
+        <w:fldChar w:fldCharType="end"/>
+      </w:r>
       <w:r>
         <w:t>. Данное дерево</w:t>
       </w:r>
@@ -6315,7 +7497,31 @@
         <w:ind w:left="0" w:firstLine="567"/>
       </w:pPr>
       <w:r>
-        <w:t>Поскольку d&gt; log 3/2 n, т. е. 6 &gt; log 3/2 n, то нам нужно найти козла отпущения, чтобы решить проблему превышения высоты.</w:t>
+        <w:t xml:space="preserve">Поскольку d&gt; </w:t>
+      </w:r>
+      <w:proofErr w:type="spellStart"/>
+      <w:r>
+        <w:t>log</w:t>
+      </w:r>
+      <w:proofErr w:type="spellEnd"/>
+      <w:r>
+        <w:t xml:space="preserve"> 3/2 n, т. е. </w:t>
+      </w:r>
+      <w:proofErr w:type="gramStart"/>
+      <w:r>
+        <w:t>6 &gt;</w:t>
+      </w:r>
+      <w:proofErr w:type="gramEnd"/>
+      <w:r>
+        <w:t xml:space="preserve"> </w:t>
+      </w:r>
+      <w:proofErr w:type="spellStart"/>
+      <w:r>
+        <w:t>log</w:t>
+      </w:r>
+      <w:proofErr w:type="spellEnd"/>
+      <w:r>
+        <w:t xml:space="preserve"> 3/2 n, то нам нужно найти козла отпущения, чтобы решить проблему превышения высоты.</w:t>
       </w:r>
     </w:p>
     <w:p>
@@ -6323,7 +7529,28 @@
         <w:ind w:left="0" w:firstLine="567"/>
       </w:pPr>
       <w:r>
-        <w:t>Теперь мы находим Козла отпущения. Мы начинаем с недавно добавленного узла 3.5 и проверяем, является ли size (3.5)/size(3) &gt;2/3.</w:t>
+        <w:t xml:space="preserve">Теперь мы находим Козла отпущения. Мы начинаем с недавно добавленного узла 3.5 и проверяем, является ли </w:t>
+      </w:r>
+      <w:proofErr w:type="spellStart"/>
+      <w:r>
+        <w:t>size</w:t>
+      </w:r>
+      <w:proofErr w:type="spellEnd"/>
+      <w:r>
+        <w:t xml:space="preserve"> (3.5)/</w:t>
+      </w:r>
+      <w:proofErr w:type="spellStart"/>
+      <w:proofErr w:type="gramStart"/>
+      <w:r>
+        <w:t>size</w:t>
+      </w:r>
+      <w:proofErr w:type="spellEnd"/>
+      <w:r>
+        <w:t>(</w:t>
+      </w:r>
+      <w:proofErr w:type="gramEnd"/>
+      <w:r>
+        <w:t>3) &gt;2/3.</w:t>
       </w:r>
     </w:p>
     <w:p>
@@ -6394,14 +7621,27 @@
       <w:r>
         <w:t xml:space="preserve">Рисунок </w:t>
       </w:r>
-      <w:fldSimple w:instr=" SEQ Рисунок \* ARABIC ">
-        <w:r>
-          <w:rPr>
-            <w:noProof/>
-          </w:rPr>
-          <w:t>2</w:t>
-        </w:r>
-      </w:fldSimple>
+      <w:r>
+        <w:fldChar w:fldCharType="begin"/>
+      </w:r>
+      <w:r>
+        <w:instrText xml:space="preserve"> SEQ Рисунок \* ARABIC </w:instrText>
+      </w:r>
+      <w:r>
+        <w:fldChar w:fldCharType="separate"/>
+      </w:r>
+      <w:r>
+        <w:rPr>
+          <w:noProof/>
+        </w:rPr>
+        <w:t>2</w:t>
+      </w:r>
+      <w:r>
+        <w:rPr>
+          <w:noProof/>
+        </w:rPr>
+        <w:fldChar w:fldCharType="end"/>
+      </w:r>
       <w:r>
         <w:t>. Поиск козла отпущения</w:t>
       </w:r>
@@ -6475,14 +7715,27 @@
       <w:r>
         <w:t xml:space="preserve">Рисунок </w:t>
       </w:r>
-      <w:fldSimple w:instr=" SEQ Рисунок \* ARABIC ">
-        <w:r>
-          <w:rPr>
-            <w:noProof/>
-          </w:rPr>
-          <w:t>3</w:t>
-        </w:r>
-      </w:fldSimple>
+      <w:r>
+        <w:fldChar w:fldCharType="begin"/>
+      </w:r>
+      <w:r>
+        <w:instrText xml:space="preserve"> SEQ Рисунок \* ARABIC </w:instrText>
+      </w:r>
+      <w:r>
+        <w:fldChar w:fldCharType="separate"/>
+      </w:r>
+      <w:r>
+        <w:rPr>
+          <w:noProof/>
+        </w:rPr>
+        <w:t>3</w:t>
+      </w:r>
+      <w:r>
+        <w:rPr>
+          <w:noProof/>
+        </w:rPr>
+        <w:fldChar w:fldCharType="end"/>
+      </w:r>
       <w:r>
         <w:t>. Продолжение поиска</w:t>
       </w:r>
@@ -6495,7 +7748,15 @@
         <w:t xml:space="preserve"> </w:t>
       </w:r>
       <w:r>
-        <w:t>Теперь размер(4)/размер (2) = 3/6. Поскольку размер (4) = 3, а размер (2) = 6, но 3/6 все еще меньше, чем 2/3, что не соответствует условию козла отпущения, поэтому мы снова двигаемся вверх.</w:t>
+        <w:t xml:space="preserve">Теперь </w:t>
+      </w:r>
+      <w:proofErr w:type="gramStart"/>
+      <w:r>
+        <w:t>размер(</w:t>
+      </w:r>
+      <w:proofErr w:type="gramEnd"/>
+      <w:r>
+        <w:t>4)/размер (2) = 3/6. Поскольку размер (4) = 3, а размер (2) = 6, но 3/6 все еще меньше, чем 2/3, что не соответствует условию козла отпущения, поэтому мы снова двигаемся вверх.</w:t>
       </w:r>
     </w:p>
     <w:p>
@@ -6561,14 +7822,27 @@
       <w:r>
         <w:t xml:space="preserve">Рисунок </w:t>
       </w:r>
-      <w:fldSimple w:instr=" SEQ Рисунок \* ARABIC ">
-        <w:r>
-          <w:rPr>
-            <w:noProof/>
-          </w:rPr>
-          <w:t>4</w:t>
-        </w:r>
-      </w:fldSimple>
+      <w:r>
+        <w:fldChar w:fldCharType="begin"/>
+      </w:r>
+      <w:r>
+        <w:instrText xml:space="preserve"> SEQ Рисунок \* ARABIC </w:instrText>
+      </w:r>
+      <w:r>
+        <w:fldChar w:fldCharType="separate"/>
+      </w:r>
+      <w:r>
+        <w:rPr>
+          <w:noProof/>
+        </w:rPr>
+        <w:t>4</w:t>
+      </w:r>
+      <w:r>
+        <w:rPr>
+          <w:noProof/>
+        </w:rPr>
+        <w:fldChar w:fldCharType="end"/>
+      </w:r>
       <w:r>
         <w:t>. Продолжение поиска</w:t>
       </w:r>
@@ -6642,14 +7916,27 @@
       <w:r>
         <w:t xml:space="preserve">Рисунок </w:t>
       </w:r>
-      <w:fldSimple w:instr=" SEQ Рисунок \* ARABIC ">
-        <w:r>
-          <w:rPr>
-            <w:noProof/>
-          </w:rPr>
-          <w:t>5</w:t>
-        </w:r>
-      </w:fldSimple>
+      <w:r>
+        <w:fldChar w:fldCharType="begin"/>
+      </w:r>
+      <w:r>
+        <w:instrText xml:space="preserve"> SEQ Рисунок \* ARABIC </w:instrText>
+      </w:r>
+      <w:r>
+        <w:fldChar w:fldCharType="separate"/>
+      </w:r>
+      <w:r>
+        <w:rPr>
+          <w:noProof/>
+        </w:rPr>
+        <w:t>5</w:t>
+      </w:r>
+      <w:r>
+        <w:rPr>
+          <w:noProof/>
+        </w:rPr>
+        <w:fldChar w:fldCharType="end"/>
+      </w:r>
       <w:r>
         <w:t>. Козёл отпущения найден</w:t>
       </w:r>
@@ -6722,33 +8009,141 @@
       <w:r>
         <w:t xml:space="preserve">Рисунок </w:t>
       </w:r>
-      <w:fldSimple w:instr=" SEQ Рисунок \* ARABIC ">
-        <w:r>
-          <w:rPr>
-            <w:noProof/>
-          </w:rPr>
-          <w:t>6</w:t>
-        </w:r>
-      </w:fldSimple>
-      <w:r>
-        <w:t>. Перебалансированное дерево</w:t>
+      <w:r>
+        <w:fldChar w:fldCharType="begin"/>
+      </w:r>
+      <w:r>
+        <w:instrText xml:space="preserve"> SEQ Рисунок \* ARABIC </w:instrText>
+      </w:r>
+      <w:r>
+        <w:fldChar w:fldCharType="separate"/>
+      </w:r>
+      <w:r>
+        <w:rPr>
+          <w:noProof/>
+        </w:rPr>
+        <w:t>6</w:t>
+      </w:r>
+      <w:r>
+        <w:rPr>
+          <w:noProof/>
+        </w:rPr>
+        <w:fldChar w:fldCharType="end"/>
+      </w:r>
+      <w:r>
+        <w:t xml:space="preserve">. </w:t>
+      </w:r>
+      <w:proofErr w:type="spellStart"/>
+      <w:r>
+        <w:t>Перебалансированное</w:t>
+      </w:r>
+      <w:proofErr w:type="spellEnd"/>
+      <w:r>
+        <w:t xml:space="preserve"> дерево</w:t>
       </w:r>
     </w:p>
     <w:p>
       <w:pPr>
         <w:pStyle w:val="1"/>
-      </w:pPr>
-      <w:r>
+        <w:rPr>
+          <w:sz w:val="36"/>
+          <w:szCs w:val="36"/>
+        </w:rPr>
+      </w:pPr>
+      <w:r>
+        <w:rPr>
+          <w:sz w:val="36"/>
+          <w:szCs w:val="36"/>
+        </w:rPr>
         <w:br w:type="column"/>
       </w:r>
-      <w:bookmarkStart w:id="25" w:name="_Toc125317443"/>
-      <w:r>
+      <w:r>
+        <w:rPr>
+          <w:sz w:val="36"/>
+          <w:szCs w:val="36"/>
+        </w:rPr>
         <w:lastRenderedPageBreak/>
-        <w:t>Результаты исследования</w:t>
-      </w:r>
-      <w:bookmarkEnd w:id="25"/>
-    </w:p>
-    <w:p/>
+        <w:t>Тестирование и исследование</w:t>
+      </w:r>
+    </w:p>
+    <w:p>
+      <w:pPr>
+        <w:ind w:left="0" w:firstLine="567"/>
+      </w:pPr>
+      <w:r>
+        <w:t xml:space="preserve">Реализация </w:t>
+      </w:r>
+      <w:proofErr w:type="spellStart"/>
+      <w:r>
+        <w:rPr>
+          <w:lang w:val="en-US"/>
+        </w:rPr>
+        <w:t>ScapeGoat</w:t>
+      </w:r>
+      <w:proofErr w:type="spellEnd"/>
+      <w:r>
+        <w:t xml:space="preserve"> </w:t>
+      </w:r>
+      <w:r>
+        <w:t>дерева</w:t>
+      </w:r>
+      <w:r>
+        <w:t xml:space="preserve"> представляет собой отдельн</w:t>
+      </w:r>
+      <w:r>
+        <w:t xml:space="preserve">ую </w:t>
+      </w:r>
+      <w:r>
+        <w:t>библиотек</w:t>
+      </w:r>
+      <w:r>
+        <w:t>у</w:t>
+      </w:r>
+      <w:r>
+        <w:t>. В реализаци</w:t>
+      </w:r>
+      <w:r>
+        <w:t>и</w:t>
+      </w:r>
+      <w:r>
+        <w:t xml:space="preserve"> используется </w:t>
+      </w:r>
+      <w:proofErr w:type="spellStart"/>
+      <w:r>
+        <w:t>template</w:t>
+      </w:r>
+      <w:proofErr w:type="spellEnd"/>
+      <w:r>
+        <w:t xml:space="preserve"> (общий тип).</w:t>
+      </w:r>
+    </w:p>
+    <w:p>
+      <w:pPr>
+        <w:ind w:left="0" w:firstLine="567"/>
+      </w:pPr>
+      <w:r>
+        <w:t>Тестирующий алгоритм также представляет собой отдельную библиотеку.</w:t>
+      </w:r>
+    </w:p>
+    <w:p>
+      <w:pPr>
+        <w:pStyle w:val="2"/>
+      </w:pPr>
+      <w:r>
+        <w:rPr>
+          <w:sz w:val="32"/>
+          <w:szCs w:val="32"/>
+        </w:rPr>
+        <w:t>Тест</w:t>
+      </w:r>
+      <w:r>
+        <w:rPr>
+          <w:sz w:val="32"/>
+          <w:szCs w:val="32"/>
+        </w:rPr>
+        <w:t>ирование</w:t>
+      </w:r>
+    </w:p>
     <w:p>
       <w:pPr>
         <w:pStyle w:val="1"/>
@@ -6756,17 +8151,329 @@
           <w:ilvl w:val="0"/>
           <w:numId w:val="0"/>
         </w:numPr>
-        <w:ind w:left="709" w:hanging="709"/>
+        <w:ind w:firstLine="567"/>
+        <w:rPr>
+          <w:sz w:val="28"/>
+          <w:szCs w:val="28"/>
+        </w:rPr>
+      </w:pPr>
+      <w:r>
+        <w:rPr>
+          <w:sz w:val="28"/>
+          <w:szCs w:val="28"/>
+        </w:rPr>
+        <w:t>В рамках работы была исследована производительность данного алгоритма.  Были проведены тесты</w:t>
+      </w:r>
+      <w:r>
+        <w:rPr>
+          <w:sz w:val="28"/>
+          <w:szCs w:val="28"/>
+        </w:rPr>
+        <w:t xml:space="preserve"> на корректность и</w:t>
+      </w:r>
+      <w:r>
+        <w:rPr>
+          <w:sz w:val="28"/>
+          <w:szCs w:val="28"/>
+        </w:rPr>
+        <w:t xml:space="preserve"> по затраченному времени. </w:t>
+      </w:r>
+      <w:r>
+        <w:rPr>
+          <w:sz w:val="28"/>
+          <w:szCs w:val="28"/>
+        </w:rPr>
+        <w:t xml:space="preserve">Исследование проводилось на случайных выборках разного размера – 10, 100, 1000, 10000, 100000 соответственно. </w:t>
+      </w:r>
+    </w:p>
+    <w:p>
+      <w:pPr>
+        <w:ind w:left="0" w:firstLine="0"/>
+      </w:pPr>
+      <w:r>
+        <w:t xml:space="preserve">Подсчёт времени производится при помощи библиотеки </w:t>
+      </w:r>
+      <w:proofErr w:type="spellStart"/>
+      <w:r>
+        <w:t>chrono</w:t>
+      </w:r>
+      <w:proofErr w:type="spellEnd"/>
+      <w:r>
+        <w:t>.</w:t>
+      </w:r>
+    </w:p>
+    <w:p>
+      <w:pPr>
+        <w:pStyle w:val="2"/>
+      </w:pPr>
+      <w:r>
+        <w:rPr>
+          <w:noProof/>
+        </w:rPr>
+        <w:drawing>
+          <wp:anchor distT="0" distB="0" distL="114300" distR="114300" simplePos="0" relativeHeight="251660288" behindDoc="0" locked="0" layoutInCell="1" allowOverlap="1" wp14:anchorId="04EA0118" wp14:editId="008D43BD">
+            <wp:simplePos x="0" y="0"/>
+            <wp:positionH relativeFrom="page">
+              <wp:posOffset>1662430</wp:posOffset>
+            </wp:positionH>
+            <wp:positionV relativeFrom="paragraph">
+              <wp:posOffset>544830</wp:posOffset>
+            </wp:positionV>
+            <wp:extent cx="4516120" cy="2680335"/>
+            <wp:effectExtent l="0" t="0" r="0" b="5715"/>
+            <wp:wrapTopAndBottom/>
+            <wp:docPr id="6" name="Рисунок 6"/>
+            <wp:cNvGraphicFramePr>
+              <a:graphicFrameLocks xmlns:a="http://schemas.openxmlformats.org/drawingml/2006/main" noChangeAspect="1"/>
+            </wp:cNvGraphicFramePr>
+            <a:graphic xmlns:a="http://schemas.openxmlformats.org/drawingml/2006/main">
+              <a:graphicData uri="http://schemas.openxmlformats.org/drawingml/2006/picture">
+                <pic:pic xmlns:pic="http://schemas.openxmlformats.org/drawingml/2006/picture">
+                  <pic:nvPicPr>
+                    <pic:cNvPr id="6" name="Рисунок 6"/>
+                    <pic:cNvPicPr/>
+                  </pic:nvPicPr>
+                  <pic:blipFill>
+                    <a:blip r:embed="rId16">
+                      <a:extLst>
+                        <a:ext uri="{28A0092B-C50C-407E-A947-70E740481C1C}">
+                          <a14:useLocalDpi xmlns:a14="http://schemas.microsoft.com/office/drawing/2010/main" val="0"/>
+                        </a:ext>
+                      </a:extLst>
+                    </a:blip>
+                    <a:stretch>
+                      <a:fillRect/>
+                    </a:stretch>
+                  </pic:blipFill>
+                  <pic:spPr>
+                    <a:xfrm>
+                      <a:off x="0" y="0"/>
+                      <a:ext cx="4516120" cy="2680335"/>
+                    </a:xfrm>
+                    <a:prstGeom prst="rect">
+                      <a:avLst/>
+                    </a:prstGeom>
+                  </pic:spPr>
+                </pic:pic>
+              </a:graphicData>
+            </a:graphic>
+            <wp14:sizeRelH relativeFrom="margin">
+              <wp14:pctWidth>0</wp14:pctWidth>
+            </wp14:sizeRelH>
+            <wp14:sizeRelV relativeFrom="margin">
+              <wp14:pctHeight>0</wp14:pctHeight>
+            </wp14:sizeRelV>
+          </wp:anchor>
+        </w:drawing>
+      </w:r>
+      <w:r>
+        <w:rPr>
+          <w:sz w:val="32"/>
+          <w:szCs w:val="32"/>
+        </w:rPr>
+        <w:t>Результаты</w:t>
+      </w:r>
+      <w:r>
+        <w:t xml:space="preserve"> </w:t>
+      </w:r>
+      <w:r>
+        <w:rPr>
+          <w:sz w:val="32"/>
+          <w:szCs w:val="32"/>
+        </w:rPr>
+        <w:t>исследования</w:t>
+      </w:r>
+    </w:p>
+    <w:p>
+      <w:pPr>
+        <w:pStyle w:val="aa"/>
+        <w:jc w:val="left"/>
+      </w:pPr>
+      <w:r>
+        <w:t xml:space="preserve">Рисунок </w:t>
+      </w:r>
+      <w:r>
+        <w:fldChar w:fldCharType="begin"/>
+      </w:r>
+      <w:r>
+        <w:instrText xml:space="preserve"> SEQ Рисунок \* ARABIC </w:instrText>
+      </w:r>
+      <w:r>
+        <w:fldChar w:fldCharType="separate"/>
+      </w:r>
+      <w:r>
+        <w:rPr>
+          <w:noProof/>
+        </w:rPr>
+        <w:t>7</w:t>
+      </w:r>
+      <w:r>
+        <w:fldChar w:fldCharType="end"/>
+      </w:r>
+      <w:r>
+        <w:rPr>
+          <w:lang w:val="en-US"/>
+        </w:rPr>
+        <w:t xml:space="preserve">. </w:t>
+      </w:r>
+      <w:r>
+        <w:t>График времени вставки</w:t>
+      </w:r>
+    </w:p>
+    <w:p/>
+    <w:p>
+      <w:pPr>
+        <w:keepNext/>
+      </w:pPr>
+      <w:r>
+        <w:rPr>
+          <w:noProof/>
+          <w:highlight w:val="none"/>
+        </w:rPr>
+        <w:lastRenderedPageBreak/>
+        <w:drawing>
+          <wp:inline distT="0" distB="0" distL="0" distR="0" wp14:anchorId="15A140B5" wp14:editId="2504E308">
+            <wp:extent cx="4340380" cy="2556164"/>
+            <wp:effectExtent l="0" t="0" r="3175" b="0"/>
+            <wp:docPr id="14" name="Рисунок 14"/>
+            <wp:cNvGraphicFramePr>
+              <a:graphicFrameLocks xmlns:a="http://schemas.openxmlformats.org/drawingml/2006/main" noChangeAspect="1"/>
+            </wp:cNvGraphicFramePr>
+            <a:graphic xmlns:a="http://schemas.openxmlformats.org/drawingml/2006/main">
+              <a:graphicData uri="http://schemas.openxmlformats.org/drawingml/2006/picture">
+                <pic:pic xmlns:pic="http://schemas.openxmlformats.org/drawingml/2006/picture">
+                  <pic:nvPicPr>
+                    <pic:cNvPr id="14" name="Рисунок 14"/>
+                    <pic:cNvPicPr/>
+                  </pic:nvPicPr>
+                  <pic:blipFill>
+                    <a:blip r:embed="rId17">
+                      <a:extLst>
+                        <a:ext uri="{28A0092B-C50C-407E-A947-70E740481C1C}">
+                          <a14:useLocalDpi xmlns:a14="http://schemas.microsoft.com/office/drawing/2010/main" val="0"/>
+                        </a:ext>
+                      </a:extLst>
+                    </a:blip>
+                    <a:stretch>
+                      <a:fillRect/>
+                    </a:stretch>
+                  </pic:blipFill>
+                  <pic:spPr>
+                    <a:xfrm>
+                      <a:off x="0" y="0"/>
+                      <a:ext cx="4356518" cy="2565668"/>
+                    </a:xfrm>
+                    <a:prstGeom prst="rect">
+                      <a:avLst/>
+                    </a:prstGeom>
+                  </pic:spPr>
+                </pic:pic>
+              </a:graphicData>
+            </a:graphic>
+          </wp:inline>
+        </w:drawing>
+      </w:r>
+    </w:p>
+    <w:p>
+      <w:pPr>
+        <w:pStyle w:val="aa"/>
+      </w:pPr>
+      <w:r>
+        <w:t xml:space="preserve">Рисунок </w:t>
+      </w:r>
+      <w:r>
+        <w:fldChar w:fldCharType="begin"/>
+      </w:r>
+      <w:r>
+        <w:instrText xml:space="preserve"> SEQ Рисунок \* ARABIC </w:instrText>
+      </w:r>
+      <w:r>
+        <w:fldChar w:fldCharType="separate"/>
+      </w:r>
+      <w:r>
+        <w:rPr>
+          <w:noProof/>
+        </w:rPr>
+        <w:t>8</w:t>
+      </w:r>
+      <w:r>
+        <w:fldChar w:fldCharType="end"/>
+      </w:r>
+      <w:r>
+        <w:t>. График времени удаления</w:t>
+      </w:r>
+    </w:p>
+    <w:p>
+      <w:r>
+        <w:t xml:space="preserve">Выше представлены графики времени операций вставки и удаления соответственно. Анализ </w:t>
+      </w:r>
+      <w:r>
+        <w:t>производительности</w:t>
+      </w:r>
+      <w:r>
+        <w:t xml:space="preserve"> </w:t>
+      </w:r>
+      <w:proofErr w:type="spellStart"/>
+      <w:r>
+        <w:rPr>
+          <w:lang w:val="en-US"/>
+        </w:rPr>
+        <w:t>ScapeGoat</w:t>
+      </w:r>
+      <w:proofErr w:type="spellEnd"/>
+      <w:r>
+        <w:t xml:space="preserve"> </w:t>
+      </w:r>
+      <w:r>
+        <w:t xml:space="preserve">дерева </w:t>
+      </w:r>
+      <w:r>
+        <w:t xml:space="preserve">показывает, что </w:t>
+      </w:r>
+      <w:r>
+        <w:t>его</w:t>
+      </w:r>
+      <w:r>
+        <w:t xml:space="preserve"> алгоритмическая сложность не превышает </w:t>
+      </w:r>
+      <w:r>
+        <w:rPr>
+          <w:lang w:val="en-US"/>
+        </w:rPr>
+        <w:t>log</w:t>
+      </w:r>
+      <w:r>
+        <w:t>2(</w:t>
+      </w:r>
+      <w:r>
+        <w:rPr>
+          <w:lang w:val="en-US"/>
+        </w:rPr>
+        <w:t>N</w:t>
+      </w:r>
+      <w:r>
+        <w:t>).</w:t>
+      </w:r>
+    </w:p>
+    <w:p/>
+    <w:p>
+      <w:pPr>
+        <w:pStyle w:val="1"/>
+        <w:numPr>
+          <w:ilvl w:val="0"/>
+          <w:numId w:val="0"/>
+        </w:numPr>
+        <w:ind w:firstLine="567"/>
       </w:pPr>
       <w:r>
         <w:br w:type="column"/>
       </w:r>
-      <w:bookmarkStart w:id="26" w:name="_Toc125317445"/>
+      <w:bookmarkStart w:id="25" w:name="_Toc125317445"/>
       <w:r>
         <w:lastRenderedPageBreak/>
         <w:t>Список литературы</w:t>
       </w:r>
-      <w:bookmarkEnd w:id="26"/>
+      <w:bookmarkEnd w:id="25"/>
     </w:p>
     <w:p>
       <w:pPr>
@@ -6782,7 +8489,7 @@
       <w:r>
         <w:t xml:space="preserve"> </w:t>
       </w:r>
-      <w:hyperlink r:id="rId16" w:history="1">
+      <w:hyperlink r:id="rId18" w:history="1">
         <w:r>
           <w:rPr>
             <w:rStyle w:val="a3"/>
@@ -6805,7 +8512,7 @@
       <w:r>
         <w:t xml:space="preserve"> </w:t>
       </w:r>
-      <w:hyperlink r:id="rId17" w:history="1">
+      <w:hyperlink r:id="rId19" w:history="1">
         <w:r>
           <w:rPr>
             <w:rStyle w:val="a3"/>
@@ -6828,7 +8535,7 @@
       <w:r>
         <w:t xml:space="preserve"> </w:t>
       </w:r>
-      <w:hyperlink r:id="rId18" w:history="1">
+      <w:hyperlink r:id="rId20" w:history="1">
         <w:r>
           <w:rPr>
             <w:rStyle w:val="a3"/>
@@ -6848,12 +8555,14 @@
           <w:lang w:val="en-US"/>
         </w:rPr>
       </w:pPr>
+      <w:proofErr w:type="spellStart"/>
       <w:r>
         <w:rPr>
           <w:lang w:val="en-US"/>
         </w:rPr>
         <w:t>Habr</w:t>
       </w:r>
+      <w:proofErr w:type="spellEnd"/>
       <w:r>
         <w:rPr>
           <w:lang w:val="en-US"/>
@@ -6866,7 +8575,7 @@
         </w:rPr>
         <w:t xml:space="preserve"> </w:t>
       </w:r>
-      <w:hyperlink r:id="rId19" w:history="1">
+      <w:hyperlink r:id="rId21" w:history="1">
         <w:r>
           <w:rPr>
             <w:rStyle w:val="a3"/>
@@ -6887,6 +8596,7 @@
           <w:lang w:val="en-US"/>
         </w:rPr>
       </w:pPr>
+      <w:proofErr w:type="spellStart"/>
       <w:r>
         <w:rPr>
           <w:lang w:val="en-US"/>
@@ -6899,13 +8609,14 @@
         </w:rPr>
         <w:t>tudfile</w:t>
       </w:r>
+      <w:proofErr w:type="spellEnd"/>
       <w:r>
         <w:rPr>
           <w:lang w:val="en-US"/>
         </w:rPr>
         <w:t xml:space="preserve">: </w:t>
       </w:r>
-      <w:hyperlink r:id="rId20" w:history="1">
+      <w:hyperlink r:id="rId22" w:history="1">
         <w:r>
           <w:rPr>
             <w:rStyle w:val="a3"/>
@@ -6944,7 +8655,7 @@
         </w:rPr>
         <w:t xml:space="preserve"> </w:t>
       </w:r>
-      <w:hyperlink r:id="rId21" w:history="1">
+      <w:hyperlink r:id="rId23" w:history="1">
         <w:r>
           <w:rPr>
             <w:rStyle w:val="a3"/>
@@ -6965,6 +8676,7 @@
           <w:lang w:val="en-US"/>
         </w:rPr>
       </w:pPr>
+      <w:proofErr w:type="spellStart"/>
       <w:r>
         <w:rPr>
           <w:lang w:val="en-US"/>
@@ -6977,6 +8689,7 @@
         </w:rPr>
         <w:t>killfactory</w:t>
       </w:r>
+      <w:proofErr w:type="spellEnd"/>
       <w:r>
         <w:rPr>
           <w:lang w:val="en-US"/>
@@ -6989,7 +8702,7 @@
         </w:rPr>
         <w:t xml:space="preserve"> </w:t>
       </w:r>
-      <w:hyperlink r:id="rId22" w:anchor=":~:text=%D0%B5%D1%89%D0%B5%20%D0%BC%D0%BE%D0%B6%D0%B5%D1%82%20%D0%B2%D1%8B%D1%80%D0%BE%D0%B4%D0%B8%D1%82%D1%8C%D1%81%D1%8F.-,%D0%A7%D1%82%D0%BE%20%D1%82%D0%B0%D0%BA%D0%BE%D0%B5%20%D0%B1%D0%B0%D0%BB%D0%B0%D0%BD%D1%81%D0%B8%D1%80%D0%BE%D0%B2%D0%BA%D0%B0,%D0%B1%D0%BE%D0%BB%D1%8C%D1%88%D0%B5%20%D1%87%D0%B5%D0%BC%20%D0%BD%D0%B0%20%D0%BE%D0%B4%D0%B8%D0%BD%20%D1%83%D1%80%D0%BE%D0%B2%D0%B5%D0%BD%D1%8C" w:history="1">
+      <w:hyperlink r:id="rId24" w:anchor=":~:text=%D0%B5%D1%89%D0%B5%20%D0%BC%D0%BE%D0%B6%D0%B5%D1%82%20%D0%B2%D1%8B%D1%80%D0%BE%D0%B4%D0%B8%D1%82%D1%8C%D1%81%D1%8F.-,%D0%A7%D1%82%D0%BE%20%D1%82%D0%B0%D0%BA%D0%BE%D0%B5%20%D0%B1%D0%B0%D0%BB%D0%B0%D0%BD%D1%81%D0%B8%D1%80%D0%BE%D0%B2%D0%BA%D0%B0,%D0%B1%D0%BE%D0%BB%D1%8C%D1%88%D0%B5%20%D1%87%D0%B5%D0%BC%20%D0%BD%D0%B0%20%D0%BE%D0%B4%D0%B8%D0%BD%20%D1%83%D1%80%D0%BE%D0%B2%D0%B5%D0%BD%D1%8C" w:history="1">
         <w:r>
           <w:rPr>
             <w:rStyle w:val="a3"/>
@@ -7016,7 +8729,7 @@
       <w:r>
         <w:t xml:space="preserve"> </w:t>
       </w:r>
-      <w:hyperlink r:id="rId23" w:history="1">
+      <w:hyperlink r:id="rId25" w:history="1">
         <w:r>
           <w:rPr>
             <w:rStyle w:val="a3"/>
@@ -7030,6 +8743,7 @@
           </w:rPr>
           <w:t>://</w:t>
         </w:r>
+        <w:proofErr w:type="spellStart"/>
         <w:r>
           <w:rPr>
             <w:rStyle w:val="a3"/>
@@ -7037,12 +8751,14 @@
           </w:rPr>
           <w:t>neerc</w:t>
         </w:r>
+        <w:proofErr w:type="spellEnd"/>
         <w:r>
           <w:rPr>
             <w:rStyle w:val="a3"/>
           </w:rPr>
           <w:t>.</w:t>
         </w:r>
+        <w:proofErr w:type="spellStart"/>
         <w:r>
           <w:rPr>
             <w:rStyle w:val="a3"/>
@@ -7050,12 +8766,14 @@
           </w:rPr>
           <w:t>ifmo</w:t>
         </w:r>
+        <w:proofErr w:type="spellEnd"/>
         <w:r>
           <w:rPr>
             <w:rStyle w:val="a3"/>
           </w:rPr>
           <w:t>.</w:t>
         </w:r>
+        <w:proofErr w:type="spellStart"/>
         <w:r>
           <w:rPr>
             <w:rStyle w:val="a3"/>
@@ -7063,6 +8781,7 @@
           </w:rPr>
           <w:t>ru</w:t>
         </w:r>
+        <w:proofErr w:type="spellEnd"/>
         <w:r>
           <w:rPr>
             <w:rStyle w:val="a3"/>
@@ -7095,6 +8814,7 @@
           </w:rPr>
           <w:t>.</w:t>
         </w:r>
+        <w:proofErr w:type="spellStart"/>
         <w:r>
           <w:rPr>
             <w:rStyle w:val="a3"/>
@@ -7102,6 +8822,7 @@
           </w:rPr>
           <w:t>php</w:t>
         </w:r>
+        <w:proofErr w:type="spellEnd"/>
         <w:r>
           <w:rPr>
             <w:rStyle w:val="a3"/>
@@ -7154,7 +8875,7 @@
       <w:r>
         <w:t xml:space="preserve">Википедия: </w:t>
       </w:r>
-      <w:hyperlink r:id="rId24" w:history="1">
+      <w:hyperlink r:id="rId26" w:history="1">
         <w:r>
           <w:rPr>
             <w:rStyle w:val="a3"/>
@@ -7174,6 +8895,7 @@
           <w:lang w:val="en-US"/>
         </w:rPr>
       </w:pPr>
+      <w:proofErr w:type="spellStart"/>
       <w:r>
         <w:rPr>
           <w:lang w:val="en-US"/>
@@ -7210,6 +8932,7 @@
         </w:rPr>
         <w:t>eeks</w:t>
       </w:r>
+      <w:proofErr w:type="spellEnd"/>
       <w:r>
         <w:rPr>
           <w:lang w:val="en-US"/>
@@ -7222,7 +8945,7 @@
         </w:rPr>
         <w:t xml:space="preserve"> </w:t>
       </w:r>
-      <w:hyperlink r:id="rId25" w:history="1">
+      <w:hyperlink r:id="rId27" w:history="1">
         <w:r>
           <w:rPr>
             <w:rStyle w:val="a3"/>
@@ -7386,7 +9109,7 @@
         </w:rPr>
         <w:t xml:space="preserve"> </w:t>
       </w:r>
-      <w:hyperlink r:id="rId26" w:history="1">
+      <w:hyperlink r:id="rId28" w:history="1">
         <w:r>
           <w:rPr>
             <w:rStyle w:val="a3"/>
@@ -7407,7 +9130,7 @@
           <w:lang w:val="en-US"/>
         </w:rPr>
       </w:pPr>
-      <w:hyperlink r:id="rId27" w:history="1">
+      <w:hyperlink r:id="rId29" w:history="1">
         <w:r>
           <w:rPr>
             <w:rStyle w:val="a3"/>
@@ -7555,18 +9278,34 @@
           <w:lang w:val="en-US"/>
         </w:rPr>
       </w:pPr>
-      <w:r>
-        <w:rPr>
-          <w:lang w:val="en-US"/>
-        </w:rPr>
-        <w:t>Galpern, Igal</w:t>
-      </w:r>
+      <w:proofErr w:type="spellStart"/>
+      <w:r>
+        <w:rPr>
+          <w:lang w:val="en-US"/>
+        </w:rPr>
+        <w:t>Galpern</w:t>
+      </w:r>
+      <w:proofErr w:type="spellEnd"/>
       <w:r>
         <w:rPr>
           <w:lang w:val="en-US"/>
         </w:rPr>
         <w:t xml:space="preserve">, </w:t>
       </w:r>
+      <w:proofErr w:type="spellStart"/>
+      <w:r>
+        <w:rPr>
+          <w:lang w:val="en-US"/>
+        </w:rPr>
+        <w:t>Igal</w:t>
+      </w:r>
+      <w:proofErr w:type="spellEnd"/>
+      <w:r>
+        <w:rPr>
+          <w:lang w:val="en-US"/>
+        </w:rPr>
+        <w:t xml:space="preserve">, </w:t>
+      </w:r>
       <w:r>
         <w:rPr>
           <w:lang w:val="en-US"/>
@@ -7585,7 +9324,7 @@
         </w:rPr>
         <w:t> </w:t>
       </w:r>
-      <w:hyperlink r:id="rId28" w:history="1">
+      <w:hyperlink r:id="rId30" w:history="1">
         <w:r>
           <w:rPr>
             <w:lang w:val="en-US"/>
@@ -7605,7 +9344,7 @@
         </w:rPr>
         <w:t xml:space="preserve"> </w:t>
       </w:r>
-      <w:hyperlink r:id="rId29" w:history="1">
+      <w:hyperlink r:id="rId31" w:history="1">
         <w:r>
           <w:rPr>
             <w:rStyle w:val="a3"/>
@@ -7626,7 +9365,7 @@
           <w:lang w:val="en-US"/>
         </w:rPr>
       </w:pPr>
-      <w:hyperlink r:id="rId30" w:history="1">
+      <w:hyperlink r:id="rId32" w:history="1">
         <w:r>
           <w:rPr>
             <w:rStyle w:val="a3"/>
@@ -7648,6 +9387,7 @@
           <w:lang w:val="en-US"/>
         </w:rPr>
       </w:pPr>
+      <w:proofErr w:type="spellStart"/>
       <w:r>
         <w:rPr>
           <w:lang w:val="en-US"/>
@@ -7660,6 +9400,7 @@
         </w:rPr>
         <w:t>abr</w:t>
       </w:r>
+      <w:proofErr w:type="spellEnd"/>
       <w:r>
         <w:rPr>
           <w:lang w:val="en-US"/>
@@ -7672,7 +9413,7 @@
         </w:rPr>
         <w:t xml:space="preserve"> </w:t>
       </w:r>
-      <w:hyperlink r:id="rId31" w:history="1">
+      <w:hyperlink r:id="rId33" w:history="1">
         <w:r>
           <w:rPr>
             <w:rStyle w:val="a3"/>
@@ -7730,7 +9471,7 @@
         </w:rPr>
         <w:t xml:space="preserve"> </w:t>
       </w:r>
-      <w:hyperlink r:id="rId32" w:history="1">
+      <w:hyperlink r:id="rId34" w:history="1">
         <w:r>
           <w:rPr>
             <w:rStyle w:val="a3"/>
@@ -7752,6 +9493,7 @@
           <w:lang w:val="en-US"/>
         </w:rPr>
       </w:pPr>
+      <w:proofErr w:type="spellStart"/>
       <w:r>
         <w:rPr>
           <w:lang w:val="en-US"/>
@@ -7764,6 +9506,7 @@
         </w:rPr>
         <w:t>hepresentation</w:t>
       </w:r>
+      <w:proofErr w:type="spellEnd"/>
       <w:r>
         <w:rPr>
           <w:lang w:val="en-US"/>
@@ -7776,7 +9519,7 @@
         </w:rPr>
         <w:t xml:space="preserve"> </w:t>
       </w:r>
-      <w:hyperlink r:id="rId33" w:history="1">
+      <w:hyperlink r:id="rId35" w:history="1">
         <w:r>
           <w:rPr>
             <w:rStyle w:val="a3"/>
@@ -7797,7 +9540,7 @@
           <w:lang w:val="en-US"/>
         </w:rPr>
       </w:pPr>
-      <w:hyperlink r:id="rId34" w:history="1">
+      <w:hyperlink r:id="rId36" w:history="1">
         <w:r>
           <w:rPr>
             <w:rStyle w:val="a3"/>
@@ -7818,7 +9561,7 @@
       <w:r>
         <w:t xml:space="preserve">Википедия: </w:t>
       </w:r>
-      <w:hyperlink r:id="rId35" w:history="1">
+      <w:hyperlink r:id="rId37" w:history="1">
         <w:r>
           <w:rPr>
             <w:rStyle w:val="a3"/>
@@ -7838,7 +9581,7 @@
       <w:r>
         <w:t xml:space="preserve">Русские блоги: </w:t>
       </w:r>
-      <w:hyperlink r:id="rId36" w:history="1">
+      <w:hyperlink r:id="rId38" w:history="1">
         <w:r>
           <w:rPr>
             <w:rStyle w:val="a3"/>
@@ -7858,7 +9601,7 @@
       <w:r>
         <w:t xml:space="preserve">Электронные журналы: </w:t>
       </w:r>
-      <w:hyperlink r:id="rId37" w:history="1">
+      <w:hyperlink r:id="rId39" w:history="1">
         <w:r>
           <w:rPr>
             <w:rStyle w:val="a3"/>
@@ -7878,6 +9621,7 @@
           <w:lang w:val="en-US"/>
         </w:rPr>
       </w:pPr>
+      <w:proofErr w:type="spellStart"/>
       <w:r>
         <w:rPr>
           <w:lang w:val="en-US"/>
@@ -7890,6 +9634,7 @@
         </w:rPr>
         <w:t>ikicsu</w:t>
       </w:r>
+      <w:proofErr w:type="spellEnd"/>
       <w:r>
         <w:rPr>
           <w:lang w:val="en-US"/>
@@ -7902,7 +9647,7 @@
         </w:rPr>
         <w:t xml:space="preserve"> </w:t>
       </w:r>
-      <w:hyperlink r:id="rId38" w:history="1">
+      <w:hyperlink r:id="rId40" w:history="1">
         <w:r>
           <w:rPr>
             <w:rStyle w:val="a3"/>
@@ -7920,7 +9665,7 @@
         </w:numPr>
         <w:spacing w:before="0" w:after="0"/>
       </w:pPr>
-      <w:hyperlink r:id="rId39" w:history="1">
+      <w:hyperlink r:id="rId41" w:history="1">
         <w:r>
           <w:rPr>
             <w:rStyle w:val="a3"/>
@@ -7937,7 +9682,7 @@
         </w:numPr>
         <w:spacing w:before="0" w:after="0"/>
       </w:pPr>
-      <w:hyperlink r:id="rId40" w:history="1">
+      <w:hyperlink r:id="rId42" w:history="1">
         <w:r>
           <w:rPr>
             <w:rStyle w:val="a3"/>
@@ -7957,7 +9702,7 @@
       <w:r>
         <w:t xml:space="preserve">Русские блоги: </w:t>
       </w:r>
-      <w:hyperlink r:id="rId41" w:history="1">
+      <w:hyperlink r:id="rId43" w:history="1">
         <w:r>
           <w:rPr>
             <w:rStyle w:val="a3"/>
@@ -7980,13 +9725,21 @@
       <w:r>
         <w:t>С</w:t>
       </w:r>
-      <w:r>
-        <w:rPr>
-          <w:lang w:val="en-US"/>
-        </w:rPr>
-        <w:t xml:space="preserve">odeforces: </w:t>
-      </w:r>
-      <w:hyperlink r:id="rId42" w:history="1">
+      <w:proofErr w:type="spellStart"/>
+      <w:r>
+        <w:rPr>
+          <w:lang w:val="en-US"/>
+        </w:rPr>
+        <w:t>odeforces</w:t>
+      </w:r>
+      <w:proofErr w:type="spellEnd"/>
+      <w:r>
+        <w:rPr>
+          <w:lang w:val="en-US"/>
+        </w:rPr>
+        <w:t xml:space="preserve">: </w:t>
+      </w:r>
+      <w:hyperlink r:id="rId44" w:history="1">
         <w:r>
           <w:rPr>
             <w:rStyle w:val="a3"/>
@@ -8008,6 +9761,7 @@
           <w:lang w:val="en-US"/>
         </w:rPr>
       </w:pPr>
+      <w:proofErr w:type="spellStart"/>
       <w:r>
         <w:rPr>
           <w:lang w:val="en-US"/>
@@ -8020,13 +9774,14 @@
         </w:rPr>
         <w:t>pendatastructures</w:t>
       </w:r>
+      <w:proofErr w:type="spellEnd"/>
       <w:r>
         <w:rPr>
           <w:lang w:val="en-US"/>
         </w:rPr>
         <w:t xml:space="preserve">: </w:t>
       </w:r>
-      <w:hyperlink r:id="rId43" w:history="1">
+      <w:hyperlink r:id="rId45" w:history="1">
         <w:r>
           <w:rPr>
             <w:rStyle w:val="a3"/>
@@ -8369,7 +10124,7 @@
   <w:abstractNum w:abstractNumId="3" w15:restartNumberingAfterBreak="0">
     <w:nsid w:val="091526D8"/>
     <w:multiLevelType w:val="multilevel"/>
-    <w:tmpl w:val="25882F56"/>
+    <w:tmpl w:val="AB708FF0"/>
     <w:lvl w:ilvl="0">
       <w:start w:val="1"/>
       <w:numFmt w:val="decimal"/>
@@ -11083,7 +12838,7 @@
     <w:uiPriority w:val="9"/>
     <w:unhideWhenUsed/>
     <w:qFormat/>
-    <w:rsid w:val="00681D3E"/>
+    <w:rsid w:val="002C4EB5"/>
     <w:pPr>
       <w:keepNext/>
       <w:keepLines/>
@@ -11096,9 +12851,7 @@
       <w:outlineLvl w:val="1"/>
     </w:pPr>
     <w:rPr>
-      <w:rFonts w:ascii="Arial" w:eastAsiaTheme="majorEastAsia" w:hAnsi="Arial" w:cs="Arial"/>
-      <w:i/>
-      <w:iCs/>
+      <w:rFonts w:eastAsiaTheme="majorEastAsia"/>
       <w:color w:val="000000" w:themeColor="text1"/>
       <w:highlight w:val="none"/>
     </w:rPr>
@@ -11131,7 +12884,6 @@
   <w:style w:type="character" w:default="1" w:styleId="a0">
     <w:name w:val="Default Paragraph Font"/>
     <w:uiPriority w:val="1"/>
-    <w:semiHidden/>
     <w:unhideWhenUsed/>
   </w:style>
   <w:style w:type="table" w:default="1" w:styleId="a1">
@@ -11249,11 +13001,9 @@
     <w:basedOn w:val="a0"/>
     <w:link w:val="2"/>
     <w:uiPriority w:val="9"/>
-    <w:rsid w:val="00681D3E"/>
+    <w:rsid w:val="002C4EB5"/>
     <w:rPr>
-      <w:rFonts w:ascii="Arial" w:eastAsiaTheme="majorEastAsia" w:hAnsi="Arial" w:cs="Arial"/>
-      <w:i/>
-      <w:iCs/>
+      <w:rFonts w:ascii="Times New Roman" w:eastAsiaTheme="majorEastAsia" w:hAnsi="Times New Roman" w:cs="Times New Roman"/>
       <w:color w:val="000000" w:themeColor="text1"/>
       <w:sz w:val="28"/>
       <w:szCs w:val="28"/>
@@ -11661,25 +13411,6 @@
 </file>
 
 <file path=customXml/item1.xml><?xml version="1.0" encoding="utf-8"?>
-<b:Sources xmlns:b="http://schemas.openxmlformats.org/officeDocument/2006/bibliography" xmlns="http://schemas.openxmlformats.org/officeDocument/2006/bibliography" SelectedStyle="\APASixthEditionOfficeOnline.xsl" StyleName="APA" Version="6"/>
-</file>
-
-<file path=customXml/item2.xml><?xml version="1.0" encoding="utf-8"?>
-<p:properties xmlns:p="http://schemas.microsoft.com/office/2006/metadata/properties" xmlns:xsi="http://www.w3.org/2001/XMLSchema-instance" xmlns:pc="http://schemas.microsoft.com/office/infopath/2007/PartnerControls">
-  <documentManagement/>
-</p:properties>
-</file>
-
-<file path=customXml/item3.xml><?xml version="1.0" encoding="utf-8"?>
-<?mso-contentType ?>
-<FormTemplates xmlns="http://schemas.microsoft.com/sharepoint/v3/contenttype/forms">
-  <Display>DocumentLibraryForm</Display>
-  <Edit>DocumentLibraryForm</Edit>
-  <New>DocumentLibraryForm</New>
-</FormTemplates>
-</file>
-
-<file path=customXml/item4.xml><?xml version="1.0" encoding="utf-8"?>
 <ct:contentTypeSchema xmlns:ct="http://schemas.microsoft.com/office/2006/metadata/contentType" xmlns:ma="http://schemas.microsoft.com/office/2006/metadata/properties/metaAttributes" ct:_="" ma:_="" ma:contentTypeName="Документ" ma:contentTypeID="0x010100C1BE159D80E50442AAE5C29C481D34E8" ma:contentTypeVersion="11" ma:contentTypeDescription="Создание документа." ma:contentTypeScope="" ma:versionID="ffcb8f6b243f179a041bffbc2ef08772">
   <xsd:schema xmlns:xsd="http://www.w3.org/2001/XMLSchema" xmlns:xs="http://www.w3.org/2001/XMLSchema" xmlns:p="http://schemas.microsoft.com/office/2006/metadata/properties" xmlns:ns3="5b8a7d7c-b070-4737-97f9-6b83773d070b" xmlns:ns4="3c6196dd-e0b2-406d-89ef-5ce139aee9b6" targetNamespace="http://schemas.microsoft.com/office/2006/metadata/properties" ma:root="true" ma:fieldsID="8b8be3702678ab24574412f32ef21384" ns3:_="" ns4:_="">
     <xsd:import namespace="5b8a7d7c-b070-4737-97f9-6b83773d070b"/>
@@ -11890,32 +13621,26 @@
 </ct:contentTypeSchema>
 </file>
 
-<file path=customXml/itemProps1.xml><?xml version="1.0" encoding="utf-8"?>
-<ds:datastoreItem xmlns:ds="http://schemas.openxmlformats.org/officeDocument/2006/customXml" ds:itemID="{F52FDEBE-80E4-45C5-A596-80850DE27469}">
-  <ds:schemaRefs>
-    <ds:schemaRef ds:uri="http://schemas.openxmlformats.org/officeDocument/2006/bibliography"/>
-  </ds:schemaRefs>
-</ds:datastoreItem>
+<file path=customXml/item2.xml><?xml version="1.0" encoding="utf-8"?>
+<?mso-contentType ?>
+<FormTemplates xmlns="http://schemas.microsoft.com/sharepoint/v3/contenttype/forms">
+  <Display>DocumentLibraryForm</Display>
+  <Edit>DocumentLibraryForm</Edit>
+  <New>DocumentLibraryForm</New>
+</FormTemplates>
 </file>
 
-<file path=customXml/itemProps2.xml><?xml version="1.0" encoding="utf-8"?>
-<ds:datastoreItem xmlns:ds="http://schemas.openxmlformats.org/officeDocument/2006/customXml" ds:itemID="{91815CB0-4012-4ED1-B63C-BD5047B288F7}">
-  <ds:schemaRefs>
-    <ds:schemaRef ds:uri="http://schemas.microsoft.com/office/2006/metadata/properties"/>
-    <ds:schemaRef ds:uri="http://schemas.microsoft.com/office/infopath/2007/PartnerControls"/>
-  </ds:schemaRefs>
-</ds:datastoreItem>
+<file path=customXml/item3.xml><?xml version="1.0" encoding="utf-8"?>
+<p:properties xmlns:p="http://schemas.microsoft.com/office/2006/metadata/properties" xmlns:xsi="http://www.w3.org/2001/XMLSchema-instance" xmlns:pc="http://schemas.microsoft.com/office/infopath/2007/PartnerControls">
+  <documentManagement/>
+</p:properties>
 </file>
 
-<file path=customXml/itemProps3.xml><?xml version="1.0" encoding="utf-8"?>
-<ds:datastoreItem xmlns:ds="http://schemas.openxmlformats.org/officeDocument/2006/customXml" ds:itemID="{B8014A92-624C-4EF3-8480-11120317D89C}">
-  <ds:schemaRefs>
-    <ds:schemaRef ds:uri="http://schemas.microsoft.com/sharepoint/v3/contenttype/forms"/>
-  </ds:schemaRefs>
-</ds:datastoreItem>
+<file path=customXml/item4.xml><?xml version="1.0" encoding="utf-8"?>
+<b:Sources xmlns:b="http://schemas.openxmlformats.org/officeDocument/2006/bibliography" xmlns="http://schemas.openxmlformats.org/officeDocument/2006/bibliography" SelectedStyle="\APASixthEditionOfficeOnline.xsl" StyleName="APA" Version="6"/>
 </file>
 
-<file path=customXml/itemProps4.xml><?xml version="1.0" encoding="utf-8"?>
+<file path=customXml/itemProps1.xml><?xml version="1.0" encoding="utf-8"?>
 <ds:datastoreItem xmlns:ds="http://schemas.openxmlformats.org/officeDocument/2006/customXml" ds:itemID="{5A760445-55BC-42DA-8D69-C26C456BFA78}">
   <ds:schemaRefs>
     <ds:schemaRef ds:uri="http://schemas.microsoft.com/office/2006/metadata/contentType"/>
@@ -11932,4 +13657,29 @@
     <ds:schemaRef ds:uri="http://schemas.microsoft.com/internal/obd"/>
   </ds:schemaRefs>
 </ds:datastoreItem>
+</file>
+
+<file path=customXml/itemProps2.xml><?xml version="1.0" encoding="utf-8"?>
+<ds:datastoreItem xmlns:ds="http://schemas.openxmlformats.org/officeDocument/2006/customXml" ds:itemID="{B8014A92-624C-4EF3-8480-11120317D89C}">
+  <ds:schemaRefs>
+    <ds:schemaRef ds:uri="http://schemas.microsoft.com/sharepoint/v3/contenttype/forms"/>
+  </ds:schemaRefs>
+</ds:datastoreItem>
+</file>
+
+<file path=customXml/itemProps3.xml><?xml version="1.0" encoding="utf-8"?>
+<ds:datastoreItem xmlns:ds="http://schemas.openxmlformats.org/officeDocument/2006/customXml" ds:itemID="{91815CB0-4012-4ED1-B63C-BD5047B288F7}">
+  <ds:schemaRefs>
+    <ds:schemaRef ds:uri="http://schemas.microsoft.com/office/2006/metadata/properties"/>
+    <ds:schemaRef ds:uri="http://schemas.microsoft.com/office/infopath/2007/PartnerControls"/>
+  </ds:schemaRefs>
+</ds:datastoreItem>
+</file>
+
+<file path=customXml/itemProps4.xml><?xml version="1.0" encoding="utf-8"?>
+<ds:datastoreItem xmlns:ds="http://schemas.openxmlformats.org/officeDocument/2006/customXml" ds:itemID="{F52FDEBE-80E4-45C5-A596-80850DE27469}">
+  <ds:schemaRefs>
+    <ds:schemaRef ds:uri="http://schemas.openxmlformats.org/officeDocument/2006/bibliography"/>
+  </ds:schemaRefs>
+</ds:datastoreItem>
 </file>